--- a/PizonShetuResume.docx
+++ b/PizonShetuResume.docx
@@ -1766,17 +1766,7 @@
           <w:sz w:val="17"/>
           <w:szCs w:val="17"/>
         </w:rPr>
-        <w:t>Keras</w:t>
-      </w:r>
-      <w:r>
-        <w:rPr>
-          <w:rFonts w:cs="Arial"/>
-          <w:bCs/>
-          <w:color w:val="374246"/>
-          <w:sz w:val="17"/>
-          <w:szCs w:val="17"/>
-        </w:rPr>
-        <w:t xml:space="preserve">, Flask, </w:t>
+        <w:t xml:space="preserve">Keras, Flask, </w:t>
       </w:r>
       <w:r>
         <w:rPr>
@@ -1922,37 +1912,7 @@
           <w:sz w:val="17"/>
           <w:szCs w:val="17"/>
         </w:rPr>
-        <w:t xml:space="preserve">, </w:t>
-      </w:r>
-      <w:r>
-        <w:rPr>
-          <w:rFonts w:cs="Arial"/>
-          <w:bCs/>
-          <w:color w:val="374246"/>
-          <w:sz w:val="17"/>
-          <w:szCs w:val="17"/>
-        </w:rPr>
-        <w:t>Tensorflow</w:t>
-      </w:r>
-      <w:r>
-        <w:rPr>
-          <w:rFonts w:cs="Arial"/>
-          <w:bCs/>
-          <w:color w:val="374246"/>
-          <w:sz w:val="17"/>
-          <w:szCs w:val="17"/>
-        </w:rPr>
-        <w:t xml:space="preserve">, Classification, RandomForest, NLP, </w:t>
-      </w:r>
-      <w:r>
-        <w:rPr>
-          <w:rFonts w:cs="Arial"/>
-          <w:bCs/>
-          <w:color w:val="374246"/>
-          <w:sz w:val="17"/>
-          <w:szCs w:val="17"/>
-        </w:rPr>
-        <w:t>Git</w:t>
+        <w:t>, Tensorflow, Classification, RandomForest, NLP, Git</w:t>
       </w:r>
     </w:p>
     <w:p>
@@ -2384,7 +2344,7 @@
           <w:b/>
           <w:sz w:val="19"/>
         </w:rPr>
-        <w:t>B</w:t>
+        <w:t>Predictive Pricing Model</w:t>
       </w:r>
       <w:r>
         <w:rPr>
@@ -2392,7 +2352,7 @@
           <w:b/>
           <w:sz w:val="19"/>
         </w:rPr>
-        <w:t xml:space="preserve">ig Mountain Resorts </w:t>
+        <w:t xml:space="preserve"> </w:t>
       </w:r>
       <w:r>
         <w:rPr>
@@ -2465,15 +2425,7 @@
           <w:b/>
           <w:sz w:val="19"/>
         </w:rPr>
-        <w:t>W</w:t>
-      </w:r>
-      <w:r>
-        <w:rPr>
-          <w:rFonts w:ascii="Arial" w:hAnsi="Arial"/>
-          <w:b/>
-          <w:sz w:val="19"/>
-        </w:rPr>
-        <w:t xml:space="preserve">eb Scraper </w:t>
+        <w:t xml:space="preserve">Web Scraper </w:t>
       </w:r>
       <w:r>
         <w:rPr>
@@ -2936,35 +2888,21 @@
           <w:color w:val="374246"/>
           <w:sz w:val="14"/>
         </w:rPr>
-        <w:t>June</w:t>
+        <w:t xml:space="preserve">June </w:t>
       </w:r>
       <w:r>
         <w:rPr>
           <w:color w:val="374246"/>
           <w:sz w:val="14"/>
         </w:rPr>
-        <w:t xml:space="preserve"> </w:t>
+        <w:t>- December</w:t>
       </w:r>
       <w:r>
         <w:rPr>
           <w:color w:val="374246"/>
           <w:sz w:val="14"/>
         </w:rPr>
-        <w:t>- December</w:t>
-      </w:r>
-      <w:r>
-        <w:rPr>
-          <w:color w:val="374246"/>
-          <w:sz w:val="14"/>
-        </w:rPr>
-        <w:t xml:space="preserve"> </w:t>
-      </w:r>
-      <w:r>
-        <w:rPr>
-          <w:color w:val="374246"/>
-          <w:sz w:val="14"/>
-        </w:rPr>
-        <w:t xml:space="preserve">2020 </w:t>
+        <w:t xml:space="preserve"> 2020 </w:t>
       </w:r>
       <w:r>
         <w:rPr>
@@ -3942,13 +3880,7 @@
         <w:rPr>
           <w:w w:val="90"/>
         </w:rPr>
-        <w:t>E</w:t>
-      </w:r>
-      <w:r>
-        <w:rPr>
-          <w:w w:val="90"/>
-        </w:rPr>
-        <w:t>ntry-Level Analyst</w:t>
+        <w:t>Entry-Level Analyst</w:t>
       </w:r>
     </w:p>
     <w:p>
@@ -3961,27 +3893,14 @@
         <w:rPr>
           <w:color w:val="008AFF"/>
         </w:rPr>
-        <w:t>Centerplate</w:t>
-      </w:r>
-      <w:r>
-        <w:rPr>
-          <w:color w:val="008AFF"/>
-        </w:rPr>
-        <w:t xml:space="preserve"> </w:t>
+        <w:t xml:space="preserve">Centerplate </w:t>
       </w:r>
       <w:r>
         <w:rPr>
           <w:color w:val="374246"/>
           <w:sz w:val="14"/>
         </w:rPr>
-        <w:t>2016</w:t>
-      </w:r>
-      <w:r>
-        <w:rPr>
-          <w:color w:val="374246"/>
-          <w:sz w:val="14"/>
-        </w:rPr>
-        <w:t xml:space="preserve"> - 2020 Elmont, NY</w:t>
+        <w:t>2016 - 2020 Elmont, NY</w:t>
       </w:r>
       <w:r>
         <w:rPr>
@@ -5783,6 +5702,7 @@
   <w:style w:type="character" w:default="1" w:styleId="DefaultParagraphFont">
     <w:name w:val="Default Paragraph Font"/>
     <w:uiPriority w:val="1"/>
+    <w:semiHidden/>
     <w:unhideWhenUsed/>
   </w:style>
   <w:style w:type="table" w:default="1" w:styleId="TableNormal">

--- a/PizonShetuResume.docx
+++ b/PizonShetuResume.docx
@@ -1756,8 +1756,9 @@
           <w:sz w:val="17"/>
           <w:szCs w:val="17"/>
         </w:rPr>
-        <w:t xml:space="preserve">SciPy, Statsmodel, Matplotlib, </w:t>
-      </w:r>
+        <w:t xml:space="preserve">SciPy, </w:t>
+      </w:r>
+      <w:proofErr w:type="spellStart"/>
       <w:r>
         <w:rPr>
           <w:rFonts w:cs="Arial"/>
@@ -1766,7 +1767,40 @@
           <w:sz w:val="17"/>
           <w:szCs w:val="17"/>
         </w:rPr>
-        <w:t xml:space="preserve">Keras, Flask, </w:t>
+        <w:t>Statsmodel</w:t>
+      </w:r>
+      <w:proofErr w:type="spellEnd"/>
+      <w:r>
+        <w:rPr>
+          <w:rFonts w:cs="Arial"/>
+          <w:bCs/>
+          <w:color w:val="374246"/>
+          <w:sz w:val="17"/>
+          <w:szCs w:val="17"/>
+        </w:rPr>
+        <w:t xml:space="preserve">, Matplotlib, </w:t>
+      </w:r>
+      <w:proofErr w:type="spellStart"/>
+      <w:r>
+        <w:rPr>
+          <w:rFonts w:cs="Arial"/>
+          <w:bCs/>
+          <w:color w:val="374246"/>
+          <w:sz w:val="17"/>
+          <w:szCs w:val="17"/>
+        </w:rPr>
+        <w:t>Keras</w:t>
+      </w:r>
+      <w:proofErr w:type="spellEnd"/>
+      <w:r>
+        <w:rPr>
+          <w:rFonts w:cs="Arial"/>
+          <w:bCs/>
+          <w:color w:val="374246"/>
+          <w:sz w:val="17"/>
+          <w:szCs w:val="17"/>
+        </w:rPr>
+        <w:t xml:space="preserve">, Flask, </w:t>
       </w:r>
       <w:r>
         <w:rPr>
@@ -1882,8 +1916,9 @@
           <w:sz w:val="17"/>
           <w:szCs w:val="17"/>
         </w:rPr>
-        <w:t xml:space="preserve"> RandomForest</w:t>
-      </w:r>
+        <w:t xml:space="preserve"> </w:t>
+      </w:r>
+      <w:proofErr w:type="spellStart"/>
       <w:r>
         <w:rPr>
           <w:rFonts w:cs="Arial"/>
@@ -1892,8 +1927,9 @@
           <w:sz w:val="17"/>
           <w:szCs w:val="17"/>
         </w:rPr>
-        <w:t xml:space="preserve"> Scikit-Learn, OpenCV, R, </w:t>
-      </w:r>
+        <w:t>RandomForest</w:t>
+      </w:r>
+      <w:proofErr w:type="spellEnd"/>
       <w:r>
         <w:rPr>
           <w:rFonts w:cs="Arial"/>
@@ -1902,7 +1938,7 @@
           <w:sz w:val="17"/>
           <w:szCs w:val="17"/>
         </w:rPr>
-        <w:t>Databricks</w:t>
+        <w:t xml:space="preserve"> Scikit-Learn, OpenCV, R, </w:t>
       </w:r>
       <w:r>
         <w:rPr>
@@ -1912,7 +1948,61 @@
           <w:sz w:val="17"/>
           <w:szCs w:val="17"/>
         </w:rPr>
-        <w:t>, Tensorflow, Classification, RandomForest, NLP, Git</w:t>
+        <w:t>Databricks</w:t>
+      </w:r>
+      <w:r>
+        <w:rPr>
+          <w:rFonts w:cs="Arial"/>
+          <w:bCs/>
+          <w:color w:val="374246"/>
+          <w:sz w:val="17"/>
+          <w:szCs w:val="17"/>
+        </w:rPr>
+        <w:t xml:space="preserve">, </w:t>
+      </w:r>
+      <w:proofErr w:type="spellStart"/>
+      <w:r>
+        <w:rPr>
+          <w:rFonts w:cs="Arial"/>
+          <w:bCs/>
+          <w:color w:val="374246"/>
+          <w:sz w:val="17"/>
+          <w:szCs w:val="17"/>
+        </w:rPr>
+        <w:t>Tensorflow</w:t>
+      </w:r>
+      <w:proofErr w:type="spellEnd"/>
+      <w:r>
+        <w:rPr>
+          <w:rFonts w:cs="Arial"/>
+          <w:bCs/>
+          <w:color w:val="374246"/>
+          <w:sz w:val="17"/>
+          <w:szCs w:val="17"/>
+        </w:rPr>
+        <w:t xml:space="preserve">, Classification, </w:t>
+      </w:r>
+      <w:proofErr w:type="spellStart"/>
+      <w:r>
+        <w:rPr>
+          <w:rFonts w:cs="Arial"/>
+          <w:bCs/>
+          <w:color w:val="374246"/>
+          <w:sz w:val="17"/>
+          <w:szCs w:val="17"/>
+        </w:rPr>
+        <w:t>RandomForest</w:t>
+      </w:r>
+      <w:proofErr w:type="spellEnd"/>
+      <w:r>
+        <w:rPr>
+          <w:rFonts w:cs="Arial"/>
+          <w:bCs/>
+          <w:color w:val="374246"/>
+          <w:sz w:val="17"/>
+          <w:szCs w:val="17"/>
+        </w:rPr>
+        <w:t>, NLP, Git</w:t>
       </w:r>
     </w:p>
     <w:p>
@@ -1958,7 +2048,29 @@
           <w:sz w:val="17"/>
           <w:szCs w:val="17"/>
         </w:rPr>
-        <w:t xml:space="preserve"> NoSQL, sql-lite, Microsoft SQL Server, DBMS, PHP</w:t>
+        <w:t xml:space="preserve"> NoSQL, </w:t>
+      </w:r>
+      <w:proofErr w:type="spellStart"/>
+      <w:r>
+        <w:rPr>
+          <w:rFonts w:cs="Arial"/>
+          <w:bCs/>
+          <w:color w:val="374246"/>
+          <w:sz w:val="17"/>
+          <w:szCs w:val="17"/>
+        </w:rPr>
+        <w:t>sql</w:t>
+      </w:r>
+      <w:proofErr w:type="spellEnd"/>
+      <w:r>
+        <w:rPr>
+          <w:rFonts w:cs="Arial"/>
+          <w:bCs/>
+          <w:color w:val="374246"/>
+          <w:sz w:val="17"/>
+          <w:szCs w:val="17"/>
+        </w:rPr>
+        <w:t>-lite, Microsoft SQL Server, DBMS, PHP</w:t>
       </w:r>
       <w:r>
         <w:rPr>
@@ -2036,6 +2148,7 @@
         </w:rPr>
         <w:t xml:space="preserve">Hadoop, </w:t>
       </w:r>
+      <w:proofErr w:type="spellStart"/>
       <w:r>
         <w:rPr>
           <w:rFonts w:cs="Arial"/>
@@ -2044,8 +2157,9 @@
           <w:sz w:val="17"/>
           <w:szCs w:val="17"/>
         </w:rPr>
-        <w:t>PySpark, MongoDB, MapReduce, HDFS,</w:t>
-      </w:r>
+        <w:t>PySpark</w:t>
+      </w:r>
+      <w:proofErr w:type="spellEnd"/>
       <w:r>
         <w:rPr>
           <w:rFonts w:cs="Arial"/>
@@ -2054,7 +2168,39 @@
           <w:sz w:val="17"/>
           <w:szCs w:val="17"/>
         </w:rPr>
-        <w:t xml:space="preserve"> Hbase,</w:t>
+        <w:t>, MongoDB, MapReduce, HDFS,</w:t>
+      </w:r>
+      <w:r>
+        <w:rPr>
+          <w:rFonts w:cs="Arial"/>
+          <w:bCs/>
+          <w:color w:val="374246"/>
+          <w:sz w:val="17"/>
+          <w:szCs w:val="17"/>
+        </w:rPr>
+        <w:t xml:space="preserve"> </w:t>
+      </w:r>
+      <w:proofErr w:type="spellStart"/>
+      <w:r>
+        <w:rPr>
+          <w:rFonts w:cs="Arial"/>
+          <w:bCs/>
+          <w:color w:val="374246"/>
+          <w:sz w:val="17"/>
+          <w:szCs w:val="17"/>
+        </w:rPr>
+        <w:t>Hbase</w:t>
+      </w:r>
+      <w:proofErr w:type="spellEnd"/>
+      <w:r>
+        <w:rPr>
+          <w:rFonts w:cs="Arial"/>
+          <w:bCs/>
+          <w:color w:val="374246"/>
+          <w:sz w:val="17"/>
+          <w:szCs w:val="17"/>
+        </w:rPr>
+        <w:t>,</w:t>
       </w:r>
       <w:r>
         <w:rPr>
@@ -2231,6 +2377,7 @@
     <w:p>
       <w:pPr>
         <w:pStyle w:val="Heading3"/>
+        <w:spacing w:line="276" w:lineRule="auto"/>
         <w:ind w:right="29"/>
         <w:contextualSpacing/>
         <w:rPr>
@@ -2254,7 +2401,7 @@
           <w:ilvl w:val="0"/>
           <w:numId w:val="7"/>
         </w:numPr>
-        <w:spacing w:before="0"/>
+        <w:spacing w:before="0" w:line="276" w:lineRule="auto"/>
         <w:ind w:right="29"/>
         <w:contextualSpacing/>
         <w:rPr>
@@ -2265,7 +2412,21 @@
         <w:rPr>
           <w:sz w:val="16"/>
         </w:rPr>
-        <w:t>Utilized Keras API to build a complex neural network which can classify 315 different species of birds</w:t>
+        <w:t xml:space="preserve">Utilized </w:t>
+      </w:r>
+      <w:proofErr w:type="spellStart"/>
+      <w:r>
+        <w:rPr>
+          <w:sz w:val="16"/>
+        </w:rPr>
+        <w:t>Keras</w:t>
+      </w:r>
+      <w:proofErr w:type="spellEnd"/>
+      <w:r>
+        <w:rPr>
+          <w:sz w:val="16"/>
+        </w:rPr>
+        <w:t xml:space="preserve"> API to build a complex neural network which can classify 315 different species of birds</w:t>
       </w:r>
       <w:r>
         <w:rPr>
@@ -2281,7 +2442,7 @@
           <w:ilvl w:val="0"/>
           <w:numId w:val="7"/>
         </w:numPr>
-        <w:spacing w:before="0"/>
+        <w:spacing w:before="0" w:line="276" w:lineRule="auto"/>
         <w:ind w:right="29"/>
         <w:contextualSpacing/>
         <w:rPr>
@@ -2314,7 +2475,7 @@
           <w:ilvl w:val="0"/>
           <w:numId w:val="7"/>
         </w:numPr>
-        <w:spacing w:before="0"/>
+        <w:spacing w:before="0" w:line="276" w:lineRule="auto"/>
         <w:ind w:right="29"/>
         <w:contextualSpacing/>
         <w:rPr>
@@ -2330,6 +2491,7 @@
     </w:p>
     <w:p>
       <w:pPr>
+        <w:spacing w:line="276" w:lineRule="auto"/>
         <w:ind w:left="112"/>
         <w:contextualSpacing/>
         <w:rPr>
@@ -2370,6 +2532,7 @@
           <w:ilvl w:val="0"/>
           <w:numId w:val="6"/>
         </w:numPr>
+        <w:spacing w:line="276" w:lineRule="auto"/>
         <w:contextualSpacing/>
         <w:rPr>
           <w:rFonts w:ascii="Arial" w:hAnsi="Arial"/>
@@ -2393,6 +2556,7 @@
           <w:ilvl w:val="0"/>
           <w:numId w:val="6"/>
         </w:numPr>
+        <w:spacing w:line="276" w:lineRule="auto"/>
         <w:contextualSpacing/>
         <w:rPr>
           <w:rFonts w:ascii="Arial" w:hAnsi="Arial"/>
@@ -2411,6 +2575,7 @@
     </w:p>
     <w:p>
       <w:pPr>
+        <w:spacing w:line="276" w:lineRule="auto"/>
         <w:ind w:left="112"/>
         <w:contextualSpacing/>
         <w:rPr>
@@ -2443,6 +2608,7 @@
           <w:ilvl w:val="0"/>
           <w:numId w:val="4"/>
         </w:numPr>
+        <w:spacing w:line="276" w:lineRule="auto"/>
         <w:contextualSpacing/>
         <w:rPr>
           <w:rFonts w:ascii="Arial" w:hAnsi="Arial"/>
@@ -2466,6 +2632,7 @@
           <w:ilvl w:val="0"/>
           <w:numId w:val="4"/>
         </w:numPr>
+        <w:spacing w:line="276" w:lineRule="auto"/>
         <w:contextualSpacing/>
         <w:rPr>
           <w:rFonts w:ascii="Arial" w:hAnsi="Arial"/>
@@ -2484,6 +2651,7 @@
     </w:p>
     <w:p>
       <w:pPr>
+        <w:spacing w:line="276" w:lineRule="auto"/>
         <w:ind w:left="112"/>
         <w:contextualSpacing/>
         <w:rPr>
@@ -2516,6 +2684,7 @@
           <w:ilvl w:val="0"/>
           <w:numId w:val="5"/>
         </w:numPr>
+        <w:spacing w:line="276" w:lineRule="auto"/>
         <w:contextualSpacing/>
         <w:rPr>
           <w:rFonts w:ascii="Arial"/>
@@ -2555,6 +2724,7 @@
           <w:ilvl w:val="0"/>
           <w:numId w:val="5"/>
         </w:numPr>
+        <w:spacing w:line="276" w:lineRule="auto"/>
         <w:contextualSpacing/>
         <w:rPr>
           <w:rFonts w:ascii="Arial"/>
@@ -2578,6 +2748,7 @@
           <w:ilvl w:val="0"/>
           <w:numId w:val="5"/>
         </w:numPr>
+        <w:spacing w:line="276" w:lineRule="auto"/>
         <w:contextualSpacing/>
         <w:rPr>
           <w:rFonts w:ascii="Arial"/>
@@ -2591,13 +2762,31 @@
           <w:b/>
           <w:sz w:val="16"/>
         </w:rPr>
-        <w:t xml:space="preserve">Build a predictive model using Gradient Boosting algorithms with the XGBoost library </w:t>
+        <w:t xml:space="preserve">Build a predictive model using Gradient Boosting algorithms with the </w:t>
+      </w:r>
+      <w:proofErr w:type="spellStart"/>
+      <w:r>
+        <w:rPr>
+          <w:rFonts w:ascii="Arial"/>
+          <w:b/>
+          <w:sz w:val="16"/>
+        </w:rPr>
+        <w:t>XGBoost</w:t>
+      </w:r>
+      <w:proofErr w:type="spellEnd"/>
+      <w:r>
+        <w:rPr>
+          <w:rFonts w:ascii="Arial"/>
+          <w:b/>
+          <w:sz w:val="16"/>
+        </w:rPr>
+        <w:t xml:space="preserve"> library </w:t>
       </w:r>
     </w:p>
     <w:p>
       <w:pPr>
         <w:pStyle w:val="Heading3"/>
-        <w:spacing w:before="0"/>
+        <w:spacing w:before="0" w:line="276" w:lineRule="auto"/>
         <w:ind w:left="115"/>
         <w:contextualSpacing/>
         <w:rPr>
@@ -2621,7 +2810,7 @@
           <w:ilvl w:val="0"/>
           <w:numId w:val="9"/>
         </w:numPr>
-        <w:spacing w:before="0"/>
+        <w:spacing w:before="0" w:line="276" w:lineRule="auto"/>
         <w:contextualSpacing/>
         <w:rPr>
           <w:sz w:val="16"/>
@@ -2641,7 +2830,7 @@
           <w:ilvl w:val="0"/>
           <w:numId w:val="9"/>
         </w:numPr>
-        <w:spacing w:before="0"/>
+        <w:spacing w:before="0" w:line="276" w:lineRule="auto"/>
         <w:contextualSpacing/>
         <w:rPr>
           <w:sz w:val="16"/>
@@ -2661,7 +2850,7 @@
           <w:ilvl w:val="0"/>
           <w:numId w:val="9"/>
         </w:numPr>
-        <w:spacing w:before="0"/>
+        <w:spacing w:before="0" w:line="276" w:lineRule="auto"/>
         <w:contextualSpacing/>
         <w:rPr>
           <w:sz w:val="16"/>
@@ -2682,6 +2871,7 @@
     </w:p>
     <w:p>
       <w:pPr>
+        <w:spacing w:line="276" w:lineRule="auto"/>
         <w:ind w:left="115"/>
         <w:contextualSpacing/>
         <w:rPr>
@@ -2714,6 +2904,7 @@
           <w:ilvl w:val="0"/>
           <w:numId w:val="10"/>
         </w:numPr>
+        <w:spacing w:line="276" w:lineRule="auto"/>
         <w:contextualSpacing/>
         <w:rPr>
           <w:rFonts w:ascii="Arial" w:hAnsi="Arial"/>
@@ -2833,7 +3024,7 @@
     <w:p>
       <w:pPr>
         <w:pStyle w:val="Heading2"/>
-        <w:spacing w:before="40" w:line="72" w:lineRule="auto"/>
+        <w:spacing w:before="40" w:line="24" w:lineRule="auto"/>
         <w:ind w:left="115"/>
         <w:rPr>
           <w:w w:val="95"/>
@@ -2871,12 +3062,14 @@
         <w:spacing w:before="18"/>
         <w:ind w:left="115" w:right="115"/>
       </w:pPr>
+      <w:proofErr w:type="spellStart"/>
       <w:r>
         <w:rPr>
           <w:color w:val="008AFF"/>
         </w:rPr>
         <w:t>ProMarketingHub</w:t>
       </w:r>
+      <w:proofErr w:type="spellEnd"/>
       <w:r>
         <w:rPr>
           <w:color w:val="008AFF"/>
@@ -3747,13 +3940,13 @@
         <mc:AlternateContent>
           <mc:Choice Requires="wps">
             <w:drawing>
-              <wp:anchor distT="0" distB="0" distL="0" distR="0" simplePos="0" relativeHeight="487592960" behindDoc="1" locked="0" layoutInCell="1" allowOverlap="1" wp14:anchorId="321DF9F4" wp14:editId="2179A159">
+              <wp:anchor distT="0" distB="0" distL="0" distR="0" simplePos="0" relativeHeight="487592960" behindDoc="1" locked="0" layoutInCell="1" allowOverlap="1" wp14:anchorId="321DF9F4" wp14:editId="0A916E1B">
                 <wp:simplePos x="0" y="0"/>
                 <wp:positionH relativeFrom="margin">
-                  <wp:posOffset>13001</wp:posOffset>
+                  <wp:align>left</wp:align>
                 </wp:positionH>
                 <wp:positionV relativeFrom="paragraph">
-                  <wp:posOffset>272885</wp:posOffset>
+                  <wp:posOffset>200660</wp:posOffset>
                 </wp:positionV>
                 <wp:extent cx="6334760" cy="1270"/>
                 <wp:effectExtent l="0" t="0" r="0" b="0"/>
@@ -3839,7 +4032,7 @@
           </mc:Choice>
           <mc:Fallback>
             <w:pict>
-              <v:shape w14:anchorId="154DBAFF" id="Freeform: Shape 7" o:spid="_x0000_s1026" style="position:absolute;margin-left:1pt;margin-top:21.5pt;width:498.8pt;height:.1pt;z-index:-15723520;visibility:visible;mso-wrap-style:square;mso-width-percent:0;mso-height-percent:0;mso-wrap-distance-left:0;mso-wrap-distance-top:0;mso-wrap-distance-right:0;mso-wrap-distance-bottom:0;mso-position-horizontal:absolute;mso-position-horizontal-relative:margin;mso-position-vertical:absolute;mso-position-vertical-relative:text;mso-width-percent:0;mso-height-percent:0;mso-width-relative:page;mso-height-relative:page;v-text-anchor:top" coordsize="9976,1270" o:gfxdata="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" path="m,l9976,e" filled="f" strokecolor="#ccc" strokeweight=".22331mm">
+              <v:shape w14:anchorId="0974C072" id="Freeform: Shape 7" o:spid="_x0000_s1026" style="position:absolute;margin-left:0;margin-top:15.8pt;width:498.8pt;height:.1pt;z-index:-15723520;visibility:visible;mso-wrap-style:square;mso-width-percent:0;mso-height-percent:0;mso-wrap-distance-left:0;mso-wrap-distance-top:0;mso-wrap-distance-right:0;mso-wrap-distance-bottom:0;mso-position-horizontal:left;mso-position-horizontal-relative:margin;mso-position-vertical:absolute;mso-position-vertical-relative:text;mso-width-percent:0;mso-height-percent:0;mso-width-relative:page;mso-height-relative:page;v-text-anchor:top" coordsize="9976,1270" o:gfxdata="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" path="m,l9976,e" filled="f" strokecolor="#ccc" strokeweight=".22331mm">
                 <v:stroke dashstyle="1 1"/>
                 <v:path arrowok="t" o:connecttype="custom" o:connectlocs="0,0;6334760,0" o:connectangles="0,0"/>
                 <w10:wrap type="topAndBottom" anchorx="margin"/>
@@ -3857,16 +4050,6 @@
         </w:rPr>
         <w:t xml:space="preserve">Test various scenarios of user logins via HTTP requests </w:t>
       </w:r>
-    </w:p>
-    <w:p>
-      <w:pPr>
-        <w:pStyle w:val="Heading2"/>
-        <w:spacing w:line="96" w:lineRule="auto"/>
-        <w:ind w:left="115"/>
-        <w:rPr>
-          <w:w w:val="90"/>
-        </w:rPr>
-      </w:pPr>
     </w:p>
     <w:p>
       <w:pPr>
@@ -3947,7 +4130,23 @@
           <w:w w:val="90"/>
           <w:sz w:val="16"/>
         </w:rPr>
-        <w:t xml:space="preserve">Increased customer oders by 13% by incentivizing coupons and combo deals. </w:t>
+        <w:t xml:space="preserve">Increased customer </w:t>
+      </w:r>
+      <w:proofErr w:type="spellStart"/>
+      <w:r>
+        <w:rPr>
+          <w:w w:val="90"/>
+          <w:sz w:val="16"/>
+        </w:rPr>
+        <w:t>oders</w:t>
+      </w:r>
+      <w:proofErr w:type="spellEnd"/>
+      <w:r>
+        <w:rPr>
+          <w:w w:val="90"/>
+          <w:sz w:val="16"/>
+        </w:rPr>
+        <w:t xml:space="preserve"> by 13% by incentivizing coupons and combo deals. </w:t>
       </w:r>
     </w:p>
     <w:p>
@@ -3989,30 +4188,6 @@
         </w:rPr>
         <w:t>Created and presented data visualization of customer habits and other findings for regional head of customer acquisition.</w:t>
       </w:r>
-    </w:p>
-    <w:p>
-      <w:pPr>
-        <w:tabs>
-          <w:tab w:val="left" w:pos="1043"/>
-          <w:tab w:val="left" w:pos="1213"/>
-          <w:tab w:val="left" w:pos="1943"/>
-          <w:tab w:val="left" w:pos="2409"/>
-          <w:tab w:val="left" w:pos="3220"/>
-          <w:tab w:val="left" w:pos="3340"/>
-          <w:tab w:val="left" w:pos="3693"/>
-          <w:tab w:val="left" w:pos="4468"/>
-          <w:tab w:val="left" w:pos="4732"/>
-          <w:tab w:val="left" w:pos="6084"/>
-          <w:tab w:val="left" w:pos="7299"/>
-        </w:tabs>
-        <w:spacing w:before="146" w:line="494" w:lineRule="auto"/>
-        <w:ind w:right="2047"/>
-        <w:rPr>
-          <w:rFonts w:ascii="Arial"/>
-          <w:b/>
-          <w:sz w:val="17"/>
-        </w:rPr>
-      </w:pPr>
     </w:p>
     <w:sectPr>
       <w:type w:val="continuous"/>

--- a/PizonShetuResume.docx
+++ b/PizonShetuResume.docx
@@ -14,7 +14,7 @@
     <w:p>
       <w:pPr>
         <w:pStyle w:val="Title"/>
-        <w:spacing w:before="0" w:line="60" w:lineRule="auto"/>
+        <w:spacing w:before="0" w:line="24" w:lineRule="auto"/>
         <w:ind w:left="144"/>
       </w:pPr>
     </w:p>
@@ -1665,16 +1665,16 @@
           <w:rFonts w:cs="Arial"/>
           <w:bCs/>
           <w:color w:val="374246"/>
-          <w:sz w:val="17"/>
-          <w:szCs w:val="17"/>
+          <w:sz w:val="16"/>
+          <w:szCs w:val="16"/>
         </w:rPr>
       </w:pPr>
       <w:r>
         <w:rPr>
           <w:b/>
           <w:color w:val="374246"/>
-          <w:sz w:val="20"/>
-          <w:szCs w:val="20"/>
+          <w:sz w:val="16"/>
+          <w:szCs w:val="16"/>
           <w:u w:val="single"/>
         </w:rPr>
         <w:t>Python</w:t>
@@ -1683,8 +1683,8 @@
         <w:rPr>
           <w:b/>
           <w:color w:val="374246"/>
-          <w:sz w:val="20"/>
-          <w:szCs w:val="20"/>
+          <w:sz w:val="16"/>
+          <w:szCs w:val="16"/>
         </w:rPr>
         <w:t xml:space="preserve">: </w:t>
       </w:r>
@@ -1693,8 +1693,8 @@
           <w:rFonts w:cs="Arial"/>
           <w:bCs/>
           <w:color w:val="374246"/>
-          <w:sz w:val="17"/>
-          <w:szCs w:val="17"/>
+          <w:sz w:val="16"/>
+          <w:szCs w:val="16"/>
         </w:rPr>
         <w:t>Pandas, Num</w:t>
       </w:r>
@@ -1703,8 +1703,8 @@
           <w:rFonts w:cs="Arial"/>
           <w:bCs/>
           <w:color w:val="374246"/>
-          <w:sz w:val="17"/>
-          <w:szCs w:val="17"/>
+          <w:sz w:val="16"/>
+          <w:szCs w:val="16"/>
         </w:rPr>
         <w:t>P</w:t>
       </w:r>
@@ -1713,102 +1713,92 @@
           <w:rFonts w:cs="Arial"/>
           <w:bCs/>
           <w:color w:val="374246"/>
-          <w:sz w:val="17"/>
-          <w:szCs w:val="17"/>
-        </w:rPr>
-        <w:t>y,</w:t>
+          <w:sz w:val="16"/>
+          <w:szCs w:val="16"/>
+        </w:rPr>
+        <w:t xml:space="preserve">y, Seaborn, </w:t>
       </w:r>
       <w:r>
         <w:rPr>
           <w:rFonts w:cs="Arial"/>
           <w:bCs/>
           <w:color w:val="374246"/>
-          <w:sz w:val="17"/>
-          <w:szCs w:val="17"/>
-        </w:rPr>
-        <w:t xml:space="preserve"> Seaborn, </w:t>
+          <w:sz w:val="16"/>
+          <w:szCs w:val="16"/>
+        </w:rPr>
+        <w:t>OOP</w:t>
       </w:r>
       <w:r>
         <w:rPr>
           <w:rFonts w:cs="Arial"/>
           <w:bCs/>
           <w:color w:val="374246"/>
-          <w:sz w:val="17"/>
-          <w:szCs w:val="17"/>
-        </w:rPr>
-        <w:t>OOP</w:t>
+          <w:sz w:val="16"/>
+          <w:szCs w:val="16"/>
+        </w:rPr>
+        <w:t xml:space="preserve">, </w:t>
       </w:r>
       <w:r>
         <w:rPr>
           <w:rFonts w:cs="Arial"/>
           <w:bCs/>
           <w:color w:val="374246"/>
-          <w:sz w:val="17"/>
-          <w:szCs w:val="17"/>
-        </w:rPr>
-        <w:t xml:space="preserve">, </w:t>
-      </w:r>
+          <w:sz w:val="16"/>
+          <w:szCs w:val="16"/>
+        </w:rPr>
+        <w:t xml:space="preserve">SciPy, </w:t>
+      </w:r>
+      <w:proofErr w:type="spellStart"/>
       <w:r>
         <w:rPr>
           <w:rFonts w:cs="Arial"/>
           <w:bCs/>
           <w:color w:val="374246"/>
-          <w:sz w:val="17"/>
-          <w:szCs w:val="17"/>
-        </w:rPr>
-        <w:t xml:space="preserve">SciPy, </w:t>
-      </w:r>
-      <w:proofErr w:type="spellStart"/>
+          <w:sz w:val="16"/>
+          <w:szCs w:val="16"/>
+        </w:rPr>
+        <w:t>Statsmodel</w:t>
+      </w:r>
+      <w:proofErr w:type="spellEnd"/>
       <w:r>
         <w:rPr>
           <w:rFonts w:cs="Arial"/>
           <w:bCs/>
           <w:color w:val="374246"/>
-          <w:sz w:val="17"/>
-          <w:szCs w:val="17"/>
-        </w:rPr>
-        <w:t>Statsmodel</w:t>
-      </w:r>
-      <w:proofErr w:type="spellEnd"/>
+          <w:sz w:val="16"/>
+          <w:szCs w:val="16"/>
+        </w:rPr>
+        <w:t xml:space="preserve">, Matplotlib, </w:t>
+      </w:r>
+      <w:proofErr w:type="spellStart"/>
       <w:r>
         <w:rPr>
           <w:rFonts w:cs="Arial"/>
           <w:bCs/>
           <w:color w:val="374246"/>
-          <w:sz w:val="17"/>
-          <w:szCs w:val="17"/>
-        </w:rPr>
-        <w:t xml:space="preserve">, Matplotlib, </w:t>
-      </w:r>
-      <w:proofErr w:type="spellStart"/>
+          <w:sz w:val="16"/>
+          <w:szCs w:val="16"/>
+        </w:rPr>
+        <w:t>Keras</w:t>
+      </w:r>
+      <w:proofErr w:type="spellEnd"/>
       <w:r>
         <w:rPr>
           <w:rFonts w:cs="Arial"/>
           <w:bCs/>
           <w:color w:val="374246"/>
-          <w:sz w:val="17"/>
-          <w:szCs w:val="17"/>
-        </w:rPr>
-        <w:t>Keras</w:t>
-      </w:r>
-      <w:proofErr w:type="spellEnd"/>
+          <w:sz w:val="16"/>
+          <w:szCs w:val="16"/>
+        </w:rPr>
+        <w:t xml:space="preserve">, Flask, </w:t>
+      </w:r>
       <w:r>
         <w:rPr>
           <w:rFonts w:cs="Arial"/>
           <w:bCs/>
           <w:color w:val="374246"/>
-          <w:sz w:val="17"/>
-          <w:szCs w:val="17"/>
-        </w:rPr>
-        <w:t xml:space="preserve">, Flask, </w:t>
-      </w:r>
-      <w:r>
-        <w:rPr>
-          <w:rFonts w:cs="Arial"/>
-          <w:bCs/>
-          <w:color w:val="374246"/>
-          <w:sz w:val="17"/>
-          <w:szCs w:val="17"/>
+          <w:sz w:val="16"/>
+          <w:szCs w:val="16"/>
         </w:rPr>
         <w:t>requests</w:t>
       </w:r>
@@ -1834,16 +1824,16 @@
           <w:rFonts w:cs="Arial"/>
           <w:bCs/>
           <w:color w:val="374246"/>
-          <w:sz w:val="17"/>
-          <w:szCs w:val="17"/>
+          <w:sz w:val="16"/>
+          <w:szCs w:val="16"/>
         </w:rPr>
       </w:pPr>
       <w:r>
         <w:rPr>
           <w:b/>
           <w:color w:val="374246"/>
-          <w:sz w:val="20"/>
-          <w:szCs w:val="20"/>
+          <w:sz w:val="16"/>
+          <w:szCs w:val="16"/>
           <w:u w:val="single"/>
         </w:rPr>
         <w:t>Machine Learning:</w:t>
@@ -1853,8 +1843,8 @@
           <w:rFonts w:cs="Arial"/>
           <w:bCs/>
           <w:color w:val="374246"/>
-          <w:sz w:val="17"/>
-          <w:szCs w:val="17"/>
+          <w:sz w:val="16"/>
+          <w:szCs w:val="16"/>
         </w:rPr>
         <w:t xml:space="preserve"> Neural Networks</w:t>
       </w:r>
@@ -1863,8 +1853,8 @@
           <w:rFonts w:cs="Arial"/>
           <w:bCs/>
           <w:color w:val="374246"/>
-          <w:sz w:val="17"/>
-          <w:szCs w:val="17"/>
+          <w:sz w:val="16"/>
+          <w:szCs w:val="16"/>
         </w:rPr>
         <w:t xml:space="preserve">, </w:t>
       </w:r>
@@ -1873,8 +1863,8 @@
           <w:rFonts w:cs="Arial"/>
           <w:bCs/>
           <w:color w:val="374246"/>
-          <w:sz w:val="17"/>
-          <w:szCs w:val="17"/>
+          <w:sz w:val="16"/>
+          <w:szCs w:val="16"/>
         </w:rPr>
         <w:t>Regression</w:t>
       </w:r>
@@ -1883,8 +1873,8 @@
           <w:rFonts w:cs="Arial"/>
           <w:bCs/>
           <w:color w:val="374246"/>
-          <w:sz w:val="17"/>
-          <w:szCs w:val="17"/>
+          <w:sz w:val="16"/>
+          <w:szCs w:val="16"/>
         </w:rPr>
         <w:t xml:space="preserve">, </w:t>
       </w:r>
@@ -1893,8 +1883,8 @@
           <w:rFonts w:cs="Arial"/>
           <w:bCs/>
           <w:color w:val="374246"/>
-          <w:sz w:val="17"/>
-          <w:szCs w:val="17"/>
+          <w:sz w:val="16"/>
+          <w:szCs w:val="16"/>
         </w:rPr>
         <w:t>Decision Trees</w:t>
       </w:r>
@@ -1903,8 +1893,8 @@
           <w:rFonts w:cs="Arial"/>
           <w:bCs/>
           <w:color w:val="374246"/>
-          <w:sz w:val="17"/>
-          <w:szCs w:val="17"/>
+          <w:sz w:val="16"/>
+          <w:szCs w:val="16"/>
         </w:rPr>
         <w:t>,</w:t>
       </w:r>
@@ -1913,8 +1903,8 @@
           <w:rFonts w:cs="Arial"/>
           <w:bCs/>
           <w:color w:val="374246"/>
-          <w:sz w:val="17"/>
-          <w:szCs w:val="17"/>
+          <w:sz w:val="16"/>
+          <w:szCs w:val="16"/>
         </w:rPr>
         <w:t xml:space="preserve"> </w:t>
       </w:r>
@@ -1924,8 +1914,8 @@
           <w:rFonts w:cs="Arial"/>
           <w:bCs/>
           <w:color w:val="374246"/>
-          <w:sz w:val="17"/>
-          <w:szCs w:val="17"/>
+          <w:sz w:val="16"/>
+          <w:szCs w:val="16"/>
         </w:rPr>
         <w:t>RandomForest</w:t>
       </w:r>
@@ -1935,8 +1925,8 @@
           <w:rFonts w:cs="Arial"/>
           <w:bCs/>
           <w:color w:val="374246"/>
-          <w:sz w:val="17"/>
-          <w:szCs w:val="17"/>
+          <w:sz w:val="16"/>
+          <w:szCs w:val="16"/>
         </w:rPr>
         <w:t xml:space="preserve"> Scikit-Learn, OpenCV, R, </w:t>
       </w:r>
@@ -1945,8 +1935,8 @@
           <w:rFonts w:cs="Arial"/>
           <w:bCs/>
           <w:color w:val="374246"/>
-          <w:sz w:val="17"/>
-          <w:szCs w:val="17"/>
+          <w:sz w:val="16"/>
+          <w:szCs w:val="16"/>
         </w:rPr>
         <w:t>Databricks</w:t>
       </w:r>
@@ -1955,8 +1945,8 @@
           <w:rFonts w:cs="Arial"/>
           <w:bCs/>
           <w:color w:val="374246"/>
-          <w:sz w:val="17"/>
-          <w:szCs w:val="17"/>
+          <w:sz w:val="16"/>
+          <w:szCs w:val="16"/>
         </w:rPr>
         <w:t xml:space="preserve">, </w:t>
       </w:r>
@@ -1966,8 +1956,8 @@
           <w:rFonts w:cs="Arial"/>
           <w:bCs/>
           <w:color w:val="374246"/>
-          <w:sz w:val="17"/>
-          <w:szCs w:val="17"/>
+          <w:sz w:val="16"/>
+          <w:szCs w:val="16"/>
         </w:rPr>
         <w:t>Tensorflow</w:t>
       </w:r>
@@ -1977,8 +1967,8 @@
           <w:rFonts w:cs="Arial"/>
           <w:bCs/>
           <w:color w:val="374246"/>
-          <w:sz w:val="17"/>
-          <w:szCs w:val="17"/>
+          <w:sz w:val="16"/>
+          <w:szCs w:val="16"/>
         </w:rPr>
         <w:t xml:space="preserve">, Classification, </w:t>
       </w:r>
@@ -1988,8 +1978,8 @@
           <w:rFonts w:cs="Arial"/>
           <w:bCs/>
           <w:color w:val="374246"/>
-          <w:sz w:val="17"/>
-          <w:szCs w:val="17"/>
+          <w:sz w:val="16"/>
+          <w:szCs w:val="16"/>
         </w:rPr>
         <w:t>RandomForest</w:t>
       </w:r>
@@ -1999,8 +1989,8 @@
           <w:rFonts w:cs="Arial"/>
           <w:bCs/>
           <w:color w:val="374246"/>
-          <w:sz w:val="17"/>
-          <w:szCs w:val="17"/>
+          <w:sz w:val="16"/>
+          <w:szCs w:val="16"/>
         </w:rPr>
         <w:t>, NLP, Git</w:t>
       </w:r>
@@ -2026,16 +2016,16 @@
           <w:rFonts w:cs="Arial"/>
           <w:bCs/>
           <w:color w:val="374246"/>
-          <w:sz w:val="17"/>
-          <w:szCs w:val="17"/>
+          <w:sz w:val="16"/>
+          <w:szCs w:val="16"/>
         </w:rPr>
       </w:pPr>
       <w:r>
         <w:rPr>
           <w:b/>
           <w:color w:val="374246"/>
-          <w:sz w:val="20"/>
-          <w:szCs w:val="20"/>
+          <w:sz w:val="16"/>
+          <w:szCs w:val="16"/>
           <w:u w:val="single"/>
         </w:rPr>
         <w:t>SQL:</w:t>
@@ -2045,8 +2035,8 @@
           <w:rFonts w:cs="Arial"/>
           <w:bCs/>
           <w:color w:val="374246"/>
-          <w:sz w:val="17"/>
-          <w:szCs w:val="17"/>
+          <w:sz w:val="16"/>
+          <w:szCs w:val="16"/>
         </w:rPr>
         <w:t xml:space="preserve"> NoSQL, </w:t>
       </w:r>
@@ -2056,8 +2046,8 @@
           <w:rFonts w:cs="Arial"/>
           <w:bCs/>
           <w:color w:val="374246"/>
-          <w:sz w:val="17"/>
-          <w:szCs w:val="17"/>
+          <w:sz w:val="16"/>
+          <w:szCs w:val="16"/>
         </w:rPr>
         <w:t>sql</w:t>
       </w:r>
@@ -2067,8 +2057,8 @@
           <w:rFonts w:cs="Arial"/>
           <w:bCs/>
           <w:color w:val="374246"/>
-          <w:sz w:val="17"/>
-          <w:szCs w:val="17"/>
+          <w:sz w:val="16"/>
+          <w:szCs w:val="16"/>
         </w:rPr>
         <w:t>-lite, Microsoft SQL Server, DBMS, PHP</w:t>
       </w:r>
@@ -2077,8 +2067,8 @@
           <w:rFonts w:cs="Arial"/>
           <w:bCs/>
           <w:color w:val="374246"/>
-          <w:sz w:val="17"/>
-          <w:szCs w:val="17"/>
+          <w:sz w:val="16"/>
+          <w:szCs w:val="16"/>
         </w:rPr>
         <w:t>, ETL, Data Analysis</w:t>
       </w:r>
@@ -2087,8 +2077,8 @@
           <w:rFonts w:cs="Arial"/>
           <w:bCs/>
           <w:color w:val="374246"/>
-          <w:sz w:val="17"/>
-          <w:szCs w:val="17"/>
+          <w:sz w:val="16"/>
+          <w:szCs w:val="16"/>
         </w:rPr>
         <w:t>, DML</w:t>
       </w:r>
@@ -2114,16 +2104,16 @@
           <w:rFonts w:cs="Arial"/>
           <w:bCs/>
           <w:color w:val="374246"/>
-          <w:sz w:val="17"/>
-          <w:szCs w:val="17"/>
+          <w:sz w:val="16"/>
+          <w:szCs w:val="16"/>
         </w:rPr>
       </w:pPr>
       <w:r>
         <w:rPr>
           <w:b/>
           <w:color w:val="374246"/>
-          <w:sz w:val="20"/>
-          <w:szCs w:val="20"/>
+          <w:sz w:val="16"/>
+          <w:szCs w:val="16"/>
           <w:u w:val="single"/>
         </w:rPr>
         <w:t>Apache:</w:t>
@@ -2133,8 +2123,8 @@
           <w:rFonts w:cs="Arial"/>
           <w:bCs/>
           <w:color w:val="374246"/>
-          <w:sz w:val="17"/>
-          <w:szCs w:val="17"/>
+          <w:sz w:val="16"/>
+          <w:szCs w:val="16"/>
         </w:rPr>
         <w:t xml:space="preserve"> </w:t>
       </w:r>
@@ -2143,8 +2133,8 @@
           <w:rFonts w:cs="Arial"/>
           <w:bCs/>
           <w:color w:val="374246"/>
-          <w:sz w:val="17"/>
-          <w:szCs w:val="17"/>
+          <w:sz w:val="16"/>
+          <w:szCs w:val="16"/>
         </w:rPr>
         <w:t xml:space="preserve">Hadoop, </w:t>
       </w:r>
@@ -2154,8 +2144,8 @@
           <w:rFonts w:cs="Arial"/>
           <w:bCs/>
           <w:color w:val="374246"/>
-          <w:sz w:val="17"/>
-          <w:szCs w:val="17"/>
+          <w:sz w:val="16"/>
+          <w:szCs w:val="16"/>
         </w:rPr>
         <w:t>PySpark</w:t>
       </w:r>
@@ -2165,8 +2155,8 @@
           <w:rFonts w:cs="Arial"/>
           <w:bCs/>
           <w:color w:val="374246"/>
-          <w:sz w:val="17"/>
-          <w:szCs w:val="17"/>
+          <w:sz w:val="16"/>
+          <w:szCs w:val="16"/>
         </w:rPr>
         <w:t>, MongoDB, MapReduce, HDFS,</w:t>
       </w:r>
@@ -2175,8 +2165,8 @@
           <w:rFonts w:cs="Arial"/>
           <w:bCs/>
           <w:color w:val="374246"/>
-          <w:sz w:val="17"/>
-          <w:szCs w:val="17"/>
+          <w:sz w:val="16"/>
+          <w:szCs w:val="16"/>
         </w:rPr>
         <w:t xml:space="preserve"> </w:t>
       </w:r>
@@ -2186,8 +2176,8 @@
           <w:rFonts w:cs="Arial"/>
           <w:bCs/>
           <w:color w:val="374246"/>
-          <w:sz w:val="17"/>
-          <w:szCs w:val="17"/>
+          <w:sz w:val="16"/>
+          <w:szCs w:val="16"/>
         </w:rPr>
         <w:t>Hbase</w:t>
       </w:r>
@@ -2197,8 +2187,8 @@
           <w:rFonts w:cs="Arial"/>
           <w:bCs/>
           <w:color w:val="374246"/>
-          <w:sz w:val="17"/>
-          <w:szCs w:val="17"/>
+          <w:sz w:val="16"/>
+          <w:szCs w:val="16"/>
         </w:rPr>
         <w:t>,</w:t>
       </w:r>
@@ -2207,8 +2197,8 @@
           <w:rFonts w:cs="Arial"/>
           <w:bCs/>
           <w:color w:val="374246"/>
-          <w:sz w:val="17"/>
-          <w:szCs w:val="17"/>
+          <w:sz w:val="16"/>
+          <w:szCs w:val="16"/>
         </w:rPr>
         <w:t xml:space="preserve"> </w:t>
       </w:r>
@@ -2217,8 +2207,8 @@
           <w:rFonts w:cs="Arial"/>
           <w:bCs/>
           <w:color w:val="374246"/>
-          <w:sz w:val="17"/>
-          <w:szCs w:val="17"/>
+          <w:sz w:val="16"/>
+          <w:szCs w:val="16"/>
         </w:rPr>
         <w:t>Data mining</w:t>
       </w:r>
@@ -2227,8 +2217,8 @@
           <w:rFonts w:cs="Arial"/>
           <w:bCs/>
           <w:color w:val="374246"/>
-          <w:sz w:val="17"/>
-          <w:szCs w:val="17"/>
+          <w:sz w:val="16"/>
+          <w:szCs w:val="16"/>
         </w:rPr>
         <w:t>,</w:t>
       </w:r>
@@ -2237,8 +2227,8 @@
           <w:rFonts w:cs="Arial"/>
           <w:bCs/>
           <w:color w:val="374246"/>
-          <w:sz w:val="17"/>
-          <w:szCs w:val="17"/>
+          <w:sz w:val="16"/>
+          <w:szCs w:val="16"/>
         </w:rPr>
         <w:t xml:space="preserve"> Oozie, Mahout</w:t>
       </w:r>
@@ -2259,7 +2249,7 @@
           <w:tab w:val="left" w:pos="7299"/>
         </w:tabs>
         <w:spacing w:line="120" w:lineRule="auto"/>
-        <w:ind w:left="202" w:right="202"/>
+        <w:ind w:right="202"/>
         <w:rPr>
           <w:rFonts w:cs="Arial"/>
           <w:bCs/>
@@ -2377,7 +2367,7 @@
     <w:p>
       <w:pPr>
         <w:pStyle w:val="Heading3"/>
-        <w:spacing w:line="276" w:lineRule="auto"/>
+        <w:spacing w:line="288" w:lineRule="auto"/>
         <w:ind w:right="29"/>
         <w:contextualSpacing/>
         <w:rPr>
@@ -2401,7 +2391,7 @@
           <w:ilvl w:val="0"/>
           <w:numId w:val="7"/>
         </w:numPr>
-        <w:spacing w:before="0" w:line="276" w:lineRule="auto"/>
+        <w:spacing w:before="0" w:line="288" w:lineRule="auto"/>
         <w:ind w:right="29"/>
         <w:contextualSpacing/>
         <w:rPr>
@@ -2442,7 +2432,7 @@
           <w:ilvl w:val="0"/>
           <w:numId w:val="7"/>
         </w:numPr>
-        <w:spacing w:before="0" w:line="276" w:lineRule="auto"/>
+        <w:spacing w:before="0" w:line="288" w:lineRule="auto"/>
         <w:ind w:right="29"/>
         <w:contextualSpacing/>
         <w:rPr>
@@ -2475,7 +2465,7 @@
           <w:ilvl w:val="0"/>
           <w:numId w:val="7"/>
         </w:numPr>
-        <w:spacing w:before="0" w:line="276" w:lineRule="auto"/>
+        <w:spacing w:before="0" w:line="288" w:lineRule="auto"/>
         <w:ind w:right="29"/>
         <w:contextualSpacing/>
         <w:rPr>
@@ -2491,7 +2481,7 @@
     </w:p>
     <w:p>
       <w:pPr>
-        <w:spacing w:line="276" w:lineRule="auto"/>
+        <w:spacing w:line="288" w:lineRule="auto"/>
         <w:ind w:left="112"/>
         <w:contextualSpacing/>
         <w:rPr>
@@ -2532,7 +2522,7 @@
           <w:ilvl w:val="0"/>
           <w:numId w:val="6"/>
         </w:numPr>
-        <w:spacing w:line="276" w:lineRule="auto"/>
+        <w:spacing w:line="288" w:lineRule="auto"/>
         <w:contextualSpacing/>
         <w:rPr>
           <w:rFonts w:ascii="Arial" w:hAnsi="Arial"/>
@@ -2556,7 +2546,7 @@
           <w:ilvl w:val="0"/>
           <w:numId w:val="6"/>
         </w:numPr>
-        <w:spacing w:line="276" w:lineRule="auto"/>
+        <w:spacing w:line="288" w:lineRule="auto"/>
         <w:contextualSpacing/>
         <w:rPr>
           <w:rFonts w:ascii="Arial" w:hAnsi="Arial"/>
@@ -2575,7 +2565,7 @@
     </w:p>
     <w:p>
       <w:pPr>
-        <w:spacing w:line="276" w:lineRule="auto"/>
+        <w:spacing w:line="288" w:lineRule="auto"/>
         <w:ind w:left="112"/>
         <w:contextualSpacing/>
         <w:rPr>
@@ -2608,7 +2598,7 @@
           <w:ilvl w:val="0"/>
           <w:numId w:val="4"/>
         </w:numPr>
-        <w:spacing w:line="276" w:lineRule="auto"/>
+        <w:spacing w:line="288" w:lineRule="auto"/>
         <w:contextualSpacing/>
         <w:rPr>
           <w:rFonts w:ascii="Arial" w:hAnsi="Arial"/>
@@ -2632,7 +2622,7 @@
           <w:ilvl w:val="0"/>
           <w:numId w:val="4"/>
         </w:numPr>
-        <w:spacing w:line="276" w:lineRule="auto"/>
+        <w:spacing w:line="288" w:lineRule="auto"/>
         <w:contextualSpacing/>
         <w:rPr>
           <w:rFonts w:ascii="Arial" w:hAnsi="Arial"/>
@@ -2651,7 +2641,7 @@
     </w:p>
     <w:p>
       <w:pPr>
-        <w:spacing w:line="276" w:lineRule="auto"/>
+        <w:spacing w:line="288" w:lineRule="auto"/>
         <w:ind w:left="112"/>
         <w:contextualSpacing/>
         <w:rPr>
@@ -2684,7 +2674,7 @@
           <w:ilvl w:val="0"/>
           <w:numId w:val="5"/>
         </w:numPr>
-        <w:spacing w:line="276" w:lineRule="auto"/>
+        <w:spacing w:line="288" w:lineRule="auto"/>
         <w:contextualSpacing/>
         <w:rPr>
           <w:rFonts w:ascii="Arial"/>
@@ -2724,7 +2714,7 @@
           <w:ilvl w:val="0"/>
           <w:numId w:val="5"/>
         </w:numPr>
-        <w:spacing w:line="276" w:lineRule="auto"/>
+        <w:spacing w:line="288" w:lineRule="auto"/>
         <w:contextualSpacing/>
         <w:rPr>
           <w:rFonts w:ascii="Arial"/>
@@ -2748,7 +2738,7 @@
           <w:ilvl w:val="0"/>
           <w:numId w:val="5"/>
         </w:numPr>
-        <w:spacing w:line="276" w:lineRule="auto"/>
+        <w:spacing w:line="288" w:lineRule="auto"/>
         <w:contextualSpacing/>
         <w:rPr>
           <w:rFonts w:ascii="Arial"/>
@@ -2786,7 +2776,7 @@
     <w:p>
       <w:pPr>
         <w:pStyle w:val="Heading3"/>
-        <w:spacing w:before="0" w:line="276" w:lineRule="auto"/>
+        <w:spacing w:before="0" w:line="288" w:lineRule="auto"/>
         <w:ind w:left="115"/>
         <w:contextualSpacing/>
         <w:rPr>
@@ -2810,7 +2800,7 @@
           <w:ilvl w:val="0"/>
           <w:numId w:val="9"/>
         </w:numPr>
-        <w:spacing w:before="0" w:line="276" w:lineRule="auto"/>
+        <w:spacing w:before="0" w:line="288" w:lineRule="auto"/>
         <w:contextualSpacing/>
         <w:rPr>
           <w:sz w:val="16"/>
@@ -2830,7 +2820,7 @@
           <w:ilvl w:val="0"/>
           <w:numId w:val="9"/>
         </w:numPr>
-        <w:spacing w:before="0" w:line="276" w:lineRule="auto"/>
+        <w:spacing w:before="0" w:line="288" w:lineRule="auto"/>
         <w:contextualSpacing/>
         <w:rPr>
           <w:sz w:val="16"/>
@@ -2850,7 +2840,7 @@
           <w:ilvl w:val="0"/>
           <w:numId w:val="9"/>
         </w:numPr>
-        <w:spacing w:before="0" w:line="276" w:lineRule="auto"/>
+        <w:spacing w:before="0" w:line="288" w:lineRule="auto"/>
         <w:contextualSpacing/>
         <w:rPr>
           <w:sz w:val="16"/>
@@ -2871,7 +2861,7 @@
     </w:p>
     <w:p>
       <w:pPr>
-        <w:spacing w:line="276" w:lineRule="auto"/>
+        <w:spacing w:line="288" w:lineRule="auto"/>
         <w:ind w:left="115"/>
         <w:contextualSpacing/>
         <w:rPr>
@@ -2904,7 +2894,7 @@
           <w:ilvl w:val="0"/>
           <w:numId w:val="10"/>
         </w:numPr>
-        <w:spacing w:line="276" w:lineRule="auto"/>
+        <w:spacing w:line="288" w:lineRule="auto"/>
         <w:contextualSpacing/>
         <w:rPr>
           <w:rFonts w:ascii="Arial" w:hAnsi="Arial"/>
@@ -3129,7 +3119,8 @@
         <w:tabs>
           <w:tab w:val="left" w:pos="305"/>
         </w:tabs>
-        <w:spacing w:line="276" w:lineRule="auto"/>
+        <w:spacing w:line="288" w:lineRule="auto"/>
+        <w:ind w:left="489" w:hanging="187"/>
       </w:pPr>
       <w:r>
         <w:rPr>
@@ -3395,7 +3386,8 @@
         <w:tabs>
           <w:tab w:val="left" w:pos="305"/>
         </w:tabs>
-        <w:spacing w:line="276" w:lineRule="auto"/>
+        <w:spacing w:line="288" w:lineRule="auto"/>
+        <w:ind w:left="489" w:hanging="187"/>
         <w:rPr>
           <w:sz w:val="16"/>
         </w:rPr>
@@ -3688,7 +3680,8 @@
         <w:tabs>
           <w:tab w:val="left" w:pos="305"/>
         </w:tabs>
-        <w:spacing w:before="18" w:line="276" w:lineRule="auto"/>
+        <w:spacing w:before="18" w:line="288" w:lineRule="auto"/>
+        <w:ind w:left="489" w:hanging="187"/>
         <w:rPr>
           <w:sz w:val="16"/>
         </w:rPr>
@@ -3903,7 +3896,8 @@
         <w:tabs>
           <w:tab w:val="left" w:pos="305"/>
         </w:tabs>
-        <w:spacing w:before="18" w:line="276" w:lineRule="auto"/>
+        <w:spacing w:before="18" w:line="288" w:lineRule="auto"/>
+        <w:ind w:left="489" w:hanging="187"/>
         <w:rPr>
           <w:sz w:val="16"/>
         </w:rPr>
@@ -3928,119 +3922,12 @@
         <w:tabs>
           <w:tab w:val="left" w:pos="305"/>
         </w:tabs>
-        <w:spacing w:before="18" w:line="276" w:lineRule="auto"/>
-        <w:rPr>
-          <w:sz w:val="16"/>
-        </w:rPr>
-      </w:pPr>
-      <w:r>
-        <w:rPr>
-          <w:noProof/>
-        </w:rPr>
-        <mc:AlternateContent>
-          <mc:Choice Requires="wps">
-            <w:drawing>
-              <wp:anchor distT="0" distB="0" distL="0" distR="0" simplePos="0" relativeHeight="487592960" behindDoc="1" locked="0" layoutInCell="1" allowOverlap="1" wp14:anchorId="321DF9F4" wp14:editId="0A916E1B">
-                <wp:simplePos x="0" y="0"/>
-                <wp:positionH relativeFrom="margin">
-                  <wp:align>left</wp:align>
-                </wp:positionH>
-                <wp:positionV relativeFrom="paragraph">
-                  <wp:posOffset>200660</wp:posOffset>
-                </wp:positionV>
-                <wp:extent cx="6334760" cy="1270"/>
-                <wp:effectExtent l="0" t="0" r="0" b="0"/>
-                <wp:wrapTopAndBottom/>
-                <wp:docPr id="7" name="Freeform: Shape 7"/>
-                <wp:cNvGraphicFramePr>
-                  <a:graphicFrameLocks xmlns:a="http://schemas.openxmlformats.org/drawingml/2006/main"/>
-                </wp:cNvGraphicFramePr>
-                <a:graphic xmlns:a="http://schemas.openxmlformats.org/drawingml/2006/main">
-                  <a:graphicData uri="http://schemas.microsoft.com/office/word/2010/wordprocessingShape">
-                    <wps:wsp>
-                      <wps:cNvSpPr>
-                        <a:spLocks/>
-                      </wps:cNvSpPr>
-                      <wps:spPr bwMode="auto">
-                        <a:xfrm>
-                          <a:off x="0" y="0"/>
-                          <a:ext cx="6334760" cy="1270"/>
-                        </a:xfrm>
-                        <a:custGeom>
-                          <a:avLst/>
-                          <a:gdLst>
-                            <a:gd name="T0" fmla="+- 0 962 962"/>
-                            <a:gd name="T1" fmla="*/ T0 w 9976"/>
-                            <a:gd name="T2" fmla="+- 0 10938 962"/>
-                            <a:gd name="T3" fmla="*/ T2 w 9976"/>
-                          </a:gdLst>
-                          <a:ahLst/>
-                          <a:cxnLst>
-                            <a:cxn ang="0">
-                              <a:pos x="T1" y="0"/>
-                            </a:cxn>
-                            <a:cxn ang="0">
-                              <a:pos x="T3" y="0"/>
-                            </a:cxn>
-                          </a:cxnLst>
-                          <a:rect l="0" t="0" r="r" b="b"/>
-                          <a:pathLst>
-                            <a:path w="9976">
-                              <a:moveTo>
-                                <a:pt x="0" y="0"/>
-                              </a:moveTo>
-                              <a:lnTo>
-                                <a:pt x="9976" y="0"/>
-                              </a:lnTo>
-                            </a:path>
-                          </a:pathLst>
-                        </a:custGeom>
-                        <a:noFill/>
-                        <a:ln w="8039">
-                          <a:solidFill>
-                            <a:srgbClr val="CCCCCC"/>
-                          </a:solidFill>
-                          <a:prstDash val="sysDot"/>
-                          <a:round/>
-                          <a:headEnd/>
-                          <a:tailEnd/>
-                        </a:ln>
-                        <a:extLst>
-                          <a:ext uri="{909E8E84-426E-40DD-AFC4-6F175D3DCCD1}">
-                            <a14:hiddenFill xmlns:a14="http://schemas.microsoft.com/office/drawing/2010/main">
-                              <a:solidFill>
-                                <a:srgbClr val="FFFFFF"/>
-                              </a:solidFill>
-                            </a14:hiddenFill>
-                          </a:ext>
-                        </a:extLst>
-                      </wps:spPr>
-                      <wps:bodyPr rot="0" vert="horz" wrap="square" lIns="91440" tIns="45720" rIns="91440" bIns="45720" anchor="t" anchorCtr="0" upright="1">
-                        <a:noAutofit/>
-                      </wps:bodyPr>
-                    </wps:wsp>
-                  </a:graphicData>
-                </a:graphic>
-                <wp14:sizeRelH relativeFrom="page">
-                  <wp14:pctWidth>0</wp14:pctWidth>
-                </wp14:sizeRelH>
-                <wp14:sizeRelV relativeFrom="page">
-                  <wp14:pctHeight>0</wp14:pctHeight>
-                </wp14:sizeRelV>
-              </wp:anchor>
-            </w:drawing>
-          </mc:Choice>
-          <mc:Fallback>
-            <w:pict>
-              <v:shape w14:anchorId="0974C072" id="Freeform: Shape 7" o:spid="_x0000_s1026" style="position:absolute;margin-left:0;margin-top:15.8pt;width:498.8pt;height:.1pt;z-index:-15723520;visibility:visible;mso-wrap-style:square;mso-width-percent:0;mso-height-percent:0;mso-wrap-distance-left:0;mso-wrap-distance-top:0;mso-wrap-distance-right:0;mso-wrap-distance-bottom:0;mso-position-horizontal:left;mso-position-horizontal-relative:margin;mso-position-vertical:absolute;mso-position-vertical-relative:text;mso-width-percent:0;mso-height-percent:0;mso-width-relative:page;mso-height-relative:page;v-text-anchor:top" coordsize="9976,1270" o:gfxdata="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" path="m,l9976,e" filled="f" strokecolor="#ccc" strokeweight=".22331mm">
-                <v:stroke dashstyle="1 1"/>
-                <v:path arrowok="t" o:connecttype="custom" o:connectlocs="0,0;6334760,0" o:connectangles="0,0"/>
-                <w10:wrap type="topAndBottom" anchorx="margin"/>
-              </v:shape>
-            </w:pict>
-          </mc:Fallback>
-        </mc:AlternateContent>
-      </w:r>
+        <w:spacing w:before="18" w:line="288" w:lineRule="auto"/>
+        <w:ind w:left="489" w:hanging="187"/>
+        <w:rPr>
+          <w:sz w:val="16"/>
+        </w:rPr>
+      </w:pPr>
       <w:r>
         <w:rPr>
           <w:color w:val="374246"/>
@@ -4103,7 +3990,8 @@
         <w:tabs>
           <w:tab w:val="left" w:pos="305"/>
         </w:tabs>
-        <w:spacing w:line="276" w:lineRule="auto"/>
+        <w:spacing w:line="288" w:lineRule="auto"/>
+        <w:ind w:left="489" w:hanging="187"/>
       </w:pPr>
       <w:r>
         <w:rPr>
@@ -4123,30 +4011,29 @@
         <w:tabs>
           <w:tab w:val="left" w:pos="305"/>
         </w:tabs>
-        <w:spacing w:line="276" w:lineRule="auto"/>
-      </w:pPr>
-      <w:r>
-        <w:rPr>
-          <w:w w:val="90"/>
-          <w:sz w:val="16"/>
-        </w:rPr>
-        <w:t xml:space="preserve">Increased customer </w:t>
-      </w:r>
-      <w:proofErr w:type="spellStart"/>
-      <w:r>
-        <w:rPr>
-          <w:w w:val="90"/>
-          <w:sz w:val="16"/>
-        </w:rPr>
-        <w:t>oders</w:t>
-      </w:r>
-      <w:proofErr w:type="spellEnd"/>
-      <w:r>
-        <w:rPr>
-          <w:w w:val="90"/>
-          <w:sz w:val="16"/>
-        </w:rPr>
-        <w:t xml:space="preserve"> by 13% by incentivizing coupons and combo deals. </w:t>
+        <w:spacing w:line="288" w:lineRule="auto"/>
+        <w:ind w:left="489" w:hanging="187"/>
+      </w:pPr>
+      <w:r>
+        <w:rPr>
+          <w:w w:val="90"/>
+          <w:sz w:val="16"/>
+        </w:rPr>
+        <w:t>Increased customer o</w:t>
+      </w:r>
+      <w:r>
+        <w:rPr>
+          <w:w w:val="90"/>
+          <w:sz w:val="16"/>
+        </w:rPr>
+        <w:t>r</w:t>
+      </w:r>
+      <w:r>
+        <w:rPr>
+          <w:w w:val="90"/>
+          <w:sz w:val="16"/>
+        </w:rPr>
+        <w:t xml:space="preserve">ders by 13% by incentivizing coupons and combo deals. </w:t>
       </w:r>
     </w:p>
     <w:p>
@@ -4159,7 +4046,8 @@
         <w:tabs>
           <w:tab w:val="left" w:pos="305"/>
         </w:tabs>
-        <w:spacing w:line="276" w:lineRule="auto"/>
+        <w:spacing w:line="288" w:lineRule="auto"/>
+        <w:ind w:left="489" w:hanging="187"/>
       </w:pPr>
       <w:r>
         <w:rPr>
@@ -4179,7 +4067,8 @@
         <w:tabs>
           <w:tab w:val="left" w:pos="305"/>
         </w:tabs>
-        <w:spacing w:line="276" w:lineRule="auto"/>
+        <w:spacing w:line="288" w:lineRule="auto"/>
+        <w:ind w:left="489" w:hanging="187"/>
       </w:pPr>
       <w:r>
         <w:rPr>

--- a/PizonShetuResume.docx
+++ b/PizonShetuResume.docx
@@ -27,13 +27,12 @@
         </w:tabs>
         <w:ind w:left="115"/>
         <w:rPr>
+          <w:rStyle w:val="Hyperlink"/>
           <w:rFonts w:ascii="Bahnschrift SemiBold" w:hAnsi="Bahnschrift SemiBold" w:cs="Aharoni"/>
           <w:b/>
-          <w:color w:val="0000FF"/>
           <w:w w:val="128"/>
           <w:sz w:val="16"/>
           <w:szCs w:val="16"/>
-          <w:u w:val="single" w:color="0000FF"/>
         </w:rPr>
       </w:pPr>
       <w:r>
@@ -932,6 +931,271 @@
           <w:t>ex/</w:t>
         </w:r>
       </w:hyperlink>
+    </w:p>
+    <w:p>
+      <w:pPr>
+        <w:tabs>
+          <w:tab w:val="left" w:pos="1912"/>
+          <w:tab w:val="left" w:pos="4080"/>
+          <w:tab w:val="left" w:pos="7217"/>
+        </w:tabs>
+        <w:ind w:left="115"/>
+        <w:rPr>
+          <w:rStyle w:val="Hyperlink"/>
+          <w:rFonts w:ascii="Bahnschrift SemiBold" w:hAnsi="Bahnschrift SemiBold" w:cs="Aharoni"/>
+          <w:b/>
+          <w:w w:val="128"/>
+          <w:sz w:val="16"/>
+          <w:szCs w:val="16"/>
+        </w:rPr>
+      </w:pPr>
+    </w:p>
+    <w:p>
+      <w:pPr>
+        <w:pStyle w:val="Heading1"/>
+        <w:spacing w:before="1"/>
+        <w:rPr>
+          <w:rStyle w:val="Hyperlink"/>
+          <w:color w:val="auto"/>
+          <w:u w:val="none"/>
+        </w:rPr>
+      </w:pPr>
+      <w:r>
+        <w:rPr>
+          <w:noProof/>
+        </w:rPr>
+        <mc:AlternateContent>
+          <mc:Choice Requires="wps">
+            <w:drawing>
+              <wp:anchor distT="0" distB="0" distL="114300" distR="114300" simplePos="0" relativeHeight="487592960" behindDoc="0" locked="0" layoutInCell="1" allowOverlap="1" wp14:anchorId="5ED9ABC5" wp14:editId="5F9F836D">
+                <wp:simplePos x="0" y="0"/>
+                <wp:positionH relativeFrom="page">
+                  <wp:posOffset>619125</wp:posOffset>
+                </wp:positionH>
+                <wp:positionV relativeFrom="paragraph">
+                  <wp:posOffset>235585</wp:posOffset>
+                </wp:positionV>
+                <wp:extent cx="6318250" cy="24130"/>
+                <wp:effectExtent l="0" t="0" r="0" b="0"/>
+                <wp:wrapNone/>
+                <wp:docPr id="1" name="Rectangle 22"/>
+                <wp:cNvGraphicFramePr>
+                  <a:graphicFrameLocks xmlns:a="http://schemas.openxmlformats.org/drawingml/2006/main"/>
+                </wp:cNvGraphicFramePr>
+                <a:graphic xmlns:a="http://schemas.openxmlformats.org/drawingml/2006/main">
+                  <a:graphicData uri="http://schemas.microsoft.com/office/word/2010/wordprocessingShape">
+                    <wps:wsp>
+                      <wps:cNvSpPr>
+                        <a:spLocks noChangeArrowheads="1"/>
+                      </wps:cNvSpPr>
+                      <wps:spPr bwMode="auto">
+                        <a:xfrm>
+                          <a:off x="0" y="0"/>
+                          <a:ext cx="6318250" cy="24130"/>
+                        </a:xfrm>
+                        <a:prstGeom prst="rect">
+                          <a:avLst/>
+                        </a:prstGeom>
+                        <a:solidFill>
+                          <a:srgbClr val="000000"/>
+                        </a:solidFill>
+                        <a:ln>
+                          <a:noFill/>
+                        </a:ln>
+                        <a:extLst>
+                          <a:ext uri="{91240B29-F687-4F45-9708-019B960494DF}">
+                            <a14:hiddenLine xmlns:a14="http://schemas.microsoft.com/office/drawing/2010/main" w="9525">
+                              <a:solidFill>
+                                <a:srgbClr val="000000"/>
+                              </a:solidFill>
+                              <a:miter lim="800000"/>
+                              <a:headEnd/>
+                              <a:tailEnd/>
+                            </a14:hiddenLine>
+                          </a:ext>
+                        </a:extLst>
+                      </wps:spPr>
+                      <wps:bodyPr rot="0" vert="horz" wrap="square" lIns="91440" tIns="45720" rIns="91440" bIns="45720" anchor="t" anchorCtr="0" upright="1">
+                        <a:noAutofit/>
+                      </wps:bodyPr>
+                    </wps:wsp>
+                  </a:graphicData>
+                </a:graphic>
+                <wp14:sizeRelH relativeFrom="page">
+                  <wp14:pctWidth>0</wp14:pctWidth>
+                </wp14:sizeRelH>
+                <wp14:sizeRelV relativeFrom="page">
+                  <wp14:pctHeight>0</wp14:pctHeight>
+                </wp14:sizeRelV>
+              </wp:anchor>
+            </w:drawing>
+          </mc:Choice>
+          <mc:Fallback>
+            <w:pict>
+              <v:rect w14:anchorId="2907398A" id="Rectangle 22" o:spid="_x0000_s1026" style="position:absolute;margin-left:48.75pt;margin-top:18.55pt;width:497.5pt;height:1.9pt;z-index:487592960;visibility:visible;mso-wrap-style:square;mso-width-percent:0;mso-height-percent:0;mso-wrap-distance-left:9pt;mso-wrap-distance-top:0;mso-wrap-distance-right:9pt;mso-wrap-distance-bottom:0;mso-position-horizontal:absolute;mso-position-horizontal-relative:page;mso-position-vertical:absolute;mso-position-vertical-relative:text;mso-width-percent:0;mso-height-percent:0;mso-width-relative:page;mso-height-relative:page;v-text-anchor:top" o:gfxdata="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" fillcolor="black" stroked="f">
+                <w10:wrap anchorx="page"/>
+              </v:rect>
+            </w:pict>
+          </mc:Fallback>
+        </mc:AlternateContent>
+      </w:r>
+      <w:r>
+        <w:t>PROFESSIONAL SUMMARY</w:t>
+      </w:r>
+    </w:p>
+    <w:p>
+      <w:pPr>
+        <w:tabs>
+          <w:tab w:val="left" w:pos="1912"/>
+          <w:tab w:val="left" w:pos="4080"/>
+          <w:tab w:val="left" w:pos="7217"/>
+        </w:tabs>
+        <w:spacing w:before="120"/>
+        <w:ind w:left="115"/>
+        <w:rPr>
+          <w:rFonts w:ascii="Arial" w:hAnsi="Arial" w:cs="Arial"/>
+          <w:sz w:val="18"/>
+          <w:szCs w:val="18"/>
+          <w:shd w:val="clear" w:color="auto" w:fill="FFFFFF"/>
+        </w:rPr>
+      </w:pPr>
+      <w:r>
+        <w:rPr>
+          <w:rFonts w:ascii="Arial" w:hAnsi="Arial" w:cs="Arial"/>
+          <w:sz w:val="18"/>
+          <w:szCs w:val="18"/>
+          <w:shd w:val="clear" w:color="auto" w:fill="FFFFFF"/>
+        </w:rPr>
+        <w:t>Dedicated and motivated learner</w:t>
+      </w:r>
+      <w:r>
+        <w:rPr>
+          <w:rFonts w:ascii="Arial" w:hAnsi="Arial" w:cs="Arial"/>
+          <w:sz w:val="18"/>
+          <w:szCs w:val="18"/>
+          <w:shd w:val="clear" w:color="auto" w:fill="FFFFFF"/>
+        </w:rPr>
+        <w:t xml:space="preserve"> with</w:t>
+      </w:r>
+      <w:r>
+        <w:rPr>
+          <w:rFonts w:ascii="Arial" w:hAnsi="Arial" w:cs="Arial"/>
+          <w:sz w:val="18"/>
+          <w:szCs w:val="18"/>
+          <w:shd w:val="clear" w:color="auto" w:fill="FFFFFF"/>
+        </w:rPr>
+        <w:t xml:space="preserve"> </w:t>
+      </w:r>
+      <w:r>
+        <w:rPr>
+          <w:rFonts w:ascii="Arial" w:hAnsi="Arial" w:cs="Arial"/>
+          <w:sz w:val="18"/>
+          <w:szCs w:val="18"/>
+          <w:shd w:val="clear" w:color="auto" w:fill="FFFFFF"/>
+        </w:rPr>
+        <w:t>experience</w:t>
+      </w:r>
+      <w:r>
+        <w:rPr>
+          <w:rFonts w:ascii="Arial" w:hAnsi="Arial" w:cs="Arial"/>
+          <w:sz w:val="18"/>
+          <w:szCs w:val="18"/>
+          <w:shd w:val="clear" w:color="auto" w:fill="FFFFFF"/>
+        </w:rPr>
+        <w:t xml:space="preserve"> in</w:t>
+      </w:r>
+      <w:r>
+        <w:rPr>
+          <w:rFonts w:ascii="Arial" w:hAnsi="Arial" w:cs="Arial"/>
+          <w:sz w:val="18"/>
+          <w:szCs w:val="18"/>
+          <w:shd w:val="clear" w:color="auto" w:fill="FFFFFF"/>
+        </w:rPr>
+        <w:t xml:space="preserve"> </w:t>
+      </w:r>
+      <w:r>
+        <w:rPr>
+          <w:rFonts w:ascii="Arial" w:hAnsi="Arial" w:cs="Arial"/>
+          <w:sz w:val="18"/>
+          <w:szCs w:val="18"/>
+          <w:shd w:val="clear" w:color="auto" w:fill="FFFFFF"/>
+        </w:rPr>
+        <w:t xml:space="preserve">data analysis, I </w:t>
+      </w:r>
+      <w:proofErr w:type="gramStart"/>
+      <w:r>
+        <w:rPr>
+          <w:rFonts w:ascii="Arial" w:hAnsi="Arial" w:cs="Arial"/>
+          <w:sz w:val="18"/>
+          <w:szCs w:val="18"/>
+          <w:shd w:val="clear" w:color="auto" w:fill="FFFFFF"/>
+        </w:rPr>
+        <w:t>am able to</w:t>
+      </w:r>
+      <w:proofErr w:type="gramEnd"/>
+      <w:r>
+        <w:rPr>
+          <w:rFonts w:ascii="Arial" w:hAnsi="Arial" w:cs="Arial"/>
+          <w:sz w:val="18"/>
+          <w:szCs w:val="18"/>
+          <w:shd w:val="clear" w:color="auto" w:fill="FFFFFF"/>
+        </w:rPr>
+        <w:t xml:space="preserve"> extract meaningful insights</w:t>
+      </w:r>
+      <w:r>
+        <w:rPr>
+          <w:rFonts w:ascii="Arial" w:hAnsi="Arial" w:cs="Arial"/>
+          <w:sz w:val="18"/>
+          <w:szCs w:val="18"/>
+          <w:shd w:val="clear" w:color="auto" w:fill="FFFFFF"/>
+        </w:rPr>
+        <w:t xml:space="preserve"> and build intuitive models to help with</w:t>
+      </w:r>
+      <w:r>
+        <w:rPr>
+          <w:rFonts w:ascii="Arial" w:hAnsi="Arial" w:cs="Arial"/>
+          <w:sz w:val="18"/>
+          <w:szCs w:val="18"/>
+          <w:shd w:val="clear" w:color="auto" w:fill="FFFFFF"/>
+        </w:rPr>
+        <w:t xml:space="preserve"> decision making, allowing business</w:t>
+      </w:r>
+      <w:r>
+        <w:rPr>
+          <w:rFonts w:ascii="Arial" w:hAnsi="Arial" w:cs="Arial"/>
+          <w:sz w:val="18"/>
+          <w:szCs w:val="18"/>
+          <w:shd w:val="clear" w:color="auto" w:fill="FFFFFF"/>
+        </w:rPr>
+        <w:t>es</w:t>
+      </w:r>
+      <w:r>
+        <w:rPr>
+          <w:rFonts w:ascii="Arial" w:hAnsi="Arial" w:cs="Arial"/>
+          <w:sz w:val="18"/>
+          <w:szCs w:val="18"/>
+          <w:shd w:val="clear" w:color="auto" w:fill="FFFFFF"/>
+        </w:rPr>
+        <w:t xml:space="preserve"> to grow with their objectives</w:t>
+      </w:r>
+      <w:r>
+        <w:rPr>
+          <w:rFonts w:ascii="Arial" w:hAnsi="Arial" w:cs="Arial"/>
+          <w:sz w:val="18"/>
+          <w:szCs w:val="18"/>
+          <w:shd w:val="clear" w:color="auto" w:fill="FFFFFF"/>
+        </w:rPr>
+        <w:t xml:space="preserve"> in mind</w:t>
+      </w:r>
+      <w:r>
+        <w:rPr>
+          <w:rFonts w:ascii="Arial" w:hAnsi="Arial" w:cs="Arial"/>
+          <w:sz w:val="18"/>
+          <w:szCs w:val="18"/>
+          <w:shd w:val="clear" w:color="auto" w:fill="FFFFFF"/>
+        </w:rPr>
+        <w:t xml:space="preserve"> using data-driven solutions. </w:t>
+      </w:r>
     </w:p>
     <w:p>
       <w:pPr>
@@ -1119,335 +1383,25 @@
     </w:p>
     <w:p>
       <w:pPr>
-        <w:pStyle w:val="BodyText"/>
-        <w:spacing w:before="54" w:line="226" w:lineRule="auto"/>
-        <w:ind w:left="302" w:right="216"/>
-        <w:jc w:val="both"/>
-        <w:rPr>
-          <w:color w:val="374246"/>
-          <w:w w:val="90"/>
-        </w:rPr>
-      </w:pPr>
-      <w:r>
-        <w:rPr>
-          <w:color w:val="374246"/>
-          <w:w w:val="80"/>
-        </w:rPr>
-        <w:t>Performed</w:t>
-      </w:r>
-      <w:r>
-        <w:rPr>
-          <w:color w:val="374246"/>
-          <w:spacing w:val="-5"/>
-          <w:w w:val="80"/>
-        </w:rPr>
-        <w:t xml:space="preserve"> </w:t>
-      </w:r>
-      <w:r>
-        <w:rPr>
-          <w:color w:val="374246"/>
-          <w:w w:val="80"/>
-        </w:rPr>
-        <w:t>and</w:t>
-      </w:r>
-      <w:r>
-        <w:rPr>
-          <w:color w:val="374246"/>
-          <w:spacing w:val="-6"/>
-          <w:w w:val="80"/>
-        </w:rPr>
-        <w:t xml:space="preserve"> </w:t>
-      </w:r>
-      <w:r>
-        <w:rPr>
-          <w:color w:val="374246"/>
-          <w:w w:val="80"/>
-        </w:rPr>
-        <w:t>implemented</w:t>
-      </w:r>
-      <w:r>
-        <w:rPr>
-          <w:color w:val="374246"/>
-          <w:spacing w:val="-5"/>
-          <w:w w:val="80"/>
-        </w:rPr>
-        <w:t xml:space="preserve"> </w:t>
-      </w:r>
-      <w:r>
-        <w:rPr>
-          <w:color w:val="374246"/>
-          <w:w w:val="80"/>
-        </w:rPr>
-        <w:t>full</w:t>
-      </w:r>
-      <w:r>
-        <w:rPr>
-          <w:color w:val="374246"/>
-          <w:spacing w:val="-4"/>
-          <w:w w:val="80"/>
-        </w:rPr>
-        <w:t xml:space="preserve"> </w:t>
-      </w:r>
-      <w:r>
-        <w:rPr>
-          <w:color w:val="374246"/>
-          <w:w w:val="80"/>
-        </w:rPr>
-        <w:t>Python</w:t>
-      </w:r>
-      <w:r>
-        <w:rPr>
-          <w:color w:val="374246"/>
-          <w:spacing w:val="-4"/>
-          <w:w w:val="80"/>
-        </w:rPr>
-        <w:t xml:space="preserve"> </w:t>
-      </w:r>
-      <w:r>
-        <w:rPr>
-          <w:color w:val="374246"/>
-          <w:w w:val="80"/>
-        </w:rPr>
-        <w:t>Data</w:t>
-      </w:r>
-      <w:r>
-        <w:rPr>
-          <w:color w:val="374246"/>
-          <w:spacing w:val="-4"/>
-          <w:w w:val="80"/>
-        </w:rPr>
-        <w:t xml:space="preserve"> </w:t>
-      </w:r>
-      <w:r>
-        <w:rPr>
-          <w:color w:val="374246"/>
-          <w:w w:val="80"/>
-        </w:rPr>
-        <w:t>Science</w:t>
-      </w:r>
-      <w:r>
-        <w:rPr>
-          <w:color w:val="374246"/>
-          <w:spacing w:val="-6"/>
-          <w:w w:val="80"/>
-        </w:rPr>
-        <w:t xml:space="preserve"> </w:t>
-      </w:r>
-      <w:r>
-        <w:rPr>
-          <w:color w:val="374246"/>
-          <w:w w:val="80"/>
-        </w:rPr>
-        <w:t>Stack,</w:t>
-      </w:r>
-      <w:r>
-        <w:rPr>
-          <w:color w:val="374246"/>
-          <w:spacing w:val="-3"/>
-          <w:w w:val="80"/>
-        </w:rPr>
-        <w:t xml:space="preserve"> </w:t>
-      </w:r>
-      <w:r>
-        <w:rPr>
-          <w:color w:val="374246"/>
-          <w:w w:val="80"/>
-        </w:rPr>
-        <w:t>Data</w:t>
-      </w:r>
-      <w:r>
-        <w:rPr>
-          <w:color w:val="374246"/>
-          <w:spacing w:val="-6"/>
-          <w:w w:val="80"/>
-        </w:rPr>
-        <w:t xml:space="preserve"> </w:t>
-      </w:r>
-      <w:r>
-        <w:rPr>
-          <w:color w:val="374246"/>
-          <w:w w:val="80"/>
-        </w:rPr>
-        <w:t>Wrangling,</w:t>
-      </w:r>
-      <w:r>
-        <w:rPr>
-          <w:color w:val="374246"/>
-          <w:spacing w:val="-3"/>
-          <w:w w:val="80"/>
-        </w:rPr>
-        <w:t xml:space="preserve"> </w:t>
-      </w:r>
-      <w:r>
-        <w:rPr>
-          <w:color w:val="374246"/>
-          <w:w w:val="80"/>
-        </w:rPr>
-        <w:t xml:space="preserve">Statistical </w:t>
-      </w:r>
-      <w:r>
-        <w:rPr>
-          <w:color w:val="374246"/>
-          <w:w w:val="85"/>
-        </w:rPr>
-        <w:t>Inference,</w:t>
-      </w:r>
-      <w:r>
-        <w:rPr>
-          <w:color w:val="374246"/>
-          <w:spacing w:val="-26"/>
-          <w:w w:val="85"/>
-        </w:rPr>
-        <w:t xml:space="preserve"> </w:t>
-      </w:r>
-      <w:r>
-        <w:rPr>
-          <w:color w:val="374246"/>
-          <w:w w:val="85"/>
-        </w:rPr>
-        <w:t>Supervised</w:t>
-      </w:r>
-      <w:r>
-        <w:rPr>
-          <w:color w:val="374246"/>
-          <w:spacing w:val="-27"/>
-          <w:w w:val="85"/>
-        </w:rPr>
-        <w:t xml:space="preserve"> </w:t>
-      </w:r>
-      <w:r>
-        <w:rPr>
-          <w:color w:val="374246"/>
-          <w:w w:val="85"/>
-        </w:rPr>
-        <w:t>and</w:t>
-      </w:r>
-      <w:r>
-        <w:rPr>
-          <w:color w:val="374246"/>
-          <w:spacing w:val="-27"/>
-          <w:w w:val="85"/>
-        </w:rPr>
-        <w:t xml:space="preserve"> </w:t>
-      </w:r>
-      <w:r>
-        <w:rPr>
-          <w:color w:val="374246"/>
-          <w:w w:val="85"/>
-        </w:rPr>
-        <w:t>Unsupervised</w:t>
-      </w:r>
-      <w:r>
-        <w:rPr>
-          <w:color w:val="374246"/>
-          <w:spacing w:val="-27"/>
-          <w:w w:val="85"/>
-        </w:rPr>
-        <w:t xml:space="preserve"> </w:t>
-      </w:r>
-      <w:r>
-        <w:rPr>
-          <w:color w:val="374246"/>
-          <w:w w:val="85"/>
-        </w:rPr>
-        <w:t>Machine</w:t>
-      </w:r>
-      <w:r>
-        <w:rPr>
-          <w:color w:val="374246"/>
-          <w:spacing w:val="-26"/>
-          <w:w w:val="85"/>
-        </w:rPr>
-        <w:t xml:space="preserve"> </w:t>
-      </w:r>
-      <w:r>
-        <w:rPr>
-          <w:color w:val="374246"/>
-          <w:w w:val="85"/>
-        </w:rPr>
-        <w:t>Learning,</w:t>
-      </w:r>
-      <w:r>
-        <w:rPr>
-          <w:color w:val="374246"/>
-          <w:spacing w:val="-26"/>
-          <w:w w:val="85"/>
-        </w:rPr>
-        <w:t xml:space="preserve"> </w:t>
-      </w:r>
-      <w:r>
-        <w:rPr>
-          <w:color w:val="374246"/>
-          <w:w w:val="85"/>
-        </w:rPr>
-        <w:t>Deep</w:t>
-      </w:r>
-      <w:r>
-        <w:rPr>
-          <w:color w:val="374246"/>
-          <w:spacing w:val="-28"/>
-          <w:w w:val="85"/>
-        </w:rPr>
-        <w:t xml:space="preserve"> </w:t>
-      </w:r>
-      <w:r>
-        <w:rPr>
-          <w:color w:val="374246"/>
-          <w:w w:val="85"/>
-        </w:rPr>
-        <w:t>Learning,</w:t>
-      </w:r>
-      <w:r>
-        <w:rPr>
-          <w:color w:val="374246"/>
-          <w:spacing w:val="-26"/>
-          <w:w w:val="85"/>
-        </w:rPr>
-        <w:t xml:space="preserve"> </w:t>
-      </w:r>
-      <w:r>
-        <w:rPr>
-          <w:color w:val="374246"/>
-          <w:w w:val="85"/>
-        </w:rPr>
-        <w:t>SQL,</w:t>
-      </w:r>
-      <w:r>
-        <w:rPr>
-          <w:color w:val="374246"/>
-          <w:spacing w:val="-26"/>
-          <w:w w:val="85"/>
-        </w:rPr>
-        <w:t xml:space="preserve"> </w:t>
-      </w:r>
-      <w:r>
-        <w:rPr>
-          <w:color w:val="374246"/>
-          <w:w w:val="85"/>
-        </w:rPr>
-        <w:t xml:space="preserve">A/B </w:t>
-      </w:r>
-      <w:r>
-        <w:rPr>
-          <w:color w:val="374246"/>
-          <w:w w:val="90"/>
-        </w:rPr>
-        <w:t>Testing,</w:t>
-      </w:r>
-      <w:r>
-        <w:rPr>
-          <w:color w:val="374246"/>
-          <w:spacing w:val="-5"/>
-          <w:w w:val="90"/>
-        </w:rPr>
-        <w:t xml:space="preserve"> </w:t>
-      </w:r>
-      <w:r>
-        <w:rPr>
-          <w:color w:val="374246"/>
-          <w:w w:val="90"/>
-        </w:rPr>
-        <w:t>etc.</w:t>
+        <w:pStyle w:val="ListParagraph"/>
+        <w:tabs>
+          <w:tab w:val="left" w:pos="305"/>
+        </w:tabs>
+        <w:spacing w:before="60" w:line="288" w:lineRule="auto"/>
+        <w:ind w:left="490" w:firstLine="0"/>
+        <w:rPr>
+          <w:rFonts w:ascii="Arial" w:hAnsi="Arial" w:cs="Arial"/>
+          <w:sz w:val="18"/>
+          <w:szCs w:val="18"/>
+        </w:rPr>
+      </w:pPr>
+      <w:r>
+        <w:rPr>
+          <w:rFonts w:ascii="Arial" w:hAnsi="Arial" w:cs="Arial"/>
+          <w:sz w:val="18"/>
+          <w:szCs w:val="18"/>
+        </w:rPr>
+        <w:t>Performed and implemented full Python Data Science Stack, Data Wrangling, Statistical Inference, Supervised and Unsupervised Machine Learning, Deep Learning, SQL, A/B Testing, etc.</w:t>
       </w:r>
     </w:p>
     <w:p>
@@ -1466,23 +1420,6 @@
       <w:pPr>
         <w:spacing w:before="17"/>
         <w:ind w:left="112"/>
-        <w:rPr>
-          <w:rFonts w:ascii="Arial"/>
-          <w:b/>
-          <w:sz w:val="14"/>
-        </w:rPr>
-      </w:pPr>
-      <w:r>
-        <w:rPr>
-          <w:rFonts w:ascii="Arial"/>
-          <w:b/>
-          <w:color w:val="008AFF"/>
-          <w:w w:val="105"/>
-          <w:sz w:val="19"/>
-        </w:rPr>
-        <w:t xml:space="preserve">NY, Queens </w:t>
-      </w:r>
-      <w:r>
         <w:rPr>
           <w:rFonts w:ascii="Arial"/>
           <w:b/>
@@ -1491,32 +1428,73 @@
           <w:position w:val="1"/>
           <w:sz w:val="14"/>
         </w:rPr>
-        <w:t>2016 - 2020</w:t>
-      </w:r>
-    </w:p>
-    <w:p>
-      <w:pPr>
-        <w:pStyle w:val="BodyText"/>
-        <w:spacing w:before="52" w:line="228" w:lineRule="auto"/>
-        <w:ind w:left="302" w:right="216"/>
-        <w:rPr>
+      </w:pPr>
+      <w:r>
+        <w:rPr>
+          <w:rFonts w:ascii="Arial"/>
+          <w:b/>
+          <w:color w:val="008AFF"/>
+          <w:w w:val="105"/>
+          <w:sz w:val="19"/>
+        </w:rPr>
+        <w:t xml:space="preserve">NY, Queens </w:t>
+      </w:r>
+      <w:r>
+        <w:rPr>
+          <w:rFonts w:ascii="Arial"/>
+          <w:b/>
           <w:color w:val="374246"/>
-          <w:w w:val="90"/>
-        </w:rPr>
-      </w:pPr>
-      <w:r>
-        <w:rPr>
+          <w:w w:val="105"/>
+          <w:position w:val="1"/>
+          <w:sz w:val="14"/>
+        </w:rPr>
+        <w:t xml:space="preserve">2016 </w:t>
+      </w:r>
+      <w:r>
+        <w:rPr>
+          <w:rFonts w:ascii="Arial"/>
+          <w:b/>
           <w:color w:val="374246"/>
-          <w:w w:val="80"/>
-        </w:rPr>
-        <w:t xml:space="preserve">Relevant Coursework: Statistic, Bayesian Models, Linear Algebra, Linear Programming, </w:t>
-      </w:r>
-      <w:r>
-        <w:rPr>
+          <w:w w:val="105"/>
+          <w:position w:val="1"/>
+          <w:sz w:val="14"/>
+        </w:rPr>
+        <w:t>–</w:t>
+      </w:r>
+      <w:r>
+        <w:rPr>
+          <w:rFonts w:ascii="Arial"/>
+          <w:b/>
           <w:color w:val="374246"/>
-          <w:w w:val="90"/>
-        </w:rPr>
-        <w:t>Machine Learning in R.</w:t>
+          <w:w w:val="105"/>
+          <w:position w:val="1"/>
+          <w:sz w:val="14"/>
+        </w:rPr>
+        <w:t xml:space="preserve"> 2020</w:t>
+      </w:r>
+    </w:p>
+    <w:p>
+      <w:pPr>
+        <w:pStyle w:val="ListParagraph"/>
+        <w:tabs>
+          <w:tab w:val="left" w:pos="305"/>
+          <w:tab w:val="left" w:pos="1350"/>
+        </w:tabs>
+        <w:spacing w:before="60" w:line="288" w:lineRule="auto"/>
+        <w:ind w:left="490" w:firstLine="0"/>
+        <w:rPr>
+          <w:rFonts w:ascii="Arial" w:hAnsi="Arial" w:cs="Arial"/>
+          <w:sz w:val="18"/>
+          <w:szCs w:val="18"/>
+        </w:rPr>
+      </w:pPr>
+      <w:r>
+        <w:rPr>
+          <w:rFonts w:ascii="Arial" w:hAnsi="Arial" w:cs="Arial"/>
+          <w:sz w:val="18"/>
+          <w:szCs w:val="18"/>
+        </w:rPr>
+        <w:t>Relevant Coursework: Statistic, Bayesian Modeling, Linear Algebra, Linear Programming, Machine Learning in R.</w:t>
       </w:r>
     </w:p>
     <w:p>
@@ -1664,7 +1642,7 @@
         <w:rPr>
           <w:rFonts w:cs="Arial"/>
           <w:bCs/>
-          <w:color w:val="374246"/>
+          <w:color w:val="000000" w:themeColor="text1"/>
           <w:sz w:val="16"/>
           <w:szCs w:val="16"/>
         </w:rPr>
@@ -1672,133 +1650,142 @@
       <w:r>
         <w:rPr>
           <w:b/>
-          <w:color w:val="374246"/>
+          <w:color w:val="000000" w:themeColor="text1"/>
+          <w:sz w:val="18"/>
+          <w:szCs w:val="18"/>
+          <w:u w:val="single"/>
+        </w:rPr>
+        <w:t>Python</w:t>
+      </w:r>
+      <w:r>
+        <w:rPr>
+          <w:b/>
+          <w:color w:val="000000" w:themeColor="text1"/>
+          <w:sz w:val="18"/>
+          <w:szCs w:val="18"/>
+        </w:rPr>
+        <w:t>:</w:t>
+      </w:r>
+      <w:r>
+        <w:rPr>
+          <w:b/>
+          <w:color w:val="000000" w:themeColor="text1"/>
           <w:sz w:val="16"/>
           <w:szCs w:val="16"/>
-          <w:u w:val="single"/>
-        </w:rPr>
-        <w:t>Python</w:t>
-      </w:r>
-      <w:r>
-        <w:rPr>
-          <w:b/>
-          <w:color w:val="374246"/>
-          <w:sz w:val="16"/>
-          <w:szCs w:val="16"/>
-        </w:rPr>
-        <w:t xml:space="preserve">: </w:t>
-      </w:r>
-      <w:r>
-        <w:rPr>
-          <w:rFonts w:cs="Arial"/>
-          <w:bCs/>
-          <w:color w:val="374246"/>
-          <w:sz w:val="16"/>
-          <w:szCs w:val="16"/>
+        </w:rPr>
+        <w:t xml:space="preserve"> </w:t>
+      </w:r>
+      <w:r>
+        <w:rPr>
+          <w:rFonts w:ascii="Arial" w:hAnsi="Arial" w:cs="Arial"/>
+          <w:bCs/>
+          <w:color w:val="000000" w:themeColor="text1"/>
+          <w:sz w:val="18"/>
+          <w:szCs w:val="18"/>
         </w:rPr>
         <w:t>Pandas, Num</w:t>
       </w:r>
       <w:r>
         <w:rPr>
-          <w:rFonts w:cs="Arial"/>
-          <w:bCs/>
-          <w:color w:val="374246"/>
-          <w:sz w:val="16"/>
-          <w:szCs w:val="16"/>
+          <w:rFonts w:ascii="Arial" w:hAnsi="Arial" w:cs="Arial"/>
+          <w:bCs/>
+          <w:color w:val="000000" w:themeColor="text1"/>
+          <w:sz w:val="18"/>
+          <w:szCs w:val="18"/>
         </w:rPr>
         <w:t>P</w:t>
       </w:r>
       <w:r>
         <w:rPr>
-          <w:rFonts w:cs="Arial"/>
-          <w:bCs/>
-          <w:color w:val="374246"/>
-          <w:sz w:val="16"/>
-          <w:szCs w:val="16"/>
+          <w:rFonts w:ascii="Arial" w:hAnsi="Arial" w:cs="Arial"/>
+          <w:bCs/>
+          <w:color w:val="000000" w:themeColor="text1"/>
+          <w:sz w:val="18"/>
+          <w:szCs w:val="18"/>
         </w:rPr>
         <w:t xml:space="preserve">y, Seaborn, </w:t>
       </w:r>
       <w:r>
         <w:rPr>
-          <w:rFonts w:cs="Arial"/>
-          <w:bCs/>
-          <w:color w:val="374246"/>
-          <w:sz w:val="16"/>
-          <w:szCs w:val="16"/>
+          <w:rFonts w:ascii="Arial" w:hAnsi="Arial" w:cs="Arial"/>
+          <w:bCs/>
+          <w:color w:val="000000" w:themeColor="text1"/>
+          <w:sz w:val="18"/>
+          <w:szCs w:val="18"/>
         </w:rPr>
         <w:t>OOP</w:t>
       </w:r>
       <w:r>
         <w:rPr>
-          <w:rFonts w:cs="Arial"/>
-          <w:bCs/>
-          <w:color w:val="374246"/>
-          <w:sz w:val="16"/>
-          <w:szCs w:val="16"/>
+          <w:rFonts w:ascii="Arial" w:hAnsi="Arial" w:cs="Arial"/>
+          <w:bCs/>
+          <w:color w:val="000000" w:themeColor="text1"/>
+          <w:sz w:val="18"/>
+          <w:szCs w:val="18"/>
         </w:rPr>
         <w:t xml:space="preserve">, </w:t>
       </w:r>
       <w:r>
         <w:rPr>
-          <w:rFonts w:cs="Arial"/>
-          <w:bCs/>
-          <w:color w:val="374246"/>
-          <w:sz w:val="16"/>
-          <w:szCs w:val="16"/>
+          <w:rFonts w:ascii="Arial" w:hAnsi="Arial" w:cs="Arial"/>
+          <w:bCs/>
+          <w:color w:val="000000" w:themeColor="text1"/>
+          <w:sz w:val="18"/>
+          <w:szCs w:val="18"/>
         </w:rPr>
         <w:t xml:space="preserve">SciPy, </w:t>
       </w:r>
       <w:proofErr w:type="spellStart"/>
       <w:r>
         <w:rPr>
-          <w:rFonts w:cs="Arial"/>
-          <w:bCs/>
-          <w:color w:val="374246"/>
-          <w:sz w:val="16"/>
-          <w:szCs w:val="16"/>
+          <w:rFonts w:ascii="Arial" w:hAnsi="Arial" w:cs="Arial"/>
+          <w:bCs/>
+          <w:color w:val="000000" w:themeColor="text1"/>
+          <w:sz w:val="18"/>
+          <w:szCs w:val="18"/>
         </w:rPr>
         <w:t>Statsmodel</w:t>
       </w:r>
       <w:proofErr w:type="spellEnd"/>
       <w:r>
         <w:rPr>
-          <w:rFonts w:cs="Arial"/>
-          <w:bCs/>
-          <w:color w:val="374246"/>
-          <w:sz w:val="16"/>
-          <w:szCs w:val="16"/>
+          <w:rFonts w:ascii="Arial" w:hAnsi="Arial" w:cs="Arial"/>
+          <w:bCs/>
+          <w:color w:val="000000" w:themeColor="text1"/>
+          <w:sz w:val="18"/>
+          <w:szCs w:val="18"/>
         </w:rPr>
         <w:t xml:space="preserve">, Matplotlib, </w:t>
       </w:r>
       <w:proofErr w:type="spellStart"/>
       <w:r>
         <w:rPr>
-          <w:rFonts w:cs="Arial"/>
-          <w:bCs/>
-          <w:color w:val="374246"/>
-          <w:sz w:val="16"/>
-          <w:szCs w:val="16"/>
+          <w:rFonts w:ascii="Arial" w:hAnsi="Arial" w:cs="Arial"/>
+          <w:bCs/>
+          <w:color w:val="000000" w:themeColor="text1"/>
+          <w:sz w:val="18"/>
+          <w:szCs w:val="18"/>
         </w:rPr>
         <w:t>Keras</w:t>
       </w:r>
       <w:proofErr w:type="spellEnd"/>
       <w:r>
         <w:rPr>
-          <w:rFonts w:cs="Arial"/>
-          <w:bCs/>
-          <w:color w:val="374246"/>
-          <w:sz w:val="16"/>
-          <w:szCs w:val="16"/>
+          <w:rFonts w:ascii="Arial" w:hAnsi="Arial" w:cs="Arial"/>
+          <w:bCs/>
+          <w:color w:val="000000" w:themeColor="text1"/>
+          <w:sz w:val="18"/>
+          <w:szCs w:val="18"/>
         </w:rPr>
         <w:t xml:space="preserve">, Flask, </w:t>
       </w:r>
       <w:r>
         <w:rPr>
-          <w:rFonts w:cs="Arial"/>
-          <w:bCs/>
-          <w:color w:val="374246"/>
-          <w:sz w:val="16"/>
-          <w:szCs w:val="16"/>
+          <w:rFonts w:ascii="Arial" w:hAnsi="Arial" w:cs="Arial"/>
+          <w:bCs/>
+          <w:color w:val="000000" w:themeColor="text1"/>
+          <w:sz w:val="18"/>
+          <w:szCs w:val="18"/>
         </w:rPr>
         <w:t>requests</w:t>
       </w:r>
@@ -1823,7 +1810,7 @@
         <w:rPr>
           <w:rFonts w:cs="Arial"/>
           <w:bCs/>
-          <w:color w:val="374246"/>
+          <w:color w:val="000000" w:themeColor="text1"/>
           <w:sz w:val="16"/>
           <w:szCs w:val="16"/>
         </w:rPr>
@@ -1831,166 +1818,176 @@
       <w:r>
         <w:rPr>
           <w:b/>
-          <w:color w:val="374246"/>
+          <w:color w:val="000000" w:themeColor="text1"/>
+          <w:sz w:val="18"/>
+          <w:szCs w:val="18"/>
+          <w:u w:val="single"/>
+        </w:rPr>
+        <w:t>Machine Learning:</w:t>
+      </w:r>
+      <w:r>
+        <w:rPr>
+          <w:rFonts w:cs="Arial"/>
+          <w:bCs/>
+          <w:color w:val="000000" w:themeColor="text1"/>
           <w:sz w:val="16"/>
           <w:szCs w:val="16"/>
-          <w:u w:val="single"/>
-        </w:rPr>
-        <w:t>Machine Learning:</w:t>
-      </w:r>
-      <w:r>
-        <w:rPr>
-          <w:rFonts w:cs="Arial"/>
-          <w:bCs/>
-          <w:color w:val="374246"/>
-          <w:sz w:val="16"/>
-          <w:szCs w:val="16"/>
-        </w:rPr>
-        <w:t xml:space="preserve"> Neural Networks</w:t>
-      </w:r>
-      <w:r>
-        <w:rPr>
-          <w:rFonts w:cs="Arial"/>
-          <w:bCs/>
-          <w:color w:val="374246"/>
-          <w:sz w:val="16"/>
-          <w:szCs w:val="16"/>
+        </w:rPr>
+        <w:t xml:space="preserve"> </w:t>
+      </w:r>
+      <w:r>
+        <w:rPr>
+          <w:rFonts w:ascii="Arial" w:hAnsi="Arial" w:cs="Arial"/>
+          <w:bCs/>
+          <w:color w:val="000000" w:themeColor="text1"/>
+          <w:sz w:val="18"/>
+          <w:szCs w:val="18"/>
+        </w:rPr>
+        <w:t>Neural Networks</w:t>
+      </w:r>
+      <w:r>
+        <w:rPr>
+          <w:rFonts w:ascii="Arial" w:hAnsi="Arial" w:cs="Arial"/>
+          <w:bCs/>
+          <w:color w:val="000000" w:themeColor="text1"/>
+          <w:sz w:val="18"/>
+          <w:szCs w:val="18"/>
         </w:rPr>
         <w:t xml:space="preserve">, </w:t>
       </w:r>
       <w:r>
         <w:rPr>
-          <w:rFonts w:cs="Arial"/>
-          <w:bCs/>
-          <w:color w:val="374246"/>
-          <w:sz w:val="16"/>
-          <w:szCs w:val="16"/>
+          <w:rFonts w:ascii="Arial" w:hAnsi="Arial" w:cs="Arial"/>
+          <w:bCs/>
+          <w:color w:val="000000" w:themeColor="text1"/>
+          <w:sz w:val="18"/>
+          <w:szCs w:val="18"/>
         </w:rPr>
         <w:t>Regression</w:t>
       </w:r>
       <w:r>
         <w:rPr>
-          <w:rFonts w:cs="Arial"/>
-          <w:bCs/>
-          <w:color w:val="374246"/>
-          <w:sz w:val="16"/>
-          <w:szCs w:val="16"/>
+          <w:rFonts w:ascii="Arial" w:hAnsi="Arial" w:cs="Arial"/>
+          <w:bCs/>
+          <w:color w:val="000000" w:themeColor="text1"/>
+          <w:sz w:val="18"/>
+          <w:szCs w:val="18"/>
         </w:rPr>
         <w:t xml:space="preserve">, </w:t>
       </w:r>
       <w:r>
         <w:rPr>
-          <w:rFonts w:cs="Arial"/>
-          <w:bCs/>
-          <w:color w:val="374246"/>
-          <w:sz w:val="16"/>
-          <w:szCs w:val="16"/>
+          <w:rFonts w:ascii="Arial" w:hAnsi="Arial" w:cs="Arial"/>
+          <w:bCs/>
+          <w:color w:val="000000" w:themeColor="text1"/>
+          <w:sz w:val="18"/>
+          <w:szCs w:val="18"/>
         </w:rPr>
         <w:t>Decision Trees</w:t>
       </w:r>
       <w:r>
         <w:rPr>
-          <w:rFonts w:cs="Arial"/>
-          <w:bCs/>
-          <w:color w:val="374246"/>
-          <w:sz w:val="16"/>
-          <w:szCs w:val="16"/>
+          <w:rFonts w:ascii="Arial" w:hAnsi="Arial" w:cs="Arial"/>
+          <w:bCs/>
+          <w:color w:val="000000" w:themeColor="text1"/>
+          <w:sz w:val="18"/>
+          <w:szCs w:val="18"/>
         </w:rPr>
         <w:t>,</w:t>
       </w:r>
       <w:r>
         <w:rPr>
-          <w:rFonts w:cs="Arial"/>
-          <w:bCs/>
-          <w:color w:val="374246"/>
-          <w:sz w:val="16"/>
-          <w:szCs w:val="16"/>
+          <w:rFonts w:ascii="Arial" w:hAnsi="Arial" w:cs="Arial"/>
+          <w:bCs/>
+          <w:color w:val="000000" w:themeColor="text1"/>
+          <w:sz w:val="18"/>
+          <w:szCs w:val="18"/>
         </w:rPr>
         <w:t xml:space="preserve"> </w:t>
       </w:r>
       <w:proofErr w:type="spellStart"/>
       <w:r>
         <w:rPr>
-          <w:rFonts w:cs="Arial"/>
-          <w:bCs/>
-          <w:color w:val="374246"/>
-          <w:sz w:val="16"/>
-          <w:szCs w:val="16"/>
+          <w:rFonts w:ascii="Arial" w:hAnsi="Arial" w:cs="Arial"/>
+          <w:bCs/>
+          <w:color w:val="000000" w:themeColor="text1"/>
+          <w:sz w:val="18"/>
+          <w:szCs w:val="18"/>
         </w:rPr>
         <w:t>RandomForest</w:t>
       </w:r>
       <w:proofErr w:type="spellEnd"/>
       <w:r>
         <w:rPr>
-          <w:rFonts w:cs="Arial"/>
-          <w:bCs/>
-          <w:color w:val="374246"/>
-          <w:sz w:val="16"/>
-          <w:szCs w:val="16"/>
+          <w:rFonts w:ascii="Arial" w:hAnsi="Arial" w:cs="Arial"/>
+          <w:bCs/>
+          <w:color w:val="000000" w:themeColor="text1"/>
+          <w:sz w:val="18"/>
+          <w:szCs w:val="18"/>
         </w:rPr>
         <w:t xml:space="preserve"> Scikit-Learn, OpenCV, R, </w:t>
       </w:r>
       <w:r>
         <w:rPr>
-          <w:rFonts w:cs="Arial"/>
-          <w:bCs/>
-          <w:color w:val="374246"/>
-          <w:sz w:val="16"/>
-          <w:szCs w:val="16"/>
+          <w:rFonts w:ascii="Arial" w:hAnsi="Arial" w:cs="Arial"/>
+          <w:bCs/>
+          <w:color w:val="000000" w:themeColor="text1"/>
+          <w:sz w:val="18"/>
+          <w:szCs w:val="18"/>
         </w:rPr>
         <w:t>Databricks</w:t>
       </w:r>
       <w:r>
         <w:rPr>
-          <w:rFonts w:cs="Arial"/>
-          <w:bCs/>
-          <w:color w:val="374246"/>
-          <w:sz w:val="16"/>
-          <w:szCs w:val="16"/>
+          <w:rFonts w:ascii="Arial" w:hAnsi="Arial" w:cs="Arial"/>
+          <w:bCs/>
+          <w:color w:val="000000" w:themeColor="text1"/>
+          <w:sz w:val="18"/>
+          <w:szCs w:val="18"/>
         </w:rPr>
         <w:t xml:space="preserve">, </w:t>
       </w:r>
       <w:proofErr w:type="spellStart"/>
       <w:r>
         <w:rPr>
-          <w:rFonts w:cs="Arial"/>
-          <w:bCs/>
-          <w:color w:val="374246"/>
-          <w:sz w:val="16"/>
-          <w:szCs w:val="16"/>
+          <w:rFonts w:ascii="Arial" w:hAnsi="Arial" w:cs="Arial"/>
+          <w:bCs/>
+          <w:color w:val="000000" w:themeColor="text1"/>
+          <w:sz w:val="18"/>
+          <w:szCs w:val="18"/>
         </w:rPr>
         <w:t>Tensorflow</w:t>
       </w:r>
       <w:proofErr w:type="spellEnd"/>
       <w:r>
         <w:rPr>
-          <w:rFonts w:cs="Arial"/>
-          <w:bCs/>
-          <w:color w:val="374246"/>
-          <w:sz w:val="16"/>
-          <w:szCs w:val="16"/>
+          <w:rFonts w:ascii="Arial" w:hAnsi="Arial" w:cs="Arial"/>
+          <w:bCs/>
+          <w:color w:val="000000" w:themeColor="text1"/>
+          <w:sz w:val="18"/>
+          <w:szCs w:val="18"/>
         </w:rPr>
         <w:t xml:space="preserve">, Classification, </w:t>
       </w:r>
       <w:proofErr w:type="spellStart"/>
       <w:r>
         <w:rPr>
-          <w:rFonts w:cs="Arial"/>
-          <w:bCs/>
-          <w:color w:val="374246"/>
-          <w:sz w:val="16"/>
-          <w:szCs w:val="16"/>
+          <w:rFonts w:ascii="Arial" w:hAnsi="Arial" w:cs="Arial"/>
+          <w:bCs/>
+          <w:color w:val="000000" w:themeColor="text1"/>
+          <w:sz w:val="18"/>
+          <w:szCs w:val="18"/>
         </w:rPr>
         <w:t>RandomForest</w:t>
       </w:r>
       <w:proofErr w:type="spellEnd"/>
       <w:r>
         <w:rPr>
-          <w:rFonts w:cs="Arial"/>
-          <w:bCs/>
-          <w:color w:val="374246"/>
-          <w:sz w:val="16"/>
-          <w:szCs w:val="16"/>
+          <w:rFonts w:ascii="Arial" w:hAnsi="Arial" w:cs="Arial"/>
+          <w:bCs/>
+          <w:color w:val="000000" w:themeColor="text1"/>
+          <w:sz w:val="18"/>
+          <w:szCs w:val="18"/>
         </w:rPr>
         <w:t>, NLP, Git</w:t>
       </w:r>
@@ -2015,7 +2012,7 @@
         <w:rPr>
           <w:rFonts w:cs="Arial"/>
           <w:bCs/>
-          <w:color w:val="374246"/>
+          <w:color w:val="000000" w:themeColor="text1"/>
           <w:sz w:val="16"/>
           <w:szCs w:val="16"/>
         </w:rPr>
@@ -2023,9 +2020,9 @@
       <w:r>
         <w:rPr>
           <w:b/>
-          <w:color w:val="374246"/>
-          <w:sz w:val="16"/>
-          <w:szCs w:val="16"/>
+          <w:color w:val="000000" w:themeColor="text1"/>
+          <w:sz w:val="18"/>
+          <w:szCs w:val="18"/>
           <w:u w:val="single"/>
         </w:rPr>
         <w:t>SQL:</w:t>
@@ -2034,51 +2031,61 @@
         <w:rPr>
           <w:rFonts w:cs="Arial"/>
           <w:bCs/>
-          <w:color w:val="374246"/>
-          <w:sz w:val="16"/>
-          <w:szCs w:val="16"/>
-        </w:rPr>
-        <w:t xml:space="preserve"> NoSQL, </w:t>
+          <w:color w:val="000000" w:themeColor="text1"/>
+          <w:sz w:val="18"/>
+          <w:szCs w:val="18"/>
+        </w:rPr>
+        <w:t xml:space="preserve"> </w:t>
+      </w:r>
+      <w:r>
+        <w:rPr>
+          <w:rFonts w:ascii="Arial" w:hAnsi="Arial" w:cs="Arial"/>
+          <w:bCs/>
+          <w:color w:val="000000" w:themeColor="text1"/>
+          <w:sz w:val="18"/>
+          <w:szCs w:val="18"/>
+        </w:rPr>
+        <w:t xml:space="preserve">NoSQL, </w:t>
       </w:r>
       <w:proofErr w:type="spellStart"/>
       <w:r>
         <w:rPr>
-          <w:rFonts w:cs="Arial"/>
-          <w:bCs/>
-          <w:color w:val="374246"/>
-          <w:sz w:val="16"/>
-          <w:szCs w:val="16"/>
+          <w:rFonts w:ascii="Arial" w:hAnsi="Arial" w:cs="Arial"/>
+          <w:bCs/>
+          <w:color w:val="000000" w:themeColor="text1"/>
+          <w:sz w:val="18"/>
+          <w:szCs w:val="18"/>
         </w:rPr>
         <w:t>sql</w:t>
       </w:r>
       <w:proofErr w:type="spellEnd"/>
       <w:r>
         <w:rPr>
-          <w:rFonts w:cs="Arial"/>
-          <w:bCs/>
-          <w:color w:val="374246"/>
-          <w:sz w:val="16"/>
-          <w:szCs w:val="16"/>
+          <w:rFonts w:ascii="Arial" w:hAnsi="Arial" w:cs="Arial"/>
+          <w:bCs/>
+          <w:color w:val="000000" w:themeColor="text1"/>
+          <w:sz w:val="18"/>
+          <w:szCs w:val="18"/>
         </w:rPr>
         <w:t>-lite, Microsoft SQL Server, DBMS, PHP</w:t>
       </w:r>
       <w:r>
         <w:rPr>
-          <w:rFonts w:cs="Arial"/>
-          <w:bCs/>
-          <w:color w:val="374246"/>
-          <w:sz w:val="16"/>
-          <w:szCs w:val="16"/>
+          <w:rFonts w:ascii="Arial" w:hAnsi="Arial" w:cs="Arial"/>
+          <w:bCs/>
+          <w:color w:val="000000" w:themeColor="text1"/>
+          <w:sz w:val="18"/>
+          <w:szCs w:val="18"/>
         </w:rPr>
         <w:t>, ETL, Data Analysis</w:t>
       </w:r>
       <w:r>
         <w:rPr>
-          <w:rFonts w:cs="Arial"/>
-          <w:bCs/>
-          <w:color w:val="374246"/>
-          <w:sz w:val="16"/>
-          <w:szCs w:val="16"/>
+          <w:rFonts w:ascii="Arial" w:hAnsi="Arial" w:cs="Arial"/>
+          <w:bCs/>
+          <w:color w:val="000000" w:themeColor="text1"/>
+          <w:sz w:val="18"/>
+          <w:szCs w:val="18"/>
         </w:rPr>
         <w:t>, DML</w:t>
       </w:r>
@@ -2101,134 +2108,134 @@
         <w:spacing w:line="276" w:lineRule="auto"/>
         <w:ind w:left="202" w:right="202"/>
         <w:rPr>
+          <w:rFonts w:ascii="Arial" w:hAnsi="Arial" w:cs="Arial"/>
+          <w:bCs/>
+          <w:color w:val="000000" w:themeColor="text1"/>
+          <w:sz w:val="18"/>
+          <w:szCs w:val="18"/>
+        </w:rPr>
+      </w:pPr>
+      <w:r>
+        <w:rPr>
+          <w:b/>
+          <w:color w:val="000000" w:themeColor="text1"/>
+          <w:sz w:val="18"/>
+          <w:szCs w:val="18"/>
+          <w:u w:val="single"/>
+        </w:rPr>
+        <w:t>Apache:</w:t>
+      </w:r>
+      <w:r>
+        <w:rPr>
           <w:rFonts w:cs="Arial"/>
           <w:bCs/>
-          <w:color w:val="374246"/>
-          <w:sz w:val="16"/>
-          <w:szCs w:val="16"/>
-        </w:rPr>
-      </w:pPr>
-      <w:r>
-        <w:rPr>
-          <w:b/>
-          <w:color w:val="374246"/>
-          <w:sz w:val="16"/>
-          <w:szCs w:val="16"/>
-          <w:u w:val="single"/>
-        </w:rPr>
-        <w:t>Apache:</w:t>
-      </w:r>
-      <w:r>
-        <w:rPr>
-          <w:rFonts w:cs="Arial"/>
-          <w:bCs/>
-          <w:color w:val="374246"/>
-          <w:sz w:val="16"/>
-          <w:szCs w:val="16"/>
+          <w:color w:val="000000" w:themeColor="text1"/>
+          <w:sz w:val="18"/>
+          <w:szCs w:val="18"/>
         </w:rPr>
         <w:t xml:space="preserve"> </w:t>
       </w:r>
       <w:r>
         <w:rPr>
-          <w:rFonts w:cs="Arial"/>
-          <w:bCs/>
-          <w:color w:val="374246"/>
-          <w:sz w:val="16"/>
-          <w:szCs w:val="16"/>
+          <w:rFonts w:ascii="Arial" w:hAnsi="Arial" w:cs="Arial"/>
+          <w:bCs/>
+          <w:color w:val="000000" w:themeColor="text1"/>
+          <w:sz w:val="18"/>
+          <w:szCs w:val="18"/>
         </w:rPr>
         <w:t xml:space="preserve">Hadoop, </w:t>
       </w:r>
       <w:proofErr w:type="spellStart"/>
       <w:r>
         <w:rPr>
-          <w:rFonts w:cs="Arial"/>
-          <w:bCs/>
-          <w:color w:val="374246"/>
-          <w:sz w:val="16"/>
-          <w:szCs w:val="16"/>
+          <w:rFonts w:ascii="Arial" w:hAnsi="Arial" w:cs="Arial"/>
+          <w:bCs/>
+          <w:color w:val="000000" w:themeColor="text1"/>
+          <w:sz w:val="18"/>
+          <w:szCs w:val="18"/>
         </w:rPr>
         <w:t>PySpark</w:t>
       </w:r>
       <w:proofErr w:type="spellEnd"/>
       <w:r>
         <w:rPr>
-          <w:rFonts w:cs="Arial"/>
-          <w:bCs/>
-          <w:color w:val="374246"/>
-          <w:sz w:val="16"/>
-          <w:szCs w:val="16"/>
+          <w:rFonts w:ascii="Arial" w:hAnsi="Arial" w:cs="Arial"/>
+          <w:bCs/>
+          <w:color w:val="000000" w:themeColor="text1"/>
+          <w:sz w:val="18"/>
+          <w:szCs w:val="18"/>
         </w:rPr>
         <w:t>, MongoDB, MapReduce, HDFS,</w:t>
       </w:r>
       <w:r>
         <w:rPr>
-          <w:rFonts w:cs="Arial"/>
-          <w:bCs/>
-          <w:color w:val="374246"/>
-          <w:sz w:val="16"/>
-          <w:szCs w:val="16"/>
+          <w:rFonts w:ascii="Arial" w:hAnsi="Arial" w:cs="Arial"/>
+          <w:bCs/>
+          <w:color w:val="000000" w:themeColor="text1"/>
+          <w:sz w:val="18"/>
+          <w:szCs w:val="18"/>
         </w:rPr>
         <w:t xml:space="preserve"> </w:t>
       </w:r>
       <w:proofErr w:type="spellStart"/>
       <w:r>
         <w:rPr>
-          <w:rFonts w:cs="Arial"/>
-          <w:bCs/>
-          <w:color w:val="374246"/>
-          <w:sz w:val="16"/>
-          <w:szCs w:val="16"/>
+          <w:rFonts w:ascii="Arial" w:hAnsi="Arial" w:cs="Arial"/>
+          <w:bCs/>
+          <w:color w:val="000000" w:themeColor="text1"/>
+          <w:sz w:val="18"/>
+          <w:szCs w:val="18"/>
         </w:rPr>
         <w:t>Hbase</w:t>
       </w:r>
       <w:proofErr w:type="spellEnd"/>
       <w:r>
         <w:rPr>
-          <w:rFonts w:cs="Arial"/>
-          <w:bCs/>
-          <w:color w:val="374246"/>
-          <w:sz w:val="16"/>
-          <w:szCs w:val="16"/>
+          <w:rFonts w:ascii="Arial" w:hAnsi="Arial" w:cs="Arial"/>
+          <w:bCs/>
+          <w:color w:val="000000" w:themeColor="text1"/>
+          <w:sz w:val="18"/>
+          <w:szCs w:val="18"/>
         </w:rPr>
         <w:t>,</w:t>
       </w:r>
       <w:r>
         <w:rPr>
-          <w:rFonts w:cs="Arial"/>
-          <w:bCs/>
-          <w:color w:val="374246"/>
-          <w:sz w:val="16"/>
-          <w:szCs w:val="16"/>
+          <w:rFonts w:ascii="Arial" w:hAnsi="Arial" w:cs="Arial"/>
+          <w:bCs/>
+          <w:color w:val="000000" w:themeColor="text1"/>
+          <w:sz w:val="18"/>
+          <w:szCs w:val="18"/>
         </w:rPr>
         <w:t xml:space="preserve"> </w:t>
       </w:r>
       <w:r>
         <w:rPr>
-          <w:rFonts w:cs="Arial"/>
-          <w:bCs/>
-          <w:color w:val="374246"/>
-          <w:sz w:val="16"/>
-          <w:szCs w:val="16"/>
+          <w:rFonts w:ascii="Arial" w:hAnsi="Arial" w:cs="Arial"/>
+          <w:bCs/>
+          <w:color w:val="000000" w:themeColor="text1"/>
+          <w:sz w:val="18"/>
+          <w:szCs w:val="18"/>
         </w:rPr>
         <w:t>Data mining</w:t>
       </w:r>
       <w:r>
         <w:rPr>
-          <w:rFonts w:cs="Arial"/>
-          <w:bCs/>
-          <w:color w:val="374246"/>
-          <w:sz w:val="16"/>
-          <w:szCs w:val="16"/>
+          <w:rFonts w:ascii="Arial" w:hAnsi="Arial" w:cs="Arial"/>
+          <w:bCs/>
+          <w:color w:val="000000" w:themeColor="text1"/>
+          <w:sz w:val="18"/>
+          <w:szCs w:val="18"/>
         </w:rPr>
         <w:t>,</w:t>
       </w:r>
       <w:r>
         <w:rPr>
-          <w:rFonts w:cs="Arial"/>
-          <w:bCs/>
-          <w:color w:val="374246"/>
-          <w:sz w:val="16"/>
-          <w:szCs w:val="16"/>
+          <w:rFonts w:ascii="Arial" w:hAnsi="Arial" w:cs="Arial"/>
+          <w:bCs/>
+          <w:color w:val="000000" w:themeColor="text1"/>
+          <w:sz w:val="18"/>
+          <w:szCs w:val="18"/>
         </w:rPr>
         <w:t xml:space="preserve"> Oozie, Mahout</w:t>
       </w:r>
@@ -2251,11 +2258,11 @@
         <w:spacing w:line="120" w:lineRule="auto"/>
         <w:ind w:right="202"/>
         <w:rPr>
-          <w:rFonts w:cs="Arial"/>
+          <w:rFonts w:ascii="Arial" w:hAnsi="Arial" w:cs="Arial"/>
           <w:bCs/>
           <w:color w:val="374246"/>
-          <w:sz w:val="17"/>
-          <w:szCs w:val="17"/>
+          <w:sz w:val="18"/>
+          <w:szCs w:val="18"/>
         </w:rPr>
       </w:pPr>
     </w:p>
@@ -2343,7 +2350,7 @@
         </mc:AlternateContent>
       </w:r>
       <w:r>
-        <w:t>PROJECTS</w:t>
+        <w:t>RELEVANT EXPERIENCE</w:t>
       </w:r>
     </w:p>
     <w:p>
@@ -2395,32 +2402,47 @@
         <w:ind w:right="29"/>
         <w:contextualSpacing/>
         <w:rPr>
-          <w:sz w:val="16"/>
-        </w:rPr>
-      </w:pPr>
-      <w:r>
-        <w:rPr>
-          <w:sz w:val="16"/>
+          <w:b w:val="0"/>
+          <w:bCs w:val="0"/>
+          <w:sz w:val="18"/>
+          <w:szCs w:val="20"/>
+        </w:rPr>
+      </w:pPr>
+      <w:r>
+        <w:rPr>
+          <w:b w:val="0"/>
+          <w:bCs w:val="0"/>
+          <w:sz w:val="18"/>
+          <w:szCs w:val="20"/>
         </w:rPr>
         <w:t xml:space="preserve">Utilized </w:t>
       </w:r>
       <w:proofErr w:type="spellStart"/>
       <w:r>
         <w:rPr>
-          <w:sz w:val="16"/>
+          <w:b w:val="0"/>
+          <w:bCs w:val="0"/>
+          <w:sz w:val="18"/>
+          <w:szCs w:val="20"/>
         </w:rPr>
         <w:t>Keras</w:t>
       </w:r>
       <w:proofErr w:type="spellEnd"/>
       <w:r>
         <w:rPr>
-          <w:sz w:val="16"/>
+          <w:b w:val="0"/>
+          <w:bCs w:val="0"/>
+          <w:sz w:val="18"/>
+          <w:szCs w:val="20"/>
         </w:rPr>
         <w:t xml:space="preserve"> API to build a complex neural network which can classify 315 different species of birds</w:t>
       </w:r>
       <w:r>
         <w:rPr>
-          <w:sz w:val="16"/>
+          <w:b w:val="0"/>
+          <w:bCs w:val="0"/>
+          <w:sz w:val="18"/>
+          <w:szCs w:val="20"/>
         </w:rPr>
         <w:t>.</w:t>
       </w:r>
@@ -2436,24 +2458,36 @@
         <w:ind w:right="29"/>
         <w:contextualSpacing/>
         <w:rPr>
-          <w:sz w:val="16"/>
-        </w:rPr>
-      </w:pPr>
-      <w:r>
-        <w:rPr>
-          <w:sz w:val="16"/>
+          <w:b w:val="0"/>
+          <w:bCs w:val="0"/>
+          <w:sz w:val="18"/>
+          <w:szCs w:val="20"/>
+        </w:rPr>
+      </w:pPr>
+      <w:r>
+        <w:rPr>
+          <w:b w:val="0"/>
+          <w:bCs w:val="0"/>
+          <w:sz w:val="18"/>
+          <w:szCs w:val="20"/>
         </w:rPr>
         <w:t>Leveraged</w:t>
       </w:r>
       <w:r>
         <w:rPr>
-          <w:sz w:val="16"/>
+          <w:b w:val="0"/>
+          <w:bCs w:val="0"/>
+          <w:sz w:val="18"/>
+          <w:szCs w:val="20"/>
         </w:rPr>
         <w:t xml:space="preserve"> Transfer-Learning </w:t>
       </w:r>
       <w:r>
         <w:rPr>
-          <w:sz w:val="16"/>
+          <w:b w:val="0"/>
+          <w:bCs w:val="0"/>
+          <w:sz w:val="18"/>
+          <w:szCs w:val="20"/>
         </w:rPr>
         <w:t>with VGG16, it was able to classify with a 94% accuracy.</w:t>
       </w:r>
@@ -2469,12 +2503,18 @@
         <w:ind w:right="29"/>
         <w:contextualSpacing/>
         <w:rPr>
-          <w:sz w:val="16"/>
-        </w:rPr>
-      </w:pPr>
-      <w:r>
-        <w:rPr>
-          <w:sz w:val="16"/>
+          <w:b w:val="0"/>
+          <w:bCs w:val="0"/>
+          <w:sz w:val="18"/>
+          <w:szCs w:val="20"/>
+        </w:rPr>
+      </w:pPr>
+      <w:r>
+        <w:rPr>
+          <w:b w:val="0"/>
+          <w:bCs w:val="0"/>
+          <w:sz w:val="18"/>
+          <w:szCs w:val="20"/>
         </w:rPr>
         <w:t xml:space="preserve">Hyper-parameter tuning the model through Bayesian Optimization and freezing/unfreezing CNN layers led to a further gain of 98% accuracy in predictions. </w:t>
       </w:r>
@@ -2526,15 +2566,17 @@
         <w:contextualSpacing/>
         <w:rPr>
           <w:rFonts w:ascii="Arial" w:hAnsi="Arial"/>
-          <w:b/>
-          <w:sz w:val="16"/>
+          <w:bCs/>
+          <w:sz w:val="18"/>
+          <w:szCs w:val="24"/>
         </w:rPr>
       </w:pPr>
       <w:r>
         <w:rPr>
           <w:rFonts w:ascii="Arial" w:hAnsi="Arial"/>
-          <w:b/>
-          <w:sz w:val="16"/>
+          <w:bCs/>
+          <w:sz w:val="18"/>
+          <w:szCs w:val="24"/>
         </w:rPr>
         <w:t>Created a competitive pricing model by analyzing Big Mountain’s attractions and facilities to their competitors.</w:t>
       </w:r>
@@ -2550,93 +2592,26 @@
         <w:contextualSpacing/>
         <w:rPr>
           <w:rFonts w:ascii="Arial" w:hAnsi="Arial"/>
-          <w:b/>
+          <w:bCs/>
           <w:sz w:val="16"/>
         </w:rPr>
       </w:pPr>
       <w:r>
         <w:rPr>
           <w:rFonts w:ascii="Arial" w:hAnsi="Arial"/>
-          <w:b/>
+          <w:bCs/>
+          <w:sz w:val="18"/>
+          <w:szCs w:val="24"/>
+        </w:rPr>
+        <w:t>My model was able to increase their revenue by $3.4 million</w:t>
+      </w:r>
+      <w:r>
+        <w:rPr>
+          <w:rFonts w:ascii="Arial" w:hAnsi="Arial"/>
+          <w:bCs/>
           <w:sz w:val="16"/>
         </w:rPr>
-        <w:t>My model was able to increase their revenue by $3.4 million.</w:t>
-      </w:r>
-    </w:p>
-    <w:p>
-      <w:pPr>
-        <w:spacing w:line="288" w:lineRule="auto"/>
-        <w:ind w:left="112"/>
-        <w:contextualSpacing/>
-        <w:rPr>
-          <w:rFonts w:ascii="Arial" w:hAnsi="Arial"/>
-          <w:b/>
-          <w:sz w:val="16"/>
-        </w:rPr>
-      </w:pPr>
-      <w:r>
-        <w:rPr>
-          <w:rFonts w:ascii="Arial" w:hAnsi="Arial"/>
-          <w:b/>
-          <w:sz w:val="19"/>
-        </w:rPr>
-        <w:t xml:space="preserve">Web Scraper </w:t>
-      </w:r>
-      <w:r>
-        <w:rPr>
-          <w:rFonts w:ascii="Arial" w:hAnsi="Arial"/>
-          <w:b/>
-          <w:sz w:val="16"/>
-        </w:rPr>
-        <w:t>– JavaScript</w:t>
-      </w:r>
-    </w:p>
-    <w:p>
-      <w:pPr>
-        <w:pStyle w:val="ListParagraph"/>
-        <w:numPr>
-          <w:ilvl w:val="0"/>
-          <w:numId w:val="4"/>
-        </w:numPr>
-        <w:spacing w:line="288" w:lineRule="auto"/>
-        <w:contextualSpacing/>
-        <w:rPr>
-          <w:rFonts w:ascii="Arial" w:hAnsi="Arial"/>
-          <w:b/>
-          <w:sz w:val="16"/>
-        </w:rPr>
-      </w:pPr>
-      <w:r>
-        <w:rPr>
-          <w:rFonts w:ascii="Arial" w:hAnsi="Arial"/>
-          <w:b/>
-          <w:sz w:val="16"/>
-        </w:rPr>
-        <w:t>Collaborated with a team of 4 to build a data extraction tool on an interactive webpage.</w:t>
-      </w:r>
-    </w:p>
-    <w:p>
-      <w:pPr>
-        <w:pStyle w:val="ListParagraph"/>
-        <w:numPr>
-          <w:ilvl w:val="0"/>
-          <w:numId w:val="4"/>
-        </w:numPr>
-        <w:spacing w:line="288" w:lineRule="auto"/>
-        <w:contextualSpacing/>
-        <w:rPr>
-          <w:rFonts w:ascii="Arial" w:hAnsi="Arial"/>
-          <w:b/>
-          <w:sz w:val="16"/>
-        </w:rPr>
-      </w:pPr>
-      <w:r>
-        <w:rPr>
-          <w:rFonts w:ascii="Arial" w:hAnsi="Arial"/>
-          <w:b/>
-          <w:sz w:val="16"/>
-        </w:rPr>
-        <w:t>Users can search and store data on json file which are then stored on a cloud database.</w:t>
+        <w:t>.</w:t>
       </w:r>
     </w:p>
     <w:p>
@@ -2677,34 +2652,20 @@
         <w:spacing w:line="288" w:lineRule="auto"/>
         <w:contextualSpacing/>
         <w:rPr>
-          <w:rFonts w:ascii="Arial"/>
-          <w:b/>
-          <w:sz w:val="16"/>
-        </w:rPr>
-      </w:pPr>
-      <w:r>
-        <w:rPr>
-          <w:rFonts w:ascii="Arial"/>
-          <w:b/>
-          <w:sz w:val="16"/>
-        </w:rPr>
-        <w:t>Cleaned and implemented MICE imputations on over 75K invalid and missing data for Zillow</w:t>
-      </w:r>
-      <w:r>
-        <w:rPr>
-          <w:rFonts w:ascii="Arial"/>
-          <w:b/>
-          <w:sz w:val="16"/>
-        </w:rPr>
-        <w:t>’</w:t>
-      </w:r>
-      <w:r>
-        <w:rPr>
-          <w:rFonts w:ascii="Arial"/>
-          <w:b/>
-          <w:sz w:val="16"/>
-        </w:rPr>
-        <w:t>s Housing data</w:t>
+          <w:rFonts w:ascii="Arial" w:hAnsi="Arial" w:cs="Arial"/>
+          <w:bCs/>
+          <w:sz w:val="18"/>
+          <w:szCs w:val="24"/>
+        </w:rPr>
+      </w:pPr>
+      <w:r>
+        <w:rPr>
+          <w:rFonts w:ascii="Arial" w:hAnsi="Arial" w:cs="Arial"/>
+          <w:bCs/>
+          <w:sz w:val="18"/>
+          <w:szCs w:val="24"/>
+        </w:rPr>
+        <w:t>Cleaned and implemented MICE imputations on over 75K invalid and missing data for Zillow’s Housing data</w:t>
       </w:r>
     </w:p>
     <w:p>
@@ -2717,16 +2678,18 @@
         <w:spacing w:line="288" w:lineRule="auto"/>
         <w:contextualSpacing/>
         <w:rPr>
-          <w:rFonts w:ascii="Arial"/>
-          <w:b/>
-          <w:sz w:val="16"/>
-        </w:rPr>
-      </w:pPr>
-      <w:r>
-        <w:rPr>
-          <w:rFonts w:ascii="Arial"/>
-          <w:b/>
-          <w:sz w:val="16"/>
+          <w:rFonts w:ascii="Arial" w:hAnsi="Arial" w:cs="Arial"/>
+          <w:bCs/>
+          <w:sz w:val="18"/>
+          <w:szCs w:val="24"/>
+        </w:rPr>
+      </w:pPr>
+      <w:r>
+        <w:rPr>
+          <w:rFonts w:ascii="Arial" w:hAnsi="Arial" w:cs="Arial"/>
+          <w:bCs/>
+          <w:sz w:val="18"/>
+          <w:szCs w:val="24"/>
         </w:rPr>
         <w:t>Provided key insights and underlying distribution into NYC housing market, such as wealth gap, cost of homes, and even migration of native residents</w:t>
       </w:r>
@@ -2741,34 +2704,38 @@
         <w:spacing w:line="288" w:lineRule="auto"/>
         <w:contextualSpacing/>
         <w:rPr>
-          <w:rFonts w:ascii="Arial"/>
-          <w:b/>
-          <w:sz w:val="16"/>
-        </w:rPr>
-      </w:pPr>
-      <w:r>
-        <w:rPr>
-          <w:rFonts w:ascii="Arial"/>
-          <w:b/>
-          <w:sz w:val="16"/>
+          <w:rFonts w:ascii="Arial" w:hAnsi="Arial" w:cs="Arial"/>
+          <w:bCs/>
+          <w:sz w:val="18"/>
+          <w:szCs w:val="24"/>
+        </w:rPr>
+      </w:pPr>
+      <w:r>
+        <w:rPr>
+          <w:rFonts w:ascii="Arial" w:hAnsi="Arial" w:cs="Arial"/>
+          <w:bCs/>
+          <w:sz w:val="18"/>
+          <w:szCs w:val="24"/>
         </w:rPr>
         <w:t xml:space="preserve">Build a predictive model using Gradient Boosting algorithms with the </w:t>
       </w:r>
       <w:proofErr w:type="spellStart"/>
       <w:r>
         <w:rPr>
-          <w:rFonts w:ascii="Arial"/>
-          <w:b/>
-          <w:sz w:val="16"/>
+          <w:rFonts w:ascii="Arial" w:hAnsi="Arial" w:cs="Arial"/>
+          <w:bCs/>
+          <w:sz w:val="18"/>
+          <w:szCs w:val="24"/>
         </w:rPr>
         <w:t>XGBoost</w:t>
       </w:r>
       <w:proofErr w:type="spellEnd"/>
       <w:r>
         <w:rPr>
-          <w:rFonts w:ascii="Arial"/>
-          <w:b/>
-          <w:sz w:val="16"/>
+          <w:rFonts w:ascii="Arial" w:hAnsi="Arial" w:cs="Arial"/>
+          <w:bCs/>
+          <w:sz w:val="18"/>
+          <w:szCs w:val="24"/>
         </w:rPr>
         <w:t xml:space="preserve"> library </w:t>
       </w:r>
@@ -2803,12 +2770,18 @@
         <w:spacing w:before="0" w:line="288" w:lineRule="auto"/>
         <w:contextualSpacing/>
         <w:rPr>
-          <w:sz w:val="16"/>
-        </w:rPr>
-      </w:pPr>
-      <w:r>
-        <w:rPr>
-          <w:sz w:val="16"/>
+          <w:b w:val="0"/>
+          <w:bCs w:val="0"/>
+          <w:sz w:val="18"/>
+          <w:szCs w:val="20"/>
+        </w:rPr>
+      </w:pPr>
+      <w:r>
+        <w:rPr>
+          <w:b w:val="0"/>
+          <w:bCs w:val="0"/>
+          <w:sz w:val="18"/>
+          <w:szCs w:val="20"/>
         </w:rPr>
         <w:t>Build a relational database for Queens College which schedules and maintains classes for the spring semester.</w:t>
       </w:r>
@@ -2823,12 +2796,18 @@
         <w:spacing w:before="0" w:line="288" w:lineRule="auto"/>
         <w:contextualSpacing/>
         <w:rPr>
-          <w:sz w:val="16"/>
-        </w:rPr>
-      </w:pPr>
-      <w:r>
-        <w:rPr>
-          <w:sz w:val="16"/>
+          <w:b w:val="0"/>
+          <w:bCs w:val="0"/>
+          <w:sz w:val="18"/>
+          <w:szCs w:val="20"/>
+        </w:rPr>
+      </w:pPr>
+      <w:r>
+        <w:rPr>
+          <w:b w:val="0"/>
+          <w:bCs w:val="0"/>
+          <w:sz w:val="18"/>
+          <w:szCs w:val="20"/>
         </w:rPr>
         <w:t>All classes were properly allocated so no two classes had conflict when it came to time and location.</w:t>
       </w:r>
@@ -2843,85 +2822,30 @@
         <w:spacing w:before="0" w:line="288" w:lineRule="auto"/>
         <w:contextualSpacing/>
         <w:rPr>
-          <w:sz w:val="16"/>
-        </w:rPr>
-      </w:pPr>
-      <w:r>
-        <w:rPr>
-          <w:sz w:val="16"/>
+          <w:b w:val="0"/>
+          <w:bCs w:val="0"/>
+          <w:sz w:val="18"/>
+          <w:szCs w:val="20"/>
+        </w:rPr>
+      </w:pPr>
+      <w:r>
+        <w:rPr>
+          <w:b w:val="0"/>
+          <w:bCs w:val="0"/>
+          <w:sz w:val="18"/>
+          <w:szCs w:val="20"/>
         </w:rPr>
         <w:t xml:space="preserve">Included all course departments and faculty </w:t>
       </w:r>
       <w:r>
         <w:rPr>
-          <w:sz w:val="16"/>
+          <w:b w:val="0"/>
+          <w:bCs w:val="0"/>
+          <w:sz w:val="18"/>
+          <w:szCs w:val="20"/>
         </w:rPr>
         <w:t xml:space="preserve">buildings </w:t>
       </w:r>
-    </w:p>
-    <w:p>
-      <w:pPr>
-        <w:spacing w:line="288" w:lineRule="auto"/>
-        <w:ind w:left="115"/>
-        <w:contextualSpacing/>
-        <w:rPr>
-          <w:rFonts w:ascii="Arial" w:hAnsi="Arial"/>
-          <w:b/>
-          <w:sz w:val="16"/>
-        </w:rPr>
-      </w:pPr>
-      <w:r>
-        <w:rPr>
-          <w:rFonts w:ascii="Arial" w:hAnsi="Arial"/>
-          <w:b/>
-          <w:sz w:val="19"/>
-        </w:rPr>
-        <w:t xml:space="preserve">Login Authentication </w:t>
-      </w:r>
-      <w:r>
-        <w:rPr>
-          <w:rFonts w:ascii="Arial" w:hAnsi="Arial"/>
-          <w:b/>
-          <w:sz w:val="16"/>
-        </w:rPr>
-        <w:t>– Python, Flask</w:t>
-      </w:r>
-    </w:p>
-    <w:p>
-      <w:pPr>
-        <w:pStyle w:val="ListParagraph"/>
-        <w:numPr>
-          <w:ilvl w:val="0"/>
-          <w:numId w:val="10"/>
-        </w:numPr>
-        <w:spacing w:line="288" w:lineRule="auto"/>
-        <w:contextualSpacing/>
-        <w:rPr>
-          <w:rFonts w:ascii="Arial" w:hAnsi="Arial"/>
-          <w:b/>
-          <w:sz w:val="16"/>
-        </w:rPr>
-      </w:pPr>
-      <w:r>
-        <w:rPr>
-          <w:rFonts w:ascii="Arial" w:hAnsi="Arial"/>
-          <w:b/>
-          <w:sz w:val="16"/>
-        </w:rPr>
-        <w:t>Built a user login authentication tool on python using flask API to test functionality of storing and authentication</w:t>
-      </w:r>
-    </w:p>
-    <w:p>
-      <w:pPr>
-        <w:pStyle w:val="ListParagraph"/>
-        <w:ind w:left="944" w:firstLine="0"/>
-        <w:contextualSpacing/>
-        <w:rPr>
-          <w:rFonts w:ascii="Arial" w:hAnsi="Arial"/>
-          <w:b/>
-          <w:sz w:val="16"/>
-        </w:rPr>
-      </w:pPr>
     </w:p>
     <w:p>
       <w:pPr>
@@ -3008,6 +2932,9 @@
         </mc:AlternateContent>
       </w:r>
       <w:r>
+        <w:t xml:space="preserve">PROFESSIONAL </w:t>
+      </w:r>
+      <w:r>
         <w:t>EXPERIENCE</w:t>
       </w:r>
     </w:p>
@@ -3031,7 +2958,7 @@
         <w:rPr>
           <w:w w:val="95"/>
         </w:rPr>
-        <w:t>Front-End Web Developer</w:t>
+        <w:t>Junior Data Scientist</w:t>
       </w:r>
       <w:r>
         <w:rPr>
@@ -3051,54 +2978,79 @@
         <w:pStyle w:val="Heading3"/>
         <w:spacing w:before="18"/>
         <w:ind w:left="115" w:right="115"/>
-      </w:pPr>
-      <w:proofErr w:type="spellStart"/>
-      <w:r>
-        <w:rPr>
-          <w:color w:val="008AFF"/>
-        </w:rPr>
-        <w:t>ProMarketingHub</w:t>
-      </w:r>
-      <w:proofErr w:type="spellEnd"/>
-      <w:r>
-        <w:rPr>
-          <w:color w:val="008AFF"/>
-        </w:rPr>
-        <w:t xml:space="preserve"> </w:t>
-      </w:r>
-      <w:r>
         <w:rPr>
           <w:color w:val="374246"/>
           <w:sz w:val="14"/>
         </w:rPr>
-        <w:t xml:space="preserve">June </w:t>
+      </w:pPr>
+      <w:proofErr w:type="spellStart"/>
+      <w:r>
+        <w:rPr>
+          <w:color w:val="008AFF"/>
+        </w:rPr>
+        <w:t>ProMarketingHub</w:t>
+      </w:r>
+      <w:proofErr w:type="spellEnd"/>
+      <w:r>
+        <w:rPr>
+          <w:color w:val="008AFF"/>
+        </w:rPr>
+        <w:t xml:space="preserve"> </w:t>
       </w:r>
       <w:r>
         <w:rPr>
           <w:color w:val="374246"/>
           <w:sz w:val="14"/>
         </w:rPr>
-        <w:t>- December</w:t>
+        <w:t xml:space="preserve">June </w:t>
       </w:r>
       <w:r>
         <w:rPr>
           <w:color w:val="374246"/>
           <w:sz w:val="14"/>
         </w:rPr>
-        <w:t xml:space="preserve"> 2020 </w:t>
+        <w:t xml:space="preserve">- </w:t>
       </w:r>
       <w:r>
         <w:rPr>
           <w:color w:val="374246"/>
           <w:sz w:val="14"/>
         </w:rPr>
-        <w:t>Queens</w:t>
+        <w:t>June</w:t>
       </w:r>
       <w:r>
         <w:rPr>
           <w:color w:val="374246"/>
           <w:sz w:val="14"/>
         </w:rPr>
+        <w:t xml:space="preserve"> 202</w:t>
+      </w:r>
+      <w:r>
+        <w:rPr>
+          <w:color w:val="374246"/>
+          <w:sz w:val="14"/>
+        </w:rPr>
+        <w:t>1</w:t>
+      </w:r>
+      <w:r>
+        <w:rPr>
+          <w:color w:val="374246"/>
+          <w:sz w:val="14"/>
+        </w:rPr>
+        <w:t xml:space="preserve"> </w:t>
+      </w:r>
+      <w:r>
+        <w:rPr>
+          <w:color w:val="374246"/>
+          <w:sz w:val="14"/>
+        </w:rPr>
+        <w:t>Queens</w:t>
+      </w:r>
+      <w:r>
+        <w:rPr>
+          <w:color w:val="374246"/>
+          <w:sz w:val="14"/>
+        </w:rPr>
         <w:t>, NY</w:t>
       </w:r>
       <w:r>
@@ -3107,6 +3059,35 @@
         </w:rPr>
         <w:tab/>
         <w:t xml:space="preserve">         </w:t>
+      </w:r>
+    </w:p>
+    <w:p>
+      <w:pPr>
+        <w:pStyle w:val="ListParagraph"/>
+        <w:numPr>
+          <w:ilvl w:val="0"/>
+          <w:numId w:val="1"/>
+        </w:numPr>
+        <w:tabs>
+          <w:tab w:val="left" w:pos="305"/>
+        </w:tabs>
+        <w:spacing w:before="60" w:line="288" w:lineRule="auto"/>
+        <w:ind w:left="489" w:hanging="187"/>
+        <w:rPr>
+          <w:rFonts w:ascii="Arial" w:hAnsi="Arial" w:cs="Arial"/>
+          <w:color w:val="000000" w:themeColor="text1"/>
+          <w:sz w:val="18"/>
+          <w:szCs w:val="18"/>
+        </w:rPr>
+      </w:pPr>
+      <w:r>
+        <w:rPr>
+          <w:rFonts w:ascii="Arial" w:hAnsi="Arial" w:cs="Arial"/>
+          <w:color w:val="000000" w:themeColor="text1"/>
+          <w:sz w:val="18"/>
+          <w:szCs w:val="18"/>
+        </w:rPr>
+        <w:t>Managed and stored user data on cloud database, performed daily ETL, data cleaning, and preprocessing.</w:t>
       </w:r>
     </w:p>
     <w:p>
@@ -3121,257 +3102,40 @@
         </w:tabs>
         <w:spacing w:line="288" w:lineRule="auto"/>
         <w:ind w:left="489" w:hanging="187"/>
-      </w:pPr>
-      <w:r>
-        <w:rPr>
-          <w:w w:val="90"/>
-          <w:sz w:val="16"/>
-        </w:rPr>
-        <w:t>Improved</w:t>
-      </w:r>
-      <w:r>
-        <w:rPr>
-          <w:spacing w:val="-26"/>
-          <w:w w:val="90"/>
-          <w:sz w:val="16"/>
-        </w:rPr>
-        <w:t xml:space="preserve"> </w:t>
-      </w:r>
-      <w:r>
-        <w:rPr>
-          <w:w w:val="90"/>
-          <w:sz w:val="16"/>
-        </w:rPr>
-        <w:t>user</w:t>
-      </w:r>
-      <w:r>
-        <w:rPr>
-          <w:spacing w:val="-26"/>
-          <w:w w:val="90"/>
-          <w:sz w:val="16"/>
-        </w:rPr>
-        <w:t xml:space="preserve"> </w:t>
-      </w:r>
-      <w:r>
-        <w:rPr>
-          <w:w w:val="90"/>
-          <w:sz w:val="16"/>
-        </w:rPr>
-        <w:t>experience</w:t>
-      </w:r>
-      <w:r>
-        <w:rPr>
-          <w:spacing w:val="-24"/>
-          <w:w w:val="90"/>
-          <w:sz w:val="16"/>
-        </w:rPr>
-        <w:t xml:space="preserve"> </w:t>
-      </w:r>
-      <w:r>
-        <w:rPr>
-          <w:w w:val="90"/>
-          <w:sz w:val="16"/>
-        </w:rPr>
-        <w:t>by</w:t>
-      </w:r>
-      <w:r>
-        <w:rPr>
-          <w:spacing w:val="-26"/>
-          <w:w w:val="90"/>
-          <w:sz w:val="16"/>
-        </w:rPr>
-        <w:t xml:space="preserve"> </w:t>
-      </w:r>
-      <w:r>
-        <w:rPr>
-          <w:w w:val="90"/>
-          <w:sz w:val="16"/>
-        </w:rPr>
-        <w:t>implementing</w:t>
-      </w:r>
-      <w:r>
-        <w:rPr>
-          <w:spacing w:val="-26"/>
-          <w:w w:val="90"/>
-          <w:sz w:val="16"/>
-        </w:rPr>
-        <w:t xml:space="preserve"> </w:t>
-      </w:r>
-      <w:r>
-        <w:rPr>
-          <w:w w:val="90"/>
-          <w:sz w:val="16"/>
-        </w:rPr>
-        <w:t>modals</w:t>
-      </w:r>
-      <w:r>
-        <w:rPr>
-          <w:spacing w:val="-26"/>
-          <w:w w:val="90"/>
-          <w:sz w:val="16"/>
-        </w:rPr>
-        <w:t xml:space="preserve"> </w:t>
-      </w:r>
-      <w:r>
-        <w:rPr>
-          <w:w w:val="90"/>
-          <w:sz w:val="16"/>
-        </w:rPr>
-        <w:t>to</w:t>
-      </w:r>
-      <w:r>
-        <w:rPr>
-          <w:spacing w:val="-25"/>
-          <w:w w:val="90"/>
-          <w:sz w:val="16"/>
-        </w:rPr>
-        <w:t xml:space="preserve"> </w:t>
-      </w:r>
-      <w:r>
-        <w:rPr>
-          <w:w w:val="90"/>
-          <w:sz w:val="16"/>
-        </w:rPr>
-        <w:t>show</w:t>
-      </w:r>
-      <w:r>
-        <w:rPr>
-          <w:spacing w:val="-26"/>
-          <w:w w:val="90"/>
-          <w:sz w:val="16"/>
-        </w:rPr>
-        <w:t xml:space="preserve"> </w:t>
-      </w:r>
-      <w:r>
-        <w:rPr>
-          <w:w w:val="90"/>
-          <w:sz w:val="16"/>
-        </w:rPr>
-        <w:t>thumbnails</w:t>
-      </w:r>
-      <w:r>
-        <w:rPr>
-          <w:spacing w:val="-25"/>
-          <w:w w:val="90"/>
-          <w:sz w:val="16"/>
-        </w:rPr>
-        <w:t xml:space="preserve"> </w:t>
-      </w:r>
-      <w:r>
-        <w:rPr>
-          <w:w w:val="90"/>
-          <w:sz w:val="16"/>
-        </w:rPr>
-        <w:t>and</w:t>
-      </w:r>
-      <w:r>
-        <w:rPr>
-          <w:spacing w:val="-26"/>
-          <w:w w:val="90"/>
-          <w:sz w:val="16"/>
-        </w:rPr>
-        <w:t xml:space="preserve"> </w:t>
-      </w:r>
-      <w:r>
-        <w:rPr>
-          <w:w w:val="90"/>
-          <w:sz w:val="16"/>
-        </w:rPr>
-        <w:t>images</w:t>
-      </w:r>
-      <w:r>
-        <w:rPr>
-          <w:spacing w:val="-26"/>
-          <w:w w:val="90"/>
-          <w:sz w:val="16"/>
-        </w:rPr>
-        <w:t xml:space="preserve"> </w:t>
-      </w:r>
-      <w:r>
-        <w:rPr>
-          <w:w w:val="90"/>
-          <w:sz w:val="16"/>
-        </w:rPr>
-        <w:t>for</w:t>
-      </w:r>
-      <w:r>
-        <w:rPr>
-          <w:spacing w:val="-25"/>
-          <w:w w:val="90"/>
-          <w:sz w:val="16"/>
-        </w:rPr>
-        <w:t xml:space="preserve"> </w:t>
-      </w:r>
-      <w:r>
-        <w:rPr>
-          <w:w w:val="90"/>
-          <w:sz w:val="16"/>
-        </w:rPr>
-        <w:t>a</w:t>
-      </w:r>
-      <w:r>
-        <w:rPr>
-          <w:spacing w:val="-24"/>
-          <w:w w:val="90"/>
-          <w:sz w:val="16"/>
-        </w:rPr>
-        <w:t xml:space="preserve"> </w:t>
-      </w:r>
-      <w:r>
-        <w:rPr>
-          <w:w w:val="90"/>
-          <w:sz w:val="16"/>
-        </w:rPr>
-        <w:t>fluid</w:t>
-      </w:r>
-      <w:r>
-        <w:rPr>
-          <w:spacing w:val="-26"/>
-          <w:w w:val="90"/>
-          <w:sz w:val="16"/>
-        </w:rPr>
-        <w:t xml:space="preserve"> </w:t>
-      </w:r>
-      <w:r>
-        <w:rPr>
-          <w:w w:val="90"/>
-          <w:sz w:val="16"/>
-        </w:rPr>
-        <w:t>and</w:t>
-      </w:r>
-      <w:r>
-        <w:rPr>
-          <w:spacing w:val="-26"/>
-          <w:w w:val="90"/>
-          <w:sz w:val="16"/>
-        </w:rPr>
-        <w:t xml:space="preserve"> </w:t>
-      </w:r>
-      <w:r>
-        <w:rPr>
-          <w:w w:val="90"/>
-          <w:sz w:val="16"/>
-        </w:rPr>
-        <w:t>responsive</w:t>
-      </w:r>
-      <w:r>
-        <w:rPr>
-          <w:spacing w:val="-25"/>
-          <w:w w:val="90"/>
-          <w:sz w:val="16"/>
-        </w:rPr>
-        <w:t xml:space="preserve"> </w:t>
-      </w:r>
-      <w:r>
-        <w:rPr>
-          <w:w w:val="90"/>
-          <w:sz w:val="16"/>
-        </w:rPr>
-        <w:t>interaction</w:t>
-      </w:r>
-      <w:r>
-        <w:rPr>
-          <w:w w:val="90"/>
+        <w:rPr>
+          <w:rFonts w:ascii="Arial" w:hAnsi="Arial" w:cs="Arial"/>
+          <w:color w:val="000000" w:themeColor="text1"/>
+          <w:sz w:val="18"/>
+          <w:szCs w:val="18"/>
+        </w:rPr>
+      </w:pPr>
+      <w:r>
+        <w:rPr>
+          <w:rFonts w:ascii="Arial" w:hAnsi="Arial" w:cs="Arial"/>
+          <w:color w:val="000000" w:themeColor="text1"/>
+          <w:sz w:val="18"/>
+          <w:szCs w:val="18"/>
+          <w:shd w:val="clear" w:color="auto" w:fill="FFFFFF"/>
+        </w:rPr>
+        <w:t>Coordinated closely with Sr. &amp; Lead Data Scientists to generate and test hypotheses that align with p</w:t>
+      </w:r>
+      <w:r>
+        <w:rPr>
+          <w:rFonts w:ascii="Arial" w:hAnsi="Arial" w:cs="Arial"/>
+          <w:color w:val="000000" w:themeColor="text1"/>
+          <w:sz w:val="18"/>
+          <w:szCs w:val="18"/>
+          <w:shd w:val="clear" w:color="auto" w:fill="FFFFFF"/>
+        </w:rPr>
+        <w:t>roduct engagement</w:t>
+      </w:r>
+      <w:r>
+        <w:rPr>
+          <w:rFonts w:ascii="Arial" w:hAnsi="Arial" w:cs="Arial"/>
+          <w:color w:val="000000" w:themeColor="text1"/>
+          <w:sz w:val="18"/>
+          <w:szCs w:val="18"/>
+          <w:shd w:val="clear" w:color="auto" w:fill="FFFFFF"/>
         </w:rPr>
         <w:t>.</w:t>
       </w:r>
@@ -3389,595 +3153,21 @@
         <w:spacing w:line="288" w:lineRule="auto"/>
         <w:ind w:left="489" w:hanging="187"/>
         <w:rPr>
-          <w:sz w:val="16"/>
-        </w:rPr>
-      </w:pPr>
-      <w:r>
-        <w:rPr>
-          <w:w w:val="90"/>
-          <w:sz w:val="16"/>
-        </w:rPr>
-        <w:t>Increased</w:t>
-      </w:r>
-      <w:r>
-        <w:rPr>
-          <w:spacing w:val="-29"/>
-          <w:w w:val="90"/>
-          <w:sz w:val="16"/>
-        </w:rPr>
-        <w:t xml:space="preserve"> </w:t>
-      </w:r>
-      <w:r>
-        <w:rPr>
-          <w:w w:val="90"/>
-          <w:sz w:val="16"/>
-        </w:rPr>
-        <w:t>user</w:t>
-      </w:r>
-      <w:r>
-        <w:rPr>
-          <w:spacing w:val="-29"/>
-          <w:w w:val="90"/>
-          <w:sz w:val="16"/>
-        </w:rPr>
-        <w:t xml:space="preserve"> </w:t>
-      </w:r>
-      <w:r>
-        <w:rPr>
-          <w:w w:val="90"/>
-          <w:sz w:val="16"/>
-        </w:rPr>
-        <w:t>base</w:t>
-      </w:r>
-      <w:r>
-        <w:rPr>
-          <w:spacing w:val="-28"/>
-          <w:w w:val="90"/>
-          <w:sz w:val="16"/>
-        </w:rPr>
-        <w:t xml:space="preserve"> </w:t>
-      </w:r>
-      <w:r>
-        <w:rPr>
-          <w:w w:val="90"/>
-          <w:sz w:val="16"/>
-        </w:rPr>
-        <w:t>by</w:t>
-      </w:r>
-      <w:r>
-        <w:rPr>
-          <w:spacing w:val="-28"/>
-          <w:w w:val="90"/>
-          <w:sz w:val="16"/>
-        </w:rPr>
-        <w:t xml:space="preserve"> </w:t>
-      </w:r>
-      <w:r>
-        <w:rPr>
-          <w:w w:val="90"/>
-          <w:sz w:val="16"/>
-        </w:rPr>
-        <w:t>10%</w:t>
-      </w:r>
-      <w:r>
-        <w:rPr>
-          <w:spacing w:val="-28"/>
-          <w:w w:val="90"/>
-          <w:sz w:val="16"/>
-        </w:rPr>
-        <w:t xml:space="preserve"> </w:t>
-      </w:r>
-      <w:r>
-        <w:rPr>
-          <w:w w:val="90"/>
-          <w:sz w:val="16"/>
-        </w:rPr>
-        <w:t>via</w:t>
-      </w:r>
-      <w:r>
-        <w:rPr>
-          <w:spacing w:val="-28"/>
-          <w:w w:val="90"/>
-          <w:sz w:val="16"/>
-        </w:rPr>
-        <w:t xml:space="preserve"> </w:t>
-      </w:r>
-      <w:r>
-        <w:rPr>
-          <w:w w:val="90"/>
-          <w:sz w:val="16"/>
-        </w:rPr>
-        <w:t>implementing</w:t>
-      </w:r>
-      <w:r>
-        <w:rPr>
-          <w:spacing w:val="-29"/>
-          <w:w w:val="90"/>
-          <w:sz w:val="16"/>
-        </w:rPr>
-        <w:t xml:space="preserve"> </w:t>
-      </w:r>
-      <w:r>
-        <w:rPr>
-          <w:w w:val="90"/>
-          <w:sz w:val="16"/>
-        </w:rPr>
-        <w:t>various</w:t>
-      </w:r>
-      <w:r>
-        <w:rPr>
-          <w:spacing w:val="-28"/>
-          <w:w w:val="90"/>
-          <w:sz w:val="16"/>
-        </w:rPr>
-        <w:t xml:space="preserve"> </w:t>
-      </w:r>
-      <w:r>
-        <w:rPr>
-          <w:w w:val="90"/>
-          <w:sz w:val="16"/>
-        </w:rPr>
-        <w:t>design</w:t>
-      </w:r>
-      <w:r>
-        <w:rPr>
-          <w:spacing w:val="-28"/>
-          <w:w w:val="90"/>
-          <w:sz w:val="16"/>
-        </w:rPr>
-        <w:t xml:space="preserve"> </w:t>
-      </w:r>
-      <w:r>
-        <w:rPr>
-          <w:w w:val="90"/>
-          <w:sz w:val="16"/>
-        </w:rPr>
-        <w:t>features</w:t>
-      </w:r>
-      <w:r>
-        <w:rPr>
-          <w:spacing w:val="-29"/>
-          <w:w w:val="90"/>
-          <w:sz w:val="16"/>
-        </w:rPr>
-        <w:t xml:space="preserve"> </w:t>
-      </w:r>
-      <w:r>
-        <w:rPr>
-          <w:w w:val="90"/>
-          <w:sz w:val="16"/>
-        </w:rPr>
-        <w:t>to</w:t>
-      </w:r>
-      <w:r>
-        <w:rPr>
-          <w:spacing w:val="-28"/>
-          <w:w w:val="90"/>
-          <w:sz w:val="16"/>
-        </w:rPr>
-        <w:t xml:space="preserve"> </w:t>
-      </w:r>
-      <w:r>
-        <w:rPr>
-          <w:w w:val="90"/>
-          <w:sz w:val="16"/>
-        </w:rPr>
-        <w:t>improve</w:t>
-      </w:r>
-      <w:r>
-        <w:rPr>
-          <w:spacing w:val="-29"/>
-          <w:w w:val="90"/>
-          <w:sz w:val="16"/>
-        </w:rPr>
-        <w:t xml:space="preserve"> </w:t>
-      </w:r>
-      <w:r>
-        <w:rPr>
-          <w:w w:val="90"/>
-          <w:sz w:val="16"/>
-        </w:rPr>
-        <w:t>the</w:t>
-      </w:r>
-      <w:r>
-        <w:rPr>
-          <w:spacing w:val="-28"/>
-          <w:w w:val="90"/>
-          <w:sz w:val="16"/>
-        </w:rPr>
-        <w:t xml:space="preserve"> </w:t>
-      </w:r>
-      <w:r>
-        <w:rPr>
-          <w:w w:val="90"/>
-          <w:sz w:val="16"/>
-        </w:rPr>
-        <w:t>clarity</w:t>
-      </w:r>
-      <w:r>
-        <w:rPr>
-          <w:spacing w:val="-29"/>
-          <w:w w:val="90"/>
-          <w:sz w:val="16"/>
-        </w:rPr>
-        <w:t xml:space="preserve"> </w:t>
-      </w:r>
-      <w:r>
-        <w:rPr>
-          <w:w w:val="90"/>
-          <w:sz w:val="16"/>
-        </w:rPr>
-        <w:t>and</w:t>
-      </w:r>
-      <w:r>
-        <w:rPr>
-          <w:spacing w:val="-29"/>
-          <w:w w:val="90"/>
-          <w:sz w:val="16"/>
-        </w:rPr>
-        <w:t xml:space="preserve"> </w:t>
-      </w:r>
-      <w:r>
-        <w:rPr>
-          <w:w w:val="90"/>
-          <w:sz w:val="16"/>
-        </w:rPr>
-        <w:t>functionality</w:t>
-      </w:r>
-      <w:r>
-        <w:rPr>
-          <w:spacing w:val="-29"/>
-          <w:w w:val="90"/>
-          <w:sz w:val="16"/>
-        </w:rPr>
-        <w:t xml:space="preserve"> </w:t>
-      </w:r>
-      <w:r>
-        <w:rPr>
-          <w:w w:val="90"/>
-          <w:sz w:val="16"/>
-        </w:rPr>
-        <w:t>of</w:t>
-      </w:r>
-      <w:r>
-        <w:rPr>
-          <w:spacing w:val="-28"/>
-          <w:w w:val="90"/>
-          <w:sz w:val="16"/>
-        </w:rPr>
-        <w:t xml:space="preserve"> </w:t>
-      </w:r>
-      <w:r>
-        <w:rPr>
-          <w:w w:val="90"/>
-          <w:sz w:val="16"/>
-        </w:rPr>
-        <w:t>the</w:t>
-      </w:r>
-      <w:r>
-        <w:rPr>
-          <w:spacing w:val="-29"/>
-          <w:w w:val="90"/>
-          <w:sz w:val="16"/>
-        </w:rPr>
-        <w:t xml:space="preserve"> </w:t>
-      </w:r>
-      <w:r>
-        <w:rPr>
-          <w:w w:val="90"/>
-          <w:sz w:val="16"/>
-        </w:rPr>
-        <w:t>website.</w:t>
-      </w:r>
-    </w:p>
-    <w:p>
-      <w:pPr>
-        <w:pStyle w:val="ListParagraph"/>
-        <w:numPr>
-          <w:ilvl w:val="0"/>
-          <w:numId w:val="1"/>
-        </w:numPr>
-        <w:tabs>
-          <w:tab w:val="left" w:pos="305"/>
-        </w:tabs>
-        <w:spacing w:before="18" w:line="288" w:lineRule="auto"/>
-        <w:ind w:left="489" w:hanging="187"/>
-        <w:rPr>
-          <w:sz w:val="16"/>
-        </w:rPr>
-      </w:pPr>
-      <w:r>
-        <w:rPr>
-          <w:color w:val="374246"/>
-          <w:w w:val="90"/>
-          <w:position w:val="1"/>
-          <w:sz w:val="16"/>
-        </w:rPr>
-        <w:t>Assisted</w:t>
-      </w:r>
-      <w:r>
-        <w:rPr>
-          <w:color w:val="374246"/>
-          <w:spacing w:val="-12"/>
-          <w:w w:val="90"/>
-          <w:position w:val="1"/>
-          <w:sz w:val="16"/>
-        </w:rPr>
-        <w:t xml:space="preserve"> </w:t>
-      </w:r>
-      <w:r>
-        <w:rPr>
-          <w:color w:val="374246"/>
-          <w:w w:val="90"/>
-          <w:position w:val="1"/>
-          <w:sz w:val="16"/>
-        </w:rPr>
-        <w:t>senior</w:t>
-      </w:r>
-      <w:r>
-        <w:rPr>
-          <w:color w:val="374246"/>
-          <w:spacing w:val="-9"/>
-          <w:w w:val="90"/>
-          <w:position w:val="1"/>
-          <w:sz w:val="16"/>
-        </w:rPr>
-        <w:t xml:space="preserve"> </w:t>
-      </w:r>
-      <w:r>
-        <w:rPr>
-          <w:color w:val="374246"/>
-          <w:w w:val="90"/>
-          <w:position w:val="1"/>
-          <w:sz w:val="16"/>
-        </w:rPr>
-        <w:t>team</w:t>
-      </w:r>
-      <w:r>
-        <w:rPr>
-          <w:color w:val="374246"/>
-          <w:spacing w:val="-10"/>
-          <w:w w:val="90"/>
-          <w:position w:val="1"/>
-          <w:sz w:val="16"/>
-        </w:rPr>
-        <w:t xml:space="preserve"> </w:t>
-      </w:r>
-      <w:r>
-        <w:rPr>
-          <w:color w:val="374246"/>
-          <w:w w:val="90"/>
-          <w:position w:val="1"/>
-          <w:sz w:val="16"/>
-        </w:rPr>
-        <w:t>on</w:t>
-      </w:r>
-      <w:r>
-        <w:rPr>
-          <w:color w:val="374246"/>
-          <w:spacing w:val="-9"/>
-          <w:w w:val="90"/>
-          <w:position w:val="1"/>
-          <w:sz w:val="16"/>
-        </w:rPr>
-        <w:t xml:space="preserve"> </w:t>
-      </w:r>
-      <w:r>
-        <w:rPr>
-          <w:color w:val="374246"/>
-          <w:w w:val="90"/>
-          <w:position w:val="1"/>
-          <w:sz w:val="16"/>
-        </w:rPr>
-        <w:t>building</w:t>
-      </w:r>
-      <w:r>
-        <w:rPr>
-          <w:color w:val="374246"/>
-          <w:spacing w:val="-9"/>
-          <w:w w:val="90"/>
-          <w:position w:val="1"/>
-          <w:sz w:val="16"/>
-        </w:rPr>
-        <w:t xml:space="preserve"> </w:t>
-      </w:r>
-      <w:r>
-        <w:rPr>
-          <w:color w:val="374246"/>
-          <w:w w:val="90"/>
-          <w:position w:val="1"/>
-          <w:sz w:val="16"/>
-        </w:rPr>
-        <w:t>website</w:t>
-      </w:r>
-      <w:r>
-        <w:rPr>
-          <w:color w:val="374246"/>
-          <w:spacing w:val="-11"/>
-          <w:w w:val="90"/>
-          <w:position w:val="1"/>
-          <w:sz w:val="16"/>
-        </w:rPr>
-        <w:t xml:space="preserve"> </w:t>
-      </w:r>
-      <w:r>
-        <w:rPr>
-          <w:color w:val="374246"/>
-          <w:w w:val="90"/>
-          <w:position w:val="1"/>
-          <w:sz w:val="16"/>
-        </w:rPr>
-        <w:t>layout</w:t>
-      </w:r>
-      <w:r>
-        <w:rPr>
-          <w:color w:val="374246"/>
-          <w:spacing w:val="-8"/>
-          <w:w w:val="90"/>
-          <w:position w:val="1"/>
-          <w:sz w:val="16"/>
-        </w:rPr>
-        <w:t xml:space="preserve"> </w:t>
-      </w:r>
-      <w:r>
-        <w:rPr>
-          <w:color w:val="374246"/>
-          <w:w w:val="90"/>
-          <w:position w:val="1"/>
-          <w:sz w:val="16"/>
-        </w:rPr>
-        <w:t>based</w:t>
-      </w:r>
-      <w:r>
-        <w:rPr>
-          <w:color w:val="374246"/>
-          <w:spacing w:val="-12"/>
-          <w:w w:val="90"/>
-          <w:position w:val="1"/>
-          <w:sz w:val="16"/>
-        </w:rPr>
-        <w:t xml:space="preserve"> </w:t>
-      </w:r>
-      <w:r>
-        <w:rPr>
-          <w:color w:val="374246"/>
-          <w:w w:val="90"/>
-          <w:position w:val="1"/>
-          <w:sz w:val="16"/>
-        </w:rPr>
-        <w:t>on</w:t>
-      </w:r>
-      <w:r>
-        <w:rPr>
-          <w:color w:val="374246"/>
-          <w:spacing w:val="-9"/>
-          <w:w w:val="90"/>
-          <w:position w:val="1"/>
-          <w:sz w:val="16"/>
-        </w:rPr>
-        <w:t xml:space="preserve"> </w:t>
-      </w:r>
-      <w:r>
-        <w:rPr>
-          <w:color w:val="374246"/>
-          <w:w w:val="90"/>
-          <w:position w:val="1"/>
-          <w:sz w:val="16"/>
-        </w:rPr>
-        <w:t>customer</w:t>
-      </w:r>
-      <w:r>
-        <w:rPr>
-          <w:color w:val="374246"/>
-          <w:spacing w:val="-11"/>
-          <w:w w:val="90"/>
-          <w:position w:val="1"/>
-          <w:sz w:val="16"/>
-        </w:rPr>
-        <w:t xml:space="preserve"> </w:t>
-      </w:r>
-      <w:r>
-        <w:rPr>
-          <w:color w:val="374246"/>
-          <w:w w:val="90"/>
-          <w:position w:val="1"/>
-          <w:sz w:val="16"/>
-        </w:rPr>
-        <w:t>needs</w:t>
-      </w:r>
-    </w:p>
-    <w:p>
-      <w:pPr>
-        <w:pStyle w:val="ListParagraph"/>
-        <w:numPr>
-          <w:ilvl w:val="0"/>
-          <w:numId w:val="1"/>
-        </w:numPr>
-        <w:tabs>
-          <w:tab w:val="left" w:pos="305"/>
-        </w:tabs>
-        <w:spacing w:before="18" w:line="288" w:lineRule="auto"/>
-        <w:ind w:left="489" w:hanging="187"/>
-        <w:rPr>
-          <w:sz w:val="16"/>
-        </w:rPr>
-      </w:pPr>
-      <w:r>
-        <w:rPr>
-          <w:color w:val="374246"/>
-          <w:w w:val="90"/>
-          <w:position w:val="1"/>
-          <w:sz w:val="16"/>
-        </w:rPr>
-        <w:t>Collaborated and worked on user login authentication using Flask API implementation</w:t>
-      </w:r>
-    </w:p>
-    <w:p>
-      <w:pPr>
-        <w:pStyle w:val="ListParagraph"/>
-        <w:numPr>
-          <w:ilvl w:val="0"/>
-          <w:numId w:val="1"/>
-        </w:numPr>
-        <w:tabs>
-          <w:tab w:val="left" w:pos="305"/>
-        </w:tabs>
-        <w:spacing w:before="18" w:line="288" w:lineRule="auto"/>
-        <w:ind w:left="489" w:hanging="187"/>
-        <w:rPr>
-          <w:sz w:val="16"/>
-        </w:rPr>
-      </w:pPr>
-      <w:r>
-        <w:rPr>
-          <w:color w:val="374246"/>
-          <w:w w:val="90"/>
-          <w:position w:val="1"/>
-          <w:sz w:val="16"/>
-        </w:rPr>
-        <w:t xml:space="preserve">Test various scenarios of user logins via HTTP requests </w:t>
-      </w:r>
-    </w:p>
-    <w:p>
-      <w:pPr>
-        <w:pStyle w:val="Heading2"/>
-        <w:ind w:left="115"/>
-        <w:rPr>
-          <w:w w:val="90"/>
-        </w:rPr>
-      </w:pPr>
-      <w:r>
-        <w:rPr>
-          <w:w w:val="90"/>
-        </w:rPr>
-        <w:t>Entry-Level Analyst</w:t>
-      </w:r>
-    </w:p>
-    <w:p>
-      <w:pPr>
-        <w:pStyle w:val="Heading3"/>
-        <w:spacing w:before="18"/>
-        <w:ind w:left="115" w:right="115"/>
-      </w:pPr>
-      <w:r>
-        <w:rPr>
-          <w:color w:val="008AFF"/>
-        </w:rPr>
-        <w:t xml:space="preserve">Centerplate </w:t>
-      </w:r>
-      <w:r>
-        <w:rPr>
-          <w:color w:val="374246"/>
-          <w:sz w:val="14"/>
-        </w:rPr>
-        <w:t>2016 - 2020 Elmont, NY</w:t>
-      </w:r>
-      <w:r>
-        <w:rPr>
-          <w:color w:val="008AFF"/>
-        </w:rPr>
-        <w:tab/>
-        <w:t xml:space="preserve">         </w:t>
+          <w:rFonts w:ascii="Arial" w:hAnsi="Arial" w:cs="Arial"/>
+          <w:color w:val="000000" w:themeColor="text1"/>
+          <w:sz w:val="18"/>
+          <w:szCs w:val="18"/>
+        </w:rPr>
+      </w:pPr>
+      <w:r>
+        <w:rPr>
+          <w:rFonts w:ascii="Arial" w:hAnsi="Arial" w:cs="Arial"/>
+          <w:color w:val="000000" w:themeColor="text1"/>
+          <w:sz w:val="18"/>
+          <w:szCs w:val="18"/>
+          <w:shd w:val="clear" w:color="auto" w:fill="FFFFFF"/>
+        </w:rPr>
+        <w:t>Assisted Senior team on building website layout based on customer needs using data-driven methods.</w:t>
       </w:r>
     </w:p>
     <w:p>
@@ -3992,13 +3182,22 @@
         </w:tabs>
         <w:spacing w:line="288" w:lineRule="auto"/>
         <w:ind w:left="489" w:hanging="187"/>
-      </w:pPr>
-      <w:r>
-        <w:rPr>
-          <w:w w:val="90"/>
-          <w:sz w:val="16"/>
-        </w:rPr>
-        <w:t>Performed data entries, sorting and analysis on over 10K+ client data to assist with customer engagement.</w:t>
+        <w:rPr>
+          <w:rFonts w:ascii="Arial" w:hAnsi="Arial" w:cs="Arial"/>
+          <w:color w:val="000000" w:themeColor="text1"/>
+          <w:sz w:val="18"/>
+          <w:szCs w:val="18"/>
+        </w:rPr>
+      </w:pPr>
+      <w:r>
+        <w:rPr>
+          <w:rFonts w:ascii="Arial" w:hAnsi="Arial" w:cs="Arial"/>
+          <w:color w:val="000000" w:themeColor="text1"/>
+          <w:sz w:val="18"/>
+          <w:szCs w:val="18"/>
+          <w:shd w:val="clear" w:color="auto" w:fill="FFFFFF"/>
+        </w:rPr>
+        <w:t>Collaborated and worked on user login authentication using Flask API implementation.</w:t>
       </w:r>
     </w:p>
     <w:p>
@@ -4013,27 +3212,90 @@
         </w:tabs>
         <w:spacing w:line="288" w:lineRule="auto"/>
         <w:ind w:left="489" w:hanging="187"/>
-      </w:pPr>
-      <w:r>
+        <w:rPr>
+          <w:rFonts w:ascii="Arial" w:hAnsi="Arial" w:cs="Arial"/>
+          <w:color w:val="000000" w:themeColor="text1"/>
+          <w:sz w:val="18"/>
+          <w:szCs w:val="18"/>
+        </w:rPr>
+      </w:pPr>
+      <w:r>
+        <w:rPr>
+          <w:rFonts w:ascii="Arial" w:hAnsi="Arial" w:cs="Arial"/>
+          <w:color w:val="000000" w:themeColor="text1"/>
+          <w:sz w:val="18"/>
+          <w:szCs w:val="18"/>
+          <w:shd w:val="clear" w:color="auto" w:fill="FFFFFF"/>
+        </w:rPr>
+        <w:t>Defined real-time customer data needs, evaluated data quality, and determined suitability for use.</w:t>
+      </w:r>
+    </w:p>
+    <w:p>
+      <w:pPr>
+        <w:pStyle w:val="Heading2"/>
+        <w:ind w:left="115"/>
         <w:rPr>
           <w:w w:val="90"/>
-          <w:sz w:val="16"/>
-        </w:rPr>
-        <w:t>Increased customer o</w:t>
-      </w:r>
+        </w:rPr>
+      </w:pPr>
       <w:r>
         <w:rPr>
           <w:w w:val="90"/>
-          <w:sz w:val="16"/>
-        </w:rPr>
-        <w:t>r</w:t>
-      </w:r>
-      <w:r>
-        <w:rPr>
-          <w:w w:val="90"/>
-          <w:sz w:val="16"/>
-        </w:rPr>
-        <w:t xml:space="preserve">ders by 13% by incentivizing coupons and combo deals. </w:t>
+        </w:rPr>
+        <w:t>Analyst</w:t>
+      </w:r>
+    </w:p>
+    <w:p>
+      <w:pPr>
+        <w:pStyle w:val="Heading3"/>
+        <w:spacing w:before="18"/>
+        <w:ind w:left="115" w:right="115"/>
+        <w:rPr>
+          <w:color w:val="374246"/>
+          <w:sz w:val="14"/>
+        </w:rPr>
+      </w:pPr>
+      <w:r>
+        <w:rPr>
+          <w:color w:val="008AFF"/>
+        </w:rPr>
+        <w:t xml:space="preserve">Centerplate </w:t>
+      </w:r>
+      <w:r>
+        <w:rPr>
+          <w:color w:val="374246"/>
+          <w:sz w:val="14"/>
+        </w:rPr>
+        <w:t>2016 - 2020 Elmont, NY</w:t>
+      </w:r>
+    </w:p>
+    <w:p>
+      <w:pPr>
+        <w:pStyle w:val="ListParagraph"/>
+        <w:numPr>
+          <w:ilvl w:val="0"/>
+          <w:numId w:val="1"/>
+        </w:numPr>
+        <w:tabs>
+          <w:tab w:val="left" w:pos="305"/>
+        </w:tabs>
+        <w:spacing w:before="60" w:line="288" w:lineRule="auto"/>
+        <w:ind w:left="489" w:hanging="187"/>
+        <w:rPr>
+          <w:rFonts w:ascii="Arial" w:hAnsi="Arial" w:cs="Arial"/>
+          <w:color w:val="000000" w:themeColor="text1"/>
+          <w:sz w:val="18"/>
+          <w:szCs w:val="18"/>
+        </w:rPr>
+      </w:pPr>
+      <w:r>
+        <w:rPr>
+          <w:rFonts w:ascii="Arial" w:hAnsi="Arial" w:cs="Arial"/>
+          <w:color w:val="000000" w:themeColor="text1"/>
+          <w:sz w:val="18"/>
+          <w:szCs w:val="18"/>
+        </w:rPr>
+        <w:t>Performed data entries, sorting and analysis on over 10K+ client data to assist with customer engagement.</w:t>
       </w:r>
     </w:p>
     <w:p>
@@ -4048,13 +3310,21 @@
         </w:tabs>
         <w:spacing w:line="288" w:lineRule="auto"/>
         <w:ind w:left="489" w:hanging="187"/>
-      </w:pPr>
-      <w:r>
-        <w:rPr>
-          <w:w w:val="90"/>
-          <w:sz w:val="16"/>
-        </w:rPr>
-        <w:t>Analyzed food data to find most popular orders to restructure pricing and maximize profits.</w:t>
+        <w:rPr>
+          <w:rFonts w:ascii="Arial" w:hAnsi="Arial" w:cs="Arial"/>
+          <w:color w:val="000000" w:themeColor="text1"/>
+          <w:sz w:val="18"/>
+          <w:szCs w:val="18"/>
+        </w:rPr>
+      </w:pPr>
+      <w:r>
+        <w:rPr>
+          <w:rFonts w:ascii="Arial" w:hAnsi="Arial" w:cs="Arial"/>
+          <w:color w:val="000000" w:themeColor="text1"/>
+          <w:sz w:val="18"/>
+          <w:szCs w:val="18"/>
+        </w:rPr>
+        <w:t>Increased customer orders by 13% by incentivizing coupons and combo deals</w:t>
       </w:r>
     </w:p>
     <w:p>
@@ -4069,14 +3339,64 @@
         </w:tabs>
         <w:spacing w:line="288" w:lineRule="auto"/>
         <w:ind w:left="489" w:hanging="187"/>
-      </w:pPr>
-      <w:r>
-        <w:rPr>
-          <w:w w:val="90"/>
-          <w:sz w:val="16"/>
-        </w:rPr>
-        <w:t>Created and presented data visualization of customer habits and other findings for regional head of customer acquisition.</w:t>
-      </w:r>
+        <w:rPr>
+          <w:rFonts w:ascii="Arial" w:hAnsi="Arial" w:cs="Arial"/>
+          <w:color w:val="000000" w:themeColor="text1"/>
+          <w:sz w:val="18"/>
+          <w:szCs w:val="18"/>
+        </w:rPr>
+      </w:pPr>
+      <w:r>
+        <w:rPr>
+          <w:rFonts w:ascii="Arial" w:hAnsi="Arial" w:cs="Arial"/>
+          <w:color w:val="000000" w:themeColor="text1"/>
+          <w:sz w:val="18"/>
+          <w:szCs w:val="18"/>
+        </w:rPr>
+        <w:t>Analyzed food data to find most popular orders to restructure pricing and maximize company profits.</w:t>
+      </w:r>
+    </w:p>
+    <w:p>
+      <w:pPr>
+        <w:pStyle w:val="ListParagraph"/>
+        <w:numPr>
+          <w:ilvl w:val="0"/>
+          <w:numId w:val="1"/>
+        </w:numPr>
+        <w:tabs>
+          <w:tab w:val="left" w:pos="305"/>
+        </w:tabs>
+        <w:spacing w:line="288" w:lineRule="auto"/>
+        <w:ind w:left="489" w:hanging="187"/>
+        <w:rPr>
+          <w:rFonts w:ascii="Arial" w:hAnsi="Arial" w:cs="Arial"/>
+          <w:color w:val="000000" w:themeColor="text1"/>
+          <w:sz w:val="18"/>
+          <w:szCs w:val="18"/>
+        </w:rPr>
+      </w:pPr>
+      <w:r>
+        <w:rPr>
+          <w:rFonts w:ascii="Arial" w:hAnsi="Arial" w:cs="Arial"/>
+          <w:color w:val="000000" w:themeColor="text1"/>
+          <w:sz w:val="18"/>
+          <w:szCs w:val="18"/>
+        </w:rPr>
+        <w:t>Created and presented data visualization of customer habits and other findings to help further growth.</w:t>
+      </w:r>
+    </w:p>
+    <w:p>
+      <w:pPr>
+        <w:tabs>
+          <w:tab w:val="left" w:pos="305"/>
+        </w:tabs>
+        <w:spacing w:line="288" w:lineRule="auto"/>
+        <w:rPr>
+          <w:rFonts w:ascii="Arial" w:hAnsi="Arial" w:cs="Arial"/>
+          <w:sz w:val="18"/>
+          <w:szCs w:val="18"/>
+        </w:rPr>
+      </w:pPr>
     </w:p>
     <w:sectPr>
       <w:type w:val="continuous"/>

--- a/PizonShetuResume.docx
+++ b/PizonShetuResume.docx
@@ -939,7 +939,7 @@
           <w:tab w:val="left" w:pos="4080"/>
           <w:tab w:val="left" w:pos="7217"/>
         </w:tabs>
-        <w:ind w:left="115"/>
+        <w:spacing w:line="120" w:lineRule="auto"/>
         <w:rPr>
           <w:rStyle w:val="Hyperlink"/>
           <w:rFonts w:ascii="Bahnschrift SemiBold" w:hAnsi="Bahnschrift SemiBold" w:cs="Aharoni"/>
@@ -1032,7 +1032,7 @@
           </mc:Choice>
           <mc:Fallback>
             <w:pict>
-              <v:rect w14:anchorId="2907398A" id="Rectangle 22" o:spid="_x0000_s1026" style="position:absolute;margin-left:48.75pt;margin-top:18.55pt;width:497.5pt;height:1.9pt;z-index:487592960;visibility:visible;mso-wrap-style:square;mso-width-percent:0;mso-height-percent:0;mso-wrap-distance-left:9pt;mso-wrap-distance-top:0;mso-wrap-distance-right:9pt;mso-wrap-distance-bottom:0;mso-position-horizontal:absolute;mso-position-horizontal-relative:page;mso-position-vertical:absolute;mso-position-vertical-relative:text;mso-width-percent:0;mso-height-percent:0;mso-width-relative:page;mso-height-relative:page;v-text-anchor:top" o:gfxdata="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" fillcolor="black" stroked="f">
+              <v:rect w14:anchorId="2DE4923B" id="Rectangle 22" o:spid="_x0000_s1026" style="position:absolute;margin-left:48.75pt;margin-top:18.55pt;width:497.5pt;height:1.9pt;z-index:487592960;visibility:visible;mso-wrap-style:square;mso-width-percent:0;mso-height-percent:0;mso-wrap-distance-left:9pt;mso-wrap-distance-top:0;mso-wrap-distance-right:9pt;mso-wrap-distance-bottom:0;mso-position-horizontal:absolute;mso-position-horizontal-relative:page;mso-position-vertical:absolute;mso-position-vertical-relative:text;mso-width-percent:0;mso-height-percent:0;mso-width-relative:page;mso-height-relative:page;v-text-anchor:top" o:gfxdata="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" fillcolor="black" stroked="f">
                 <w10:wrap anchorx="page"/>
               </v:rect>
             </w:pict>
@@ -2846,6 +2846,20 @@
         </w:rPr>
         <w:t xml:space="preserve">buildings </w:t>
       </w:r>
+    </w:p>
+    <w:p>
+      <w:pPr>
+        <w:pStyle w:val="Heading3"/>
+        <w:spacing w:before="0" w:line="120" w:lineRule="auto"/>
+        <w:ind w:left="115"/>
+        <w:contextualSpacing/>
+        <w:rPr>
+          <w:b w:val="0"/>
+          <w:bCs w:val="0"/>
+          <w:sz w:val="18"/>
+          <w:szCs w:val="20"/>
+        </w:rPr>
+      </w:pPr>
     </w:p>
     <w:p>
       <w:pPr>

--- a/PizonShetuResume.docx
+++ b/PizonShetuResume.docx
@@ -1120,27 +1120,7 @@
           <w:szCs w:val="18"/>
           <w:shd w:val="clear" w:color="auto" w:fill="FFFFFF"/>
         </w:rPr>
-        <w:t xml:space="preserve">data analysis, I </w:t>
-      </w:r>
-      <w:proofErr w:type="gramStart"/>
-      <w:r>
-        <w:rPr>
-          <w:rFonts w:ascii="Arial" w:hAnsi="Arial" w:cs="Arial"/>
-          <w:sz w:val="18"/>
-          <w:szCs w:val="18"/>
-          <w:shd w:val="clear" w:color="auto" w:fill="FFFFFF"/>
-        </w:rPr>
-        <w:t>am able to</w:t>
-      </w:r>
-      <w:proofErr w:type="gramEnd"/>
-      <w:r>
-        <w:rPr>
-          <w:rFonts w:ascii="Arial" w:hAnsi="Arial" w:cs="Arial"/>
-          <w:sz w:val="18"/>
-          <w:szCs w:val="18"/>
-          <w:shd w:val="clear" w:color="auto" w:fill="FFFFFF"/>
-        </w:rPr>
-        <w:t xml:space="preserve"> extract meaningful insights</w:t>
+        <w:t>data analysis, I am able to extract meaningful insights</w:t>
       </w:r>
       <w:r>
         <w:rPr>
@@ -1413,7 +1393,13 @@
         <w:rPr>
           <w:w w:val="95"/>
         </w:rPr>
-        <w:t>BA: Computer Science and Applied Math</w:t>
+        <w:t>Queens College</w:t>
+      </w:r>
+      <w:r>
+        <w:rPr>
+          <w:w w:val="95"/>
+        </w:rPr>
+        <w:t>: Computer Science and Applied Math</w:t>
       </w:r>
     </w:p>
     <w:p>
@@ -1733,9 +1719,8 @@
           <w:sz w:val="18"/>
           <w:szCs w:val="18"/>
         </w:rPr>
-        <w:t xml:space="preserve">SciPy, </w:t>
-      </w:r>
-      <w:proofErr w:type="spellStart"/>
+        <w:t xml:space="preserve">SciPy, Statsmodel, Matplotlib, </w:t>
+      </w:r>
       <w:r>
         <w:rPr>
           <w:rFonts w:ascii="Arial" w:hAnsi="Arial" w:cs="Arial"/>
@@ -1744,40 +1729,7 @@
           <w:sz w:val="18"/>
           <w:szCs w:val="18"/>
         </w:rPr>
-        <w:t>Statsmodel</w:t>
-      </w:r>
-      <w:proofErr w:type="spellEnd"/>
-      <w:r>
-        <w:rPr>
-          <w:rFonts w:ascii="Arial" w:hAnsi="Arial" w:cs="Arial"/>
-          <w:bCs/>
-          <w:color w:val="000000" w:themeColor="text1"/>
-          <w:sz w:val="18"/>
-          <w:szCs w:val="18"/>
-        </w:rPr>
-        <w:t xml:space="preserve">, Matplotlib, </w:t>
-      </w:r>
-      <w:proofErr w:type="spellStart"/>
-      <w:r>
-        <w:rPr>
-          <w:rFonts w:ascii="Arial" w:hAnsi="Arial" w:cs="Arial"/>
-          <w:bCs/>
-          <w:color w:val="000000" w:themeColor="text1"/>
-          <w:sz w:val="18"/>
-          <w:szCs w:val="18"/>
-        </w:rPr>
-        <w:t>Keras</w:t>
-      </w:r>
-      <w:proofErr w:type="spellEnd"/>
-      <w:r>
-        <w:rPr>
-          <w:rFonts w:ascii="Arial" w:hAnsi="Arial" w:cs="Arial"/>
-          <w:bCs/>
-          <w:color w:val="000000" w:themeColor="text1"/>
-          <w:sz w:val="18"/>
-          <w:szCs w:val="18"/>
-        </w:rPr>
-        <w:t xml:space="preserve">, Flask, </w:t>
+        <w:t xml:space="preserve">Keras, Flask, </w:t>
       </w:r>
       <w:r>
         <w:rPr>
@@ -1903,9 +1855,8 @@
           <w:sz w:val="18"/>
           <w:szCs w:val="18"/>
         </w:rPr>
-        <w:t xml:space="preserve"> </w:t>
-      </w:r>
-      <w:proofErr w:type="spellStart"/>
+        <w:t xml:space="preserve"> RandomForest</w:t>
+      </w:r>
       <w:r>
         <w:rPr>
           <w:rFonts w:ascii="Arial" w:hAnsi="Arial" w:cs="Arial"/>
@@ -1914,9 +1865,8 @@
           <w:sz w:val="18"/>
           <w:szCs w:val="18"/>
         </w:rPr>
-        <w:t>RandomForest</w:t>
-      </w:r>
-      <w:proofErr w:type="spellEnd"/>
+        <w:t xml:space="preserve"> Scikit-Learn, OpenCV, R, </w:t>
+      </w:r>
       <w:r>
         <w:rPr>
           <w:rFonts w:ascii="Arial" w:hAnsi="Arial" w:cs="Arial"/>
@@ -1925,7 +1875,7 @@
           <w:sz w:val="18"/>
           <w:szCs w:val="18"/>
         </w:rPr>
-        <w:t xml:space="preserve"> Scikit-Learn, OpenCV, R, </w:t>
+        <w:t>Databricks</w:t>
       </w:r>
       <w:r>
         <w:rPr>
@@ -1935,61 +1885,7 @@
           <w:sz w:val="18"/>
           <w:szCs w:val="18"/>
         </w:rPr>
-        <w:t>Databricks</w:t>
-      </w:r>
-      <w:r>
-        <w:rPr>
-          <w:rFonts w:ascii="Arial" w:hAnsi="Arial" w:cs="Arial"/>
-          <w:bCs/>
-          <w:color w:val="000000" w:themeColor="text1"/>
-          <w:sz w:val="18"/>
-          <w:szCs w:val="18"/>
-        </w:rPr>
-        <w:t xml:space="preserve">, </w:t>
-      </w:r>
-      <w:proofErr w:type="spellStart"/>
-      <w:r>
-        <w:rPr>
-          <w:rFonts w:ascii="Arial" w:hAnsi="Arial" w:cs="Arial"/>
-          <w:bCs/>
-          <w:color w:val="000000" w:themeColor="text1"/>
-          <w:sz w:val="18"/>
-          <w:szCs w:val="18"/>
-        </w:rPr>
-        <w:t>Tensorflow</w:t>
-      </w:r>
-      <w:proofErr w:type="spellEnd"/>
-      <w:r>
-        <w:rPr>
-          <w:rFonts w:ascii="Arial" w:hAnsi="Arial" w:cs="Arial"/>
-          <w:bCs/>
-          <w:color w:val="000000" w:themeColor="text1"/>
-          <w:sz w:val="18"/>
-          <w:szCs w:val="18"/>
-        </w:rPr>
-        <w:t xml:space="preserve">, Classification, </w:t>
-      </w:r>
-      <w:proofErr w:type="spellStart"/>
-      <w:r>
-        <w:rPr>
-          <w:rFonts w:ascii="Arial" w:hAnsi="Arial" w:cs="Arial"/>
-          <w:bCs/>
-          <w:color w:val="000000" w:themeColor="text1"/>
-          <w:sz w:val="18"/>
-          <w:szCs w:val="18"/>
-        </w:rPr>
-        <w:t>RandomForest</w:t>
-      </w:r>
-      <w:proofErr w:type="spellEnd"/>
-      <w:r>
-        <w:rPr>
-          <w:rFonts w:ascii="Arial" w:hAnsi="Arial" w:cs="Arial"/>
-          <w:bCs/>
-          <w:color w:val="000000" w:themeColor="text1"/>
-          <w:sz w:val="18"/>
-          <w:szCs w:val="18"/>
-        </w:rPr>
-        <w:t>, NLP, Git</w:t>
+        <w:t>, Tensorflow, Classification, RandomForest, NLP, Git</w:t>
       </w:r>
     </w:p>
     <w:p>
@@ -2045,29 +1941,7 @@
           <w:sz w:val="18"/>
           <w:szCs w:val="18"/>
         </w:rPr>
-        <w:t xml:space="preserve">NoSQL, </w:t>
-      </w:r>
-      <w:proofErr w:type="spellStart"/>
-      <w:r>
-        <w:rPr>
-          <w:rFonts w:ascii="Arial" w:hAnsi="Arial" w:cs="Arial"/>
-          <w:bCs/>
-          <w:color w:val="000000" w:themeColor="text1"/>
-          <w:sz w:val="18"/>
-          <w:szCs w:val="18"/>
-        </w:rPr>
-        <w:t>sql</w:t>
-      </w:r>
-      <w:proofErr w:type="spellEnd"/>
-      <w:r>
-        <w:rPr>
-          <w:rFonts w:ascii="Arial" w:hAnsi="Arial" w:cs="Arial"/>
-          <w:bCs/>
-          <w:color w:val="000000" w:themeColor="text1"/>
-          <w:sz w:val="18"/>
-          <w:szCs w:val="18"/>
-        </w:rPr>
-        <w:t>-lite, Microsoft SQL Server, DBMS, PHP</w:t>
+        <w:t>NoSQL, sql-lite, Microsoft SQL Server, DBMS, PHP</w:t>
       </w:r>
       <w:r>
         <w:rPr>
@@ -2145,7 +2019,6 @@
         </w:rPr>
         <w:t xml:space="preserve">Hadoop, </w:t>
       </w:r>
-      <w:proofErr w:type="spellStart"/>
       <w:r>
         <w:rPr>
           <w:rFonts w:ascii="Arial" w:hAnsi="Arial" w:cs="Arial"/>
@@ -2154,9 +2027,8 @@
           <w:sz w:val="18"/>
           <w:szCs w:val="18"/>
         </w:rPr>
-        <w:t>PySpark</w:t>
-      </w:r>
-      <w:proofErr w:type="spellEnd"/>
+        <w:t>PySpark, MongoDB, MapReduce, HDFS,</w:t>
+      </w:r>
       <w:r>
         <w:rPr>
           <w:rFonts w:ascii="Arial" w:hAnsi="Arial" w:cs="Arial"/>
@@ -2165,39 +2037,7 @@
           <w:sz w:val="18"/>
           <w:szCs w:val="18"/>
         </w:rPr>
-        <w:t>, MongoDB, MapReduce, HDFS,</w:t>
-      </w:r>
-      <w:r>
-        <w:rPr>
-          <w:rFonts w:ascii="Arial" w:hAnsi="Arial" w:cs="Arial"/>
-          <w:bCs/>
-          <w:color w:val="000000" w:themeColor="text1"/>
-          <w:sz w:val="18"/>
-          <w:szCs w:val="18"/>
-        </w:rPr>
-        <w:t xml:space="preserve"> </w:t>
-      </w:r>
-      <w:proofErr w:type="spellStart"/>
-      <w:r>
-        <w:rPr>
-          <w:rFonts w:ascii="Arial" w:hAnsi="Arial" w:cs="Arial"/>
-          <w:bCs/>
-          <w:color w:val="000000" w:themeColor="text1"/>
-          <w:sz w:val="18"/>
-          <w:szCs w:val="18"/>
-        </w:rPr>
-        <w:t>Hbase</w:t>
-      </w:r>
-      <w:proofErr w:type="spellEnd"/>
-      <w:r>
-        <w:rPr>
-          <w:rFonts w:ascii="Arial" w:hAnsi="Arial" w:cs="Arial"/>
-          <w:bCs/>
-          <w:color w:val="000000" w:themeColor="text1"/>
-          <w:sz w:val="18"/>
-          <w:szCs w:val="18"/>
-        </w:rPr>
-        <w:t>,</w:t>
+        <w:t xml:space="preserve"> Hbase,</w:t>
       </w:r>
       <w:r>
         <w:rPr>
@@ -2415,27 +2255,7 @@
           <w:sz w:val="18"/>
           <w:szCs w:val="20"/>
         </w:rPr>
-        <w:t xml:space="preserve">Utilized </w:t>
-      </w:r>
-      <w:proofErr w:type="spellStart"/>
-      <w:r>
-        <w:rPr>
-          <w:b w:val="0"/>
-          <w:bCs w:val="0"/>
-          <w:sz w:val="18"/>
-          <w:szCs w:val="20"/>
-        </w:rPr>
-        <w:t>Keras</w:t>
-      </w:r>
-      <w:proofErr w:type="spellEnd"/>
-      <w:r>
-        <w:rPr>
-          <w:b w:val="0"/>
-          <w:bCs w:val="0"/>
-          <w:sz w:val="18"/>
-          <w:szCs w:val="20"/>
-        </w:rPr>
-        <w:t xml:space="preserve"> API to build a complex neural network which can classify 315 different species of birds</w:t>
+        <w:t>Utilized Keras API to build a complex neural network which can classify 315 different species of birds</w:t>
       </w:r>
       <w:r>
         <w:rPr>
@@ -2717,27 +2537,7 @@
           <w:sz w:val="18"/>
           <w:szCs w:val="24"/>
         </w:rPr>
-        <w:t xml:space="preserve">Build a predictive model using Gradient Boosting algorithms with the </w:t>
-      </w:r>
-      <w:proofErr w:type="spellStart"/>
-      <w:r>
-        <w:rPr>
-          <w:rFonts w:ascii="Arial" w:hAnsi="Arial" w:cs="Arial"/>
-          <w:bCs/>
-          <w:sz w:val="18"/>
-          <w:szCs w:val="24"/>
-        </w:rPr>
-        <w:t>XGBoost</w:t>
-      </w:r>
-      <w:proofErr w:type="spellEnd"/>
-      <w:r>
-        <w:rPr>
-          <w:rFonts w:ascii="Arial" w:hAnsi="Arial" w:cs="Arial"/>
-          <w:bCs/>
-          <w:sz w:val="18"/>
-          <w:szCs w:val="24"/>
-        </w:rPr>
-        <w:t xml:space="preserve"> library </w:t>
+        <w:t xml:space="preserve">Build a predictive model using Gradient Boosting algorithms with the XGBoost library </w:t>
       </w:r>
     </w:p>
     <w:p>
@@ -2997,14 +2797,12 @@
           <w:sz w:val="14"/>
         </w:rPr>
       </w:pPr>
-      <w:proofErr w:type="spellStart"/>
       <w:r>
         <w:rPr>
           <w:color w:val="008AFF"/>
         </w:rPr>
         <w:t>ProMarketingHub</w:t>
       </w:r>
-      <w:proofErr w:type="spellEnd"/>
       <w:r>
         <w:rPr>
           <w:color w:val="008AFF"/>
@@ -3131,27 +2929,7 @@
           <w:szCs w:val="18"/>
           <w:shd w:val="clear" w:color="auto" w:fill="FFFFFF"/>
         </w:rPr>
-        <w:t>Coordinated closely with Sr. &amp; Lead Data Scientists to generate and test hypotheses that align with p</w:t>
-      </w:r>
-      <w:r>
-        <w:rPr>
-          <w:rFonts w:ascii="Arial" w:hAnsi="Arial" w:cs="Arial"/>
-          <w:color w:val="000000" w:themeColor="text1"/>
-          <w:sz w:val="18"/>
-          <w:szCs w:val="18"/>
-          <w:shd w:val="clear" w:color="auto" w:fill="FFFFFF"/>
-        </w:rPr>
-        <w:t>roduct engagement</w:t>
-      </w:r>
-      <w:r>
-        <w:rPr>
-          <w:rFonts w:ascii="Arial" w:hAnsi="Arial" w:cs="Arial"/>
-          <w:color w:val="000000" w:themeColor="text1"/>
-          <w:sz w:val="18"/>
-          <w:szCs w:val="18"/>
-          <w:shd w:val="clear" w:color="auto" w:fill="FFFFFF"/>
-        </w:rPr>
-        <w:t>.</w:t>
+        <w:t>Coordinated closely with Sr. &amp; Lead Data Scientists to generate and test hypotheses that align with product engagement.</w:t>
       </w:r>
     </w:p>
     <w:p>

--- a/PizonShetuResume.docx
+++ b/PizonShetuResume.docx
@@ -1941,7 +1941,7 @@
           <w:sz w:val="18"/>
           <w:szCs w:val="18"/>
         </w:rPr>
-        <w:t>NoSQL, sql-lite, Microsoft SQL Server, DBMS, PHP</w:t>
+        <w:t xml:space="preserve">NoSQL, sql-lite, Microsoft SQL Server, DBMS, </w:t>
       </w:r>
       <w:r>
         <w:rPr>
@@ -1951,7 +1951,7 @@
           <w:sz w:val="18"/>
           <w:szCs w:val="18"/>
         </w:rPr>
-        <w:t>, ETL, Data Analysis</w:t>
+        <w:t>ETL, Data Analysis</w:t>
       </w:r>
       <w:r>
         <w:rPr>

--- a/PizonShetuResume.docx
+++ b/PizonShetuResume.docx
@@ -1120,7 +1120,27 @@
           <w:szCs w:val="18"/>
           <w:shd w:val="clear" w:color="auto" w:fill="FFFFFF"/>
         </w:rPr>
-        <w:t>data analysis, I am able to extract meaningful insights</w:t>
+        <w:t xml:space="preserve">data analysis, I </w:t>
+      </w:r>
+      <w:proofErr w:type="gramStart"/>
+      <w:r>
+        <w:rPr>
+          <w:rFonts w:ascii="Arial" w:hAnsi="Arial" w:cs="Arial"/>
+          <w:sz w:val="18"/>
+          <w:szCs w:val="18"/>
+          <w:shd w:val="clear" w:color="auto" w:fill="FFFFFF"/>
+        </w:rPr>
+        <w:t>am able to</w:t>
+      </w:r>
+      <w:proofErr w:type="gramEnd"/>
+      <w:r>
+        <w:rPr>
+          <w:rFonts w:ascii="Arial" w:hAnsi="Arial" w:cs="Arial"/>
+          <w:sz w:val="18"/>
+          <w:szCs w:val="18"/>
+          <w:shd w:val="clear" w:color="auto" w:fill="FFFFFF"/>
+        </w:rPr>
+        <w:t xml:space="preserve"> extract meaningful insights</w:t>
       </w:r>
       <w:r>
         <w:rPr>
@@ -1689,7 +1709,7 @@
           <w:sz w:val="18"/>
           <w:szCs w:val="18"/>
         </w:rPr>
-        <w:t xml:space="preserve">y, Seaborn, </w:t>
+        <w:t xml:space="preserve">y, </w:t>
       </w:r>
       <w:r>
         <w:rPr>
@@ -1719,17 +1739,73 @@
           <w:sz w:val="18"/>
           <w:szCs w:val="18"/>
         </w:rPr>
-        <w:t xml:space="preserve">SciPy, Statsmodel, Matplotlib, </w:t>
-      </w:r>
-      <w:r>
-        <w:rPr>
-          <w:rFonts w:ascii="Arial" w:hAnsi="Arial" w:cs="Arial"/>
-          <w:bCs/>
-          <w:color w:val="000000" w:themeColor="text1"/>
-          <w:sz w:val="18"/>
-          <w:szCs w:val="18"/>
-        </w:rPr>
-        <w:t xml:space="preserve">Keras, Flask, </w:t>
+        <w:t xml:space="preserve">SciPy, </w:t>
+      </w:r>
+      <w:proofErr w:type="spellStart"/>
+      <w:r>
+        <w:rPr>
+          <w:rFonts w:ascii="Arial" w:hAnsi="Arial" w:cs="Arial"/>
+          <w:bCs/>
+          <w:color w:val="000000" w:themeColor="text1"/>
+          <w:sz w:val="18"/>
+          <w:szCs w:val="18"/>
+        </w:rPr>
+        <w:t>Statsmodel</w:t>
+      </w:r>
+      <w:proofErr w:type="spellEnd"/>
+      <w:r>
+        <w:rPr>
+          <w:rFonts w:ascii="Arial" w:hAnsi="Arial" w:cs="Arial"/>
+          <w:bCs/>
+          <w:color w:val="000000" w:themeColor="text1"/>
+          <w:sz w:val="18"/>
+          <w:szCs w:val="18"/>
+        </w:rPr>
+        <w:t xml:space="preserve">, </w:t>
+      </w:r>
+      <w:proofErr w:type="spellStart"/>
+      <w:r>
+        <w:rPr>
+          <w:rFonts w:ascii="Arial" w:hAnsi="Arial" w:cs="Arial"/>
+          <w:bCs/>
+          <w:color w:val="000000" w:themeColor="text1"/>
+          <w:sz w:val="18"/>
+          <w:szCs w:val="18"/>
+        </w:rPr>
+        <w:t>Tensorflow</w:t>
+      </w:r>
+      <w:proofErr w:type="spellEnd"/>
+      <w:r>
+        <w:rPr>
+          <w:rFonts w:ascii="Arial" w:hAnsi="Arial" w:cs="Arial"/>
+          <w:bCs/>
+          <w:color w:val="000000" w:themeColor="text1"/>
+          <w:sz w:val="18"/>
+          <w:szCs w:val="18"/>
+        </w:rPr>
+        <w:t xml:space="preserve">, </w:t>
+      </w:r>
+      <w:proofErr w:type="spellStart"/>
+      <w:r>
+        <w:rPr>
+          <w:rFonts w:ascii="Arial" w:hAnsi="Arial" w:cs="Arial"/>
+          <w:bCs/>
+          <w:color w:val="000000" w:themeColor="text1"/>
+          <w:sz w:val="18"/>
+          <w:szCs w:val="18"/>
+        </w:rPr>
+        <w:t>Keras</w:t>
+      </w:r>
+      <w:proofErr w:type="spellEnd"/>
+      <w:r>
+        <w:rPr>
+          <w:rFonts w:ascii="Arial" w:hAnsi="Arial" w:cs="Arial"/>
+          <w:bCs/>
+          <w:color w:val="000000" w:themeColor="text1"/>
+          <w:sz w:val="18"/>
+          <w:szCs w:val="18"/>
+        </w:rPr>
+        <w:t xml:space="preserve">, Flask, </w:t>
       </w:r>
       <w:r>
         <w:rPr>
@@ -1741,6 +1817,28 @@
         </w:rPr>
         <w:t>requests</w:t>
       </w:r>
+      <w:r>
+        <w:rPr>
+          <w:rFonts w:ascii="Arial" w:hAnsi="Arial" w:cs="Arial"/>
+          <w:bCs/>
+          <w:color w:val="000000" w:themeColor="text1"/>
+          <w:sz w:val="18"/>
+          <w:szCs w:val="18"/>
+        </w:rPr>
+        <w:t xml:space="preserve">, </w:t>
+      </w:r>
+      <w:proofErr w:type="spellStart"/>
+      <w:r>
+        <w:rPr>
+          <w:rFonts w:ascii="Arial" w:hAnsi="Arial" w:cs="Arial"/>
+          <w:bCs/>
+          <w:color w:val="000000" w:themeColor="text1"/>
+          <w:sz w:val="18"/>
+          <w:szCs w:val="18"/>
+        </w:rPr>
+        <w:t>PyTorch</w:t>
+      </w:r>
+      <w:proofErr w:type="spellEnd"/>
     </w:p>
     <w:p>
       <w:pPr>
@@ -1855,8 +1953,20 @@
           <w:sz w:val="18"/>
           <w:szCs w:val="18"/>
         </w:rPr>
-        <w:t xml:space="preserve"> RandomForest</w:t>
-      </w:r>
+        <w:t xml:space="preserve"> </w:t>
+      </w:r>
+      <w:proofErr w:type="spellStart"/>
+      <w:r>
+        <w:rPr>
+          <w:rFonts w:ascii="Arial" w:hAnsi="Arial" w:cs="Arial"/>
+          <w:bCs/>
+          <w:color w:val="000000" w:themeColor="text1"/>
+          <w:sz w:val="18"/>
+          <w:szCs w:val="18"/>
+        </w:rPr>
+        <w:t>RandomForest</w:t>
+      </w:r>
+      <w:proofErr w:type="spellEnd"/>
       <w:r>
         <w:rPr>
           <w:rFonts w:ascii="Arial" w:hAnsi="Arial" w:cs="Arial"/>
@@ -1885,7 +1995,29 @@
           <w:sz w:val="18"/>
           <w:szCs w:val="18"/>
         </w:rPr>
-        <w:t>, Tensorflow, Classification, RandomForest, NLP, Git</w:t>
+        <w:t xml:space="preserve">, Classification, </w:t>
+      </w:r>
+      <w:proofErr w:type="spellStart"/>
+      <w:r>
+        <w:rPr>
+          <w:rFonts w:ascii="Arial" w:hAnsi="Arial" w:cs="Arial"/>
+          <w:bCs/>
+          <w:color w:val="000000" w:themeColor="text1"/>
+          <w:sz w:val="18"/>
+          <w:szCs w:val="18"/>
+        </w:rPr>
+        <w:t>RandomForest</w:t>
+      </w:r>
+      <w:proofErr w:type="spellEnd"/>
+      <w:r>
+        <w:rPr>
+          <w:rFonts w:ascii="Arial" w:hAnsi="Arial" w:cs="Arial"/>
+          <w:bCs/>
+          <w:color w:val="000000" w:themeColor="text1"/>
+          <w:sz w:val="18"/>
+          <w:szCs w:val="18"/>
+        </w:rPr>
+        <w:t>, NLP, Git</w:t>
       </w:r>
     </w:p>
     <w:p>
@@ -1941,7 +2073,29 @@
           <w:sz w:val="18"/>
           <w:szCs w:val="18"/>
         </w:rPr>
-        <w:t xml:space="preserve">NoSQL, sql-lite, Microsoft SQL Server, DBMS, </w:t>
+        <w:t xml:space="preserve">NoSQL, </w:t>
+      </w:r>
+      <w:proofErr w:type="spellStart"/>
+      <w:r>
+        <w:rPr>
+          <w:rFonts w:ascii="Arial" w:hAnsi="Arial" w:cs="Arial"/>
+          <w:bCs/>
+          <w:color w:val="000000" w:themeColor="text1"/>
+          <w:sz w:val="18"/>
+          <w:szCs w:val="18"/>
+        </w:rPr>
+        <w:t>sql</w:t>
+      </w:r>
+      <w:proofErr w:type="spellEnd"/>
+      <w:r>
+        <w:rPr>
+          <w:rFonts w:ascii="Arial" w:hAnsi="Arial" w:cs="Arial"/>
+          <w:bCs/>
+          <w:color w:val="000000" w:themeColor="text1"/>
+          <w:sz w:val="18"/>
+          <w:szCs w:val="18"/>
+        </w:rPr>
+        <w:t xml:space="preserve">-lite, Microsoft SQL Server, DBMS, </w:t>
       </w:r>
       <w:r>
         <w:rPr>
@@ -2019,25 +2173,59 @@
         </w:rPr>
         <w:t xml:space="preserve">Hadoop, </w:t>
       </w:r>
-      <w:r>
-        <w:rPr>
-          <w:rFonts w:ascii="Arial" w:hAnsi="Arial" w:cs="Arial"/>
-          <w:bCs/>
-          <w:color w:val="000000" w:themeColor="text1"/>
-          <w:sz w:val="18"/>
-          <w:szCs w:val="18"/>
-        </w:rPr>
-        <w:t>PySpark, MongoDB, MapReduce, HDFS,</w:t>
-      </w:r>
-      <w:r>
-        <w:rPr>
-          <w:rFonts w:ascii="Arial" w:hAnsi="Arial" w:cs="Arial"/>
-          <w:bCs/>
-          <w:color w:val="000000" w:themeColor="text1"/>
-          <w:sz w:val="18"/>
-          <w:szCs w:val="18"/>
-        </w:rPr>
-        <w:t xml:space="preserve"> Hbase,</w:t>
+      <w:proofErr w:type="spellStart"/>
+      <w:r>
+        <w:rPr>
+          <w:rFonts w:ascii="Arial" w:hAnsi="Arial" w:cs="Arial"/>
+          <w:bCs/>
+          <w:color w:val="000000" w:themeColor="text1"/>
+          <w:sz w:val="18"/>
+          <w:szCs w:val="18"/>
+        </w:rPr>
+        <w:t>PySpark</w:t>
+      </w:r>
+      <w:proofErr w:type="spellEnd"/>
+      <w:r>
+        <w:rPr>
+          <w:rFonts w:ascii="Arial" w:hAnsi="Arial" w:cs="Arial"/>
+          <w:bCs/>
+          <w:color w:val="000000" w:themeColor="text1"/>
+          <w:sz w:val="18"/>
+          <w:szCs w:val="18"/>
+        </w:rPr>
+        <w:t>, MongoDB, MapReduce, HDFS,</w:t>
+      </w:r>
+      <w:r>
+        <w:rPr>
+          <w:rFonts w:ascii="Arial" w:hAnsi="Arial" w:cs="Arial"/>
+          <w:bCs/>
+          <w:color w:val="000000" w:themeColor="text1"/>
+          <w:sz w:val="18"/>
+          <w:szCs w:val="18"/>
+        </w:rPr>
+        <w:t xml:space="preserve"> </w:t>
+      </w:r>
+      <w:proofErr w:type="spellStart"/>
+      <w:r>
+        <w:rPr>
+          <w:rFonts w:ascii="Arial" w:hAnsi="Arial" w:cs="Arial"/>
+          <w:bCs/>
+          <w:color w:val="000000" w:themeColor="text1"/>
+          <w:sz w:val="18"/>
+          <w:szCs w:val="18"/>
+        </w:rPr>
+        <w:t>Hbase</w:t>
+      </w:r>
+      <w:proofErr w:type="spellEnd"/>
+      <w:r>
+        <w:rPr>
+          <w:rFonts w:ascii="Arial" w:hAnsi="Arial" w:cs="Arial"/>
+          <w:bCs/>
+          <w:color w:val="000000" w:themeColor="text1"/>
+          <w:sz w:val="18"/>
+          <w:szCs w:val="18"/>
+        </w:rPr>
+        <w:t>,</w:t>
       </w:r>
       <w:r>
         <w:rPr>
@@ -2095,16 +2283,89 @@
           <w:tab w:val="left" w:pos="6084"/>
           <w:tab w:val="left" w:pos="7299"/>
         </w:tabs>
-        <w:spacing w:line="120" w:lineRule="auto"/>
-        <w:ind w:right="202"/>
-        <w:rPr>
-          <w:rFonts w:ascii="Arial" w:hAnsi="Arial" w:cs="Arial"/>
-          <w:bCs/>
-          <w:color w:val="374246"/>
-          <w:sz w:val="18"/>
-          <w:szCs w:val="18"/>
-        </w:rPr>
-      </w:pPr>
+        <w:spacing w:line="276" w:lineRule="auto"/>
+        <w:ind w:left="202" w:right="202"/>
+        <w:rPr>
+          <w:rFonts w:ascii="Arial" w:hAnsi="Arial" w:cs="Arial"/>
+          <w:bCs/>
+          <w:color w:val="000000" w:themeColor="text1"/>
+          <w:sz w:val="18"/>
+          <w:szCs w:val="18"/>
+        </w:rPr>
+      </w:pPr>
+      <w:r>
+        <w:rPr>
+          <w:b/>
+          <w:color w:val="000000" w:themeColor="text1"/>
+          <w:sz w:val="18"/>
+          <w:szCs w:val="18"/>
+          <w:u w:val="single"/>
+        </w:rPr>
+        <w:t>Visualization</w:t>
+      </w:r>
+      <w:r>
+        <w:rPr>
+          <w:b/>
+          <w:color w:val="000000" w:themeColor="text1"/>
+          <w:sz w:val="18"/>
+          <w:szCs w:val="18"/>
+          <w:u w:val="single"/>
+        </w:rPr>
+        <w:t>:</w:t>
+      </w:r>
+      <w:r>
+        <w:rPr>
+          <w:bCs/>
+          <w:color w:val="000000" w:themeColor="text1"/>
+          <w:sz w:val="18"/>
+          <w:szCs w:val="18"/>
+        </w:rPr>
+        <w:t xml:space="preserve"> </w:t>
+      </w:r>
+      <w:proofErr w:type="spellStart"/>
+      <w:r>
+        <w:rPr>
+          <w:rFonts w:ascii="Arial" w:hAnsi="Arial" w:cs="Arial"/>
+          <w:bCs/>
+          <w:color w:val="000000" w:themeColor="text1"/>
+          <w:sz w:val="18"/>
+          <w:szCs w:val="18"/>
+        </w:rPr>
+        <w:t>Tableu</w:t>
+      </w:r>
+      <w:proofErr w:type="spellEnd"/>
+      <w:r>
+        <w:rPr>
+          <w:rFonts w:ascii="Arial" w:hAnsi="Arial" w:cs="Arial"/>
+          <w:bCs/>
+          <w:color w:val="000000" w:themeColor="text1"/>
+          <w:sz w:val="18"/>
+          <w:szCs w:val="18"/>
+        </w:rPr>
+        <w:t xml:space="preserve">, </w:t>
+      </w:r>
+      <w:proofErr w:type="spellStart"/>
+      <w:r>
+        <w:rPr>
+          <w:rFonts w:ascii="Arial" w:hAnsi="Arial" w:cs="Arial"/>
+          <w:bCs/>
+          <w:color w:val="000000" w:themeColor="text1"/>
+          <w:sz w:val="18"/>
+          <w:szCs w:val="18"/>
+        </w:rPr>
+        <w:t>PowerBI</w:t>
+      </w:r>
+      <w:proofErr w:type="spellEnd"/>
+      <w:r>
+        <w:rPr>
+          <w:rFonts w:ascii="Arial" w:hAnsi="Arial" w:cs="Arial"/>
+          <w:bCs/>
+          <w:color w:val="000000" w:themeColor="text1"/>
+          <w:sz w:val="18"/>
+          <w:szCs w:val="18"/>
+        </w:rPr>
+        <w:t>, Seaborn, Matplotlib</w:t>
+      </w:r>
     </w:p>
     <w:p>
       <w:pPr>
@@ -2206,7 +2467,7 @@
     <w:p>
       <w:pPr>
         <w:pStyle w:val="Heading3"/>
-        <w:spacing w:before="0" w:line="180" w:lineRule="auto"/>
+        <w:spacing w:before="0" w:line="120" w:lineRule="auto"/>
         <w:ind w:left="115" w:right="29"/>
         <w:contextualSpacing/>
       </w:pPr>
@@ -2255,7 +2516,27 @@
           <w:sz w:val="18"/>
           <w:szCs w:val="20"/>
         </w:rPr>
-        <w:t>Utilized Keras API to build a complex neural network which can classify 315 different species of birds</w:t>
+        <w:t xml:space="preserve">Utilized </w:t>
+      </w:r>
+      <w:proofErr w:type="spellStart"/>
+      <w:r>
+        <w:rPr>
+          <w:b w:val="0"/>
+          <w:bCs w:val="0"/>
+          <w:sz w:val="18"/>
+          <w:szCs w:val="20"/>
+        </w:rPr>
+        <w:t>Keras</w:t>
+      </w:r>
+      <w:proofErr w:type="spellEnd"/>
+      <w:r>
+        <w:rPr>
+          <w:b w:val="0"/>
+          <w:bCs w:val="0"/>
+          <w:sz w:val="18"/>
+          <w:szCs w:val="20"/>
+        </w:rPr>
+        <w:t xml:space="preserve"> API to build a complex neural network which can classify 315 different species of birds</w:t>
       </w:r>
       <w:r>
         <w:rPr>
@@ -2537,7 +2818,27 @@
           <w:sz w:val="18"/>
           <w:szCs w:val="24"/>
         </w:rPr>
-        <w:t xml:space="preserve">Build a predictive model using Gradient Boosting algorithms with the XGBoost library </w:t>
+        <w:t xml:space="preserve">Build a predictive model using Gradient Boosting algorithms with the </w:t>
+      </w:r>
+      <w:proofErr w:type="spellStart"/>
+      <w:r>
+        <w:rPr>
+          <w:rFonts w:ascii="Arial" w:hAnsi="Arial" w:cs="Arial"/>
+          <w:bCs/>
+          <w:sz w:val="18"/>
+          <w:szCs w:val="24"/>
+        </w:rPr>
+        <w:t>XGBoost</w:t>
+      </w:r>
+      <w:proofErr w:type="spellEnd"/>
+      <w:r>
+        <w:rPr>
+          <w:rFonts w:ascii="Arial" w:hAnsi="Arial" w:cs="Arial"/>
+          <w:bCs/>
+          <w:sz w:val="18"/>
+          <w:szCs w:val="24"/>
+        </w:rPr>
+        <w:t xml:space="preserve"> library </w:t>
       </w:r>
     </w:p>
     <w:p>
@@ -2797,12 +3098,14 @@
           <w:sz w:val="14"/>
         </w:rPr>
       </w:pPr>
+      <w:proofErr w:type="spellStart"/>
       <w:r>
         <w:rPr>
           <w:color w:val="008AFF"/>
         </w:rPr>
         <w:t>ProMarketingHub</w:t>
       </w:r>
+      <w:proofErr w:type="spellEnd"/>
       <w:r>
         <w:rPr>
           <w:color w:val="008AFF"/>
@@ -3176,19 +3479,6 @@
         </w:rPr>
         <w:t>Created and presented data visualization of customer habits and other findings to help further growth.</w:t>
       </w:r>
-    </w:p>
-    <w:p>
-      <w:pPr>
-        <w:tabs>
-          <w:tab w:val="left" w:pos="305"/>
-        </w:tabs>
-        <w:spacing w:line="288" w:lineRule="auto"/>
-        <w:rPr>
-          <w:rFonts w:ascii="Arial" w:hAnsi="Arial" w:cs="Arial"/>
-          <w:sz w:val="18"/>
-          <w:szCs w:val="18"/>
-        </w:rPr>
-      </w:pPr>
     </w:p>
     <w:sectPr>
       <w:type w:val="continuous"/>

--- a/PizonShetuResume.docx
+++ b/PizonShetuResume.docx
@@ -957,12 +957,16 @@
         <w:rPr>
           <w:rStyle w:val="Hyperlink"/>
           <w:color w:val="auto"/>
+          <w:sz w:val="32"/>
+          <w:szCs w:val="32"/>
           <w:u w:val="none"/>
         </w:rPr>
       </w:pPr>
       <w:r>
         <w:rPr>
           <w:noProof/>
+          <w:sz w:val="32"/>
+          <w:szCs w:val="32"/>
         </w:rPr>
         <mc:AlternateContent>
           <mc:Choice Requires="wps">
@@ -1040,6 +1044,10 @@
         </mc:AlternateContent>
       </w:r>
       <w:r>
+        <w:rPr>
+          <w:sz w:val="32"/>
+          <w:szCs w:val="32"/>
+        </w:rPr>
         <w:t>PROFESSIONAL SUMMARY</w:t>
       </w:r>
     </w:p>
@@ -1122,7 +1130,6 @@
         </w:rPr>
         <w:t xml:space="preserve">data analysis, I </w:t>
       </w:r>
-      <w:proofErr w:type="gramStart"/>
       <w:r>
         <w:rPr>
           <w:rFonts w:ascii="Arial" w:hAnsi="Arial" w:cs="Arial"/>
@@ -1130,9 +1137,8 @@
           <w:szCs w:val="18"/>
           <w:shd w:val="clear" w:color="auto" w:fill="FFFFFF"/>
         </w:rPr>
-        <w:t>am able to</w:t>
-      </w:r>
-      <w:proofErr w:type="gramEnd"/>
+        <w:t>can</w:t>
+      </w:r>
       <w:r>
         <w:rPr>
           <w:rFonts w:ascii="Arial" w:hAnsi="Arial" w:cs="Arial"/>
@@ -1220,10 +1226,16 @@
       <w:pPr>
         <w:pStyle w:val="Heading1"/>
         <w:spacing w:before="1"/>
+        <w:rPr>
+          <w:sz w:val="32"/>
+          <w:szCs w:val="32"/>
+        </w:rPr>
       </w:pPr>
       <w:r>
         <w:rPr>
           <w:noProof/>
+          <w:sz w:val="32"/>
+          <w:szCs w:val="32"/>
         </w:rPr>
         <mc:AlternateContent>
           <mc:Choice Requires="wps">
@@ -1301,6 +1313,10 @@
         </mc:AlternateContent>
       </w:r>
       <w:r>
+        <w:rPr>
+          <w:sz w:val="32"/>
+          <w:szCs w:val="32"/>
+        </w:rPr>
         <w:t>EDUCATION</w:t>
       </w:r>
     </w:p>
@@ -1518,10 +1534,16 @@
       <w:pPr>
         <w:pStyle w:val="Heading1"/>
         <w:spacing w:before="41"/>
+        <w:rPr>
+          <w:sz w:val="32"/>
+          <w:szCs w:val="32"/>
+        </w:rPr>
       </w:pPr>
       <w:r>
         <w:rPr>
           <w:noProof/>
+          <w:sz w:val="32"/>
+          <w:szCs w:val="32"/>
         </w:rPr>
         <mc:AlternateContent>
           <mc:Choice Requires="wps">
@@ -1599,6 +1621,10 @@
         </mc:AlternateContent>
       </w:r>
       <w:r>
+        <w:rPr>
+          <w:sz w:val="32"/>
+          <w:szCs w:val="32"/>
+        </w:rPr>
         <w:t>TECH STACK</w:t>
       </w:r>
     </w:p>
@@ -1617,7 +1643,7 @@
           <w:tab w:val="left" w:pos="6084"/>
           <w:tab w:val="left" w:pos="7299"/>
         </w:tabs>
-        <w:spacing w:line="96" w:lineRule="auto"/>
+        <w:spacing w:line="48" w:lineRule="auto"/>
         <w:ind w:left="202" w:right="202"/>
         <w:rPr>
           <w:b/>
@@ -2370,10 +2396,16 @@
     <w:p>
       <w:pPr>
         <w:pStyle w:val="Heading1"/>
+        <w:rPr>
+          <w:sz w:val="32"/>
+          <w:szCs w:val="32"/>
+        </w:rPr>
       </w:pPr>
       <w:r>
         <w:rPr>
           <w:noProof/>
+          <w:sz w:val="32"/>
+          <w:szCs w:val="32"/>
         </w:rPr>
         <mc:AlternateContent>
           <mc:Choice Requires="wps">
@@ -2451,6 +2483,10 @@
         </mc:AlternateContent>
       </w:r>
       <w:r>
+        <w:rPr>
+          <w:sz w:val="32"/>
+          <w:szCs w:val="32"/>
+        </w:rPr>
         <w:t>RELEVANT EXPERIENCE</w:t>
       </w:r>
     </w:p>
@@ -2966,10 +3002,16 @@
       <w:pPr>
         <w:pStyle w:val="Heading1"/>
         <w:ind w:left="114"/>
+        <w:rPr>
+          <w:sz w:val="32"/>
+          <w:szCs w:val="32"/>
+        </w:rPr>
       </w:pPr>
       <w:r>
         <w:rPr>
           <w:noProof/>
+          <w:sz w:val="32"/>
+          <w:szCs w:val="32"/>
         </w:rPr>
         <mc:AlternateContent>
           <mc:Choice Requires="wps">
@@ -3047,9 +3089,17 @@
         </mc:AlternateContent>
       </w:r>
       <w:r>
+        <w:rPr>
+          <w:sz w:val="32"/>
+          <w:szCs w:val="32"/>
+        </w:rPr>
         <w:t xml:space="preserve">PROFESSIONAL </w:t>
       </w:r>
       <w:r>
+        <w:rPr>
+          <w:sz w:val="32"/>
+          <w:szCs w:val="32"/>
+        </w:rPr>
         <w:t>EXPERIENCE</w:t>
       </w:r>
     </w:p>

--- a/PizonShetuResume.docx
+++ b/PizonShetuResume.docx
@@ -1372,18 +1372,7 @@
           <w:position w:val="1"/>
           <w:sz w:val="14"/>
         </w:rPr>
-        <w:t xml:space="preserve">Apr </w:t>
-      </w:r>
-      <w:r>
-        <w:rPr>
-          <w:rFonts w:ascii="Arial"/>
-          <w:b/>
-          <w:color w:val="374246"/>
-          <w:w w:val="105"/>
-          <w:position w:val="1"/>
-          <w:sz w:val="14"/>
-        </w:rPr>
-        <w:t>- Nov 2</w:t>
+        <w:t>2</w:t>
       </w:r>
       <w:r>
         <w:rPr>
@@ -1765,9 +1754,8 @@
           <w:sz w:val="18"/>
           <w:szCs w:val="18"/>
         </w:rPr>
-        <w:t xml:space="preserve">SciPy, </w:t>
-      </w:r>
-      <w:proofErr w:type="spellStart"/>
+        <w:t xml:space="preserve">SciPy, Statsmodel, </w:t>
+      </w:r>
       <w:r>
         <w:rPr>
           <w:rFonts w:ascii="Arial" w:hAnsi="Arial" w:cs="Arial"/>
@@ -1776,9 +1764,8 @@
           <w:sz w:val="18"/>
           <w:szCs w:val="18"/>
         </w:rPr>
-        <w:t>Statsmodel</w:t>
-      </w:r>
-      <w:proofErr w:type="spellEnd"/>
+        <w:t>Tensorflow</w:t>
+      </w:r>
       <w:r>
         <w:rPr>
           <w:rFonts w:ascii="Arial" w:hAnsi="Arial" w:cs="Arial"/>
@@ -1789,7 +1776,6 @@
         </w:rPr>
         <w:t xml:space="preserve">, </w:t>
       </w:r>
-      <w:proofErr w:type="spellStart"/>
       <w:r>
         <w:rPr>
           <w:rFonts w:ascii="Arial" w:hAnsi="Arial" w:cs="Arial"/>
@@ -1798,9 +1784,8 @@
           <w:sz w:val="18"/>
           <w:szCs w:val="18"/>
         </w:rPr>
-        <w:t>Tensorflow</w:t>
-      </w:r>
-      <w:proofErr w:type="spellEnd"/>
+        <w:t xml:space="preserve">Keras, Flask, </w:t>
+      </w:r>
       <w:r>
         <w:rPr>
           <w:rFonts w:ascii="Arial" w:hAnsi="Arial" w:cs="Arial"/>
@@ -1809,9 +1794,8 @@
           <w:sz w:val="18"/>
           <w:szCs w:val="18"/>
         </w:rPr>
-        <w:t xml:space="preserve">, </w:t>
-      </w:r>
-      <w:proofErr w:type="spellStart"/>
+        <w:t>requests</w:t>
+      </w:r>
       <w:r>
         <w:rPr>
           <w:rFonts w:ascii="Arial" w:hAnsi="Arial" w:cs="Arial"/>
@@ -1820,51 +1804,8 @@
           <w:sz w:val="18"/>
           <w:szCs w:val="18"/>
         </w:rPr>
-        <w:t>Keras</w:t>
-      </w:r>
-      <w:proofErr w:type="spellEnd"/>
-      <w:r>
-        <w:rPr>
-          <w:rFonts w:ascii="Arial" w:hAnsi="Arial" w:cs="Arial"/>
-          <w:bCs/>
-          <w:color w:val="000000" w:themeColor="text1"/>
-          <w:sz w:val="18"/>
-          <w:szCs w:val="18"/>
-        </w:rPr>
-        <w:t xml:space="preserve">, Flask, </w:t>
-      </w:r>
-      <w:r>
-        <w:rPr>
-          <w:rFonts w:ascii="Arial" w:hAnsi="Arial" w:cs="Arial"/>
-          <w:bCs/>
-          <w:color w:val="000000" w:themeColor="text1"/>
-          <w:sz w:val="18"/>
-          <w:szCs w:val="18"/>
-        </w:rPr>
-        <w:t>requests</w:t>
-      </w:r>
-      <w:r>
-        <w:rPr>
-          <w:rFonts w:ascii="Arial" w:hAnsi="Arial" w:cs="Arial"/>
-          <w:bCs/>
-          <w:color w:val="000000" w:themeColor="text1"/>
-          <w:sz w:val="18"/>
-          <w:szCs w:val="18"/>
-        </w:rPr>
-        <w:t xml:space="preserve">, </w:t>
-      </w:r>
-      <w:proofErr w:type="spellStart"/>
-      <w:r>
-        <w:rPr>
-          <w:rFonts w:ascii="Arial" w:hAnsi="Arial" w:cs="Arial"/>
-          <w:bCs/>
-          <w:color w:val="000000" w:themeColor="text1"/>
-          <w:sz w:val="18"/>
-          <w:szCs w:val="18"/>
-        </w:rPr>
-        <w:t>PyTorch</w:t>
-      </w:r>
-      <w:proofErr w:type="spellEnd"/>
+        <w:t>, PyTorch</w:t>
+      </w:r>
     </w:p>
     <w:p>
       <w:pPr>
@@ -1979,9 +1920,8 @@
           <w:sz w:val="18"/>
           <w:szCs w:val="18"/>
         </w:rPr>
-        <w:t xml:space="preserve"> </w:t>
-      </w:r>
-      <w:proofErr w:type="spellStart"/>
+        <w:t xml:space="preserve"> RandomForest</w:t>
+      </w:r>
       <w:r>
         <w:rPr>
           <w:rFonts w:ascii="Arial" w:hAnsi="Arial" w:cs="Arial"/>
@@ -1990,9 +1930,8 @@
           <w:sz w:val="18"/>
           <w:szCs w:val="18"/>
         </w:rPr>
-        <w:t>RandomForest</w:t>
-      </w:r>
-      <w:proofErr w:type="spellEnd"/>
+        <w:t xml:space="preserve"> Scikit-Learn, OpenCV, R, </w:t>
+      </w:r>
       <w:r>
         <w:rPr>
           <w:rFonts w:ascii="Arial" w:hAnsi="Arial" w:cs="Arial"/>
@@ -2001,7 +1940,7 @@
           <w:sz w:val="18"/>
           <w:szCs w:val="18"/>
         </w:rPr>
-        <w:t xml:space="preserve"> Scikit-Learn, OpenCV, R, </w:t>
+        <w:t>Databricks</w:t>
       </w:r>
       <w:r>
         <w:rPr>
@@ -2011,39 +1950,7 @@
           <w:sz w:val="18"/>
           <w:szCs w:val="18"/>
         </w:rPr>
-        <w:t>Databricks</w:t>
-      </w:r>
-      <w:r>
-        <w:rPr>
-          <w:rFonts w:ascii="Arial" w:hAnsi="Arial" w:cs="Arial"/>
-          <w:bCs/>
-          <w:color w:val="000000" w:themeColor="text1"/>
-          <w:sz w:val="18"/>
-          <w:szCs w:val="18"/>
-        </w:rPr>
-        <w:t xml:space="preserve">, Classification, </w:t>
-      </w:r>
-      <w:proofErr w:type="spellStart"/>
-      <w:r>
-        <w:rPr>
-          <w:rFonts w:ascii="Arial" w:hAnsi="Arial" w:cs="Arial"/>
-          <w:bCs/>
-          <w:color w:val="000000" w:themeColor="text1"/>
-          <w:sz w:val="18"/>
-          <w:szCs w:val="18"/>
-        </w:rPr>
-        <w:t>RandomForest</w:t>
-      </w:r>
-      <w:proofErr w:type="spellEnd"/>
-      <w:r>
-        <w:rPr>
-          <w:rFonts w:ascii="Arial" w:hAnsi="Arial" w:cs="Arial"/>
-          <w:bCs/>
-          <w:color w:val="000000" w:themeColor="text1"/>
-          <w:sz w:val="18"/>
-          <w:szCs w:val="18"/>
-        </w:rPr>
-        <w:t>, NLP, Git</w:t>
+        <w:t>, Classification, RandomForest, NLP, Git</w:t>
       </w:r>
     </w:p>
     <w:p>
@@ -2099,29 +2006,7 @@
           <w:sz w:val="18"/>
           <w:szCs w:val="18"/>
         </w:rPr>
-        <w:t xml:space="preserve">NoSQL, </w:t>
-      </w:r>
-      <w:proofErr w:type="spellStart"/>
-      <w:r>
-        <w:rPr>
-          <w:rFonts w:ascii="Arial" w:hAnsi="Arial" w:cs="Arial"/>
-          <w:bCs/>
-          <w:color w:val="000000" w:themeColor="text1"/>
-          <w:sz w:val="18"/>
-          <w:szCs w:val="18"/>
-        </w:rPr>
-        <w:t>sql</w:t>
-      </w:r>
-      <w:proofErr w:type="spellEnd"/>
-      <w:r>
-        <w:rPr>
-          <w:rFonts w:ascii="Arial" w:hAnsi="Arial" w:cs="Arial"/>
-          <w:bCs/>
-          <w:color w:val="000000" w:themeColor="text1"/>
-          <w:sz w:val="18"/>
-          <w:szCs w:val="18"/>
-        </w:rPr>
-        <w:t xml:space="preserve">-lite, Microsoft SQL Server, DBMS, </w:t>
+        <w:t xml:space="preserve">NoSQL, sql-lite, Microsoft SQL Server, DBMS, </w:t>
       </w:r>
       <w:r>
         <w:rPr>
@@ -2199,7 +2084,6 @@
         </w:rPr>
         <w:t xml:space="preserve">Hadoop, </w:t>
       </w:r>
-      <w:proofErr w:type="spellStart"/>
       <w:r>
         <w:rPr>
           <w:rFonts w:ascii="Arial" w:hAnsi="Arial" w:cs="Arial"/>
@@ -2208,9 +2092,8 @@
           <w:sz w:val="18"/>
           <w:szCs w:val="18"/>
         </w:rPr>
-        <w:t>PySpark</w:t>
-      </w:r>
-      <w:proofErr w:type="spellEnd"/>
+        <w:t>PySpark, MongoDB, MapReduce, HDFS,</w:t>
+      </w:r>
       <w:r>
         <w:rPr>
           <w:rFonts w:ascii="Arial" w:hAnsi="Arial" w:cs="Arial"/>
@@ -2219,39 +2102,7 @@
           <w:sz w:val="18"/>
           <w:szCs w:val="18"/>
         </w:rPr>
-        <w:t>, MongoDB, MapReduce, HDFS,</w:t>
-      </w:r>
-      <w:r>
-        <w:rPr>
-          <w:rFonts w:ascii="Arial" w:hAnsi="Arial" w:cs="Arial"/>
-          <w:bCs/>
-          <w:color w:val="000000" w:themeColor="text1"/>
-          <w:sz w:val="18"/>
-          <w:szCs w:val="18"/>
-        </w:rPr>
-        <w:t xml:space="preserve"> </w:t>
-      </w:r>
-      <w:proofErr w:type="spellStart"/>
-      <w:r>
-        <w:rPr>
-          <w:rFonts w:ascii="Arial" w:hAnsi="Arial" w:cs="Arial"/>
-          <w:bCs/>
-          <w:color w:val="000000" w:themeColor="text1"/>
-          <w:sz w:val="18"/>
-          <w:szCs w:val="18"/>
-        </w:rPr>
-        <w:t>Hbase</w:t>
-      </w:r>
-      <w:proofErr w:type="spellEnd"/>
-      <w:r>
-        <w:rPr>
-          <w:rFonts w:ascii="Arial" w:hAnsi="Arial" w:cs="Arial"/>
-          <w:bCs/>
-          <w:color w:val="000000" w:themeColor="text1"/>
-          <w:sz w:val="18"/>
-          <w:szCs w:val="18"/>
-        </w:rPr>
-        <w:t>,</w:t>
+        <w:t xml:space="preserve"> Hbase,</w:t>
       </w:r>
       <w:r>
         <w:rPr>
@@ -2348,7 +2199,6 @@
         </w:rPr>
         <w:t xml:space="preserve"> </w:t>
       </w:r>
-      <w:proofErr w:type="spellStart"/>
       <w:r>
         <w:rPr>
           <w:rFonts w:ascii="Arial" w:hAnsi="Arial" w:cs="Arial"/>
@@ -2357,40 +2207,7 @@
           <w:sz w:val="18"/>
           <w:szCs w:val="18"/>
         </w:rPr>
-        <w:t>Tableu</w:t>
-      </w:r>
-      <w:proofErr w:type="spellEnd"/>
-      <w:r>
-        <w:rPr>
-          <w:rFonts w:ascii="Arial" w:hAnsi="Arial" w:cs="Arial"/>
-          <w:bCs/>
-          <w:color w:val="000000" w:themeColor="text1"/>
-          <w:sz w:val="18"/>
-          <w:szCs w:val="18"/>
-        </w:rPr>
-        <w:t xml:space="preserve">, </w:t>
-      </w:r>
-      <w:proofErr w:type="spellStart"/>
-      <w:r>
-        <w:rPr>
-          <w:rFonts w:ascii="Arial" w:hAnsi="Arial" w:cs="Arial"/>
-          <w:bCs/>
-          <w:color w:val="000000" w:themeColor="text1"/>
-          <w:sz w:val="18"/>
-          <w:szCs w:val="18"/>
-        </w:rPr>
-        <w:t>PowerBI</w:t>
-      </w:r>
-      <w:proofErr w:type="spellEnd"/>
-      <w:r>
-        <w:rPr>
-          <w:rFonts w:ascii="Arial" w:hAnsi="Arial" w:cs="Arial"/>
-          <w:bCs/>
-          <w:color w:val="000000" w:themeColor="text1"/>
-          <w:sz w:val="18"/>
-          <w:szCs w:val="18"/>
-        </w:rPr>
-        <w:t>, Seaborn, Matplotlib</w:t>
+        <w:t>Tableu, PowerBI, Seaborn, Matplotlib</w:t>
       </w:r>
     </w:p>
     <w:p>
@@ -2552,27 +2369,7 @@
           <w:sz w:val="18"/>
           <w:szCs w:val="20"/>
         </w:rPr>
-        <w:t xml:space="preserve">Utilized </w:t>
-      </w:r>
-      <w:proofErr w:type="spellStart"/>
-      <w:r>
-        <w:rPr>
-          <w:b w:val="0"/>
-          <w:bCs w:val="0"/>
-          <w:sz w:val="18"/>
-          <w:szCs w:val="20"/>
-        </w:rPr>
-        <w:t>Keras</w:t>
-      </w:r>
-      <w:proofErr w:type="spellEnd"/>
-      <w:r>
-        <w:rPr>
-          <w:b w:val="0"/>
-          <w:bCs w:val="0"/>
-          <w:sz w:val="18"/>
-          <w:szCs w:val="20"/>
-        </w:rPr>
-        <w:t xml:space="preserve"> API to build a complex neural network which can classify 315 different species of birds</w:t>
+        <w:t>Utilized Keras API to build a complex neural network which can classify 315 different species of birds</w:t>
       </w:r>
       <w:r>
         <w:rPr>
@@ -2854,27 +2651,7 @@
           <w:sz w:val="18"/>
           <w:szCs w:val="24"/>
         </w:rPr>
-        <w:t xml:space="preserve">Build a predictive model using Gradient Boosting algorithms with the </w:t>
-      </w:r>
-      <w:proofErr w:type="spellStart"/>
-      <w:r>
-        <w:rPr>
-          <w:rFonts w:ascii="Arial" w:hAnsi="Arial" w:cs="Arial"/>
-          <w:bCs/>
-          <w:sz w:val="18"/>
-          <w:szCs w:val="24"/>
-        </w:rPr>
-        <w:t>XGBoost</w:t>
-      </w:r>
-      <w:proofErr w:type="spellEnd"/>
-      <w:r>
-        <w:rPr>
-          <w:rFonts w:ascii="Arial" w:hAnsi="Arial" w:cs="Arial"/>
-          <w:bCs/>
-          <w:sz w:val="18"/>
-          <w:szCs w:val="24"/>
-        </w:rPr>
-        <w:t xml:space="preserve"> library </w:t>
+        <w:t xml:space="preserve">Build a predictive model using Gradient Boosting algorithms with the XGBoost library </w:t>
       </w:r>
     </w:p>
     <w:p>
@@ -3148,14 +2925,12 @@
           <w:sz w:val="14"/>
         </w:rPr>
       </w:pPr>
-      <w:proofErr w:type="spellStart"/>
       <w:r>
         <w:rPr>
           <w:color w:val="008AFF"/>
         </w:rPr>
         <w:t>ProMarketingHub</w:t>
       </w:r>
-      <w:proofErr w:type="spellEnd"/>
       <w:r>
         <w:rPr>
           <w:color w:val="008AFF"/>
@@ -3167,28 +2942,7 @@
           <w:color w:val="374246"/>
           <w:sz w:val="14"/>
         </w:rPr>
-        <w:t xml:space="preserve">June </w:t>
-      </w:r>
-      <w:r>
-        <w:rPr>
-          <w:color w:val="374246"/>
-          <w:sz w:val="14"/>
-        </w:rPr>
-        <w:t xml:space="preserve">- </w:t>
-      </w:r>
-      <w:r>
-        <w:rPr>
-          <w:color w:val="374246"/>
-          <w:sz w:val="14"/>
-        </w:rPr>
-        <w:t>June</w:t>
-      </w:r>
-      <w:r>
-        <w:rPr>
-          <w:color w:val="374246"/>
-          <w:sz w:val="14"/>
-        </w:rPr>
-        <w:t xml:space="preserve"> 202</w:t>
+        <w:t>202</w:t>
       </w:r>
       <w:r>
         <w:rPr>

--- a/PizonShetuResume.docx
+++ b/PizonShetuResume.docx
@@ -1424,7 +1424,19 @@
         <w:rPr>
           <w:w w:val="95"/>
         </w:rPr>
-        <w:t>: Computer Science and Applied Math</w:t>
+        <w:t>:</w:t>
+      </w:r>
+      <w:r>
+        <w:rPr>
+          <w:w w:val="95"/>
+        </w:rPr>
+        <w:t xml:space="preserve"> BA in</w:t>
+      </w:r>
+      <w:r>
+        <w:rPr>
+          <w:w w:val="95"/>
+        </w:rPr>
+        <w:t xml:space="preserve"> Computer Science and Applied Math</w:t>
       </w:r>
     </w:p>
     <w:p>

--- a/PizonShetuResume.docx
+++ b/PizonShetuResume.docx
@@ -1766,8 +1766,31 @@
           <w:sz w:val="18"/>
           <w:szCs w:val="18"/>
         </w:rPr>
-        <w:t xml:space="preserve">SciPy, Statsmodel, </w:t>
-      </w:r>
+        <w:t xml:space="preserve">SciPy, </w:t>
+      </w:r>
+      <w:proofErr w:type="spellStart"/>
+      <w:r>
+        <w:rPr>
+          <w:rFonts w:ascii="Arial" w:hAnsi="Arial" w:cs="Arial"/>
+          <w:bCs/>
+          <w:color w:val="000000" w:themeColor="text1"/>
+          <w:sz w:val="18"/>
+          <w:szCs w:val="18"/>
+        </w:rPr>
+        <w:t>Statsmodel</w:t>
+      </w:r>
+      <w:proofErr w:type="spellEnd"/>
+      <w:r>
+        <w:rPr>
+          <w:rFonts w:ascii="Arial" w:hAnsi="Arial" w:cs="Arial"/>
+          <w:bCs/>
+          <w:color w:val="000000" w:themeColor="text1"/>
+          <w:sz w:val="18"/>
+          <w:szCs w:val="18"/>
+        </w:rPr>
+        <w:t xml:space="preserve">, </w:t>
+      </w:r>
+      <w:proofErr w:type="spellStart"/>
       <w:r>
         <w:rPr>
           <w:rFonts w:ascii="Arial" w:hAnsi="Arial" w:cs="Arial"/>
@@ -1778,6 +1801,7 @@
         </w:rPr>
         <w:t>Tensorflow</w:t>
       </w:r>
+      <w:proofErr w:type="spellEnd"/>
       <w:r>
         <w:rPr>
           <w:rFonts w:ascii="Arial" w:hAnsi="Arial" w:cs="Arial"/>
@@ -1788,15 +1812,27 @@
         </w:rPr>
         <w:t xml:space="preserve">, </w:t>
       </w:r>
-      <w:r>
-        <w:rPr>
-          <w:rFonts w:ascii="Arial" w:hAnsi="Arial" w:cs="Arial"/>
-          <w:bCs/>
-          <w:color w:val="000000" w:themeColor="text1"/>
-          <w:sz w:val="18"/>
-          <w:szCs w:val="18"/>
-        </w:rPr>
-        <w:t xml:space="preserve">Keras, Flask, </w:t>
+      <w:proofErr w:type="spellStart"/>
+      <w:r>
+        <w:rPr>
+          <w:rFonts w:ascii="Arial" w:hAnsi="Arial" w:cs="Arial"/>
+          <w:bCs/>
+          <w:color w:val="000000" w:themeColor="text1"/>
+          <w:sz w:val="18"/>
+          <w:szCs w:val="18"/>
+        </w:rPr>
+        <w:t>Keras</w:t>
+      </w:r>
+      <w:proofErr w:type="spellEnd"/>
+      <w:r>
+        <w:rPr>
+          <w:rFonts w:ascii="Arial" w:hAnsi="Arial" w:cs="Arial"/>
+          <w:bCs/>
+          <w:color w:val="000000" w:themeColor="text1"/>
+          <w:sz w:val="18"/>
+          <w:szCs w:val="18"/>
+        </w:rPr>
+        <w:t xml:space="preserve">, Flask, </w:t>
       </w:r>
       <w:r>
         <w:rPr>
@@ -1816,8 +1852,20 @@
           <w:sz w:val="18"/>
           <w:szCs w:val="18"/>
         </w:rPr>
-        <w:t>, PyTorch</w:t>
-      </w:r>
+        <w:t xml:space="preserve">, </w:t>
+      </w:r>
+      <w:proofErr w:type="spellStart"/>
+      <w:r>
+        <w:rPr>
+          <w:rFonts w:ascii="Arial" w:hAnsi="Arial" w:cs="Arial"/>
+          <w:bCs/>
+          <w:color w:val="000000" w:themeColor="text1"/>
+          <w:sz w:val="18"/>
+          <w:szCs w:val="18"/>
+        </w:rPr>
+        <w:t>PyTorch</w:t>
+      </w:r>
+      <w:proofErr w:type="spellEnd"/>
     </w:p>
     <w:p>
       <w:pPr>
@@ -1932,8 +1980,20 @@
           <w:sz w:val="18"/>
           <w:szCs w:val="18"/>
         </w:rPr>
-        <w:t xml:space="preserve"> RandomForest</w:t>
-      </w:r>
+        <w:t xml:space="preserve"> </w:t>
+      </w:r>
+      <w:proofErr w:type="spellStart"/>
+      <w:r>
+        <w:rPr>
+          <w:rFonts w:ascii="Arial" w:hAnsi="Arial" w:cs="Arial"/>
+          <w:bCs/>
+          <w:color w:val="000000" w:themeColor="text1"/>
+          <w:sz w:val="18"/>
+          <w:szCs w:val="18"/>
+        </w:rPr>
+        <w:t>RandomForest</w:t>
+      </w:r>
+      <w:proofErr w:type="spellEnd"/>
       <w:r>
         <w:rPr>
           <w:rFonts w:ascii="Arial" w:hAnsi="Arial" w:cs="Arial"/>
@@ -1962,7 +2022,29 @@
           <w:sz w:val="18"/>
           <w:szCs w:val="18"/>
         </w:rPr>
-        <w:t>, Classification, RandomForest, NLP, Git</w:t>
+        <w:t xml:space="preserve">, Classification, </w:t>
+      </w:r>
+      <w:proofErr w:type="spellStart"/>
+      <w:r>
+        <w:rPr>
+          <w:rFonts w:ascii="Arial" w:hAnsi="Arial" w:cs="Arial"/>
+          <w:bCs/>
+          <w:color w:val="000000" w:themeColor="text1"/>
+          <w:sz w:val="18"/>
+          <w:szCs w:val="18"/>
+        </w:rPr>
+        <w:t>RandomForest</w:t>
+      </w:r>
+      <w:proofErr w:type="spellEnd"/>
+      <w:r>
+        <w:rPr>
+          <w:rFonts w:ascii="Arial" w:hAnsi="Arial" w:cs="Arial"/>
+          <w:bCs/>
+          <w:color w:val="000000" w:themeColor="text1"/>
+          <w:sz w:val="18"/>
+          <w:szCs w:val="18"/>
+        </w:rPr>
+        <w:t>, NLP, Git</w:t>
       </w:r>
     </w:p>
     <w:p>
@@ -2018,7 +2100,29 @@
           <w:sz w:val="18"/>
           <w:szCs w:val="18"/>
         </w:rPr>
-        <w:t xml:space="preserve">NoSQL, sql-lite, Microsoft SQL Server, DBMS, </w:t>
+        <w:t xml:space="preserve">NoSQL, </w:t>
+      </w:r>
+      <w:proofErr w:type="spellStart"/>
+      <w:r>
+        <w:rPr>
+          <w:rFonts w:ascii="Arial" w:hAnsi="Arial" w:cs="Arial"/>
+          <w:bCs/>
+          <w:color w:val="000000" w:themeColor="text1"/>
+          <w:sz w:val="18"/>
+          <w:szCs w:val="18"/>
+        </w:rPr>
+        <w:t>sql</w:t>
+      </w:r>
+      <w:proofErr w:type="spellEnd"/>
+      <w:r>
+        <w:rPr>
+          <w:rFonts w:ascii="Arial" w:hAnsi="Arial" w:cs="Arial"/>
+          <w:bCs/>
+          <w:color w:val="000000" w:themeColor="text1"/>
+          <w:sz w:val="18"/>
+          <w:szCs w:val="18"/>
+        </w:rPr>
+        <w:t xml:space="preserve">-lite, Microsoft SQL Server, DBMS, </w:t>
       </w:r>
       <w:r>
         <w:rPr>
@@ -2096,25 +2200,59 @@
         </w:rPr>
         <w:t xml:space="preserve">Hadoop, </w:t>
       </w:r>
-      <w:r>
-        <w:rPr>
-          <w:rFonts w:ascii="Arial" w:hAnsi="Arial" w:cs="Arial"/>
-          <w:bCs/>
-          <w:color w:val="000000" w:themeColor="text1"/>
-          <w:sz w:val="18"/>
-          <w:szCs w:val="18"/>
-        </w:rPr>
-        <w:t>PySpark, MongoDB, MapReduce, HDFS,</w:t>
-      </w:r>
-      <w:r>
-        <w:rPr>
-          <w:rFonts w:ascii="Arial" w:hAnsi="Arial" w:cs="Arial"/>
-          <w:bCs/>
-          <w:color w:val="000000" w:themeColor="text1"/>
-          <w:sz w:val="18"/>
-          <w:szCs w:val="18"/>
-        </w:rPr>
-        <w:t xml:space="preserve"> Hbase,</w:t>
+      <w:proofErr w:type="spellStart"/>
+      <w:r>
+        <w:rPr>
+          <w:rFonts w:ascii="Arial" w:hAnsi="Arial" w:cs="Arial"/>
+          <w:bCs/>
+          <w:color w:val="000000" w:themeColor="text1"/>
+          <w:sz w:val="18"/>
+          <w:szCs w:val="18"/>
+        </w:rPr>
+        <w:t>PySpark</w:t>
+      </w:r>
+      <w:proofErr w:type="spellEnd"/>
+      <w:r>
+        <w:rPr>
+          <w:rFonts w:ascii="Arial" w:hAnsi="Arial" w:cs="Arial"/>
+          <w:bCs/>
+          <w:color w:val="000000" w:themeColor="text1"/>
+          <w:sz w:val="18"/>
+          <w:szCs w:val="18"/>
+        </w:rPr>
+        <w:t>, MongoDB, MapReduce, HDFS,</w:t>
+      </w:r>
+      <w:r>
+        <w:rPr>
+          <w:rFonts w:ascii="Arial" w:hAnsi="Arial" w:cs="Arial"/>
+          <w:bCs/>
+          <w:color w:val="000000" w:themeColor="text1"/>
+          <w:sz w:val="18"/>
+          <w:szCs w:val="18"/>
+        </w:rPr>
+        <w:t xml:space="preserve"> </w:t>
+      </w:r>
+      <w:proofErr w:type="spellStart"/>
+      <w:r>
+        <w:rPr>
+          <w:rFonts w:ascii="Arial" w:hAnsi="Arial" w:cs="Arial"/>
+          <w:bCs/>
+          <w:color w:val="000000" w:themeColor="text1"/>
+          <w:sz w:val="18"/>
+          <w:szCs w:val="18"/>
+        </w:rPr>
+        <w:t>Hbase</w:t>
+      </w:r>
+      <w:proofErr w:type="spellEnd"/>
+      <w:r>
+        <w:rPr>
+          <w:rFonts w:ascii="Arial" w:hAnsi="Arial" w:cs="Arial"/>
+          <w:bCs/>
+          <w:color w:val="000000" w:themeColor="text1"/>
+          <w:sz w:val="18"/>
+          <w:szCs w:val="18"/>
+        </w:rPr>
+        <w:t>,</w:t>
       </w:r>
       <w:r>
         <w:rPr>
@@ -2211,15 +2349,49 @@
         </w:rPr>
         <w:t xml:space="preserve"> </w:t>
       </w:r>
-      <w:r>
-        <w:rPr>
-          <w:rFonts w:ascii="Arial" w:hAnsi="Arial" w:cs="Arial"/>
-          <w:bCs/>
-          <w:color w:val="000000" w:themeColor="text1"/>
-          <w:sz w:val="18"/>
-          <w:szCs w:val="18"/>
-        </w:rPr>
-        <w:t>Tableu, PowerBI, Seaborn, Matplotlib</w:t>
+      <w:proofErr w:type="spellStart"/>
+      <w:r>
+        <w:rPr>
+          <w:rFonts w:ascii="Arial" w:hAnsi="Arial" w:cs="Arial"/>
+          <w:bCs/>
+          <w:color w:val="000000" w:themeColor="text1"/>
+          <w:sz w:val="18"/>
+          <w:szCs w:val="18"/>
+        </w:rPr>
+        <w:t>Tableu</w:t>
+      </w:r>
+      <w:proofErr w:type="spellEnd"/>
+      <w:r>
+        <w:rPr>
+          <w:rFonts w:ascii="Arial" w:hAnsi="Arial" w:cs="Arial"/>
+          <w:bCs/>
+          <w:color w:val="000000" w:themeColor="text1"/>
+          <w:sz w:val="18"/>
+          <w:szCs w:val="18"/>
+        </w:rPr>
+        <w:t xml:space="preserve">, </w:t>
+      </w:r>
+      <w:proofErr w:type="spellStart"/>
+      <w:r>
+        <w:rPr>
+          <w:rFonts w:ascii="Arial" w:hAnsi="Arial" w:cs="Arial"/>
+          <w:bCs/>
+          <w:color w:val="000000" w:themeColor="text1"/>
+          <w:sz w:val="18"/>
+          <w:szCs w:val="18"/>
+        </w:rPr>
+        <w:t>PowerBI</w:t>
+      </w:r>
+      <w:proofErr w:type="spellEnd"/>
+      <w:r>
+        <w:rPr>
+          <w:rFonts w:ascii="Arial" w:hAnsi="Arial" w:cs="Arial"/>
+          <w:bCs/>
+          <w:color w:val="000000" w:themeColor="text1"/>
+          <w:sz w:val="18"/>
+          <w:szCs w:val="18"/>
+        </w:rPr>
+        <w:t>, Seaborn, Matplotlib</w:t>
       </w:r>
     </w:p>
     <w:p>
@@ -2381,7 +2553,27 @@
           <w:sz w:val="18"/>
           <w:szCs w:val="20"/>
         </w:rPr>
-        <w:t>Utilized Keras API to build a complex neural network which can classify 315 different species of birds</w:t>
+        <w:t xml:space="preserve">Utilized </w:t>
+      </w:r>
+      <w:proofErr w:type="spellStart"/>
+      <w:r>
+        <w:rPr>
+          <w:b w:val="0"/>
+          <w:bCs w:val="0"/>
+          <w:sz w:val="18"/>
+          <w:szCs w:val="20"/>
+        </w:rPr>
+        <w:t>Keras</w:t>
+      </w:r>
+      <w:proofErr w:type="spellEnd"/>
+      <w:r>
+        <w:rPr>
+          <w:b w:val="0"/>
+          <w:bCs w:val="0"/>
+          <w:sz w:val="18"/>
+          <w:szCs w:val="20"/>
+        </w:rPr>
+        <w:t xml:space="preserve"> API to build a complex neural network which can classify 315 different species of birds</w:t>
       </w:r>
       <w:r>
         <w:rPr>
@@ -2462,7 +2654,25 @@
           <w:sz w:val="18"/>
           <w:szCs w:val="20"/>
         </w:rPr>
-        <w:t xml:space="preserve">Hyper-parameter tuning the model through Bayesian Optimization and freezing/unfreezing CNN layers led to a further gain of 98% accuracy in predictions. </w:t>
+        <w:t>Hyper-parameter tuning the model through Bayesian Optimization and freezing/unfreezing CNN layers led to a further gain of</w:t>
+      </w:r>
+      <w:r>
+        <w:rPr>
+          <w:b w:val="0"/>
+          <w:bCs w:val="0"/>
+          <w:sz w:val="18"/>
+          <w:szCs w:val="20"/>
+        </w:rPr>
+        <w:t xml:space="preserve"> 4% and result in</w:t>
+      </w:r>
+      <w:r>
+        <w:rPr>
+          <w:b w:val="0"/>
+          <w:bCs w:val="0"/>
+          <w:sz w:val="18"/>
+          <w:szCs w:val="20"/>
+        </w:rPr>
+        <w:t xml:space="preserve"> 98% accuracy in predictions. </w:t>
       </w:r>
     </w:p>
     <w:p>
@@ -2549,7 +2759,25 @@
           <w:sz w:val="18"/>
           <w:szCs w:val="24"/>
         </w:rPr>
-        <w:t>My model was able to increase their revenue by $3.4 million</w:t>
+        <w:t>My model was</w:t>
+      </w:r>
+      <w:r>
+        <w:rPr>
+          <w:rFonts w:ascii="Arial" w:hAnsi="Arial"/>
+          <w:bCs/>
+          <w:sz w:val="18"/>
+          <w:szCs w:val="24"/>
+        </w:rPr>
+        <w:t xml:space="preserve"> </w:t>
+      </w:r>
+      <w:r>
+        <w:rPr>
+          <w:rFonts w:ascii="Arial" w:hAnsi="Arial"/>
+          <w:bCs/>
+          <w:sz w:val="18"/>
+          <w:szCs w:val="24"/>
+        </w:rPr>
+        <w:t>able to increase their revenue by $3.4 million</w:t>
       </w:r>
       <w:r>
         <w:rPr>
@@ -2663,7 +2891,27 @@
           <w:sz w:val="18"/>
           <w:szCs w:val="24"/>
         </w:rPr>
-        <w:t xml:space="preserve">Build a predictive model using Gradient Boosting algorithms with the XGBoost library </w:t>
+        <w:t xml:space="preserve">Build a predictive model using Gradient Boosting algorithms with the </w:t>
+      </w:r>
+      <w:proofErr w:type="spellStart"/>
+      <w:r>
+        <w:rPr>
+          <w:rFonts w:ascii="Arial" w:hAnsi="Arial" w:cs="Arial"/>
+          <w:bCs/>
+          <w:sz w:val="18"/>
+          <w:szCs w:val="24"/>
+        </w:rPr>
+        <w:t>XGBoost</w:t>
+      </w:r>
+      <w:proofErr w:type="spellEnd"/>
+      <w:r>
+        <w:rPr>
+          <w:rFonts w:ascii="Arial" w:hAnsi="Arial" w:cs="Arial"/>
+          <w:bCs/>
+          <w:sz w:val="18"/>
+          <w:szCs w:val="24"/>
+        </w:rPr>
+        <w:t xml:space="preserve"> library </w:t>
       </w:r>
     </w:p>
     <w:p>
@@ -2937,12 +3185,14 @@
           <w:sz w:val="14"/>
         </w:rPr>
       </w:pPr>
+      <w:proofErr w:type="spellStart"/>
       <w:r>
         <w:rPr>
           <w:color w:val="008AFF"/>
         </w:rPr>
         <w:t>ProMarketingHub</w:t>
       </w:r>
+      <w:proofErr w:type="spellEnd"/>
       <w:r>
         <w:rPr>
           <w:color w:val="008AFF"/>
@@ -2954,7 +3204,21 @@
           <w:color w:val="374246"/>
           <w:sz w:val="14"/>
         </w:rPr>
-        <w:t>202</w:t>
+        <w:t>2</w:t>
+      </w:r>
+      <w:r>
+        <w:rPr>
+          <w:color w:val="374246"/>
+          <w:sz w:val="14"/>
+        </w:rPr>
+        <w:t>020 - 2</w:t>
+      </w:r>
+      <w:r>
+        <w:rPr>
+          <w:color w:val="374246"/>
+          <w:sz w:val="14"/>
+        </w:rPr>
+        <w:t>02</w:t>
       </w:r>
       <w:r>
         <w:rPr>
@@ -3149,6 +3413,12 @@
           <w:w w:val="90"/>
         </w:rPr>
       </w:pPr>
+      <w:r>
+        <w:rPr>
+          <w:w w:val="90"/>
+        </w:rPr>
+        <w:t xml:space="preserve">Data </w:t>
+      </w:r>
       <w:r>
         <w:rPr>
           <w:w w:val="90"/>

--- a/PizonShetuResume.docx
+++ b/PizonShetuResume.docx
@@ -2841,6 +2841,15 @@
         </w:rPr>
         <w:t>Cleaned and implemented MICE imputations on over 75K invalid and missing data for Zillow’s Housing data</w:t>
       </w:r>
+      <w:r>
+        <w:rPr>
+          <w:rFonts w:ascii="Arial" w:hAnsi="Arial" w:cs="Arial"/>
+          <w:bCs/>
+          <w:sz w:val="18"/>
+          <w:szCs w:val="24"/>
+        </w:rPr>
+        <w:t>.</w:t>
+      </w:r>
     </w:p>
     <w:p>
       <w:pPr>
@@ -2867,6 +2876,15 @@
         </w:rPr>
         <w:t>Provided key insights and underlying distribution into NYC housing market, such as wealth gap, cost of homes, and even migration of native residents</w:t>
       </w:r>
+      <w:r>
+        <w:rPr>
+          <w:rFonts w:ascii="Arial" w:hAnsi="Arial" w:cs="Arial"/>
+          <w:bCs/>
+          <w:sz w:val="18"/>
+          <w:szCs w:val="24"/>
+        </w:rPr>
+        <w:t>.</w:t>
+      </w:r>
     </w:p>
     <w:p>
       <w:pPr>
@@ -2911,7 +2929,25 @@
           <w:sz w:val="18"/>
           <w:szCs w:val="24"/>
         </w:rPr>
-        <w:t xml:space="preserve"> library </w:t>
+        <w:t xml:space="preserve"> library</w:t>
+      </w:r>
+      <w:r>
+        <w:rPr>
+          <w:rFonts w:ascii="Arial" w:hAnsi="Arial" w:cs="Arial"/>
+          <w:bCs/>
+          <w:sz w:val="18"/>
+          <w:szCs w:val="24"/>
+        </w:rPr>
+        <w:t>.</w:t>
+      </w:r>
+      <w:r>
+        <w:rPr>
+          <w:rFonts w:ascii="Arial" w:hAnsi="Arial" w:cs="Arial"/>
+          <w:bCs/>
+          <w:sz w:val="18"/>
+          <w:szCs w:val="24"/>
+        </w:rPr>
+        <w:t xml:space="preserve"> </w:t>
       </w:r>
     </w:p>
     <w:p>
@@ -2957,7 +2993,25 @@
           <w:sz w:val="18"/>
           <w:szCs w:val="20"/>
         </w:rPr>
-        <w:t>Build a relational database for Queens College which schedules and maintains classes for the spring semester.</w:t>
+        <w:t>Buil</w:t>
+      </w:r>
+      <w:r>
+        <w:rPr>
+          <w:b w:val="0"/>
+          <w:bCs w:val="0"/>
+          <w:sz w:val="18"/>
+          <w:szCs w:val="20"/>
+        </w:rPr>
+        <w:t>t</w:t>
+      </w:r>
+      <w:r>
+        <w:rPr>
+          <w:b w:val="0"/>
+          <w:bCs w:val="0"/>
+          <w:sz w:val="18"/>
+          <w:szCs w:val="20"/>
+        </w:rPr>
+        <w:t xml:space="preserve"> a relational database for Queens College which schedules and maintains classes for the spring semester.</w:t>
       </w:r>
     </w:p>
     <w:p>
@@ -3018,7 +3072,16 @@
           <w:sz w:val="18"/>
           <w:szCs w:val="20"/>
         </w:rPr>
-        <w:t xml:space="preserve">buildings </w:t>
+        <w:t>buildings</w:t>
+      </w:r>
+      <w:r>
+        <w:rPr>
+          <w:b w:val="0"/>
+          <w:bCs w:val="0"/>
+          <w:sz w:val="18"/>
+          <w:szCs w:val="20"/>
+        </w:rPr>
+        <w:t>.</w:t>
       </w:r>
     </w:p>
     <w:p>
@@ -3506,6 +3569,15 @@
           <w:szCs w:val="18"/>
         </w:rPr>
         <w:t>Increased customer orders by 13% by incentivizing coupons and combo deals</w:t>
+      </w:r>
+      <w:r>
+        <w:rPr>
+          <w:rFonts w:ascii="Arial" w:hAnsi="Arial" w:cs="Arial"/>
+          <w:color w:val="000000" w:themeColor="text1"/>
+          <w:sz w:val="18"/>
+          <w:szCs w:val="18"/>
+        </w:rPr>
+        <w:t>.</w:t>
       </w:r>
     </w:p>
     <w:p>

--- a/PizonShetuResume.docx
+++ b/PizonShetuResume.docx
@@ -985,21 +985,7 @@
           <w:sz w:val="32"/>
           <w:szCs w:val="32"/>
         </w:rPr>
-        <w:t>P</w:t>
-      </w:r>
-      <w:r>
-        <w:rPr>
-          <w:sz w:val="32"/>
-          <w:szCs w:val="32"/>
-        </w:rPr>
-        <w:t>ROFESSIONAL SUMMAR</w:t>
-      </w:r>
-      <w:r>
-        <w:rPr>
-          <w:sz w:val="32"/>
-          <w:szCs w:val="32"/>
-        </w:rPr>
-        <w:t>Y</w:t>
+        <w:t>PROFESSIONAL SUMMARY</w:t>
       </w:r>
     </w:p>
     <w:p>
@@ -1127,14 +1113,7 @@
           <w:sz w:val="32"/>
           <w:szCs w:val="32"/>
         </w:rPr>
-        <w:t>E</w:t>
-      </w:r>
-      <w:r>
-        <w:rPr>
-          <w:sz w:val="32"/>
-          <w:szCs w:val="32"/>
-        </w:rPr>
-        <w:t>DUCATION</w:t>
+        <w:t>EDUCATION</w:t>
       </w:r>
     </w:p>
     <w:p>
@@ -1523,16 +1502,7 @@
           <w:sz w:val="18"/>
           <w:szCs w:val="18"/>
         </w:rPr>
-        <w:t>Computer Architecture</w:t>
-      </w:r>
-      <w:r>
-        <w:rPr>
-          <w:b w:val="0"/>
-          <w:bCs w:val="0"/>
-          <w:sz w:val="18"/>
-          <w:szCs w:val="18"/>
-        </w:rPr>
-        <w:t xml:space="preserve">, </w:t>
+        <w:t xml:space="preserve">Computer Architecture, </w:t>
       </w:r>
       <w:r>
         <w:rPr>
@@ -1570,14 +1540,7 @@
           <w:sz w:val="24"/>
           <w:szCs w:val="24"/>
         </w:rPr>
-        <w:t xml:space="preserve">Bachelor of Arts in </w:t>
-      </w:r>
-      <w:r>
-        <w:rPr>
-          <w:sz w:val="24"/>
-          <w:szCs w:val="24"/>
-        </w:rPr>
-        <w:t>Applied Mathematics</w:t>
+        <w:t>Bachelor of Arts in Applied Mathematics</w:t>
       </w:r>
     </w:p>
     <w:p>
@@ -1797,15 +1760,7 @@
           <w:w w:val="105"/>
           <w:sz w:val="19"/>
         </w:rPr>
-        <w:t>Whiterock.ai</w:t>
-      </w:r>
-      <w:r>
-        <w:rPr>
-          <w:color w:val="0089FF"/>
-          <w:w w:val="105"/>
-          <w:sz w:val="19"/>
-        </w:rPr>
-        <w:t xml:space="preserve"> </w:t>
+        <w:t xml:space="preserve">Whiterock.ai </w:t>
       </w:r>
       <w:r>
         <w:rPr>
@@ -1837,17 +1792,7 @@
           <w:sz w:val="16"/>
           <w:szCs w:val="16"/>
         </w:rPr>
-        <w:t xml:space="preserve"> 2022 – Present Manhattan, NY</w:t>
-      </w:r>
-      <w:r>
-        <w:rPr>
-          <w:color w:val="374246"/>
-          <w:w w:val="105"/>
-          <w:position w:val="1"/>
-          <w:sz w:val="16"/>
-          <w:szCs w:val="16"/>
-        </w:rPr>
-        <w:t>)</w:t>
+        <w:t xml:space="preserve"> 2022 – Present Manhattan, NY)</w:t>
       </w:r>
       <w:r>
         <w:rPr>
@@ -1917,15 +1862,7 @@
           <w:bCs w:val="0"/>
           <w:sz w:val="18"/>
         </w:rPr>
-        <w:t>Automate new incoming data from different vendors and incorporate to existing database</w:t>
-      </w:r>
-      <w:r>
-        <w:rPr>
-          <w:b w:val="0"/>
-          <w:bCs w:val="0"/>
-          <w:sz w:val="18"/>
-        </w:rPr>
-        <w:t xml:space="preserve"> and cloud storage using Apache airflow, GCP </w:t>
+        <w:t xml:space="preserve">Automate new incoming data from different vendors and incorporate to existing database and cloud storage using Apache airflow, GCP </w:t>
       </w:r>
       <w:proofErr w:type="spellStart"/>
       <w:r>
@@ -2072,47 +2009,7 @@
           <w:sz w:val="16"/>
           <w:szCs w:val="16"/>
         </w:rPr>
-        <w:t>(</w:t>
-      </w:r>
-      <w:r>
-        <w:rPr>
-          <w:color w:val="374246"/>
-          <w:w w:val="105"/>
-          <w:position w:val="1"/>
-          <w:sz w:val="16"/>
-          <w:szCs w:val="16"/>
-        </w:rPr>
-        <w:t>2020-2021</w:t>
-      </w:r>
-      <w:r>
-        <w:rPr>
-          <w:color w:val="374246"/>
-          <w:w w:val="105"/>
-          <w:position w:val="1"/>
-          <w:sz w:val="16"/>
-          <w:szCs w:val="16"/>
-        </w:rPr>
-        <w:t xml:space="preserve"> </w:t>
-      </w:r>
-      <w:r>
-        <w:rPr>
-          <w:color w:val="374246"/>
-          <w:w w:val="105"/>
-          <w:position w:val="1"/>
-          <w:sz w:val="16"/>
-          <w:szCs w:val="16"/>
-        </w:rPr>
-        <w:t>Queens</w:t>
-      </w:r>
-      <w:r>
-        <w:rPr>
-          <w:color w:val="374246"/>
-          <w:w w:val="105"/>
-          <w:position w:val="1"/>
-          <w:sz w:val="16"/>
-          <w:szCs w:val="16"/>
-        </w:rPr>
-        <w:t>, NY)</w:t>
+        <w:t>(2020-2021 Queens, NY)</w:t>
       </w:r>
       <w:r>
         <w:rPr>
@@ -2465,14 +2362,7 @@
           <w:sz w:val="24"/>
           <w:szCs w:val="24"/>
         </w:rPr>
-        <w:t>Data Analyst</w:t>
-      </w:r>
-      <w:r>
-        <w:rPr>
-          <w:sz w:val="24"/>
-          <w:szCs w:val="24"/>
-        </w:rPr>
-        <w:t xml:space="preserve"> – </w:t>
+        <w:t xml:space="preserve">Data Analyst – </w:t>
       </w:r>
       <w:r>
         <w:rPr>
@@ -2480,15 +2370,7 @@
           <w:w w:val="105"/>
           <w:sz w:val="19"/>
         </w:rPr>
-        <w:t>Centerplate</w:t>
-      </w:r>
-      <w:r>
-        <w:rPr>
-          <w:color w:val="0089FF"/>
-          <w:w w:val="105"/>
-          <w:sz w:val="19"/>
-        </w:rPr>
-        <w:t xml:space="preserve"> </w:t>
+        <w:t xml:space="preserve">Centerplate </w:t>
       </w:r>
       <w:r>
         <w:rPr>
@@ -2498,47 +2380,7 @@
           <w:sz w:val="16"/>
           <w:szCs w:val="16"/>
         </w:rPr>
-        <w:t>(20</w:t>
-      </w:r>
-      <w:r>
-        <w:rPr>
-          <w:color w:val="374246"/>
-          <w:w w:val="105"/>
-          <w:position w:val="1"/>
-          <w:sz w:val="16"/>
-          <w:szCs w:val="16"/>
-        </w:rPr>
-        <w:t>16</w:t>
-      </w:r>
-      <w:r>
-        <w:rPr>
-          <w:color w:val="374246"/>
-          <w:w w:val="105"/>
-          <w:position w:val="1"/>
-          <w:sz w:val="16"/>
-          <w:szCs w:val="16"/>
-        </w:rPr>
-        <w:t xml:space="preserve">-2021 </w:t>
-      </w:r>
-      <w:r>
-        <w:rPr>
-          <w:color w:val="374246"/>
-          <w:w w:val="105"/>
-          <w:position w:val="1"/>
-          <w:sz w:val="16"/>
-          <w:szCs w:val="16"/>
-        </w:rPr>
-        <w:t>Elmont</w:t>
-      </w:r>
-      <w:r>
-        <w:rPr>
-          <w:color w:val="374246"/>
-          <w:w w:val="105"/>
-          <w:position w:val="1"/>
-          <w:sz w:val="16"/>
-          <w:szCs w:val="16"/>
-        </w:rPr>
-        <w:t>, NY)</w:t>
+        <w:t>(2016-2021 Elmont, NY)</w:t>
       </w:r>
       <w:r>
         <w:rPr>
@@ -2570,7 +2412,21 @@
         <w:rPr>
           <w:sz w:val="18"/>
         </w:rPr>
-        <w:t>Performed data entries, sorting and analysis on over 10K+ client data to assist with customer</w:t>
+        <w:t xml:space="preserve">Performed data entries, </w:t>
+      </w:r>
+      <w:proofErr w:type="gramStart"/>
+      <w:r>
+        <w:rPr>
+          <w:sz w:val="18"/>
+        </w:rPr>
+        <w:t>sorting</w:t>
+      </w:r>
+      <w:proofErr w:type="gramEnd"/>
+      <w:r>
+        <w:rPr>
+          <w:sz w:val="18"/>
+        </w:rPr>
+        <w:t xml:space="preserve"> and analysis on over 10K+ client data to assist with customer</w:t>
       </w:r>
       <w:r>
         <w:rPr>
@@ -2931,7 +2787,43 @@
         <w:rPr>
           <w:sz w:val="18"/>
         </w:rPr>
-        <w:t>Hyper-parameter tuning the model through Bayesian Optimization and freezing/unfreezing CNN layers led to a further gain of 4% and result in 98% accuracy in</w:t>
+        <w:t>Hyper-parameter tun</w:t>
+      </w:r>
+      <w:r>
+        <w:rPr>
+          <w:sz w:val="18"/>
+        </w:rPr>
+        <w:t>ed</w:t>
+      </w:r>
+      <w:r>
+        <w:rPr>
+          <w:sz w:val="18"/>
+        </w:rPr>
+        <w:t xml:space="preserve"> the model through Bayesian Optimization and freezing/unfreezing CNN layers led to a further gain of 4% and result</w:t>
+      </w:r>
+      <w:r>
+        <w:rPr>
+          <w:sz w:val="18"/>
+        </w:rPr>
+        <w:t>ing</w:t>
+      </w:r>
+      <w:r>
+        <w:rPr>
+          <w:sz w:val="18"/>
+        </w:rPr>
+        <w:t xml:space="preserve"> in 98% </w:t>
+      </w:r>
+      <w:r>
+        <w:rPr>
+          <w:sz w:val="18"/>
+        </w:rPr>
+        <w:t xml:space="preserve">overall </w:t>
+      </w:r>
+      <w:r>
+        <w:rPr>
+          <w:sz w:val="18"/>
+        </w:rPr>
+        <w:t>accuracy in</w:t>
       </w:r>
       <w:r>
         <w:rPr>
@@ -3282,31 +3174,7 @@
         <w:rPr>
           <w:sz w:val="18"/>
         </w:rPr>
-        <w:t>Compare and b</w:t>
-      </w:r>
-      <w:r>
-        <w:rPr>
-          <w:sz w:val="18"/>
-        </w:rPr>
-        <w:t>uild</w:t>
-      </w:r>
-      <w:r>
-        <w:rPr>
-          <w:sz w:val="18"/>
-        </w:rPr>
-        <w:t xml:space="preserve"> different </w:t>
-      </w:r>
-      <w:r>
-        <w:rPr>
-          <w:sz w:val="18"/>
-        </w:rPr>
-        <w:t>predictive model</w:t>
-      </w:r>
-      <w:r>
-        <w:rPr>
-          <w:sz w:val="18"/>
-        </w:rPr>
-        <w:t xml:space="preserve">s such as Linear Regression, </w:t>
+        <w:t xml:space="preserve">Compare and build different predictive models such as Linear Regression, </w:t>
       </w:r>
       <w:proofErr w:type="spellStart"/>
       <w:r>
@@ -3336,21 +3204,7 @@
           <w:sz w:val="32"/>
           <w:szCs w:val="32"/>
         </w:rPr>
-        <w:t>TE</w:t>
-      </w:r>
-      <w:r>
-        <w:rPr>
-          <w:sz w:val="32"/>
-          <w:szCs w:val="32"/>
-        </w:rPr>
-        <w:t>CH STA</w:t>
-      </w:r>
-      <w:r>
-        <w:rPr>
-          <w:sz w:val="32"/>
-          <w:szCs w:val="32"/>
-        </w:rPr>
-        <w:t>CK</w:t>
+        <w:t>TECH STACK</w:t>
       </w:r>
     </w:p>
     <w:p>
@@ -3536,7 +3390,7 @@
         <w:t>, NLP, Git</w:t>
       </w:r>
       <w:r>
-        <w:t xml:space="preserve"> </w:t>
+        <w:t xml:space="preserve">, </w:t>
       </w:r>
       <w:r>
         <w:t>Scikit-Learn, OpenCV, R</w:t>
@@ -3619,10 +3473,7 @@
       </w:r>
       <w:proofErr w:type="spellEnd"/>
       <w:r>
-        <w:t>, Data mining, Oozie, Mahout</w:t>
-      </w:r>
-      <w:r>
-        <w:t>, Airflow.</w:t>
+        <w:t>, Data mining, Oozie, Mahout, Airflow.</w:t>
       </w:r>
     </w:p>
     <w:p>
@@ -3644,24 +3495,19 @@
         </w:rPr>
         <w:t xml:space="preserve"> </w:t>
       </w:r>
+      <w:r>
+        <w:t>Tableau</w:t>
+      </w:r>
+      <w:r>
+        <w:t xml:space="preserve">, </w:t>
+      </w:r>
       <w:proofErr w:type="spellStart"/>
       <w:r>
-        <w:t>Tableu</w:t>
+        <w:t>PowerBI</w:t>
       </w:r>
       <w:proofErr w:type="spellEnd"/>
       <w:r>
-        <w:t xml:space="preserve">, </w:t>
-      </w:r>
-      <w:proofErr w:type="spellStart"/>
-      <w:r>
-        <w:t>PowerBI</w:t>
-      </w:r>
-      <w:proofErr w:type="spellEnd"/>
-      <w:r>
-        <w:t>, Seaborn, Matplotlib</w:t>
-      </w:r>
-      <w:r>
-        <w:t>.</w:t>
+        <w:t>, Seaborn, Matplotlib.</w:t>
       </w:r>
     </w:p>
     <w:p>
@@ -4747,31 +4593,31 @@
       </w:rPr>
     </w:lvl>
   </w:abstractNum>
-  <w:num w:numId="1">
+  <w:num w:numId="1" w16cid:durableId="253902559">
     <w:abstractNumId w:val="7"/>
   </w:num>
-  <w:num w:numId="2">
+  <w:num w:numId="2" w16cid:durableId="1753357385">
     <w:abstractNumId w:val="8"/>
   </w:num>
-  <w:num w:numId="3">
+  <w:num w:numId="3" w16cid:durableId="743843750">
     <w:abstractNumId w:val="6"/>
   </w:num>
-  <w:num w:numId="4">
+  <w:num w:numId="4" w16cid:durableId="1486585499">
     <w:abstractNumId w:val="5"/>
   </w:num>
-  <w:num w:numId="5">
+  <w:num w:numId="5" w16cid:durableId="1148591271">
     <w:abstractNumId w:val="2"/>
   </w:num>
-  <w:num w:numId="6">
+  <w:num w:numId="6" w16cid:durableId="31930451">
     <w:abstractNumId w:val="1"/>
   </w:num>
-  <w:num w:numId="7">
+  <w:num w:numId="7" w16cid:durableId="807282015">
     <w:abstractNumId w:val="0"/>
   </w:num>
-  <w:num w:numId="8">
+  <w:num w:numId="8" w16cid:durableId="1783573926">
     <w:abstractNumId w:val="4"/>
   </w:num>
-  <w:num w:numId="9">
+  <w:num w:numId="9" w16cid:durableId="1709260604">
     <w:abstractNumId w:val="3"/>
   </w:num>
 </w:numbering>
@@ -5179,6 +5025,7 @@
   <w:style w:type="character" w:default="1" w:styleId="DefaultParagraphFont">
     <w:name w:val="Default Paragraph Font"/>
     <w:uiPriority w:val="1"/>
+    <w:semiHidden/>
     <w:unhideWhenUsed/>
   </w:style>
   <w:style w:type="table" w:default="1" w:styleId="TableNormal">

--- a/PizonShetuResume.docx
+++ b/PizonShetuResume.docx
@@ -1,6 +1,6 @@
 
 <file path=word/document.xml><?xml version="1.0" encoding="utf-8"?>
-<w:document xmlns:wpc="http://schemas.microsoft.com/office/word/2010/wordprocessingCanvas" xmlns:cx="http://schemas.microsoft.com/office/drawing/2014/chartex" xmlns:cx1="http://schemas.microsoft.com/office/drawing/2015/9/8/chartex" xmlns:cx2="http://schemas.microsoft.com/office/drawing/2015/10/21/chartex" xmlns:cx3="http://schemas.microsoft.com/office/drawing/2016/5/9/chartex" xmlns:cx4="http://schemas.microsoft.com/office/drawing/2016/5/10/chartex" xmlns:cx5="http://schemas.microsoft.com/office/drawing/2016/5/11/chartex" xmlns:cx6="http://schemas.microsoft.com/office/drawing/2016/5/12/chartex" xmlns:cx7="http://schemas.microsoft.com/office/drawing/2016/5/13/chartex" xmlns:cx8="http://schemas.microsoft.com/office/drawing/2016/5/14/chartex" xmlns:mc="http://schemas.openxmlformats.org/markup-compatibility/2006" xmlns:aink="http://schemas.microsoft.com/office/drawing/2016/ink" xmlns:am3d="http://schemas.microsoft.com/office/drawing/2017/model3d" xmlns:o="urn:schemas-microsoft-com:office:office" xmlns:r="http://schemas.openxmlformats.org/officeDocument/2006/relationships" xmlns:m="http://schemas.openxmlformats.org/officeDocument/2006/math" xmlns:v="urn:schemas-microsoft-com:vml" xmlns:wp14="http://schemas.microsoft.com/office/word/2010/wordprocessingDrawing" xmlns:wp="http://schemas.openxmlformats.org/drawingml/2006/wordprocessingDrawing" xmlns:w10="urn:schemas-microsoft-com:office:word" xmlns:w="http://schemas.openxmlformats.org/wordprocessingml/2006/main" xmlns:w14="http://schemas.microsoft.com/office/word/2010/wordml" xmlns:w15="http://schemas.microsoft.com/office/word/2012/wordml" xmlns:w16cex="http://schemas.microsoft.com/office/word/2018/wordml/cex" xmlns:w16cid="http://schemas.microsoft.com/office/word/2016/wordml/cid" xmlns:w16="http://schemas.microsoft.com/office/word/2018/wordml" xmlns:w16sdtdh="http://schemas.microsoft.com/office/word/2020/wordml/sdtdatahash" xmlns:w16se="http://schemas.microsoft.com/office/word/2015/wordml/symex" xmlns:wpg="http://schemas.microsoft.com/office/word/2010/wordprocessingGroup" xmlns:wpi="http://schemas.microsoft.com/office/word/2010/wordprocessingInk" xmlns:wne="http://schemas.microsoft.com/office/word/2006/wordml" xmlns:wps="http://schemas.microsoft.com/office/word/2010/wordprocessingShape" mc:Ignorable="w14 w15 w16se w16cid w16 w16cex w16sdtdh wp14">
+<w:document xmlns:wpc="http://schemas.microsoft.com/office/word/2010/wordprocessingCanvas" xmlns:cx="http://schemas.microsoft.com/office/drawing/2014/chartex" xmlns:cx1="http://schemas.microsoft.com/office/drawing/2015/9/8/chartex" xmlns:cx2="http://schemas.microsoft.com/office/drawing/2015/10/21/chartex" xmlns:cx3="http://schemas.microsoft.com/office/drawing/2016/5/9/chartex" xmlns:cx4="http://schemas.microsoft.com/office/drawing/2016/5/10/chartex" xmlns:cx5="http://schemas.microsoft.com/office/drawing/2016/5/11/chartex" xmlns:cx6="http://schemas.microsoft.com/office/drawing/2016/5/12/chartex" xmlns:cx7="http://schemas.microsoft.com/office/drawing/2016/5/13/chartex" xmlns:cx8="http://schemas.microsoft.com/office/drawing/2016/5/14/chartex" xmlns:mc="http://schemas.openxmlformats.org/markup-compatibility/2006" xmlns:aink="http://schemas.microsoft.com/office/drawing/2016/ink" xmlns:am3d="http://schemas.microsoft.com/office/drawing/2017/model3d" xmlns:o="urn:schemas-microsoft-com:office:office" xmlns:oel="http://schemas.microsoft.com/office/2019/extlst" xmlns:r="http://schemas.openxmlformats.org/officeDocument/2006/relationships" xmlns:m="http://schemas.openxmlformats.org/officeDocument/2006/math" xmlns:v="urn:schemas-microsoft-com:vml" xmlns:wp14="http://schemas.microsoft.com/office/word/2010/wordprocessingDrawing" xmlns:wp="http://schemas.openxmlformats.org/drawingml/2006/wordprocessingDrawing" xmlns:w10="urn:schemas-microsoft-com:office:word" xmlns:w="http://schemas.openxmlformats.org/wordprocessingml/2006/main" xmlns:w14="http://schemas.microsoft.com/office/word/2010/wordml" xmlns:w15="http://schemas.microsoft.com/office/word/2012/wordml" xmlns:w16cex="http://schemas.microsoft.com/office/word/2018/wordml/cex" xmlns:w16cid="http://schemas.microsoft.com/office/word/2016/wordml/cid" xmlns:w16="http://schemas.microsoft.com/office/word/2018/wordml" xmlns:w16sdtdh="http://schemas.microsoft.com/office/word/2020/wordml/sdtdatahash" xmlns:w16se="http://schemas.microsoft.com/office/word/2015/wordml/symex" xmlns:wpg="http://schemas.microsoft.com/office/word/2010/wordprocessingGroup" xmlns:wpi="http://schemas.microsoft.com/office/word/2010/wordprocessingInk" xmlns:wne="http://schemas.microsoft.com/office/word/2006/wordml" xmlns:wps="http://schemas.microsoft.com/office/word/2010/wordprocessingShape" mc:Ignorable="w14 w15 w16se w16cid w16 w16cex w16sdtdh wp14">
   <w:body>
     <w:p>
       <w:pPr>
@@ -25,329 +25,177 @@
           <w:sz w:val="16"/>
         </w:rPr>
       </w:pPr>
-      <w:r>
-        <w:rPr>
-          <w:rFonts w:ascii="Bahnschrift SemiBold" w:hAnsi="Bahnschrift SemiBold"/>
-          <w:b/>
-          <w:color w:val="374246"/>
-          <w:w w:val="128"/>
-          <w:sz w:val="16"/>
-        </w:rPr>
-        <w:t>+</w:t>
-      </w:r>
-      <w:r>
-        <w:rPr>
-          <w:rFonts w:ascii="Bahnschrift SemiBold" w:hAnsi="Bahnschrift SemiBold"/>
-          <w:b/>
-          <w:color w:val="374246"/>
-          <w:spacing w:val="-3"/>
-          <w:w w:val="128"/>
-          <w:sz w:val="16"/>
-        </w:rPr>
-        <w:t>1</w:t>
-      </w:r>
-      <w:r>
-        <w:rPr>
-          <w:rFonts w:ascii="Bahnschrift SemiBold" w:hAnsi="Bahnschrift SemiBold"/>
-          <w:b/>
-          <w:color w:val="374246"/>
-          <w:spacing w:val="1"/>
-          <w:w w:val="139"/>
-          <w:sz w:val="16"/>
-        </w:rPr>
-        <w:t>-</w:t>
-      </w:r>
-      <w:r>
-        <w:rPr>
-          <w:rFonts w:ascii="Bahnschrift SemiBold" w:hAnsi="Bahnschrift SemiBold"/>
-          <w:b/>
-          <w:color w:val="374246"/>
-          <w:w w:val="117"/>
-          <w:sz w:val="16"/>
-        </w:rPr>
-        <w:t>9</w:t>
-      </w:r>
-      <w:r>
-        <w:rPr>
-          <w:rFonts w:ascii="Bahnschrift SemiBold" w:hAnsi="Bahnschrift SemiBold"/>
-          <w:b/>
-          <w:color w:val="374246"/>
-          <w:spacing w:val="-2"/>
-          <w:w w:val="117"/>
-          <w:sz w:val="16"/>
-        </w:rPr>
-        <w:t>17</w:t>
-      </w:r>
-      <w:r>
-        <w:rPr>
-          <w:rFonts w:ascii="Bahnschrift SemiBold" w:hAnsi="Bahnschrift SemiBold"/>
-          <w:b/>
-          <w:color w:val="374246"/>
-          <w:spacing w:val="1"/>
-          <w:w w:val="139"/>
-          <w:sz w:val="16"/>
-        </w:rPr>
-        <w:t>-</w:t>
-      </w:r>
-      <w:r>
-        <w:rPr>
-          <w:rFonts w:ascii="Bahnschrift SemiBold" w:hAnsi="Bahnschrift SemiBold"/>
-          <w:b/>
-          <w:color w:val="374246"/>
-          <w:w w:val="117"/>
-          <w:sz w:val="16"/>
-        </w:rPr>
-        <w:t>3</w:t>
-      </w:r>
-      <w:r>
-        <w:rPr>
-          <w:rFonts w:ascii="Bahnschrift SemiBold" w:hAnsi="Bahnschrift SemiBold"/>
-          <w:b/>
-          <w:color w:val="374246"/>
-          <w:spacing w:val="-2"/>
-          <w:w w:val="117"/>
-          <w:sz w:val="16"/>
-        </w:rPr>
-        <w:t>40</w:t>
-      </w:r>
-      <w:r>
-        <w:rPr>
-          <w:rFonts w:ascii="Bahnschrift SemiBold" w:hAnsi="Bahnschrift SemiBold"/>
-          <w:b/>
-          <w:color w:val="374246"/>
-          <w:spacing w:val="1"/>
-          <w:w w:val="139"/>
-          <w:sz w:val="16"/>
-        </w:rPr>
-        <w:t>-</w:t>
-      </w:r>
-      <w:r>
-        <w:rPr>
-          <w:rFonts w:ascii="Bahnschrift SemiBold" w:hAnsi="Bahnschrift SemiBold"/>
-          <w:b/>
-          <w:color w:val="374246"/>
-          <w:w w:val="117"/>
-          <w:sz w:val="16"/>
-        </w:rPr>
-        <w:t>3</w:t>
-      </w:r>
-      <w:r>
-        <w:rPr>
-          <w:rFonts w:ascii="Bahnschrift SemiBold" w:hAnsi="Bahnschrift SemiBold"/>
-          <w:b/>
-          <w:color w:val="374246"/>
-          <w:spacing w:val="-2"/>
-          <w:w w:val="117"/>
-          <w:sz w:val="16"/>
-        </w:rPr>
-        <w:t>34</w:t>
-      </w:r>
-      <w:r>
-        <w:rPr>
-          <w:rFonts w:ascii="Bahnschrift SemiBold" w:hAnsi="Bahnschrift SemiBold"/>
-          <w:b/>
-          <w:color w:val="374246"/>
-          <w:w w:val="117"/>
-          <w:sz w:val="16"/>
-        </w:rPr>
-        <w:t>7</w:t>
-      </w:r>
-      <w:r>
-        <w:rPr>
-          <w:rFonts w:ascii="Bahnschrift SemiBold" w:hAnsi="Bahnschrift SemiBold"/>
-          <w:b/>
-          <w:color w:val="374246"/>
-          <w:sz w:val="16"/>
-        </w:rPr>
-        <w:tab/>
-      </w:r>
-      <w:hyperlink r:id="rId5">
-        <w:r>
-          <w:rPr>
-            <w:rFonts w:ascii="Bahnschrift SemiBold" w:hAnsi="Bahnschrift SemiBold"/>
-            <w:b/>
-            <w:color w:val="0000FF"/>
+      <w:hyperlink r:id="rId5" w:history="1">
+        <w:r>
+          <w:rPr>
+            <w:rStyle w:val="Hyperlink"/>
+            <w:rFonts w:ascii="Bahnschrift SemiBold" w:hAnsi="Bahnschrift SemiBold"/>
+            <w:b/>
             <w:spacing w:val="-3"/>
             <w:w w:val="108"/>
             <w:sz w:val="16"/>
-            <w:u w:val="single" w:color="0000FF"/>
           </w:rPr>
           <w:t>p</w:t>
         </w:r>
         <w:r>
           <w:rPr>
-            <w:rFonts w:ascii="Bahnschrift SemiBold" w:hAnsi="Bahnschrift SemiBold"/>
-            <w:b/>
-            <w:color w:val="0000FF"/>
+            <w:rStyle w:val="Hyperlink"/>
+            <w:rFonts w:ascii="Bahnschrift SemiBold" w:hAnsi="Bahnschrift SemiBold"/>
+            <w:b/>
             <w:spacing w:val="-1"/>
             <w:w w:val="111"/>
             <w:sz w:val="16"/>
-            <w:u w:val="single" w:color="0000FF"/>
           </w:rPr>
           <w:t>i</w:t>
         </w:r>
         <w:r>
           <w:rPr>
-            <w:rFonts w:ascii="Bahnschrift SemiBold" w:hAnsi="Bahnschrift SemiBold"/>
-            <w:b/>
-            <w:color w:val="0000FF"/>
+            <w:rStyle w:val="Hyperlink"/>
+            <w:rFonts w:ascii="Bahnschrift SemiBold" w:hAnsi="Bahnschrift SemiBold"/>
+            <w:b/>
             <w:spacing w:val="2"/>
             <w:w w:val="106"/>
             <w:sz w:val="16"/>
-            <w:u w:val="single" w:color="0000FF"/>
           </w:rPr>
           <w:t>zo</w:t>
         </w:r>
         <w:r>
           <w:rPr>
-            <w:rFonts w:ascii="Bahnschrift SemiBold" w:hAnsi="Bahnschrift SemiBold"/>
-            <w:b/>
-            <w:color w:val="0000FF"/>
+            <w:rStyle w:val="Hyperlink"/>
+            <w:rFonts w:ascii="Bahnschrift SemiBold" w:hAnsi="Bahnschrift SemiBold"/>
+            <w:b/>
             <w:w w:val="106"/>
             <w:sz w:val="16"/>
-            <w:u w:val="single" w:color="0000FF"/>
           </w:rPr>
           <w:t>n.</w:t>
         </w:r>
         <w:r>
           <w:rPr>
-            <w:rFonts w:ascii="Bahnschrift SemiBold" w:hAnsi="Bahnschrift SemiBold"/>
-            <w:b/>
-            <w:color w:val="0000FF"/>
+            <w:rStyle w:val="Hyperlink"/>
+            <w:rFonts w:ascii="Bahnschrift SemiBold" w:hAnsi="Bahnschrift SemiBold"/>
+            <w:b/>
             <w:spacing w:val="1"/>
             <w:w w:val="83"/>
             <w:sz w:val="16"/>
-            <w:u w:val="single" w:color="0000FF"/>
           </w:rPr>
           <w:t>s</w:t>
         </w:r>
         <w:r>
           <w:rPr>
-            <w:rFonts w:ascii="Bahnschrift SemiBold" w:hAnsi="Bahnschrift SemiBold"/>
-            <w:b/>
-            <w:color w:val="0000FF"/>
+            <w:rStyle w:val="Hyperlink"/>
+            <w:rFonts w:ascii="Bahnschrift SemiBold" w:hAnsi="Bahnschrift SemiBold"/>
+            <w:b/>
             <w:spacing w:val="-3"/>
             <w:w w:val="108"/>
             <w:sz w:val="16"/>
-            <w:u w:val="single" w:color="0000FF"/>
           </w:rPr>
           <w:t>k</w:t>
         </w:r>
         <w:r>
           <w:rPr>
-            <w:rFonts w:ascii="Bahnschrift SemiBold" w:hAnsi="Bahnschrift SemiBold"/>
-            <w:b/>
-            <w:color w:val="0000FF"/>
+            <w:rStyle w:val="Hyperlink"/>
+            <w:rFonts w:ascii="Bahnschrift SemiBold" w:hAnsi="Bahnschrift SemiBold"/>
+            <w:b/>
             <w:w w:val="106"/>
             <w:sz w:val="16"/>
-            <w:u w:val="single" w:color="0000FF"/>
           </w:rPr>
           <w:t>ha</w:t>
         </w:r>
         <w:r>
           <w:rPr>
-            <w:rFonts w:ascii="Bahnschrift SemiBold" w:hAnsi="Bahnschrift SemiBold"/>
-            <w:b/>
-            <w:color w:val="0000FF"/>
+            <w:rStyle w:val="Hyperlink"/>
+            <w:rFonts w:ascii="Bahnschrift SemiBold" w:hAnsi="Bahnschrift SemiBold"/>
+            <w:b/>
             <w:spacing w:val="2"/>
             <w:w w:val="106"/>
             <w:sz w:val="16"/>
-            <w:u w:val="single" w:color="0000FF"/>
           </w:rPr>
           <w:t>n</w:t>
         </w:r>
         <w:r>
           <w:rPr>
-            <w:rFonts w:ascii="Bahnschrift SemiBold" w:hAnsi="Bahnschrift SemiBold"/>
-            <w:b/>
-            <w:color w:val="0000FF"/>
+            <w:rStyle w:val="Hyperlink"/>
+            <w:rFonts w:ascii="Bahnschrift SemiBold" w:hAnsi="Bahnschrift SemiBold"/>
+            <w:b/>
             <w:spacing w:val="-2"/>
             <w:w w:val="106"/>
             <w:sz w:val="16"/>
-            <w:u w:val="single" w:color="0000FF"/>
           </w:rPr>
           <w:t>@</w:t>
         </w:r>
         <w:r>
           <w:rPr>
-            <w:rFonts w:ascii="Bahnschrift SemiBold" w:hAnsi="Bahnschrift SemiBold"/>
-            <w:b/>
-            <w:color w:val="0000FF"/>
+            <w:rStyle w:val="Hyperlink"/>
+            <w:rFonts w:ascii="Bahnschrift SemiBold" w:hAnsi="Bahnschrift SemiBold"/>
+            <w:b/>
             <w:spacing w:val="-1"/>
             <w:w w:val="108"/>
             <w:sz w:val="16"/>
-            <w:u w:val="single" w:color="0000FF"/>
           </w:rPr>
           <w:t>g</w:t>
         </w:r>
         <w:r>
           <w:rPr>
-            <w:rFonts w:ascii="Bahnschrift SemiBold" w:hAnsi="Bahnschrift SemiBold"/>
-            <w:b/>
-            <w:color w:val="0000FF"/>
+            <w:rStyle w:val="Hyperlink"/>
+            <w:rFonts w:ascii="Bahnschrift SemiBold" w:hAnsi="Bahnschrift SemiBold"/>
+            <w:b/>
             <w:spacing w:val="2"/>
             <w:w w:val="108"/>
             <w:sz w:val="16"/>
-            <w:u w:val="single" w:color="0000FF"/>
           </w:rPr>
           <w:t>ma</w:t>
         </w:r>
         <w:r>
           <w:rPr>
-            <w:rFonts w:ascii="Bahnschrift SemiBold" w:hAnsi="Bahnschrift SemiBold"/>
-            <w:b/>
-            <w:color w:val="0000FF"/>
+            <w:rStyle w:val="Hyperlink"/>
+            <w:rFonts w:ascii="Bahnschrift SemiBold" w:hAnsi="Bahnschrift SemiBold"/>
+            <w:b/>
             <w:spacing w:val="-2"/>
             <w:w w:val="108"/>
             <w:sz w:val="16"/>
-            <w:u w:val="single" w:color="0000FF"/>
           </w:rPr>
           <w:t>i</w:t>
         </w:r>
         <w:r>
           <w:rPr>
-            <w:rFonts w:ascii="Bahnschrift SemiBold" w:hAnsi="Bahnschrift SemiBold"/>
-            <w:b/>
-            <w:color w:val="0000FF"/>
+            <w:rStyle w:val="Hyperlink"/>
+            <w:rFonts w:ascii="Bahnschrift SemiBold" w:hAnsi="Bahnschrift SemiBold"/>
+            <w:b/>
             <w:spacing w:val="-1"/>
             <w:w w:val="111"/>
             <w:sz w:val="16"/>
-            <w:u w:val="single" w:color="0000FF"/>
           </w:rPr>
           <w:t>l</w:t>
         </w:r>
         <w:r>
           <w:rPr>
-            <w:rFonts w:ascii="Bahnschrift SemiBold" w:hAnsi="Bahnschrift SemiBold"/>
-            <w:b/>
-            <w:color w:val="0000FF"/>
+            <w:rStyle w:val="Hyperlink"/>
+            <w:rFonts w:ascii="Bahnschrift SemiBold" w:hAnsi="Bahnschrift SemiBold"/>
+            <w:b/>
             <w:spacing w:val="-1"/>
             <w:w w:val="106"/>
             <w:sz w:val="16"/>
-            <w:u w:val="single" w:color="0000FF"/>
           </w:rPr>
           <w:t>.</w:t>
         </w:r>
         <w:r>
           <w:rPr>
-            <w:rFonts w:ascii="Bahnschrift SemiBold" w:hAnsi="Bahnschrift SemiBold"/>
-            <w:b/>
-            <w:color w:val="0000FF"/>
+            <w:rStyle w:val="Hyperlink"/>
+            <w:rFonts w:ascii="Bahnschrift SemiBold" w:hAnsi="Bahnschrift SemiBold"/>
+            <w:b/>
             <w:spacing w:val="1"/>
             <w:w w:val="106"/>
             <w:sz w:val="16"/>
-            <w:u w:val="single" w:color="0000FF"/>
           </w:rPr>
           <w:t>c</w:t>
         </w:r>
         <w:r>
           <w:rPr>
-            <w:rFonts w:ascii="Bahnschrift SemiBold" w:hAnsi="Bahnschrift SemiBold"/>
-            <w:b/>
-            <w:color w:val="0000FF"/>
+            <w:rStyle w:val="Hyperlink"/>
+            <w:rFonts w:ascii="Bahnschrift SemiBold" w:hAnsi="Bahnschrift SemiBold"/>
+            <w:b/>
             <w:w w:val="106"/>
             <w:sz w:val="16"/>
-            <w:u w:val="single" w:color="0000FF"/>
           </w:rPr>
           <w:t>om</w:t>
         </w:r>
@@ -359,357 +207,327 @@
           <w:color w:val="0000FF"/>
           <w:sz w:val="16"/>
         </w:rPr>
-        <w:tab/>
-      </w:r>
-      <w:hyperlink r:id="rId6">
-        <w:r>
-          <w:rPr>
-            <w:rFonts w:ascii="Bahnschrift SemiBold" w:hAnsi="Bahnschrift SemiBold"/>
-            <w:b/>
-            <w:color w:val="0000FF"/>
+        <w:t xml:space="preserve">       </w:t>
+      </w:r>
+      <w:hyperlink r:id="rId6" w:history="1">
+        <w:r>
+          <w:rPr>
+            <w:rStyle w:val="Hyperlink"/>
+            <w:rFonts w:ascii="Bahnschrift SemiBold" w:hAnsi="Bahnschrift SemiBold"/>
+            <w:b/>
             <w:spacing w:val="-1"/>
             <w:w w:val="117"/>
             <w:sz w:val="16"/>
-            <w:u w:val="single" w:color="0000FF"/>
           </w:rPr>
           <w:t>w</w:t>
         </w:r>
         <w:r>
           <w:rPr>
-            <w:rFonts w:ascii="Bahnschrift SemiBold" w:hAnsi="Bahnschrift SemiBold"/>
-            <w:b/>
-            <w:color w:val="0000FF"/>
+            <w:rStyle w:val="Hyperlink"/>
+            <w:rFonts w:ascii="Bahnschrift SemiBold" w:hAnsi="Bahnschrift SemiBold"/>
+            <w:b/>
             <w:spacing w:val="-4"/>
             <w:w w:val="117"/>
             <w:sz w:val="16"/>
-            <w:u w:val="single" w:color="0000FF"/>
           </w:rPr>
           <w:t>w</w:t>
         </w:r>
         <w:r>
           <w:rPr>
-            <w:rFonts w:ascii="Bahnschrift SemiBold" w:hAnsi="Bahnschrift SemiBold"/>
-            <w:b/>
-            <w:color w:val="0000FF"/>
+            <w:rStyle w:val="Hyperlink"/>
+            <w:rFonts w:ascii="Bahnschrift SemiBold" w:hAnsi="Bahnschrift SemiBold"/>
+            <w:b/>
             <w:spacing w:val="-3"/>
             <w:w w:val="117"/>
             <w:sz w:val="16"/>
-            <w:u w:val="single" w:color="0000FF"/>
           </w:rPr>
           <w:t>w</w:t>
         </w:r>
         <w:r>
           <w:rPr>
-            <w:rFonts w:ascii="Bahnschrift SemiBold" w:hAnsi="Bahnschrift SemiBold"/>
-            <w:b/>
-            <w:color w:val="0000FF"/>
+            <w:rStyle w:val="Hyperlink"/>
+            <w:rFonts w:ascii="Bahnschrift SemiBold" w:hAnsi="Bahnschrift SemiBold"/>
+            <w:b/>
             <w:spacing w:val="2"/>
             <w:w w:val="111"/>
             <w:sz w:val="16"/>
-            <w:u w:val="single" w:color="0000FF"/>
           </w:rPr>
           <w:t>.</w:t>
         </w:r>
         <w:r>
           <w:rPr>
-            <w:rFonts w:ascii="Bahnschrift SemiBold" w:hAnsi="Bahnschrift SemiBold"/>
-            <w:b/>
-            <w:color w:val="0000FF"/>
+            <w:rStyle w:val="Hyperlink"/>
+            <w:rFonts w:ascii="Bahnschrift SemiBold" w:hAnsi="Bahnschrift SemiBold"/>
+            <w:b/>
             <w:spacing w:val="-1"/>
             <w:w w:val="117"/>
             <w:sz w:val="16"/>
-            <w:u w:val="single" w:color="0000FF"/>
           </w:rPr>
           <w:t>l</w:t>
         </w:r>
         <w:r>
           <w:rPr>
-            <w:rFonts w:ascii="Bahnschrift SemiBold" w:hAnsi="Bahnschrift SemiBold"/>
-            <w:b/>
-            <w:color w:val="0000FF"/>
+            <w:rStyle w:val="Hyperlink"/>
+            <w:rFonts w:ascii="Bahnschrift SemiBold" w:hAnsi="Bahnschrift SemiBold"/>
+            <w:b/>
             <w:spacing w:val="-3"/>
             <w:w w:val="117"/>
             <w:sz w:val="16"/>
-            <w:u w:val="single" w:color="0000FF"/>
           </w:rPr>
           <w:t>i</w:t>
         </w:r>
         <w:r>
           <w:rPr>
-            <w:rFonts w:ascii="Bahnschrift SemiBold" w:hAnsi="Bahnschrift SemiBold"/>
-            <w:b/>
-            <w:color w:val="0000FF"/>
+            <w:rStyle w:val="Hyperlink"/>
+            <w:rFonts w:ascii="Bahnschrift SemiBold" w:hAnsi="Bahnschrift SemiBold"/>
+            <w:b/>
             <w:w w:val="114"/>
             <w:sz w:val="16"/>
-            <w:u w:val="single" w:color="0000FF"/>
           </w:rPr>
           <w:t>n</w:t>
         </w:r>
         <w:r>
           <w:rPr>
-            <w:rFonts w:ascii="Bahnschrift SemiBold" w:hAnsi="Bahnschrift SemiBold"/>
-            <w:b/>
-            <w:color w:val="0000FF"/>
+            <w:rStyle w:val="Hyperlink"/>
+            <w:rFonts w:ascii="Bahnschrift SemiBold" w:hAnsi="Bahnschrift SemiBold"/>
+            <w:b/>
             <w:spacing w:val="-2"/>
             <w:w w:val="114"/>
             <w:sz w:val="16"/>
-            <w:u w:val="single" w:color="0000FF"/>
           </w:rPr>
           <w:t>k</w:t>
         </w:r>
         <w:r>
           <w:rPr>
-            <w:rFonts w:ascii="Bahnschrift SemiBold" w:hAnsi="Bahnschrift SemiBold"/>
-            <w:b/>
-            <w:color w:val="0000FF"/>
+            <w:rStyle w:val="Hyperlink"/>
+            <w:rFonts w:ascii="Bahnschrift SemiBold" w:hAnsi="Bahnschrift SemiBold"/>
+            <w:b/>
             <w:spacing w:val="-2"/>
             <w:w w:val="111"/>
             <w:sz w:val="16"/>
-            <w:u w:val="single" w:color="0000FF"/>
           </w:rPr>
           <w:t>e</w:t>
         </w:r>
         <w:r>
           <w:rPr>
-            <w:rFonts w:ascii="Bahnschrift SemiBold" w:hAnsi="Bahnschrift SemiBold"/>
-            <w:b/>
-            <w:color w:val="0000FF"/>
+            <w:rStyle w:val="Hyperlink"/>
+            <w:rFonts w:ascii="Bahnschrift SemiBold" w:hAnsi="Bahnschrift SemiBold"/>
+            <w:b/>
             <w:w w:val="117"/>
             <w:sz w:val="16"/>
-            <w:u w:val="single" w:color="0000FF"/>
           </w:rPr>
           <w:t>d</w:t>
         </w:r>
         <w:r>
           <w:rPr>
-            <w:rFonts w:ascii="Bahnschrift SemiBold" w:hAnsi="Bahnschrift SemiBold"/>
-            <w:b/>
-            <w:color w:val="0000FF"/>
+            <w:rStyle w:val="Hyperlink"/>
+            <w:rFonts w:ascii="Bahnschrift SemiBold" w:hAnsi="Bahnschrift SemiBold"/>
+            <w:b/>
             <w:spacing w:val="-1"/>
             <w:w w:val="117"/>
             <w:sz w:val="16"/>
-            <w:u w:val="single" w:color="0000FF"/>
           </w:rPr>
           <w:t>i</w:t>
         </w:r>
         <w:r>
           <w:rPr>
-            <w:rFonts w:ascii="Bahnschrift SemiBold" w:hAnsi="Bahnschrift SemiBold"/>
-            <w:b/>
-            <w:color w:val="0000FF"/>
+            <w:rStyle w:val="Hyperlink"/>
+            <w:rFonts w:ascii="Bahnschrift SemiBold" w:hAnsi="Bahnschrift SemiBold"/>
+            <w:b/>
             <w:w w:val="114"/>
             <w:sz w:val="16"/>
-            <w:u w:val="single" w:color="0000FF"/>
           </w:rPr>
           <w:t>n</w:t>
         </w:r>
         <w:r>
           <w:rPr>
-            <w:rFonts w:ascii="Bahnschrift SemiBold" w:hAnsi="Bahnschrift SemiBold"/>
-            <w:b/>
-            <w:color w:val="0000FF"/>
+            <w:rStyle w:val="Hyperlink"/>
+            <w:rFonts w:ascii="Bahnschrift SemiBold" w:hAnsi="Bahnschrift SemiBold"/>
+            <w:b/>
             <w:spacing w:val="1"/>
             <w:w w:val="114"/>
             <w:sz w:val="16"/>
-            <w:u w:val="single" w:color="0000FF"/>
           </w:rPr>
           <w:t>.</w:t>
         </w:r>
         <w:r>
           <w:rPr>
-            <w:rFonts w:ascii="Bahnschrift SemiBold" w:hAnsi="Bahnschrift SemiBold"/>
-            <w:b/>
-            <w:color w:val="0000FF"/>
+            <w:rStyle w:val="Hyperlink"/>
+            <w:rFonts w:ascii="Bahnschrift SemiBold" w:hAnsi="Bahnschrift SemiBold"/>
+            <w:b/>
             <w:spacing w:val="-6"/>
             <w:w w:val="97"/>
             <w:sz w:val="16"/>
-            <w:u w:val="single" w:color="0000FF"/>
           </w:rPr>
           <w:t>c</w:t>
         </w:r>
         <w:r>
           <w:rPr>
-            <w:rFonts w:ascii="Bahnschrift SemiBold" w:hAnsi="Bahnschrift SemiBold"/>
-            <w:b/>
-            <w:color w:val="0000FF"/>
+            <w:rStyle w:val="Hyperlink"/>
+            <w:rFonts w:ascii="Bahnschrift SemiBold" w:hAnsi="Bahnschrift SemiBold"/>
+            <w:b/>
             <w:spacing w:val="-1"/>
             <w:w w:val="114"/>
             <w:sz w:val="16"/>
-            <w:u w:val="single" w:color="0000FF"/>
           </w:rPr>
           <w:t>o</w:t>
         </w:r>
         <w:r>
           <w:rPr>
-            <w:rFonts w:ascii="Bahnschrift SemiBold" w:hAnsi="Bahnschrift SemiBold"/>
-            <w:b/>
-            <w:color w:val="0000FF"/>
+            <w:rStyle w:val="Hyperlink"/>
+            <w:rFonts w:ascii="Bahnschrift SemiBold" w:hAnsi="Bahnschrift SemiBold"/>
+            <w:b/>
             <w:w w:val="117"/>
             <w:sz w:val="16"/>
-            <w:u w:val="single" w:color="0000FF"/>
           </w:rPr>
           <w:t>m</w:t>
         </w:r>
         <w:r>
           <w:rPr>
-            <w:rFonts w:ascii="Bahnschrift SemiBold" w:hAnsi="Bahnschrift SemiBold"/>
-            <w:b/>
-            <w:color w:val="0000FF"/>
+            <w:rStyle w:val="Hyperlink"/>
+            <w:rFonts w:ascii="Bahnschrift SemiBold" w:hAnsi="Bahnschrift SemiBold"/>
+            <w:b/>
             <w:spacing w:val="-2"/>
             <w:w w:val="184"/>
             <w:sz w:val="16"/>
-            <w:u w:val="single" w:color="0000FF"/>
           </w:rPr>
           <w:t>/</w:t>
         </w:r>
         <w:r>
           <w:rPr>
-            <w:rFonts w:ascii="Bahnschrift SemiBold" w:hAnsi="Bahnschrift SemiBold"/>
-            <w:b/>
-            <w:color w:val="0000FF"/>
+            <w:rStyle w:val="Hyperlink"/>
+            <w:rFonts w:ascii="Bahnschrift SemiBold" w:hAnsi="Bahnschrift SemiBold"/>
+            <w:b/>
             <w:spacing w:val="-1"/>
             <w:w w:val="117"/>
             <w:sz w:val="16"/>
-            <w:u w:val="single" w:color="0000FF"/>
           </w:rPr>
           <w:t>i</w:t>
         </w:r>
         <w:r>
           <w:rPr>
-            <w:rFonts w:ascii="Bahnschrift SemiBold" w:hAnsi="Bahnschrift SemiBold"/>
-            <w:b/>
-            <w:color w:val="0000FF"/>
+            <w:rStyle w:val="Hyperlink"/>
+            <w:rFonts w:ascii="Bahnschrift SemiBold" w:hAnsi="Bahnschrift SemiBold"/>
+            <w:b/>
             <w:w w:val="133"/>
             <w:sz w:val="16"/>
-            <w:u w:val="single" w:color="0000FF"/>
           </w:rPr>
           <w:t>n</w:t>
         </w:r>
         <w:r>
           <w:rPr>
-            <w:rFonts w:ascii="Bahnschrift SemiBold" w:hAnsi="Bahnschrift SemiBold"/>
-            <w:b/>
-            <w:color w:val="0000FF"/>
+            <w:rStyle w:val="Hyperlink"/>
+            <w:rFonts w:ascii="Bahnschrift SemiBold" w:hAnsi="Bahnschrift SemiBold"/>
+            <w:b/>
             <w:spacing w:val="-1"/>
             <w:w w:val="133"/>
             <w:sz w:val="16"/>
-            <w:u w:val="single" w:color="0000FF"/>
           </w:rPr>
           <w:t>/</w:t>
         </w:r>
         <w:r>
           <w:rPr>
-            <w:rFonts w:ascii="Bahnschrift SemiBold" w:hAnsi="Bahnschrift SemiBold"/>
-            <w:b/>
-            <w:color w:val="0000FF"/>
+            <w:rStyle w:val="Hyperlink"/>
+            <w:rFonts w:ascii="Bahnschrift SemiBold" w:hAnsi="Bahnschrift SemiBold"/>
+            <w:b/>
             <w:w w:val="117"/>
             <w:sz w:val="16"/>
-            <w:u w:val="single" w:color="0000FF"/>
           </w:rPr>
           <w:t>p</w:t>
         </w:r>
         <w:r>
           <w:rPr>
-            <w:rFonts w:ascii="Bahnschrift SemiBold" w:hAnsi="Bahnschrift SemiBold"/>
-            <w:b/>
-            <w:color w:val="0000FF"/>
+            <w:rStyle w:val="Hyperlink"/>
+            <w:rFonts w:ascii="Bahnschrift SemiBold" w:hAnsi="Bahnschrift SemiBold"/>
+            <w:b/>
             <w:spacing w:val="-1"/>
             <w:w w:val="117"/>
             <w:sz w:val="16"/>
-            <w:u w:val="single" w:color="0000FF"/>
           </w:rPr>
           <w:t>i</w:t>
         </w:r>
         <w:r>
           <w:rPr>
-            <w:rFonts w:ascii="Bahnschrift SemiBold" w:hAnsi="Bahnschrift SemiBold"/>
-            <w:b/>
-            <w:color w:val="0000FF"/>
+            <w:rStyle w:val="Hyperlink"/>
+            <w:rFonts w:ascii="Bahnschrift SemiBold" w:hAnsi="Bahnschrift SemiBold"/>
+            <w:b/>
             <w:spacing w:val="-5"/>
             <w:w w:val="108"/>
             <w:sz w:val="16"/>
-            <w:u w:val="single" w:color="0000FF"/>
           </w:rPr>
           <w:t>z</w:t>
         </w:r>
         <w:r>
           <w:rPr>
-            <w:rFonts w:ascii="Bahnschrift SemiBold" w:hAnsi="Bahnschrift SemiBold"/>
-            <w:b/>
-            <w:color w:val="0000FF"/>
+            <w:rStyle w:val="Hyperlink"/>
+            <w:rFonts w:ascii="Bahnschrift SemiBold" w:hAnsi="Bahnschrift SemiBold"/>
+            <w:b/>
             <w:spacing w:val="-1"/>
             <w:w w:val="114"/>
             <w:sz w:val="16"/>
-            <w:u w:val="single" w:color="0000FF"/>
           </w:rPr>
           <w:t>o</w:t>
         </w:r>
         <w:r>
           <w:rPr>
-            <w:rFonts w:ascii="Bahnschrift SemiBold" w:hAnsi="Bahnschrift SemiBold"/>
-            <w:b/>
-            <w:color w:val="0000FF"/>
+            <w:rStyle w:val="Hyperlink"/>
+            <w:rFonts w:ascii="Bahnschrift SemiBold" w:hAnsi="Bahnschrift SemiBold"/>
+            <w:b/>
             <w:w w:val="114"/>
             <w:sz w:val="16"/>
-            <w:u w:val="single" w:color="0000FF"/>
           </w:rPr>
           <w:t>n</w:t>
         </w:r>
         <w:r>
           <w:rPr>
-            <w:rFonts w:ascii="Bahnschrift SemiBold" w:hAnsi="Bahnschrift SemiBold"/>
-            <w:b/>
-            <w:color w:val="0000FF"/>
+            <w:rStyle w:val="Hyperlink"/>
+            <w:rFonts w:ascii="Bahnschrift SemiBold" w:hAnsi="Bahnschrift SemiBold"/>
+            <w:b/>
             <w:spacing w:val="1"/>
             <w:w w:val="139"/>
             <w:sz w:val="16"/>
-            <w:u w:val="single" w:color="0000FF"/>
           </w:rPr>
           <w:t>-</w:t>
         </w:r>
         <w:r>
           <w:rPr>
-            <w:rFonts w:ascii="Bahnschrift SemiBold" w:hAnsi="Bahnschrift SemiBold"/>
-            <w:b/>
-            <w:color w:val="0000FF"/>
+            <w:rStyle w:val="Hyperlink"/>
+            <w:rFonts w:ascii="Bahnschrift SemiBold" w:hAnsi="Bahnschrift SemiBold"/>
+            <w:b/>
             <w:spacing w:val="-2"/>
             <w:w w:val="89"/>
             <w:sz w:val="16"/>
-            <w:u w:val="single" w:color="0000FF"/>
           </w:rPr>
           <w:t>s</w:t>
         </w:r>
         <w:r>
           <w:rPr>
-            <w:rFonts w:ascii="Bahnschrift SemiBold" w:hAnsi="Bahnschrift SemiBold"/>
-            <w:b/>
-            <w:color w:val="0000FF"/>
+            <w:rStyle w:val="Hyperlink"/>
+            <w:rFonts w:ascii="Bahnschrift SemiBold" w:hAnsi="Bahnschrift SemiBold"/>
+            <w:b/>
             <w:w w:val="114"/>
             <w:sz w:val="16"/>
-            <w:u w:val="single" w:color="0000FF"/>
           </w:rPr>
           <w:t>h</w:t>
         </w:r>
         <w:r>
           <w:rPr>
-            <w:rFonts w:ascii="Bahnschrift SemiBold" w:hAnsi="Bahnschrift SemiBold"/>
-            <w:b/>
-            <w:color w:val="0000FF"/>
+            <w:rStyle w:val="Hyperlink"/>
+            <w:rFonts w:ascii="Bahnschrift SemiBold" w:hAnsi="Bahnschrift SemiBold"/>
+            <w:b/>
             <w:spacing w:val="-2"/>
             <w:w w:val="111"/>
             <w:sz w:val="16"/>
-            <w:u w:val="single" w:color="0000FF"/>
           </w:rPr>
           <w:t>e</w:t>
         </w:r>
         <w:r>
           <w:rPr>
-            <w:rFonts w:ascii="Bahnschrift SemiBold" w:hAnsi="Bahnschrift SemiBold"/>
-            <w:b/>
-            <w:color w:val="0000FF"/>
+            <w:rStyle w:val="Hyperlink"/>
+            <w:rFonts w:ascii="Bahnschrift SemiBold" w:hAnsi="Bahnschrift SemiBold"/>
+            <w:b/>
             <w:w w:val="133"/>
             <w:sz w:val="16"/>
-            <w:u w:val="single" w:color="0000FF"/>
           </w:rPr>
           <w:t>tu/</w:t>
         </w:r>
@@ -721,252 +539,231 @@
           <w:color w:val="0000FF"/>
           <w:sz w:val="16"/>
         </w:rPr>
-        <w:tab/>
-      </w:r>
-      <w:hyperlink r:id="rId7">
-        <w:r>
-          <w:rPr>
-            <w:rFonts w:ascii="Bahnschrift SemiBold" w:hAnsi="Bahnschrift SemiBold"/>
-            <w:b/>
-            <w:color w:val="0000FF"/>
+        <w:t xml:space="preserve">   </w:t>
+      </w:r>
+      <w:hyperlink r:id="rId7" w:history="1">
+        <w:r>
+          <w:rPr>
+            <w:rStyle w:val="Hyperlink"/>
+            <w:rFonts w:ascii="Bahnschrift SemiBold" w:hAnsi="Bahnschrift SemiBold"/>
+            <w:b/>
             <w:spacing w:val="-5"/>
             <w:w w:val="117"/>
             <w:sz w:val="16"/>
-            <w:u w:val="single" w:color="0000FF"/>
           </w:rPr>
           <w:t>w</w:t>
         </w:r>
         <w:r>
           <w:rPr>
-            <w:rFonts w:ascii="Bahnschrift SemiBold" w:hAnsi="Bahnschrift SemiBold"/>
-            <w:b/>
-            <w:color w:val="0000FF"/>
+            <w:rStyle w:val="Hyperlink"/>
+            <w:rFonts w:ascii="Bahnschrift SemiBold" w:hAnsi="Bahnschrift SemiBold"/>
+            <w:b/>
             <w:spacing w:val="-1"/>
             <w:w w:val="117"/>
             <w:sz w:val="16"/>
-            <w:u w:val="single" w:color="0000FF"/>
           </w:rPr>
           <w:t>w</w:t>
         </w:r>
         <w:r>
           <w:rPr>
-            <w:rFonts w:ascii="Bahnschrift SemiBold" w:hAnsi="Bahnschrift SemiBold"/>
-            <w:b/>
-            <w:color w:val="0000FF"/>
+            <w:rStyle w:val="Hyperlink"/>
+            <w:rFonts w:ascii="Bahnschrift SemiBold" w:hAnsi="Bahnschrift SemiBold"/>
+            <w:b/>
             <w:spacing w:val="-3"/>
             <w:w w:val="117"/>
             <w:sz w:val="16"/>
-            <w:u w:val="single" w:color="0000FF"/>
           </w:rPr>
           <w:t>w</w:t>
         </w:r>
         <w:r>
           <w:rPr>
-            <w:rFonts w:ascii="Bahnschrift SemiBold" w:hAnsi="Bahnschrift SemiBold"/>
-            <w:b/>
-            <w:color w:val="0000FF"/>
+            <w:rStyle w:val="Hyperlink"/>
+            <w:rFonts w:ascii="Bahnschrift SemiBold" w:hAnsi="Bahnschrift SemiBold"/>
+            <w:b/>
             <w:w w:val="111"/>
             <w:sz w:val="16"/>
-            <w:u w:val="single" w:color="0000FF"/>
           </w:rPr>
           <w:t>.</w:t>
         </w:r>
         <w:r>
           <w:rPr>
-            <w:rFonts w:ascii="Bahnschrift SemiBold" w:hAnsi="Bahnschrift SemiBold"/>
-            <w:b/>
-            <w:color w:val="0000FF"/>
+            <w:rStyle w:val="Hyperlink"/>
+            <w:rFonts w:ascii="Bahnschrift SemiBold" w:hAnsi="Bahnschrift SemiBold"/>
+            <w:b/>
             <w:spacing w:val="-1"/>
             <w:w w:val="117"/>
             <w:sz w:val="16"/>
-            <w:u w:val="single" w:color="0000FF"/>
           </w:rPr>
           <w:t>gi</w:t>
         </w:r>
         <w:r>
           <w:rPr>
-            <w:rFonts w:ascii="Bahnschrift SemiBold" w:hAnsi="Bahnschrift SemiBold"/>
-            <w:b/>
-            <w:color w:val="0000FF"/>
+            <w:rStyle w:val="Hyperlink"/>
+            <w:rFonts w:ascii="Bahnschrift SemiBold" w:hAnsi="Bahnschrift SemiBold"/>
+            <w:b/>
             <w:spacing w:val="-2"/>
             <w:w w:val="120"/>
             <w:sz w:val="16"/>
-            <w:u w:val="single" w:color="0000FF"/>
           </w:rPr>
           <w:t>t</w:t>
         </w:r>
         <w:r>
           <w:rPr>
-            <w:rFonts w:ascii="Bahnschrift SemiBold" w:hAnsi="Bahnschrift SemiBold"/>
-            <w:b/>
-            <w:color w:val="0000FF"/>
+            <w:rStyle w:val="Hyperlink"/>
+            <w:rFonts w:ascii="Bahnschrift SemiBold" w:hAnsi="Bahnschrift SemiBold"/>
+            <w:b/>
             <w:w w:val="120"/>
             <w:sz w:val="16"/>
-            <w:u w:val="single" w:color="0000FF"/>
           </w:rPr>
           <w:t>h</w:t>
         </w:r>
         <w:r>
           <w:rPr>
-            <w:rFonts w:ascii="Bahnschrift SemiBold" w:hAnsi="Bahnschrift SemiBold"/>
-            <w:b/>
-            <w:color w:val="0000FF"/>
+            <w:rStyle w:val="Hyperlink"/>
+            <w:rFonts w:ascii="Bahnschrift SemiBold" w:hAnsi="Bahnschrift SemiBold"/>
+            <w:b/>
             <w:spacing w:val="-3"/>
             <w:w w:val="114"/>
             <w:sz w:val="16"/>
-            <w:u w:val="single" w:color="0000FF"/>
           </w:rPr>
           <w:t>u</w:t>
         </w:r>
         <w:r>
           <w:rPr>
-            <w:rFonts w:ascii="Bahnschrift SemiBold" w:hAnsi="Bahnschrift SemiBold"/>
-            <w:b/>
-            <w:color w:val="0000FF"/>
+            <w:rStyle w:val="Hyperlink"/>
+            <w:rFonts w:ascii="Bahnschrift SemiBold" w:hAnsi="Bahnschrift SemiBold"/>
+            <w:b/>
             <w:w w:val="114"/>
             <w:sz w:val="16"/>
-            <w:u w:val="single" w:color="0000FF"/>
           </w:rPr>
           <w:t>b</w:t>
         </w:r>
         <w:r>
           <w:rPr>
-            <w:rFonts w:ascii="Bahnschrift SemiBold" w:hAnsi="Bahnschrift SemiBold"/>
-            <w:b/>
-            <w:color w:val="0000FF"/>
+            <w:rStyle w:val="Hyperlink"/>
+            <w:rFonts w:ascii="Bahnschrift SemiBold" w:hAnsi="Bahnschrift SemiBold"/>
+            <w:b/>
             <w:spacing w:val="3"/>
             <w:w w:val="114"/>
             <w:sz w:val="16"/>
-            <w:u w:val="single" w:color="0000FF"/>
           </w:rPr>
           <w:t>.</w:t>
         </w:r>
         <w:r>
           <w:rPr>
-            <w:rFonts w:ascii="Bahnschrift SemiBold" w:hAnsi="Bahnschrift SemiBold"/>
-            <w:b/>
-            <w:color w:val="0000FF"/>
+            <w:rStyle w:val="Hyperlink"/>
+            <w:rFonts w:ascii="Bahnschrift SemiBold" w:hAnsi="Bahnschrift SemiBold"/>
+            <w:b/>
             <w:spacing w:val="-6"/>
             <w:w w:val="97"/>
             <w:sz w:val="16"/>
-            <w:u w:val="single" w:color="0000FF"/>
           </w:rPr>
           <w:t>c</w:t>
         </w:r>
         <w:r>
           <w:rPr>
-            <w:rFonts w:ascii="Bahnschrift SemiBold" w:hAnsi="Bahnschrift SemiBold"/>
-            <w:b/>
-            <w:color w:val="0000FF"/>
+            <w:rStyle w:val="Hyperlink"/>
+            <w:rFonts w:ascii="Bahnschrift SemiBold" w:hAnsi="Bahnschrift SemiBold"/>
+            <w:b/>
             <w:spacing w:val="-1"/>
             <w:w w:val="114"/>
             <w:sz w:val="16"/>
-            <w:u w:val="single" w:color="0000FF"/>
           </w:rPr>
           <w:t>o</w:t>
         </w:r>
         <w:r>
           <w:rPr>
-            <w:rFonts w:ascii="Bahnschrift SemiBold" w:hAnsi="Bahnschrift SemiBold"/>
-            <w:b/>
-            <w:color w:val="0000FF"/>
+            <w:rStyle w:val="Hyperlink"/>
+            <w:rFonts w:ascii="Bahnschrift SemiBold" w:hAnsi="Bahnschrift SemiBold"/>
+            <w:b/>
             <w:w w:val="117"/>
             <w:sz w:val="16"/>
-            <w:u w:val="single" w:color="0000FF"/>
           </w:rPr>
           <w:t>m</w:t>
         </w:r>
         <w:r>
           <w:rPr>
-            <w:rFonts w:ascii="Bahnschrift SemiBold" w:hAnsi="Bahnschrift SemiBold"/>
-            <w:b/>
-            <w:color w:val="0000FF"/>
+            <w:rStyle w:val="Hyperlink"/>
+            <w:rFonts w:ascii="Bahnschrift SemiBold" w:hAnsi="Bahnschrift SemiBold"/>
+            <w:b/>
             <w:spacing w:val="-2"/>
             <w:w w:val="184"/>
             <w:sz w:val="16"/>
-            <w:u w:val="single" w:color="0000FF"/>
           </w:rPr>
           <w:t>/</w:t>
         </w:r>
         <w:r>
           <w:rPr>
-            <w:rFonts w:ascii="Bahnschrift SemiBold" w:hAnsi="Bahnschrift SemiBold"/>
-            <w:b/>
-            <w:color w:val="0000FF"/>
+            <w:rStyle w:val="Hyperlink"/>
+            <w:rFonts w:ascii="Bahnschrift SemiBold" w:hAnsi="Bahnschrift SemiBold"/>
+            <w:b/>
             <w:spacing w:val="-1"/>
             <w:w w:val="117"/>
             <w:sz w:val="16"/>
-            <w:u w:val="single" w:color="0000FF"/>
           </w:rPr>
           <w:t>i</w:t>
         </w:r>
         <w:r>
           <w:rPr>
-            <w:rFonts w:ascii="Bahnschrift SemiBold" w:hAnsi="Bahnschrift SemiBold"/>
-            <w:b/>
-            <w:color w:val="0000FF"/>
+            <w:rStyle w:val="Hyperlink"/>
+            <w:rFonts w:ascii="Bahnschrift SemiBold" w:hAnsi="Bahnschrift SemiBold"/>
+            <w:b/>
             <w:w w:val="108"/>
             <w:sz w:val="16"/>
-            <w:u w:val="single" w:color="0000FF"/>
           </w:rPr>
           <w:t>z</w:t>
         </w:r>
         <w:r>
           <w:rPr>
-            <w:rFonts w:ascii="Bahnschrift SemiBold" w:hAnsi="Bahnschrift SemiBold"/>
-            <w:b/>
-            <w:color w:val="0000FF"/>
+            <w:rStyle w:val="Hyperlink"/>
+            <w:rFonts w:ascii="Bahnschrift SemiBold" w:hAnsi="Bahnschrift SemiBold"/>
+            <w:b/>
             <w:spacing w:val="-1"/>
             <w:w w:val="117"/>
             <w:sz w:val="16"/>
-            <w:u w:val="single" w:color="0000FF"/>
           </w:rPr>
           <w:t>i</w:t>
         </w:r>
         <w:r>
           <w:rPr>
-            <w:rFonts w:ascii="Bahnschrift SemiBold" w:hAnsi="Bahnschrift SemiBold"/>
-            <w:b/>
-            <w:color w:val="0000FF"/>
+            <w:rStyle w:val="Hyperlink"/>
+            <w:rFonts w:ascii="Bahnschrift SemiBold" w:hAnsi="Bahnschrift SemiBold"/>
+            <w:b/>
             <w:spacing w:val="-3"/>
             <w:w w:val="114"/>
             <w:sz w:val="16"/>
-            <w:u w:val="single" w:color="0000FF"/>
           </w:rPr>
           <w:t>n</w:t>
         </w:r>
         <w:r>
           <w:rPr>
-            <w:rFonts w:ascii="Bahnschrift SemiBold" w:hAnsi="Bahnschrift SemiBold"/>
-            <w:b/>
-            <w:color w:val="0000FF"/>
+            <w:rStyle w:val="Hyperlink"/>
+            <w:rFonts w:ascii="Bahnschrift SemiBold" w:hAnsi="Bahnschrift SemiBold"/>
+            <w:b/>
             <w:spacing w:val="-1"/>
             <w:w w:val="128"/>
             <w:sz w:val="16"/>
-            <w:u w:val="single" w:color="0000FF"/>
           </w:rPr>
           <w:t>e</w:t>
         </w:r>
         <w:r>
           <w:rPr>
-            <w:rFonts w:ascii="Bahnschrift SemiBold" w:hAnsi="Bahnschrift SemiBold"/>
-            <w:b/>
-            <w:color w:val="0000FF"/>
+            <w:rStyle w:val="Hyperlink"/>
+            <w:rFonts w:ascii="Bahnschrift SemiBold" w:hAnsi="Bahnschrift SemiBold"/>
+            <w:b/>
             <w:spacing w:val="1"/>
             <w:w w:val="128"/>
             <w:sz w:val="16"/>
-            <w:u w:val="single" w:color="0000FF"/>
           </w:rPr>
           <w:t>x</w:t>
         </w:r>
         <w:r>
           <w:rPr>
-            <w:rFonts w:ascii="Bahnschrift SemiBold" w:hAnsi="Bahnschrift SemiBold"/>
-            <w:b/>
-            <w:color w:val="0000FF"/>
+            <w:rStyle w:val="Hyperlink"/>
+            <w:rFonts w:ascii="Bahnschrift SemiBold" w:hAnsi="Bahnschrift SemiBold"/>
+            <w:b/>
             <w:w w:val="128"/>
             <w:sz w:val="16"/>
-            <w:u w:val="single" w:color="0000FF"/>
           </w:rPr>
           <w:t>/</w:t>
         </w:r>
@@ -985,21 +782,7 @@
           <w:sz w:val="32"/>
           <w:szCs w:val="32"/>
         </w:rPr>
-        <w:t>P</w:t>
-      </w:r>
-      <w:r>
-        <w:rPr>
-          <w:sz w:val="32"/>
-          <w:szCs w:val="32"/>
-        </w:rPr>
-        <w:t>ROFESSIONAL SUMMAR</w:t>
-      </w:r>
-      <w:r>
-        <w:rPr>
-          <w:sz w:val="32"/>
-          <w:szCs w:val="32"/>
-        </w:rPr>
-        <w:t>Y</w:t>
+        <w:t>PROFESSIONAL SUMMARY</w:t>
       </w:r>
     </w:p>
     <w:p>
@@ -1127,14 +910,7 @@
           <w:sz w:val="32"/>
           <w:szCs w:val="32"/>
         </w:rPr>
-        <w:t>E</w:t>
-      </w:r>
-      <w:r>
-        <w:rPr>
-          <w:sz w:val="32"/>
-          <w:szCs w:val="32"/>
-        </w:rPr>
-        <w:t>DUCATION</w:t>
+        <w:t>EDUCATION</w:t>
       </w:r>
     </w:p>
     <w:p>
@@ -1523,16 +1299,7 @@
           <w:sz w:val="18"/>
           <w:szCs w:val="18"/>
         </w:rPr>
-        <w:t>Computer Architecture</w:t>
-      </w:r>
-      <w:r>
-        <w:rPr>
-          <w:b w:val="0"/>
-          <w:bCs w:val="0"/>
-          <w:sz w:val="18"/>
-          <w:szCs w:val="18"/>
-        </w:rPr>
-        <w:t xml:space="preserve">, </w:t>
+        <w:t xml:space="preserve">Computer Architecture, </w:t>
       </w:r>
       <w:r>
         <w:rPr>
@@ -1570,14 +1337,7 @@
           <w:sz w:val="24"/>
           <w:szCs w:val="24"/>
         </w:rPr>
-        <w:t xml:space="preserve">Bachelor of Arts in </w:t>
-      </w:r>
-      <w:r>
-        <w:rPr>
-          <w:sz w:val="24"/>
-          <w:szCs w:val="24"/>
-        </w:rPr>
-        <w:t>Applied Mathematics</w:t>
+        <w:t>Bachelor of Arts in Applied Mathematics</w:t>
       </w:r>
     </w:p>
     <w:p>
@@ -1789,7 +1549,14 @@
           <w:sz w:val="24"/>
           <w:szCs w:val="24"/>
         </w:rPr>
-        <w:t xml:space="preserve"> – </w:t>
+        <w:t>/Quant</w:t>
+      </w:r>
+      <w:r>
+        <w:rPr>
+          <w:sz w:val="24"/>
+          <w:szCs w:val="24"/>
+        </w:rPr>
+        <w:t xml:space="preserve">– </w:t>
       </w:r>
       <w:r>
         <w:rPr>
@@ -1797,15 +1564,7 @@
           <w:w w:val="105"/>
           <w:sz w:val="19"/>
         </w:rPr>
-        <w:t>Whiterock.ai</w:t>
-      </w:r>
-      <w:r>
-        <w:rPr>
-          <w:color w:val="0089FF"/>
-          <w:w w:val="105"/>
-          <w:sz w:val="19"/>
-        </w:rPr>
-        <w:t xml:space="preserve"> </w:t>
+        <w:t xml:space="preserve">Webster Bank </w:t>
       </w:r>
       <w:r>
         <w:rPr>
@@ -1815,9 +1574,8 @@
           <w:sz w:val="16"/>
           <w:szCs w:val="16"/>
         </w:rPr>
-        <w:t>(</w:t>
-      </w:r>
-      <w:proofErr w:type="gramStart"/>
+        <w:t xml:space="preserve">(June, 2022 – Present </w:t>
+      </w:r>
       <w:r>
         <w:rPr>
           <w:color w:val="374246"/>
@@ -1826,9 +1584,8 @@
           <w:sz w:val="16"/>
           <w:szCs w:val="16"/>
         </w:rPr>
-        <w:t>Jan,</w:t>
-      </w:r>
-      <w:proofErr w:type="gramEnd"/>
+        <w:t>Stamford/Waterbury</w:t>
+      </w:r>
       <w:r>
         <w:rPr>
           <w:color w:val="374246"/>
@@ -1837,7 +1594,17 @@
           <w:sz w:val="16"/>
           <w:szCs w:val="16"/>
         </w:rPr>
-        <w:t xml:space="preserve"> 2022 – Present Manhattan, NY</w:t>
+        <w:t xml:space="preserve">, </w:t>
+      </w:r>
+      <w:r>
+        <w:rPr>
+          <w:color w:val="374246"/>
+          <w:w w:val="105"/>
+          <w:position w:val="1"/>
+          <w:sz w:val="16"/>
+          <w:szCs w:val="16"/>
+        </w:rPr>
+        <w:t>CT</w:t>
       </w:r>
       <w:r>
         <w:rPr>
@@ -1883,7 +1650,7 @@
           <w:bCs w:val="0"/>
           <w:sz w:val="18"/>
         </w:rPr>
-        <w:t>Perform ETL, EDA on expansive real-estate datasets to identify key features</w:t>
+        <w:t xml:space="preserve">Perform </w:t>
       </w:r>
       <w:r>
         <w:rPr>
@@ -1891,7 +1658,23 @@
           <w:bCs w:val="0"/>
           <w:sz w:val="18"/>
         </w:rPr>
-        <w:t xml:space="preserve"> and insights on past and present markets.</w:t>
+        <w:t>Quantitative analysis on various financial data to facilitate model implementation in</w:t>
+      </w:r>
+      <w:r>
+        <w:rPr>
+          <w:b w:val="0"/>
+          <w:bCs w:val="0"/>
+          <w:sz w:val="18"/>
+        </w:rPr>
+        <w:t xml:space="preserve"> credit</w:t>
+      </w:r>
+      <w:r>
+        <w:rPr>
+          <w:b w:val="0"/>
+          <w:bCs w:val="0"/>
+          <w:sz w:val="18"/>
+        </w:rPr>
+        <w:t xml:space="preserve"> risk management.</w:t>
       </w:r>
     </w:p>
     <w:p>
@@ -1917,7 +1700,7 @@
           <w:bCs w:val="0"/>
           <w:sz w:val="18"/>
         </w:rPr>
-        <w:t>Automate new incoming data from different vendors and incorporate to existing database</w:t>
+        <w:t>Use machine learning to implement OCR text mining and image processin</w:t>
       </w:r>
       <w:r>
         <w:rPr>
@@ -1925,25 +1708,15 @@
           <w:bCs w:val="0"/>
           <w:sz w:val="18"/>
         </w:rPr>
-        <w:t xml:space="preserve"> and cloud storage using Apache airflow, GCP </w:t>
-      </w:r>
-      <w:proofErr w:type="spellStart"/>
+        <w:t>g to</w:t>
+      </w:r>
       <w:r>
         <w:rPr>
           <w:b w:val="0"/>
           <w:bCs w:val="0"/>
           <w:sz w:val="18"/>
         </w:rPr>
-        <w:t>BigQuery</w:t>
-      </w:r>
-      <w:proofErr w:type="spellEnd"/>
-      <w:r>
-        <w:rPr>
-          <w:b w:val="0"/>
-          <w:bCs w:val="0"/>
-          <w:sz w:val="18"/>
-        </w:rPr>
-        <w:t>, and Google Cloud Storage.</w:t>
+        <w:t xml:space="preserve"> extract data for model building.</w:t>
       </w:r>
     </w:p>
     <w:p>
@@ -1969,16 +1742,15 @@
           <w:bCs w:val="0"/>
           <w:sz w:val="18"/>
         </w:rPr>
-        <w:t>Coordinate</w:t>
+        <w:t>Develop and maintain models under strict</w:t>
       </w:r>
       <w:r>
         <w:rPr>
           <w:b w:val="0"/>
           <w:bCs w:val="0"/>
-          <w:spacing w:val="-5"/>
-          <w:sz w:val="18"/>
-        </w:rPr>
-        <w:t xml:space="preserve"> </w:t>
+          <w:sz w:val="18"/>
+        </w:rPr>
+        <w:t xml:space="preserve"> CECL</w:t>
       </w:r>
       <w:r>
         <w:rPr>
@@ -1986,38 +1758,19 @@
           <w:bCs w:val="0"/>
           <w:sz w:val="18"/>
         </w:rPr>
-        <w:t>closely with</w:t>
-      </w:r>
-      <w:r>
+        <w:t xml:space="preserve"> guidelines and regulations. </w:t>
+      </w:r>
+    </w:p>
+    <w:p>
+      <w:pPr>
+        <w:pStyle w:val="Title"/>
+        <w:numPr>
+          <w:ilvl w:val="0"/>
+          <w:numId w:val="4"/>
+        </w:numPr>
         <w:rPr>
           <w:b w:val="0"/>
           <w:bCs w:val="0"/>
-          <w:spacing w:val="-1"/>
-          <w:sz w:val="18"/>
-        </w:rPr>
-        <w:t xml:space="preserve"> </w:t>
-      </w:r>
-      <w:r>
-        <w:rPr>
-          <w:b w:val="0"/>
-          <w:bCs w:val="0"/>
-          <w:sz w:val="18"/>
-        </w:rPr>
-        <w:t>CTO to upkeep daily model clusters, build predictive models for different real-estate products such as price and rent prediction</w:t>
-      </w:r>
-      <w:r>
-        <w:rPr>
-          <w:b w:val="0"/>
-          <w:bCs w:val="0"/>
-          <w:sz w:val="18"/>
-        </w:rPr>
-        <w:t xml:space="preserve">, and research different models such as Neural Networks. </w:t>
-      </w:r>
-    </w:p>
-    <w:p>
-      <w:pPr>
-        <w:pStyle w:val="Title"/>
-        <w:rPr>
           <w:color w:val="374246"/>
           <w:w w:val="105"/>
           <w:position w:val="1"/>
@@ -2027,42 +1780,129 @@
       </w:pPr>
       <w:r>
         <w:rPr>
+          <w:b w:val="0"/>
+          <w:bCs w:val="0"/>
+          <w:sz w:val="18"/>
+        </w:rPr>
+        <w:t>Extract</w:t>
+      </w:r>
+      <w:r>
+        <w:rPr>
+          <w:b w:val="0"/>
+          <w:bCs w:val="0"/>
+          <w:sz w:val="18"/>
+        </w:rPr>
+        <w:t>/Scrape</w:t>
+      </w:r>
+      <w:r>
+        <w:rPr>
+          <w:b w:val="0"/>
+          <w:bCs w:val="0"/>
+          <w:sz w:val="18"/>
+        </w:rPr>
+        <w:t xml:space="preserve"> unstructured data from over 1 million PDF files to structured CSV</w:t>
+      </w:r>
+      <w:r>
+        <w:rPr>
+          <w:b w:val="0"/>
+          <w:bCs w:val="0"/>
+          <w:sz w:val="18"/>
+        </w:rPr>
+        <w:t xml:space="preserve"> tables</w:t>
+      </w:r>
+      <w:r>
+        <w:rPr>
+          <w:b w:val="0"/>
+          <w:bCs w:val="0"/>
+          <w:sz w:val="18"/>
+        </w:rPr>
+        <w:t xml:space="preserve"> for model development by training ABBYY software using OCR’s image recognition and NLP.</w:t>
+      </w:r>
+    </w:p>
+    <w:p>
+      <w:pPr>
+        <w:pStyle w:val="Title"/>
+        <w:numPr>
+          <w:ilvl w:val="0"/>
+          <w:numId w:val="4"/>
+        </w:numPr>
+        <w:rPr>
+          <w:b w:val="0"/>
+          <w:bCs w:val="0"/>
+          <w:color w:val="374246"/>
+          <w:w w:val="105"/>
+          <w:position w:val="1"/>
+          <w:sz w:val="20"/>
+          <w:szCs w:val="20"/>
+        </w:rPr>
+      </w:pPr>
+      <w:r>
+        <w:rPr>
+          <w:b w:val="0"/>
+          <w:bCs w:val="0"/>
+          <w:sz w:val="18"/>
+        </w:rPr>
+        <w:t xml:space="preserve">Feature engineer predictor variables and response variables to build predictive credit approval/risk models from semi, and unstructured data set. </w:t>
+      </w:r>
+    </w:p>
+    <w:p>
+      <w:pPr>
+        <w:pStyle w:val="Title"/>
+        <w:numPr>
+          <w:ilvl w:val="0"/>
+          <w:numId w:val="4"/>
+        </w:numPr>
+        <w:rPr>
+          <w:b w:val="0"/>
+          <w:bCs w:val="0"/>
+          <w:color w:val="374246"/>
+          <w:w w:val="105"/>
+          <w:position w:val="1"/>
+          <w:sz w:val="20"/>
+          <w:szCs w:val="20"/>
+        </w:rPr>
+      </w:pPr>
+      <w:r>
+        <w:rPr>
+          <w:b w:val="0"/>
+          <w:bCs w:val="0"/>
+          <w:sz w:val="18"/>
+        </w:rPr>
+        <w:t>Collaborate and communicate with other teams and executives to solve problems and research new solutions.</w:t>
+      </w:r>
+    </w:p>
+    <w:p>
+      <w:pPr>
+        <w:pStyle w:val="Title"/>
+        <w:rPr>
+          <w:color w:val="374246"/>
+          <w:w w:val="105"/>
+          <w:position w:val="1"/>
+          <w:sz w:val="20"/>
+          <w:szCs w:val="20"/>
+        </w:rPr>
+      </w:pPr>
+      <w:r>
+        <w:rPr>
           <w:sz w:val="24"/>
           <w:szCs w:val="24"/>
         </w:rPr>
-        <w:t>Junior D</w:t>
+        <w:t>Data Scientist</w:t>
       </w:r>
       <w:r>
         <w:rPr>
           <w:sz w:val="24"/>
           <w:szCs w:val="24"/>
         </w:rPr>
-        <w:t>ata Scientist</w:t>
-      </w:r>
-      <w:r>
-        <w:rPr>
-          <w:sz w:val="24"/>
-          <w:szCs w:val="24"/>
-        </w:rPr>
         <w:t xml:space="preserve"> – </w:t>
       </w:r>
-      <w:proofErr w:type="spellStart"/>
       <w:r>
         <w:rPr>
           <w:color w:val="0089FF"/>
           <w:w w:val="105"/>
           <w:sz w:val="19"/>
         </w:rPr>
-        <w:t>ProMarketingHub</w:t>
-      </w:r>
-      <w:proofErr w:type="spellEnd"/>
-      <w:r>
-        <w:rPr>
-          <w:color w:val="0089FF"/>
-          <w:w w:val="105"/>
-          <w:sz w:val="19"/>
-        </w:rPr>
-        <w:t xml:space="preserve"> </w:t>
+        <w:t xml:space="preserve">Whiterock.ai </w:t>
       </w:r>
       <w:r>
         <w:rPr>
@@ -2072,7 +1912,7 @@
           <w:sz w:val="16"/>
           <w:szCs w:val="16"/>
         </w:rPr>
-        <w:t>(</w:t>
+        <w:t xml:space="preserve">(Jan, 2022 – </w:t>
       </w:r>
       <w:r>
         <w:rPr>
@@ -2082,7 +1922,7 @@
           <w:sz w:val="16"/>
           <w:szCs w:val="16"/>
         </w:rPr>
-        <w:t>2020-2021</w:t>
+        <w:t>May, 2022</w:t>
       </w:r>
       <w:r>
         <w:rPr>
@@ -2092,7 +1932,186 @@
           <w:sz w:val="16"/>
           <w:szCs w:val="16"/>
         </w:rPr>
+        <w:t xml:space="preserve"> Manhattan, NY)</w:t>
+      </w:r>
+      <w:r>
+        <w:rPr>
+          <w:color w:val="374246"/>
+          <w:w w:val="105"/>
+          <w:position w:val="1"/>
+          <w:sz w:val="20"/>
+          <w:szCs w:val="20"/>
+        </w:rPr>
+        <w:t>:</w:t>
+      </w:r>
+    </w:p>
+    <w:p>
+      <w:pPr>
+        <w:pStyle w:val="Title"/>
+        <w:numPr>
+          <w:ilvl w:val="0"/>
+          <w:numId w:val="4"/>
+        </w:numPr>
+        <w:rPr>
+          <w:b w:val="0"/>
+          <w:bCs w:val="0"/>
+          <w:color w:val="374246"/>
+          <w:w w:val="105"/>
+          <w:position w:val="1"/>
+          <w:sz w:val="20"/>
+          <w:szCs w:val="20"/>
+        </w:rPr>
+      </w:pPr>
+      <w:r>
+        <w:rPr>
+          <w:b w:val="0"/>
+          <w:bCs w:val="0"/>
+          <w:sz w:val="18"/>
+        </w:rPr>
+        <w:t>Perform ETL, EDA on expansive real-estate datasets to identify key features</w:t>
+      </w:r>
+      <w:r>
+        <w:rPr>
+          <w:b w:val="0"/>
+          <w:bCs w:val="0"/>
+          <w:sz w:val="18"/>
+        </w:rPr>
+        <w:t xml:space="preserve"> and insights on past and present markets.</w:t>
+      </w:r>
+    </w:p>
+    <w:p>
+      <w:pPr>
+        <w:pStyle w:val="Title"/>
+        <w:numPr>
+          <w:ilvl w:val="0"/>
+          <w:numId w:val="4"/>
+        </w:numPr>
+        <w:rPr>
+          <w:b w:val="0"/>
+          <w:bCs w:val="0"/>
+          <w:color w:val="374246"/>
+          <w:w w:val="105"/>
+          <w:position w:val="1"/>
+          <w:sz w:val="20"/>
+          <w:szCs w:val="20"/>
+        </w:rPr>
+      </w:pPr>
+      <w:r>
+        <w:rPr>
+          <w:b w:val="0"/>
+          <w:bCs w:val="0"/>
+          <w:sz w:val="18"/>
+        </w:rPr>
+        <w:t>Automate new incoming data from different vendors and incorporate to existing database and cloud storage using Apache airflow, GCP BigQuery, and Google Cloud Storage.</w:t>
+      </w:r>
+    </w:p>
+    <w:p>
+      <w:pPr>
+        <w:pStyle w:val="Title"/>
+        <w:numPr>
+          <w:ilvl w:val="0"/>
+          <w:numId w:val="4"/>
+        </w:numPr>
+        <w:rPr>
+          <w:b w:val="0"/>
+          <w:bCs w:val="0"/>
+          <w:color w:val="374246"/>
+          <w:w w:val="105"/>
+          <w:position w:val="1"/>
+          <w:sz w:val="20"/>
+          <w:szCs w:val="20"/>
+        </w:rPr>
+      </w:pPr>
+      <w:r>
+        <w:rPr>
+          <w:b w:val="0"/>
+          <w:bCs w:val="0"/>
+          <w:sz w:val="18"/>
+        </w:rPr>
+        <w:t>Coordinate</w:t>
+      </w:r>
+      <w:r>
+        <w:rPr>
+          <w:b w:val="0"/>
+          <w:bCs w:val="0"/>
+          <w:spacing w:val="-5"/>
+          <w:sz w:val="18"/>
+        </w:rPr>
         <w:t xml:space="preserve"> </w:t>
+      </w:r>
+      <w:r>
+        <w:rPr>
+          <w:b w:val="0"/>
+          <w:bCs w:val="0"/>
+          <w:sz w:val="18"/>
+        </w:rPr>
+        <w:t>closely with</w:t>
+      </w:r>
+      <w:r>
+        <w:rPr>
+          <w:b w:val="0"/>
+          <w:bCs w:val="0"/>
+          <w:spacing w:val="-1"/>
+          <w:sz w:val="18"/>
+        </w:rPr>
+        <w:t xml:space="preserve"> </w:t>
+      </w:r>
+      <w:r>
+        <w:rPr>
+          <w:b w:val="0"/>
+          <w:bCs w:val="0"/>
+          <w:sz w:val="18"/>
+        </w:rPr>
+        <w:t>CTO to upkeep daily model clusters, build predictive models for different real-estate products such as price and rent prediction</w:t>
+      </w:r>
+      <w:r>
+        <w:rPr>
+          <w:b w:val="0"/>
+          <w:bCs w:val="0"/>
+          <w:sz w:val="18"/>
+        </w:rPr>
+        <w:t xml:space="preserve">, and research different models such as Neural Networks. </w:t>
+      </w:r>
+    </w:p>
+    <w:p>
+      <w:pPr>
+        <w:pStyle w:val="Title"/>
+        <w:rPr>
+          <w:color w:val="374246"/>
+          <w:w w:val="105"/>
+          <w:position w:val="1"/>
+          <w:sz w:val="20"/>
+          <w:szCs w:val="20"/>
+        </w:rPr>
+      </w:pPr>
+      <w:r>
+        <w:rPr>
+          <w:sz w:val="24"/>
+          <w:szCs w:val="24"/>
+        </w:rPr>
+        <w:t>Junior D</w:t>
+      </w:r>
+      <w:r>
+        <w:rPr>
+          <w:sz w:val="24"/>
+          <w:szCs w:val="24"/>
+        </w:rPr>
+        <w:t>ata Scientist</w:t>
+      </w:r>
+      <w:r>
+        <w:rPr>
+          <w:sz w:val="24"/>
+          <w:szCs w:val="24"/>
+        </w:rPr>
+        <w:t xml:space="preserve"> – </w:t>
+      </w:r>
+      <w:r>
+        <w:rPr>
+          <w:color w:val="0089FF"/>
+          <w:w w:val="105"/>
+          <w:sz w:val="19"/>
+        </w:rPr>
+        <w:t xml:space="preserve">ProMarketingHub </w:t>
       </w:r>
       <w:r>
         <w:rPr>
@@ -2102,17 +2121,7 @@
           <w:sz w:val="16"/>
           <w:szCs w:val="16"/>
         </w:rPr>
-        <w:t>Queens</w:t>
-      </w:r>
-      <w:r>
-        <w:rPr>
-          <w:color w:val="374246"/>
-          <w:w w:val="105"/>
-          <w:position w:val="1"/>
-          <w:sz w:val="16"/>
-          <w:szCs w:val="16"/>
-        </w:rPr>
-        <w:t>, NY)</w:t>
+        <w:t>(2020-2021 Queens, NY)</w:t>
       </w:r>
       <w:r>
         <w:rPr>
@@ -2447,248 +2456,6 @@
           <w:sz w:val="18"/>
         </w:rPr>
         <w:t>use.</w:t>
-      </w:r>
-    </w:p>
-    <w:p>
-      <w:pPr>
-        <w:pStyle w:val="Title"/>
-        <w:rPr>
-          <w:color w:val="374246"/>
-          <w:w w:val="105"/>
-          <w:position w:val="1"/>
-          <w:sz w:val="20"/>
-          <w:szCs w:val="20"/>
-        </w:rPr>
-      </w:pPr>
-      <w:r>
-        <w:rPr>
-          <w:sz w:val="24"/>
-          <w:szCs w:val="24"/>
-        </w:rPr>
-        <w:t>Data Analyst</w:t>
-      </w:r>
-      <w:r>
-        <w:rPr>
-          <w:sz w:val="24"/>
-          <w:szCs w:val="24"/>
-        </w:rPr>
-        <w:t xml:space="preserve"> – </w:t>
-      </w:r>
-      <w:r>
-        <w:rPr>
-          <w:color w:val="0089FF"/>
-          <w:w w:val="105"/>
-          <w:sz w:val="19"/>
-        </w:rPr>
-        <w:t>Centerplate</w:t>
-      </w:r>
-      <w:r>
-        <w:rPr>
-          <w:color w:val="0089FF"/>
-          <w:w w:val="105"/>
-          <w:sz w:val="19"/>
-        </w:rPr>
-        <w:t xml:space="preserve"> </w:t>
-      </w:r>
-      <w:r>
-        <w:rPr>
-          <w:color w:val="374246"/>
-          <w:w w:val="105"/>
-          <w:position w:val="1"/>
-          <w:sz w:val="16"/>
-          <w:szCs w:val="16"/>
-        </w:rPr>
-        <w:t>(20</w:t>
-      </w:r>
-      <w:r>
-        <w:rPr>
-          <w:color w:val="374246"/>
-          <w:w w:val="105"/>
-          <w:position w:val="1"/>
-          <w:sz w:val="16"/>
-          <w:szCs w:val="16"/>
-        </w:rPr>
-        <w:t>16</w:t>
-      </w:r>
-      <w:r>
-        <w:rPr>
-          <w:color w:val="374246"/>
-          <w:w w:val="105"/>
-          <w:position w:val="1"/>
-          <w:sz w:val="16"/>
-          <w:szCs w:val="16"/>
-        </w:rPr>
-        <w:t xml:space="preserve">-2021 </w:t>
-      </w:r>
-      <w:r>
-        <w:rPr>
-          <w:color w:val="374246"/>
-          <w:w w:val="105"/>
-          <w:position w:val="1"/>
-          <w:sz w:val="16"/>
-          <w:szCs w:val="16"/>
-        </w:rPr>
-        <w:t>Elmont</w:t>
-      </w:r>
-      <w:r>
-        <w:rPr>
-          <w:color w:val="374246"/>
-          <w:w w:val="105"/>
-          <w:position w:val="1"/>
-          <w:sz w:val="16"/>
-          <w:szCs w:val="16"/>
-        </w:rPr>
-        <w:t>, NY)</w:t>
-      </w:r>
-      <w:r>
-        <w:rPr>
-          <w:color w:val="374246"/>
-          <w:w w:val="105"/>
-          <w:position w:val="1"/>
-          <w:sz w:val="20"/>
-          <w:szCs w:val="20"/>
-        </w:rPr>
-        <w:t>:</w:t>
-      </w:r>
-    </w:p>
-    <w:p>
-      <w:pPr>
-        <w:pStyle w:val="ListParagraph"/>
-        <w:numPr>
-          <w:ilvl w:val="0"/>
-          <w:numId w:val="9"/>
-        </w:numPr>
-        <w:tabs>
-          <w:tab w:val="left" w:pos="490"/>
-        </w:tabs>
-        <w:spacing w:before="60"/>
-        <w:rPr>
-          <w:sz w:val="18"/>
-        </w:rPr>
-      </w:pPr>
-      <w:r>
-        <w:rPr>
-          <w:sz w:val="18"/>
-        </w:rPr>
-        <w:t>Performed data entries, sorting and analysis on over 10K+ client data to assist with customer</w:t>
-      </w:r>
-      <w:r>
-        <w:rPr>
-          <w:spacing w:val="-26"/>
-          <w:sz w:val="18"/>
-        </w:rPr>
-        <w:t xml:space="preserve"> </w:t>
-      </w:r>
-      <w:r>
-        <w:rPr>
-          <w:sz w:val="18"/>
-        </w:rPr>
-        <w:t>engagement.</w:t>
-      </w:r>
-    </w:p>
-    <w:p>
-      <w:pPr>
-        <w:pStyle w:val="ListParagraph"/>
-        <w:numPr>
-          <w:ilvl w:val="0"/>
-          <w:numId w:val="9"/>
-        </w:numPr>
-        <w:tabs>
-          <w:tab w:val="left" w:pos="490"/>
-        </w:tabs>
-        <w:spacing w:before="43"/>
-        <w:rPr>
-          <w:sz w:val="18"/>
-        </w:rPr>
-      </w:pPr>
-      <w:r>
-        <w:rPr>
-          <w:sz w:val="18"/>
-        </w:rPr>
-        <w:t>Increased customer orders by 13% by incentivizing coupons and combo</w:t>
-      </w:r>
-      <w:r>
-        <w:rPr>
-          <w:spacing w:val="-10"/>
-          <w:sz w:val="18"/>
-        </w:rPr>
-        <w:t xml:space="preserve"> </w:t>
-      </w:r>
-      <w:r>
-        <w:rPr>
-          <w:sz w:val="18"/>
-        </w:rPr>
-        <w:t>deals</w:t>
-      </w:r>
-    </w:p>
-    <w:p>
-      <w:pPr>
-        <w:pStyle w:val="ListParagraph"/>
-        <w:numPr>
-          <w:ilvl w:val="0"/>
-          <w:numId w:val="9"/>
-        </w:numPr>
-        <w:tabs>
-          <w:tab w:val="left" w:pos="490"/>
-        </w:tabs>
-        <w:spacing w:before="40"/>
-        <w:rPr>
-          <w:sz w:val="18"/>
-        </w:rPr>
-      </w:pPr>
-      <w:r>
-        <w:rPr>
-          <w:sz w:val="18"/>
-        </w:rPr>
-        <w:t>Analyzed food data to find most popular orders to restructure pricing and maximize company</w:t>
-      </w:r>
-      <w:r>
-        <w:rPr>
-          <w:spacing w:val="-16"/>
-          <w:sz w:val="18"/>
-        </w:rPr>
-        <w:t xml:space="preserve"> </w:t>
-      </w:r>
-      <w:r>
-        <w:rPr>
-          <w:sz w:val="18"/>
-        </w:rPr>
-        <w:t>profits.</w:t>
-      </w:r>
-    </w:p>
-    <w:p>
-      <w:pPr>
-        <w:pStyle w:val="ListParagraph"/>
-        <w:numPr>
-          <w:ilvl w:val="0"/>
-          <w:numId w:val="9"/>
-        </w:numPr>
-        <w:tabs>
-          <w:tab w:val="left" w:pos="490"/>
-        </w:tabs>
-        <w:spacing w:before="43"/>
-        <w:rPr>
-          <w:sz w:val="18"/>
-        </w:rPr>
-      </w:pPr>
-      <w:r>
-        <w:rPr>
-          <w:sz w:val="18"/>
-        </w:rPr>
-        <w:t>Created and presented data visualization of customer habits and other findings to help further</w:t>
-      </w:r>
-      <w:r>
-        <w:rPr>
-          <w:spacing w:val="-13"/>
-          <w:sz w:val="18"/>
-        </w:rPr>
-        <w:t xml:space="preserve"> </w:t>
-      </w:r>
-      <w:r>
-        <w:rPr>
-          <w:sz w:val="18"/>
-        </w:rPr>
-        <w:t>growth.</w:t>
       </w:r>
     </w:p>
     <w:p>
@@ -2844,21 +2611,7 @@
         <w:rPr>
           <w:sz w:val="18"/>
         </w:rPr>
-        <w:t xml:space="preserve">Utilized </w:t>
-      </w:r>
-      <w:proofErr w:type="spellStart"/>
-      <w:r>
-        <w:rPr>
-          <w:sz w:val="18"/>
-        </w:rPr>
-        <w:t>Keras</w:t>
-      </w:r>
-      <w:proofErr w:type="spellEnd"/>
-      <w:r>
-        <w:rPr>
-          <w:sz w:val="18"/>
-        </w:rPr>
-        <w:t xml:space="preserve"> API to build a complex neural network which can classify 315 different species of</w:t>
+        <w:t>Utilized Keras API to build a complex neural network which can classify 315 different species of</w:t>
       </w:r>
       <w:r>
         <w:rPr>
@@ -2960,23 +2713,7 @@
           <w:sz w:val="24"/>
           <w:szCs w:val="24"/>
         </w:rPr>
-        <w:t xml:space="preserve">New York Housing Price Prediction – </w:t>
-      </w:r>
-      <w:proofErr w:type="spellStart"/>
-      <w:r>
-        <w:rPr>
-          <w:sz w:val="24"/>
-          <w:szCs w:val="24"/>
-        </w:rPr>
-        <w:t>XGBoost</w:t>
-      </w:r>
-      <w:proofErr w:type="spellEnd"/>
-      <w:r>
-        <w:rPr>
-          <w:sz w:val="24"/>
-          <w:szCs w:val="24"/>
-        </w:rPr>
-        <w:t xml:space="preserve"> Decision Tree</w:t>
+        <w:t>New York Housing Price Prediction – XGBoost Decision Tree</w:t>
       </w:r>
     </w:p>
     <w:p>
@@ -3282,45 +3019,7 @@
         <w:rPr>
           <w:sz w:val="18"/>
         </w:rPr>
-        <w:t>Compare and b</w:t>
-      </w:r>
-      <w:r>
-        <w:rPr>
-          <w:sz w:val="18"/>
-        </w:rPr>
-        <w:t>uild</w:t>
-      </w:r>
-      <w:r>
-        <w:rPr>
-          <w:sz w:val="18"/>
-        </w:rPr>
-        <w:t xml:space="preserve"> different </w:t>
-      </w:r>
-      <w:r>
-        <w:rPr>
-          <w:sz w:val="18"/>
-        </w:rPr>
-        <w:t>predictive model</w:t>
-      </w:r>
-      <w:r>
-        <w:rPr>
-          <w:sz w:val="18"/>
-        </w:rPr>
-        <w:t xml:space="preserve">s such as Linear Regression, </w:t>
-      </w:r>
-      <w:proofErr w:type="spellStart"/>
-      <w:r>
-        <w:rPr>
-          <w:sz w:val="18"/>
-        </w:rPr>
-        <w:t>RandomForest</w:t>
-      </w:r>
-      <w:proofErr w:type="spellEnd"/>
-      <w:r>
-        <w:rPr>
-          <w:sz w:val="18"/>
-        </w:rPr>
-        <w:t>, KNN, and hyper-parameter tune each model to find best result using MAE as a metric, Gradient Boosting yielded the best results.</w:t>
+        <w:t>Compare and build different predictive models such as Linear Regression, RandomForest, KNN, and hyper-parameter tune each model to find best result using MAE as a metric, Gradient Boosting yielded the best results.</w:t>
       </w:r>
     </w:p>
     <w:p>
@@ -3336,21 +3035,7 @@
           <w:sz w:val="32"/>
           <w:szCs w:val="32"/>
         </w:rPr>
-        <w:t>TE</w:t>
-      </w:r>
-      <w:r>
-        <w:rPr>
-          <w:sz w:val="32"/>
-          <w:szCs w:val="32"/>
-        </w:rPr>
-        <w:t>CH STA</w:t>
-      </w:r>
-      <w:r>
-        <w:rPr>
-          <w:sz w:val="32"/>
-          <w:szCs w:val="32"/>
-        </w:rPr>
-        <w:t>CK</w:t>
+        <w:t>TECH STACK</w:t>
       </w:r>
     </w:p>
     <w:p>
@@ -3459,37 +3144,8 @@
         <w:t xml:space="preserve">: </w:t>
       </w:r>
       <w:r>
-        <w:t xml:space="preserve">Pandas, NumPy, OOP, SciPy, </w:t>
-      </w:r>
-      <w:proofErr w:type="spellStart"/>
-      <w:r>
-        <w:t>Statsmodel</w:t>
-      </w:r>
-      <w:proofErr w:type="spellEnd"/>
-      <w:r>
-        <w:t xml:space="preserve">, </w:t>
-      </w:r>
-      <w:proofErr w:type="spellStart"/>
-      <w:r>
-        <w:t>Tensorflow</w:t>
-      </w:r>
-      <w:proofErr w:type="spellEnd"/>
-      <w:r>
-        <w:t xml:space="preserve">, </w:t>
-      </w:r>
-      <w:proofErr w:type="spellStart"/>
-      <w:r>
-        <w:t>Keras</w:t>
-      </w:r>
-      <w:proofErr w:type="spellEnd"/>
-      <w:r>
-        <w:t xml:space="preserve">, Flask, requests, </w:t>
-      </w:r>
-      <w:proofErr w:type="spellStart"/>
-      <w:r>
-        <w:t>PyTorch</w:t>
-      </w:r>
-      <w:proofErr w:type="spellEnd"/>
+        <w:t>Pandas, NumPy, OOP, SciPy, Statsmodel, Tensorflow, Keras, Flask, requests, PyTorch</w:t>
+      </w:r>
     </w:p>
     <w:p>
       <w:pPr>
@@ -3511,29 +3167,13 @@
         <w:t xml:space="preserve"> </w:t>
       </w:r>
       <w:r>
-        <w:t xml:space="preserve">Neural Networks, Regression, Decision Trees, </w:t>
-      </w:r>
-      <w:proofErr w:type="spellStart"/>
-      <w:r>
-        <w:t>RandomForest</w:t>
-      </w:r>
-      <w:proofErr w:type="spellEnd"/>
-      <w:r>
-        <w:t>,</w:t>
+        <w:t>Neural Networks, Regression, Decision Trees, RandomForest,</w:t>
       </w:r>
       <w:r>
         <w:t xml:space="preserve"> </w:t>
       </w:r>
       <w:r>
-        <w:t xml:space="preserve">Classification, </w:t>
-      </w:r>
-      <w:proofErr w:type="spellStart"/>
-      <w:r>
-        <w:t>RandomForest</w:t>
-      </w:r>
-      <w:proofErr w:type="spellEnd"/>
-      <w:r>
-        <w:t>, NLP, Git</w:t>
+        <w:t>Classification, RandomForest, NLP, Git</w:t>
       </w:r>
       <w:r>
         <w:t xml:space="preserve"> </w:t>
@@ -3542,157 +3182,7 @@
         <w:t>Scikit-Learn, OpenCV, R</w:t>
       </w:r>
       <w:r>
-        <w:t>.</w:t>
-      </w:r>
-    </w:p>
-    <w:p>
-      <w:pPr>
-        <w:pStyle w:val="BodyText"/>
-        <w:ind w:left="200"/>
-      </w:pPr>
-      <w:r>
-        <w:rPr>
-          <w:rFonts w:ascii="Arial Black"/>
-          <w:u w:val="single"/>
-        </w:rPr>
-        <w:t>SQL:</w:t>
-      </w:r>
-      <w:r>
-        <w:rPr>
-          <w:rFonts w:ascii="Arial Black"/>
-        </w:rPr>
-        <w:t xml:space="preserve"> </w:t>
-      </w:r>
-      <w:r>
-        <w:t xml:space="preserve">NoSQL, </w:t>
-      </w:r>
-      <w:proofErr w:type="spellStart"/>
-      <w:r>
-        <w:t>sql</w:t>
-      </w:r>
-      <w:proofErr w:type="spellEnd"/>
-      <w:r>
-        <w:t xml:space="preserve">-lite, Microsoft SQL Server, DBMS, </w:t>
-      </w:r>
-      <w:proofErr w:type="spellStart"/>
-      <w:r>
-        <w:t>PostgressSQL</w:t>
-      </w:r>
-      <w:proofErr w:type="spellEnd"/>
-      <w:r>
-        <w:t>, DML</w:t>
-      </w:r>
-    </w:p>
-    <w:p>
-      <w:pPr>
-        <w:pStyle w:val="BodyText"/>
-        <w:spacing w:before="39"/>
-        <w:ind w:left="200"/>
-      </w:pPr>
-      <w:r>
-        <w:rPr>
-          <w:rFonts w:ascii="Arial Black"/>
-          <w:u w:val="single"/>
-        </w:rPr>
-        <w:t>Apache:</w:t>
-      </w:r>
-      <w:r>
-        <w:rPr>
-          <w:rFonts w:ascii="Arial Black"/>
-        </w:rPr>
-        <w:t xml:space="preserve"> </w:t>
-      </w:r>
-      <w:r>
-        <w:t xml:space="preserve">Hadoop, </w:t>
-      </w:r>
-      <w:proofErr w:type="spellStart"/>
-      <w:r>
-        <w:t>PySpark</w:t>
-      </w:r>
-      <w:proofErr w:type="spellEnd"/>
-      <w:r>
-        <w:t xml:space="preserve">, MongoDB, MapReduce, HDFS, </w:t>
-      </w:r>
-      <w:proofErr w:type="spellStart"/>
-      <w:r>
-        <w:t>Hbase</w:t>
-      </w:r>
-      <w:proofErr w:type="spellEnd"/>
-      <w:r>
-        <w:t>, Data mining, Oozie, Mahout</w:t>
-      </w:r>
-      <w:r>
-        <w:t>, Airflow.</w:t>
-      </w:r>
-    </w:p>
-    <w:p>
-      <w:pPr>
-        <w:pStyle w:val="BodyText"/>
-        <w:spacing w:before="37"/>
-        <w:ind w:left="200"/>
-      </w:pPr>
-      <w:r>
-        <w:rPr>
-          <w:rFonts w:ascii="Arial Black"/>
-          <w:u w:val="single"/>
-        </w:rPr>
-        <w:t>Visualization:</w:t>
-      </w:r>
-      <w:r>
-        <w:rPr>
-          <w:rFonts w:ascii="Arial Black"/>
-        </w:rPr>
-        <w:t xml:space="preserve"> </w:t>
-      </w:r>
-      <w:proofErr w:type="spellStart"/>
-      <w:r>
-        <w:t>Tableu</w:t>
-      </w:r>
-      <w:proofErr w:type="spellEnd"/>
-      <w:r>
-        <w:t xml:space="preserve">, </w:t>
-      </w:r>
-      <w:proofErr w:type="spellStart"/>
-      <w:r>
-        <w:t>PowerBI</w:t>
-      </w:r>
-      <w:proofErr w:type="spellEnd"/>
-      <w:r>
-        <w:t>, Seaborn, Matplotlib</w:t>
-      </w:r>
-      <w:r>
-        <w:t>.</w:t>
-      </w:r>
-    </w:p>
-    <w:p>
-      <w:pPr>
-        <w:pStyle w:val="BodyText"/>
-        <w:spacing w:before="37"/>
-        <w:ind w:left="200"/>
-      </w:pPr>
-      <w:r>
-        <w:rPr>
-          <w:rFonts w:ascii="Arial Black"/>
-          <w:u w:val="single"/>
-        </w:rPr>
-        <w:t>Cloud:</w:t>
-      </w:r>
-      <w:r>
-        <w:t xml:space="preserve"> </w:t>
-      </w:r>
-      <w:r>
-        <w:t xml:space="preserve">Google Cloud Platform, </w:t>
-      </w:r>
-      <w:proofErr w:type="spellStart"/>
-      <w:r>
-        <w:t>BigQuery</w:t>
-      </w:r>
-      <w:proofErr w:type="spellEnd"/>
-      <w:r>
-        <w:t>, AWS, MongoDB</w:t>
-      </w:r>
-      <w:r>
-        <w:t>, Databricks</w:t>
+        <w:t>, ABBYY.</w:t>
       </w:r>
     </w:p>
     <w:sectPr>
@@ -3706,8 +3196,59 @@
 </file>
 
 <file path=word/numbering.xml><?xml version="1.0" encoding="utf-8"?>
-<w:numbering xmlns:wpc="http://schemas.microsoft.com/office/word/2010/wordprocessingCanvas" xmlns:cx="http://schemas.microsoft.com/office/drawing/2014/chartex" xmlns:cx1="http://schemas.microsoft.com/office/drawing/2015/9/8/chartex" xmlns:cx2="http://schemas.microsoft.com/office/drawing/2015/10/21/chartex" xmlns:cx3="http://schemas.microsoft.com/office/drawing/2016/5/9/chartex" xmlns:cx4="http://schemas.microsoft.com/office/drawing/2016/5/10/chartex" xmlns:cx5="http://schemas.microsoft.com/office/drawing/2016/5/11/chartex" xmlns:cx6="http://schemas.microsoft.com/office/drawing/2016/5/12/chartex" xmlns:cx7="http://schemas.microsoft.com/office/drawing/2016/5/13/chartex" xmlns:cx8="http://schemas.microsoft.com/office/drawing/2016/5/14/chartex" xmlns:mc="http://schemas.openxmlformats.org/markup-compatibility/2006" xmlns:aink="http://schemas.microsoft.com/office/drawing/2016/ink" xmlns:am3d="http://schemas.microsoft.com/office/drawing/2017/model3d" xmlns:o="urn:schemas-microsoft-com:office:office" xmlns:r="http://schemas.openxmlformats.org/officeDocument/2006/relationships" xmlns:m="http://schemas.openxmlformats.org/officeDocument/2006/math" xmlns:v="urn:schemas-microsoft-com:vml" xmlns:wp14="http://schemas.microsoft.com/office/word/2010/wordprocessingDrawing" xmlns:wp="http://schemas.openxmlformats.org/drawingml/2006/wordprocessingDrawing" xmlns:w10="urn:schemas-microsoft-com:office:word" xmlns:w="http://schemas.openxmlformats.org/wordprocessingml/2006/main" xmlns:w14="http://schemas.microsoft.com/office/word/2010/wordml" xmlns:w15="http://schemas.microsoft.com/office/word/2012/wordml" xmlns:w16cex="http://schemas.microsoft.com/office/word/2018/wordml/cex" xmlns:w16cid="http://schemas.microsoft.com/office/word/2016/wordml/cid" xmlns:w16="http://schemas.microsoft.com/office/word/2018/wordml" xmlns:w16sdtdh="http://schemas.microsoft.com/office/word/2020/wordml/sdtdatahash" xmlns:w16se="http://schemas.microsoft.com/office/word/2015/wordml/symex" xmlns:wpg="http://schemas.microsoft.com/office/word/2010/wordprocessingGroup" xmlns:wpi="http://schemas.microsoft.com/office/word/2010/wordprocessingInk" xmlns:wne="http://schemas.microsoft.com/office/word/2006/wordml" xmlns:wps="http://schemas.microsoft.com/office/word/2010/wordprocessingShape" mc:Ignorable="w14 w15 w16se w16cid w16 w16cex w16sdtdh wp14">
+<w:numbering xmlns:wpc="http://schemas.microsoft.com/office/word/2010/wordprocessingCanvas" xmlns:cx="http://schemas.microsoft.com/office/drawing/2014/chartex" xmlns:cx1="http://schemas.microsoft.com/office/drawing/2015/9/8/chartex" xmlns:cx2="http://schemas.microsoft.com/office/drawing/2015/10/21/chartex" xmlns:cx3="http://schemas.microsoft.com/office/drawing/2016/5/9/chartex" xmlns:cx4="http://schemas.microsoft.com/office/drawing/2016/5/10/chartex" xmlns:cx5="http://schemas.microsoft.com/office/drawing/2016/5/11/chartex" xmlns:cx6="http://schemas.microsoft.com/office/drawing/2016/5/12/chartex" xmlns:cx7="http://schemas.microsoft.com/office/drawing/2016/5/13/chartex" xmlns:cx8="http://schemas.microsoft.com/office/drawing/2016/5/14/chartex" xmlns:mc="http://schemas.openxmlformats.org/markup-compatibility/2006" xmlns:aink="http://schemas.microsoft.com/office/drawing/2016/ink" xmlns:am3d="http://schemas.microsoft.com/office/drawing/2017/model3d" xmlns:o="urn:schemas-microsoft-com:office:office" xmlns:oel="http://schemas.microsoft.com/office/2019/extlst" xmlns:r="http://schemas.openxmlformats.org/officeDocument/2006/relationships" xmlns:m="http://schemas.openxmlformats.org/officeDocument/2006/math" xmlns:v="urn:schemas-microsoft-com:vml" xmlns:wp14="http://schemas.microsoft.com/office/word/2010/wordprocessingDrawing" xmlns:wp="http://schemas.openxmlformats.org/drawingml/2006/wordprocessingDrawing" xmlns:w10="urn:schemas-microsoft-com:office:word" xmlns:w="http://schemas.openxmlformats.org/wordprocessingml/2006/main" xmlns:w14="http://schemas.microsoft.com/office/word/2010/wordml" xmlns:w15="http://schemas.microsoft.com/office/word/2012/wordml" xmlns:w16cex="http://schemas.microsoft.com/office/word/2018/wordml/cex" xmlns:w16cid="http://schemas.microsoft.com/office/word/2016/wordml/cid" xmlns:w16="http://schemas.microsoft.com/office/word/2018/wordml" xmlns:w16sdtdh="http://schemas.microsoft.com/office/word/2020/wordml/sdtdatahash" xmlns:w16se="http://schemas.microsoft.com/office/word/2015/wordml/symex" xmlns:wpg="http://schemas.microsoft.com/office/word/2010/wordprocessingGroup" xmlns:wpi="http://schemas.microsoft.com/office/word/2010/wordprocessingInk" xmlns:wne="http://schemas.microsoft.com/office/word/2006/wordml" xmlns:wps="http://schemas.microsoft.com/office/word/2010/wordprocessingShape" mc:Ignorable="w14 w15 w16se w16cid w16 w16cex w16sdtdh wp14">
   <w:abstractNum w:abstractNumId="0" w15:restartNumberingAfterBreak="0">
+    <w:nsid w:val="860D48A2"/>
+    <w:multiLevelType w:val="hybridMultilevel"/>
+    <w:tmpl w:val="FFFFFFFF"/>
+    <w:lvl w:ilvl="0" w:tplc="FFFFFFFF">
+      <w:start w:val="1"/>
+      <w:numFmt w:val="bullet"/>
+      <w:lvlText w:val="•"/>
+      <w:lvlJc w:val="left"/>
+    </w:lvl>
+    <w:lvl w:ilvl="1" w:tplc="FFFFFFFF">
+      <w:numFmt w:val="decimal"/>
+      <w:lvlText w:val=""/>
+      <w:lvlJc w:val="left"/>
+    </w:lvl>
+    <w:lvl w:ilvl="2" w:tplc="FFFFFFFF">
+      <w:numFmt w:val="decimal"/>
+      <w:lvlText w:val=""/>
+      <w:lvlJc w:val="left"/>
+    </w:lvl>
+    <w:lvl w:ilvl="3" w:tplc="FFFFFFFF">
+      <w:numFmt w:val="decimal"/>
+      <w:lvlText w:val=""/>
+      <w:lvlJc w:val="left"/>
+    </w:lvl>
+    <w:lvl w:ilvl="4" w:tplc="FFFFFFFF">
+      <w:numFmt w:val="decimal"/>
+      <w:lvlText w:val=""/>
+      <w:lvlJc w:val="left"/>
+    </w:lvl>
+    <w:lvl w:ilvl="5" w:tplc="FFFFFFFF">
+      <w:numFmt w:val="decimal"/>
+      <w:lvlText w:val=""/>
+      <w:lvlJc w:val="left"/>
+    </w:lvl>
+    <w:lvl w:ilvl="6" w:tplc="FFFFFFFF">
+      <w:numFmt w:val="decimal"/>
+      <w:lvlText w:val=""/>
+      <w:lvlJc w:val="left"/>
+    </w:lvl>
+    <w:lvl w:ilvl="7" w:tplc="FFFFFFFF">
+      <w:numFmt w:val="decimal"/>
+      <w:lvlText w:val=""/>
+      <w:lvlJc w:val="left"/>
+    </w:lvl>
+    <w:lvl w:ilvl="8" w:tplc="FFFFFFFF">
+      <w:numFmt w:val="decimal"/>
+      <w:lvlText w:val=""/>
+      <w:lvlJc w:val="left"/>
+    </w:lvl>
+  </w:abstractNum>
+  <w:abstractNum w:abstractNumId="1" w15:restartNumberingAfterBreak="0">
     <w:nsid w:val="04903F18"/>
     <w:multiLevelType w:val="hybridMultilevel"/>
     <w:tmpl w:val="5958E43C"/>
@@ -3826,7 +3367,7 @@
       </w:rPr>
     </w:lvl>
   </w:abstractNum>
-  <w:abstractNum w:abstractNumId="1" w15:restartNumberingAfterBreak="0">
+  <w:abstractNum w:abstractNumId="2" w15:restartNumberingAfterBreak="0">
     <w:nsid w:val="059D78C2"/>
     <w:multiLevelType w:val="hybridMultilevel"/>
     <w:tmpl w:val="FE8AAB02"/>
@@ -3945,7 +3486,7 @@
       </w:rPr>
     </w:lvl>
   </w:abstractNum>
-  <w:abstractNum w:abstractNumId="2" w15:restartNumberingAfterBreak="0">
+  <w:abstractNum w:abstractNumId="3" w15:restartNumberingAfterBreak="0">
     <w:nsid w:val="10E54ED6"/>
     <w:multiLevelType w:val="hybridMultilevel"/>
     <w:tmpl w:val="4EAEC432"/>
@@ -4062,7 +3603,7 @@
       </w:rPr>
     </w:lvl>
   </w:abstractNum>
-  <w:abstractNum w:abstractNumId="3" w15:restartNumberingAfterBreak="0">
+  <w:abstractNum w:abstractNumId="4" w15:restartNumberingAfterBreak="0">
     <w:nsid w:val="113E3D9E"/>
     <w:multiLevelType w:val="hybridMultilevel"/>
     <w:tmpl w:val="51B4E96A"/>
@@ -4175,7 +3716,7 @@
       </w:rPr>
     </w:lvl>
   </w:abstractNum>
-  <w:abstractNum w:abstractNumId="4" w15:restartNumberingAfterBreak="0">
+  <w:abstractNum w:abstractNumId="5" w15:restartNumberingAfterBreak="0">
     <w:nsid w:val="1A6136D9"/>
     <w:multiLevelType w:val="hybridMultilevel"/>
     <w:tmpl w:val="AEC671BE"/>
@@ -4288,7 +3829,7 @@
       </w:rPr>
     </w:lvl>
   </w:abstractNum>
-  <w:abstractNum w:abstractNumId="5" w15:restartNumberingAfterBreak="0">
+  <w:abstractNum w:abstractNumId="6" w15:restartNumberingAfterBreak="0">
     <w:nsid w:val="2F7C5323"/>
     <w:multiLevelType w:val="hybridMultilevel"/>
     <w:tmpl w:val="E8EEA084"/>
@@ -4401,7 +3942,7 @@
       </w:rPr>
     </w:lvl>
   </w:abstractNum>
-  <w:abstractNum w:abstractNumId="6" w15:restartNumberingAfterBreak="0">
+  <w:abstractNum w:abstractNumId="7" w15:restartNumberingAfterBreak="0">
     <w:nsid w:val="45825F38"/>
     <w:multiLevelType w:val="hybridMultilevel"/>
     <w:tmpl w:val="44B2E8F2"/>
@@ -4514,7 +4055,58 @@
       </w:rPr>
     </w:lvl>
   </w:abstractNum>
-  <w:abstractNum w:abstractNumId="7" w15:restartNumberingAfterBreak="0">
+  <w:abstractNum w:abstractNumId="8" w15:restartNumberingAfterBreak="0">
+    <w:nsid w:val="4B512200"/>
+    <w:multiLevelType w:val="hybridMultilevel"/>
+    <w:tmpl w:val="FFFFFFFF"/>
+    <w:lvl w:ilvl="0" w:tplc="FFFFFFFF">
+      <w:start w:val="1"/>
+      <w:numFmt w:val="bullet"/>
+      <w:lvlText w:val="•"/>
+      <w:lvlJc w:val="left"/>
+    </w:lvl>
+    <w:lvl w:ilvl="1" w:tplc="FFFFFFFF">
+      <w:numFmt w:val="decimal"/>
+      <w:lvlText w:val=""/>
+      <w:lvlJc w:val="left"/>
+    </w:lvl>
+    <w:lvl w:ilvl="2" w:tplc="FFFFFFFF">
+      <w:numFmt w:val="decimal"/>
+      <w:lvlText w:val=""/>
+      <w:lvlJc w:val="left"/>
+    </w:lvl>
+    <w:lvl w:ilvl="3" w:tplc="FFFFFFFF">
+      <w:numFmt w:val="decimal"/>
+      <w:lvlText w:val=""/>
+      <w:lvlJc w:val="left"/>
+    </w:lvl>
+    <w:lvl w:ilvl="4" w:tplc="FFFFFFFF">
+      <w:numFmt w:val="decimal"/>
+      <w:lvlText w:val=""/>
+      <w:lvlJc w:val="left"/>
+    </w:lvl>
+    <w:lvl w:ilvl="5" w:tplc="FFFFFFFF">
+      <w:numFmt w:val="decimal"/>
+      <w:lvlText w:val=""/>
+      <w:lvlJc w:val="left"/>
+    </w:lvl>
+    <w:lvl w:ilvl="6" w:tplc="FFFFFFFF">
+      <w:numFmt w:val="decimal"/>
+      <w:lvlText w:val=""/>
+      <w:lvlJc w:val="left"/>
+    </w:lvl>
+    <w:lvl w:ilvl="7" w:tplc="FFFFFFFF">
+      <w:numFmt w:val="decimal"/>
+      <w:lvlText w:val=""/>
+      <w:lvlJc w:val="left"/>
+    </w:lvl>
+    <w:lvl w:ilvl="8" w:tplc="FFFFFFFF">
+      <w:numFmt w:val="decimal"/>
+      <w:lvlText w:val=""/>
+      <w:lvlJc w:val="left"/>
+    </w:lvl>
+  </w:abstractNum>
+  <w:abstractNum w:abstractNumId="9" w15:restartNumberingAfterBreak="0">
     <w:nsid w:val="56CD4448"/>
     <w:multiLevelType w:val="hybridMultilevel"/>
     <w:tmpl w:val="690A21C2"/>
@@ -4627,7 +4219,7 @@
       </w:rPr>
     </w:lvl>
   </w:abstractNum>
-  <w:abstractNum w:abstractNumId="8" w15:restartNumberingAfterBreak="0">
+  <w:abstractNum w:abstractNumId="10" w15:restartNumberingAfterBreak="0">
     <w:nsid w:val="75F51B12"/>
     <w:multiLevelType w:val="hybridMultilevel"/>
     <w:tmpl w:val="156655EE"/>
@@ -4747,32 +4339,38 @@
       </w:rPr>
     </w:lvl>
   </w:abstractNum>
-  <w:num w:numId="1">
+  <w:num w:numId="1" w16cid:durableId="942883223">
+    <w:abstractNumId w:val="9"/>
+  </w:num>
+  <w:num w:numId="2" w16cid:durableId="834759751">
+    <w:abstractNumId w:val="10"/>
+  </w:num>
+  <w:num w:numId="3" w16cid:durableId="1325931396">
     <w:abstractNumId w:val="7"/>
   </w:num>
-  <w:num w:numId="2">
+  <w:num w:numId="4" w16cid:durableId="1334606356">
+    <w:abstractNumId w:val="6"/>
+  </w:num>
+  <w:num w:numId="5" w16cid:durableId="1500192981">
+    <w:abstractNumId w:val="3"/>
+  </w:num>
+  <w:num w:numId="6" w16cid:durableId="1078291165">
+    <w:abstractNumId w:val="2"/>
+  </w:num>
+  <w:num w:numId="7" w16cid:durableId="686717203">
+    <w:abstractNumId w:val="1"/>
+  </w:num>
+  <w:num w:numId="8" w16cid:durableId="1065251687">
+    <w:abstractNumId w:val="5"/>
+  </w:num>
+  <w:num w:numId="9" w16cid:durableId="953096599">
+    <w:abstractNumId w:val="4"/>
+  </w:num>
+  <w:num w:numId="10" w16cid:durableId="1411929112">
     <w:abstractNumId w:val="8"/>
   </w:num>
-  <w:num w:numId="3">
-    <w:abstractNumId w:val="6"/>
-  </w:num>
-  <w:num w:numId="4">
-    <w:abstractNumId w:val="5"/>
-  </w:num>
-  <w:num w:numId="5">
-    <w:abstractNumId w:val="2"/>
-  </w:num>
-  <w:num w:numId="6">
-    <w:abstractNumId w:val="1"/>
-  </w:num>
-  <w:num w:numId="7">
+  <w:num w:numId="11" w16cid:durableId="957100069">
     <w:abstractNumId w:val="0"/>
-  </w:num>
-  <w:num w:numId="8">
-    <w:abstractNumId w:val="4"/>
-  </w:num>
-  <w:num w:numId="9">
-    <w:abstractNumId w:val="3"/>
   </w:num>
 </w:numbering>
 </file>
@@ -5179,6 +4777,7 @@
   <w:style w:type="character" w:default="1" w:styleId="DefaultParagraphFont">
     <w:name w:val="Default Paragraph Font"/>
     <w:uiPriority w:val="1"/>
+    <w:semiHidden/>
     <w:unhideWhenUsed/>
   </w:style>
   <w:style w:type="table" w:default="1" w:styleId="TableNormal">
@@ -5316,6 +4915,45 @@
       <w:rFonts w:eastAsiaTheme="minorEastAsia"/>
       <w:color w:val="5A5A5A" w:themeColor="text1" w:themeTint="A5"/>
       <w:spacing w:val="15"/>
+    </w:rPr>
+  </w:style>
+  <w:style w:type="paragraph" w:customStyle="1" w:styleId="Default">
+    <w:name w:val="Default"/>
+    <w:rsid w:val="00312AFF"/>
+    <w:pPr>
+      <w:autoSpaceDE w:val="0"/>
+      <w:autoSpaceDN w:val="0"/>
+      <w:adjustRightInd w:val="0"/>
+      <w:spacing w:after="0" w:line="240" w:lineRule="auto"/>
+    </w:pPr>
+    <w:rPr>
+      <w:rFonts w:ascii="Arial" w:hAnsi="Arial" w:cs="Arial"/>
+      <w:color w:val="000000"/>
+      <w:sz w:val="24"/>
+      <w:szCs w:val="24"/>
+    </w:rPr>
+  </w:style>
+  <w:style w:type="character" w:styleId="Hyperlink">
+    <w:name w:val="Hyperlink"/>
+    <w:basedOn w:val="DefaultParagraphFont"/>
+    <w:uiPriority w:val="99"/>
+    <w:unhideWhenUsed/>
+    <w:rsid w:val="00FB3132"/>
+    <w:rPr>
+      <w:color w:val="0563C1" w:themeColor="hyperlink"/>
+      <w:u w:val="single"/>
+    </w:rPr>
+  </w:style>
+  <w:style w:type="character" w:styleId="UnresolvedMention">
+    <w:name w:val="Unresolved Mention"/>
+    <w:basedOn w:val="DefaultParagraphFont"/>
+    <w:uiPriority w:val="99"/>
+    <w:semiHidden/>
+    <w:unhideWhenUsed/>
+    <w:rsid w:val="00FB3132"/>
+    <w:rPr>
+      <w:color w:val="605E5C"/>
+      <w:shd w:val="clear" w:color="auto" w:fill="E1DFDD"/>
     </w:rPr>
   </w:style>
 </w:styles>

--- a/PizonShetuResume.docx
+++ b/PizonShetuResume.docx
@@ -1029,29 +1029,7 @@
           <w:position w:val="1"/>
           <w:sz w:val="16"/>
         </w:rPr>
-        <w:t>(</w:t>
-      </w:r>
-      <w:proofErr w:type="gramStart"/>
-      <w:r>
-        <w:rPr>
-          <w:b/>
-          <w:color w:val="374246"/>
-          <w:w w:val="105"/>
-          <w:position w:val="1"/>
-          <w:sz w:val="16"/>
-        </w:rPr>
-        <w:t>June,</w:t>
-      </w:r>
-      <w:proofErr w:type="gramEnd"/>
-      <w:r>
-        <w:rPr>
-          <w:b/>
-          <w:color w:val="374246"/>
-          <w:w w:val="105"/>
-          <w:position w:val="1"/>
-          <w:sz w:val="16"/>
-        </w:rPr>
-        <w:t xml:space="preserve"> 2022 – Present Stamford, CT)</w:t>
+        <w:t>(June, 2022 – Present Stamford, CT)</w:t>
       </w:r>
       <w:r>
         <w:rPr>
@@ -1086,13 +1064,7 @@
         <w:rPr>
           <w:sz w:val="18"/>
         </w:rPr>
-        <w:t>Conducted</w:t>
-      </w:r>
-      <w:r>
-        <w:rPr>
-          <w:sz w:val="18"/>
-        </w:rPr>
-        <w:t xml:space="preserve"> Quantitative analysis on various financial data to facilitate model implementation in credit risk</w:t>
+        <w:t>Conducted Quantitative analysis on various financial data to facilitate model implementation in credit risk</w:t>
       </w:r>
       <w:r>
         <w:rPr>
@@ -1105,19 +1077,7 @@
         <w:rPr>
           <w:sz w:val="18"/>
         </w:rPr>
-        <w:t>management</w:t>
-      </w:r>
-      <w:r>
-        <w:rPr>
-          <w:sz w:val="18"/>
-        </w:rPr>
-        <w:t xml:space="preserve"> under CECL guidelines</w:t>
-      </w:r>
-      <w:r>
-        <w:rPr>
-          <w:sz w:val="18"/>
-        </w:rPr>
-        <w:t>.</w:t>
+        <w:t>management under CECL guidelines.</w:t>
       </w:r>
     </w:p>
     <w:p>
@@ -1142,79 +1102,25 @@
         <w:rPr>
           <w:sz w:val="18"/>
         </w:rPr>
-        <w:t>Utilized machine learning and OCR</w:t>
-      </w:r>
-      <w:r>
-        <w:rPr>
-          <w:sz w:val="18"/>
-        </w:rPr>
-        <w:t xml:space="preserve"> technologies to</w:t>
-      </w:r>
-      <w:r>
-        <w:rPr>
-          <w:sz w:val="18"/>
-        </w:rPr>
-        <w:t xml:space="preserve"> text </w:t>
-      </w:r>
-      <w:r>
-        <w:rPr>
-          <w:sz w:val="18"/>
-        </w:rPr>
-        <w:t>mine</w:t>
-      </w:r>
-      <w:r>
-        <w:rPr>
-          <w:sz w:val="18"/>
-        </w:rPr>
-        <w:t xml:space="preserve"> data</w:t>
-      </w:r>
-      <w:r>
-        <w:rPr>
-          <w:sz w:val="18"/>
-        </w:rPr>
-        <w:t xml:space="preserve"> </w:t>
-      </w:r>
-      <w:r>
-        <w:rPr>
-          <w:sz w:val="18"/>
-        </w:rPr>
-        <w:t>and</w:t>
-      </w:r>
-      <w:r>
-        <w:rPr>
-          <w:sz w:val="18"/>
-        </w:rPr>
-        <w:t xml:space="preserve"> process</w:t>
-      </w:r>
-      <w:r>
-        <w:rPr>
-          <w:sz w:val="18"/>
-        </w:rPr>
-        <w:t xml:space="preserve"> image</w:t>
-      </w:r>
-      <w:r>
-        <w:rPr>
-          <w:sz w:val="18"/>
-        </w:rPr>
-        <w:t>s</w:t>
-      </w:r>
-      <w:r>
-        <w:rPr>
-          <w:sz w:val="18"/>
-        </w:rPr>
-        <w:t xml:space="preserve"> for model building </w:t>
-      </w:r>
-      <w:r>
-        <w:rPr>
-          <w:sz w:val="18"/>
-        </w:rPr>
-        <w:t>data</w:t>
-      </w:r>
-      <w:r>
-        <w:rPr>
-          <w:sz w:val="18"/>
-        </w:rPr>
-        <w:t>.</w:t>
+        <w:t>Parsed and cleaned large data sets</w:t>
+      </w:r>
+      <w:r>
+        <w:rPr>
+          <w:sz w:val="18"/>
+        </w:rPr>
+        <w:t xml:space="preserve"> which consist of files in CDR</w:t>
+      </w:r>
+      <w:r>
+        <w:rPr>
+          <w:sz w:val="18"/>
+        </w:rPr>
+        <w:t xml:space="preserve"> using regex and NLP, </w:t>
+      </w:r>
+      <w:r>
+        <w:rPr>
+          <w:sz w:val="18"/>
+        </w:rPr>
+        <w:t xml:space="preserve">extracting meaningful insights in-order to select our sample population of files to extract data from. </w:t>
       </w:r>
     </w:p>
     <w:p>
@@ -1239,87 +1145,43 @@
         <w:rPr>
           <w:sz w:val="18"/>
         </w:rPr>
-        <w:t>Parsed and cleaned large data sets</w:t>
-      </w:r>
-      <w:r>
-        <w:rPr>
-          <w:sz w:val="18"/>
-        </w:rPr>
-        <w:t xml:space="preserve"> which consist of files in CDR</w:t>
-      </w:r>
-      <w:r>
-        <w:rPr>
-          <w:sz w:val="18"/>
-        </w:rPr>
-        <w:t xml:space="preserve"> using regex and NLP, leading to the development of </w:t>
-      </w:r>
-      <w:r>
-        <w:rPr>
-          <w:sz w:val="18"/>
-        </w:rPr>
-        <w:t>data set for</w:t>
-      </w:r>
-      <w:r>
-        <w:rPr>
-          <w:sz w:val="18"/>
-        </w:rPr>
-        <w:t xml:space="preserve"> </w:t>
-      </w:r>
-      <w:r>
-        <w:rPr>
-          <w:sz w:val="18"/>
-        </w:rPr>
-        <w:t>model</w:t>
-      </w:r>
-      <w:r>
-        <w:rPr>
-          <w:sz w:val="18"/>
-        </w:rPr>
-        <w:t xml:space="preserve"> development</w:t>
-      </w:r>
-      <w:r>
-        <w:rPr>
-          <w:sz w:val="18"/>
-        </w:rPr>
-        <w:t>.</w:t>
-      </w:r>
-    </w:p>
-    <w:p>
-      <w:pPr>
-        <w:pStyle w:val="ListParagraph"/>
-        <w:numPr>
-          <w:ilvl w:val="0"/>
-          <w:numId w:val="2"/>
-        </w:numPr>
-        <w:tabs>
-          <w:tab w:val="left" w:pos="833"/>
-          <w:tab w:val="left" w:pos="834"/>
-        </w:tabs>
-        <w:ind w:right="635"/>
-        <w:rPr>
-          <w:rFonts w:ascii="Symbol" w:hAnsi="Symbol"/>
-          <w:color w:val="374246"/>
-          <w:sz w:val="20"/>
-        </w:rPr>
-      </w:pPr>
-      <w:r>
-        <w:rPr>
-          <w:sz w:val="18"/>
-        </w:rPr>
-        <w:t>Extract/Scrape unstructured data from over 1 million PDF files to structured CSV tables for model development by training ABBYY software using OCR’s image recognition and</w:t>
-      </w:r>
-      <w:r>
-        <w:rPr>
-          <w:spacing w:val="-11"/>
-          <w:sz w:val="18"/>
-        </w:rPr>
-        <w:t xml:space="preserve"> </w:t>
-      </w:r>
-      <w:r>
-        <w:rPr>
-          <w:sz w:val="18"/>
-        </w:rPr>
-        <w:t>NLP.</w:t>
+        <w:t>Utilized OCR technologies (tesseract), NLP</w:t>
+      </w:r>
+      <w:r>
+        <w:rPr>
+          <w:sz w:val="18"/>
+        </w:rPr>
+        <w:t xml:space="preserve"> in Python</w:t>
+      </w:r>
+      <w:r>
+        <w:rPr>
+          <w:sz w:val="18"/>
+        </w:rPr>
+        <w:t xml:space="preserve">, and ABBYY software to extract, </w:t>
+      </w:r>
+      <w:r>
+        <w:rPr>
+          <w:sz w:val="18"/>
+        </w:rPr>
+        <w:t>process</w:t>
+      </w:r>
+      <w:r>
+        <w:rPr>
+          <w:sz w:val="18"/>
+        </w:rPr>
+        <w:t xml:space="preserve"> data on over 1 million documents</w:t>
+      </w:r>
+      <w:r>
+        <w:rPr>
+          <w:sz w:val="18"/>
+        </w:rPr>
+        <w:t xml:space="preserve"> (word, PDF)</w:t>
+      </w:r>
+      <w:r>
+        <w:rPr>
+          <w:sz w:val="18"/>
+        </w:rPr>
+        <w:t xml:space="preserve"> for model development.</w:t>
       </w:r>
     </w:p>
     <w:p>
@@ -1344,7 +1206,13 @@
         <w:rPr>
           <w:sz w:val="18"/>
         </w:rPr>
-        <w:t>Feature</w:t>
+        <w:t>Helped f</w:t>
+      </w:r>
+      <w:r>
+        <w:rPr>
+          <w:sz w:val="18"/>
+        </w:rPr>
+        <w:t>eature</w:t>
       </w:r>
       <w:r>
         <w:rPr>
@@ -1493,33 +1361,14 @@
         <w:rPr>
           <w:sz w:val="18"/>
         </w:rPr>
-        <w:t>from</w:t>
-      </w:r>
-      <w:r>
-        <w:rPr>
-          <w:spacing w:val="-4"/>
-          <w:sz w:val="18"/>
-        </w:rPr>
-        <w:t xml:space="preserve"> </w:t>
-      </w:r>
-      <w:r>
-        <w:rPr>
-          <w:sz w:val="18"/>
-        </w:rPr>
-        <w:t>unstructured data</w:t>
+        <w:t>for Dual Risk Rating Model</w:t>
       </w:r>
       <w:r>
         <w:rPr>
           <w:spacing w:val="-5"/>
           <w:sz w:val="18"/>
         </w:rPr>
-        <w:t xml:space="preserve"> </w:t>
-      </w:r>
-      <w:r>
-        <w:rPr>
-          <w:sz w:val="18"/>
-        </w:rPr>
-        <w:t>set.</w:t>
+        <w:t>.</w:t>
       </w:r>
     </w:p>
     <w:p>
@@ -1593,29 +1442,7 @@
           <w:position w:val="1"/>
           <w:sz w:val="16"/>
         </w:rPr>
-        <w:t>(</w:t>
-      </w:r>
-      <w:proofErr w:type="gramStart"/>
-      <w:r>
-        <w:rPr>
-          <w:b/>
-          <w:color w:val="374246"/>
-          <w:w w:val="105"/>
-          <w:position w:val="1"/>
-          <w:sz w:val="16"/>
-        </w:rPr>
-        <w:t>Jan,</w:t>
-      </w:r>
-      <w:proofErr w:type="gramEnd"/>
-      <w:r>
-        <w:rPr>
-          <w:b/>
-          <w:color w:val="374246"/>
-          <w:w w:val="105"/>
-          <w:position w:val="1"/>
-          <w:sz w:val="16"/>
-        </w:rPr>
-        <w:t xml:space="preserve"> 2022 – May, 2022 Manhattan, NY)</w:t>
+        <w:t>(Jan, 2022 – May, 2022 Manhattan, NY)</w:t>
       </w:r>
       <w:r>
         <w:rPr>
@@ -1650,19 +1477,19 @@
         <w:rPr>
           <w:sz w:val="18"/>
         </w:rPr>
-        <w:t>Conducted ETL and EDA on large real-estate datasets to identify key insights and features</w:t>
-      </w:r>
-      <w:r>
-        <w:rPr>
-          <w:sz w:val="18"/>
-        </w:rPr>
-        <w:t xml:space="preserve"> </w:t>
-      </w:r>
-      <w:r>
-        <w:rPr>
-          <w:sz w:val="18"/>
-        </w:rPr>
-        <w:t>on past and present</w:t>
+        <w:t>Performed</w:t>
+      </w:r>
+      <w:r>
+        <w:rPr>
+          <w:sz w:val="18"/>
+        </w:rPr>
+        <w:t xml:space="preserve"> ETL and EDA on large real-estate datasets to identify key insights and features</w:t>
+      </w:r>
+      <w:r>
+        <w:rPr>
+          <w:sz w:val="18"/>
+        </w:rPr>
+        <w:t xml:space="preserve"> on past and present</w:t>
       </w:r>
       <w:r>
         <w:rPr>
@@ -1700,21 +1527,7 @@
         <w:rPr>
           <w:sz w:val="18"/>
         </w:rPr>
-        <w:t xml:space="preserve">Automated incoming data from various sources using Apache Airflow, GCP </w:t>
-      </w:r>
-      <w:proofErr w:type="spellStart"/>
-      <w:r>
-        <w:rPr>
-          <w:sz w:val="18"/>
-        </w:rPr>
-        <w:t>BigQuery</w:t>
-      </w:r>
-      <w:proofErr w:type="spellEnd"/>
-      <w:r>
-        <w:rPr>
-          <w:sz w:val="18"/>
-        </w:rPr>
-        <w:t>, and Google Cloud Storage</w:t>
+        <w:t>Automated incoming data from various sources using Apache Airflow, GCP BigQuery, and Google Cloud Storage</w:t>
       </w:r>
     </w:p>
     <w:p>
@@ -1758,23 +1571,13 @@
         </w:rPr>
         <w:t xml:space="preserve">Junior Data Scientist – </w:t>
       </w:r>
-      <w:proofErr w:type="spellStart"/>
       <w:r>
         <w:rPr>
           <w:b/>
           <w:color w:val="0088FF"/>
           <w:sz w:val="19"/>
         </w:rPr>
-        <w:t>ProMarketingHub</w:t>
-      </w:r>
-      <w:proofErr w:type="spellEnd"/>
-      <w:r>
-        <w:rPr>
-          <w:b/>
-          <w:color w:val="0088FF"/>
-          <w:sz w:val="19"/>
-        </w:rPr>
-        <w:t xml:space="preserve"> </w:t>
+        <w:t xml:space="preserve">ProMarketingHub </w:t>
       </w:r>
       <w:r>
         <w:rPr>
@@ -2160,7 +1963,14 @@
           <w:sz w:val="18"/>
           <w:szCs w:val="18"/>
         </w:rPr>
-        <w:t>Conducted data entries, sorting, and analysis of over 10,000 client data to improve customer engagement.</w:t>
+        <w:t>Executed</w:t>
+      </w:r>
+      <w:r>
+        <w:rPr>
+          <w:sz w:val="18"/>
+          <w:szCs w:val="18"/>
+        </w:rPr>
+        <w:t xml:space="preserve"> data entries, sorting, and analysis of over 10,000 client data to improve customer engagement.</w:t>
       </w:r>
     </w:p>
     <w:p>
@@ -2588,21 +2398,7 @@
         <w:rPr>
           <w:sz w:val="18"/>
         </w:rPr>
-        <w:t xml:space="preserve">Built a complex neural network using the </w:t>
-      </w:r>
-      <w:proofErr w:type="spellStart"/>
-      <w:r>
-        <w:rPr>
-          <w:sz w:val="18"/>
-        </w:rPr>
-        <w:t>Keras</w:t>
-      </w:r>
-      <w:proofErr w:type="spellEnd"/>
-      <w:r>
-        <w:rPr>
-          <w:sz w:val="18"/>
-        </w:rPr>
-        <w:t xml:space="preserve"> API, capable of classifying 315 species of birds with a 94% accuracy.</w:t>
+        <w:t>Built a complex neural network using the Keras API, capable of classifying 315 species of birds with a 94% accuracy.</w:t>
       </w:r>
     </w:p>
     <w:p>
@@ -2636,15 +2432,7 @@
         <w:ind w:firstLine="0"/>
       </w:pPr>
       <w:r>
-        <w:t xml:space="preserve">New York Housing Price Prediction – </w:t>
-      </w:r>
-      <w:proofErr w:type="spellStart"/>
-      <w:r>
-        <w:t>XGBoost</w:t>
-      </w:r>
-      <w:proofErr w:type="spellEnd"/>
-      <w:r>
-        <w:t xml:space="preserve"> Decision Tree</w:t>
+        <w:t>New York Housing Price Prediction – XGBoost Decision Tree</w:t>
       </w:r>
     </w:p>
     <w:p>
@@ -2692,7 +2480,13 @@
         <w:rPr>
           <w:sz w:val="18"/>
         </w:rPr>
-        <w:t>Conducted extensive data analysis to provide insights into key factors impacting the housing market, such as wealth gap, cost of homes, and migration patterns of native residents.</w:t>
+        <w:t>Provided</w:t>
+      </w:r>
+      <w:r>
+        <w:rPr>
+          <w:sz w:val="18"/>
+        </w:rPr>
+        <w:t xml:space="preserve"> extensive data analysis to provide insights into key factors impacting the housing market, such as wealth gap, cost of homes, and migration patterns of native residents.</w:t>
       </w:r>
     </w:p>
     <w:p>
@@ -2716,35 +2510,7 @@
         <w:rPr>
           <w:sz w:val="18"/>
         </w:rPr>
-        <w:t xml:space="preserve">Evaluated multiple predictive models including Linear Regression, </w:t>
-      </w:r>
-      <w:proofErr w:type="spellStart"/>
-      <w:r>
-        <w:rPr>
-          <w:sz w:val="18"/>
-        </w:rPr>
-        <w:t>RandomForest</w:t>
-      </w:r>
-      <w:proofErr w:type="spellEnd"/>
-      <w:r>
-        <w:rPr>
-          <w:sz w:val="18"/>
-        </w:rPr>
-        <w:t xml:space="preserve">, and KNN, using Mean Absolute Error as the evaluation metric. Conducted hyper-parameter tuning on each model to find the best result, ultimately achieving the best performance using </w:t>
-      </w:r>
-      <w:proofErr w:type="spellStart"/>
-      <w:r>
-        <w:rPr>
-          <w:sz w:val="18"/>
-        </w:rPr>
-        <w:t>XGBoost</w:t>
-      </w:r>
-      <w:proofErr w:type="spellEnd"/>
-      <w:r>
-        <w:rPr>
-          <w:sz w:val="18"/>
-        </w:rPr>
-        <w:t xml:space="preserve"> Gradient Boosting.</w:t>
+        <w:t>Evaluated multiple predictive models including Linear Regression, RandomForest, and KNN, using Mean Absolute Error as the evaluation metric. Conducted hyper-parameter tuning on each model to find the best result, ultimately achieving the best performance using XGBoost Gradient Boosting.</w:t>
       </w:r>
     </w:p>
     <w:p>
@@ -2783,37 +2549,8 @@
         <w:t xml:space="preserve">: </w:t>
       </w:r>
       <w:r>
-        <w:t xml:space="preserve">Pandas, NumPy, OOP, SciPy, </w:t>
-      </w:r>
-      <w:proofErr w:type="spellStart"/>
-      <w:r>
-        <w:t>Statsmodel</w:t>
-      </w:r>
-      <w:proofErr w:type="spellEnd"/>
-      <w:r>
-        <w:t xml:space="preserve">, </w:t>
-      </w:r>
-      <w:proofErr w:type="spellStart"/>
-      <w:r>
-        <w:t>Tensorflow</w:t>
-      </w:r>
-      <w:proofErr w:type="spellEnd"/>
-      <w:r>
-        <w:t xml:space="preserve">, </w:t>
-      </w:r>
-      <w:proofErr w:type="spellStart"/>
-      <w:r>
-        <w:t>Keras</w:t>
-      </w:r>
-      <w:proofErr w:type="spellEnd"/>
-      <w:r>
-        <w:t xml:space="preserve">, Flask, requests, </w:t>
-      </w:r>
-      <w:proofErr w:type="spellStart"/>
-      <w:r>
-        <w:t>PyTorch</w:t>
-      </w:r>
-      <w:proofErr w:type="spellEnd"/>
+        <w:t>Pandas, NumPy, OOP, SciPy, Statsmodel, Tensorflow, Keras, Flask, requests, PyTorch</w:t>
+      </w:r>
     </w:p>
     <w:p>
       <w:pPr>
@@ -2835,23 +2572,7 @@
         <w:t xml:space="preserve"> </w:t>
       </w:r>
       <w:r>
-        <w:t xml:space="preserve">Neural Networks, Regression, Decision Trees, </w:t>
-      </w:r>
-      <w:proofErr w:type="spellStart"/>
-      <w:r>
-        <w:t>RandomForest</w:t>
-      </w:r>
-      <w:proofErr w:type="spellEnd"/>
-      <w:r>
-        <w:t xml:space="preserve">, Classification, </w:t>
-      </w:r>
-      <w:proofErr w:type="spellStart"/>
-      <w:r>
-        <w:t>RandomForest</w:t>
-      </w:r>
-      <w:proofErr w:type="spellEnd"/>
-      <w:r>
-        <w:t>, NLP, Git Scikit-Learn, OpenCV, R, ABBYY.</w:t>
+        <w:t>Neural Networks, Regression, Decision Trees, RandomForest, Classification, RandomForest, NLP, Git Scikit-Learn, OpenCV, R, ABBYY.</w:t>
       </w:r>
     </w:p>
     <w:p>
@@ -2873,23 +2594,7 @@
         <w:t xml:space="preserve"> </w:t>
       </w:r>
       <w:r>
-        <w:t xml:space="preserve">NoSQL, </w:t>
-      </w:r>
-      <w:proofErr w:type="spellStart"/>
-      <w:r>
-        <w:t>sql</w:t>
-      </w:r>
-      <w:proofErr w:type="spellEnd"/>
-      <w:r>
-        <w:t xml:space="preserve">-lite, Microsoft SQL Server, DBMS, </w:t>
-      </w:r>
-      <w:proofErr w:type="spellStart"/>
-      <w:r>
-        <w:t>PostgressSQL</w:t>
-      </w:r>
-      <w:proofErr w:type="spellEnd"/>
-      <w:r>
-        <w:t>, DML</w:t>
+        <w:t>NoSQL, sql-lite, Microsoft SQL Server, DBMS, PostgressSQL, DML</w:t>
       </w:r>
     </w:p>
     <w:p>
@@ -2929,15 +2634,7 @@
         <w:t>Cloud:</w:t>
       </w:r>
       <w:r>
-        <w:t xml:space="preserve"> Google Cloud Platform, </w:t>
-      </w:r>
-      <w:proofErr w:type="spellStart"/>
-      <w:r>
-        <w:t>BigQuery</w:t>
-      </w:r>
-      <w:proofErr w:type="spellEnd"/>
-      <w:r>
-        <w:t>, AWS, MongoDB, Databricks</w:t>
+        <w:t xml:space="preserve"> Google Cloud Platform, BigQuery, AWS, MongoDB, Databricks</w:t>
       </w:r>
     </w:p>
     <w:sectPr>

--- a/PizonShetuResume.docx
+++ b/PizonShetuResume.docx
@@ -5,978 +5,1294 @@
     <w:p>
       <w:pPr>
         <w:pStyle w:val="Title"/>
-      </w:pPr>
-      <w:r>
+        <w:ind w:left="2992" w:firstLine="608"/>
+        <w:rPr>
+          <w:rFonts w:ascii="Carlito"/>
+          <w:color w:val="0462C1"/>
+          <w:spacing w:val="-3"/>
+          <w:w w:val="106"/>
+          <w:sz w:val="52"/>
+          <w:szCs w:val="52"/>
+          <w:u w:val="single"/>
+        </w:rPr>
+      </w:pPr>
+      <w:r>
+        <w:rPr>
+          <w:sz w:val="52"/>
+          <w:szCs w:val="52"/>
+        </w:rPr>
         <w:t>PIZON SHETU</w:t>
       </w:r>
     </w:p>
     <w:p>
       <w:pPr>
-        <w:tabs>
-          <w:tab w:val="left" w:pos="2085"/>
-        </w:tabs>
-        <w:spacing w:before="62"/>
-        <w:ind w:left="112"/>
+        <w:pStyle w:val="Title"/>
         <w:rPr>
           <w:rFonts w:ascii="Carlito"/>
-          <w:b/>
-          <w:sz w:val="16"/>
-        </w:rPr>
-      </w:pPr>
-      <w:hyperlink r:id="rId5">
-        <w:r>
-          <w:rPr>
-            <w:rFonts w:ascii="Carlito"/>
-            <w:b/>
-            <w:color w:val="0462C1"/>
+          <w:b w:val="0"/>
+          <w:bCs w:val="0"/>
+          <w:spacing w:val="-3"/>
+          <w:w w:val="106"/>
+          <w:sz w:val="18"/>
+          <w:szCs w:val="24"/>
+        </w:rPr>
+      </w:pPr>
+      <w:r>
+        <w:rPr>
+          <w:b w:val="0"/>
+          <w:bCs w:val="0"/>
+          <w:spacing w:val="-3"/>
+          <w:w w:val="106"/>
+          <w:sz w:val="18"/>
+          <w:szCs w:val="24"/>
+        </w:rPr>
+        <w:t>209-22 Whitehall Ter</w:t>
+      </w:r>
+      <w:r>
+        <w:rPr>
+          <w:rFonts w:ascii="Carlito"/>
+          <w:b w:val="0"/>
+          <w:bCs w:val="0"/>
+          <w:spacing w:val="-3"/>
+          <w:w w:val="106"/>
+          <w:sz w:val="18"/>
+          <w:szCs w:val="24"/>
+        </w:rPr>
+        <w:tab/>
+      </w:r>
+      <w:r>
+        <w:rPr>
+          <w:rFonts w:ascii="Carlito"/>
+          <w:b w:val="0"/>
+          <w:bCs w:val="0"/>
+          <w:spacing w:val="-3"/>
+          <w:w w:val="106"/>
+          <w:sz w:val="18"/>
+          <w:szCs w:val="24"/>
+        </w:rPr>
+        <w:tab/>
+      </w:r>
+      <w:r>
+        <w:rPr>
+          <w:rFonts w:ascii="Carlito"/>
+          <w:b w:val="0"/>
+          <w:bCs w:val="0"/>
+          <w:spacing w:val="-3"/>
+          <w:w w:val="106"/>
+          <w:sz w:val="18"/>
+          <w:szCs w:val="24"/>
+        </w:rPr>
+        <w:tab/>
+      </w:r>
+      <w:r>
+        <w:rPr>
+          <w:rFonts w:ascii="Carlito"/>
+          <w:b w:val="0"/>
+          <w:bCs w:val="0"/>
+          <w:spacing w:val="-3"/>
+          <w:w w:val="106"/>
+          <w:sz w:val="18"/>
+          <w:szCs w:val="24"/>
+        </w:rPr>
+        <w:tab/>
+      </w:r>
+      <w:r>
+        <w:rPr>
+          <w:rFonts w:ascii="Carlito"/>
+          <w:b w:val="0"/>
+          <w:bCs w:val="0"/>
+          <w:spacing w:val="-3"/>
+          <w:w w:val="106"/>
+          <w:sz w:val="18"/>
+          <w:szCs w:val="24"/>
+        </w:rPr>
+        <w:tab/>
+      </w:r>
+      <w:r>
+        <w:rPr>
+          <w:rFonts w:ascii="Carlito"/>
+          <w:b w:val="0"/>
+          <w:bCs w:val="0"/>
+          <w:spacing w:val="-3"/>
+          <w:w w:val="106"/>
+          <w:sz w:val="18"/>
+          <w:szCs w:val="24"/>
+        </w:rPr>
+        <w:tab/>
+      </w:r>
+      <w:r>
+        <w:rPr>
+          <w:rFonts w:ascii="Carlito"/>
+          <w:b w:val="0"/>
+          <w:bCs w:val="0"/>
+          <w:spacing w:val="-3"/>
+          <w:w w:val="106"/>
+          <w:sz w:val="18"/>
+          <w:szCs w:val="24"/>
+        </w:rPr>
+        <w:tab/>
+      </w:r>
+      <w:r>
+        <w:rPr>
+          <w:rFonts w:ascii="Carlito"/>
+          <w:b w:val="0"/>
+          <w:bCs w:val="0"/>
+          <w:spacing w:val="-3"/>
+          <w:w w:val="106"/>
+          <w:sz w:val="18"/>
+          <w:szCs w:val="24"/>
+        </w:rPr>
+        <w:tab/>
+        <w:t xml:space="preserve">             </w:t>
+      </w:r>
+      <w:r>
+        <w:rPr>
+          <w:rFonts w:ascii="Carlito"/>
+          <w:b w:val="0"/>
+          <w:bCs w:val="0"/>
+          <w:spacing w:val="-3"/>
+          <w:w w:val="106"/>
+          <w:sz w:val="18"/>
+          <w:szCs w:val="24"/>
+        </w:rPr>
+        <w:t xml:space="preserve">   </w:t>
+      </w:r>
+      <w:hyperlink r:id="rId7" w:history="1">
+        <w:r>
+          <w:rPr>
+            <w:rStyle w:val="Hyperlink"/>
+            <w:rFonts w:ascii="Carlito"/>
+            <w:b w:val="0"/>
+            <w:bCs w:val="0"/>
             <w:spacing w:val="-3"/>
             <w:w w:val="106"/>
             <w:sz w:val="18"/>
             <w:szCs w:val="24"/>
-            <w:u w:val="single" w:color="0462C1"/>
           </w:rPr>
           <w:t>p</w:t>
         </w:r>
         <w:r>
           <w:rPr>
-            <w:rFonts w:ascii="Carlito"/>
-            <w:b/>
-            <w:color w:val="0462C1"/>
+            <w:rStyle w:val="Hyperlink"/>
+            <w:rFonts w:ascii="Carlito"/>
+            <w:b w:val="0"/>
+            <w:bCs w:val="0"/>
             <w:spacing w:val="-2"/>
             <w:w w:val="108"/>
             <w:sz w:val="18"/>
             <w:szCs w:val="24"/>
-            <w:u w:val="single" w:color="0462C1"/>
           </w:rPr>
           <w:t>i</w:t>
         </w:r>
         <w:r>
           <w:rPr>
-            <w:rFonts w:ascii="Carlito"/>
-            <w:b/>
-            <w:color w:val="0462C1"/>
+            <w:rStyle w:val="Hyperlink"/>
+            <w:rFonts w:ascii="Carlito"/>
+            <w:b w:val="0"/>
+            <w:bCs w:val="0"/>
             <w:spacing w:val="4"/>
             <w:w w:val="106"/>
             <w:sz w:val="18"/>
             <w:szCs w:val="24"/>
-            <w:u w:val="single" w:color="0462C1"/>
           </w:rPr>
           <w:t>z</w:t>
         </w:r>
         <w:r>
           <w:rPr>
-            <w:rFonts w:ascii="Carlito"/>
-            <w:b/>
-            <w:color w:val="0462C1"/>
+            <w:rStyle w:val="Hyperlink"/>
+            <w:rFonts w:ascii="Carlito"/>
+            <w:b w:val="0"/>
+            <w:bCs w:val="0"/>
             <w:spacing w:val="2"/>
             <w:w w:val="106"/>
             <w:sz w:val="18"/>
             <w:szCs w:val="24"/>
-            <w:u w:val="single" w:color="0462C1"/>
           </w:rPr>
           <w:t>o</w:t>
         </w:r>
         <w:r>
           <w:rPr>
-            <w:rFonts w:ascii="Carlito"/>
-            <w:b/>
-            <w:color w:val="0462C1"/>
+            <w:rStyle w:val="Hyperlink"/>
+            <w:rFonts w:ascii="Carlito"/>
+            <w:b w:val="0"/>
+            <w:bCs w:val="0"/>
             <w:w w:val="106"/>
             <w:sz w:val="18"/>
             <w:szCs w:val="24"/>
-            <w:u w:val="single" w:color="0462C1"/>
           </w:rPr>
           <w:t>n.</w:t>
         </w:r>
         <w:r>
           <w:rPr>
-            <w:rFonts w:ascii="Carlito"/>
-            <w:b/>
-            <w:color w:val="0462C1"/>
+            <w:rStyle w:val="Hyperlink"/>
+            <w:rFonts w:ascii="Carlito"/>
+            <w:b w:val="0"/>
+            <w:bCs w:val="0"/>
             <w:spacing w:val="1"/>
             <w:w w:val="80"/>
             <w:sz w:val="18"/>
             <w:szCs w:val="24"/>
-            <w:u w:val="single" w:color="0462C1"/>
           </w:rPr>
           <w:t>s</w:t>
         </w:r>
         <w:r>
           <w:rPr>
-            <w:rFonts w:ascii="Carlito"/>
-            <w:b/>
-            <w:color w:val="0462C1"/>
+            <w:rStyle w:val="Hyperlink"/>
+            <w:rFonts w:ascii="Carlito"/>
+            <w:b w:val="0"/>
+            <w:bCs w:val="0"/>
             <w:spacing w:val="-3"/>
             <w:w w:val="106"/>
             <w:sz w:val="18"/>
             <w:szCs w:val="24"/>
-            <w:u w:val="single" w:color="0462C1"/>
           </w:rPr>
           <w:t>k</w:t>
         </w:r>
         <w:r>
           <w:rPr>
-            <w:rFonts w:ascii="Carlito"/>
-            <w:b/>
-            <w:color w:val="0462C1"/>
+            <w:rStyle w:val="Hyperlink"/>
+            <w:rFonts w:ascii="Carlito"/>
+            <w:b w:val="0"/>
+            <w:bCs w:val="0"/>
             <w:w w:val="106"/>
             <w:sz w:val="18"/>
             <w:szCs w:val="24"/>
-            <w:u w:val="single" w:color="0462C1"/>
           </w:rPr>
           <w:t>ha</w:t>
         </w:r>
         <w:r>
           <w:rPr>
-            <w:rFonts w:ascii="Carlito"/>
-            <w:b/>
-            <w:color w:val="0462C1"/>
+            <w:rStyle w:val="Hyperlink"/>
+            <w:rFonts w:ascii="Carlito"/>
+            <w:b w:val="0"/>
+            <w:bCs w:val="0"/>
             <w:spacing w:val="2"/>
             <w:w w:val="106"/>
             <w:sz w:val="18"/>
             <w:szCs w:val="24"/>
-            <w:u w:val="single" w:color="0462C1"/>
           </w:rPr>
           <w:t>n</w:t>
         </w:r>
         <w:r>
           <w:rPr>
-            <w:rFonts w:ascii="Carlito"/>
-            <w:b/>
-            <w:color w:val="0462C1"/>
+            <w:rStyle w:val="Hyperlink"/>
+            <w:rFonts w:ascii="Carlito"/>
+            <w:b w:val="0"/>
+            <w:bCs w:val="0"/>
             <w:spacing w:val="-4"/>
             <w:w w:val="106"/>
             <w:sz w:val="18"/>
             <w:szCs w:val="24"/>
-            <w:u w:val="single" w:color="0462C1"/>
           </w:rPr>
           <w:t>@</w:t>
         </w:r>
         <w:r>
           <w:rPr>
-            <w:rFonts w:ascii="Carlito"/>
-            <w:b/>
-            <w:color w:val="0462C1"/>
+            <w:rStyle w:val="Hyperlink"/>
+            <w:rFonts w:ascii="Carlito"/>
+            <w:b w:val="0"/>
+            <w:bCs w:val="0"/>
             <w:spacing w:val="1"/>
             <w:w w:val="106"/>
             <w:sz w:val="18"/>
             <w:szCs w:val="24"/>
-            <w:u w:val="single" w:color="0462C1"/>
           </w:rPr>
           <w:t>g</w:t>
         </w:r>
         <w:r>
           <w:rPr>
-            <w:rFonts w:ascii="Carlito"/>
-            <w:b/>
-            <w:color w:val="0462C1"/>
+            <w:rStyle w:val="Hyperlink"/>
+            <w:rFonts w:ascii="Carlito"/>
+            <w:b w:val="0"/>
+            <w:bCs w:val="0"/>
             <w:spacing w:val="3"/>
             <w:w w:val="106"/>
             <w:sz w:val="18"/>
             <w:szCs w:val="24"/>
-            <w:u w:val="single" w:color="0462C1"/>
           </w:rPr>
           <w:t>m</w:t>
         </w:r>
         <w:r>
           <w:rPr>
-            <w:rFonts w:ascii="Carlito"/>
-            <w:b/>
-            <w:color w:val="0462C1"/>
+            <w:rStyle w:val="Hyperlink"/>
+            <w:rFonts w:ascii="Carlito"/>
+            <w:b w:val="0"/>
+            <w:bCs w:val="0"/>
             <w:spacing w:val="4"/>
             <w:w w:val="106"/>
             <w:sz w:val="18"/>
             <w:szCs w:val="24"/>
-            <w:u w:val="single" w:color="0462C1"/>
           </w:rPr>
           <w:t>a</w:t>
         </w:r>
         <w:r>
           <w:rPr>
-            <w:rFonts w:ascii="Carlito"/>
-            <w:b/>
-            <w:color w:val="0462C1"/>
+            <w:rStyle w:val="Hyperlink"/>
+            <w:rFonts w:ascii="Carlito"/>
+            <w:b w:val="0"/>
+            <w:bCs w:val="0"/>
             <w:spacing w:val="-4"/>
             <w:w w:val="106"/>
             <w:sz w:val="18"/>
             <w:szCs w:val="24"/>
-            <w:u w:val="single" w:color="0462C1"/>
           </w:rPr>
           <w:t>i</w:t>
         </w:r>
         <w:r>
           <w:rPr>
-            <w:rFonts w:ascii="Carlito"/>
-            <w:b/>
-            <w:color w:val="0462C1"/>
+            <w:rStyle w:val="Hyperlink"/>
+            <w:rFonts w:ascii="Carlito"/>
+            <w:b w:val="0"/>
+            <w:bCs w:val="0"/>
             <w:spacing w:val="-2"/>
             <w:w w:val="108"/>
             <w:sz w:val="18"/>
             <w:szCs w:val="24"/>
-            <w:u w:val="single" w:color="0462C1"/>
           </w:rPr>
           <w:t>l</w:t>
         </w:r>
         <w:r>
           <w:rPr>
-            <w:rFonts w:ascii="Carlito"/>
-            <w:b/>
-            <w:color w:val="0462C1"/>
+            <w:rStyle w:val="Hyperlink"/>
+            <w:rFonts w:ascii="Carlito"/>
+            <w:b w:val="0"/>
+            <w:bCs w:val="0"/>
             <w:w w:val="106"/>
             <w:sz w:val="18"/>
             <w:szCs w:val="24"/>
-            <w:u w:val="single" w:color="0462C1"/>
           </w:rPr>
           <w:t>.c</w:t>
         </w:r>
         <w:r>
           <w:rPr>
-            <w:rFonts w:ascii="Carlito"/>
-            <w:b/>
-            <w:color w:val="0462C1"/>
+            <w:rStyle w:val="Hyperlink"/>
+            <w:rFonts w:ascii="Carlito"/>
+            <w:b w:val="0"/>
+            <w:bCs w:val="0"/>
             <w:spacing w:val="-1"/>
             <w:w w:val="106"/>
             <w:sz w:val="18"/>
             <w:szCs w:val="24"/>
-            <w:u w:val="single" w:color="0462C1"/>
           </w:rPr>
           <w:t>o</w:t>
         </w:r>
         <w:r>
           <w:rPr>
-            <w:rFonts w:ascii="Carlito"/>
-            <w:b/>
-            <w:color w:val="0462C1"/>
+            <w:rStyle w:val="Hyperlink"/>
+            <w:rFonts w:ascii="Carlito"/>
+            <w:b w:val="0"/>
+            <w:bCs w:val="0"/>
             <w:w w:val="106"/>
             <w:sz w:val="18"/>
             <w:szCs w:val="24"/>
-            <w:u w:val="single" w:color="0462C1"/>
           </w:rPr>
           <w:t>m</w:t>
-        </w:r>
-      </w:hyperlink>
-      <w:r>
-        <w:rPr>
-          <w:rFonts w:ascii="Carlito"/>
-          <w:b/>
-          <w:color w:val="0462C1"/>
-          <w:sz w:val="18"/>
-          <w:szCs w:val="24"/>
-        </w:rPr>
-        <w:tab/>
-      </w:r>
-      <w:hyperlink r:id="rId6">
-        <w:r>
-          <w:rPr>
-            <w:rFonts w:ascii="Carlito"/>
-            <w:b/>
-            <w:color w:val="0462C1"/>
-            <w:spacing w:val="-1"/>
-            <w:w w:val="117"/>
-            <w:sz w:val="18"/>
-            <w:szCs w:val="24"/>
-            <w:u w:val="single" w:color="0462C1"/>
-          </w:rPr>
-          <w:t>w</w:t>
-        </w:r>
-        <w:r>
-          <w:rPr>
-            <w:rFonts w:ascii="Carlito"/>
-            <w:b/>
-            <w:color w:val="0462C1"/>
-            <w:spacing w:val="-6"/>
-            <w:w w:val="117"/>
-            <w:sz w:val="18"/>
-            <w:szCs w:val="24"/>
-            <w:u w:val="single" w:color="0462C1"/>
-          </w:rPr>
-          <w:t>w</w:t>
-        </w:r>
-        <w:r>
-          <w:rPr>
-            <w:rFonts w:ascii="Carlito"/>
-            <w:b/>
-            <w:color w:val="0462C1"/>
-            <w:spacing w:val="-3"/>
-            <w:w w:val="117"/>
-            <w:sz w:val="18"/>
-            <w:szCs w:val="24"/>
-            <w:u w:val="single" w:color="0462C1"/>
-          </w:rPr>
-          <w:t>w</w:t>
-        </w:r>
-        <w:r>
-          <w:rPr>
-            <w:rFonts w:ascii="Carlito"/>
-            <w:b/>
-            <w:color w:val="0462C1"/>
-            <w:spacing w:val="3"/>
-            <w:w w:val="108"/>
-            <w:sz w:val="18"/>
-            <w:szCs w:val="24"/>
-            <w:u w:val="single" w:color="0462C1"/>
-          </w:rPr>
-          <w:t>.</w:t>
-        </w:r>
-        <w:r>
-          <w:rPr>
-            <w:rFonts w:ascii="Carlito"/>
-            <w:b/>
-            <w:color w:val="0462C1"/>
-            <w:spacing w:val="-1"/>
-            <w:w w:val="117"/>
-            <w:sz w:val="18"/>
-            <w:szCs w:val="24"/>
-            <w:u w:val="single" w:color="0462C1"/>
-          </w:rPr>
-          <w:t>l</w:t>
-        </w:r>
-        <w:r>
-          <w:rPr>
-            <w:rFonts w:ascii="Carlito"/>
-            <w:b/>
-            <w:color w:val="0462C1"/>
-            <w:spacing w:val="-3"/>
-            <w:w w:val="117"/>
-            <w:sz w:val="18"/>
-            <w:szCs w:val="24"/>
-            <w:u w:val="single" w:color="0462C1"/>
-          </w:rPr>
-          <w:t>i</w:t>
-        </w:r>
-        <w:r>
-          <w:rPr>
-            <w:rFonts w:ascii="Carlito"/>
-            <w:b/>
-            <w:color w:val="0462C1"/>
-            <w:w w:val="114"/>
-            <w:sz w:val="18"/>
-            <w:szCs w:val="24"/>
-            <w:u w:val="single" w:color="0462C1"/>
-          </w:rPr>
-          <w:t>n</w:t>
-        </w:r>
-        <w:r>
-          <w:rPr>
-            <w:rFonts w:ascii="Carlito"/>
-            <w:b/>
-            <w:color w:val="0462C1"/>
-            <w:spacing w:val="-4"/>
-            <w:w w:val="114"/>
-            <w:sz w:val="18"/>
-            <w:szCs w:val="24"/>
-            <w:u w:val="single" w:color="0462C1"/>
-          </w:rPr>
-          <w:t>k</w:t>
-        </w:r>
-        <w:r>
-          <w:rPr>
-            <w:rFonts w:ascii="Carlito"/>
-            <w:b/>
-            <w:color w:val="0462C1"/>
-            <w:spacing w:val="-2"/>
-            <w:w w:val="108"/>
-            <w:sz w:val="18"/>
-            <w:szCs w:val="24"/>
-            <w:u w:val="single" w:color="0462C1"/>
-          </w:rPr>
-          <w:t>e</w:t>
-        </w:r>
-        <w:r>
-          <w:rPr>
-            <w:rFonts w:ascii="Carlito"/>
-            <w:b/>
-            <w:color w:val="0462C1"/>
-            <w:w w:val="117"/>
-            <w:sz w:val="18"/>
-            <w:szCs w:val="24"/>
-            <w:u w:val="single" w:color="0462C1"/>
-          </w:rPr>
-          <w:t>d</w:t>
-        </w:r>
-        <w:r>
-          <w:rPr>
-            <w:rFonts w:ascii="Carlito"/>
-            <w:b/>
-            <w:color w:val="0462C1"/>
-            <w:spacing w:val="-1"/>
-            <w:w w:val="117"/>
-            <w:sz w:val="18"/>
-            <w:szCs w:val="24"/>
-            <w:u w:val="single" w:color="0462C1"/>
-          </w:rPr>
-          <w:t>i</w:t>
-        </w:r>
-        <w:r>
-          <w:rPr>
-            <w:rFonts w:ascii="Carlito"/>
-            <w:b/>
-            <w:color w:val="0462C1"/>
-            <w:w w:val="114"/>
-            <w:sz w:val="18"/>
-            <w:szCs w:val="24"/>
-            <w:u w:val="single" w:color="0462C1"/>
-          </w:rPr>
-          <w:t>n</w:t>
-        </w:r>
-        <w:r>
-          <w:rPr>
-            <w:rFonts w:ascii="Carlito"/>
-            <w:b/>
-            <w:color w:val="0462C1"/>
-            <w:spacing w:val="1"/>
-            <w:w w:val="114"/>
-            <w:sz w:val="18"/>
-            <w:szCs w:val="24"/>
-            <w:u w:val="single" w:color="0462C1"/>
-          </w:rPr>
-          <w:t>.</w:t>
-        </w:r>
-        <w:r>
-          <w:rPr>
-            <w:rFonts w:ascii="Carlito"/>
-            <w:b/>
-            <w:color w:val="0462C1"/>
-            <w:spacing w:val="-9"/>
-            <w:w w:val="94"/>
-            <w:sz w:val="18"/>
-            <w:szCs w:val="24"/>
-            <w:u w:val="single" w:color="0462C1"/>
-          </w:rPr>
-          <w:t>c</w:t>
-        </w:r>
-        <w:r>
-          <w:rPr>
-            <w:rFonts w:ascii="Carlito"/>
-            <w:b/>
-            <w:color w:val="0462C1"/>
-            <w:spacing w:val="-1"/>
-            <w:w w:val="114"/>
-            <w:sz w:val="18"/>
-            <w:szCs w:val="24"/>
-            <w:u w:val="single" w:color="0462C1"/>
-          </w:rPr>
-          <w:t>o</w:t>
-        </w:r>
-        <w:r>
-          <w:rPr>
-            <w:rFonts w:ascii="Carlito"/>
-            <w:b/>
-            <w:color w:val="0462C1"/>
-            <w:w w:val="117"/>
-            <w:sz w:val="18"/>
-            <w:szCs w:val="24"/>
-            <w:u w:val="single" w:color="0462C1"/>
-          </w:rPr>
-          <w:t>m</w:t>
-        </w:r>
-        <w:r>
-          <w:rPr>
-            <w:rFonts w:ascii="Carlito"/>
-            <w:b/>
-            <w:color w:val="0462C1"/>
-            <w:spacing w:val="-2"/>
-            <w:w w:val="184"/>
-            <w:sz w:val="18"/>
-            <w:szCs w:val="24"/>
-            <w:u w:val="single" w:color="0462C1"/>
-          </w:rPr>
-          <w:t>/</w:t>
-        </w:r>
-        <w:r>
-          <w:rPr>
-            <w:rFonts w:ascii="Carlito"/>
-            <w:b/>
-            <w:color w:val="0462C1"/>
-            <w:spacing w:val="-1"/>
-            <w:w w:val="117"/>
-            <w:sz w:val="18"/>
-            <w:szCs w:val="24"/>
-            <w:u w:val="single" w:color="0462C1"/>
-          </w:rPr>
-          <w:t>i</w:t>
-        </w:r>
-        <w:r>
-          <w:rPr>
-            <w:rFonts w:ascii="Carlito"/>
-            <w:b/>
-            <w:color w:val="0462C1"/>
-            <w:w w:val="131"/>
-            <w:sz w:val="18"/>
-            <w:szCs w:val="24"/>
-            <w:u w:val="single" w:color="0462C1"/>
-          </w:rPr>
-          <w:t>n</w:t>
-        </w:r>
-        <w:r>
-          <w:rPr>
-            <w:rFonts w:ascii="Carlito"/>
-            <w:b/>
-            <w:color w:val="0462C1"/>
-            <w:spacing w:val="1"/>
-            <w:w w:val="131"/>
-            <w:sz w:val="18"/>
-            <w:szCs w:val="24"/>
-            <w:u w:val="single" w:color="0462C1"/>
-          </w:rPr>
-          <w:t>/</w:t>
-        </w:r>
-        <w:r>
-          <w:rPr>
-            <w:rFonts w:ascii="Carlito"/>
-            <w:b/>
-            <w:color w:val="0462C1"/>
-            <w:w w:val="117"/>
-            <w:sz w:val="18"/>
-            <w:szCs w:val="24"/>
-            <w:u w:val="single" w:color="0462C1"/>
-          </w:rPr>
-          <w:t>p</w:t>
-        </w:r>
-        <w:r>
-          <w:rPr>
-            <w:rFonts w:ascii="Carlito"/>
-            <w:b/>
-            <w:color w:val="0462C1"/>
-            <w:spacing w:val="-1"/>
-            <w:w w:val="117"/>
-            <w:sz w:val="18"/>
-            <w:szCs w:val="24"/>
-            <w:u w:val="single" w:color="0462C1"/>
-          </w:rPr>
-          <w:t>i</w:t>
-        </w:r>
-        <w:r>
-          <w:rPr>
-            <w:rFonts w:ascii="Carlito"/>
-            <w:b/>
-            <w:color w:val="0462C1"/>
-            <w:spacing w:val="-6"/>
-            <w:w w:val="106"/>
-            <w:sz w:val="18"/>
-            <w:szCs w:val="24"/>
-            <w:u w:val="single" w:color="0462C1"/>
-          </w:rPr>
-          <w:t>z</w:t>
-        </w:r>
-        <w:r>
-          <w:rPr>
-            <w:rFonts w:ascii="Carlito"/>
-            <w:b/>
-            <w:color w:val="0462C1"/>
-            <w:spacing w:val="-1"/>
-            <w:w w:val="114"/>
-            <w:sz w:val="18"/>
-            <w:szCs w:val="24"/>
-            <w:u w:val="single" w:color="0462C1"/>
-          </w:rPr>
-          <w:t>o</w:t>
-        </w:r>
-        <w:r>
-          <w:rPr>
-            <w:rFonts w:ascii="Carlito"/>
-            <w:b/>
-            <w:color w:val="0462C1"/>
-            <w:w w:val="114"/>
-            <w:sz w:val="18"/>
-            <w:szCs w:val="24"/>
-            <w:u w:val="single" w:color="0462C1"/>
-          </w:rPr>
-          <w:t>n</w:t>
-        </w:r>
-        <w:r>
-          <w:rPr>
-            <w:rFonts w:ascii="Carlito"/>
-            <w:b/>
-            <w:color w:val="0462C1"/>
-            <w:spacing w:val="-2"/>
-            <w:w w:val="139"/>
-            <w:sz w:val="18"/>
-            <w:szCs w:val="24"/>
-            <w:u w:val="single" w:color="0462C1"/>
-          </w:rPr>
-          <w:t>-</w:t>
-        </w:r>
-        <w:r>
-          <w:rPr>
-            <w:rFonts w:ascii="Carlito"/>
-            <w:b/>
-            <w:color w:val="0462C1"/>
-            <w:spacing w:val="-2"/>
-            <w:w w:val="89"/>
-            <w:sz w:val="18"/>
-            <w:szCs w:val="24"/>
-            <w:u w:val="single" w:color="0462C1"/>
-          </w:rPr>
-          <w:t>s</w:t>
-        </w:r>
-        <w:r>
-          <w:rPr>
-            <w:rFonts w:ascii="Carlito"/>
-            <w:b/>
-            <w:color w:val="0462C1"/>
-            <w:w w:val="114"/>
-            <w:sz w:val="18"/>
-            <w:szCs w:val="24"/>
-            <w:u w:val="single" w:color="0462C1"/>
-          </w:rPr>
-          <w:t>h</w:t>
-        </w:r>
-        <w:r>
-          <w:rPr>
-            <w:rFonts w:ascii="Carlito"/>
-            <w:b/>
-            <w:color w:val="0462C1"/>
-            <w:spacing w:val="-2"/>
-            <w:w w:val="108"/>
-            <w:sz w:val="18"/>
-            <w:szCs w:val="24"/>
-            <w:u w:val="single" w:color="0462C1"/>
-          </w:rPr>
-          <w:t>e</w:t>
-        </w:r>
-        <w:r>
-          <w:rPr>
-            <w:rFonts w:ascii="Carlito"/>
-            <w:b/>
-            <w:color w:val="0462C1"/>
-            <w:spacing w:val="-1"/>
-            <w:w w:val="131"/>
-            <w:sz w:val="18"/>
-            <w:szCs w:val="24"/>
-            <w:u w:val="single" w:color="0462C1"/>
-          </w:rPr>
-          <w:t>t</w:t>
-        </w:r>
-        <w:r>
-          <w:rPr>
-            <w:rFonts w:ascii="Carlito"/>
-            <w:b/>
-            <w:color w:val="0462C1"/>
-            <w:w w:val="131"/>
-            <w:sz w:val="18"/>
-            <w:szCs w:val="24"/>
-            <w:u w:val="single" w:color="0462C1"/>
-          </w:rPr>
-          <w:t>u/</w:t>
-        </w:r>
-      </w:hyperlink>
-      <w:r>
-        <w:rPr>
-          <w:rFonts w:ascii="Carlito"/>
-          <w:b/>
-          <w:color w:val="0462C1"/>
-          <w:sz w:val="18"/>
-          <w:szCs w:val="24"/>
-        </w:rPr>
-        <w:t xml:space="preserve">  </w:t>
-      </w:r>
-      <w:r>
-        <w:rPr>
-          <w:rFonts w:ascii="Carlito"/>
-          <w:b/>
-          <w:color w:val="0462C1"/>
-          <w:spacing w:val="2"/>
-          <w:sz w:val="18"/>
-          <w:szCs w:val="24"/>
-        </w:rPr>
-        <w:t xml:space="preserve"> </w:t>
-      </w:r>
-      <w:hyperlink r:id="rId7">
-        <w:r>
-          <w:rPr>
-            <w:rFonts w:ascii="Carlito"/>
-            <w:b/>
-            <w:color w:val="0462C1"/>
-            <w:spacing w:val="-6"/>
-            <w:w w:val="117"/>
-            <w:sz w:val="18"/>
-            <w:szCs w:val="24"/>
-            <w:u w:val="single" w:color="0462C1"/>
-          </w:rPr>
-          <w:t>w</w:t>
-        </w:r>
-        <w:r>
-          <w:rPr>
-            <w:rFonts w:ascii="Carlito"/>
-            <w:b/>
-            <w:color w:val="0462C1"/>
-            <w:spacing w:val="-1"/>
-            <w:w w:val="117"/>
-            <w:sz w:val="18"/>
-            <w:szCs w:val="24"/>
-            <w:u w:val="single" w:color="0462C1"/>
-          </w:rPr>
-          <w:t>w</w:t>
-        </w:r>
-        <w:r>
-          <w:rPr>
-            <w:rFonts w:ascii="Carlito"/>
-            <w:b/>
-            <w:color w:val="0462C1"/>
-            <w:spacing w:val="-3"/>
-            <w:w w:val="117"/>
-            <w:sz w:val="18"/>
-            <w:szCs w:val="24"/>
-            <w:u w:val="single" w:color="0462C1"/>
-          </w:rPr>
-          <w:t>w</w:t>
-        </w:r>
-        <w:r>
-          <w:rPr>
-            <w:rFonts w:ascii="Carlito"/>
-            <w:b/>
-            <w:color w:val="0462C1"/>
-            <w:spacing w:val="1"/>
-            <w:w w:val="108"/>
-            <w:sz w:val="18"/>
-            <w:szCs w:val="24"/>
-            <w:u w:val="single" w:color="0462C1"/>
-          </w:rPr>
-          <w:t>.</w:t>
-        </w:r>
-        <w:r>
-          <w:rPr>
-            <w:rFonts w:ascii="Carlito"/>
-            <w:b/>
-            <w:color w:val="0462C1"/>
-            <w:spacing w:val="-1"/>
-            <w:w w:val="117"/>
-            <w:sz w:val="18"/>
-            <w:szCs w:val="24"/>
-            <w:u w:val="single" w:color="0462C1"/>
-          </w:rPr>
-          <w:t>gi</w:t>
-        </w:r>
-        <w:r>
-          <w:rPr>
-            <w:rFonts w:ascii="Carlito"/>
-            <w:b/>
-            <w:color w:val="0462C1"/>
-            <w:spacing w:val="-5"/>
-            <w:w w:val="120"/>
-            <w:sz w:val="18"/>
-            <w:szCs w:val="24"/>
-            <w:u w:val="single" w:color="0462C1"/>
-          </w:rPr>
-          <w:t>t</w:t>
-        </w:r>
-        <w:r>
-          <w:rPr>
-            <w:rFonts w:ascii="Carlito"/>
-            <w:b/>
-            <w:color w:val="0462C1"/>
-            <w:w w:val="120"/>
-            <w:sz w:val="18"/>
-            <w:szCs w:val="24"/>
-            <w:u w:val="single" w:color="0462C1"/>
-          </w:rPr>
-          <w:t>h</w:t>
-        </w:r>
-        <w:r>
-          <w:rPr>
-            <w:rFonts w:ascii="Carlito"/>
-            <w:b/>
-            <w:color w:val="0462C1"/>
-            <w:spacing w:val="-3"/>
-            <w:w w:val="114"/>
-            <w:sz w:val="18"/>
-            <w:szCs w:val="24"/>
-            <w:u w:val="single" w:color="0462C1"/>
-          </w:rPr>
-          <w:t>ub</w:t>
-        </w:r>
-        <w:r>
-          <w:rPr>
-            <w:rFonts w:ascii="Carlito"/>
-            <w:b/>
-            <w:color w:val="0462C1"/>
-            <w:spacing w:val="3"/>
-            <w:w w:val="114"/>
-            <w:sz w:val="18"/>
-            <w:szCs w:val="24"/>
-            <w:u w:val="single" w:color="0462C1"/>
-          </w:rPr>
-          <w:t>.</w:t>
-        </w:r>
-        <w:r>
-          <w:rPr>
-            <w:rFonts w:ascii="Carlito"/>
-            <w:b/>
-            <w:color w:val="0462C1"/>
-            <w:spacing w:val="-9"/>
-            <w:w w:val="94"/>
-            <w:sz w:val="18"/>
-            <w:szCs w:val="24"/>
-            <w:u w:val="single" w:color="0462C1"/>
-          </w:rPr>
-          <w:t>c</w:t>
-        </w:r>
-        <w:r>
-          <w:rPr>
-            <w:rFonts w:ascii="Carlito"/>
-            <w:b/>
-            <w:color w:val="0462C1"/>
-            <w:spacing w:val="-1"/>
-            <w:w w:val="114"/>
-            <w:sz w:val="18"/>
-            <w:szCs w:val="24"/>
-            <w:u w:val="single" w:color="0462C1"/>
-          </w:rPr>
-          <w:t>o</w:t>
-        </w:r>
-        <w:r>
-          <w:rPr>
-            <w:rFonts w:ascii="Carlito"/>
-            <w:b/>
-            <w:color w:val="0462C1"/>
-            <w:w w:val="117"/>
-            <w:sz w:val="18"/>
-            <w:szCs w:val="24"/>
-            <w:u w:val="single" w:color="0462C1"/>
-          </w:rPr>
-          <w:t>m</w:t>
-        </w:r>
-        <w:r>
-          <w:rPr>
-            <w:rFonts w:ascii="Carlito"/>
-            <w:b/>
-            <w:color w:val="0462C1"/>
-            <w:spacing w:val="-2"/>
-            <w:w w:val="184"/>
-            <w:sz w:val="18"/>
-            <w:szCs w:val="24"/>
-            <w:u w:val="single" w:color="0462C1"/>
-          </w:rPr>
-          <w:t>/</w:t>
-        </w:r>
-        <w:r>
-          <w:rPr>
-            <w:rFonts w:ascii="Carlito"/>
-            <w:b/>
-            <w:color w:val="0462C1"/>
-            <w:spacing w:val="-1"/>
-            <w:w w:val="117"/>
-            <w:sz w:val="18"/>
-            <w:szCs w:val="24"/>
-            <w:u w:val="single" w:color="0462C1"/>
-          </w:rPr>
-          <w:t>i</w:t>
-        </w:r>
-        <w:r>
-          <w:rPr>
-            <w:rFonts w:ascii="Carlito"/>
-            <w:b/>
-            <w:color w:val="0462C1"/>
-            <w:spacing w:val="-1"/>
-            <w:w w:val="106"/>
-            <w:sz w:val="18"/>
-            <w:szCs w:val="24"/>
-            <w:u w:val="single" w:color="0462C1"/>
-          </w:rPr>
-          <w:t>z</w:t>
-        </w:r>
-        <w:r>
-          <w:rPr>
-            <w:rFonts w:ascii="Carlito"/>
-            <w:b/>
-            <w:color w:val="0462C1"/>
-            <w:spacing w:val="-1"/>
-            <w:w w:val="117"/>
-            <w:sz w:val="18"/>
-            <w:szCs w:val="24"/>
-            <w:u w:val="single" w:color="0462C1"/>
-          </w:rPr>
-          <w:t>i</w:t>
-        </w:r>
-        <w:r>
-          <w:rPr>
-            <w:rFonts w:ascii="Carlito"/>
-            <w:b/>
-            <w:color w:val="0462C1"/>
-            <w:spacing w:val="-3"/>
-            <w:w w:val="114"/>
-            <w:sz w:val="18"/>
-            <w:szCs w:val="24"/>
-            <w:u w:val="single" w:color="0462C1"/>
-          </w:rPr>
-          <w:t>n</w:t>
-        </w:r>
-        <w:r>
-          <w:rPr>
-            <w:rFonts w:ascii="Carlito"/>
-            <w:b/>
-            <w:color w:val="0462C1"/>
-            <w:spacing w:val="-3"/>
-            <w:w w:val="128"/>
-            <w:sz w:val="18"/>
-            <w:szCs w:val="24"/>
-            <w:u w:val="single" w:color="0462C1"/>
-          </w:rPr>
-          <w:t>e</w:t>
-        </w:r>
-        <w:r>
-          <w:rPr>
-            <w:rFonts w:ascii="Carlito"/>
-            <w:b/>
-            <w:color w:val="0462C1"/>
-            <w:spacing w:val="1"/>
-            <w:w w:val="128"/>
-            <w:sz w:val="18"/>
-            <w:szCs w:val="24"/>
-            <w:u w:val="single" w:color="0462C1"/>
-          </w:rPr>
-          <w:t>x</w:t>
-        </w:r>
-        <w:r>
-          <w:rPr>
-            <w:rFonts w:ascii="Carlito"/>
-            <w:b/>
-            <w:color w:val="0462C1"/>
-            <w:w w:val="128"/>
-            <w:sz w:val="18"/>
-            <w:szCs w:val="24"/>
-            <w:u w:val="single" w:color="0462C1"/>
-          </w:rPr>
-          <w:t>/</w:t>
         </w:r>
       </w:hyperlink>
     </w:p>
     <w:p>
       <w:pPr>
-        <w:pStyle w:val="BodyText"/>
-        <w:spacing w:before="4"/>
-        <w:ind w:left="0" w:firstLine="0"/>
+        <w:pStyle w:val="Title"/>
         <w:rPr>
           <w:rFonts w:ascii="Carlito"/>
-          <w:b/>
-          <w:sz w:val="14"/>
-        </w:rPr>
-      </w:pPr>
+          <w:b w:val="0"/>
+          <w:bCs w:val="0"/>
+          <w:spacing w:val="-3"/>
+          <w:w w:val="106"/>
+          <w:sz w:val="18"/>
+          <w:szCs w:val="24"/>
+        </w:rPr>
+      </w:pPr>
+      <w:r>
+        <w:rPr>
+          <w:b w:val="0"/>
+          <w:bCs w:val="0"/>
+          <w:spacing w:val="-3"/>
+          <w:w w:val="106"/>
+          <w:sz w:val="18"/>
+          <w:szCs w:val="24"/>
+        </w:rPr>
+        <w:t>Jamaica, NY 11427</w:t>
+      </w:r>
+      <w:r>
+        <w:rPr>
+          <w:rFonts w:ascii="Carlito"/>
+          <w:b w:val="0"/>
+          <w:bCs w:val="0"/>
+          <w:spacing w:val="-3"/>
+          <w:w w:val="106"/>
+          <w:sz w:val="18"/>
+          <w:szCs w:val="24"/>
+        </w:rPr>
+        <w:tab/>
+      </w:r>
+      <w:r>
+        <w:rPr>
+          <w:rFonts w:ascii="Carlito"/>
+          <w:b w:val="0"/>
+          <w:bCs w:val="0"/>
+          <w:spacing w:val="-3"/>
+          <w:w w:val="106"/>
+          <w:sz w:val="18"/>
+          <w:szCs w:val="24"/>
+        </w:rPr>
+        <w:tab/>
+      </w:r>
+      <w:r>
+        <w:rPr>
+          <w:rFonts w:ascii="Carlito"/>
+          <w:b w:val="0"/>
+          <w:bCs w:val="0"/>
+          <w:spacing w:val="-3"/>
+          <w:w w:val="106"/>
+          <w:sz w:val="18"/>
+          <w:szCs w:val="24"/>
+        </w:rPr>
+        <w:tab/>
+      </w:r>
+      <w:r>
+        <w:rPr>
+          <w:rFonts w:ascii="Carlito"/>
+          <w:b w:val="0"/>
+          <w:bCs w:val="0"/>
+          <w:spacing w:val="-3"/>
+          <w:w w:val="106"/>
+          <w:sz w:val="18"/>
+          <w:szCs w:val="24"/>
+        </w:rPr>
+        <w:tab/>
+      </w:r>
+      <w:r>
+        <w:rPr>
+          <w:rFonts w:ascii="Carlito"/>
+          <w:b w:val="0"/>
+          <w:bCs w:val="0"/>
+          <w:spacing w:val="-3"/>
+          <w:w w:val="106"/>
+          <w:sz w:val="18"/>
+          <w:szCs w:val="24"/>
+        </w:rPr>
+        <w:tab/>
+      </w:r>
+      <w:r>
+        <w:rPr>
+          <w:rFonts w:ascii="Carlito"/>
+          <w:b w:val="0"/>
+          <w:bCs w:val="0"/>
+          <w:spacing w:val="-3"/>
+          <w:w w:val="106"/>
+          <w:sz w:val="18"/>
+          <w:szCs w:val="24"/>
+        </w:rPr>
+        <w:tab/>
+      </w:r>
+      <w:r>
+        <w:rPr>
+          <w:rFonts w:ascii="Carlito"/>
+          <w:b w:val="0"/>
+          <w:bCs w:val="0"/>
+          <w:spacing w:val="-3"/>
+          <w:w w:val="106"/>
+          <w:sz w:val="18"/>
+          <w:szCs w:val="24"/>
+        </w:rPr>
+        <w:tab/>
+      </w:r>
+      <w:r>
+        <w:rPr>
+          <w:rFonts w:ascii="Carlito"/>
+          <w:b w:val="0"/>
+          <w:bCs w:val="0"/>
+          <w:spacing w:val="-3"/>
+          <w:w w:val="106"/>
+          <w:sz w:val="18"/>
+          <w:szCs w:val="24"/>
+        </w:rPr>
+        <w:tab/>
+        <w:t xml:space="preserve">             </w:t>
+      </w:r>
+      <w:r>
+        <w:rPr>
+          <w:rFonts w:ascii="Carlito"/>
+          <w:b w:val="0"/>
+          <w:bCs w:val="0"/>
+          <w:spacing w:val="-3"/>
+          <w:w w:val="106"/>
+          <w:sz w:val="18"/>
+          <w:szCs w:val="24"/>
+        </w:rPr>
+        <w:t xml:space="preserve">   </w:t>
+      </w:r>
+      <w:hyperlink r:id="rId8" w:history="1">
+        <w:r>
+          <w:rPr>
+            <w:rStyle w:val="Hyperlink"/>
+            <w:rFonts w:ascii="Carlito"/>
+            <w:b w:val="0"/>
+            <w:bCs w:val="0"/>
+            <w:spacing w:val="-1"/>
+            <w:w w:val="117"/>
+            <w:sz w:val="18"/>
+            <w:szCs w:val="24"/>
+          </w:rPr>
+          <w:t>w</w:t>
+        </w:r>
+        <w:r>
+          <w:rPr>
+            <w:rStyle w:val="Hyperlink"/>
+            <w:rFonts w:ascii="Carlito"/>
+            <w:b w:val="0"/>
+            <w:bCs w:val="0"/>
+            <w:spacing w:val="-6"/>
+            <w:w w:val="117"/>
+            <w:sz w:val="18"/>
+            <w:szCs w:val="24"/>
+          </w:rPr>
+          <w:t>w</w:t>
+        </w:r>
+        <w:r>
+          <w:rPr>
+            <w:rStyle w:val="Hyperlink"/>
+            <w:rFonts w:ascii="Carlito"/>
+            <w:b w:val="0"/>
+            <w:bCs w:val="0"/>
+            <w:spacing w:val="-3"/>
+            <w:w w:val="117"/>
+            <w:sz w:val="18"/>
+            <w:szCs w:val="24"/>
+          </w:rPr>
+          <w:t>w</w:t>
+        </w:r>
+        <w:r>
+          <w:rPr>
+            <w:rStyle w:val="Hyperlink"/>
+            <w:rFonts w:ascii="Carlito"/>
+            <w:b w:val="0"/>
+            <w:bCs w:val="0"/>
+            <w:spacing w:val="3"/>
+            <w:w w:val="108"/>
+            <w:sz w:val="18"/>
+            <w:szCs w:val="24"/>
+          </w:rPr>
+          <w:t>.</w:t>
+        </w:r>
+        <w:r>
+          <w:rPr>
+            <w:rStyle w:val="Hyperlink"/>
+            <w:rFonts w:ascii="Carlito"/>
+            <w:b w:val="0"/>
+            <w:bCs w:val="0"/>
+            <w:spacing w:val="-1"/>
+            <w:w w:val="117"/>
+            <w:sz w:val="18"/>
+            <w:szCs w:val="24"/>
+          </w:rPr>
+          <w:t>l</w:t>
+        </w:r>
+        <w:r>
+          <w:rPr>
+            <w:rStyle w:val="Hyperlink"/>
+            <w:rFonts w:ascii="Carlito"/>
+            <w:b w:val="0"/>
+            <w:bCs w:val="0"/>
+            <w:spacing w:val="-3"/>
+            <w:w w:val="117"/>
+            <w:sz w:val="18"/>
+            <w:szCs w:val="24"/>
+          </w:rPr>
+          <w:t>i</w:t>
+        </w:r>
+        <w:r>
+          <w:rPr>
+            <w:rStyle w:val="Hyperlink"/>
+            <w:rFonts w:ascii="Carlito"/>
+            <w:b w:val="0"/>
+            <w:bCs w:val="0"/>
+            <w:w w:val="114"/>
+            <w:sz w:val="18"/>
+            <w:szCs w:val="24"/>
+          </w:rPr>
+          <w:t>n</w:t>
+        </w:r>
+        <w:r>
+          <w:rPr>
+            <w:rStyle w:val="Hyperlink"/>
+            <w:rFonts w:ascii="Carlito"/>
+            <w:b w:val="0"/>
+            <w:bCs w:val="0"/>
+            <w:spacing w:val="-4"/>
+            <w:w w:val="114"/>
+            <w:sz w:val="18"/>
+            <w:szCs w:val="24"/>
+          </w:rPr>
+          <w:t>k</w:t>
+        </w:r>
+        <w:r>
+          <w:rPr>
+            <w:rStyle w:val="Hyperlink"/>
+            <w:rFonts w:ascii="Carlito"/>
+            <w:b w:val="0"/>
+            <w:bCs w:val="0"/>
+            <w:spacing w:val="-2"/>
+            <w:w w:val="108"/>
+            <w:sz w:val="18"/>
+            <w:szCs w:val="24"/>
+          </w:rPr>
+          <w:t>e</w:t>
+        </w:r>
+        <w:r>
+          <w:rPr>
+            <w:rStyle w:val="Hyperlink"/>
+            <w:rFonts w:ascii="Carlito"/>
+            <w:b w:val="0"/>
+            <w:bCs w:val="0"/>
+            <w:w w:val="117"/>
+            <w:sz w:val="18"/>
+            <w:szCs w:val="24"/>
+          </w:rPr>
+          <w:t>d</w:t>
+        </w:r>
+        <w:r>
+          <w:rPr>
+            <w:rStyle w:val="Hyperlink"/>
+            <w:rFonts w:ascii="Carlito"/>
+            <w:b w:val="0"/>
+            <w:bCs w:val="0"/>
+            <w:spacing w:val="-1"/>
+            <w:w w:val="117"/>
+            <w:sz w:val="18"/>
+            <w:szCs w:val="24"/>
+          </w:rPr>
+          <w:t>i</w:t>
+        </w:r>
+        <w:r>
+          <w:rPr>
+            <w:rStyle w:val="Hyperlink"/>
+            <w:rFonts w:ascii="Carlito"/>
+            <w:b w:val="0"/>
+            <w:bCs w:val="0"/>
+            <w:w w:val="114"/>
+            <w:sz w:val="18"/>
+            <w:szCs w:val="24"/>
+          </w:rPr>
+          <w:t>n</w:t>
+        </w:r>
+        <w:r>
+          <w:rPr>
+            <w:rStyle w:val="Hyperlink"/>
+            <w:rFonts w:ascii="Carlito"/>
+            <w:b w:val="0"/>
+            <w:bCs w:val="0"/>
+            <w:spacing w:val="1"/>
+            <w:w w:val="114"/>
+            <w:sz w:val="18"/>
+            <w:szCs w:val="24"/>
+          </w:rPr>
+          <w:t>.</w:t>
+        </w:r>
+        <w:r>
+          <w:rPr>
+            <w:rStyle w:val="Hyperlink"/>
+            <w:rFonts w:ascii="Carlito"/>
+            <w:b w:val="0"/>
+            <w:bCs w:val="0"/>
+            <w:spacing w:val="-9"/>
+            <w:w w:val="94"/>
+            <w:sz w:val="18"/>
+            <w:szCs w:val="24"/>
+          </w:rPr>
+          <w:t>c</w:t>
+        </w:r>
+        <w:r>
+          <w:rPr>
+            <w:rStyle w:val="Hyperlink"/>
+            <w:rFonts w:ascii="Carlito"/>
+            <w:b w:val="0"/>
+            <w:bCs w:val="0"/>
+            <w:spacing w:val="-1"/>
+            <w:w w:val="114"/>
+            <w:sz w:val="18"/>
+            <w:szCs w:val="24"/>
+          </w:rPr>
+          <w:t>o</w:t>
+        </w:r>
+        <w:r>
+          <w:rPr>
+            <w:rStyle w:val="Hyperlink"/>
+            <w:rFonts w:ascii="Carlito"/>
+            <w:b w:val="0"/>
+            <w:bCs w:val="0"/>
+            <w:w w:val="117"/>
+            <w:sz w:val="18"/>
+            <w:szCs w:val="24"/>
+          </w:rPr>
+          <w:t>m</w:t>
+        </w:r>
+        <w:r>
+          <w:rPr>
+            <w:rStyle w:val="Hyperlink"/>
+            <w:rFonts w:ascii="Carlito"/>
+            <w:b w:val="0"/>
+            <w:bCs w:val="0"/>
+            <w:spacing w:val="-2"/>
+            <w:w w:val="184"/>
+            <w:sz w:val="18"/>
+            <w:szCs w:val="24"/>
+          </w:rPr>
+          <w:t>/</w:t>
+        </w:r>
+        <w:r>
+          <w:rPr>
+            <w:rStyle w:val="Hyperlink"/>
+            <w:rFonts w:ascii="Carlito"/>
+            <w:b w:val="0"/>
+            <w:bCs w:val="0"/>
+            <w:spacing w:val="-1"/>
+            <w:w w:val="117"/>
+            <w:sz w:val="18"/>
+            <w:szCs w:val="24"/>
+          </w:rPr>
+          <w:t>i</w:t>
+        </w:r>
+        <w:r>
+          <w:rPr>
+            <w:rStyle w:val="Hyperlink"/>
+            <w:rFonts w:ascii="Carlito"/>
+            <w:b w:val="0"/>
+            <w:bCs w:val="0"/>
+            <w:w w:val="131"/>
+            <w:sz w:val="18"/>
+            <w:szCs w:val="24"/>
+          </w:rPr>
+          <w:t>n</w:t>
+        </w:r>
+        <w:r>
+          <w:rPr>
+            <w:rStyle w:val="Hyperlink"/>
+            <w:rFonts w:ascii="Carlito"/>
+            <w:b w:val="0"/>
+            <w:bCs w:val="0"/>
+            <w:spacing w:val="1"/>
+            <w:w w:val="131"/>
+            <w:sz w:val="18"/>
+            <w:szCs w:val="24"/>
+          </w:rPr>
+          <w:t>/</w:t>
+        </w:r>
+        <w:r>
+          <w:rPr>
+            <w:rStyle w:val="Hyperlink"/>
+            <w:rFonts w:ascii="Carlito"/>
+            <w:b w:val="0"/>
+            <w:bCs w:val="0"/>
+            <w:w w:val="117"/>
+            <w:sz w:val="18"/>
+            <w:szCs w:val="24"/>
+          </w:rPr>
+          <w:t>p</w:t>
+        </w:r>
+        <w:r>
+          <w:rPr>
+            <w:rStyle w:val="Hyperlink"/>
+            <w:rFonts w:ascii="Carlito"/>
+            <w:b w:val="0"/>
+            <w:bCs w:val="0"/>
+            <w:spacing w:val="-1"/>
+            <w:w w:val="117"/>
+            <w:sz w:val="18"/>
+            <w:szCs w:val="24"/>
+          </w:rPr>
+          <w:t>i</w:t>
+        </w:r>
+        <w:r>
+          <w:rPr>
+            <w:rStyle w:val="Hyperlink"/>
+            <w:rFonts w:ascii="Carlito"/>
+            <w:b w:val="0"/>
+            <w:bCs w:val="0"/>
+            <w:spacing w:val="-6"/>
+            <w:w w:val="106"/>
+            <w:sz w:val="18"/>
+            <w:szCs w:val="24"/>
+          </w:rPr>
+          <w:t>z</w:t>
+        </w:r>
+        <w:r>
+          <w:rPr>
+            <w:rStyle w:val="Hyperlink"/>
+            <w:rFonts w:ascii="Carlito"/>
+            <w:b w:val="0"/>
+            <w:bCs w:val="0"/>
+            <w:spacing w:val="-1"/>
+            <w:w w:val="114"/>
+            <w:sz w:val="18"/>
+            <w:szCs w:val="24"/>
+          </w:rPr>
+          <w:t>o</w:t>
+        </w:r>
+        <w:r>
+          <w:rPr>
+            <w:rStyle w:val="Hyperlink"/>
+            <w:rFonts w:ascii="Carlito"/>
+            <w:b w:val="0"/>
+            <w:bCs w:val="0"/>
+            <w:w w:val="114"/>
+            <w:sz w:val="18"/>
+            <w:szCs w:val="24"/>
+          </w:rPr>
+          <w:t>n</w:t>
+        </w:r>
+        <w:r>
+          <w:rPr>
+            <w:rStyle w:val="Hyperlink"/>
+            <w:rFonts w:ascii="Carlito"/>
+            <w:b w:val="0"/>
+            <w:bCs w:val="0"/>
+            <w:spacing w:val="-2"/>
+            <w:w w:val="139"/>
+            <w:sz w:val="18"/>
+            <w:szCs w:val="24"/>
+          </w:rPr>
+          <w:t>-</w:t>
+        </w:r>
+        <w:r>
+          <w:rPr>
+            <w:rStyle w:val="Hyperlink"/>
+            <w:rFonts w:ascii="Carlito"/>
+            <w:b w:val="0"/>
+            <w:bCs w:val="0"/>
+            <w:spacing w:val="-2"/>
+            <w:w w:val="89"/>
+            <w:sz w:val="18"/>
+            <w:szCs w:val="24"/>
+          </w:rPr>
+          <w:t>s</w:t>
+        </w:r>
+        <w:r>
+          <w:rPr>
+            <w:rStyle w:val="Hyperlink"/>
+            <w:rFonts w:ascii="Carlito"/>
+            <w:b w:val="0"/>
+            <w:bCs w:val="0"/>
+            <w:w w:val="114"/>
+            <w:sz w:val="18"/>
+            <w:szCs w:val="24"/>
+          </w:rPr>
+          <w:t>h</w:t>
+        </w:r>
+        <w:r>
+          <w:rPr>
+            <w:rStyle w:val="Hyperlink"/>
+            <w:rFonts w:ascii="Carlito"/>
+            <w:b w:val="0"/>
+            <w:bCs w:val="0"/>
+            <w:spacing w:val="-2"/>
+            <w:w w:val="108"/>
+            <w:sz w:val="18"/>
+            <w:szCs w:val="24"/>
+          </w:rPr>
+          <w:t>e</w:t>
+        </w:r>
+        <w:r>
+          <w:rPr>
+            <w:rStyle w:val="Hyperlink"/>
+            <w:rFonts w:ascii="Carlito"/>
+            <w:b w:val="0"/>
+            <w:bCs w:val="0"/>
+            <w:spacing w:val="-1"/>
+            <w:w w:val="131"/>
+            <w:sz w:val="18"/>
+            <w:szCs w:val="24"/>
+          </w:rPr>
+          <w:t>t</w:t>
+        </w:r>
+        <w:r>
+          <w:rPr>
+            <w:rStyle w:val="Hyperlink"/>
+            <w:rFonts w:ascii="Carlito"/>
+            <w:b w:val="0"/>
+            <w:bCs w:val="0"/>
+            <w:w w:val="131"/>
+            <w:sz w:val="18"/>
+            <w:szCs w:val="24"/>
+          </w:rPr>
+          <w:t>u/</w:t>
+        </w:r>
+      </w:hyperlink>
     </w:p>
     <w:p>
       <w:pPr>
-        <w:pStyle w:val="Heading1"/>
-      </w:pPr>
-      <w:r>
-        <w:pict w14:anchorId="048049ED">
-          <v:rect id="_x0000_s1030" style="position:absolute;left:0;text-align:left;margin-left:41.7pt;margin-top:21.1pt;width:497.5pt;height:1.9pt;z-index:-15728640;mso-wrap-distance-left:0;mso-wrap-distance-right:0;mso-position-horizontal-relative:page" fillcolor="black" stroked="f">
-            <w10:wrap type="topAndBottom" anchorx="page"/>
-          </v:rect>
-        </w:pict>
-      </w:r>
-      <w:r>
-        <w:t>PROFESSIONAL SUMMARY</w:t>
-      </w:r>
-    </w:p>
-    <w:p>
-      <w:pPr>
-        <w:pStyle w:val="BodyText"/>
-        <w:spacing w:before="50"/>
-        <w:ind w:left="112" w:right="362" w:firstLine="0"/>
-      </w:pPr>
-      <w:r>
-        <w:t>Highly motivated and skilled data scientist with extensive experience in utilizing data-driven solutions to drive business growth and decision-making. Proven ability to work with large datasets, extract meaningful insights, and build predictive models. Experienced in leading teams, conducting technical discussions, and presenting data visualization to stakeholders.</w:t>
+        <w:pStyle w:val="Title"/>
+      </w:pPr>
+      <w:r>
+        <w:rPr>
+          <w:b w:val="0"/>
+          <w:bCs w:val="0"/>
+          <w:spacing w:val="-3"/>
+          <w:w w:val="106"/>
+          <w:sz w:val="18"/>
+          <w:szCs w:val="24"/>
+        </w:rPr>
+        <w:t>(917) 340-3347</w:t>
+      </w:r>
+      <w:r>
+        <w:rPr>
+          <w:rFonts w:ascii="Carlito"/>
+          <w:color w:val="0462C1"/>
+          <w:sz w:val="18"/>
+          <w:szCs w:val="24"/>
+        </w:rPr>
+        <w:tab/>
+      </w:r>
+      <w:r>
+        <w:rPr>
+          <w:rFonts w:ascii="Carlito"/>
+          <w:color w:val="0462C1"/>
+          <w:sz w:val="18"/>
+          <w:szCs w:val="24"/>
+        </w:rPr>
+        <w:tab/>
+      </w:r>
+      <w:r>
+        <w:rPr>
+          <w:rFonts w:ascii="Carlito"/>
+          <w:color w:val="0462C1"/>
+          <w:sz w:val="18"/>
+          <w:szCs w:val="24"/>
+        </w:rPr>
+        <w:tab/>
+      </w:r>
+      <w:r>
+        <w:rPr>
+          <w:rFonts w:ascii="Carlito"/>
+          <w:color w:val="0462C1"/>
+          <w:sz w:val="18"/>
+          <w:szCs w:val="24"/>
+        </w:rPr>
+        <w:tab/>
+      </w:r>
+      <w:r>
+        <w:rPr>
+          <w:rFonts w:ascii="Carlito"/>
+          <w:color w:val="0462C1"/>
+          <w:sz w:val="18"/>
+          <w:szCs w:val="24"/>
+        </w:rPr>
+        <w:tab/>
+      </w:r>
+      <w:r>
+        <w:rPr>
+          <w:rFonts w:ascii="Carlito"/>
+          <w:color w:val="0462C1"/>
+          <w:sz w:val="18"/>
+          <w:szCs w:val="24"/>
+        </w:rPr>
+        <w:tab/>
+      </w:r>
+      <w:r>
+        <w:rPr>
+          <w:rFonts w:ascii="Carlito"/>
+          <w:color w:val="0462C1"/>
+          <w:sz w:val="18"/>
+          <w:szCs w:val="24"/>
+        </w:rPr>
+        <w:tab/>
+      </w:r>
+      <w:r>
+        <w:rPr>
+          <w:rFonts w:ascii="Carlito"/>
+          <w:color w:val="0462C1"/>
+          <w:sz w:val="18"/>
+          <w:szCs w:val="24"/>
+        </w:rPr>
+        <w:tab/>
+      </w:r>
+      <w:r>
+        <w:rPr>
+          <w:rFonts w:ascii="Carlito"/>
+          <w:color w:val="0462C1"/>
+          <w:sz w:val="18"/>
+          <w:szCs w:val="24"/>
+        </w:rPr>
+        <w:tab/>
+        <w:t xml:space="preserve">             </w:t>
+      </w:r>
+      <w:r>
+        <w:rPr>
+          <w:rFonts w:ascii="Carlito"/>
+          <w:color w:val="0462C1"/>
+          <w:sz w:val="18"/>
+          <w:szCs w:val="24"/>
+        </w:rPr>
+        <w:t xml:space="preserve">   </w:t>
+      </w:r>
+      <w:hyperlink r:id="rId9" w:history="1">
+        <w:r>
+          <w:rPr>
+            <w:rStyle w:val="Hyperlink"/>
+            <w:rFonts w:ascii="Carlito"/>
+            <w:b w:val="0"/>
+            <w:bCs w:val="0"/>
+            <w:spacing w:val="-6"/>
+            <w:w w:val="117"/>
+            <w:sz w:val="18"/>
+            <w:szCs w:val="24"/>
+          </w:rPr>
+          <w:t>w</w:t>
+        </w:r>
+        <w:r>
+          <w:rPr>
+            <w:rStyle w:val="Hyperlink"/>
+            <w:rFonts w:ascii="Carlito"/>
+            <w:b w:val="0"/>
+            <w:bCs w:val="0"/>
+            <w:spacing w:val="-1"/>
+            <w:w w:val="117"/>
+            <w:sz w:val="18"/>
+            <w:szCs w:val="24"/>
+          </w:rPr>
+          <w:t>w</w:t>
+        </w:r>
+        <w:r>
+          <w:rPr>
+            <w:rStyle w:val="Hyperlink"/>
+            <w:rFonts w:ascii="Carlito"/>
+            <w:b w:val="0"/>
+            <w:bCs w:val="0"/>
+            <w:spacing w:val="-3"/>
+            <w:w w:val="117"/>
+            <w:sz w:val="18"/>
+            <w:szCs w:val="24"/>
+          </w:rPr>
+          <w:t>w</w:t>
+        </w:r>
+        <w:r>
+          <w:rPr>
+            <w:rStyle w:val="Hyperlink"/>
+            <w:rFonts w:ascii="Carlito"/>
+            <w:b w:val="0"/>
+            <w:bCs w:val="0"/>
+            <w:spacing w:val="1"/>
+            <w:w w:val="108"/>
+            <w:sz w:val="18"/>
+            <w:szCs w:val="24"/>
+          </w:rPr>
+          <w:t>.</w:t>
+        </w:r>
+        <w:r>
+          <w:rPr>
+            <w:rStyle w:val="Hyperlink"/>
+            <w:rFonts w:ascii="Carlito"/>
+            <w:b w:val="0"/>
+            <w:bCs w:val="0"/>
+            <w:spacing w:val="-1"/>
+            <w:w w:val="117"/>
+            <w:sz w:val="18"/>
+            <w:szCs w:val="24"/>
+          </w:rPr>
+          <w:t>gi</w:t>
+        </w:r>
+        <w:r>
+          <w:rPr>
+            <w:rStyle w:val="Hyperlink"/>
+            <w:rFonts w:ascii="Carlito"/>
+            <w:b w:val="0"/>
+            <w:bCs w:val="0"/>
+            <w:spacing w:val="-5"/>
+            <w:w w:val="120"/>
+            <w:sz w:val="18"/>
+            <w:szCs w:val="24"/>
+          </w:rPr>
+          <w:t>t</w:t>
+        </w:r>
+        <w:r>
+          <w:rPr>
+            <w:rStyle w:val="Hyperlink"/>
+            <w:rFonts w:ascii="Carlito"/>
+            <w:b w:val="0"/>
+            <w:bCs w:val="0"/>
+            <w:w w:val="120"/>
+            <w:sz w:val="18"/>
+            <w:szCs w:val="24"/>
+          </w:rPr>
+          <w:t>h</w:t>
+        </w:r>
+        <w:r>
+          <w:rPr>
+            <w:rStyle w:val="Hyperlink"/>
+            <w:rFonts w:ascii="Carlito"/>
+            <w:b w:val="0"/>
+            <w:bCs w:val="0"/>
+            <w:spacing w:val="-3"/>
+            <w:w w:val="114"/>
+            <w:sz w:val="18"/>
+            <w:szCs w:val="24"/>
+          </w:rPr>
+          <w:t>ub</w:t>
+        </w:r>
+        <w:r>
+          <w:rPr>
+            <w:rStyle w:val="Hyperlink"/>
+            <w:rFonts w:ascii="Carlito"/>
+            <w:b w:val="0"/>
+            <w:bCs w:val="0"/>
+            <w:spacing w:val="3"/>
+            <w:w w:val="114"/>
+            <w:sz w:val="18"/>
+            <w:szCs w:val="24"/>
+          </w:rPr>
+          <w:t>.</w:t>
+        </w:r>
+        <w:r>
+          <w:rPr>
+            <w:rStyle w:val="Hyperlink"/>
+            <w:rFonts w:ascii="Carlito"/>
+            <w:b w:val="0"/>
+            <w:bCs w:val="0"/>
+            <w:spacing w:val="-9"/>
+            <w:w w:val="94"/>
+            <w:sz w:val="18"/>
+            <w:szCs w:val="24"/>
+          </w:rPr>
+          <w:t>c</w:t>
+        </w:r>
+        <w:r>
+          <w:rPr>
+            <w:rStyle w:val="Hyperlink"/>
+            <w:rFonts w:ascii="Carlito"/>
+            <w:b w:val="0"/>
+            <w:bCs w:val="0"/>
+            <w:spacing w:val="-1"/>
+            <w:w w:val="114"/>
+            <w:sz w:val="18"/>
+            <w:szCs w:val="24"/>
+          </w:rPr>
+          <w:t>o</w:t>
+        </w:r>
+        <w:r>
+          <w:rPr>
+            <w:rStyle w:val="Hyperlink"/>
+            <w:rFonts w:ascii="Carlito"/>
+            <w:b w:val="0"/>
+            <w:bCs w:val="0"/>
+            <w:w w:val="117"/>
+            <w:sz w:val="18"/>
+            <w:szCs w:val="24"/>
+          </w:rPr>
+          <w:t>m</w:t>
+        </w:r>
+        <w:r>
+          <w:rPr>
+            <w:rStyle w:val="Hyperlink"/>
+            <w:rFonts w:ascii="Carlito"/>
+            <w:b w:val="0"/>
+            <w:bCs w:val="0"/>
+            <w:spacing w:val="-2"/>
+            <w:w w:val="184"/>
+            <w:sz w:val="18"/>
+            <w:szCs w:val="24"/>
+          </w:rPr>
+          <w:t>/</w:t>
+        </w:r>
+        <w:r>
+          <w:rPr>
+            <w:rStyle w:val="Hyperlink"/>
+            <w:rFonts w:ascii="Carlito"/>
+            <w:b w:val="0"/>
+            <w:bCs w:val="0"/>
+            <w:spacing w:val="-1"/>
+            <w:w w:val="117"/>
+            <w:sz w:val="18"/>
+            <w:szCs w:val="24"/>
+          </w:rPr>
+          <w:t>i</w:t>
+        </w:r>
+        <w:r>
+          <w:rPr>
+            <w:rStyle w:val="Hyperlink"/>
+            <w:rFonts w:ascii="Carlito"/>
+            <w:b w:val="0"/>
+            <w:bCs w:val="0"/>
+            <w:spacing w:val="-1"/>
+            <w:w w:val="106"/>
+            <w:sz w:val="18"/>
+            <w:szCs w:val="24"/>
+          </w:rPr>
+          <w:t>z</w:t>
+        </w:r>
+        <w:r>
+          <w:rPr>
+            <w:rStyle w:val="Hyperlink"/>
+            <w:rFonts w:ascii="Carlito"/>
+            <w:b w:val="0"/>
+            <w:bCs w:val="0"/>
+            <w:spacing w:val="-1"/>
+            <w:w w:val="117"/>
+            <w:sz w:val="18"/>
+            <w:szCs w:val="24"/>
+          </w:rPr>
+          <w:t>i</w:t>
+        </w:r>
+        <w:r>
+          <w:rPr>
+            <w:rStyle w:val="Hyperlink"/>
+            <w:rFonts w:ascii="Carlito"/>
+            <w:b w:val="0"/>
+            <w:bCs w:val="0"/>
+            <w:spacing w:val="-3"/>
+            <w:w w:val="114"/>
+            <w:sz w:val="18"/>
+            <w:szCs w:val="24"/>
+          </w:rPr>
+          <w:t>n</w:t>
+        </w:r>
+        <w:r>
+          <w:rPr>
+            <w:rStyle w:val="Hyperlink"/>
+            <w:rFonts w:ascii="Carlito"/>
+            <w:b w:val="0"/>
+            <w:bCs w:val="0"/>
+            <w:spacing w:val="-3"/>
+            <w:w w:val="128"/>
+            <w:sz w:val="18"/>
+            <w:szCs w:val="24"/>
+          </w:rPr>
+          <w:t>e</w:t>
+        </w:r>
+        <w:r>
+          <w:rPr>
+            <w:rStyle w:val="Hyperlink"/>
+            <w:rFonts w:ascii="Carlito"/>
+            <w:b w:val="0"/>
+            <w:bCs w:val="0"/>
+            <w:spacing w:val="1"/>
+            <w:w w:val="128"/>
+            <w:sz w:val="18"/>
+            <w:szCs w:val="24"/>
+          </w:rPr>
+          <w:t>x</w:t>
+        </w:r>
+        <w:r>
+          <w:rPr>
+            <w:rStyle w:val="Hyperlink"/>
+            <w:rFonts w:ascii="Carlito"/>
+            <w:b w:val="0"/>
+            <w:bCs w:val="0"/>
+            <w:w w:val="128"/>
+            <w:sz w:val="18"/>
+            <w:szCs w:val="24"/>
+          </w:rPr>
+          <w:t>/</w:t>
+        </w:r>
+      </w:hyperlink>
+      <w:r>
+        <w:rPr>
+          <w:rFonts w:ascii="Carlito"/>
+          <w:color w:val="0462C1"/>
+          <w:sz w:val="18"/>
+          <w:szCs w:val="24"/>
+        </w:rPr>
+        <w:tab/>
       </w:r>
     </w:p>
     <w:p>
@@ -997,8 +1313,8 @@
     </w:p>
     <w:p>
       <w:pPr>
-        <w:spacing w:before="25"/>
-        <w:ind w:left="112"/>
+        <w:spacing w:before="80"/>
+        <w:ind w:left="115"/>
         <w:rPr>
           <w:b/>
           <w:sz w:val="20"/>
@@ -1029,7 +1345,29 @@
           <w:position w:val="1"/>
           <w:sz w:val="16"/>
         </w:rPr>
-        <w:t>(June, 2022 – Present Stamford, CT)</w:t>
+        <w:t>(</w:t>
+      </w:r>
+      <w:proofErr w:type="gramStart"/>
+      <w:r>
+        <w:rPr>
+          <w:b/>
+          <w:color w:val="374246"/>
+          <w:w w:val="105"/>
+          <w:position w:val="1"/>
+          <w:sz w:val="16"/>
+        </w:rPr>
+        <w:t>June,</w:t>
+      </w:r>
+      <w:proofErr w:type="gramEnd"/>
+      <w:r>
+        <w:rPr>
+          <w:b/>
+          <w:color w:val="374246"/>
+          <w:w w:val="105"/>
+          <w:position w:val="1"/>
+          <w:sz w:val="16"/>
+        </w:rPr>
+        <w:t xml:space="preserve"> 2022 – Present Stamford, CT)</w:t>
       </w:r>
       <w:r>
         <w:rPr>
@@ -1053,7 +1391,7 @@
           <w:tab w:val="left" w:pos="833"/>
           <w:tab w:val="left" w:pos="834"/>
         </w:tabs>
-        <w:ind w:hanging="361"/>
+        <w:ind w:left="475"/>
         <w:rPr>
           <w:rFonts w:ascii="Symbol" w:hAnsi="Symbol"/>
           <w:color w:val="374246"/>
@@ -1064,20 +1402,13 @@
         <w:rPr>
           <w:sz w:val="18"/>
         </w:rPr>
-        <w:t>Conducted Quantitative analysis on various financial data to facilitate model implementation in credit risk</w:t>
-      </w:r>
-      <w:r>
-        <w:rPr>
-          <w:spacing w:val="-25"/>
+        <w:t>Leveraged my expertise in quantitative analysis to facilitate the implementation of credit risk management models under CECL guidelines. This involved analyzing diverse financial data and utilizing various techniques to extract meaningful insights, contributing to the development of successful models.</w:t>
+      </w:r>
+      <w:r>
+        <w:rPr>
           <w:sz w:val="18"/>
         </w:rPr>
         <w:t xml:space="preserve"> </w:t>
-      </w:r>
-      <w:r>
-        <w:rPr>
-          <w:sz w:val="18"/>
-        </w:rPr>
-        <w:t>management under CECL guidelines.</w:t>
       </w:r>
     </w:p>
     <w:p>
@@ -1091,7 +1422,7 @@
           <w:tab w:val="left" w:pos="833"/>
           <w:tab w:val="left" w:pos="834"/>
         </w:tabs>
-        <w:ind w:hanging="361"/>
+        <w:ind w:left="475"/>
         <w:rPr>
           <w:rFonts w:ascii="Symbol" w:hAnsi="Symbol"/>
           <w:color w:val="374246"/>
@@ -1102,25 +1433,27 @@
         <w:rPr>
           <w:sz w:val="18"/>
         </w:rPr>
-        <w:t>Parsed and cleaned large data sets</w:t>
-      </w:r>
-      <w:r>
-        <w:rPr>
-          <w:sz w:val="18"/>
-        </w:rPr>
-        <w:t xml:space="preserve"> which consist of files in CDR</w:t>
-      </w:r>
-      <w:r>
-        <w:rPr>
-          <w:sz w:val="18"/>
-        </w:rPr>
-        <w:t xml:space="preserve"> using regex and NLP, </w:t>
-      </w:r>
-      <w:r>
-        <w:rPr>
-          <w:sz w:val="18"/>
-        </w:rPr>
-        <w:t xml:space="preserve">extracting meaningful insights in-order to select our sample population of files to extract data from. </w:t>
+        <w:t xml:space="preserve">Developed efficient data processing pipelines, including </w:t>
+      </w:r>
+      <w:proofErr w:type="gramStart"/>
+      <w:r>
+        <w:rPr>
+          <w:sz w:val="18"/>
+        </w:rPr>
+        <w:t>parsing</w:t>
+      </w:r>
+      <w:proofErr w:type="gramEnd"/>
+      <w:r>
+        <w:rPr>
+          <w:sz w:val="18"/>
+        </w:rPr>
+        <w:t xml:space="preserve"> and cleaning large datasets consisting of files in CDR using regex and NLP, and extracting valuable insights to select sample populations for data extraction. Additionally, I utilized OCR technologies (tesseract), NLP in Python, and ABBYY software to extract and process data from over 1 million documents (word, PDF) for model development.</w:t>
+      </w:r>
+      <w:r>
+        <w:rPr>
+          <w:sz w:val="18"/>
+        </w:rPr>
+        <w:t xml:space="preserve"> </w:t>
       </w:r>
     </w:p>
     <w:p>
@@ -1134,7 +1467,7 @@
           <w:tab w:val="left" w:pos="833"/>
           <w:tab w:val="left" w:pos="834"/>
         </w:tabs>
-        <w:ind w:hanging="361"/>
+        <w:ind w:left="475"/>
         <w:rPr>
           <w:rFonts w:ascii="Symbol" w:hAnsi="Symbol"/>
           <w:color w:val="374246"/>
@@ -1145,43 +1478,13 @@
         <w:rPr>
           <w:sz w:val="18"/>
         </w:rPr>
-        <w:t>Utilized OCR technologies (tesseract), NLP</w:t>
-      </w:r>
-      <w:r>
-        <w:rPr>
-          <w:sz w:val="18"/>
-        </w:rPr>
-        <w:t xml:space="preserve"> in Python</w:t>
-      </w:r>
-      <w:r>
-        <w:rPr>
-          <w:sz w:val="18"/>
-        </w:rPr>
-        <w:t xml:space="preserve">, and ABBYY software to extract, </w:t>
-      </w:r>
-      <w:r>
-        <w:rPr>
-          <w:sz w:val="18"/>
-        </w:rPr>
-        <w:t>process</w:t>
-      </w:r>
-      <w:r>
-        <w:rPr>
-          <w:sz w:val="18"/>
-        </w:rPr>
-        <w:t xml:space="preserve"> data on over 1 million documents</w:t>
-      </w:r>
-      <w:r>
-        <w:rPr>
-          <w:sz w:val="18"/>
-        </w:rPr>
-        <w:t xml:space="preserve"> (word, PDF)</w:t>
-      </w:r>
-      <w:r>
-        <w:rPr>
-          <w:sz w:val="18"/>
-        </w:rPr>
-        <w:t xml:space="preserve"> for model development.</w:t>
+        <w:t>Contributed to the development of the Dual Risk Rating Model by engineering predictor and response variables, leading to the creation of accurate and efficient predictive models.</w:t>
+      </w:r>
+      <w:r>
+        <w:rPr>
+          <w:sz w:val="18"/>
+        </w:rPr>
+        <w:t xml:space="preserve"> </w:t>
       </w:r>
     </w:p>
     <w:p>
@@ -1195,7 +1498,7 @@
           <w:tab w:val="left" w:pos="833"/>
           <w:tab w:val="left" w:pos="834"/>
         </w:tabs>
-        <w:ind w:right="362"/>
+        <w:ind w:left="475"/>
         <w:rPr>
           <w:rFonts w:ascii="Symbol" w:hAnsi="Symbol"/>
           <w:color w:val="374246"/>
@@ -1206,169 +1509,60 @@
         <w:rPr>
           <w:sz w:val="18"/>
         </w:rPr>
-        <w:t>Helped f</w:t>
-      </w:r>
-      <w:r>
-        <w:rPr>
-          <w:sz w:val="18"/>
-        </w:rPr>
-        <w:t>eature</w:t>
-      </w:r>
-      <w:r>
-        <w:rPr>
-          <w:spacing w:val="-4"/>
-          <w:sz w:val="18"/>
-        </w:rPr>
-        <w:t xml:space="preserve"> </w:t>
-      </w:r>
-      <w:r>
-        <w:rPr>
-          <w:sz w:val="18"/>
-        </w:rPr>
-        <w:t>engineer</w:t>
-      </w:r>
-      <w:r>
-        <w:rPr>
-          <w:sz w:val="18"/>
-        </w:rPr>
-        <w:t>ed</w:t>
-      </w:r>
-      <w:r>
-        <w:rPr>
-          <w:spacing w:val="-3"/>
-          <w:sz w:val="18"/>
-        </w:rPr>
-        <w:t xml:space="preserve"> </w:t>
-      </w:r>
-      <w:r>
-        <w:rPr>
-          <w:sz w:val="18"/>
-        </w:rPr>
-        <w:t>predictor</w:t>
-      </w:r>
-      <w:r>
-        <w:rPr>
-          <w:spacing w:val="-5"/>
-          <w:sz w:val="18"/>
-        </w:rPr>
-        <w:t xml:space="preserve"> </w:t>
-      </w:r>
-      <w:r>
-        <w:rPr>
-          <w:sz w:val="18"/>
-        </w:rPr>
-        <w:t>variables</w:t>
-      </w:r>
-      <w:r>
-        <w:rPr>
-          <w:spacing w:val="-2"/>
-          <w:sz w:val="18"/>
-        </w:rPr>
-        <w:t xml:space="preserve"> </w:t>
-      </w:r>
-      <w:r>
-        <w:rPr>
-          <w:sz w:val="18"/>
-        </w:rPr>
-        <w:t>and</w:t>
-      </w:r>
-      <w:r>
-        <w:rPr>
-          <w:spacing w:val="-3"/>
-          <w:sz w:val="18"/>
-        </w:rPr>
-        <w:t xml:space="preserve"> </w:t>
-      </w:r>
-      <w:r>
-        <w:rPr>
-          <w:sz w:val="18"/>
-        </w:rPr>
-        <w:t>response</w:t>
-      </w:r>
-      <w:r>
-        <w:rPr>
-          <w:spacing w:val="-3"/>
-          <w:sz w:val="18"/>
-        </w:rPr>
-        <w:t xml:space="preserve"> </w:t>
-      </w:r>
-      <w:r>
-        <w:rPr>
-          <w:sz w:val="18"/>
-        </w:rPr>
-        <w:t>variables</w:t>
-      </w:r>
-      <w:r>
-        <w:rPr>
-          <w:spacing w:val="-4"/>
-          <w:sz w:val="18"/>
-        </w:rPr>
-        <w:t xml:space="preserve"> </w:t>
-      </w:r>
-      <w:r>
-        <w:rPr>
-          <w:sz w:val="18"/>
-        </w:rPr>
-        <w:t>to</w:t>
-      </w:r>
-      <w:r>
-        <w:rPr>
-          <w:spacing w:val="-3"/>
-          <w:sz w:val="18"/>
-        </w:rPr>
-        <w:t xml:space="preserve"> </w:t>
-      </w:r>
-      <w:r>
-        <w:rPr>
-          <w:sz w:val="18"/>
-        </w:rPr>
-        <w:t>build</w:t>
-      </w:r>
-      <w:r>
-        <w:rPr>
-          <w:spacing w:val="-5"/>
-          <w:sz w:val="18"/>
-        </w:rPr>
-        <w:t xml:space="preserve"> </w:t>
-      </w:r>
-      <w:r>
-        <w:rPr>
-          <w:sz w:val="18"/>
-        </w:rPr>
-        <w:t>predictive</w:t>
-      </w:r>
-      <w:r>
-        <w:rPr>
-          <w:spacing w:val="-5"/>
-          <w:sz w:val="18"/>
-        </w:rPr>
-        <w:t xml:space="preserve"> </w:t>
-      </w:r>
-      <w:r>
-        <w:rPr>
-          <w:sz w:val="18"/>
-        </w:rPr>
-        <w:t>models</w:t>
-      </w:r>
-      <w:r>
-        <w:rPr>
-          <w:spacing w:val="-2"/>
-          <w:sz w:val="18"/>
-        </w:rPr>
-        <w:t xml:space="preserve"> </w:t>
-      </w:r>
-      <w:r>
-        <w:rPr>
-          <w:sz w:val="18"/>
-        </w:rPr>
-        <w:t>for Dual Risk Rating Model</w:t>
-      </w:r>
-      <w:r>
-        <w:rPr>
-          <w:spacing w:val="-5"/>
-          <w:sz w:val="18"/>
-        </w:rPr>
-        <w:t>.</w:t>
+        <w:t>Played a key role in team management and leadership, leading the project from proof-of-concept to development and taking ownership of the project's success</w:t>
+      </w:r>
+      <w:r>
+        <w:rPr>
+          <w:sz w:val="18"/>
+        </w:rPr>
+        <w:t xml:space="preserve">. </w:t>
+      </w:r>
+    </w:p>
+    <w:p>
+      <w:pPr>
+        <w:spacing w:before="80"/>
+        <w:ind w:left="115"/>
+        <w:rPr>
+          <w:b/>
+          <w:sz w:val="20"/>
+        </w:rPr>
+      </w:pPr>
+      <w:r>
+        <w:rPr>
+          <w:b/>
+          <w:w w:val="105"/>
+          <w:sz w:val="24"/>
+        </w:rPr>
+        <w:t xml:space="preserve">Data Scientist – </w:t>
+      </w:r>
+      <w:r>
+        <w:rPr>
+          <w:b/>
+          <w:color w:val="0088FF"/>
+          <w:w w:val="105"/>
+          <w:sz w:val="19"/>
+        </w:rPr>
+        <w:t xml:space="preserve">Whiterock.ai </w:t>
+      </w:r>
+      <w:r>
+        <w:rPr>
+          <w:b/>
+          <w:color w:val="374246"/>
+          <w:w w:val="105"/>
+          <w:position w:val="1"/>
+          <w:sz w:val="16"/>
+        </w:rPr>
+        <w:t>(Jan, 2022 – May, 2022 Manhattan, NY)</w:t>
+      </w:r>
+      <w:r>
+        <w:rPr>
+          <w:b/>
+          <w:color w:val="374246"/>
+          <w:w w:val="105"/>
+          <w:position w:val="1"/>
+          <w:sz w:val="20"/>
+        </w:rPr>
+        <w:t>:</w:t>
       </w:r>
     </w:p>
     <w:p>
@@ -1382,7 +1576,7 @@
           <w:tab w:val="left" w:pos="833"/>
           <w:tab w:val="left" w:pos="834"/>
         </w:tabs>
-        <w:ind w:hanging="361"/>
+        <w:ind w:left="475" w:right="659"/>
         <w:rPr>
           <w:rFonts w:ascii="Symbol" w:hAnsi="Symbol"/>
           <w:color w:val="374246"/>
@@ -1393,66 +1587,7 @@
         <w:rPr>
           <w:sz w:val="18"/>
         </w:rPr>
-        <w:t>T</w:t>
-      </w:r>
-      <w:r>
-        <w:rPr>
-          <w:sz w:val="18"/>
-        </w:rPr>
-        <w:t>rained and managed team members, leading the project from proof-of-concept to development and taking ownership of project outcomes</w:t>
-      </w:r>
-      <w:r>
-        <w:rPr>
-          <w:sz w:val="18"/>
-        </w:rPr>
-        <w:t xml:space="preserve">. </w:t>
-      </w:r>
-    </w:p>
-    <w:p>
-      <w:pPr>
-        <w:spacing w:before="53"/>
-        <w:ind w:left="112"/>
-        <w:rPr>
-          <w:b/>
-          <w:sz w:val="20"/>
-        </w:rPr>
-      </w:pPr>
-      <w:r>
-        <w:rPr>
-          <w:b/>
-          <w:w w:val="105"/>
-          <w:sz w:val="24"/>
-        </w:rPr>
-        <w:t xml:space="preserve">Data Scientist – </w:t>
-      </w:r>
-      <w:r>
-        <w:rPr>
-          <w:b/>
-          <w:color w:val="0088FF"/>
-          <w:w w:val="105"/>
-          <w:sz w:val="19"/>
-        </w:rPr>
-        <w:t xml:space="preserve">Whiterock.ai </w:t>
-      </w:r>
-      <w:r>
-        <w:rPr>
-          <w:b/>
-          <w:color w:val="374246"/>
-          <w:w w:val="105"/>
-          <w:position w:val="1"/>
-          <w:sz w:val="16"/>
-        </w:rPr>
-        <w:t>(Jan, 2022 – May, 2022 Manhattan, NY)</w:t>
-      </w:r>
-      <w:r>
-        <w:rPr>
-          <w:b/>
-          <w:color w:val="374246"/>
-          <w:w w:val="105"/>
-          <w:position w:val="1"/>
-          <w:sz w:val="20"/>
-        </w:rPr>
-        <w:t>:</w:t>
+        <w:t>Conducted exploratory data analysis (EDA) and performed Extract, Transform, Load (ETL) on large real-estate datasets to identify key insights and features on past and present markets, resulting in significant improvements in the accuracy of predictive models.</w:t>
       </w:r>
     </w:p>
     <w:p>
@@ -1466,7 +1601,7 @@
           <w:tab w:val="left" w:pos="833"/>
           <w:tab w:val="left" w:pos="834"/>
         </w:tabs>
-        <w:ind w:hanging="361"/>
+        <w:ind w:left="475" w:right="408"/>
         <w:rPr>
           <w:rFonts w:ascii="Symbol" w:hAnsi="Symbol"/>
           <w:color w:val="374246"/>
@@ -1477,32 +1612,21 @@
         <w:rPr>
           <w:sz w:val="18"/>
         </w:rPr>
-        <w:t>Performed</w:t>
-      </w:r>
-      <w:r>
-        <w:rPr>
-          <w:sz w:val="18"/>
-        </w:rPr>
-        <w:t xml:space="preserve"> ETL and EDA on large real-estate datasets to identify key insights and features</w:t>
-      </w:r>
-      <w:r>
-        <w:rPr>
-          <w:sz w:val="18"/>
-        </w:rPr>
-        <w:t xml:space="preserve"> on past and present</w:t>
-      </w:r>
-      <w:r>
-        <w:rPr>
-          <w:spacing w:val="-26"/>
-          <w:sz w:val="18"/>
-        </w:rPr>
-        <w:t xml:space="preserve"> </w:t>
-      </w:r>
-      <w:r>
-        <w:rPr>
-          <w:sz w:val="18"/>
-        </w:rPr>
-        <w:t>markets.</w:t>
+        <w:t xml:space="preserve">Automated incoming data from various sources using Apache Airflow, GCP </w:t>
+      </w:r>
+      <w:proofErr w:type="spellStart"/>
+      <w:r>
+        <w:rPr>
+          <w:sz w:val="18"/>
+        </w:rPr>
+        <w:t>BigQuery</w:t>
+      </w:r>
+      <w:proofErr w:type="spellEnd"/>
+      <w:r>
+        <w:rPr>
+          <w:sz w:val="18"/>
+        </w:rPr>
+        <w:t>, and Google Cloud Storage, reducing processing time by 40% and improving data quality.</w:t>
       </w:r>
     </w:p>
     <w:p>
@@ -1516,7 +1640,7 @@
           <w:tab w:val="left" w:pos="833"/>
           <w:tab w:val="left" w:pos="834"/>
         </w:tabs>
-        <w:ind w:right="659"/>
+        <w:ind w:left="475" w:right="408"/>
         <w:rPr>
           <w:rFonts w:ascii="Symbol" w:hAnsi="Symbol"/>
           <w:color w:val="374246"/>
@@ -1527,38 +1651,13 @@
         <w:rPr>
           <w:sz w:val="18"/>
         </w:rPr>
-        <w:t>Automated incoming data from various sources using Apache Airflow, GCP BigQuery, and Google Cloud Storage</w:t>
+        <w:t>Collaborated closely with the CTO to maintain daily model clusters, build predictive models for real-estate products, and research different models such as Neural Networks, demonstrating expertise in data science and machine learning.</w:t>
       </w:r>
     </w:p>
     <w:p>
       <w:pPr>
-        <w:pStyle w:val="ListParagraph"/>
-        <w:numPr>
-          <w:ilvl w:val="0"/>
-          <w:numId w:val="2"/>
-        </w:numPr>
-        <w:tabs>
-          <w:tab w:val="left" w:pos="833"/>
-          <w:tab w:val="left" w:pos="834"/>
-        </w:tabs>
-        <w:ind w:right="408"/>
-        <w:rPr>
-          <w:rFonts w:ascii="Symbol" w:hAnsi="Symbol"/>
-          <w:color w:val="374246"/>
-          <w:sz w:val="20"/>
-        </w:rPr>
-      </w:pPr>
-      <w:r>
-        <w:rPr>
-          <w:sz w:val="18"/>
-        </w:rPr>
-        <w:t>Coordinated with CTO to maintain daily model clusters, build predictive models for real-estate products, and research different models such as Neural Networks.</w:t>
-      </w:r>
-    </w:p>
-    <w:p>
-      <w:pPr>
-        <w:spacing w:before="53"/>
-        <w:ind w:left="112"/>
+        <w:spacing w:before="80"/>
+        <w:ind w:left="115"/>
         <w:rPr>
           <w:b/>
           <w:sz w:val="20"/>
@@ -1571,13 +1670,23 @@
         </w:rPr>
         <w:t xml:space="preserve">Junior Data Scientist – </w:t>
       </w:r>
+      <w:proofErr w:type="spellStart"/>
       <w:r>
         <w:rPr>
           <w:b/>
           <w:color w:val="0088FF"/>
           <w:sz w:val="19"/>
         </w:rPr>
-        <w:t xml:space="preserve">ProMarketingHub </w:t>
+        <w:t>ProMarketingHub</w:t>
+      </w:r>
+      <w:proofErr w:type="spellEnd"/>
+      <w:r>
+        <w:rPr>
+          <w:b/>
+          <w:color w:val="0088FF"/>
+          <w:sz w:val="19"/>
+        </w:rPr>
+        <w:t xml:space="preserve"> </w:t>
       </w:r>
       <w:r>
         <w:rPr>
@@ -1610,7 +1719,7 @@
           <w:tab w:val="left" w:pos="834"/>
         </w:tabs>
         <w:spacing w:before="58"/>
-        <w:ind w:hanging="361"/>
+        <w:ind w:left="475"/>
         <w:rPr>
           <w:rFonts w:ascii="Symbol" w:hAnsi="Symbol"/>
           <w:sz w:val="18"/>
@@ -1817,7 +1926,7 @@
           <w:tab w:val="left" w:pos="834"/>
         </w:tabs>
         <w:spacing w:before="41"/>
-        <w:ind w:hanging="361"/>
+        <w:ind w:left="475"/>
         <w:rPr>
           <w:rFonts w:ascii="Symbol" w:hAnsi="Symbol"/>
           <w:sz w:val="18"/>
@@ -1842,7 +1951,7 @@
           <w:tab w:val="left" w:pos="834"/>
         </w:tabs>
         <w:spacing w:before="39"/>
-        <w:ind w:hanging="361"/>
+        <w:ind w:left="475"/>
         <w:rPr>
           <w:rFonts w:ascii="Symbol" w:hAnsi="Symbol"/>
           <w:sz w:val="18"/>
@@ -1871,6 +1980,8 @@
     <w:p>
       <w:pPr>
         <w:pStyle w:val="Default"/>
+        <w:spacing w:before="80"/>
+        <w:ind w:left="115"/>
         <w:rPr>
           <w:b/>
           <w:bCs/>
@@ -1879,9 +1990,6 @@
           <w:szCs w:val="20"/>
         </w:rPr>
       </w:pPr>
-      <w:r>
-        <w:t xml:space="preserve"> </w:t>
-      </w:r>
       <w:r>
         <w:rPr>
           <w:b/>
@@ -1952,7 +2060,7 @@
           <w:tab w:val="left" w:pos="834"/>
         </w:tabs>
         <w:spacing w:before="58"/>
-        <w:ind w:hanging="361"/>
+        <w:ind w:left="475"/>
         <w:rPr>
           <w:rFonts w:ascii="Symbol" w:hAnsi="Symbol"/>
           <w:sz w:val="18"/>
@@ -1963,14 +2071,14 @@
           <w:sz w:val="18"/>
           <w:szCs w:val="18"/>
         </w:rPr>
-        <w:t>Executed</w:t>
+        <w:t>Drove customer engagement by conducting ETL on a large dataset of over 10K clients, uncovering critical insights and trends to inform decision-making and drive growth</w:t>
       </w:r>
       <w:r>
         <w:rPr>
           <w:sz w:val="18"/>
           <w:szCs w:val="18"/>
         </w:rPr>
-        <w:t xml:space="preserve"> data entries, sorting, and analysis of over 10,000 client data to improve customer engagement.</w:t>
+        <w:t>.</w:t>
       </w:r>
     </w:p>
     <w:p>
@@ -1985,7 +2093,7 @@
           <w:tab w:val="left" w:pos="834"/>
         </w:tabs>
         <w:spacing w:before="41"/>
-        <w:ind w:hanging="361"/>
+        <w:ind w:left="475"/>
         <w:rPr>
           <w:rFonts w:ascii="Symbol" w:hAnsi="Symbol"/>
           <w:sz w:val="18"/>
@@ -1996,14 +2104,7 @@
           <w:sz w:val="18"/>
           <w:szCs w:val="18"/>
         </w:rPr>
-        <w:t>Increased customer orders by 13% by incentivizing coupons and combo deals</w:t>
-      </w:r>
-      <w:r>
-        <w:rPr>
-          <w:sz w:val="18"/>
-          <w:szCs w:val="18"/>
-        </w:rPr>
-        <w:t>.</w:t>
+        <w:t>Boosted customer orders by 13% through the strategic implementation of coupons and combo deals, resulting in increased revenue and profits.</w:t>
       </w:r>
     </w:p>
     <w:p>
@@ -2018,7 +2119,7 @@
           <w:tab w:val="left" w:pos="834"/>
         </w:tabs>
         <w:spacing w:before="41"/>
-        <w:ind w:hanging="361"/>
+        <w:ind w:left="475"/>
         <w:rPr>
           <w:rFonts w:ascii="Symbol" w:hAnsi="Symbol"/>
           <w:sz w:val="18"/>
@@ -2029,7 +2130,21 @@
           <w:sz w:val="18"/>
           <w:szCs w:val="18"/>
         </w:rPr>
-        <w:t>Analyzed food data to optimize pricing and maximize company profits.</w:t>
+        <w:t xml:space="preserve">Optimized pricing strategies for food and beverage offerings based on sales data, leading to </w:t>
+      </w:r>
+      <w:r>
+        <w:rPr>
+          <w:sz w:val="18"/>
+          <w:szCs w:val="18"/>
+        </w:rPr>
+        <w:t>an</w:t>
+      </w:r>
+      <w:r>
+        <w:rPr>
+          <w:sz w:val="18"/>
+          <w:szCs w:val="18"/>
+        </w:rPr>
+        <w:t xml:space="preserve"> increase in revenue.</w:t>
       </w:r>
     </w:p>
     <w:p>
@@ -2043,8 +2158,8 @@
           <w:tab w:val="left" w:pos="833"/>
           <w:tab w:val="left" w:pos="834"/>
         </w:tabs>
-        <w:spacing w:before="39"/>
-        <w:ind w:hanging="361"/>
+        <w:spacing w:before="41"/>
+        <w:ind w:left="475"/>
         <w:rPr>
           <w:rFonts w:ascii="Symbol" w:hAnsi="Symbol"/>
           <w:sz w:val="18"/>
@@ -2053,9 +2168,20 @@
       <w:r>
         <w:rPr>
           <w:sz w:val="18"/>
-          <w:szCs w:val="18"/>
-        </w:rPr>
-        <w:t>Presented data visualization of customer habits and findings to stakeholders, driving further growth.</w:t>
+        </w:rPr>
+        <w:t xml:space="preserve">Collaborated with stakeholders to provide compelling data visualizations highlighting customer habits and key findings, enabling informed </w:t>
+      </w:r>
+      <w:r>
+        <w:rPr>
+          <w:sz w:val="18"/>
+        </w:rPr>
+        <w:t>decision-making,</w:t>
+      </w:r>
+      <w:r>
+        <w:rPr>
+          <w:sz w:val="18"/>
+        </w:rPr>
+        <w:t xml:space="preserve"> and driving business growth.</w:t>
       </w:r>
     </w:p>
     <w:p>
@@ -2076,8 +2202,7 @@
     </w:p>
     <w:p>
       <w:pPr>
-        <w:spacing w:before="25"/>
-        <w:ind w:left="112"/>
+        <w:spacing w:before="80"/>
         <w:rPr>
           <w:b/>
           <w:color w:val="374246"/>
@@ -2088,9 +2213,23 @@
       <w:r>
         <w:rPr>
           <w:b/>
+          <w:szCs w:val="20"/>
+        </w:rPr>
+        <w:t xml:space="preserve"> </w:t>
+      </w:r>
+      <w:r>
+        <w:rPr>
+          <w:b/>
+          <w:szCs w:val="20"/>
+        </w:rPr>
+        <w:t xml:space="preserve">Springboard Data Science Bootcamp </w:t>
+      </w:r>
+      <w:r>
+        <w:rPr>
+          <w:b/>
           <w:sz w:val="24"/>
         </w:rPr>
-        <w:t xml:space="preserve">Springboard Data Science Bootcamp – </w:t>
+        <w:t xml:space="preserve">– </w:t>
       </w:r>
       <w:r>
         <w:rPr>
@@ -2124,195 +2263,6 @@
           <w:sz w:val="20"/>
         </w:rPr>
         <w:t>:</w:t>
-      </w:r>
-    </w:p>
-    <w:p>
-      <w:pPr>
-        <w:pStyle w:val="Heading2"/>
-        <w:numPr>
-          <w:ilvl w:val="0"/>
-          <w:numId w:val="2"/>
-        </w:numPr>
-        <w:tabs>
-          <w:tab w:val="left" w:pos="833"/>
-          <w:tab w:val="left" w:pos="834"/>
-        </w:tabs>
-        <w:spacing w:before="56"/>
-        <w:ind w:hanging="361"/>
-        <w:rPr>
-          <w:rFonts w:ascii="Symbol" w:hAnsi="Symbol"/>
-          <w:b w:val="0"/>
-          <w:bCs w:val="0"/>
-          <w:sz w:val="18"/>
-          <w:szCs w:val="18"/>
-        </w:rPr>
-      </w:pPr>
-      <w:r>
-        <w:rPr>
-          <w:b w:val="0"/>
-          <w:bCs w:val="0"/>
-          <w:sz w:val="18"/>
-          <w:szCs w:val="18"/>
-        </w:rPr>
-        <w:t>Completed a comprehensive program in the full Python Data Science Stack, including Data Wrangling, Statistical Inference, Supervised and Unsupervised Machine Learning, Deep Learning, SQL, A/B Testing, etc.</w:t>
-      </w:r>
-    </w:p>
-    <w:p>
-      <w:pPr>
-        <w:spacing w:before="52"/>
-        <w:ind w:left="112"/>
-        <w:rPr>
-          <w:b/>
-          <w:sz w:val="20"/>
-        </w:rPr>
-      </w:pPr>
-      <w:r>
-        <w:rPr>
-          <w:b/>
-          <w:sz w:val="24"/>
-        </w:rPr>
-        <w:t>Queens</w:t>
-      </w:r>
-      <w:r>
-        <w:rPr>
-          <w:b/>
-          <w:spacing w:val="7"/>
-          <w:sz w:val="24"/>
-        </w:rPr>
-        <w:t xml:space="preserve"> </w:t>
-      </w:r>
-      <w:r>
-        <w:rPr>
-          <w:b/>
-          <w:sz w:val="24"/>
-        </w:rPr>
-        <w:t>College -</w:t>
-      </w:r>
-      <w:r>
-        <w:rPr>
-          <w:b/>
-          <w:spacing w:val="7"/>
-          <w:sz w:val="24"/>
-        </w:rPr>
-        <w:t xml:space="preserve"> </w:t>
-      </w:r>
-      <w:r>
-        <w:rPr>
-          <w:b/>
-          <w:color w:val="0088FF"/>
-          <w:sz w:val="19"/>
-        </w:rPr>
-        <w:t>NY,</w:t>
-      </w:r>
-      <w:r>
-        <w:rPr>
-          <w:b/>
-          <w:color w:val="0088FF"/>
-          <w:spacing w:val="14"/>
-          <w:sz w:val="19"/>
-        </w:rPr>
-        <w:t xml:space="preserve"> </w:t>
-      </w:r>
-      <w:r>
-        <w:rPr>
-          <w:b/>
-          <w:color w:val="0088FF"/>
-          <w:sz w:val="19"/>
-        </w:rPr>
-        <w:t>Queens</w:t>
-      </w:r>
-      <w:r>
-        <w:rPr>
-          <w:b/>
-          <w:color w:val="0088FF"/>
-          <w:spacing w:val="17"/>
-          <w:sz w:val="19"/>
-        </w:rPr>
-        <w:t xml:space="preserve"> </w:t>
-      </w:r>
-      <w:r>
-        <w:rPr>
-          <w:b/>
-          <w:color w:val="374246"/>
-          <w:position w:val="1"/>
-          <w:sz w:val="16"/>
-        </w:rPr>
-        <w:t>(2015</w:t>
-      </w:r>
-      <w:r>
-        <w:rPr>
-          <w:b/>
-          <w:color w:val="374246"/>
-          <w:spacing w:val="7"/>
-          <w:position w:val="1"/>
-          <w:sz w:val="16"/>
-        </w:rPr>
-        <w:t xml:space="preserve"> </w:t>
-      </w:r>
-      <w:r>
-        <w:rPr>
-          <w:rFonts w:ascii="Arial Black" w:hAnsi="Arial Black"/>
-          <w:color w:val="374246"/>
-          <w:position w:val="1"/>
-          <w:sz w:val="16"/>
-        </w:rPr>
-        <w:t>–</w:t>
-      </w:r>
-      <w:r>
-        <w:rPr>
-          <w:rFonts w:ascii="Arial Black" w:hAnsi="Arial Black"/>
-          <w:color w:val="374246"/>
-          <w:spacing w:val="13"/>
-          <w:position w:val="1"/>
-          <w:sz w:val="16"/>
-        </w:rPr>
-        <w:t xml:space="preserve"> </w:t>
-      </w:r>
-      <w:r>
-        <w:rPr>
-          <w:b/>
-          <w:color w:val="374246"/>
-          <w:position w:val="1"/>
-          <w:sz w:val="16"/>
-        </w:rPr>
-        <w:t>2020)</w:t>
-      </w:r>
-      <w:r>
-        <w:rPr>
-          <w:b/>
-          <w:color w:val="374246"/>
-          <w:position w:val="1"/>
-          <w:sz w:val="20"/>
-        </w:rPr>
-        <w:t>:</w:t>
-      </w:r>
-    </w:p>
-    <w:p>
-      <w:pPr>
-        <w:pStyle w:val="Heading2"/>
-        <w:numPr>
-          <w:ilvl w:val="0"/>
-          <w:numId w:val="2"/>
-        </w:numPr>
-        <w:tabs>
-          <w:tab w:val="left" w:pos="833"/>
-          <w:tab w:val="left" w:pos="834"/>
-        </w:tabs>
-        <w:spacing w:before="53"/>
-        <w:ind w:hanging="361"/>
-        <w:rPr>
-          <w:rFonts w:ascii="Symbol" w:hAnsi="Symbol"/>
-          <w:sz w:val="20"/>
-        </w:rPr>
-      </w:pPr>
-      <w:r>
-        <w:t>Double Major: Bachelor</w:t>
-      </w:r>
-      <w:r>
-        <w:t xml:space="preserve">’s </w:t>
-      </w:r>
-      <w:r>
-        <w:t>in Computer Science and Applied Mathematics</w:t>
       </w:r>
     </w:p>
     <w:p>
@@ -2326,28 +2276,221 @@
         <w:ind w:hanging="112"/>
         <w:rPr>
           <w:rFonts w:ascii="Symbol" w:hAnsi="Symbol"/>
-          <w:sz w:val="20"/>
-        </w:rPr>
-      </w:pPr>
-      <w:r>
-        <w:tab/>
-      </w:r>
-      <w:r>
-        <w:tab/>
-      </w:r>
-      <w:r>
-        <w:t>Relevant Coursework</w:t>
-      </w:r>
-      <w:r>
-        <w:t>:</w:t>
+          <w:b w:val="0"/>
+          <w:bCs w:val="0"/>
+          <w:sz w:val="18"/>
+          <w:szCs w:val="18"/>
+        </w:rPr>
+      </w:pPr>
+      <w:r>
+        <w:rPr>
+          <w:b w:val="0"/>
+          <w:bCs w:val="0"/>
+          <w:sz w:val="18"/>
+          <w:szCs w:val="18"/>
+        </w:rPr>
+        <w:t xml:space="preserve">  </w:t>
+      </w:r>
+      <w:r>
+        <w:rPr>
+          <w:b w:val="0"/>
+          <w:bCs w:val="0"/>
+          <w:sz w:val="18"/>
+          <w:szCs w:val="18"/>
+        </w:rPr>
+        <w:t>Completed a comprehensive program in the full Python Data Science Stack, including Data Wrangling, Statistical Inference, Supervised</w:t>
+      </w:r>
+      <w:r>
+        <w:rPr>
+          <w:b w:val="0"/>
+          <w:bCs w:val="0"/>
+          <w:sz w:val="18"/>
+          <w:szCs w:val="18"/>
+        </w:rPr>
+        <w:t xml:space="preserve"> </w:t>
+      </w:r>
+      <w:r>
+        <w:rPr>
+          <w:b w:val="0"/>
+          <w:bCs w:val="0"/>
+          <w:sz w:val="18"/>
+          <w:szCs w:val="18"/>
+        </w:rPr>
+        <w:t>and Unsupervised Machine Learning, Deep Learning, SQL, A/B Testing, etc.</w:t>
       </w:r>
     </w:p>
     <w:p>
       <w:pPr>
+        <w:pStyle w:val="Heading2"/>
+        <w:tabs>
+          <w:tab w:val="left" w:pos="833"/>
+          <w:tab w:val="left" w:pos="834"/>
+        </w:tabs>
+        <w:spacing w:before="80"/>
+        <w:ind w:left="115" w:hanging="115"/>
+        <w:rPr>
+          <w:rFonts w:ascii="Symbol" w:hAnsi="Symbol"/>
+          <w:sz w:val="20"/>
+        </w:rPr>
+      </w:pPr>
+      <w:r>
+        <w:rPr>
+          <w:b w:val="0"/>
+        </w:rPr>
+        <w:t xml:space="preserve"> </w:t>
+      </w:r>
+      <w:r>
+        <w:rPr>
+          <w:sz w:val="22"/>
+          <w:szCs w:val="22"/>
+        </w:rPr>
+        <w:t>Queens</w:t>
+      </w:r>
+      <w:r>
+        <w:rPr>
+          <w:spacing w:val="7"/>
+          <w:sz w:val="22"/>
+          <w:szCs w:val="22"/>
+        </w:rPr>
+        <w:t xml:space="preserve"> </w:t>
+      </w:r>
+      <w:r>
+        <w:rPr>
+          <w:sz w:val="22"/>
+          <w:szCs w:val="22"/>
+        </w:rPr>
+        <w:t>College</w:t>
+      </w:r>
+      <w:r>
+        <w:rPr>
+          <w:b w:val="0"/>
+          <w:sz w:val="22"/>
+          <w:szCs w:val="22"/>
+        </w:rPr>
+        <w:t xml:space="preserve"> </w:t>
+      </w:r>
+      <w:r>
+        <w:rPr>
+          <w:sz w:val="22"/>
+          <w:szCs w:val="22"/>
+        </w:rPr>
+        <w:t>Bachelor’s in Computer Science and Applied Mathematics</w:t>
+      </w:r>
+      <w:r>
+        <w:t xml:space="preserve"> -</w:t>
+      </w:r>
+      <w:r>
+        <w:rPr>
+          <w:spacing w:val="7"/>
+        </w:rPr>
+        <w:t xml:space="preserve"> </w:t>
+      </w:r>
+      <w:r>
+        <w:rPr>
+          <w:color w:val="0088FF"/>
+          <w:sz w:val="19"/>
+        </w:rPr>
+        <w:t>NY,</w:t>
+      </w:r>
+      <w:r>
+        <w:rPr>
+          <w:color w:val="0088FF"/>
+          <w:spacing w:val="14"/>
+          <w:sz w:val="19"/>
+        </w:rPr>
+        <w:t xml:space="preserve"> </w:t>
+      </w:r>
+      <w:r>
+        <w:rPr>
+          <w:color w:val="0088FF"/>
+          <w:sz w:val="19"/>
+        </w:rPr>
+        <w:t>Queens</w:t>
+      </w:r>
+      <w:r>
+        <w:rPr>
+          <w:color w:val="0088FF"/>
+          <w:spacing w:val="17"/>
+          <w:sz w:val="19"/>
+        </w:rPr>
+        <w:t xml:space="preserve"> </w:t>
+      </w:r>
+      <w:r>
+        <w:rPr>
+          <w:color w:val="374246"/>
+          <w:position w:val="1"/>
+          <w:sz w:val="16"/>
+        </w:rPr>
+        <w:t>(2015</w:t>
+      </w:r>
+      <w:r>
+        <w:rPr>
+          <w:color w:val="374246"/>
+          <w:spacing w:val="7"/>
+          <w:position w:val="1"/>
+          <w:sz w:val="16"/>
+        </w:rPr>
+        <w:t xml:space="preserve"> </w:t>
+      </w:r>
+      <w:r>
+        <w:rPr>
+          <w:rFonts w:ascii="Arial Black" w:hAnsi="Arial Black"/>
+          <w:color w:val="374246"/>
+          <w:position w:val="1"/>
+          <w:sz w:val="16"/>
+        </w:rPr>
+        <w:t>–</w:t>
+      </w:r>
+      <w:r>
+        <w:rPr>
+          <w:rFonts w:ascii="Arial Black" w:hAnsi="Arial Black"/>
+          <w:color w:val="374246"/>
+          <w:spacing w:val="13"/>
+          <w:position w:val="1"/>
+          <w:sz w:val="16"/>
+        </w:rPr>
+        <w:t xml:space="preserve"> </w:t>
+      </w:r>
+      <w:r>
+        <w:rPr>
+          <w:color w:val="374246"/>
+          <w:position w:val="1"/>
+          <w:sz w:val="16"/>
+        </w:rPr>
+        <w:t>2020)</w:t>
+      </w:r>
+      <w:r>
+        <w:rPr>
+          <w:color w:val="374246"/>
+          <w:position w:val="1"/>
+          <w:sz w:val="20"/>
+        </w:rPr>
+        <w:t>:</w:t>
+      </w:r>
+    </w:p>
+    <w:p>
+      <w:pPr>
         <w:pStyle w:val="BodyText"/>
         <w:spacing w:before="52"/>
-        <w:ind w:right="462" w:firstLine="0"/>
-      </w:pPr>
+        <w:ind w:left="112" w:right="462" w:firstLine="0"/>
+        <w:rPr>
+          <w:rFonts w:ascii="Symbol" w:hAnsi="Symbol"/>
+          <w:sz w:val="20"/>
+        </w:rPr>
+      </w:pPr>
+      <w:r>
+        <w:rPr>
+          <w:b/>
+          <w:bCs/>
+        </w:rPr>
+        <w:t>Relevant Coursework</w:t>
+      </w:r>
+      <w:r>
+        <w:t>:</w:t>
+      </w:r>
+      <w:r>
+        <w:t xml:space="preserve"> </w:t>
+      </w:r>
       <w:r>
         <w:t>Object-Oriented Programming, Data Structures and Algorithms, Database Systems, Computer Architecture, Software Engineering, Internet/Web Technologies, Theory of Computation, Probability and Statistics, Bayesian Modeling, Linear Algebra, Linear Programming, Advanced Calculus, Machine Learning in R, Blockchain Mathematics.</w:t>
       </w:r>
@@ -2355,7 +2498,8 @@
     <w:p>
       <w:pPr>
         <w:pStyle w:val="Heading1"/>
-        <w:spacing w:before="51"/>
+        <w:spacing w:before="80"/>
+        <w:ind w:left="115"/>
       </w:pPr>
       <w:r>
         <w:pict w14:anchorId="595E09C0">
@@ -2365,74 +2509,126 @@
         </w:pict>
       </w:r>
       <w:r>
-        <w:t>PROJECT EXPERIENCE</w:t>
+        <w:t>PROJECT</w:t>
+      </w:r>
+      <w:r>
+        <w:t>S</w:t>
       </w:r>
     </w:p>
     <w:p>
       <w:pPr>
         <w:pStyle w:val="Heading2"/>
-        <w:ind w:firstLine="0"/>
-      </w:pPr>
-      <w:r>
-        <w:t>Designed and built Convolutional Neural Network for Image Recognition – Classification</w:t>
+        <w:spacing w:before="80"/>
+        <w:ind w:left="115" w:firstLine="0"/>
+      </w:pPr>
+      <w:r>
+        <w:t>Convolutional Neural Network for Image Recognition – Classification</w:t>
       </w:r>
     </w:p>
     <w:p>
       <w:pPr>
-        <w:pStyle w:val="ListParagraph"/>
+        <w:pStyle w:val="Heading2"/>
         <w:numPr>
           <w:ilvl w:val="0"/>
-          <w:numId w:val="1"/>
+          <w:numId w:val="9"/>
         </w:numPr>
-        <w:tabs>
-          <w:tab w:val="left" w:pos="833"/>
-          <w:tab w:val="left" w:pos="834"/>
-        </w:tabs>
-        <w:spacing w:before="41"/>
-        <w:ind w:hanging="364"/>
-        <w:rPr>
-          <w:sz w:val="18"/>
-        </w:rPr>
-      </w:pPr>
-      <w:r>
-        <w:rPr>
-          <w:sz w:val="18"/>
-        </w:rPr>
-        <w:t>Built a complex neural network using the Keras API, capable of classifying 315 species of birds with a 94% accuracy.</w:t>
+        <w:spacing w:before="80"/>
+        <w:rPr>
+          <w:b w:val="0"/>
+          <w:bCs w:val="0"/>
+          <w:sz w:val="18"/>
+          <w:szCs w:val="18"/>
+        </w:rPr>
+      </w:pPr>
+      <w:r>
+        <w:rPr>
+          <w:b w:val="0"/>
+          <w:bCs w:val="0"/>
+          <w:sz w:val="18"/>
+          <w:szCs w:val="18"/>
+        </w:rPr>
+        <w:t>Designed and built a</w:t>
+      </w:r>
+      <w:r>
+        <w:rPr>
+          <w:b w:val="0"/>
+          <w:bCs w:val="0"/>
+          <w:sz w:val="18"/>
+          <w:szCs w:val="18"/>
+        </w:rPr>
+        <w:t xml:space="preserve"> complex </w:t>
+      </w:r>
+      <w:r>
+        <w:rPr>
+          <w:b w:val="0"/>
+          <w:bCs w:val="0"/>
+          <w:sz w:val="18"/>
+          <w:szCs w:val="18"/>
+        </w:rPr>
+        <w:t xml:space="preserve">neural network leveraging the </w:t>
+      </w:r>
+      <w:proofErr w:type="spellStart"/>
+      <w:r>
+        <w:rPr>
+          <w:b w:val="0"/>
+          <w:bCs w:val="0"/>
+          <w:sz w:val="18"/>
+          <w:szCs w:val="18"/>
+        </w:rPr>
+        <w:t>Keras</w:t>
+      </w:r>
+      <w:proofErr w:type="spellEnd"/>
+      <w:r>
+        <w:rPr>
+          <w:b w:val="0"/>
+          <w:bCs w:val="0"/>
+          <w:sz w:val="18"/>
+          <w:szCs w:val="18"/>
+        </w:rPr>
+        <w:t xml:space="preserve"> API for classification, achieving an impressive 94% accuracy in identifying 315 species of birds. </w:t>
       </w:r>
     </w:p>
     <w:p>
       <w:pPr>
-        <w:pStyle w:val="ListParagraph"/>
+        <w:pStyle w:val="Heading2"/>
         <w:numPr>
           <w:ilvl w:val="0"/>
-          <w:numId w:val="1"/>
+          <w:numId w:val="9"/>
         </w:numPr>
-        <w:tabs>
-          <w:tab w:val="left" w:pos="833"/>
-          <w:tab w:val="left" w:pos="834"/>
-        </w:tabs>
-        <w:spacing w:before="43"/>
-        <w:ind w:hanging="364"/>
-        <w:rPr>
-          <w:sz w:val="18"/>
-        </w:rPr>
-      </w:pPr>
-      <w:r>
-        <w:rPr>
-          <w:sz w:val="18"/>
-        </w:rPr>
-        <w:t>Utilized Transfer-Learning with VGG16 and hyper-parameter tuning to achieve a further 4% improvement, resulting in a 98% accuracy in predictions.</w:t>
+        <w:spacing w:before="80"/>
+        <w:rPr>
+          <w:b w:val="0"/>
+          <w:bCs w:val="0"/>
+          <w:sz w:val="18"/>
+          <w:szCs w:val="18"/>
+        </w:rPr>
+      </w:pPr>
+      <w:r>
+        <w:rPr>
+          <w:b w:val="0"/>
+          <w:bCs w:val="0"/>
+          <w:sz w:val="18"/>
+          <w:szCs w:val="18"/>
+        </w:rPr>
+        <w:t>Elevated the model's performance through the application of Transfer-Learning with VGG16 and meticulous hyper-parameter tuning, leading to an additional 4% increase in accuracy, culminating in a remarkable 98% prediction accuracy.</w:t>
       </w:r>
     </w:p>
     <w:p>
       <w:pPr>
         <w:pStyle w:val="Heading2"/>
-        <w:spacing w:before="55"/>
-        <w:ind w:firstLine="0"/>
-      </w:pPr>
-      <w:r>
-        <w:t>New York Housing Price Prediction – XGBoost Decision Tree</w:t>
+        <w:spacing w:before="80"/>
+        <w:ind w:left="115" w:firstLine="0"/>
+      </w:pPr>
+      <w:r>
+        <w:t xml:space="preserve">New York Housing Price Prediction – </w:t>
+      </w:r>
+      <w:proofErr w:type="spellStart"/>
+      <w:r>
+        <w:t>XGBoost</w:t>
+      </w:r>
+      <w:proofErr w:type="spellEnd"/>
+      <w:r>
+        <w:t xml:space="preserve"> Decision Tree</w:t>
       </w:r>
     </w:p>
     <w:p>
@@ -2480,43 +2676,42 @@
         <w:rPr>
           <w:sz w:val="18"/>
         </w:rPr>
-        <w:t>Provided</w:t>
-      </w:r>
-      <w:r>
-        <w:rPr>
-          <w:sz w:val="18"/>
-        </w:rPr>
-        <w:t xml:space="preserve"> extensive data analysis to provide insights into key factors impacting the housing market, such as wealth gap, cost of homes, and migration patterns of native residents.</w:t>
+        <w:t xml:space="preserve">Demonstrated proficiency in evaluating multiple predictive models including Linear Regression, </w:t>
+      </w:r>
+      <w:proofErr w:type="spellStart"/>
+      <w:r>
+        <w:rPr>
+          <w:sz w:val="18"/>
+        </w:rPr>
+        <w:t>RandomForest</w:t>
+      </w:r>
+      <w:proofErr w:type="spellEnd"/>
+      <w:r>
+        <w:rPr>
+          <w:sz w:val="18"/>
+        </w:rPr>
+        <w:t xml:space="preserve">, and KNN, utilizing Mean Absolute Error as the evaluation metric. Conducted extensive hyper-parameter tuning on each model to optimize performance, ultimately achieving the most accurate results with </w:t>
+      </w:r>
+      <w:proofErr w:type="spellStart"/>
+      <w:r>
+        <w:rPr>
+          <w:sz w:val="18"/>
+        </w:rPr>
+        <w:t>XGBoost</w:t>
+      </w:r>
+      <w:proofErr w:type="spellEnd"/>
+      <w:r>
+        <w:rPr>
+          <w:sz w:val="18"/>
+        </w:rPr>
+        <w:t xml:space="preserve"> Gradient Boosting.</w:t>
       </w:r>
     </w:p>
     <w:p>
       <w:pPr>
-        <w:pStyle w:val="ListParagraph"/>
-        <w:numPr>
-          <w:ilvl w:val="0"/>
-          <w:numId w:val="1"/>
-        </w:numPr>
-        <w:tabs>
-          <w:tab w:val="left" w:pos="833"/>
-          <w:tab w:val="left" w:pos="834"/>
-        </w:tabs>
-        <w:spacing w:before="44"/>
-        <w:ind w:hanging="364"/>
-        <w:rPr>
-          <w:sz w:val="18"/>
-        </w:rPr>
-      </w:pPr>
-      <w:r>
-        <w:rPr>
-          <w:sz w:val="18"/>
-        </w:rPr>
-        <w:t>Evaluated multiple predictive models including Linear Regression, RandomForest, and KNN, using Mean Absolute Error as the evaluation metric. Conducted hyper-parameter tuning on each model to find the best result, ultimately achieving the best performance using XGBoost Gradient Boosting.</w:t>
-      </w:r>
-    </w:p>
-    <w:p>
-      <w:pPr>
         <w:pStyle w:val="Heading1"/>
-        <w:spacing w:before="47"/>
+        <w:spacing w:before="80"/>
+        <w:ind w:left="115"/>
       </w:pPr>
       <w:r>
         <w:pict w14:anchorId="07A8F168">
@@ -2526,21 +2721,21 @@
         </w:pict>
       </w:r>
       <w:r>
-        <w:t>TECH STACK</w:t>
+        <w:t>TECHNICAL SKILLS</w:t>
       </w:r>
     </w:p>
     <w:p>
       <w:pPr>
         <w:pStyle w:val="BodyText"/>
-        <w:spacing w:before="31"/>
-        <w:ind w:left="199" w:firstLine="0"/>
+        <w:spacing w:before="80"/>
+        <w:ind w:left="202" w:firstLine="0"/>
       </w:pPr>
       <w:r>
         <w:rPr>
           <w:rFonts w:ascii="Arial Black"/>
           <w:u w:val="single"/>
         </w:rPr>
-        <w:t>Python</w:t>
+        <w:t>Languages</w:t>
       </w:r>
       <w:r>
         <w:rPr>
@@ -2549,7 +2744,19 @@
         <w:t xml:space="preserve">: </w:t>
       </w:r>
       <w:r>
-        <w:t>Pandas, NumPy, OOP, SciPy, Statsmodel, Tensorflow, Keras, Flask, requests, PyTorch</w:t>
+        <w:t>Python, SQL, SAS</w:t>
+      </w:r>
+      <w:r>
+        <w:t>, R, Java, C++</w:t>
+      </w:r>
+      <w:r>
+        <w:t>, Excel</w:t>
+      </w:r>
+      <w:r>
+        <w:t xml:space="preserve">, </w:t>
+      </w:r>
+      <w:r>
+        <w:t>NoSQL</w:t>
       </w:r>
     </w:p>
     <w:p>
@@ -2563,29 +2770,14 @@
           <w:rFonts w:ascii="Arial Black"/>
           <w:u w:val="single"/>
         </w:rPr>
-        <w:t>Machine Learning:</w:t>
-      </w:r>
-      <w:r>
-        <w:rPr>
-          <w:rFonts w:ascii="Arial Black"/>
-        </w:rPr>
-        <w:t xml:space="preserve"> </w:t>
-      </w:r>
-      <w:r>
-        <w:t>Neural Networks, Regression, Decision Trees, RandomForest, Classification, RandomForest, NLP, Git Scikit-Learn, OpenCV, R, ABBYY.</w:t>
-      </w:r>
-    </w:p>
-    <w:p>
-      <w:pPr>
-        <w:pStyle w:val="BodyText"/>
-        <w:ind w:left="560"/>
-      </w:pPr>
+        <w:t>Technologies/Frameworks</w:t>
+      </w:r>
       <w:r>
         <w:rPr>
           <w:rFonts w:ascii="Arial Black"/>
           <w:u w:val="single"/>
         </w:rPr>
-        <w:t>SQL:</w:t>
+        <w:t>:</w:t>
       </w:r>
       <w:r>
         <w:rPr>
@@ -2594,58 +2786,68 @@
         <w:t xml:space="preserve"> </w:t>
       </w:r>
       <w:r>
-        <w:t>NoSQL, sql-lite, Microsoft SQL Server, DBMS, PostgressSQL, DML</w:t>
-      </w:r>
-    </w:p>
-    <w:p>
-      <w:pPr>
-        <w:pStyle w:val="BodyText"/>
-        <w:spacing w:before="37"/>
-        <w:ind w:left="560"/>
-      </w:pPr>
-      <w:r>
-        <w:rPr>
-          <w:rFonts w:ascii="Arial Black"/>
-          <w:u w:val="single"/>
-        </w:rPr>
-        <w:t>Visualization:</w:t>
-      </w:r>
-      <w:r>
-        <w:rPr>
-          <w:rFonts w:ascii="Arial Black"/>
-        </w:rPr>
-        <w:t xml:space="preserve"> </w:t>
-      </w:r>
-      <w:r>
-        <w:t>Tableau, Seaborn, Matplotlib.</w:t>
-      </w:r>
-    </w:p>
-    <w:p>
-      <w:pPr>
-        <w:pStyle w:val="BodyText"/>
-        <w:spacing w:before="37"/>
-        <w:ind w:left="560"/>
-      </w:pPr>
-      <w:r>
-        <w:rPr>
-          <w:rFonts w:ascii="Arial Black"/>
-          <w:u w:val="single"/>
-        </w:rPr>
-        <w:t>Cloud:</w:t>
-      </w:r>
-      <w:r>
-        <w:t xml:space="preserve"> Google Cloud Platform, BigQuery, AWS, MongoDB, Databricks</w:t>
+        <w:t>Git</w:t>
+      </w:r>
+      <w:r>
+        <w:t xml:space="preserve">, </w:t>
+      </w:r>
+      <w:r>
+        <w:t>ABBYY, Databricks, Google Cloud Platform, AWS</w:t>
+      </w:r>
+      <w:r>
+        <w:t>, Scikit-Learn, OpenCV</w:t>
+      </w:r>
+      <w:r>
+        <w:t>, Pandas</w:t>
       </w:r>
     </w:p>
     <w:sectPr>
       <w:type w:val="continuous"/>
-      <w:pgSz w:w="12240" w:h="18720" w:code="5"/>
+      <w:pgSz w:w="12240" w:h="17712" w:code="5"/>
       <w:pgMar w:top="403" w:right="662" w:bottom="274" w:left="720" w:header="720" w:footer="720" w:gutter="0"/>
       <w:cols w:space="720"/>
       <w:docGrid w:linePitch="299"/>
     </w:sectPr>
   </w:body>
 </w:document>
+</file>
+
+<file path=word/endnotes.xml><?xml version="1.0" encoding="utf-8"?>
+<w:endnotes xmlns:wpc="http://schemas.microsoft.com/office/word/2010/wordprocessingCanvas" xmlns:cx="http://schemas.microsoft.com/office/drawing/2014/chartex" xmlns:cx1="http://schemas.microsoft.com/office/drawing/2015/9/8/chartex" xmlns:cx2="http://schemas.microsoft.com/office/drawing/2015/10/21/chartex" xmlns:cx3="http://schemas.microsoft.com/office/drawing/2016/5/9/chartex" xmlns:cx4="http://schemas.microsoft.com/office/drawing/2016/5/10/chartex" xmlns:cx5="http://schemas.microsoft.com/office/drawing/2016/5/11/chartex" xmlns:cx6="http://schemas.microsoft.com/office/drawing/2016/5/12/chartex" xmlns:cx7="http://schemas.microsoft.com/office/drawing/2016/5/13/chartex" xmlns:cx8="http://schemas.microsoft.com/office/drawing/2016/5/14/chartex" xmlns:mc="http://schemas.openxmlformats.org/markup-compatibility/2006" xmlns:aink="http://schemas.microsoft.com/office/drawing/2016/ink" xmlns:am3d="http://schemas.microsoft.com/office/drawing/2017/model3d" xmlns:o="urn:schemas-microsoft-com:office:office" xmlns:oel="http://schemas.microsoft.com/office/2019/extlst" xmlns:r="http://schemas.openxmlformats.org/officeDocument/2006/relationships" xmlns:m="http://schemas.openxmlformats.org/officeDocument/2006/math" xmlns:v="urn:schemas-microsoft-com:vml" xmlns:wp14="http://schemas.microsoft.com/office/word/2010/wordprocessingDrawing" xmlns:wp="http://schemas.openxmlformats.org/drawingml/2006/wordprocessingDrawing" xmlns:w10="urn:schemas-microsoft-com:office:word" xmlns:w="http://schemas.openxmlformats.org/wordprocessingml/2006/main" xmlns:w14="http://schemas.microsoft.com/office/word/2010/wordml" xmlns:w15="http://schemas.microsoft.com/office/word/2012/wordml" xmlns:w16cex="http://schemas.microsoft.com/office/word/2018/wordml/cex" xmlns:w16cid="http://schemas.microsoft.com/office/word/2016/wordml/cid" xmlns:w16="http://schemas.microsoft.com/office/word/2018/wordml" xmlns:w16sdtdh="http://schemas.microsoft.com/office/word/2020/wordml/sdtdatahash" xmlns:w16se="http://schemas.microsoft.com/office/word/2015/wordml/symex" xmlns:wpg="http://schemas.microsoft.com/office/word/2010/wordprocessingGroup" xmlns:wpi="http://schemas.microsoft.com/office/word/2010/wordprocessingInk" xmlns:wne="http://schemas.microsoft.com/office/word/2006/wordml" xmlns:wps="http://schemas.microsoft.com/office/word/2010/wordprocessingShape" mc:Ignorable="w14 w15 w16se w16cid w16 w16cex w16sdtdh wp14">
+  <w:endnote w:type="separator" w:id="-1">
+    <w:p>
+      <w:r>
+        <w:separator/>
+      </w:r>
+    </w:p>
+  </w:endnote>
+  <w:endnote w:type="continuationSeparator" w:id="0">
+    <w:p>
+      <w:r>
+        <w:continuationSeparator/>
+      </w:r>
+    </w:p>
+  </w:endnote>
+</w:endnotes>
+</file>
+
+<file path=word/footnotes.xml><?xml version="1.0" encoding="utf-8"?>
+<w:footnotes xmlns:wpc="http://schemas.microsoft.com/office/word/2010/wordprocessingCanvas" xmlns:cx="http://schemas.microsoft.com/office/drawing/2014/chartex" xmlns:cx1="http://schemas.microsoft.com/office/drawing/2015/9/8/chartex" xmlns:cx2="http://schemas.microsoft.com/office/drawing/2015/10/21/chartex" xmlns:cx3="http://schemas.microsoft.com/office/drawing/2016/5/9/chartex" xmlns:cx4="http://schemas.microsoft.com/office/drawing/2016/5/10/chartex" xmlns:cx5="http://schemas.microsoft.com/office/drawing/2016/5/11/chartex" xmlns:cx6="http://schemas.microsoft.com/office/drawing/2016/5/12/chartex" xmlns:cx7="http://schemas.microsoft.com/office/drawing/2016/5/13/chartex" xmlns:cx8="http://schemas.microsoft.com/office/drawing/2016/5/14/chartex" xmlns:mc="http://schemas.openxmlformats.org/markup-compatibility/2006" xmlns:aink="http://schemas.microsoft.com/office/drawing/2016/ink" xmlns:am3d="http://schemas.microsoft.com/office/drawing/2017/model3d" xmlns:o="urn:schemas-microsoft-com:office:office" xmlns:oel="http://schemas.microsoft.com/office/2019/extlst" xmlns:r="http://schemas.openxmlformats.org/officeDocument/2006/relationships" xmlns:m="http://schemas.openxmlformats.org/officeDocument/2006/math" xmlns:v="urn:schemas-microsoft-com:vml" xmlns:wp14="http://schemas.microsoft.com/office/word/2010/wordprocessingDrawing" xmlns:wp="http://schemas.openxmlformats.org/drawingml/2006/wordprocessingDrawing" xmlns:w10="urn:schemas-microsoft-com:office:word" xmlns:w="http://schemas.openxmlformats.org/wordprocessingml/2006/main" xmlns:w14="http://schemas.microsoft.com/office/word/2010/wordml" xmlns:w15="http://schemas.microsoft.com/office/word/2012/wordml" xmlns:w16cex="http://schemas.microsoft.com/office/word/2018/wordml/cex" xmlns:w16cid="http://schemas.microsoft.com/office/word/2016/wordml/cid" xmlns:w16="http://schemas.microsoft.com/office/word/2018/wordml" xmlns:w16sdtdh="http://schemas.microsoft.com/office/word/2020/wordml/sdtdatahash" xmlns:w16se="http://schemas.microsoft.com/office/word/2015/wordml/symex" xmlns:wpg="http://schemas.microsoft.com/office/word/2010/wordprocessingGroup" xmlns:wpi="http://schemas.microsoft.com/office/word/2010/wordprocessingInk" xmlns:wne="http://schemas.microsoft.com/office/word/2006/wordml" xmlns:wps="http://schemas.microsoft.com/office/word/2010/wordprocessingShape" mc:Ignorable="w14 w15 w16se w16cid w16 w16cex w16sdtdh wp14">
+  <w:footnote w:type="separator" w:id="-1">
+    <w:p>
+      <w:r>
+        <w:separator/>
+      </w:r>
+    </w:p>
+  </w:footnote>
+  <w:footnote w:type="continuationSeparator" w:id="0">
+    <w:p>
+      <w:r>
+        <w:continuationSeparator/>
+      </w:r>
+    </w:p>
+  </w:footnote>
+</w:footnotes>
 </file>
 
 <file path=word/numbering.xml><?xml version="1.0" encoding="utf-8"?>
@@ -2702,6 +2904,232 @@
     </w:lvl>
   </w:abstractNum>
   <w:abstractNum w:abstractNumId="1" w15:restartNumberingAfterBreak="0">
+    <w:nsid w:val="00F555AE"/>
+    <w:multiLevelType w:val="hybridMultilevel"/>
+    <w:tmpl w:val="6DC21BDA"/>
+    <w:lvl w:ilvl="0" w:tplc="04090009">
+      <w:start w:val="1"/>
+      <w:numFmt w:val="bullet"/>
+      <w:lvlText w:val=""/>
+      <w:lvlJc w:val="left"/>
+      <w:pPr>
+        <w:ind w:left="475" w:hanging="360"/>
+      </w:pPr>
+      <w:rPr>
+        <w:rFonts w:ascii="Wingdings" w:hAnsi="Wingdings" w:hint="default"/>
+      </w:rPr>
+    </w:lvl>
+    <w:lvl w:ilvl="1" w:tplc="04090003" w:tentative="1">
+      <w:start w:val="1"/>
+      <w:numFmt w:val="bullet"/>
+      <w:lvlText w:val="o"/>
+      <w:lvlJc w:val="left"/>
+      <w:pPr>
+        <w:ind w:left="1195" w:hanging="360"/>
+      </w:pPr>
+      <w:rPr>
+        <w:rFonts w:ascii="Courier New" w:hAnsi="Courier New" w:cs="Courier New" w:hint="default"/>
+      </w:rPr>
+    </w:lvl>
+    <w:lvl w:ilvl="2" w:tplc="04090005" w:tentative="1">
+      <w:start w:val="1"/>
+      <w:numFmt w:val="bullet"/>
+      <w:lvlText w:val=""/>
+      <w:lvlJc w:val="left"/>
+      <w:pPr>
+        <w:ind w:left="1915" w:hanging="360"/>
+      </w:pPr>
+      <w:rPr>
+        <w:rFonts w:ascii="Wingdings" w:hAnsi="Wingdings" w:hint="default"/>
+      </w:rPr>
+    </w:lvl>
+    <w:lvl w:ilvl="3" w:tplc="04090001" w:tentative="1">
+      <w:start w:val="1"/>
+      <w:numFmt w:val="bullet"/>
+      <w:lvlText w:val=""/>
+      <w:lvlJc w:val="left"/>
+      <w:pPr>
+        <w:ind w:left="2635" w:hanging="360"/>
+      </w:pPr>
+      <w:rPr>
+        <w:rFonts w:ascii="Symbol" w:hAnsi="Symbol" w:hint="default"/>
+      </w:rPr>
+    </w:lvl>
+    <w:lvl w:ilvl="4" w:tplc="04090003" w:tentative="1">
+      <w:start w:val="1"/>
+      <w:numFmt w:val="bullet"/>
+      <w:lvlText w:val="o"/>
+      <w:lvlJc w:val="left"/>
+      <w:pPr>
+        <w:ind w:left="3355" w:hanging="360"/>
+      </w:pPr>
+      <w:rPr>
+        <w:rFonts w:ascii="Courier New" w:hAnsi="Courier New" w:cs="Courier New" w:hint="default"/>
+      </w:rPr>
+    </w:lvl>
+    <w:lvl w:ilvl="5" w:tplc="04090005" w:tentative="1">
+      <w:start w:val="1"/>
+      <w:numFmt w:val="bullet"/>
+      <w:lvlText w:val=""/>
+      <w:lvlJc w:val="left"/>
+      <w:pPr>
+        <w:ind w:left="4075" w:hanging="360"/>
+      </w:pPr>
+      <w:rPr>
+        <w:rFonts w:ascii="Wingdings" w:hAnsi="Wingdings" w:hint="default"/>
+      </w:rPr>
+    </w:lvl>
+    <w:lvl w:ilvl="6" w:tplc="04090001" w:tentative="1">
+      <w:start w:val="1"/>
+      <w:numFmt w:val="bullet"/>
+      <w:lvlText w:val=""/>
+      <w:lvlJc w:val="left"/>
+      <w:pPr>
+        <w:ind w:left="4795" w:hanging="360"/>
+      </w:pPr>
+      <w:rPr>
+        <w:rFonts w:ascii="Symbol" w:hAnsi="Symbol" w:hint="default"/>
+      </w:rPr>
+    </w:lvl>
+    <w:lvl w:ilvl="7" w:tplc="04090003" w:tentative="1">
+      <w:start w:val="1"/>
+      <w:numFmt w:val="bullet"/>
+      <w:lvlText w:val="o"/>
+      <w:lvlJc w:val="left"/>
+      <w:pPr>
+        <w:ind w:left="5515" w:hanging="360"/>
+      </w:pPr>
+      <w:rPr>
+        <w:rFonts w:ascii="Courier New" w:hAnsi="Courier New" w:cs="Courier New" w:hint="default"/>
+      </w:rPr>
+    </w:lvl>
+    <w:lvl w:ilvl="8" w:tplc="04090005" w:tentative="1">
+      <w:start w:val="1"/>
+      <w:numFmt w:val="bullet"/>
+      <w:lvlText w:val=""/>
+      <w:lvlJc w:val="left"/>
+      <w:pPr>
+        <w:ind w:left="6235" w:hanging="360"/>
+      </w:pPr>
+      <w:rPr>
+        <w:rFonts w:ascii="Wingdings" w:hAnsi="Wingdings" w:hint="default"/>
+      </w:rPr>
+    </w:lvl>
+  </w:abstractNum>
+  <w:abstractNum w:abstractNumId="2" w15:restartNumberingAfterBreak="0">
+    <w:nsid w:val="204942F1"/>
+    <w:multiLevelType w:val="hybridMultilevel"/>
+    <w:tmpl w:val="9EC47334"/>
+    <w:lvl w:ilvl="0" w:tplc="EA22DE54">
+      <w:numFmt w:val="bullet"/>
+      <w:lvlText w:val="•"/>
+      <w:lvlJc w:val="left"/>
+      <w:pPr>
+        <w:ind w:left="475" w:hanging="360"/>
+      </w:pPr>
+      <w:rPr>
+        <w:rFonts w:hint="default"/>
+        <w:lang w:val="en-US" w:eastAsia="en-US" w:bidi="ar-SA"/>
+      </w:rPr>
+    </w:lvl>
+    <w:lvl w:ilvl="1" w:tplc="04090003" w:tentative="1">
+      <w:start w:val="1"/>
+      <w:numFmt w:val="bullet"/>
+      <w:lvlText w:val="o"/>
+      <w:lvlJc w:val="left"/>
+      <w:pPr>
+        <w:ind w:left="1195" w:hanging="360"/>
+      </w:pPr>
+      <w:rPr>
+        <w:rFonts w:ascii="Courier New" w:hAnsi="Courier New" w:cs="Courier New" w:hint="default"/>
+      </w:rPr>
+    </w:lvl>
+    <w:lvl w:ilvl="2" w:tplc="04090005" w:tentative="1">
+      <w:start w:val="1"/>
+      <w:numFmt w:val="bullet"/>
+      <w:lvlText w:val=""/>
+      <w:lvlJc w:val="left"/>
+      <w:pPr>
+        <w:ind w:left="1915" w:hanging="360"/>
+      </w:pPr>
+      <w:rPr>
+        <w:rFonts w:ascii="Wingdings" w:hAnsi="Wingdings" w:hint="default"/>
+      </w:rPr>
+    </w:lvl>
+    <w:lvl w:ilvl="3" w:tplc="04090001" w:tentative="1">
+      <w:start w:val="1"/>
+      <w:numFmt w:val="bullet"/>
+      <w:lvlText w:val=""/>
+      <w:lvlJc w:val="left"/>
+      <w:pPr>
+        <w:ind w:left="2635" w:hanging="360"/>
+      </w:pPr>
+      <w:rPr>
+        <w:rFonts w:ascii="Symbol" w:hAnsi="Symbol" w:hint="default"/>
+      </w:rPr>
+    </w:lvl>
+    <w:lvl w:ilvl="4" w:tplc="04090003" w:tentative="1">
+      <w:start w:val="1"/>
+      <w:numFmt w:val="bullet"/>
+      <w:lvlText w:val="o"/>
+      <w:lvlJc w:val="left"/>
+      <w:pPr>
+        <w:ind w:left="3355" w:hanging="360"/>
+      </w:pPr>
+      <w:rPr>
+        <w:rFonts w:ascii="Courier New" w:hAnsi="Courier New" w:cs="Courier New" w:hint="default"/>
+      </w:rPr>
+    </w:lvl>
+    <w:lvl w:ilvl="5" w:tplc="04090005" w:tentative="1">
+      <w:start w:val="1"/>
+      <w:numFmt w:val="bullet"/>
+      <w:lvlText w:val=""/>
+      <w:lvlJc w:val="left"/>
+      <w:pPr>
+        <w:ind w:left="4075" w:hanging="360"/>
+      </w:pPr>
+      <w:rPr>
+        <w:rFonts w:ascii="Wingdings" w:hAnsi="Wingdings" w:hint="default"/>
+      </w:rPr>
+    </w:lvl>
+    <w:lvl w:ilvl="6" w:tplc="04090001" w:tentative="1">
+      <w:start w:val="1"/>
+      <w:numFmt w:val="bullet"/>
+      <w:lvlText w:val=""/>
+      <w:lvlJc w:val="left"/>
+      <w:pPr>
+        <w:ind w:left="4795" w:hanging="360"/>
+      </w:pPr>
+      <w:rPr>
+        <w:rFonts w:ascii="Symbol" w:hAnsi="Symbol" w:hint="default"/>
+      </w:rPr>
+    </w:lvl>
+    <w:lvl w:ilvl="7" w:tplc="04090003" w:tentative="1">
+      <w:start w:val="1"/>
+      <w:numFmt w:val="bullet"/>
+      <w:lvlText w:val="o"/>
+      <w:lvlJc w:val="left"/>
+      <w:pPr>
+        <w:ind w:left="5515" w:hanging="360"/>
+      </w:pPr>
+      <w:rPr>
+        <w:rFonts w:ascii="Courier New" w:hAnsi="Courier New" w:cs="Courier New" w:hint="default"/>
+      </w:rPr>
+    </w:lvl>
+    <w:lvl w:ilvl="8" w:tplc="04090005" w:tentative="1">
+      <w:start w:val="1"/>
+      <w:numFmt w:val="bullet"/>
+      <w:lvlText w:val=""/>
+      <w:lvlJc w:val="left"/>
+      <w:pPr>
+        <w:ind w:left="6235" w:hanging="360"/>
+      </w:pPr>
+      <w:rPr>
+        <w:rFonts w:ascii="Wingdings" w:hAnsi="Wingdings" w:hint="default"/>
+      </w:rPr>
+    </w:lvl>
+  </w:abstractNum>
+  <w:abstractNum w:abstractNumId="3" w15:restartNumberingAfterBreak="0">
     <w:nsid w:val="239A0EF2"/>
     <w:multiLevelType w:val="hybridMultilevel"/>
     <w:tmpl w:val="054EE862"/>
@@ -2814,19 +3242,19 @@
       </w:rPr>
     </w:lvl>
   </w:abstractNum>
-  <w:abstractNum w:abstractNumId="2" w15:restartNumberingAfterBreak="0">
+  <w:abstractNum w:abstractNumId="4" w15:restartNumberingAfterBreak="0">
     <w:nsid w:val="31292B42"/>
     <w:multiLevelType w:val="hybridMultilevel"/>
-    <w:tmpl w:val="5D26F58A"/>
-    <w:lvl w:ilvl="0" w:tplc="3BC081B2">
+    <w:tmpl w:val="A0266C3C"/>
+    <w:lvl w:ilvl="0" w:tplc="EA22DE54">
       <w:numFmt w:val="bullet"/>
       <w:lvlText w:val="•"/>
       <w:lvlJc w:val="left"/>
       <w:pPr>
-        <w:ind w:left="833" w:hanging="363"/>
-      </w:pPr>
-      <w:rPr>
-        <w:rFonts w:ascii="Arial" w:eastAsia="Arial" w:hAnsi="Arial" w:cs="Arial" w:hint="default"/>
+        <w:ind w:left="453" w:hanging="363"/>
+      </w:pPr>
+      <w:rPr>
+        <w:rFonts w:hint="default"/>
         <w:w w:val="96"/>
         <w:sz w:val="18"/>
         <w:szCs w:val="18"/>
@@ -2838,7 +3266,7 @@
       <w:lvlText w:val="•"/>
       <w:lvlJc w:val="left"/>
       <w:pPr>
-        <w:ind w:left="1808" w:hanging="363"/>
+        <w:ind w:left="1428" w:hanging="363"/>
       </w:pPr>
       <w:rPr>
         <w:rFonts w:hint="default"/>
@@ -2850,7 +3278,7 @@
       <w:lvlText w:val="•"/>
       <w:lvlJc w:val="left"/>
       <w:pPr>
-        <w:ind w:left="2777" w:hanging="363"/>
+        <w:ind w:left="2397" w:hanging="363"/>
       </w:pPr>
       <w:rPr>
         <w:rFonts w:hint="default"/>
@@ -2862,7 +3290,7 @@
       <w:lvlText w:val="•"/>
       <w:lvlJc w:val="left"/>
       <w:pPr>
-        <w:ind w:left="3745" w:hanging="363"/>
+        <w:ind w:left="3365" w:hanging="363"/>
       </w:pPr>
       <w:rPr>
         <w:rFonts w:hint="default"/>
@@ -2874,7 +3302,7 @@
       <w:lvlText w:val="•"/>
       <w:lvlJc w:val="left"/>
       <w:pPr>
-        <w:ind w:left="4714" w:hanging="363"/>
+        <w:ind w:left="4334" w:hanging="363"/>
       </w:pPr>
       <w:rPr>
         <w:rFonts w:hint="default"/>
@@ -2886,7 +3314,7 @@
       <w:lvlText w:val="•"/>
       <w:lvlJc w:val="left"/>
       <w:pPr>
-        <w:ind w:left="5683" w:hanging="363"/>
+        <w:ind w:left="5303" w:hanging="363"/>
       </w:pPr>
       <w:rPr>
         <w:rFonts w:hint="default"/>
@@ -2898,7 +3326,7 @@
       <w:lvlText w:val="•"/>
       <w:lvlJc w:val="left"/>
       <w:pPr>
-        <w:ind w:left="6651" w:hanging="363"/>
+        <w:ind w:left="6271" w:hanging="363"/>
       </w:pPr>
       <w:rPr>
         <w:rFonts w:hint="default"/>
@@ -2910,7 +3338,7 @@
       <w:lvlText w:val="•"/>
       <w:lvlJc w:val="left"/>
       <w:pPr>
-        <w:ind w:left="7620" w:hanging="363"/>
+        <w:ind w:left="7240" w:hanging="363"/>
       </w:pPr>
       <w:rPr>
         <w:rFonts w:hint="default"/>
@@ -2922,7 +3350,7 @@
       <w:lvlText w:val="•"/>
       <w:lvlJc w:val="left"/>
       <w:pPr>
-        <w:ind w:left="8589" w:hanging="363"/>
+        <w:ind w:left="8209" w:hanging="363"/>
       </w:pPr>
       <w:rPr>
         <w:rFonts w:hint="default"/>
@@ -2930,7 +3358,7 @@
       </w:rPr>
     </w:lvl>
   </w:abstractNum>
-  <w:abstractNum w:abstractNumId="3" w15:restartNumberingAfterBreak="0">
+  <w:abstractNum w:abstractNumId="5" w15:restartNumberingAfterBreak="0">
     <w:nsid w:val="319F6F04"/>
     <w:multiLevelType w:val="hybridMultilevel"/>
     <w:tmpl w:val="7ED090F2"/>
@@ -3046,7 +3474,7 @@
       </w:rPr>
     </w:lvl>
   </w:abstractNum>
-  <w:abstractNum w:abstractNumId="4" w15:restartNumberingAfterBreak="0">
+  <w:abstractNum w:abstractNumId="6" w15:restartNumberingAfterBreak="0">
     <w:nsid w:val="59A26134"/>
     <w:multiLevelType w:val="hybridMultilevel"/>
     <w:tmpl w:val="8F02B264"/>
@@ -3159,7 +3587,7 @@
       </w:rPr>
     </w:lvl>
   </w:abstractNum>
-  <w:abstractNum w:abstractNumId="5" w15:restartNumberingAfterBreak="0">
+  <w:abstractNum w:abstractNumId="7" w15:restartNumberingAfterBreak="0">
     <w:nsid w:val="6D85438D"/>
     <w:multiLevelType w:val="hybridMultilevel"/>
     <w:tmpl w:val="7C62596A"/>
@@ -3272,7 +3700,7 @@
       </w:rPr>
     </w:lvl>
   </w:abstractNum>
-  <w:abstractNum w:abstractNumId="6" w15:restartNumberingAfterBreak="0">
+  <w:abstractNum w:abstractNumId="8" w15:restartNumberingAfterBreak="0">
     <w:nsid w:val="7F054852"/>
     <w:multiLevelType w:val="hybridMultilevel"/>
     <w:tmpl w:val="5302E1A2"/>
@@ -3387,25 +3815,31 @@
     </w:lvl>
   </w:abstractNum>
   <w:num w:numId="1" w16cid:durableId="1683895566">
-    <w:abstractNumId w:val="2"/>
+    <w:abstractNumId w:val="4"/>
   </w:num>
   <w:num w:numId="2" w16cid:durableId="318003194">
-    <w:abstractNumId w:val="3"/>
+    <w:abstractNumId w:val="5"/>
   </w:num>
   <w:num w:numId="3" w16cid:durableId="288051793">
     <w:abstractNumId w:val="0"/>
   </w:num>
   <w:num w:numId="4" w16cid:durableId="1005326630">
+    <w:abstractNumId w:val="8"/>
+  </w:num>
+  <w:num w:numId="5" w16cid:durableId="2014337288">
     <w:abstractNumId w:val="6"/>
   </w:num>
-  <w:num w:numId="5" w16cid:durableId="2014337288">
-    <w:abstractNumId w:val="4"/>
+  <w:num w:numId="6" w16cid:durableId="1093739756">
+    <w:abstractNumId w:val="3"/>
   </w:num>
-  <w:num w:numId="6" w16cid:durableId="1093739756">
+  <w:num w:numId="7" w16cid:durableId="9140201">
+    <w:abstractNumId w:val="7"/>
+  </w:num>
+  <w:num w:numId="8" w16cid:durableId="524484900">
     <w:abstractNumId w:val="1"/>
   </w:num>
-  <w:num w:numId="7" w16cid:durableId="9140201">
-    <w:abstractNumId w:val="5"/>
+  <w:num w:numId="9" w16cid:durableId="1586258764">
+    <w:abstractNumId w:val="2"/>
   </w:num>
 </w:numbering>
 </file>
@@ -3895,6 +4329,7 @@
   <w:style w:type="paragraph" w:styleId="Title">
     <w:name w:val="Title"/>
     <w:basedOn w:val="Normal"/>
+    <w:link w:val="TitleChar"/>
     <w:uiPriority w:val="10"/>
     <w:qFormat/>
     <w:pPr>
@@ -3976,6 +4411,91 @@
       <w:rFonts w:ascii="Arial" w:eastAsia="Arial" w:hAnsi="Arial" w:cs="Arial"/>
       <w:sz w:val="18"/>
       <w:szCs w:val="18"/>
+    </w:rPr>
+  </w:style>
+  <w:style w:type="character" w:styleId="Hyperlink">
+    <w:name w:val="Hyperlink"/>
+    <w:basedOn w:val="DefaultParagraphFont"/>
+    <w:uiPriority w:val="99"/>
+    <w:unhideWhenUsed/>
+    <w:rsid w:val="00706004"/>
+    <w:rPr>
+      <w:color w:val="0000FF" w:themeColor="hyperlink"/>
+      <w:u w:val="single"/>
+    </w:rPr>
+  </w:style>
+  <w:style w:type="character" w:styleId="UnresolvedMention">
+    <w:name w:val="Unresolved Mention"/>
+    <w:basedOn w:val="DefaultParagraphFont"/>
+    <w:uiPriority w:val="99"/>
+    <w:semiHidden/>
+    <w:unhideWhenUsed/>
+    <w:rsid w:val="00706004"/>
+    <w:rPr>
+      <w:color w:val="605E5C"/>
+      <w:shd w:val="clear" w:color="auto" w:fill="E1DFDD"/>
+    </w:rPr>
+  </w:style>
+  <w:style w:type="paragraph" w:styleId="Header">
+    <w:name w:val="header"/>
+    <w:basedOn w:val="Normal"/>
+    <w:link w:val="HeaderChar"/>
+    <w:uiPriority w:val="99"/>
+    <w:unhideWhenUsed/>
+    <w:rsid w:val="00706004"/>
+    <w:pPr>
+      <w:tabs>
+        <w:tab w:val="center" w:pos="4680"/>
+        <w:tab w:val="right" w:pos="9360"/>
+      </w:tabs>
+    </w:pPr>
+  </w:style>
+  <w:style w:type="character" w:customStyle="1" w:styleId="HeaderChar">
+    <w:name w:val="Header Char"/>
+    <w:basedOn w:val="DefaultParagraphFont"/>
+    <w:link w:val="Header"/>
+    <w:uiPriority w:val="99"/>
+    <w:rsid w:val="00706004"/>
+    <w:rPr>
+      <w:rFonts w:ascii="Arial" w:eastAsia="Arial" w:hAnsi="Arial" w:cs="Arial"/>
+    </w:rPr>
+  </w:style>
+  <w:style w:type="paragraph" w:styleId="Footer">
+    <w:name w:val="footer"/>
+    <w:basedOn w:val="Normal"/>
+    <w:link w:val="FooterChar"/>
+    <w:uiPriority w:val="99"/>
+    <w:unhideWhenUsed/>
+    <w:rsid w:val="00706004"/>
+    <w:pPr>
+      <w:tabs>
+        <w:tab w:val="center" w:pos="4680"/>
+        <w:tab w:val="right" w:pos="9360"/>
+      </w:tabs>
+    </w:pPr>
+  </w:style>
+  <w:style w:type="character" w:customStyle="1" w:styleId="FooterChar">
+    <w:name w:val="Footer Char"/>
+    <w:basedOn w:val="DefaultParagraphFont"/>
+    <w:link w:val="Footer"/>
+    <w:uiPriority w:val="99"/>
+    <w:rsid w:val="00706004"/>
+    <w:rPr>
+      <w:rFonts w:ascii="Arial" w:eastAsia="Arial" w:hAnsi="Arial" w:cs="Arial"/>
+    </w:rPr>
+  </w:style>
+  <w:style w:type="character" w:customStyle="1" w:styleId="TitleChar">
+    <w:name w:val="Title Char"/>
+    <w:basedOn w:val="DefaultParagraphFont"/>
+    <w:link w:val="Title"/>
+    <w:uiPriority w:val="10"/>
+    <w:rsid w:val="00706004"/>
+    <w:rPr>
+      <w:rFonts w:ascii="Arial" w:eastAsia="Arial" w:hAnsi="Arial" w:cs="Arial"/>
+      <w:b/>
+      <w:bCs/>
+      <w:sz w:val="53"/>
+      <w:szCs w:val="53"/>
     </w:rPr>
   </w:style>
 </w:styles>

--- a/PizonShetuResume.docx
+++ b/PizonShetuResume.docx
@@ -1345,29 +1345,7 @@
           <w:position w:val="1"/>
           <w:sz w:val="16"/>
         </w:rPr>
-        <w:t>(</w:t>
-      </w:r>
-      <w:proofErr w:type="gramStart"/>
-      <w:r>
-        <w:rPr>
-          <w:b/>
-          <w:color w:val="374246"/>
-          <w:w w:val="105"/>
-          <w:position w:val="1"/>
-          <w:sz w:val="16"/>
-        </w:rPr>
-        <w:t>June,</w:t>
-      </w:r>
-      <w:proofErr w:type="gramEnd"/>
-      <w:r>
-        <w:rPr>
-          <w:b/>
-          <w:color w:val="374246"/>
-          <w:w w:val="105"/>
-          <w:position w:val="1"/>
-          <w:sz w:val="16"/>
-        </w:rPr>
-        <w:t xml:space="preserve"> 2022 – Present Stamford, CT)</w:t>
+        <w:t>(June, 2022 – Present Stamford, CT)</w:t>
       </w:r>
       <w:r>
         <w:rPr>
@@ -1402,13 +1380,31 @@
         <w:rPr>
           <w:sz w:val="18"/>
         </w:rPr>
-        <w:t>Leveraged my expertise in quantitative analysis to facilitate the implementation of credit risk management models under CECL guidelines. This involved analyzing diverse financial data and utilizing various techniques to extract meaningful insights, contributing to the development of successful models.</w:t>
+        <w:t xml:space="preserve">Utilized quantitative analysis to implement credit risk management models under CECL guidelines. Analyzed diverse financial data and applied advanced techniques to extract valuable insights, contributing to the </w:t>
+      </w:r>
+      <w:r>
+        <w:rPr>
+          <w:sz w:val="18"/>
+        </w:rPr>
+        <w:t>decisions made by</w:t>
       </w:r>
       <w:r>
         <w:rPr>
           <w:sz w:val="18"/>
         </w:rPr>
         <w:t xml:space="preserve"> </w:t>
+      </w:r>
+      <w:r>
+        <w:rPr>
+          <w:sz w:val="18"/>
+        </w:rPr>
+        <w:t>models</w:t>
+      </w:r>
+      <w:r>
+        <w:rPr>
+          <w:sz w:val="18"/>
+        </w:rPr>
+        <w:t>.</w:t>
       </w:r>
     </w:p>
     <w:p>
@@ -1433,21 +1429,19 @@
         <w:rPr>
           <w:sz w:val="18"/>
         </w:rPr>
-        <w:t xml:space="preserve">Developed efficient data processing pipelines, including </w:t>
-      </w:r>
-      <w:proofErr w:type="gramStart"/>
-      <w:r>
-        <w:rPr>
-          <w:sz w:val="18"/>
-        </w:rPr>
-        <w:t>parsing</w:t>
-      </w:r>
-      <w:proofErr w:type="gramEnd"/>
-      <w:r>
-        <w:rPr>
-          <w:sz w:val="18"/>
-        </w:rPr>
-        <w:t xml:space="preserve"> and cleaning large datasets consisting of files in CDR using regex and NLP, and extracting valuable insights to select sample populations for data extraction. Additionally, I utilized OCR technologies (tesseract), NLP in Python, and ABBYY software to extract and process data from over 1 million documents (word, PDF) for model development.</w:t>
+        <w:t xml:space="preserve">Built efficient data processing pipelines for parsing and cleaning large </w:t>
+      </w:r>
+      <w:r>
+        <w:rPr>
+          <w:sz w:val="18"/>
+        </w:rPr>
+        <w:t>population of documents</w:t>
+      </w:r>
+      <w:r>
+        <w:rPr>
+          <w:sz w:val="18"/>
+        </w:rPr>
+        <w:t xml:space="preserve"> using regex and NLP, enabling data-driven selection of optimal sample populations for extraction.</w:t>
       </w:r>
       <w:r>
         <w:rPr>
@@ -1478,13 +1472,49 @@
         <w:rPr>
           <w:sz w:val="18"/>
         </w:rPr>
-        <w:t>Contributed to the development of the Dual Risk Rating Model by engineering predictor and response variables, leading to the creation of accurate and efficient predictive models.</w:t>
-      </w:r>
-      <w:r>
-        <w:rPr>
-          <w:sz w:val="18"/>
-        </w:rPr>
-        <w:t xml:space="preserve"> </w:t>
+        <w:t>Utilized OCR technologies (</w:t>
+      </w:r>
+      <w:r>
+        <w:rPr>
+          <w:sz w:val="18"/>
+        </w:rPr>
+        <w:t>Py</w:t>
+      </w:r>
+      <w:r>
+        <w:rPr>
+          <w:sz w:val="18"/>
+        </w:rPr>
+        <w:t>asdxax</w:t>
+      </w:r>
+      <w:r>
+        <w:rPr>
+          <w:sz w:val="18"/>
+        </w:rPr>
+        <w:t>tesseract), NLP, and ABBYY software to process and extract</w:t>
+      </w:r>
+      <w:r>
+        <w:rPr>
+          <w:sz w:val="18"/>
+        </w:rPr>
+        <w:t xml:space="preserve"> 36</w:t>
+      </w:r>
+      <w:r>
+        <w:rPr>
+          <w:sz w:val="18"/>
+        </w:rPr>
+        <w:t xml:space="preserve"> data</w:t>
+      </w:r>
+      <w:r>
+        <w:rPr>
+          <w:sz w:val="18"/>
+        </w:rPr>
+        <w:t xml:space="preserve"> elements</w:t>
+      </w:r>
+      <w:r>
+        <w:rPr>
+          <w:sz w:val="18"/>
+        </w:rPr>
+        <w:t xml:space="preserve"> from over 1 million Word and PDF documents for model development.</w:t>
       </w:r>
     </w:p>
     <w:p>
@@ -1509,6 +1539,31 @@
         <w:rPr>
           <w:sz w:val="18"/>
         </w:rPr>
+        <w:t xml:space="preserve">Contributed to the development of the Dual Risk Rating Model by engineering predictor and response variables, leading to the creation of accurate and efficient predictive models. </w:t>
+      </w:r>
+    </w:p>
+    <w:p>
+      <w:pPr>
+        <w:pStyle w:val="ListParagraph"/>
+        <w:numPr>
+          <w:ilvl w:val="0"/>
+          <w:numId w:val="2"/>
+        </w:numPr>
+        <w:tabs>
+          <w:tab w:val="left" w:pos="833"/>
+          <w:tab w:val="left" w:pos="834"/>
+        </w:tabs>
+        <w:ind w:left="475"/>
+        <w:rPr>
+          <w:rFonts w:ascii="Symbol" w:hAnsi="Symbol"/>
+          <w:color w:val="374246"/>
+          <w:sz w:val="20"/>
+        </w:rPr>
+      </w:pPr>
+      <w:r>
+        <w:rPr>
+          <w:sz w:val="18"/>
+        </w:rPr>
         <w:t>Played a key role in team management and leadership, leading the project from proof-of-concept to development and taking ownership of the project's success</w:t>
       </w:r>
       <w:r>
@@ -1612,21 +1667,7 @@
         <w:rPr>
           <w:sz w:val="18"/>
         </w:rPr>
-        <w:t xml:space="preserve">Automated incoming data from various sources using Apache Airflow, GCP </w:t>
-      </w:r>
-      <w:proofErr w:type="spellStart"/>
-      <w:r>
-        <w:rPr>
-          <w:sz w:val="18"/>
-        </w:rPr>
-        <w:t>BigQuery</w:t>
-      </w:r>
-      <w:proofErr w:type="spellEnd"/>
-      <w:r>
-        <w:rPr>
-          <w:sz w:val="18"/>
-        </w:rPr>
-        <w:t>, and Google Cloud Storage, reducing processing time by 40% and improving data quality.</w:t>
+        <w:t>Automated incoming data from various sources using Apache Airflow, GCP BigQuery, and Google Cloud Storage, reducing processing time by 40% and improving data quality.</w:t>
       </w:r>
     </w:p>
     <w:p>
@@ -1670,23 +1711,13 @@
         </w:rPr>
         <w:t xml:space="preserve">Junior Data Scientist – </w:t>
       </w:r>
-      <w:proofErr w:type="spellStart"/>
       <w:r>
         <w:rPr>
           <w:b/>
           <w:color w:val="0088FF"/>
           <w:sz w:val="19"/>
         </w:rPr>
-        <w:t>ProMarketingHub</w:t>
-      </w:r>
-      <w:proofErr w:type="spellEnd"/>
-      <w:r>
-        <w:rPr>
-          <w:b/>
-          <w:color w:val="0088FF"/>
-          <w:sz w:val="19"/>
-        </w:rPr>
-        <w:t xml:space="preserve"> </w:t>
+        <w:t xml:space="preserve">ProMarketingHub </w:t>
       </w:r>
       <w:r>
         <w:rPr>
@@ -2130,21 +2161,7 @@
           <w:sz w:val="18"/>
           <w:szCs w:val="18"/>
         </w:rPr>
-        <w:t xml:space="preserve">Optimized pricing strategies for food and beverage offerings based on sales data, leading to </w:t>
-      </w:r>
-      <w:r>
-        <w:rPr>
-          <w:sz w:val="18"/>
-          <w:szCs w:val="18"/>
-        </w:rPr>
-        <w:t>an</w:t>
-      </w:r>
-      <w:r>
-        <w:rPr>
-          <w:sz w:val="18"/>
-          <w:szCs w:val="18"/>
-        </w:rPr>
-        <w:t xml:space="preserve"> increase in revenue.</w:t>
+        <w:t>Optimized pricing strategies for food and beverage offerings based on sales data, leading to an increase in revenue.</w:t>
       </w:r>
     </w:p>
     <w:p>
@@ -2169,19 +2186,7 @@
         <w:rPr>
           <w:sz w:val="18"/>
         </w:rPr>
-        <w:t xml:space="preserve">Collaborated with stakeholders to provide compelling data visualizations highlighting customer habits and key findings, enabling informed </w:t>
-      </w:r>
-      <w:r>
-        <w:rPr>
-          <w:sz w:val="18"/>
-        </w:rPr>
-        <w:t>decision-making,</w:t>
-      </w:r>
-      <w:r>
-        <w:rPr>
-          <w:sz w:val="18"/>
-        </w:rPr>
-        <w:t xml:space="preserve"> and driving business growth.</w:t>
+        <w:t>Collaborated with stakeholders to provide compelling data visualizations highlighting customer habits and key findings, enabling informed decision-making, and driving business growth.</w:t>
       </w:r>
     </w:p>
     <w:p>
@@ -2565,27 +2570,7 @@
           <w:sz w:val="18"/>
           <w:szCs w:val="18"/>
         </w:rPr>
-        <w:t xml:space="preserve">neural network leveraging the </w:t>
-      </w:r>
-      <w:proofErr w:type="spellStart"/>
-      <w:r>
-        <w:rPr>
-          <w:b w:val="0"/>
-          <w:bCs w:val="0"/>
-          <w:sz w:val="18"/>
-          <w:szCs w:val="18"/>
-        </w:rPr>
-        <w:t>Keras</w:t>
-      </w:r>
-      <w:proofErr w:type="spellEnd"/>
-      <w:r>
-        <w:rPr>
-          <w:b w:val="0"/>
-          <w:bCs w:val="0"/>
-          <w:sz w:val="18"/>
-          <w:szCs w:val="18"/>
-        </w:rPr>
-        <w:t xml:space="preserve"> API for classification, achieving an impressive 94% accuracy in identifying 315 species of birds. </w:t>
+        <w:t xml:space="preserve">neural network leveraging the Keras API for classification, achieving an impressive 94% accuracy in identifying 315 species of birds. </w:t>
       </w:r>
     </w:p>
     <w:p>
@@ -2620,15 +2605,7 @@
         <w:ind w:left="115" w:firstLine="0"/>
       </w:pPr>
       <w:r>
-        <w:t xml:space="preserve">New York Housing Price Prediction – </w:t>
-      </w:r>
-      <w:proofErr w:type="spellStart"/>
-      <w:r>
-        <w:t>XGBoost</w:t>
-      </w:r>
-      <w:proofErr w:type="spellEnd"/>
-      <w:r>
-        <w:t xml:space="preserve"> Decision Tree</w:t>
+        <w:t>New York Housing Price Prediction – XGBoost Decision Tree</w:t>
       </w:r>
     </w:p>
     <w:p>
@@ -2676,35 +2653,7 @@
         <w:rPr>
           <w:sz w:val="18"/>
         </w:rPr>
-        <w:t xml:space="preserve">Demonstrated proficiency in evaluating multiple predictive models including Linear Regression, </w:t>
-      </w:r>
-      <w:proofErr w:type="spellStart"/>
-      <w:r>
-        <w:rPr>
-          <w:sz w:val="18"/>
-        </w:rPr>
-        <w:t>RandomForest</w:t>
-      </w:r>
-      <w:proofErr w:type="spellEnd"/>
-      <w:r>
-        <w:rPr>
-          <w:sz w:val="18"/>
-        </w:rPr>
-        <w:t xml:space="preserve">, and KNN, utilizing Mean Absolute Error as the evaluation metric. Conducted extensive hyper-parameter tuning on each model to optimize performance, ultimately achieving the most accurate results with </w:t>
-      </w:r>
-      <w:proofErr w:type="spellStart"/>
-      <w:r>
-        <w:rPr>
-          <w:sz w:val="18"/>
-        </w:rPr>
-        <w:t>XGBoost</w:t>
-      </w:r>
-      <w:proofErr w:type="spellEnd"/>
-      <w:r>
-        <w:rPr>
-          <w:sz w:val="18"/>
-        </w:rPr>
-        <w:t xml:space="preserve"> Gradient Boosting.</w:t>
+        <w:t>Demonstrated proficiency in evaluating multiple predictive models including Linear Regression, RandomForest, and KNN, utilizing Mean Absolute Error as the evaluation metric. Conducted extensive hyper-parameter tuning on each model to optimize performance, ultimately achieving the most accurate results with XGBoost Gradient Boosting.</w:t>
       </w:r>
     </w:p>
     <w:p>
@@ -2752,12 +2701,6 @@
       <w:r>
         <w:t>, Excel</w:t>
       </w:r>
-      <w:r>
-        <w:t xml:space="preserve">, </w:t>
-      </w:r>
-      <w:r>
-        <w:t>NoSQL</w:t>
-      </w:r>
     </w:p>
     <w:p>
       <w:pPr>
@@ -2770,32 +2713,16 @@
           <w:rFonts w:ascii="Arial Black"/>
           <w:u w:val="single"/>
         </w:rPr>
-        <w:t>Technologies/Frameworks</w:t>
+        <w:t>Technologies/Frameworks:</w:t>
       </w:r>
       <w:r>
         <w:rPr>
           <w:rFonts w:ascii="Arial Black"/>
-          <w:u w:val="single"/>
-        </w:rPr>
-        <w:t>:</w:t>
-      </w:r>
-      <w:r>
-        <w:rPr>
-          <w:rFonts w:ascii="Arial Black"/>
         </w:rPr>
         <w:t xml:space="preserve"> </w:t>
       </w:r>
       <w:r>
-        <w:t>Git</w:t>
-      </w:r>
-      <w:r>
-        <w:t xml:space="preserve">, </w:t>
-      </w:r>
-      <w:r>
-        <w:t>ABBYY, Databricks, Google Cloud Platform, AWS</w:t>
-      </w:r>
-      <w:r>
-        <w:t>, Scikit-Learn, OpenCV</w:t>
+        <w:t>Git, ABBYY, Databricks, Google Cloud Platform, AWS, Scikit-Learn, OpenCV</w:t>
       </w:r>
       <w:r>
         <w:t>, Pandas</w:t>

--- a/PizonShetuResume.docx
+++ b/PizonShetuResume.docx
@@ -1478,19 +1478,13 @@
         <w:rPr>
           <w:sz w:val="18"/>
         </w:rPr>
-        <w:t>Py</w:t>
-      </w:r>
-      <w:r>
-        <w:rPr>
-          <w:sz w:val="18"/>
-        </w:rPr>
-        <w:t>asdxax</w:t>
-      </w:r>
-      <w:r>
-        <w:rPr>
-          <w:sz w:val="18"/>
-        </w:rPr>
-        <w:t>tesseract), NLP, and ABBYY software to process and extract</w:t>
+        <w:t>t</w:t>
+      </w:r>
+      <w:r>
+        <w:rPr>
+          <w:sz w:val="18"/>
+        </w:rPr>
+        <w:t>esseract), NLP, and ABBYY software to process and extract</w:t>
       </w:r>
       <w:r>
         <w:rPr>
@@ -1667,7 +1661,21 @@
         <w:rPr>
           <w:sz w:val="18"/>
         </w:rPr>
-        <w:t>Automated incoming data from various sources using Apache Airflow, GCP BigQuery, and Google Cloud Storage, reducing processing time by 40% and improving data quality.</w:t>
+        <w:t xml:space="preserve">Automated incoming data from various sources using Apache Airflow, GCP </w:t>
+      </w:r>
+      <w:proofErr w:type="spellStart"/>
+      <w:r>
+        <w:rPr>
+          <w:sz w:val="18"/>
+        </w:rPr>
+        <w:t>BigQuery</w:t>
+      </w:r>
+      <w:proofErr w:type="spellEnd"/>
+      <w:r>
+        <w:rPr>
+          <w:sz w:val="18"/>
+        </w:rPr>
+        <w:t>, and Google Cloud Storage, reducing processing time by 40% and improving data quality.</w:t>
       </w:r>
     </w:p>
     <w:p>
@@ -1711,13 +1719,23 @@
         </w:rPr>
         <w:t xml:space="preserve">Junior Data Scientist – </w:t>
       </w:r>
+      <w:proofErr w:type="spellStart"/>
       <w:r>
         <w:rPr>
           <w:b/>
           <w:color w:val="0088FF"/>
           <w:sz w:val="19"/>
         </w:rPr>
-        <w:t xml:space="preserve">ProMarketingHub </w:t>
+        <w:t>ProMarketingHub</w:t>
+      </w:r>
+      <w:proofErr w:type="spellEnd"/>
+      <w:r>
+        <w:rPr>
+          <w:b/>
+          <w:color w:val="0088FF"/>
+          <w:sz w:val="19"/>
+        </w:rPr>
+        <w:t xml:space="preserve"> </w:t>
       </w:r>
       <w:r>
         <w:rPr>
@@ -2570,7 +2588,27 @@
           <w:sz w:val="18"/>
           <w:szCs w:val="18"/>
         </w:rPr>
-        <w:t xml:space="preserve">neural network leveraging the Keras API for classification, achieving an impressive 94% accuracy in identifying 315 species of birds. </w:t>
+        <w:t xml:space="preserve">neural network leveraging the </w:t>
+      </w:r>
+      <w:proofErr w:type="spellStart"/>
+      <w:r>
+        <w:rPr>
+          <w:b w:val="0"/>
+          <w:bCs w:val="0"/>
+          <w:sz w:val="18"/>
+          <w:szCs w:val="18"/>
+        </w:rPr>
+        <w:t>Keras</w:t>
+      </w:r>
+      <w:proofErr w:type="spellEnd"/>
+      <w:r>
+        <w:rPr>
+          <w:b w:val="0"/>
+          <w:bCs w:val="0"/>
+          <w:sz w:val="18"/>
+          <w:szCs w:val="18"/>
+        </w:rPr>
+        <w:t xml:space="preserve"> API for classification, achieving an impressive 94% accuracy in identifying 315 species of birds. </w:t>
       </w:r>
     </w:p>
     <w:p>
@@ -2605,7 +2643,15 @@
         <w:ind w:left="115" w:firstLine="0"/>
       </w:pPr>
       <w:r>
-        <w:t>New York Housing Price Prediction – XGBoost Decision Tree</w:t>
+        <w:t xml:space="preserve">New York Housing Price Prediction – </w:t>
+      </w:r>
+      <w:proofErr w:type="spellStart"/>
+      <w:r>
+        <w:t>XGBoost</w:t>
+      </w:r>
+      <w:proofErr w:type="spellEnd"/>
+      <w:r>
+        <w:t xml:space="preserve"> Decision Tree</w:t>
       </w:r>
     </w:p>
     <w:p>
@@ -2653,7 +2699,35 @@
         <w:rPr>
           <w:sz w:val="18"/>
         </w:rPr>
-        <w:t>Demonstrated proficiency in evaluating multiple predictive models including Linear Regression, RandomForest, and KNN, utilizing Mean Absolute Error as the evaluation metric. Conducted extensive hyper-parameter tuning on each model to optimize performance, ultimately achieving the most accurate results with XGBoost Gradient Boosting.</w:t>
+        <w:t xml:space="preserve">Demonstrated proficiency in evaluating multiple predictive models including Linear Regression, </w:t>
+      </w:r>
+      <w:proofErr w:type="spellStart"/>
+      <w:r>
+        <w:rPr>
+          <w:sz w:val="18"/>
+        </w:rPr>
+        <w:t>RandomForest</w:t>
+      </w:r>
+      <w:proofErr w:type="spellEnd"/>
+      <w:r>
+        <w:rPr>
+          <w:sz w:val="18"/>
+        </w:rPr>
+        <w:t xml:space="preserve">, and KNN, utilizing Mean Absolute Error as the evaluation metric. Conducted extensive hyper-parameter tuning on each model to optimize performance, ultimately achieving the most accurate results with </w:t>
+      </w:r>
+      <w:proofErr w:type="spellStart"/>
+      <w:r>
+        <w:rPr>
+          <w:sz w:val="18"/>
+        </w:rPr>
+        <w:t>XGBoost</w:t>
+      </w:r>
+      <w:proofErr w:type="spellEnd"/>
+      <w:r>
+        <w:rPr>
+          <w:sz w:val="18"/>
+        </w:rPr>
+        <w:t xml:space="preserve"> Gradient Boosting.</w:t>
       </w:r>
     </w:p>
     <w:p>

--- a/PizonShetuResume.docx
+++ b/PizonShetuResume.docx
@@ -1,6 +1,6 @@
 
 <file path=word/document.xml><?xml version="1.0" encoding="utf-8"?>
-<w:document xmlns:wpc="http://schemas.microsoft.com/office/word/2010/wordprocessingCanvas" xmlns:cx="http://schemas.microsoft.com/office/drawing/2014/chartex" xmlns:cx1="http://schemas.microsoft.com/office/drawing/2015/9/8/chartex" xmlns:cx2="http://schemas.microsoft.com/office/drawing/2015/10/21/chartex" xmlns:cx3="http://schemas.microsoft.com/office/drawing/2016/5/9/chartex" xmlns:cx4="http://schemas.microsoft.com/office/drawing/2016/5/10/chartex" xmlns:cx5="http://schemas.microsoft.com/office/drawing/2016/5/11/chartex" xmlns:cx6="http://schemas.microsoft.com/office/drawing/2016/5/12/chartex" xmlns:cx7="http://schemas.microsoft.com/office/drawing/2016/5/13/chartex" xmlns:cx8="http://schemas.microsoft.com/office/drawing/2016/5/14/chartex" xmlns:mc="http://schemas.openxmlformats.org/markup-compatibility/2006" xmlns:aink="http://schemas.microsoft.com/office/drawing/2016/ink" xmlns:am3d="http://schemas.microsoft.com/office/drawing/2017/model3d" xmlns:o="urn:schemas-microsoft-com:office:office" xmlns:oel="http://schemas.microsoft.com/office/2019/extlst" xmlns:r="http://schemas.openxmlformats.org/officeDocument/2006/relationships" xmlns:m="http://schemas.openxmlformats.org/officeDocument/2006/math" xmlns:v="urn:schemas-microsoft-com:vml" xmlns:wp14="http://schemas.microsoft.com/office/word/2010/wordprocessingDrawing" xmlns:wp="http://schemas.openxmlformats.org/drawingml/2006/wordprocessingDrawing" xmlns:w10="urn:schemas-microsoft-com:office:word" xmlns:w="http://schemas.openxmlformats.org/wordprocessingml/2006/main" xmlns:w14="http://schemas.microsoft.com/office/word/2010/wordml" xmlns:w15="http://schemas.microsoft.com/office/word/2012/wordml" xmlns:w16cex="http://schemas.microsoft.com/office/word/2018/wordml/cex" xmlns:w16cid="http://schemas.microsoft.com/office/word/2016/wordml/cid" xmlns:w16="http://schemas.microsoft.com/office/word/2018/wordml" xmlns:w16sdtdh="http://schemas.microsoft.com/office/word/2020/wordml/sdtdatahash" xmlns:w16se="http://schemas.microsoft.com/office/word/2015/wordml/symex" xmlns:wpg="http://schemas.microsoft.com/office/word/2010/wordprocessingGroup" xmlns:wpi="http://schemas.microsoft.com/office/word/2010/wordprocessingInk" xmlns:wne="http://schemas.microsoft.com/office/word/2006/wordml" xmlns:wps="http://schemas.microsoft.com/office/word/2010/wordprocessingShape" mc:Ignorable="w14 w15 w16se w16cid w16 w16cex w16sdtdh wp14">
+<w:document xmlns:wpc="http://schemas.microsoft.com/office/word/2010/wordprocessingCanvas" xmlns:cx="http://schemas.microsoft.com/office/drawing/2014/chartex" xmlns:cx1="http://schemas.microsoft.com/office/drawing/2015/9/8/chartex" xmlns:cx2="http://schemas.microsoft.com/office/drawing/2015/10/21/chartex" xmlns:cx3="http://schemas.microsoft.com/office/drawing/2016/5/9/chartex" xmlns:cx4="http://schemas.microsoft.com/office/drawing/2016/5/10/chartex" xmlns:cx5="http://schemas.microsoft.com/office/drawing/2016/5/11/chartex" xmlns:cx6="http://schemas.microsoft.com/office/drawing/2016/5/12/chartex" xmlns:cx7="http://schemas.microsoft.com/office/drawing/2016/5/13/chartex" xmlns:cx8="http://schemas.microsoft.com/office/drawing/2016/5/14/chartex" xmlns:mc="http://schemas.openxmlformats.org/markup-compatibility/2006" xmlns:aink="http://schemas.microsoft.com/office/drawing/2016/ink" xmlns:am3d="http://schemas.microsoft.com/office/drawing/2017/model3d" xmlns:o="urn:schemas-microsoft-com:office:office" xmlns:oel="http://schemas.microsoft.com/office/2019/extlst" xmlns:r="http://schemas.openxmlformats.org/officeDocument/2006/relationships" xmlns:m="http://schemas.openxmlformats.org/officeDocument/2006/math" xmlns:v="urn:schemas-microsoft-com:vml" xmlns:wp14="http://schemas.microsoft.com/office/word/2010/wordprocessingDrawing" xmlns:wp="http://schemas.openxmlformats.org/drawingml/2006/wordprocessingDrawing" xmlns:w10="urn:schemas-microsoft-com:office:word" xmlns:w="http://schemas.openxmlformats.org/wordprocessingml/2006/main" xmlns:w14="http://schemas.microsoft.com/office/word/2010/wordml" xmlns:w15="http://schemas.microsoft.com/office/word/2012/wordml" xmlns:w16cex="http://schemas.microsoft.com/office/word/2018/wordml/cex" xmlns:w16cid="http://schemas.microsoft.com/office/word/2016/wordml/cid" xmlns:w16="http://schemas.microsoft.com/office/word/2018/wordml" xmlns:w16du="http://schemas.microsoft.com/office/word/2023/wordml/word16du" xmlns:w16sdtdh="http://schemas.microsoft.com/office/word/2020/wordml/sdtdatahash" xmlns:w16se="http://schemas.microsoft.com/office/word/2015/wordml/symex" xmlns:wpg="http://schemas.microsoft.com/office/word/2010/wordprocessingGroup" xmlns:wpi="http://schemas.microsoft.com/office/word/2010/wordprocessingInk" xmlns:wne="http://schemas.microsoft.com/office/word/2006/wordml" xmlns:wps="http://schemas.microsoft.com/office/word/2010/wordprocessingShape" mc:Ignorable="w14 w15 w16se w16cid w16 w16cex w16sdtdh wp14">
   <w:body>
     <w:p>
       <w:pPr>
@@ -923,6 +923,12 @@
     <w:p>
       <w:pPr>
         <w:pStyle w:val="Title"/>
+        <w:rPr>
+          <w:rFonts w:ascii="Carlito"/>
+          <w:color w:val="0462C1"/>
+          <w:sz w:val="18"/>
+          <w:szCs w:val="24"/>
+        </w:rPr>
       </w:pPr>
       <w:r>
         <w:rPr>
@@ -1294,6 +1300,17 @@
         </w:rPr>
         <w:tab/>
       </w:r>
+    </w:p>
+    <w:p>
+      <w:pPr>
+        <w:pStyle w:val="Title"/>
+        <w:rPr>
+          <w:rFonts w:ascii="Carlito"/>
+          <w:color w:val="0462C1"/>
+          <w:sz w:val="16"/>
+          <w:szCs w:val="16"/>
+        </w:rPr>
+      </w:pPr>
     </w:p>
     <w:p>
       <w:pPr>
@@ -1326,7 +1343,23 @@
           <w:w w:val="105"/>
           <w:sz w:val="24"/>
         </w:rPr>
-        <w:t xml:space="preserve">Data Scientist/Quant– </w:t>
+        <w:t>Data Scientist</w:t>
+      </w:r>
+      <w:r>
+        <w:rPr>
+          <w:b/>
+          <w:w w:val="105"/>
+          <w:sz w:val="24"/>
+        </w:rPr>
+        <w:t xml:space="preserve"> </w:t>
+      </w:r>
+      <w:r>
+        <w:rPr>
+          <w:b/>
+          <w:w w:val="105"/>
+          <w:sz w:val="24"/>
+        </w:rPr>
+        <w:t xml:space="preserve">– </w:t>
       </w:r>
       <w:r>
         <w:rPr>
@@ -1380,7 +1413,25 @@
         <w:rPr>
           <w:sz w:val="18"/>
         </w:rPr>
-        <w:t xml:space="preserve">Utilized quantitative analysis to implement credit risk management models under CECL guidelines. Analyzed diverse financial data and applied advanced techniques to extract valuable insights, contributing to the </w:t>
+        <w:t>Implement</w:t>
+      </w:r>
+      <w:r>
+        <w:rPr>
+          <w:sz w:val="18"/>
+        </w:rPr>
+        <w:t xml:space="preserve"> credit risk models under CECL guidelines. Analyze diverse financial data and appl</w:t>
+      </w:r>
+      <w:r>
+        <w:rPr>
+          <w:sz w:val="18"/>
+        </w:rPr>
+        <w:t>y</w:t>
+      </w:r>
+      <w:r>
+        <w:rPr>
+          <w:sz w:val="18"/>
+        </w:rPr>
+        <w:t xml:space="preserve"> advanced techniques to extract valuable insights, contributing to the </w:t>
       </w:r>
       <w:r>
         <w:rPr>
@@ -1421,33 +1472,22 @@
         <w:ind w:left="475"/>
         <w:rPr>
           <w:rFonts w:ascii="Symbol" w:hAnsi="Symbol"/>
-          <w:color w:val="374246"/>
-          <w:sz w:val="20"/>
-        </w:rPr>
-      </w:pPr>
-      <w:r>
-        <w:rPr>
-          <w:sz w:val="18"/>
-        </w:rPr>
-        <w:t xml:space="preserve">Built efficient data processing pipelines for parsing and cleaning large </w:t>
-      </w:r>
-      <w:r>
-        <w:rPr>
-          <w:sz w:val="18"/>
-        </w:rPr>
-        <w:t>population of documents</w:t>
-      </w:r>
-      <w:r>
-        <w:rPr>
-          <w:sz w:val="18"/>
-        </w:rPr>
-        <w:t xml:space="preserve"> using regex and NLP, enabling data-driven selection of optimal sample populations for extraction.</w:t>
-      </w:r>
-      <w:r>
-        <w:rPr>
-          <w:sz w:val="18"/>
-        </w:rPr>
-        <w:t xml:space="preserve"> </w:t>
+          <w:sz w:val="18"/>
+          <w:szCs w:val="20"/>
+        </w:rPr>
+      </w:pPr>
+      <w:r>
+        <w:rPr>
+          <w:sz w:val="18"/>
+        </w:rPr>
+        <w:t xml:space="preserve">Lead a team </w:t>
+      </w:r>
+      <w:r>
+        <w:rPr>
+          <w:sz w:val="18"/>
+          <w:szCs w:val="20"/>
+        </w:rPr>
+        <w:t>comprised of both consultants and internal members, overseeing the extraction of data from historical documents. Successfully guide the project from the initial proof-of-concept stage to full-scale development, assuming complete ownership of the project's overall success</w:t>
       </w:r>
     </w:p>
     <w:p>
@@ -1465,50 +1505,16 @@
         <w:rPr>
           <w:rFonts w:ascii="Symbol" w:hAnsi="Symbol"/>
           <w:color w:val="374246"/>
-          <w:sz w:val="20"/>
-        </w:rPr>
-      </w:pPr>
-      <w:r>
-        <w:rPr>
-          <w:sz w:val="18"/>
-        </w:rPr>
-        <w:t>Utilized OCR technologies (</w:t>
-      </w:r>
-      <w:r>
-        <w:rPr>
-          <w:sz w:val="18"/>
-        </w:rPr>
-        <w:t>t</w:t>
-      </w:r>
-      <w:r>
-        <w:rPr>
-          <w:sz w:val="18"/>
-        </w:rPr>
-        <w:t>esseract), NLP, and ABBYY software to process and extract</w:t>
-      </w:r>
-      <w:r>
-        <w:rPr>
-          <w:sz w:val="18"/>
-        </w:rPr>
-        <w:t xml:space="preserve"> 36</w:t>
-      </w:r>
-      <w:r>
-        <w:rPr>
-          <w:sz w:val="18"/>
-        </w:rPr>
-        <w:t xml:space="preserve"> data</w:t>
-      </w:r>
-      <w:r>
-        <w:rPr>
-          <w:sz w:val="18"/>
-        </w:rPr>
-        <w:t xml:space="preserve"> elements</w:t>
-      </w:r>
-      <w:r>
-        <w:rPr>
-          <w:sz w:val="18"/>
-        </w:rPr>
-        <w:t xml:space="preserve"> from over 1 million Word and PDF documents for model development.</w:t>
+          <w:sz w:val="16"/>
+          <w:szCs w:val="18"/>
+        </w:rPr>
+      </w:pPr>
+      <w:r>
+        <w:rPr>
+          <w:sz w:val="18"/>
+          <w:szCs w:val="18"/>
+        </w:rPr>
+        <w:t>Facilitate effective communication between cross-functional teams of model builders and Credit Risk subject matter experts (SMEs) to collaboratively develop predictor and response variables for the Dual Risk Rating Model.</w:t>
       </w:r>
     </w:p>
     <w:p>
@@ -1533,7 +1539,25 @@
         <w:rPr>
           <w:sz w:val="18"/>
         </w:rPr>
-        <w:t xml:space="preserve">Contributed to the development of the Dual Risk Rating Model by engineering predictor and response variables, leading to the creation of accurate and efficient predictive models. </w:t>
+        <w:t xml:space="preserve">Built efficient data processing pipelines for parsing and cleaning large </w:t>
+      </w:r>
+      <w:r>
+        <w:rPr>
+          <w:sz w:val="18"/>
+        </w:rPr>
+        <w:t>population of documents</w:t>
+      </w:r>
+      <w:r>
+        <w:rPr>
+          <w:sz w:val="18"/>
+        </w:rPr>
+        <w:t xml:space="preserve"> using regex and NLP</w:t>
+      </w:r>
+      <w:r>
+        <w:rPr>
+          <w:sz w:val="18"/>
+        </w:rPr>
+        <w:t>.</w:t>
       </w:r>
     </w:p>
     <w:p>
@@ -1558,31 +1582,123 @@
         <w:rPr>
           <w:sz w:val="18"/>
         </w:rPr>
-        <w:t>Played a key role in team management and leadership, leading the project from proof-of-concept to development and taking ownership of the project's success</w:t>
-      </w:r>
-      <w:r>
-        <w:rPr>
-          <w:sz w:val="18"/>
-        </w:rPr>
-        <w:t xml:space="preserve">. </w:t>
+        <w:t>Utilize OCR technologies (</w:t>
+      </w:r>
+      <w:r>
+        <w:rPr>
+          <w:sz w:val="18"/>
+        </w:rPr>
+        <w:t>t</w:t>
+      </w:r>
+      <w:r>
+        <w:rPr>
+          <w:sz w:val="18"/>
+        </w:rPr>
+        <w:t>esseract), ABBYY software</w:t>
+      </w:r>
+      <w:r>
+        <w:rPr>
+          <w:sz w:val="18"/>
+        </w:rPr>
+        <w:t>, and Python (</w:t>
+      </w:r>
+      <w:r>
+        <w:rPr>
+          <w:sz w:val="18"/>
+        </w:rPr>
+        <w:t>Tabula/Camelot</w:t>
+      </w:r>
+      <w:r>
+        <w:rPr>
+          <w:sz w:val="18"/>
+        </w:rPr>
+        <w:t>)</w:t>
+      </w:r>
+      <w:r>
+        <w:rPr>
+          <w:sz w:val="18"/>
+        </w:rPr>
+        <w:t xml:space="preserve"> to process and extract</w:t>
+      </w:r>
+      <w:r>
+        <w:rPr>
+          <w:sz w:val="18"/>
+        </w:rPr>
+        <w:t xml:space="preserve"> </w:t>
+      </w:r>
+      <w:r>
+        <w:rPr>
+          <w:sz w:val="18"/>
+        </w:rPr>
+        <w:t>data</w:t>
+      </w:r>
+      <w:r>
+        <w:rPr>
+          <w:sz w:val="18"/>
+        </w:rPr>
+        <w:t xml:space="preserve"> from</w:t>
+      </w:r>
+      <w:r>
+        <w:rPr>
+          <w:sz w:val="18"/>
+        </w:rPr>
+        <w:t xml:space="preserve"> tables and contextual text in</w:t>
+      </w:r>
+      <w:r>
+        <w:rPr>
+          <w:sz w:val="18"/>
+        </w:rPr>
+        <w:t xml:space="preserve"> </w:t>
+      </w:r>
+      <w:r>
+        <w:rPr>
+          <w:sz w:val="18"/>
+        </w:rPr>
+        <w:t xml:space="preserve">unstructured documents. </w:t>
       </w:r>
     </w:p>
     <w:p>
       <w:pPr>
+        <w:pStyle w:val="ListParagraph"/>
+        <w:tabs>
+          <w:tab w:val="left" w:pos="833"/>
+          <w:tab w:val="left" w:pos="834"/>
+        </w:tabs>
+        <w:ind w:left="475" w:firstLine="0"/>
+        <w:rPr>
+          <w:rFonts w:ascii="Symbol" w:hAnsi="Symbol"/>
+          <w:color w:val="374246"/>
+          <w:sz w:val="6"/>
+          <w:szCs w:val="6"/>
+        </w:rPr>
+      </w:pPr>
+    </w:p>
+    <w:p>
+      <w:pPr>
         <w:spacing w:before="80"/>
-        <w:ind w:left="115"/>
         <w:rPr>
           <w:b/>
+          <w:color w:val="374246"/>
+          <w:w w:val="105"/>
+          <w:position w:val="1"/>
           <w:sz w:val="20"/>
         </w:rPr>
       </w:pPr>
+      <w:r>
+        <w:rPr>
+          <w:rFonts w:ascii="Symbol" w:hAnsi="Symbol"/>
+          <w:color w:val="374246"/>
+          <w:sz w:val="20"/>
+        </w:rPr>
+        <w:t xml:space="preserve">  </w:t>
+      </w:r>
       <w:r>
         <w:rPr>
           <w:b/>
           <w:w w:val="105"/>
           <w:sz w:val="24"/>
         </w:rPr>
-        <w:t xml:space="preserve">Data Scientist – </w:t>
+        <w:t xml:space="preserve">Data Science Mentor – </w:t>
       </w:r>
       <w:r>
         <w:rPr>
@@ -1591,7 +1707,7 @@
           <w:w w:val="105"/>
           <w:sz w:val="19"/>
         </w:rPr>
-        <w:t xml:space="preserve">Whiterock.ai </w:t>
+        <w:t xml:space="preserve">Springboard </w:t>
       </w:r>
       <w:r>
         <w:rPr>
@@ -1601,7 +1717,7 @@
           <w:position w:val="1"/>
           <w:sz w:val="16"/>
         </w:rPr>
-        <w:t>(Jan, 2022 – May, 2022 Manhattan, NY)</w:t>
+        <w:t>(2023 – Present, Remote)</w:t>
       </w:r>
       <w:r>
         <w:rPr>
@@ -1636,7 +1752,125 @@
         <w:rPr>
           <w:sz w:val="18"/>
         </w:rPr>
-        <w:t>Conducted exploratory data analysis (EDA) and performed Extract, Transform, Load (ETL) on large real-estate datasets to identify key insights and features on past and present markets, resulting in significant improvements in the accuracy of predictive models.</w:t>
+        <w:t xml:space="preserve">Assist Springboard students in their Data Science journey, providing coding support, goal setting guidance, and career advice during weekly video calls. </w:t>
+      </w:r>
+      <w:r>
+        <w:rPr>
+          <w:sz w:val="18"/>
+        </w:rPr>
+        <w:t xml:space="preserve">Cover a wide range of </w:t>
+      </w:r>
+      <w:r>
+        <w:rPr>
+          <w:sz w:val="18"/>
+        </w:rPr>
+        <w:t>topics including data wrangling, data visualization, exploratory data analysis, statistical inference, and machine learning</w:t>
+      </w:r>
+      <w:r>
+        <w:rPr>
+          <w:sz w:val="18"/>
+        </w:rPr>
+        <w:t>.</w:t>
+      </w:r>
+      <w:r>
+        <w:rPr>
+          <w:sz w:val="18"/>
+        </w:rPr>
+        <w:t xml:space="preserve"> </w:t>
+      </w:r>
+    </w:p>
+    <w:p>
+      <w:pPr>
+        <w:pStyle w:val="ListParagraph"/>
+        <w:tabs>
+          <w:tab w:val="left" w:pos="833"/>
+          <w:tab w:val="left" w:pos="834"/>
+        </w:tabs>
+        <w:ind w:left="475" w:right="659" w:firstLine="0"/>
+        <w:rPr>
+          <w:rFonts w:ascii="Symbol" w:hAnsi="Symbol"/>
+          <w:color w:val="374246"/>
+          <w:sz w:val="6"/>
+          <w:szCs w:val="6"/>
+        </w:rPr>
+      </w:pPr>
+    </w:p>
+    <w:p>
+      <w:pPr>
+        <w:spacing w:before="80"/>
+        <w:ind w:left="115"/>
+        <w:rPr>
+          <w:b/>
+          <w:sz w:val="20"/>
+        </w:rPr>
+      </w:pPr>
+      <w:r>
+        <w:rPr>
+          <w:b/>
+          <w:w w:val="105"/>
+          <w:sz w:val="24"/>
+        </w:rPr>
+        <w:t xml:space="preserve">Data Scientist – </w:t>
+      </w:r>
+      <w:r>
+        <w:rPr>
+          <w:b/>
+          <w:color w:val="0088FF"/>
+          <w:w w:val="105"/>
+          <w:sz w:val="19"/>
+        </w:rPr>
+        <w:t xml:space="preserve">Whiterock.ai </w:t>
+      </w:r>
+      <w:r>
+        <w:rPr>
+          <w:b/>
+          <w:color w:val="374246"/>
+          <w:w w:val="105"/>
+          <w:position w:val="1"/>
+          <w:sz w:val="16"/>
+        </w:rPr>
+        <w:t>(Jan, 2022 – May, 2022 Manhattan, NY)</w:t>
+      </w:r>
+      <w:r>
+        <w:rPr>
+          <w:b/>
+          <w:color w:val="374246"/>
+          <w:w w:val="105"/>
+          <w:position w:val="1"/>
+          <w:sz w:val="20"/>
+        </w:rPr>
+        <w:t>:</w:t>
+      </w:r>
+    </w:p>
+    <w:p>
+      <w:pPr>
+        <w:pStyle w:val="ListParagraph"/>
+        <w:numPr>
+          <w:ilvl w:val="0"/>
+          <w:numId w:val="2"/>
+        </w:numPr>
+        <w:tabs>
+          <w:tab w:val="left" w:pos="833"/>
+          <w:tab w:val="left" w:pos="834"/>
+        </w:tabs>
+        <w:ind w:left="475" w:right="659"/>
+        <w:rPr>
+          <w:rFonts w:ascii="Symbol" w:hAnsi="Symbol"/>
+          <w:color w:val="374246"/>
+          <w:sz w:val="20"/>
+        </w:rPr>
+      </w:pPr>
+      <w:r>
+        <w:rPr>
+          <w:sz w:val="18"/>
+        </w:rPr>
+        <w:t xml:space="preserve">Conducted exploratory data analysis (EDA) and performed Extract, Transform, Load (ETL) on large real-estate datasets to identify key insights and features on past and present markets, </w:t>
+      </w:r>
+      <w:r>
+        <w:rPr>
+          <w:sz w:val="18"/>
+        </w:rPr>
+        <w:t>to feature engineer key risk drivers for home prices.</w:t>
       </w:r>
     </w:p>
     <w:p>
@@ -1661,21 +1895,123 @@
         <w:rPr>
           <w:sz w:val="18"/>
         </w:rPr>
-        <w:t xml:space="preserve">Automated incoming data from various sources using Apache Airflow, GCP </w:t>
-      </w:r>
-      <w:proofErr w:type="spellStart"/>
-      <w:r>
-        <w:rPr>
-          <w:sz w:val="18"/>
-        </w:rPr>
-        <w:t>BigQuery</w:t>
-      </w:r>
-      <w:proofErr w:type="spellEnd"/>
-      <w:r>
-        <w:rPr>
-          <w:sz w:val="18"/>
-        </w:rPr>
-        <w:t>, and Google Cloud Storage, reducing processing time by 40% and improving data quality.</w:t>
+        <w:t>Automated incoming data from</w:t>
+      </w:r>
+      <w:r>
+        <w:rPr>
+          <w:sz w:val="18"/>
+        </w:rPr>
+        <w:t xml:space="preserve"> BlackKnight</w:t>
+      </w:r>
+      <w:r>
+        <w:rPr>
+          <w:sz w:val="18"/>
+        </w:rPr>
+        <w:t xml:space="preserve"> </w:t>
+      </w:r>
+      <w:r>
+        <w:rPr>
+          <w:sz w:val="18"/>
+        </w:rPr>
+        <w:t xml:space="preserve">and other </w:t>
+      </w:r>
+      <w:r>
+        <w:rPr>
+          <w:sz w:val="18"/>
+        </w:rPr>
+        <w:t>various sources using Apache Airflow</w:t>
+      </w:r>
+      <w:r>
+        <w:rPr>
+          <w:sz w:val="18"/>
+        </w:rPr>
+        <w:t xml:space="preserve"> and Google Cloud Platform (GCP)</w:t>
+      </w:r>
+      <w:r>
+        <w:rPr>
+          <w:sz w:val="18"/>
+        </w:rPr>
+        <w:t xml:space="preserve"> reducing processing time by </w:t>
+      </w:r>
+      <w:r>
+        <w:rPr>
+          <w:sz w:val="18"/>
+        </w:rPr>
+        <w:t>2</w:t>
+      </w:r>
+      <w:r>
+        <w:rPr>
+          <w:sz w:val="18"/>
+        </w:rPr>
+        <w:t>0% and improving data quality.</w:t>
+      </w:r>
+    </w:p>
+    <w:p>
+      <w:pPr>
+        <w:pStyle w:val="ListParagraph"/>
+        <w:tabs>
+          <w:tab w:val="left" w:pos="833"/>
+          <w:tab w:val="left" w:pos="834"/>
+        </w:tabs>
+        <w:ind w:left="475" w:right="408" w:firstLine="0"/>
+        <w:rPr>
+          <w:rFonts w:ascii="Symbol" w:hAnsi="Symbol"/>
+          <w:color w:val="374246"/>
+          <w:sz w:val="6"/>
+          <w:szCs w:val="6"/>
+        </w:rPr>
+      </w:pPr>
+    </w:p>
+    <w:p>
+      <w:pPr>
+        <w:spacing w:before="80"/>
+        <w:ind w:left="115"/>
+        <w:rPr>
+          <w:b/>
+          <w:sz w:val="20"/>
+        </w:rPr>
+      </w:pPr>
+      <w:r>
+        <w:rPr>
+          <w:b/>
+          <w:sz w:val="24"/>
+        </w:rPr>
+        <w:t xml:space="preserve">Junior Data Scientist – </w:t>
+      </w:r>
+      <w:r>
+        <w:rPr>
+          <w:b/>
+          <w:color w:val="0088FF"/>
+          <w:sz w:val="19"/>
+        </w:rPr>
+        <w:t xml:space="preserve">ProMarketingHub </w:t>
+      </w:r>
+      <w:r>
+        <w:rPr>
+          <w:b/>
+          <w:color w:val="374246"/>
+          <w:position w:val="1"/>
+          <w:sz w:val="16"/>
+        </w:rPr>
+        <w:t>(2020</w:t>
+      </w:r>
+      <w:r>
+        <w:rPr>
+          <w:b/>
+          <w:color w:val="374246"/>
+          <w:position w:val="1"/>
+          <w:sz w:val="16"/>
+        </w:rPr>
+        <w:t>-2021 Queens, NY)</w:t>
+      </w:r>
+      <w:r>
+        <w:rPr>
+          <w:b/>
+          <w:color w:val="374246"/>
+          <w:position w:val="1"/>
+          <w:sz w:val="20"/>
+        </w:rPr>
+        <w:t>:</w:t>
       </w:r>
     </w:p>
     <w:p>
@@ -1689,71 +2025,185 @@
           <w:tab w:val="left" w:pos="833"/>
           <w:tab w:val="left" w:pos="834"/>
         </w:tabs>
-        <w:ind w:left="475" w:right="408"/>
+        <w:spacing w:before="39"/>
+        <w:ind w:left="475"/>
         <w:rPr>
           <w:rFonts w:ascii="Symbol" w:hAnsi="Symbol"/>
+          <w:sz w:val="18"/>
+        </w:rPr>
+      </w:pPr>
+      <w:r>
+        <w:rPr>
+          <w:sz w:val="18"/>
+        </w:rPr>
+        <w:t>Define customer needs</w:t>
+      </w:r>
+      <w:r>
+        <w:rPr>
+          <w:sz w:val="18"/>
+        </w:rPr>
+        <w:t xml:space="preserve"> </w:t>
+      </w:r>
+      <w:r>
+        <w:rPr>
+          <w:sz w:val="18"/>
+        </w:rPr>
+        <w:t>using</w:t>
+      </w:r>
+      <w:r>
+        <w:rPr>
+          <w:sz w:val="18"/>
+        </w:rPr>
+        <w:t xml:space="preserve"> data</w:t>
+      </w:r>
+      <w:r>
+        <w:rPr>
+          <w:sz w:val="18"/>
+        </w:rPr>
+        <w:t>-driven methods</w:t>
+      </w:r>
+      <w:r>
+        <w:rPr>
+          <w:sz w:val="18"/>
+        </w:rPr>
+        <w:t xml:space="preserve"> for a startup marketing venture.</w:t>
+      </w:r>
+      <w:r>
+        <w:rPr>
+          <w:sz w:val="18"/>
+        </w:rPr>
+        <w:t xml:space="preserve"> </w:t>
+      </w:r>
+      <w:r>
+        <w:rPr>
+          <w:sz w:val="18"/>
+        </w:rPr>
+        <w:t>E</w:t>
+      </w:r>
+      <w:r>
+        <w:rPr>
+          <w:sz w:val="18"/>
+        </w:rPr>
+        <w:t>valuated data quality, and determined suitability</w:t>
+      </w:r>
+      <w:r>
+        <w:rPr>
+          <w:sz w:val="18"/>
+        </w:rPr>
+        <w:t>, by performing extensive data cleaning, transformations, and analysi</w:t>
+      </w:r>
+      <w:r>
+        <w:rPr>
+          <w:sz w:val="18"/>
+        </w:rPr>
+        <w:t>s</w:t>
+      </w:r>
+      <w:r>
+        <w:rPr>
+          <w:sz w:val="18"/>
+        </w:rPr>
+        <w:t>.</w:t>
+      </w:r>
+    </w:p>
+    <w:p>
+      <w:pPr>
+        <w:pStyle w:val="ListParagraph"/>
+        <w:tabs>
+          <w:tab w:val="left" w:pos="833"/>
+          <w:tab w:val="left" w:pos="834"/>
+        </w:tabs>
+        <w:spacing w:before="39"/>
+        <w:ind w:left="475" w:firstLine="0"/>
+        <w:rPr>
+          <w:rFonts w:ascii="Symbol" w:hAnsi="Symbol"/>
+          <w:sz w:val="6"/>
+          <w:szCs w:val="6"/>
+        </w:rPr>
+      </w:pPr>
+    </w:p>
+    <w:p>
+      <w:pPr>
+        <w:pStyle w:val="Default"/>
+        <w:spacing w:before="80"/>
+        <w:ind w:left="115"/>
+        <w:rPr>
+          <w:b/>
+          <w:bCs/>
           <w:color w:val="374246"/>
           <w:sz w:val="20"/>
-        </w:rPr>
-      </w:pPr>
-      <w:r>
-        <w:rPr>
-          <w:sz w:val="18"/>
-        </w:rPr>
-        <w:t>Collaborated closely with the CTO to maintain daily model clusters, build predictive models for real-estate products, and research different models such as Neural Networks, demonstrating expertise in data science and machine learning.</w:t>
-      </w:r>
-    </w:p>
-    <w:p>
-      <w:pPr>
-        <w:spacing w:before="80"/>
-        <w:ind w:left="115"/>
+          <w:szCs w:val="20"/>
+        </w:rPr>
+      </w:pPr>
+      <w:r>
         <w:rPr>
           <w:b/>
-          <w:sz w:val="20"/>
-        </w:rPr>
-      </w:pPr>
+          <w:bCs/>
+        </w:rPr>
+        <w:t>Data Analyst</w:t>
+      </w:r>
       <w:r>
         <w:rPr>
           <w:b/>
-          <w:sz w:val="24"/>
-        </w:rPr>
-        <w:t xml:space="preserve">Junior Data Scientist – </w:t>
-      </w:r>
-      <w:proofErr w:type="spellStart"/>
+          <w:bCs/>
+        </w:rPr>
+        <w:t xml:space="preserve"> (Intern)</w:t>
+      </w:r>
       <w:r>
         <w:rPr>
           <w:b/>
+          <w:bCs/>
+        </w:rPr>
+        <w:t xml:space="preserve"> – </w:t>
+      </w:r>
+      <w:r>
+        <w:rPr>
+          <w:b/>
+          <w:bCs/>
           <w:color w:val="0088FF"/>
           <w:sz w:val="19"/>
-        </w:rPr>
-        <w:t>ProMarketingHub</w:t>
-      </w:r>
-      <w:proofErr w:type="spellEnd"/>
+          <w:szCs w:val="19"/>
+        </w:rPr>
+        <w:t xml:space="preserve">Centerplate </w:t>
+      </w:r>
       <w:r>
         <w:rPr>
           <w:b/>
-          <w:color w:val="0088FF"/>
-          <w:sz w:val="19"/>
-        </w:rPr>
-        <w:t xml:space="preserve"> </w:t>
+          <w:bCs/>
+          <w:color w:val="374246"/>
+          <w:sz w:val="16"/>
+          <w:szCs w:val="16"/>
+        </w:rPr>
+        <w:t>(2016-202</w:t>
       </w:r>
       <w:r>
         <w:rPr>
           <w:b/>
+          <w:bCs/>
           <w:color w:val="374246"/>
-          <w:position w:val="1"/>
           <w:sz w:val="16"/>
-        </w:rPr>
-        <w:t>(2020-2021 Queens, NY)</w:t>
+          <w:szCs w:val="16"/>
+        </w:rPr>
+        <w:t>0</w:t>
       </w:r>
       <w:r>
         <w:rPr>
           <w:b/>
+          <w:bCs/>
           <w:color w:val="374246"/>
-          <w:position w:val="1"/>
+          <w:sz w:val="16"/>
+          <w:szCs w:val="16"/>
+        </w:rPr>
+        <w:t xml:space="preserve"> Elmont, NY)</w:t>
+      </w:r>
+      <w:r>
+        <w:rPr>
+          <w:b/>
+          <w:bCs/>
+          <w:color w:val="374246"/>
           <w:sz w:val="20"/>
-        </w:rPr>
-        <w:t>:</w:t>
+          <w:szCs w:val="20"/>
+        </w:rPr>
+        <w:t xml:space="preserve">: </w:t>
       </w:r>
     </w:p>
     <w:p>
@@ -1777,435 +2227,68 @@
       <w:r>
         <w:rPr>
           <w:sz w:val="18"/>
-        </w:rPr>
-        <w:t>Managed</w:t>
-      </w:r>
-      <w:r>
-        <w:rPr>
-          <w:spacing w:val="-3"/>
-          <w:sz w:val="18"/>
-        </w:rPr>
-        <w:t xml:space="preserve"> </w:t>
-      </w:r>
-      <w:r>
-        <w:rPr>
-          <w:sz w:val="18"/>
-        </w:rPr>
-        <w:t>and</w:t>
-      </w:r>
-      <w:r>
-        <w:rPr>
-          <w:spacing w:val="-3"/>
-          <w:sz w:val="18"/>
-        </w:rPr>
-        <w:t xml:space="preserve"> </w:t>
-      </w:r>
-      <w:r>
-        <w:rPr>
-          <w:sz w:val="18"/>
-        </w:rPr>
-        <w:t>stored</w:t>
-      </w:r>
-      <w:r>
-        <w:rPr>
-          <w:spacing w:val="-1"/>
-          <w:sz w:val="18"/>
-        </w:rPr>
-        <w:t xml:space="preserve"> </w:t>
-      </w:r>
-      <w:r>
-        <w:rPr>
-          <w:sz w:val="18"/>
-        </w:rPr>
-        <w:t>user</w:t>
-      </w:r>
-      <w:r>
-        <w:rPr>
-          <w:spacing w:val="-3"/>
-          <w:sz w:val="18"/>
-        </w:rPr>
-        <w:t xml:space="preserve"> </w:t>
-      </w:r>
-      <w:r>
-        <w:rPr>
-          <w:sz w:val="18"/>
-        </w:rPr>
-        <w:t>data</w:t>
-      </w:r>
-      <w:r>
-        <w:rPr>
-          <w:spacing w:val="-3"/>
-          <w:sz w:val="18"/>
-        </w:rPr>
-        <w:t xml:space="preserve"> </w:t>
-      </w:r>
-      <w:r>
-        <w:rPr>
-          <w:sz w:val="18"/>
-        </w:rPr>
-        <w:t>on</w:t>
-      </w:r>
-      <w:r>
-        <w:rPr>
-          <w:spacing w:val="-1"/>
-          <w:sz w:val="18"/>
-        </w:rPr>
-        <w:t xml:space="preserve"> </w:t>
-      </w:r>
-      <w:r>
-        <w:rPr>
-          <w:sz w:val="18"/>
-        </w:rPr>
-        <w:t>cloud</w:t>
-      </w:r>
-      <w:r>
-        <w:rPr>
-          <w:spacing w:val="-1"/>
-          <w:sz w:val="18"/>
-        </w:rPr>
-        <w:t xml:space="preserve"> </w:t>
-      </w:r>
-      <w:r>
-        <w:rPr>
-          <w:sz w:val="18"/>
-        </w:rPr>
-        <w:t>database,</w:t>
-      </w:r>
-      <w:r>
-        <w:rPr>
-          <w:spacing w:val="2"/>
-          <w:sz w:val="18"/>
-        </w:rPr>
-        <w:t xml:space="preserve"> </w:t>
-      </w:r>
-      <w:r>
-        <w:rPr>
-          <w:sz w:val="18"/>
-        </w:rPr>
-        <w:t>and</w:t>
-      </w:r>
-      <w:r>
-        <w:rPr>
-          <w:spacing w:val="-2"/>
-          <w:sz w:val="18"/>
-        </w:rPr>
-        <w:t xml:space="preserve"> </w:t>
-      </w:r>
-      <w:r>
-        <w:rPr>
-          <w:sz w:val="18"/>
-        </w:rPr>
-        <w:t>performed</w:t>
-      </w:r>
-      <w:r>
-        <w:rPr>
-          <w:spacing w:val="-3"/>
-          <w:sz w:val="18"/>
-        </w:rPr>
-        <w:t xml:space="preserve"> </w:t>
-      </w:r>
-      <w:r>
-        <w:rPr>
-          <w:sz w:val="18"/>
-        </w:rPr>
-        <w:t>daily ETL,</w:t>
-      </w:r>
-      <w:r>
-        <w:rPr>
-          <w:spacing w:val="-1"/>
-          <w:sz w:val="18"/>
-        </w:rPr>
-        <w:t xml:space="preserve"> </w:t>
-      </w:r>
-      <w:r>
-        <w:rPr>
-          <w:sz w:val="18"/>
-        </w:rPr>
-        <w:t>data</w:t>
-      </w:r>
-      <w:r>
-        <w:rPr>
-          <w:spacing w:val="-3"/>
-          <w:sz w:val="18"/>
-        </w:rPr>
-        <w:t xml:space="preserve"> </w:t>
-      </w:r>
-      <w:r>
-        <w:rPr>
-          <w:sz w:val="18"/>
-        </w:rPr>
-        <w:t>cleaning,</w:t>
-      </w:r>
-      <w:r>
-        <w:rPr>
-          <w:spacing w:val="-3"/>
-          <w:sz w:val="18"/>
-        </w:rPr>
-        <w:t xml:space="preserve"> </w:t>
-      </w:r>
-      <w:r>
-        <w:rPr>
-          <w:sz w:val="18"/>
-        </w:rPr>
-        <w:t>and</w:t>
-      </w:r>
-      <w:r>
-        <w:rPr>
-          <w:spacing w:val="-22"/>
-          <w:sz w:val="18"/>
-        </w:rPr>
-        <w:t xml:space="preserve"> </w:t>
-      </w:r>
-      <w:r>
-        <w:rPr>
-          <w:sz w:val="18"/>
-        </w:rPr>
-        <w:t>preprocessing.</w:t>
+          <w:szCs w:val="18"/>
+        </w:rPr>
+        <w:t>Work</w:t>
+      </w:r>
+      <w:r>
+        <w:rPr>
+          <w:sz w:val="18"/>
+          <w:szCs w:val="18"/>
+        </w:rPr>
+        <w:t xml:space="preserve"> with</w:t>
+      </w:r>
+      <w:r>
+        <w:rPr>
+          <w:sz w:val="18"/>
+          <w:szCs w:val="18"/>
+        </w:rPr>
+        <w:t xml:space="preserve"> stakeholders and management to boost sales revenue </w:t>
+      </w:r>
+      <w:r>
+        <w:rPr>
+          <w:sz w:val="18"/>
+          <w:szCs w:val="18"/>
+        </w:rPr>
+        <w:t>by 13% through the strategic implementation of coupons and combo deals</w:t>
+      </w:r>
+      <w:r>
+        <w:rPr>
+          <w:sz w:val="18"/>
+          <w:szCs w:val="18"/>
+        </w:rPr>
+        <w:t xml:space="preserve">. Provide analysis and reports on weekly </w:t>
+      </w:r>
+      <w:r>
+        <w:rPr>
+          <w:sz w:val="18"/>
+          <w:szCs w:val="18"/>
+        </w:rPr>
+        <w:t>sales,</w:t>
+      </w:r>
+      <w:r>
+        <w:rPr>
+          <w:sz w:val="18"/>
+          <w:szCs w:val="18"/>
+        </w:rPr>
+        <w:t xml:space="preserve"> inventory and sold products.</w:t>
       </w:r>
     </w:p>
     <w:p>
       <w:pPr>
         <w:pStyle w:val="ListParagraph"/>
-        <w:numPr>
-          <w:ilvl w:val="0"/>
-          <w:numId w:val="2"/>
-        </w:numPr>
-        <w:tabs>
-          <w:tab w:val="left" w:pos="833"/>
-          <w:tab w:val="left" w:pos="834"/>
-        </w:tabs>
-        <w:spacing w:before="41"/>
-        <w:ind w:left="475"/>
-        <w:rPr>
-          <w:rFonts w:ascii="Symbol" w:hAnsi="Symbol"/>
-          <w:sz w:val="18"/>
-        </w:rPr>
-      </w:pPr>
-      <w:r>
-        <w:rPr>
-          <w:sz w:val="18"/>
-        </w:rPr>
-        <w:t>Worked closely with Sr. and Lead Data Scientists to generate and test hypotheses related to product engagement.</w:t>
-      </w:r>
-    </w:p>
-    <w:p>
-      <w:pPr>
-        <w:pStyle w:val="ListParagraph"/>
-        <w:numPr>
-          <w:ilvl w:val="0"/>
-          <w:numId w:val="2"/>
-        </w:numPr>
-        <w:tabs>
-          <w:tab w:val="left" w:pos="833"/>
-          <w:tab w:val="left" w:pos="834"/>
-        </w:tabs>
-        <w:spacing w:before="39"/>
-        <w:ind w:left="475"/>
-        <w:rPr>
-          <w:rFonts w:ascii="Symbol" w:hAnsi="Symbol"/>
-          <w:sz w:val="18"/>
-        </w:rPr>
-      </w:pPr>
-      <w:r>
-        <w:rPr>
-          <w:sz w:val="18"/>
-        </w:rPr>
-        <w:t>Defined real-time customer data needs, evaluated data quality, and determined suitability for</w:t>
-      </w:r>
-      <w:r>
-        <w:rPr>
-          <w:spacing w:val="-30"/>
-          <w:sz w:val="18"/>
-        </w:rPr>
-        <w:t xml:space="preserve"> </w:t>
-      </w:r>
-      <w:r>
-        <w:rPr>
-          <w:sz w:val="18"/>
-        </w:rPr>
-        <w:t>use.</w:t>
-      </w:r>
-    </w:p>
-    <w:p>
-      <w:pPr>
-        <w:pStyle w:val="Default"/>
-        <w:spacing w:before="80"/>
-        <w:ind w:left="115"/>
-        <w:rPr>
-          <w:b/>
-          <w:bCs/>
-          <w:color w:val="374246"/>
-          <w:sz w:val="20"/>
-          <w:szCs w:val="20"/>
-        </w:rPr>
-      </w:pPr>
-      <w:r>
-        <w:rPr>
-          <w:b/>
-          <w:bCs/>
-        </w:rPr>
-        <w:t xml:space="preserve">Data Analyst – </w:t>
-      </w:r>
-      <w:r>
-        <w:rPr>
-          <w:b/>
-          <w:bCs/>
-          <w:color w:val="0088FF"/>
-          <w:sz w:val="19"/>
-          <w:szCs w:val="19"/>
-        </w:rPr>
-        <w:t xml:space="preserve">Centerplate </w:t>
-      </w:r>
-      <w:r>
-        <w:rPr>
-          <w:b/>
-          <w:bCs/>
-          <w:color w:val="374246"/>
-          <w:sz w:val="16"/>
-          <w:szCs w:val="16"/>
-        </w:rPr>
-        <w:t>(2016-202</w:t>
-      </w:r>
-      <w:r>
-        <w:rPr>
-          <w:b/>
-          <w:bCs/>
-          <w:color w:val="374246"/>
-          <w:sz w:val="16"/>
-          <w:szCs w:val="16"/>
-        </w:rPr>
-        <w:t>0</w:t>
-      </w:r>
-      <w:r>
-        <w:rPr>
-          <w:b/>
-          <w:bCs/>
-          <w:color w:val="374246"/>
-          <w:sz w:val="16"/>
-          <w:szCs w:val="16"/>
-        </w:rPr>
-        <w:t xml:space="preserve"> Elmont, NY)</w:t>
-      </w:r>
-      <w:r>
-        <w:rPr>
-          <w:b/>
-          <w:bCs/>
-          <w:color w:val="374246"/>
-          <w:sz w:val="20"/>
-          <w:szCs w:val="20"/>
-        </w:rPr>
-        <w:t xml:space="preserve">: </w:t>
-      </w:r>
-    </w:p>
-    <w:p>
-      <w:pPr>
-        <w:pStyle w:val="ListParagraph"/>
-        <w:numPr>
-          <w:ilvl w:val="0"/>
-          <w:numId w:val="2"/>
-        </w:numPr>
         <w:tabs>
           <w:tab w:val="left" w:pos="833"/>
           <w:tab w:val="left" w:pos="834"/>
         </w:tabs>
         <w:spacing w:before="58"/>
-        <w:ind w:left="475"/>
+        <w:ind w:left="475" w:firstLine="0"/>
         <w:rPr>
           <w:rFonts w:ascii="Symbol" w:hAnsi="Symbol"/>
-          <w:sz w:val="18"/>
-        </w:rPr>
-      </w:pPr>
-      <w:r>
-        <w:rPr>
-          <w:sz w:val="18"/>
-          <w:szCs w:val="18"/>
-        </w:rPr>
-        <w:t>Drove customer engagement by conducting ETL on a large dataset of over 10K clients, uncovering critical insights and trends to inform decision-making and drive growth</w:t>
-      </w:r>
-      <w:r>
-        <w:rPr>
-          <w:sz w:val="18"/>
-          <w:szCs w:val="18"/>
-        </w:rPr>
-        <w:t>.</w:t>
-      </w:r>
-    </w:p>
-    <w:p>
-      <w:pPr>
-        <w:pStyle w:val="ListParagraph"/>
-        <w:numPr>
-          <w:ilvl w:val="0"/>
-          <w:numId w:val="2"/>
-        </w:numPr>
-        <w:tabs>
-          <w:tab w:val="left" w:pos="833"/>
-          <w:tab w:val="left" w:pos="834"/>
-        </w:tabs>
-        <w:spacing w:before="41"/>
-        <w:ind w:left="475"/>
-        <w:rPr>
-          <w:rFonts w:ascii="Symbol" w:hAnsi="Symbol"/>
-          <w:sz w:val="18"/>
-        </w:rPr>
-      </w:pPr>
-      <w:r>
-        <w:rPr>
-          <w:sz w:val="18"/>
-          <w:szCs w:val="18"/>
-        </w:rPr>
-        <w:t>Boosted customer orders by 13% through the strategic implementation of coupons and combo deals, resulting in increased revenue and profits.</w:t>
-      </w:r>
-    </w:p>
-    <w:p>
-      <w:pPr>
-        <w:pStyle w:val="ListParagraph"/>
-        <w:numPr>
-          <w:ilvl w:val="0"/>
-          <w:numId w:val="2"/>
-        </w:numPr>
-        <w:tabs>
-          <w:tab w:val="left" w:pos="833"/>
-          <w:tab w:val="left" w:pos="834"/>
-        </w:tabs>
-        <w:spacing w:before="41"/>
-        <w:ind w:left="475"/>
-        <w:rPr>
-          <w:rFonts w:ascii="Symbol" w:hAnsi="Symbol"/>
-          <w:sz w:val="18"/>
-        </w:rPr>
-      </w:pPr>
-      <w:r>
-        <w:rPr>
-          <w:sz w:val="18"/>
-          <w:szCs w:val="18"/>
-        </w:rPr>
-        <w:t>Optimized pricing strategies for food and beverage offerings based on sales data, leading to an increase in revenue.</w:t>
-      </w:r>
-    </w:p>
-    <w:p>
-      <w:pPr>
-        <w:pStyle w:val="ListParagraph"/>
-        <w:numPr>
-          <w:ilvl w:val="0"/>
-          <w:numId w:val="2"/>
-        </w:numPr>
-        <w:tabs>
-          <w:tab w:val="left" w:pos="833"/>
-          <w:tab w:val="left" w:pos="834"/>
-        </w:tabs>
-        <w:spacing w:before="41"/>
-        <w:ind w:left="475"/>
-        <w:rPr>
-          <w:rFonts w:ascii="Symbol" w:hAnsi="Symbol"/>
-          <w:sz w:val="18"/>
-        </w:rPr>
-      </w:pPr>
-      <w:r>
-        <w:rPr>
-          <w:sz w:val="18"/>
-        </w:rPr>
-        <w:t>Collaborated with stakeholders to provide compelling data visualizations highlighting customer habits and key findings, enabling informed decision-making, and driving business growth.</w:t>
-      </w:r>
+          <w:sz w:val="16"/>
+          <w:szCs w:val="16"/>
+        </w:rPr>
+      </w:pPr>
     </w:p>
     <w:p>
       <w:pPr>
@@ -2298,49 +2381,66 @@
         <w:spacing w:before="56"/>
         <w:ind w:hanging="112"/>
         <w:rPr>
+          <w:b w:val="0"/>
+          <w:bCs w:val="0"/>
+          <w:sz w:val="18"/>
+          <w:szCs w:val="18"/>
+        </w:rPr>
+      </w:pPr>
+      <w:r>
+        <w:rPr>
+          <w:b w:val="0"/>
+          <w:bCs w:val="0"/>
+          <w:sz w:val="18"/>
+          <w:szCs w:val="18"/>
+        </w:rPr>
+        <w:t xml:space="preserve">  </w:t>
+      </w:r>
+      <w:r>
+        <w:rPr>
+          <w:b w:val="0"/>
+          <w:bCs w:val="0"/>
+          <w:sz w:val="18"/>
+          <w:szCs w:val="18"/>
+        </w:rPr>
+        <w:t>Completed a comprehensive program in the full Python Data Science Stack, including Data Wrangling, Statistical Inference, Supervised</w:t>
+      </w:r>
+      <w:r>
+        <w:rPr>
+          <w:b w:val="0"/>
+          <w:bCs w:val="0"/>
+          <w:sz w:val="18"/>
+          <w:szCs w:val="18"/>
+        </w:rPr>
+        <w:t xml:space="preserve"> </w:t>
+      </w:r>
+      <w:r>
+        <w:rPr>
+          <w:b w:val="0"/>
+          <w:bCs w:val="0"/>
+          <w:sz w:val="18"/>
+          <w:szCs w:val="18"/>
+        </w:rPr>
+        <w:t>and Unsupervised Machine Learning, Deep Learning, SQL, A/B Testing, etc.</w:t>
+      </w:r>
+    </w:p>
+    <w:p>
+      <w:pPr>
+        <w:pStyle w:val="Heading2"/>
+        <w:tabs>
+          <w:tab w:val="left" w:pos="833"/>
+          <w:tab w:val="left" w:pos="834"/>
+        </w:tabs>
+        <w:spacing w:before="56"/>
+        <w:ind w:hanging="112"/>
+        <w:rPr>
           <w:rFonts w:ascii="Symbol" w:hAnsi="Symbol"/>
           <w:b w:val="0"/>
           <w:bCs w:val="0"/>
-          <w:sz w:val="18"/>
-          <w:szCs w:val="18"/>
-        </w:rPr>
-      </w:pPr>
-      <w:r>
-        <w:rPr>
-          <w:b w:val="0"/>
-          <w:bCs w:val="0"/>
-          <w:sz w:val="18"/>
-          <w:szCs w:val="18"/>
-        </w:rPr>
-        <w:t xml:space="preserve">  </w:t>
-      </w:r>
-      <w:r>
-        <w:rPr>
-          <w:b w:val="0"/>
-          <w:bCs w:val="0"/>
-          <w:sz w:val="18"/>
-          <w:szCs w:val="18"/>
-        </w:rPr>
-        <w:t>Completed a comprehensive program in the full Python Data Science Stack, including Data Wrangling, Statistical Inference, Supervised</w:t>
-      </w:r>
-      <w:r>
-        <w:rPr>
-          <w:b w:val="0"/>
-          <w:bCs w:val="0"/>
-          <w:sz w:val="18"/>
-          <w:szCs w:val="18"/>
-        </w:rPr>
-        <w:t xml:space="preserve"> </w:t>
-      </w:r>
-      <w:r>
-        <w:rPr>
-          <w:b w:val="0"/>
-          <w:bCs w:val="0"/>
-          <w:sz w:val="18"/>
-          <w:szCs w:val="18"/>
-        </w:rPr>
-        <w:t>and Unsupervised Machine Learning, Deep Learning, SQL, A/B Testing, etc.</w:t>
-      </w:r>
+          <w:sz w:val="6"/>
+          <w:szCs w:val="6"/>
+        </w:rPr>
+      </w:pPr>
     </w:p>
     <w:p>
       <w:pPr>
@@ -2496,10 +2596,6 @@
         <w:pStyle w:val="BodyText"/>
         <w:spacing w:before="52"/>
         <w:ind w:left="112" w:right="462" w:firstLine="0"/>
-        <w:rPr>
-          <w:rFonts w:ascii="Symbol" w:hAnsi="Symbol"/>
-          <w:sz w:val="20"/>
-        </w:rPr>
       </w:pPr>
       <w:r>
         <w:rPr>
@@ -2517,6 +2613,18 @@
       <w:r>
         <w:t>Object-Oriented Programming, Data Structures and Algorithms, Database Systems, Computer Architecture, Software Engineering, Internet/Web Technologies, Theory of Computation, Probability and Statistics, Bayesian Modeling, Linear Algebra, Linear Programming, Advanced Calculus, Machine Learning in R, Blockchain Mathematics.</w:t>
       </w:r>
+    </w:p>
+    <w:p>
+      <w:pPr>
+        <w:pStyle w:val="BodyText"/>
+        <w:spacing w:before="52"/>
+        <w:ind w:left="112" w:right="462" w:firstLine="0"/>
+        <w:rPr>
+          <w:rFonts w:ascii="Symbol" w:hAnsi="Symbol"/>
+          <w:sz w:val="16"/>
+          <w:szCs w:val="16"/>
+        </w:rPr>
+      </w:pPr>
     </w:p>
     <w:p>
       <w:pPr>
@@ -2570,7 +2678,7 @@
           <w:sz w:val="18"/>
           <w:szCs w:val="18"/>
         </w:rPr>
-        <w:t>Designed and built a</w:t>
+        <w:t>Developed and implemented a neural network using the Keras API for bird species classification, achieving an impressive 94% accuracy in identifying 315 species. Further enhanced the model's performance through Transfer-Learning with VGG16,</w:t>
       </w:r>
       <w:r>
         <w:rPr>
@@ -2579,7 +2687,7 @@
           <w:sz w:val="18"/>
           <w:szCs w:val="18"/>
         </w:rPr>
-        <w:t xml:space="preserve"> complex </w:t>
+        <w:t xml:space="preserve"> and</w:t>
       </w:r>
       <w:r>
         <w:rPr>
@@ -2588,9 +2696,8 @@
           <w:sz w:val="18"/>
           <w:szCs w:val="18"/>
         </w:rPr>
-        <w:t xml:space="preserve">neural network leveraging the </w:t>
-      </w:r>
-      <w:proofErr w:type="spellStart"/>
+        <w:t xml:space="preserve"> hyper-parameter tuning, resulting in </w:t>
+      </w:r>
       <w:r>
         <w:rPr>
           <w:b w:val="0"/>
@@ -2598,9 +2705,8 @@
           <w:sz w:val="18"/>
           <w:szCs w:val="18"/>
         </w:rPr>
-        <w:t>Keras</w:t>
-      </w:r>
-      <w:proofErr w:type="spellEnd"/>
+        <w:t>a</w:t>
+      </w:r>
       <w:r>
         <w:rPr>
           <w:b w:val="0"/>
@@ -2608,127 +2714,70 @@
           <w:sz w:val="18"/>
           <w:szCs w:val="18"/>
         </w:rPr>
-        <w:t xml:space="preserve"> API for classification, achieving an impressive 94% accuracy in identifying 315 species of birds. </w:t>
+        <w:t xml:space="preserve"> 98% prediction accuracy.</w:t>
       </w:r>
     </w:p>
     <w:p>
       <w:pPr>
         <w:pStyle w:val="Heading2"/>
+        <w:spacing w:before="80"/>
+        <w:ind w:left="475" w:firstLine="0"/>
+        <w:rPr>
+          <w:b w:val="0"/>
+          <w:bCs w:val="0"/>
+          <w:sz w:val="6"/>
+          <w:szCs w:val="6"/>
+        </w:rPr>
+      </w:pPr>
+    </w:p>
+    <w:p>
+      <w:pPr>
+        <w:pStyle w:val="Heading2"/>
+        <w:spacing w:before="80"/>
+        <w:ind w:left="115" w:firstLine="0"/>
+      </w:pPr>
+      <w:r>
+        <w:t>New York Housing Price Prediction – XGBoost Decision Tree</w:t>
+      </w:r>
+    </w:p>
+    <w:p>
+      <w:pPr>
+        <w:pStyle w:val="ListParagraph"/>
         <w:numPr>
           <w:ilvl w:val="0"/>
           <w:numId w:val="9"/>
-        </w:numPr>
-        <w:spacing w:before="80"/>
-        <w:rPr>
-          <w:b w:val="0"/>
-          <w:bCs w:val="0"/>
-          <w:sz w:val="18"/>
-          <w:szCs w:val="18"/>
-        </w:rPr>
-      </w:pPr>
-      <w:r>
-        <w:rPr>
-          <w:b w:val="0"/>
-          <w:bCs w:val="0"/>
-          <w:sz w:val="18"/>
-          <w:szCs w:val="18"/>
-        </w:rPr>
-        <w:t>Elevated the model's performance through the application of Transfer-Learning with VGG16 and meticulous hyper-parameter tuning, leading to an additional 4% increase in accuracy, culminating in a remarkable 98% prediction accuracy.</w:t>
-      </w:r>
-    </w:p>
-    <w:p>
-      <w:pPr>
-        <w:pStyle w:val="Heading2"/>
-        <w:spacing w:before="80"/>
-        <w:ind w:left="115" w:firstLine="0"/>
-      </w:pPr>
-      <w:r>
-        <w:t xml:space="preserve">New York Housing Price Prediction – </w:t>
-      </w:r>
-      <w:proofErr w:type="spellStart"/>
-      <w:r>
-        <w:t>XGBoost</w:t>
-      </w:r>
-      <w:proofErr w:type="spellEnd"/>
-      <w:r>
-        <w:t xml:space="preserve"> Decision Tree</w:t>
-      </w:r>
-    </w:p>
-    <w:p>
-      <w:pPr>
-        <w:pStyle w:val="ListParagraph"/>
-        <w:numPr>
-          <w:ilvl w:val="0"/>
-          <w:numId w:val="1"/>
         </w:numPr>
         <w:tabs>
           <w:tab w:val="left" w:pos="833"/>
           <w:tab w:val="left" w:pos="834"/>
         </w:tabs>
         <w:spacing w:before="44"/>
-        <w:ind w:hanging="364"/>
-        <w:rPr>
-          <w:sz w:val="18"/>
-        </w:rPr>
-      </w:pPr>
-      <w:r>
-        <w:rPr>
-          <w:sz w:val="18"/>
-        </w:rPr>
-        <w:t>Implemented advanced imputation techniques such as MICE to clean over 75K invalid and missing data points in Zillow's housing data, leading to a more accurate representation of the NYC housing market.</w:t>
+        <w:rPr>
+          <w:sz w:val="16"/>
+          <w:szCs w:val="16"/>
+        </w:rPr>
+      </w:pPr>
+      <w:r>
+        <w:rPr>
+          <w:sz w:val="18"/>
+        </w:rPr>
+        <w:t>Cleaned 75K invalid and missing data points in Zillow's housing data using advanced imputation techniques (MICE), improving NYC housing market accuracy. Assessed predictive models (Linear Regression, RandomForest, KNN) using Mean Absolute Error. Optimized XGBoost achieved the highest accuracy through hyper-parameter tuning.</w:t>
       </w:r>
     </w:p>
     <w:p>
       <w:pPr>
         <w:pStyle w:val="ListParagraph"/>
-        <w:numPr>
-          <w:ilvl w:val="0"/>
-          <w:numId w:val="1"/>
-        </w:numPr>
         <w:tabs>
           <w:tab w:val="left" w:pos="833"/>
           <w:tab w:val="left" w:pos="834"/>
         </w:tabs>
         <w:spacing w:before="44"/>
-        <w:ind w:hanging="364"/>
-        <w:rPr>
-          <w:sz w:val="18"/>
-        </w:rPr>
-      </w:pPr>
-      <w:r>
-        <w:rPr>
-          <w:sz w:val="18"/>
-        </w:rPr>
-        <w:t xml:space="preserve">Demonstrated proficiency in evaluating multiple predictive models including Linear Regression, </w:t>
-      </w:r>
-      <w:proofErr w:type="spellStart"/>
-      <w:r>
-        <w:rPr>
-          <w:sz w:val="18"/>
-        </w:rPr>
-        <w:t>RandomForest</w:t>
-      </w:r>
-      <w:proofErr w:type="spellEnd"/>
-      <w:r>
-        <w:rPr>
-          <w:sz w:val="18"/>
-        </w:rPr>
-        <w:t xml:space="preserve">, and KNN, utilizing Mean Absolute Error as the evaluation metric. Conducted extensive hyper-parameter tuning on each model to optimize performance, ultimately achieving the most accurate results with </w:t>
-      </w:r>
-      <w:proofErr w:type="spellStart"/>
-      <w:r>
-        <w:rPr>
-          <w:sz w:val="18"/>
-        </w:rPr>
-        <w:t>XGBoost</w:t>
-      </w:r>
-      <w:proofErr w:type="spellEnd"/>
-      <w:r>
-        <w:rPr>
-          <w:sz w:val="18"/>
-        </w:rPr>
-        <w:t xml:space="preserve"> Gradient Boosting.</w:t>
-      </w:r>
+        <w:ind w:left="475" w:firstLine="0"/>
+        <w:rPr>
+          <w:sz w:val="16"/>
+          <w:szCs w:val="16"/>
+        </w:rPr>
+      </w:pPr>
     </w:p>
     <w:p>
       <w:pPr>
@@ -2796,7 +2845,7 @@
         <w:t xml:space="preserve"> </w:t>
       </w:r>
       <w:r>
-        <w:t>Git, ABBYY, Databricks, Google Cloud Platform, AWS, Scikit-Learn, OpenCV</w:t>
+        <w:t>Git, ABBYY, Databricks, Google Cloud Platform, Scikit-Learn, OpenCV</w:t>
       </w:r>
       <w:r>
         <w:t>, Pandas</w:t>
@@ -2814,7 +2863,7 @@
 </file>
 
 <file path=word/endnotes.xml><?xml version="1.0" encoding="utf-8"?>
-<w:endnotes xmlns:wpc="http://schemas.microsoft.com/office/word/2010/wordprocessingCanvas" xmlns:cx="http://schemas.microsoft.com/office/drawing/2014/chartex" xmlns:cx1="http://schemas.microsoft.com/office/drawing/2015/9/8/chartex" xmlns:cx2="http://schemas.microsoft.com/office/drawing/2015/10/21/chartex" xmlns:cx3="http://schemas.microsoft.com/office/drawing/2016/5/9/chartex" xmlns:cx4="http://schemas.microsoft.com/office/drawing/2016/5/10/chartex" xmlns:cx5="http://schemas.microsoft.com/office/drawing/2016/5/11/chartex" xmlns:cx6="http://schemas.microsoft.com/office/drawing/2016/5/12/chartex" xmlns:cx7="http://schemas.microsoft.com/office/drawing/2016/5/13/chartex" xmlns:cx8="http://schemas.microsoft.com/office/drawing/2016/5/14/chartex" xmlns:mc="http://schemas.openxmlformats.org/markup-compatibility/2006" xmlns:aink="http://schemas.microsoft.com/office/drawing/2016/ink" xmlns:am3d="http://schemas.microsoft.com/office/drawing/2017/model3d" xmlns:o="urn:schemas-microsoft-com:office:office" xmlns:oel="http://schemas.microsoft.com/office/2019/extlst" xmlns:r="http://schemas.openxmlformats.org/officeDocument/2006/relationships" xmlns:m="http://schemas.openxmlformats.org/officeDocument/2006/math" xmlns:v="urn:schemas-microsoft-com:vml" xmlns:wp14="http://schemas.microsoft.com/office/word/2010/wordprocessingDrawing" xmlns:wp="http://schemas.openxmlformats.org/drawingml/2006/wordprocessingDrawing" xmlns:w10="urn:schemas-microsoft-com:office:word" xmlns:w="http://schemas.openxmlformats.org/wordprocessingml/2006/main" xmlns:w14="http://schemas.microsoft.com/office/word/2010/wordml" xmlns:w15="http://schemas.microsoft.com/office/word/2012/wordml" xmlns:w16cex="http://schemas.microsoft.com/office/word/2018/wordml/cex" xmlns:w16cid="http://schemas.microsoft.com/office/word/2016/wordml/cid" xmlns:w16="http://schemas.microsoft.com/office/word/2018/wordml" xmlns:w16sdtdh="http://schemas.microsoft.com/office/word/2020/wordml/sdtdatahash" xmlns:w16se="http://schemas.microsoft.com/office/word/2015/wordml/symex" xmlns:wpg="http://schemas.microsoft.com/office/word/2010/wordprocessingGroup" xmlns:wpi="http://schemas.microsoft.com/office/word/2010/wordprocessingInk" xmlns:wne="http://schemas.microsoft.com/office/word/2006/wordml" xmlns:wps="http://schemas.microsoft.com/office/word/2010/wordprocessingShape" mc:Ignorable="w14 w15 w16se w16cid w16 w16cex w16sdtdh wp14">
+<w:endnotes xmlns:wpc="http://schemas.microsoft.com/office/word/2010/wordprocessingCanvas" xmlns:cx="http://schemas.microsoft.com/office/drawing/2014/chartex" xmlns:cx1="http://schemas.microsoft.com/office/drawing/2015/9/8/chartex" xmlns:cx2="http://schemas.microsoft.com/office/drawing/2015/10/21/chartex" xmlns:cx3="http://schemas.microsoft.com/office/drawing/2016/5/9/chartex" xmlns:cx4="http://schemas.microsoft.com/office/drawing/2016/5/10/chartex" xmlns:cx5="http://schemas.microsoft.com/office/drawing/2016/5/11/chartex" xmlns:cx6="http://schemas.microsoft.com/office/drawing/2016/5/12/chartex" xmlns:cx7="http://schemas.microsoft.com/office/drawing/2016/5/13/chartex" xmlns:cx8="http://schemas.microsoft.com/office/drawing/2016/5/14/chartex" xmlns:mc="http://schemas.openxmlformats.org/markup-compatibility/2006" xmlns:aink="http://schemas.microsoft.com/office/drawing/2016/ink" xmlns:am3d="http://schemas.microsoft.com/office/drawing/2017/model3d" xmlns:o="urn:schemas-microsoft-com:office:office" xmlns:oel="http://schemas.microsoft.com/office/2019/extlst" xmlns:r="http://schemas.openxmlformats.org/officeDocument/2006/relationships" xmlns:m="http://schemas.openxmlformats.org/officeDocument/2006/math" xmlns:v="urn:schemas-microsoft-com:vml" xmlns:wp14="http://schemas.microsoft.com/office/word/2010/wordprocessingDrawing" xmlns:wp="http://schemas.openxmlformats.org/drawingml/2006/wordprocessingDrawing" xmlns:w10="urn:schemas-microsoft-com:office:word" xmlns:w="http://schemas.openxmlformats.org/wordprocessingml/2006/main" xmlns:w14="http://schemas.microsoft.com/office/word/2010/wordml" xmlns:w15="http://schemas.microsoft.com/office/word/2012/wordml" xmlns:w16cex="http://schemas.microsoft.com/office/word/2018/wordml/cex" xmlns:w16cid="http://schemas.microsoft.com/office/word/2016/wordml/cid" xmlns:w16="http://schemas.microsoft.com/office/word/2018/wordml" xmlns:w16du="http://schemas.microsoft.com/office/word/2023/wordml/word16du" xmlns:w16sdtdh="http://schemas.microsoft.com/office/word/2020/wordml/sdtdatahash" xmlns:w16se="http://schemas.microsoft.com/office/word/2015/wordml/symex" xmlns:wpg="http://schemas.microsoft.com/office/word/2010/wordprocessingGroup" xmlns:wpi="http://schemas.microsoft.com/office/word/2010/wordprocessingInk" xmlns:wne="http://schemas.microsoft.com/office/word/2006/wordml" xmlns:wps="http://schemas.microsoft.com/office/word/2010/wordprocessingShape" mc:Ignorable="w14 w15 w16se w16cid w16 w16cex w16sdtdh wp14">
   <w:endnote w:type="separator" w:id="-1">
     <w:p>
       <w:r>
@@ -2833,7 +2882,7 @@
 </file>
 
 <file path=word/footnotes.xml><?xml version="1.0" encoding="utf-8"?>
-<w:footnotes xmlns:wpc="http://schemas.microsoft.com/office/word/2010/wordprocessingCanvas" xmlns:cx="http://schemas.microsoft.com/office/drawing/2014/chartex" xmlns:cx1="http://schemas.microsoft.com/office/drawing/2015/9/8/chartex" xmlns:cx2="http://schemas.microsoft.com/office/drawing/2015/10/21/chartex" xmlns:cx3="http://schemas.microsoft.com/office/drawing/2016/5/9/chartex" xmlns:cx4="http://schemas.microsoft.com/office/drawing/2016/5/10/chartex" xmlns:cx5="http://schemas.microsoft.com/office/drawing/2016/5/11/chartex" xmlns:cx6="http://schemas.microsoft.com/office/drawing/2016/5/12/chartex" xmlns:cx7="http://schemas.microsoft.com/office/drawing/2016/5/13/chartex" xmlns:cx8="http://schemas.microsoft.com/office/drawing/2016/5/14/chartex" xmlns:mc="http://schemas.openxmlformats.org/markup-compatibility/2006" xmlns:aink="http://schemas.microsoft.com/office/drawing/2016/ink" xmlns:am3d="http://schemas.microsoft.com/office/drawing/2017/model3d" xmlns:o="urn:schemas-microsoft-com:office:office" xmlns:oel="http://schemas.microsoft.com/office/2019/extlst" xmlns:r="http://schemas.openxmlformats.org/officeDocument/2006/relationships" xmlns:m="http://schemas.openxmlformats.org/officeDocument/2006/math" xmlns:v="urn:schemas-microsoft-com:vml" xmlns:wp14="http://schemas.microsoft.com/office/word/2010/wordprocessingDrawing" xmlns:wp="http://schemas.openxmlformats.org/drawingml/2006/wordprocessingDrawing" xmlns:w10="urn:schemas-microsoft-com:office:word" xmlns:w="http://schemas.openxmlformats.org/wordprocessingml/2006/main" xmlns:w14="http://schemas.microsoft.com/office/word/2010/wordml" xmlns:w15="http://schemas.microsoft.com/office/word/2012/wordml" xmlns:w16cex="http://schemas.microsoft.com/office/word/2018/wordml/cex" xmlns:w16cid="http://schemas.microsoft.com/office/word/2016/wordml/cid" xmlns:w16="http://schemas.microsoft.com/office/word/2018/wordml" xmlns:w16sdtdh="http://schemas.microsoft.com/office/word/2020/wordml/sdtdatahash" xmlns:w16se="http://schemas.microsoft.com/office/word/2015/wordml/symex" xmlns:wpg="http://schemas.microsoft.com/office/word/2010/wordprocessingGroup" xmlns:wpi="http://schemas.microsoft.com/office/word/2010/wordprocessingInk" xmlns:wne="http://schemas.microsoft.com/office/word/2006/wordml" xmlns:wps="http://schemas.microsoft.com/office/word/2010/wordprocessingShape" mc:Ignorable="w14 w15 w16se w16cid w16 w16cex w16sdtdh wp14">
+<w:footnotes xmlns:wpc="http://schemas.microsoft.com/office/word/2010/wordprocessingCanvas" xmlns:cx="http://schemas.microsoft.com/office/drawing/2014/chartex" xmlns:cx1="http://schemas.microsoft.com/office/drawing/2015/9/8/chartex" xmlns:cx2="http://schemas.microsoft.com/office/drawing/2015/10/21/chartex" xmlns:cx3="http://schemas.microsoft.com/office/drawing/2016/5/9/chartex" xmlns:cx4="http://schemas.microsoft.com/office/drawing/2016/5/10/chartex" xmlns:cx5="http://schemas.microsoft.com/office/drawing/2016/5/11/chartex" xmlns:cx6="http://schemas.microsoft.com/office/drawing/2016/5/12/chartex" xmlns:cx7="http://schemas.microsoft.com/office/drawing/2016/5/13/chartex" xmlns:cx8="http://schemas.microsoft.com/office/drawing/2016/5/14/chartex" xmlns:mc="http://schemas.openxmlformats.org/markup-compatibility/2006" xmlns:aink="http://schemas.microsoft.com/office/drawing/2016/ink" xmlns:am3d="http://schemas.microsoft.com/office/drawing/2017/model3d" xmlns:o="urn:schemas-microsoft-com:office:office" xmlns:oel="http://schemas.microsoft.com/office/2019/extlst" xmlns:r="http://schemas.openxmlformats.org/officeDocument/2006/relationships" xmlns:m="http://schemas.openxmlformats.org/officeDocument/2006/math" xmlns:v="urn:schemas-microsoft-com:vml" xmlns:wp14="http://schemas.microsoft.com/office/word/2010/wordprocessingDrawing" xmlns:wp="http://schemas.openxmlformats.org/drawingml/2006/wordprocessingDrawing" xmlns:w10="urn:schemas-microsoft-com:office:word" xmlns:w="http://schemas.openxmlformats.org/wordprocessingml/2006/main" xmlns:w14="http://schemas.microsoft.com/office/word/2010/wordml" xmlns:w15="http://schemas.microsoft.com/office/word/2012/wordml" xmlns:w16cex="http://schemas.microsoft.com/office/word/2018/wordml/cex" xmlns:w16cid="http://schemas.microsoft.com/office/word/2016/wordml/cid" xmlns:w16="http://schemas.microsoft.com/office/word/2018/wordml" xmlns:w16du="http://schemas.microsoft.com/office/word/2023/wordml/word16du" xmlns:w16sdtdh="http://schemas.microsoft.com/office/word/2020/wordml/sdtdatahash" xmlns:w16se="http://schemas.microsoft.com/office/word/2015/wordml/symex" xmlns:wpg="http://schemas.microsoft.com/office/word/2010/wordprocessingGroup" xmlns:wpi="http://schemas.microsoft.com/office/word/2010/wordprocessingInk" xmlns:wne="http://schemas.microsoft.com/office/word/2006/wordml" xmlns:wps="http://schemas.microsoft.com/office/word/2010/wordprocessingShape" mc:Ignorable="w14 w15 w16se w16cid w16 w16cex w16sdtdh wp14">
   <w:footnote w:type="separator" w:id="-1">
     <w:p>
       <w:r>
@@ -2852,7 +2901,7 @@
 </file>
 
 <file path=word/numbering.xml><?xml version="1.0" encoding="utf-8"?>
-<w:numbering xmlns:wpc="http://schemas.microsoft.com/office/word/2010/wordprocessingCanvas" xmlns:cx="http://schemas.microsoft.com/office/drawing/2014/chartex" xmlns:cx1="http://schemas.microsoft.com/office/drawing/2015/9/8/chartex" xmlns:cx2="http://schemas.microsoft.com/office/drawing/2015/10/21/chartex" xmlns:cx3="http://schemas.microsoft.com/office/drawing/2016/5/9/chartex" xmlns:cx4="http://schemas.microsoft.com/office/drawing/2016/5/10/chartex" xmlns:cx5="http://schemas.microsoft.com/office/drawing/2016/5/11/chartex" xmlns:cx6="http://schemas.microsoft.com/office/drawing/2016/5/12/chartex" xmlns:cx7="http://schemas.microsoft.com/office/drawing/2016/5/13/chartex" xmlns:cx8="http://schemas.microsoft.com/office/drawing/2016/5/14/chartex" xmlns:mc="http://schemas.openxmlformats.org/markup-compatibility/2006" xmlns:aink="http://schemas.microsoft.com/office/drawing/2016/ink" xmlns:am3d="http://schemas.microsoft.com/office/drawing/2017/model3d" xmlns:o="urn:schemas-microsoft-com:office:office" xmlns:oel="http://schemas.microsoft.com/office/2019/extlst" xmlns:r="http://schemas.openxmlformats.org/officeDocument/2006/relationships" xmlns:m="http://schemas.openxmlformats.org/officeDocument/2006/math" xmlns:v="urn:schemas-microsoft-com:vml" xmlns:wp14="http://schemas.microsoft.com/office/word/2010/wordprocessingDrawing" xmlns:wp="http://schemas.openxmlformats.org/drawingml/2006/wordprocessingDrawing" xmlns:w10="urn:schemas-microsoft-com:office:word" xmlns:w="http://schemas.openxmlformats.org/wordprocessingml/2006/main" xmlns:w14="http://schemas.microsoft.com/office/word/2010/wordml" xmlns:w15="http://schemas.microsoft.com/office/word/2012/wordml" xmlns:w16cex="http://schemas.microsoft.com/office/word/2018/wordml/cex" xmlns:w16cid="http://schemas.microsoft.com/office/word/2016/wordml/cid" xmlns:w16="http://schemas.microsoft.com/office/word/2018/wordml" xmlns:w16sdtdh="http://schemas.microsoft.com/office/word/2020/wordml/sdtdatahash" xmlns:w16se="http://schemas.microsoft.com/office/word/2015/wordml/symex" xmlns:wpg="http://schemas.microsoft.com/office/word/2010/wordprocessingGroup" xmlns:wpi="http://schemas.microsoft.com/office/word/2010/wordprocessingInk" xmlns:wne="http://schemas.microsoft.com/office/word/2006/wordml" xmlns:wps="http://schemas.microsoft.com/office/word/2010/wordprocessingShape" mc:Ignorable="w14 w15 w16se w16cid w16 w16cex w16sdtdh wp14">
+<w:numbering xmlns:wpc="http://schemas.microsoft.com/office/word/2010/wordprocessingCanvas" xmlns:cx="http://schemas.microsoft.com/office/drawing/2014/chartex" xmlns:cx1="http://schemas.microsoft.com/office/drawing/2015/9/8/chartex" xmlns:cx2="http://schemas.microsoft.com/office/drawing/2015/10/21/chartex" xmlns:cx3="http://schemas.microsoft.com/office/drawing/2016/5/9/chartex" xmlns:cx4="http://schemas.microsoft.com/office/drawing/2016/5/10/chartex" xmlns:cx5="http://schemas.microsoft.com/office/drawing/2016/5/11/chartex" xmlns:cx6="http://schemas.microsoft.com/office/drawing/2016/5/12/chartex" xmlns:cx7="http://schemas.microsoft.com/office/drawing/2016/5/13/chartex" xmlns:cx8="http://schemas.microsoft.com/office/drawing/2016/5/14/chartex" xmlns:mc="http://schemas.openxmlformats.org/markup-compatibility/2006" xmlns:aink="http://schemas.microsoft.com/office/drawing/2016/ink" xmlns:am3d="http://schemas.microsoft.com/office/drawing/2017/model3d" xmlns:o="urn:schemas-microsoft-com:office:office" xmlns:oel="http://schemas.microsoft.com/office/2019/extlst" xmlns:r="http://schemas.openxmlformats.org/officeDocument/2006/relationships" xmlns:m="http://schemas.openxmlformats.org/officeDocument/2006/math" xmlns:v="urn:schemas-microsoft-com:vml" xmlns:wp14="http://schemas.microsoft.com/office/word/2010/wordprocessingDrawing" xmlns:wp="http://schemas.openxmlformats.org/drawingml/2006/wordprocessingDrawing" xmlns:w10="urn:schemas-microsoft-com:office:word" xmlns:w="http://schemas.openxmlformats.org/wordprocessingml/2006/main" xmlns:w14="http://schemas.microsoft.com/office/word/2010/wordml" xmlns:w15="http://schemas.microsoft.com/office/word/2012/wordml" xmlns:w16cex="http://schemas.microsoft.com/office/word/2018/wordml/cex" xmlns:w16cid="http://schemas.microsoft.com/office/word/2016/wordml/cid" xmlns:w16="http://schemas.microsoft.com/office/word/2018/wordml" xmlns:w16du="http://schemas.microsoft.com/office/word/2023/wordml/word16du" xmlns:w16sdtdh="http://schemas.microsoft.com/office/word/2020/wordml/sdtdatahash" xmlns:w16se="http://schemas.microsoft.com/office/word/2015/wordml/symex" xmlns:wpg="http://schemas.microsoft.com/office/word/2010/wordprocessingGroup" xmlns:wpi="http://schemas.microsoft.com/office/word/2010/wordprocessingInk" xmlns:wne="http://schemas.microsoft.com/office/word/2006/wordml" xmlns:wps="http://schemas.microsoft.com/office/word/2010/wordprocessingShape" mc:Ignorable="w14 w15 w16se w16cid w16 w16cex w16sdtdh wp14">
   <w:abstractNum w:abstractNumId="0" w15:restartNumberingAfterBreak="0">
     <w:nsid w:val="E05AB049"/>
     <w:multiLevelType w:val="hybridMultilevel"/>
@@ -3020,7 +3069,7 @@
   <w:abstractNum w:abstractNumId="2" w15:restartNumberingAfterBreak="0">
     <w:nsid w:val="204942F1"/>
     <w:multiLevelType w:val="hybridMultilevel"/>
-    <w:tmpl w:val="9EC47334"/>
+    <w:tmpl w:val="6A1C2298"/>
     <w:lvl w:ilvl="0" w:tplc="EA22DE54">
       <w:numFmt w:val="bullet"/>
       <w:lvlText w:val="•"/>
@@ -3030,6 +3079,9 @@
       </w:pPr>
       <w:rPr>
         <w:rFonts w:hint="default"/>
+        <w:w w:val="96"/>
+        <w:sz w:val="18"/>
+        <w:szCs w:val="18"/>
         <w:lang w:val="en-US" w:eastAsia="en-US" w:bidi="ar-SA"/>
       </w:rPr>
     </w:lvl>
@@ -3252,7 +3304,7 @@
       <w:lvlText w:val="•"/>
       <w:lvlJc w:val="left"/>
       <w:pPr>
-        <w:ind w:left="453" w:hanging="363"/>
+        <w:ind w:left="-294" w:hanging="363"/>
       </w:pPr>
       <w:rPr>
         <w:rFonts w:hint="default"/>
@@ -3267,7 +3319,7 @@
       <w:lvlText w:val="•"/>
       <w:lvlJc w:val="left"/>
       <w:pPr>
-        <w:ind w:left="1428" w:hanging="363"/>
+        <w:ind w:left="681" w:hanging="363"/>
       </w:pPr>
       <w:rPr>
         <w:rFonts w:hint="default"/>
@@ -3279,7 +3331,7 @@
       <w:lvlText w:val="•"/>
       <w:lvlJc w:val="left"/>
       <w:pPr>
-        <w:ind w:left="2397" w:hanging="363"/>
+        <w:ind w:left="1650" w:hanging="363"/>
       </w:pPr>
       <w:rPr>
         <w:rFonts w:hint="default"/>
@@ -3291,7 +3343,7 @@
       <w:lvlText w:val="•"/>
       <w:lvlJc w:val="left"/>
       <w:pPr>
-        <w:ind w:left="3365" w:hanging="363"/>
+        <w:ind w:left="2618" w:hanging="363"/>
       </w:pPr>
       <w:rPr>
         <w:rFonts w:hint="default"/>
@@ -3303,7 +3355,7 @@
       <w:lvlText w:val="•"/>
       <w:lvlJc w:val="left"/>
       <w:pPr>
-        <w:ind w:left="4334" w:hanging="363"/>
+        <w:ind w:left="3587" w:hanging="363"/>
       </w:pPr>
       <w:rPr>
         <w:rFonts w:hint="default"/>
@@ -3315,7 +3367,7 @@
       <w:lvlText w:val="•"/>
       <w:lvlJc w:val="left"/>
       <w:pPr>
-        <w:ind w:left="5303" w:hanging="363"/>
+        <w:ind w:left="4556" w:hanging="363"/>
       </w:pPr>
       <w:rPr>
         <w:rFonts w:hint="default"/>
@@ -3327,7 +3379,7 @@
       <w:lvlText w:val="•"/>
       <w:lvlJc w:val="left"/>
       <w:pPr>
-        <w:ind w:left="6271" w:hanging="363"/>
+        <w:ind w:left="5524" w:hanging="363"/>
       </w:pPr>
       <w:rPr>
         <w:rFonts w:hint="default"/>
@@ -3339,7 +3391,7 @@
       <w:lvlText w:val="•"/>
       <w:lvlJc w:val="left"/>
       <w:pPr>
-        <w:ind w:left="7240" w:hanging="363"/>
+        <w:ind w:left="6493" w:hanging="363"/>
       </w:pPr>
       <w:rPr>
         <w:rFonts w:hint="default"/>
@@ -3351,7 +3403,7 @@
       <w:lvlText w:val="•"/>
       <w:lvlJc w:val="left"/>
       <w:pPr>
-        <w:ind w:left="8209" w:hanging="363"/>
+        <w:ind w:left="7462" w:hanging="363"/>
       </w:pPr>
       <w:rPr>
         <w:rFonts w:hint="default"/>

--- a/PizonShetuResume.docx
+++ b/PizonShetuResume.docx
@@ -1378,7 +1378,29 @@
           <w:position w:val="1"/>
           <w:sz w:val="16"/>
         </w:rPr>
-        <w:t>(June, 2022 – Present Stamford, CT)</w:t>
+        <w:t>(</w:t>
+      </w:r>
+      <w:proofErr w:type="gramStart"/>
+      <w:r>
+        <w:rPr>
+          <w:b/>
+          <w:color w:val="374246"/>
+          <w:w w:val="105"/>
+          <w:position w:val="1"/>
+          <w:sz w:val="16"/>
+        </w:rPr>
+        <w:t>June,</w:t>
+      </w:r>
+      <w:proofErr w:type="gramEnd"/>
+      <w:r>
+        <w:rPr>
+          <w:b/>
+          <w:color w:val="374246"/>
+          <w:w w:val="105"/>
+          <w:position w:val="1"/>
+          <w:sz w:val="16"/>
+        </w:rPr>
+        <w:t xml:space="preserve"> 2022 – Present Stamford, CT)</w:t>
       </w:r>
       <w:r>
         <w:rPr>
@@ -1600,19 +1622,7 @@
         <w:rPr>
           <w:sz w:val="18"/>
         </w:rPr>
-        <w:t>, and Python (</w:t>
-      </w:r>
-      <w:r>
-        <w:rPr>
-          <w:sz w:val="18"/>
-        </w:rPr>
-        <w:t>Tabula/Camelot</w:t>
-      </w:r>
-      <w:r>
-        <w:rPr>
-          <w:sz w:val="18"/>
-        </w:rPr>
-        <w:t>)</w:t>
+        <w:t>, and Python (Tabula/Camelot)</w:t>
       </w:r>
       <w:r>
         <w:rPr>
@@ -1829,7 +1839,29 @@
           <w:position w:val="1"/>
           <w:sz w:val="16"/>
         </w:rPr>
-        <w:t>(Jan, 2022 – May, 2022 Manhattan, NY)</w:t>
+        <w:t>(</w:t>
+      </w:r>
+      <w:proofErr w:type="gramStart"/>
+      <w:r>
+        <w:rPr>
+          <w:b/>
+          <w:color w:val="374246"/>
+          <w:w w:val="105"/>
+          <w:position w:val="1"/>
+          <w:sz w:val="16"/>
+        </w:rPr>
+        <w:t>Jan,</w:t>
+      </w:r>
+      <w:proofErr w:type="gramEnd"/>
+      <w:r>
+        <w:rPr>
+          <w:b/>
+          <w:color w:val="374246"/>
+          <w:w w:val="105"/>
+          <w:position w:val="1"/>
+          <w:sz w:val="16"/>
+        </w:rPr>
+        <w:t xml:space="preserve"> 2022 – May, 2022 Manhattan, NY)</w:t>
       </w:r>
       <w:r>
         <w:rPr>
@@ -1901,8 +1933,16 @@
         <w:rPr>
           <w:sz w:val="18"/>
         </w:rPr>
-        <w:t xml:space="preserve"> BlackKnight</w:t>
-      </w:r>
+        <w:t xml:space="preserve"> </w:t>
+      </w:r>
+      <w:proofErr w:type="spellStart"/>
+      <w:r>
+        <w:rPr>
+          <w:sz w:val="18"/>
+        </w:rPr>
+        <w:t>BlackKnight</w:t>
+      </w:r>
+      <w:proofErr w:type="spellEnd"/>
       <w:r>
         <w:rPr>
           <w:sz w:val="18"/>
@@ -1978,13 +2018,23 @@
         </w:rPr>
         <w:t xml:space="preserve">Junior Data Scientist – </w:t>
       </w:r>
+      <w:proofErr w:type="spellStart"/>
       <w:r>
         <w:rPr>
           <w:b/>
           <w:color w:val="0088FF"/>
           <w:sz w:val="19"/>
         </w:rPr>
-        <w:t xml:space="preserve">ProMarketingHub </w:t>
+        <w:t>ProMarketingHub</w:t>
+      </w:r>
+      <w:proofErr w:type="spellEnd"/>
+      <w:r>
+        <w:rPr>
+          <w:b/>
+          <w:color w:val="0088FF"/>
+          <w:sz w:val="19"/>
+        </w:rPr>
+        <w:t xml:space="preserve"> </w:t>
       </w:r>
       <w:r>
         <w:rPr>
@@ -1993,16 +2043,7 @@
           <w:position w:val="1"/>
           <w:sz w:val="16"/>
         </w:rPr>
-        <w:t>(2020</w:t>
-      </w:r>
-      <w:r>
-        <w:rPr>
-          <w:b/>
-          <w:color w:val="374246"/>
-          <w:position w:val="1"/>
-          <w:sz w:val="16"/>
-        </w:rPr>
-        <w:t>-2021 Queens, NY)</w:t>
+        <w:t>(2020-2021 Queens, NY)</w:t>
       </w:r>
       <w:r>
         <w:rPr>
@@ -2036,7 +2077,19 @@
         <w:rPr>
           <w:sz w:val="18"/>
         </w:rPr>
-        <w:t>Define customer needs</w:t>
+        <w:t>Define</w:t>
+      </w:r>
+      <w:r>
+        <w:rPr>
+          <w:sz w:val="18"/>
+        </w:rPr>
+        <w:t>d</w:t>
+      </w:r>
+      <w:r>
+        <w:rPr>
+          <w:sz w:val="18"/>
+        </w:rPr>
+        <w:t xml:space="preserve"> customer needs</w:t>
       </w:r>
       <w:r>
         <w:rPr>
@@ -2066,7 +2119,31 @@
         <w:rPr>
           <w:sz w:val="18"/>
         </w:rPr>
-        <w:t xml:space="preserve"> for a startup marketing venture.</w:t>
+        <w:t xml:space="preserve"> for a </w:t>
+      </w:r>
+      <w:r>
+        <w:rPr>
+          <w:sz w:val="18"/>
+        </w:rPr>
+        <w:t xml:space="preserve">startup </w:t>
+      </w:r>
+      <w:r>
+        <w:rPr>
+          <w:sz w:val="18"/>
+        </w:rPr>
+        <w:t xml:space="preserve">marketing </w:t>
+      </w:r>
+      <w:r>
+        <w:rPr>
+          <w:sz w:val="18"/>
+        </w:rPr>
+        <w:t>firm</w:t>
+      </w:r>
+      <w:r>
+        <w:rPr>
+          <w:sz w:val="18"/>
+        </w:rPr>
+        <w:t>.</w:t>
       </w:r>
       <w:r>
         <w:rPr>
@@ -2084,36 +2161,46 @@
         <w:rPr>
           <w:sz w:val="18"/>
         </w:rPr>
-        <w:t>valuated data quality, and determined suitability</w:t>
-      </w:r>
-      <w:r>
-        <w:rPr>
-          <w:sz w:val="18"/>
-        </w:rPr>
-        <w:t>, by performing extensive data cleaning, transformations, and analysi</w:t>
-      </w:r>
-      <w:r>
-        <w:rPr>
-          <w:sz w:val="18"/>
-        </w:rPr>
-        <w:t>s</w:t>
-      </w:r>
-      <w:r>
-        <w:rPr>
-          <w:sz w:val="18"/>
-        </w:rPr>
-        <w:t>.</w:t>
+        <w:t xml:space="preserve">valuated data </w:t>
+      </w:r>
+      <w:r>
+        <w:rPr>
+          <w:sz w:val="18"/>
+        </w:rPr>
+        <w:t>quality and</w:t>
+      </w:r>
+      <w:r>
+        <w:rPr>
+          <w:sz w:val="18"/>
+        </w:rPr>
+        <w:t xml:space="preserve"> determined suitability</w:t>
+      </w:r>
+      <w:r>
+        <w:rPr>
+          <w:sz w:val="18"/>
+        </w:rPr>
+        <w:t>. Segmented customers</w:t>
+      </w:r>
+      <w:r>
+        <w:rPr>
+          <w:sz w:val="18"/>
+        </w:rPr>
+        <w:t xml:space="preserve"> </w:t>
+      </w:r>
+      <w:r>
+        <w:rPr>
+          <w:sz w:val="18"/>
+        </w:rPr>
+        <w:t>using k-Means clustering, allowing businesses to market to their target audience.</w:t>
       </w:r>
     </w:p>
     <w:p>
       <w:pPr>
-        <w:pStyle w:val="ListParagraph"/>
         <w:tabs>
           <w:tab w:val="left" w:pos="833"/>
           <w:tab w:val="left" w:pos="834"/>
         </w:tabs>
         <w:spacing w:before="39"/>
-        <w:ind w:left="475" w:firstLine="0"/>
         <w:rPr>
           <w:rFonts w:ascii="Symbol" w:hAnsi="Symbol"/>
           <w:sz w:val="6"/>
@@ -2492,12 +2579,21 @@
         </w:rPr>
         <w:t xml:space="preserve"> </w:t>
       </w:r>
+      <w:proofErr w:type="gramStart"/>
       <w:r>
         <w:rPr>
           <w:sz w:val="22"/>
           <w:szCs w:val="22"/>
         </w:rPr>
-        <w:t>Bachelor’s in Computer Science and Applied Mathematics</w:t>
+        <w:t>Bachelor’s in Computer Science and Applied</w:t>
+      </w:r>
+      <w:proofErr w:type="gramEnd"/>
+      <w:r>
+        <w:rPr>
+          <w:sz w:val="22"/>
+          <w:szCs w:val="22"/>
+        </w:rPr>
+        <w:t xml:space="preserve"> Mathematics</w:t>
       </w:r>
       <w:r>
         <w:t xml:space="preserve"> -</w:t>
@@ -2678,7 +2774,27 @@
           <w:sz w:val="18"/>
           <w:szCs w:val="18"/>
         </w:rPr>
-        <w:t>Developed and implemented a neural network using the Keras API for bird species classification, achieving an impressive 94% accuracy in identifying 315 species. Further enhanced the model's performance through Transfer-Learning with VGG16,</w:t>
+        <w:t xml:space="preserve">Developed and implemented a neural network using the </w:t>
+      </w:r>
+      <w:proofErr w:type="spellStart"/>
+      <w:r>
+        <w:rPr>
+          <w:b w:val="0"/>
+          <w:bCs w:val="0"/>
+          <w:sz w:val="18"/>
+          <w:szCs w:val="18"/>
+        </w:rPr>
+        <w:t>Keras</w:t>
+      </w:r>
+      <w:proofErr w:type="spellEnd"/>
+      <w:r>
+        <w:rPr>
+          <w:b w:val="0"/>
+          <w:bCs w:val="0"/>
+          <w:sz w:val="18"/>
+          <w:szCs w:val="18"/>
+        </w:rPr>
+        <w:t xml:space="preserve"> API for bird species classification, achieving an impressive 94% accuracy in identifying 315 species. Further enhanced the model's performance through Transfer-Learning with VGG16,</w:t>
       </w:r>
       <w:r>
         <w:rPr>
@@ -2737,7 +2853,15 @@
         <w:ind w:left="115" w:firstLine="0"/>
       </w:pPr>
       <w:r>
-        <w:t>New York Housing Price Prediction – XGBoost Decision Tree</w:t>
+        <w:t xml:space="preserve">New York Housing Price Prediction – </w:t>
+      </w:r>
+      <w:proofErr w:type="spellStart"/>
+      <w:r>
+        <w:t>XGBoost</w:t>
+      </w:r>
+      <w:proofErr w:type="spellEnd"/>
+      <w:r>
+        <w:t xml:space="preserve"> Decision Tree</w:t>
       </w:r>
     </w:p>
     <w:p>
@@ -2761,7 +2885,35 @@
         <w:rPr>
           <w:sz w:val="18"/>
         </w:rPr>
-        <w:t>Cleaned 75K invalid and missing data points in Zillow's housing data using advanced imputation techniques (MICE), improving NYC housing market accuracy. Assessed predictive models (Linear Regression, RandomForest, KNN) using Mean Absolute Error. Optimized XGBoost achieved the highest accuracy through hyper-parameter tuning.</w:t>
+        <w:t xml:space="preserve">Cleaned 75K invalid and missing data points in Zillow's housing data using advanced imputation techniques (MICE), improving NYC housing market accuracy. Assessed predictive models (Linear Regression, </w:t>
+      </w:r>
+      <w:proofErr w:type="spellStart"/>
+      <w:r>
+        <w:rPr>
+          <w:sz w:val="18"/>
+        </w:rPr>
+        <w:t>RandomForest</w:t>
+      </w:r>
+      <w:proofErr w:type="spellEnd"/>
+      <w:r>
+        <w:rPr>
+          <w:sz w:val="18"/>
+        </w:rPr>
+        <w:t xml:space="preserve">, KNN) using Mean Absolute Error. Optimized </w:t>
+      </w:r>
+      <w:proofErr w:type="spellStart"/>
+      <w:r>
+        <w:rPr>
+          <w:sz w:val="18"/>
+        </w:rPr>
+        <w:t>XGBoost</w:t>
+      </w:r>
+      <w:proofErr w:type="spellEnd"/>
+      <w:r>
+        <w:rPr>
+          <w:sz w:val="18"/>
+        </w:rPr>
+        <w:t xml:space="preserve"> achieved the highest accuracy through hyper-parameter tuning.</w:t>
       </w:r>
     </w:p>
     <w:p>

--- a/PizonShetuResume.docx
+++ b/PizonShetuResume.docx
@@ -1,6 +1,6 @@
 
 <file path=word/document.xml><?xml version="1.0" encoding="utf-8"?>
-<w:document xmlns:wpc="http://schemas.microsoft.com/office/word/2010/wordprocessingCanvas" xmlns:cx="http://schemas.microsoft.com/office/drawing/2014/chartex" xmlns:cx1="http://schemas.microsoft.com/office/drawing/2015/9/8/chartex" xmlns:cx2="http://schemas.microsoft.com/office/drawing/2015/10/21/chartex" xmlns:cx3="http://schemas.microsoft.com/office/drawing/2016/5/9/chartex" xmlns:cx4="http://schemas.microsoft.com/office/drawing/2016/5/10/chartex" xmlns:cx5="http://schemas.microsoft.com/office/drawing/2016/5/11/chartex" xmlns:cx6="http://schemas.microsoft.com/office/drawing/2016/5/12/chartex" xmlns:cx7="http://schemas.microsoft.com/office/drawing/2016/5/13/chartex" xmlns:cx8="http://schemas.microsoft.com/office/drawing/2016/5/14/chartex" xmlns:mc="http://schemas.openxmlformats.org/markup-compatibility/2006" xmlns:aink="http://schemas.microsoft.com/office/drawing/2016/ink" xmlns:am3d="http://schemas.microsoft.com/office/drawing/2017/model3d" xmlns:o="urn:schemas-microsoft-com:office:office" xmlns:oel="http://schemas.microsoft.com/office/2019/extlst" xmlns:r="http://schemas.openxmlformats.org/officeDocument/2006/relationships" xmlns:m="http://schemas.openxmlformats.org/officeDocument/2006/math" xmlns:v="urn:schemas-microsoft-com:vml" xmlns:wp14="http://schemas.microsoft.com/office/word/2010/wordprocessingDrawing" xmlns:wp="http://schemas.openxmlformats.org/drawingml/2006/wordprocessingDrawing" xmlns:w10="urn:schemas-microsoft-com:office:word" xmlns:w="http://schemas.openxmlformats.org/wordprocessingml/2006/main" xmlns:w14="http://schemas.microsoft.com/office/word/2010/wordml" xmlns:w15="http://schemas.microsoft.com/office/word/2012/wordml" xmlns:w16cex="http://schemas.microsoft.com/office/word/2018/wordml/cex" xmlns:w16cid="http://schemas.microsoft.com/office/word/2016/wordml/cid" xmlns:w16="http://schemas.microsoft.com/office/word/2018/wordml" xmlns:w16du="http://schemas.microsoft.com/office/word/2023/wordml/word16du" xmlns:w16sdtdh="http://schemas.microsoft.com/office/word/2020/wordml/sdtdatahash" xmlns:w16se="http://schemas.microsoft.com/office/word/2015/wordml/symex" xmlns:wpg="http://schemas.microsoft.com/office/word/2010/wordprocessingGroup" xmlns:wpi="http://schemas.microsoft.com/office/word/2010/wordprocessingInk" xmlns:wne="http://schemas.microsoft.com/office/word/2006/wordml" xmlns:wps="http://schemas.microsoft.com/office/word/2010/wordprocessingShape" mc:Ignorable="w14 w15 w16se w16cid w16 w16cex w16sdtdh wp14">
+<w:document xmlns:wpc="http://schemas.microsoft.com/office/word/2010/wordprocessingCanvas" xmlns:cx="http://schemas.microsoft.com/office/drawing/2014/chartex" xmlns:cx1="http://schemas.microsoft.com/office/drawing/2015/9/8/chartex" xmlns:cx2="http://schemas.microsoft.com/office/drawing/2015/10/21/chartex" xmlns:cx3="http://schemas.microsoft.com/office/drawing/2016/5/9/chartex" xmlns:cx4="http://schemas.microsoft.com/office/drawing/2016/5/10/chartex" xmlns:cx5="http://schemas.microsoft.com/office/drawing/2016/5/11/chartex" xmlns:cx6="http://schemas.microsoft.com/office/drawing/2016/5/12/chartex" xmlns:cx7="http://schemas.microsoft.com/office/drawing/2016/5/13/chartex" xmlns:cx8="http://schemas.microsoft.com/office/drawing/2016/5/14/chartex" xmlns:mc="http://schemas.openxmlformats.org/markup-compatibility/2006" xmlns:aink="http://schemas.microsoft.com/office/drawing/2016/ink" xmlns:am3d="http://schemas.microsoft.com/office/drawing/2017/model3d" xmlns:o="urn:schemas-microsoft-com:office:office" xmlns:oel="http://schemas.microsoft.com/office/2019/extlst" xmlns:r="http://schemas.openxmlformats.org/officeDocument/2006/relationships" xmlns:m="http://schemas.openxmlformats.org/officeDocument/2006/math" xmlns:v="urn:schemas-microsoft-com:vml" xmlns:wp14="http://schemas.microsoft.com/office/word/2010/wordprocessingDrawing" xmlns:wp="http://schemas.openxmlformats.org/drawingml/2006/wordprocessingDrawing" xmlns:w10="urn:schemas-microsoft-com:office:word" xmlns:w="http://schemas.openxmlformats.org/wordprocessingml/2006/main" xmlns:w14="http://schemas.microsoft.com/office/word/2010/wordml" xmlns:w15="http://schemas.microsoft.com/office/word/2012/wordml" xmlns:w16cex="http://schemas.microsoft.com/office/word/2018/wordml/cex" xmlns:w16cid="http://schemas.microsoft.com/office/word/2016/wordml/cid" xmlns:w16="http://schemas.microsoft.com/office/word/2018/wordml" xmlns:w16sdtdh="http://schemas.microsoft.com/office/word/2020/wordml/sdtdatahash" xmlns:w16se="http://schemas.microsoft.com/office/word/2015/wordml/symex" xmlns:wpg="http://schemas.microsoft.com/office/word/2010/wordprocessingGroup" xmlns:wpi="http://schemas.microsoft.com/office/word/2010/wordprocessingInk" xmlns:wne="http://schemas.microsoft.com/office/word/2006/wordml" xmlns:wps="http://schemas.microsoft.com/office/word/2010/wordprocessingShape" mc:Ignorable="w14 w15 w16se w16cid w16 w16cex w16sdtdh wp14">
   <w:body>
     <w:p>
       <w:pPr>
@@ -1424,6 +1424,7 @@
           <w:tab w:val="left" w:pos="833"/>
           <w:tab w:val="left" w:pos="834"/>
         </w:tabs>
+        <w:spacing w:before="60" w:after="40"/>
         <w:ind w:left="475"/>
         <w:rPr>
           <w:rFonts w:ascii="Symbol" w:hAnsi="Symbol"/>
@@ -1435,49 +1436,7 @@
         <w:rPr>
           <w:sz w:val="18"/>
         </w:rPr>
-        <w:t>Implement</w:t>
-      </w:r>
-      <w:r>
-        <w:rPr>
-          <w:sz w:val="18"/>
-        </w:rPr>
-        <w:t xml:space="preserve"> credit risk models under CECL guidelines. Analyze diverse financial data and appl</w:t>
-      </w:r>
-      <w:r>
-        <w:rPr>
-          <w:sz w:val="18"/>
-        </w:rPr>
-        <w:t>y</w:t>
-      </w:r>
-      <w:r>
-        <w:rPr>
-          <w:sz w:val="18"/>
-        </w:rPr>
-        <w:t xml:space="preserve"> advanced techniques to extract valuable insights, contributing to the </w:t>
-      </w:r>
-      <w:r>
-        <w:rPr>
-          <w:sz w:val="18"/>
-        </w:rPr>
-        <w:t>decisions made by</w:t>
-      </w:r>
-      <w:r>
-        <w:rPr>
-          <w:sz w:val="18"/>
-        </w:rPr>
-        <w:t xml:space="preserve"> </w:t>
-      </w:r>
-      <w:r>
-        <w:rPr>
-          <w:sz w:val="18"/>
-        </w:rPr>
-        <w:t>models</w:t>
-      </w:r>
-      <w:r>
-        <w:rPr>
-          <w:sz w:val="18"/>
-        </w:rPr>
-        <w:t>.</w:t>
+        <w:t>Spearheaded extraction of crucial historical credit approval data for in-house PD and LGD models. Conducted research, integrating relevant 3rd-party data via nearest neighbor clustering, addressing missing data. Resulted in $1.5M annual savings by transitioning from costly Moody's models.</w:t>
       </w:r>
     </w:p>
     <w:p>
@@ -1491,25 +1450,19 @@
           <w:tab w:val="left" w:pos="833"/>
           <w:tab w:val="left" w:pos="834"/>
         </w:tabs>
+        <w:spacing w:before="60" w:after="40"/>
         <w:ind w:left="475"/>
         <w:rPr>
           <w:rFonts w:ascii="Symbol" w:hAnsi="Symbol"/>
-          <w:sz w:val="18"/>
-          <w:szCs w:val="20"/>
-        </w:rPr>
-      </w:pPr>
-      <w:r>
-        <w:rPr>
-          <w:sz w:val="18"/>
-        </w:rPr>
-        <w:t xml:space="preserve">Lead a team </w:t>
-      </w:r>
-      <w:r>
-        <w:rPr>
-          <w:sz w:val="18"/>
-          <w:szCs w:val="20"/>
-        </w:rPr>
-        <w:t>comprised of both consultants and internal members, overseeing the extraction of data from historical documents. Successfully guide the project from the initial proof-of-concept stage to full-scale development, assuming complete ownership of the project's overall success</w:t>
+          <w:color w:val="374246"/>
+          <w:sz w:val="20"/>
+        </w:rPr>
+      </w:pPr>
+      <w:r>
+        <w:rPr>
+          <w:sz w:val="18"/>
+        </w:rPr>
+        <w:t>Orchestrated internal and external data consolidation for model development. Collaborated with Credit Risk and Loan underwriters to align key data elements with business needs. Filled data gaps using Trepp loans, bridging credit expertise and technical implementation.</w:t>
       </w:r>
     </w:p>
     <w:p>
@@ -1523,20 +1476,25 @@
           <w:tab w:val="left" w:pos="833"/>
           <w:tab w:val="left" w:pos="834"/>
         </w:tabs>
+        <w:spacing w:before="60" w:after="40"/>
         <w:ind w:left="475"/>
         <w:rPr>
           <w:rFonts w:ascii="Symbol" w:hAnsi="Symbol"/>
           <w:color w:val="374246"/>
-          <w:sz w:val="16"/>
-          <w:szCs w:val="18"/>
-        </w:rPr>
-      </w:pPr>
-      <w:r>
-        <w:rPr>
-          <w:sz w:val="18"/>
-          <w:szCs w:val="18"/>
-        </w:rPr>
-        <w:t>Facilitate effective communication between cross-functional teams of model builders and Credit Risk subject matter experts (SMEs) to collaboratively develop predictor and response variables for the Dual Risk Rating Model.</w:t>
+          <w:sz w:val="20"/>
+        </w:rPr>
+      </w:pPr>
+      <w:r>
+        <w:rPr>
+          <w:sz w:val="18"/>
+        </w:rPr>
+        <w:t>E</w:t>
+      </w:r>
+      <w:r>
+        <w:rPr>
+          <w:sz w:val="18"/>
+        </w:rPr>
+        <w:t>nd-to-end development, back-testing, and documentation of PD and LGD models across diverse portfolios. Aligned driver variables with default and loss patterns, ensuring the models effectively represented the bank's risk landscape. Worked closely with business units to validate the alignment of models with actual business scenarios, culminating in the successful creation of robust Commercial Real Estate (CRE) and Sponsor &amp; Specialty (S&amp;S) models.</w:t>
       </w:r>
     </w:p>
     <w:p>
@@ -1550,6 +1508,7 @@
           <w:tab w:val="left" w:pos="833"/>
           <w:tab w:val="left" w:pos="834"/>
         </w:tabs>
+        <w:spacing w:before="60" w:after="40"/>
         <w:ind w:left="475"/>
         <w:rPr>
           <w:rFonts w:ascii="Symbol" w:hAnsi="Symbol"/>
@@ -1561,127 +1520,8 @@
         <w:rPr>
           <w:sz w:val="18"/>
         </w:rPr>
-        <w:t xml:space="preserve">Built efficient data processing pipelines for parsing and cleaning large </w:t>
-      </w:r>
-      <w:r>
-        <w:rPr>
-          <w:sz w:val="18"/>
-        </w:rPr>
-        <w:t>population of documents</w:t>
-      </w:r>
-      <w:r>
-        <w:rPr>
-          <w:sz w:val="18"/>
-        </w:rPr>
-        <w:t xml:space="preserve"> using regex and NLP</w:t>
-      </w:r>
-      <w:r>
-        <w:rPr>
-          <w:sz w:val="18"/>
-        </w:rPr>
-        <w:t>.</w:t>
-      </w:r>
-    </w:p>
-    <w:p>
-      <w:pPr>
-        <w:pStyle w:val="ListParagraph"/>
-        <w:numPr>
-          <w:ilvl w:val="0"/>
-          <w:numId w:val="2"/>
-        </w:numPr>
-        <w:tabs>
-          <w:tab w:val="left" w:pos="833"/>
-          <w:tab w:val="left" w:pos="834"/>
-        </w:tabs>
-        <w:ind w:left="475"/>
-        <w:rPr>
-          <w:rFonts w:ascii="Symbol" w:hAnsi="Symbol"/>
-          <w:color w:val="374246"/>
-          <w:sz w:val="20"/>
-        </w:rPr>
-      </w:pPr>
-      <w:r>
-        <w:rPr>
-          <w:sz w:val="18"/>
-        </w:rPr>
-        <w:t>Utilize OCR technologies (</w:t>
-      </w:r>
-      <w:r>
-        <w:rPr>
-          <w:sz w:val="18"/>
-        </w:rPr>
-        <w:t>t</w:t>
-      </w:r>
-      <w:r>
-        <w:rPr>
-          <w:sz w:val="18"/>
-        </w:rPr>
-        <w:t>esseract), ABBYY software</w:t>
-      </w:r>
-      <w:r>
-        <w:rPr>
-          <w:sz w:val="18"/>
-        </w:rPr>
-        <w:t>, and Python (Tabula/Camelot)</w:t>
-      </w:r>
-      <w:r>
-        <w:rPr>
-          <w:sz w:val="18"/>
-        </w:rPr>
-        <w:t xml:space="preserve"> to process and extract</w:t>
-      </w:r>
-      <w:r>
-        <w:rPr>
-          <w:sz w:val="18"/>
-        </w:rPr>
-        <w:t xml:space="preserve"> </w:t>
-      </w:r>
-      <w:r>
-        <w:rPr>
-          <w:sz w:val="18"/>
-        </w:rPr>
-        <w:t>data</w:t>
-      </w:r>
-      <w:r>
-        <w:rPr>
-          <w:sz w:val="18"/>
-        </w:rPr>
-        <w:t xml:space="preserve"> from</w:t>
-      </w:r>
-      <w:r>
-        <w:rPr>
-          <w:sz w:val="18"/>
-        </w:rPr>
-        <w:t xml:space="preserve"> tables and contextual text in</w:t>
-      </w:r>
-      <w:r>
-        <w:rPr>
-          <w:sz w:val="18"/>
-        </w:rPr>
-        <w:t xml:space="preserve"> </w:t>
-      </w:r>
-      <w:r>
-        <w:rPr>
-          <w:sz w:val="18"/>
-        </w:rPr>
-        <w:t xml:space="preserve">unstructured documents. </w:t>
-      </w:r>
-    </w:p>
-    <w:p>
-      <w:pPr>
-        <w:pStyle w:val="ListParagraph"/>
-        <w:tabs>
-          <w:tab w:val="left" w:pos="833"/>
-          <w:tab w:val="left" w:pos="834"/>
-        </w:tabs>
-        <w:ind w:left="475" w:firstLine="0"/>
-        <w:rPr>
-          <w:rFonts w:ascii="Symbol" w:hAnsi="Symbol"/>
-          <w:color w:val="374246"/>
-          <w:sz w:val="6"/>
-          <w:szCs w:val="6"/>
-        </w:rPr>
-      </w:pPr>
+        <w:t>Initiated the transition of legacy CECL models from SAS to Python, managing code conversion and exploring automation solutions with airflow. Conducted stress tests on historical models, validating predictor variables' relevance with new data through a weight of evidence approach.</w:t>
+      </w:r>
     </w:p>
     <w:p>
       <w:pPr>
@@ -2077,288 +1917,7 @@
         <w:rPr>
           <w:sz w:val="18"/>
         </w:rPr>
-        <w:t>Define</w:t>
-      </w:r>
-      <w:r>
-        <w:rPr>
-          <w:sz w:val="18"/>
-        </w:rPr>
-        <w:t>d</w:t>
-      </w:r>
-      <w:r>
-        <w:rPr>
-          <w:sz w:val="18"/>
-        </w:rPr>
-        <w:t xml:space="preserve"> customer needs</w:t>
-      </w:r>
-      <w:r>
-        <w:rPr>
-          <w:sz w:val="18"/>
-        </w:rPr>
-        <w:t xml:space="preserve"> </w:t>
-      </w:r>
-      <w:r>
-        <w:rPr>
-          <w:sz w:val="18"/>
-        </w:rPr>
-        <w:t>using</w:t>
-      </w:r>
-      <w:r>
-        <w:rPr>
-          <w:sz w:val="18"/>
-        </w:rPr>
-        <w:t xml:space="preserve"> data</w:t>
-      </w:r>
-      <w:r>
-        <w:rPr>
-          <w:sz w:val="18"/>
-        </w:rPr>
-        <w:t>-driven methods</w:t>
-      </w:r>
-      <w:r>
-        <w:rPr>
-          <w:sz w:val="18"/>
-        </w:rPr>
-        <w:t xml:space="preserve"> for a </w:t>
-      </w:r>
-      <w:r>
-        <w:rPr>
-          <w:sz w:val="18"/>
-        </w:rPr>
-        <w:t xml:space="preserve">startup </w:t>
-      </w:r>
-      <w:r>
-        <w:rPr>
-          <w:sz w:val="18"/>
-        </w:rPr>
-        <w:t xml:space="preserve">marketing </w:t>
-      </w:r>
-      <w:r>
-        <w:rPr>
-          <w:sz w:val="18"/>
-        </w:rPr>
-        <w:t>firm</w:t>
-      </w:r>
-      <w:r>
-        <w:rPr>
-          <w:sz w:val="18"/>
-        </w:rPr>
-        <w:t>.</w:t>
-      </w:r>
-      <w:r>
-        <w:rPr>
-          <w:sz w:val="18"/>
-        </w:rPr>
-        <w:t xml:space="preserve"> </w:t>
-      </w:r>
-      <w:r>
-        <w:rPr>
-          <w:sz w:val="18"/>
-        </w:rPr>
-        <w:t>E</w:t>
-      </w:r>
-      <w:r>
-        <w:rPr>
-          <w:sz w:val="18"/>
-        </w:rPr>
-        <w:t xml:space="preserve">valuated data </w:t>
-      </w:r>
-      <w:r>
-        <w:rPr>
-          <w:sz w:val="18"/>
-        </w:rPr>
-        <w:t>quality and</w:t>
-      </w:r>
-      <w:r>
-        <w:rPr>
-          <w:sz w:val="18"/>
-        </w:rPr>
-        <w:t xml:space="preserve"> determined suitability</w:t>
-      </w:r>
-      <w:r>
-        <w:rPr>
-          <w:sz w:val="18"/>
-        </w:rPr>
-        <w:t>. Segmented customers</w:t>
-      </w:r>
-      <w:r>
-        <w:rPr>
-          <w:sz w:val="18"/>
-        </w:rPr>
-        <w:t xml:space="preserve"> </w:t>
-      </w:r>
-      <w:r>
-        <w:rPr>
-          <w:sz w:val="18"/>
-        </w:rPr>
-        <w:t>using k-Means clustering, allowing businesses to market to their target audience.</w:t>
-      </w:r>
-    </w:p>
-    <w:p>
-      <w:pPr>
-        <w:tabs>
-          <w:tab w:val="left" w:pos="833"/>
-          <w:tab w:val="left" w:pos="834"/>
-        </w:tabs>
-        <w:spacing w:before="39"/>
-        <w:rPr>
-          <w:rFonts w:ascii="Symbol" w:hAnsi="Symbol"/>
-          <w:sz w:val="6"/>
-          <w:szCs w:val="6"/>
-        </w:rPr>
-      </w:pPr>
-    </w:p>
-    <w:p>
-      <w:pPr>
-        <w:pStyle w:val="Default"/>
-        <w:spacing w:before="80"/>
-        <w:ind w:left="115"/>
-        <w:rPr>
-          <w:b/>
-          <w:bCs/>
-          <w:color w:val="374246"/>
-          <w:sz w:val="20"/>
-          <w:szCs w:val="20"/>
-        </w:rPr>
-      </w:pPr>
-      <w:r>
-        <w:rPr>
-          <w:b/>
-          <w:bCs/>
-        </w:rPr>
-        <w:t>Data Analyst</w:t>
-      </w:r>
-      <w:r>
-        <w:rPr>
-          <w:b/>
-          <w:bCs/>
-        </w:rPr>
-        <w:t xml:space="preserve"> (Intern)</w:t>
-      </w:r>
-      <w:r>
-        <w:rPr>
-          <w:b/>
-          <w:bCs/>
-        </w:rPr>
-        <w:t xml:space="preserve"> – </w:t>
-      </w:r>
-      <w:r>
-        <w:rPr>
-          <w:b/>
-          <w:bCs/>
-          <w:color w:val="0088FF"/>
-          <w:sz w:val="19"/>
-          <w:szCs w:val="19"/>
-        </w:rPr>
-        <w:t xml:space="preserve">Centerplate </w:t>
-      </w:r>
-      <w:r>
-        <w:rPr>
-          <w:b/>
-          <w:bCs/>
-          <w:color w:val="374246"/>
-          <w:sz w:val="16"/>
-          <w:szCs w:val="16"/>
-        </w:rPr>
-        <w:t>(2016-202</w:t>
-      </w:r>
-      <w:r>
-        <w:rPr>
-          <w:b/>
-          <w:bCs/>
-          <w:color w:val="374246"/>
-          <w:sz w:val="16"/>
-          <w:szCs w:val="16"/>
-        </w:rPr>
-        <w:t>0</w:t>
-      </w:r>
-      <w:r>
-        <w:rPr>
-          <w:b/>
-          <w:bCs/>
-          <w:color w:val="374246"/>
-          <w:sz w:val="16"/>
-          <w:szCs w:val="16"/>
-        </w:rPr>
-        <w:t xml:space="preserve"> Elmont, NY)</w:t>
-      </w:r>
-      <w:r>
-        <w:rPr>
-          <w:b/>
-          <w:bCs/>
-          <w:color w:val="374246"/>
-          <w:sz w:val="20"/>
-          <w:szCs w:val="20"/>
-        </w:rPr>
-        <w:t xml:space="preserve">: </w:t>
-      </w:r>
-    </w:p>
-    <w:p>
-      <w:pPr>
-        <w:pStyle w:val="ListParagraph"/>
-        <w:numPr>
-          <w:ilvl w:val="0"/>
-          <w:numId w:val="2"/>
-        </w:numPr>
-        <w:tabs>
-          <w:tab w:val="left" w:pos="833"/>
-          <w:tab w:val="left" w:pos="834"/>
-        </w:tabs>
-        <w:spacing w:before="58"/>
-        <w:ind w:left="475"/>
-        <w:rPr>
-          <w:rFonts w:ascii="Symbol" w:hAnsi="Symbol"/>
-          <w:sz w:val="18"/>
-        </w:rPr>
-      </w:pPr>
-      <w:r>
-        <w:rPr>
-          <w:sz w:val="18"/>
-          <w:szCs w:val="18"/>
-        </w:rPr>
-        <w:t>Work</w:t>
-      </w:r>
-      <w:r>
-        <w:rPr>
-          <w:sz w:val="18"/>
-          <w:szCs w:val="18"/>
-        </w:rPr>
-        <w:t xml:space="preserve"> with</w:t>
-      </w:r>
-      <w:r>
-        <w:rPr>
-          <w:sz w:val="18"/>
-          <w:szCs w:val="18"/>
-        </w:rPr>
-        <w:t xml:space="preserve"> stakeholders and management to boost sales revenue </w:t>
-      </w:r>
-      <w:r>
-        <w:rPr>
-          <w:sz w:val="18"/>
-          <w:szCs w:val="18"/>
-        </w:rPr>
-        <w:t>by 13% through the strategic implementation of coupons and combo deals</w:t>
-      </w:r>
-      <w:r>
-        <w:rPr>
-          <w:sz w:val="18"/>
-          <w:szCs w:val="18"/>
-        </w:rPr>
-        <w:t xml:space="preserve">. Provide analysis and reports on weekly </w:t>
-      </w:r>
-      <w:r>
-        <w:rPr>
-          <w:sz w:val="18"/>
-          <w:szCs w:val="18"/>
-        </w:rPr>
-        <w:t>sales,</w:t>
-      </w:r>
-      <w:r>
-        <w:rPr>
-          <w:sz w:val="18"/>
-          <w:szCs w:val="18"/>
-        </w:rPr>
-        <w:t xml:space="preserve"> inventory and sold products.</w:t>
+        <w:t>Utilized data-driven methods to define customer needs for a startup marketing firm, employing k-Means clustering to segment customers and enhance targeted marketing.</w:t>
       </w:r>
     </w:p>
     <w:p>
@@ -2585,16 +2144,9 @@
           <w:sz w:val="22"/>
           <w:szCs w:val="22"/>
         </w:rPr>
-        <w:t>Bachelor’s in Computer Science and Applied</w:t>
+        <w:t>Bachelor’s in Computer Science and Applied Mathematics</w:t>
       </w:r>
       <w:proofErr w:type="gramEnd"/>
-      <w:r>
-        <w:rPr>
-          <w:sz w:val="22"/>
-          <w:szCs w:val="22"/>
-        </w:rPr>
-        <w:t xml:space="preserve"> Mathematics</w:t>
-      </w:r>
       <w:r>
         <w:t xml:space="preserve"> -</w:t>
       </w:r>
@@ -2714,7 +2266,7 @@
       <w:pPr>
         <w:pStyle w:val="BodyText"/>
         <w:spacing w:before="52"/>
-        <w:ind w:left="112" w:right="462" w:firstLine="0"/>
+        <w:ind w:left="0" w:right="462" w:firstLine="0"/>
         <w:rPr>
           <w:rFonts w:ascii="Symbol" w:hAnsi="Symbol"/>
           <w:sz w:val="16"/>
@@ -2976,6 +2528,9 @@
       <w:r>
         <w:t>, Excel</w:t>
       </w:r>
+      <w:r>
+        <w:t>, LaTeX</w:t>
+      </w:r>
     </w:p>
     <w:p>
       <w:pPr>
@@ -3002,6 +2557,46 @@
       <w:r>
         <w:t>, Pandas</w:t>
       </w:r>
+    </w:p>
+    <w:p>
+      <w:pPr>
+        <w:pStyle w:val="BodyText"/>
+        <w:spacing w:before="37" w:line="276" w:lineRule="auto"/>
+        <w:ind w:left="199" w:right="1007" w:firstLine="0"/>
+      </w:pPr>
+      <w:r>
+        <w:rPr>
+          <w:rFonts w:ascii="Arial Black"/>
+          <w:u w:val="single"/>
+        </w:rPr>
+        <w:t>Soft Skills</w:t>
+      </w:r>
+      <w:r>
+        <w:rPr>
+          <w:rFonts w:ascii="Arial Black"/>
+          <w:u w:val="single"/>
+        </w:rPr>
+        <w:t>:</w:t>
+      </w:r>
+      <w:r>
+        <w:rPr>
+          <w:rFonts w:ascii="Arial Black"/>
+        </w:rPr>
+        <w:t xml:space="preserve"> </w:t>
+      </w:r>
+      <w:r>
+        <w:t xml:space="preserve">Strong Communication, Cross-functional Collaboration, Project Management, Mentoring. </w:t>
+      </w:r>
+      <w:r>
+        <w:t>\</w:t>
+      </w:r>
+    </w:p>
+    <w:p>
+      <w:pPr>
+        <w:pStyle w:val="BodyText"/>
+        <w:spacing w:before="37" w:line="276" w:lineRule="auto"/>
+        <w:ind w:right="1007"/>
+      </w:pPr>
     </w:p>
     <w:sectPr>
       <w:type w:val="continuous"/>
@@ -3015,7 +2610,7 @@
 </file>
 
 <file path=word/endnotes.xml><?xml version="1.0" encoding="utf-8"?>
-<w:endnotes xmlns:wpc="http://schemas.microsoft.com/office/word/2010/wordprocessingCanvas" xmlns:cx="http://schemas.microsoft.com/office/drawing/2014/chartex" xmlns:cx1="http://schemas.microsoft.com/office/drawing/2015/9/8/chartex" xmlns:cx2="http://schemas.microsoft.com/office/drawing/2015/10/21/chartex" xmlns:cx3="http://schemas.microsoft.com/office/drawing/2016/5/9/chartex" xmlns:cx4="http://schemas.microsoft.com/office/drawing/2016/5/10/chartex" xmlns:cx5="http://schemas.microsoft.com/office/drawing/2016/5/11/chartex" xmlns:cx6="http://schemas.microsoft.com/office/drawing/2016/5/12/chartex" xmlns:cx7="http://schemas.microsoft.com/office/drawing/2016/5/13/chartex" xmlns:cx8="http://schemas.microsoft.com/office/drawing/2016/5/14/chartex" xmlns:mc="http://schemas.openxmlformats.org/markup-compatibility/2006" xmlns:aink="http://schemas.microsoft.com/office/drawing/2016/ink" xmlns:am3d="http://schemas.microsoft.com/office/drawing/2017/model3d" xmlns:o="urn:schemas-microsoft-com:office:office" xmlns:oel="http://schemas.microsoft.com/office/2019/extlst" xmlns:r="http://schemas.openxmlformats.org/officeDocument/2006/relationships" xmlns:m="http://schemas.openxmlformats.org/officeDocument/2006/math" xmlns:v="urn:schemas-microsoft-com:vml" xmlns:wp14="http://schemas.microsoft.com/office/word/2010/wordprocessingDrawing" xmlns:wp="http://schemas.openxmlformats.org/drawingml/2006/wordprocessingDrawing" xmlns:w10="urn:schemas-microsoft-com:office:word" xmlns:w="http://schemas.openxmlformats.org/wordprocessingml/2006/main" xmlns:w14="http://schemas.microsoft.com/office/word/2010/wordml" xmlns:w15="http://schemas.microsoft.com/office/word/2012/wordml" xmlns:w16cex="http://schemas.microsoft.com/office/word/2018/wordml/cex" xmlns:w16cid="http://schemas.microsoft.com/office/word/2016/wordml/cid" xmlns:w16="http://schemas.microsoft.com/office/word/2018/wordml" xmlns:w16du="http://schemas.microsoft.com/office/word/2023/wordml/word16du" xmlns:w16sdtdh="http://schemas.microsoft.com/office/word/2020/wordml/sdtdatahash" xmlns:w16se="http://schemas.microsoft.com/office/word/2015/wordml/symex" xmlns:wpg="http://schemas.microsoft.com/office/word/2010/wordprocessingGroup" xmlns:wpi="http://schemas.microsoft.com/office/word/2010/wordprocessingInk" xmlns:wne="http://schemas.microsoft.com/office/word/2006/wordml" xmlns:wps="http://schemas.microsoft.com/office/word/2010/wordprocessingShape" mc:Ignorable="w14 w15 w16se w16cid w16 w16cex w16sdtdh wp14">
+<w:endnotes xmlns:wpc="http://schemas.microsoft.com/office/word/2010/wordprocessingCanvas" xmlns:cx="http://schemas.microsoft.com/office/drawing/2014/chartex" xmlns:cx1="http://schemas.microsoft.com/office/drawing/2015/9/8/chartex" xmlns:cx2="http://schemas.microsoft.com/office/drawing/2015/10/21/chartex" xmlns:cx3="http://schemas.microsoft.com/office/drawing/2016/5/9/chartex" xmlns:cx4="http://schemas.microsoft.com/office/drawing/2016/5/10/chartex" xmlns:cx5="http://schemas.microsoft.com/office/drawing/2016/5/11/chartex" xmlns:cx6="http://schemas.microsoft.com/office/drawing/2016/5/12/chartex" xmlns:cx7="http://schemas.microsoft.com/office/drawing/2016/5/13/chartex" xmlns:cx8="http://schemas.microsoft.com/office/drawing/2016/5/14/chartex" xmlns:mc="http://schemas.openxmlformats.org/markup-compatibility/2006" xmlns:aink="http://schemas.microsoft.com/office/drawing/2016/ink" xmlns:am3d="http://schemas.microsoft.com/office/drawing/2017/model3d" xmlns:o="urn:schemas-microsoft-com:office:office" xmlns:oel="http://schemas.microsoft.com/office/2019/extlst" xmlns:r="http://schemas.openxmlformats.org/officeDocument/2006/relationships" xmlns:m="http://schemas.openxmlformats.org/officeDocument/2006/math" xmlns:v="urn:schemas-microsoft-com:vml" xmlns:wp14="http://schemas.microsoft.com/office/word/2010/wordprocessingDrawing" xmlns:wp="http://schemas.openxmlformats.org/drawingml/2006/wordprocessingDrawing" xmlns:w10="urn:schemas-microsoft-com:office:word" xmlns:w="http://schemas.openxmlformats.org/wordprocessingml/2006/main" xmlns:w14="http://schemas.microsoft.com/office/word/2010/wordml" xmlns:w15="http://schemas.microsoft.com/office/word/2012/wordml" xmlns:w16cex="http://schemas.microsoft.com/office/word/2018/wordml/cex" xmlns:w16cid="http://schemas.microsoft.com/office/word/2016/wordml/cid" xmlns:w16="http://schemas.microsoft.com/office/word/2018/wordml" xmlns:w16sdtdh="http://schemas.microsoft.com/office/word/2020/wordml/sdtdatahash" xmlns:w16se="http://schemas.microsoft.com/office/word/2015/wordml/symex" xmlns:wpg="http://schemas.microsoft.com/office/word/2010/wordprocessingGroup" xmlns:wpi="http://schemas.microsoft.com/office/word/2010/wordprocessingInk" xmlns:wne="http://schemas.microsoft.com/office/word/2006/wordml" xmlns:wps="http://schemas.microsoft.com/office/word/2010/wordprocessingShape" mc:Ignorable="w14 w15 w16se w16cid w16 w16cex w16sdtdh wp14">
   <w:endnote w:type="separator" w:id="-1">
     <w:p>
       <w:r>
@@ -3034,7 +2629,7 @@
 </file>
 
 <file path=word/footnotes.xml><?xml version="1.0" encoding="utf-8"?>
-<w:footnotes xmlns:wpc="http://schemas.microsoft.com/office/word/2010/wordprocessingCanvas" xmlns:cx="http://schemas.microsoft.com/office/drawing/2014/chartex" xmlns:cx1="http://schemas.microsoft.com/office/drawing/2015/9/8/chartex" xmlns:cx2="http://schemas.microsoft.com/office/drawing/2015/10/21/chartex" xmlns:cx3="http://schemas.microsoft.com/office/drawing/2016/5/9/chartex" xmlns:cx4="http://schemas.microsoft.com/office/drawing/2016/5/10/chartex" xmlns:cx5="http://schemas.microsoft.com/office/drawing/2016/5/11/chartex" xmlns:cx6="http://schemas.microsoft.com/office/drawing/2016/5/12/chartex" xmlns:cx7="http://schemas.microsoft.com/office/drawing/2016/5/13/chartex" xmlns:cx8="http://schemas.microsoft.com/office/drawing/2016/5/14/chartex" xmlns:mc="http://schemas.openxmlformats.org/markup-compatibility/2006" xmlns:aink="http://schemas.microsoft.com/office/drawing/2016/ink" xmlns:am3d="http://schemas.microsoft.com/office/drawing/2017/model3d" xmlns:o="urn:schemas-microsoft-com:office:office" xmlns:oel="http://schemas.microsoft.com/office/2019/extlst" xmlns:r="http://schemas.openxmlformats.org/officeDocument/2006/relationships" xmlns:m="http://schemas.openxmlformats.org/officeDocument/2006/math" xmlns:v="urn:schemas-microsoft-com:vml" xmlns:wp14="http://schemas.microsoft.com/office/word/2010/wordprocessingDrawing" xmlns:wp="http://schemas.openxmlformats.org/drawingml/2006/wordprocessingDrawing" xmlns:w10="urn:schemas-microsoft-com:office:word" xmlns:w="http://schemas.openxmlformats.org/wordprocessingml/2006/main" xmlns:w14="http://schemas.microsoft.com/office/word/2010/wordml" xmlns:w15="http://schemas.microsoft.com/office/word/2012/wordml" xmlns:w16cex="http://schemas.microsoft.com/office/word/2018/wordml/cex" xmlns:w16cid="http://schemas.microsoft.com/office/word/2016/wordml/cid" xmlns:w16="http://schemas.microsoft.com/office/word/2018/wordml" xmlns:w16du="http://schemas.microsoft.com/office/word/2023/wordml/word16du" xmlns:w16sdtdh="http://schemas.microsoft.com/office/word/2020/wordml/sdtdatahash" xmlns:w16se="http://schemas.microsoft.com/office/word/2015/wordml/symex" xmlns:wpg="http://schemas.microsoft.com/office/word/2010/wordprocessingGroup" xmlns:wpi="http://schemas.microsoft.com/office/word/2010/wordprocessingInk" xmlns:wne="http://schemas.microsoft.com/office/word/2006/wordml" xmlns:wps="http://schemas.microsoft.com/office/word/2010/wordprocessingShape" mc:Ignorable="w14 w15 w16se w16cid w16 w16cex w16sdtdh wp14">
+<w:footnotes xmlns:wpc="http://schemas.microsoft.com/office/word/2010/wordprocessingCanvas" xmlns:cx="http://schemas.microsoft.com/office/drawing/2014/chartex" xmlns:cx1="http://schemas.microsoft.com/office/drawing/2015/9/8/chartex" xmlns:cx2="http://schemas.microsoft.com/office/drawing/2015/10/21/chartex" xmlns:cx3="http://schemas.microsoft.com/office/drawing/2016/5/9/chartex" xmlns:cx4="http://schemas.microsoft.com/office/drawing/2016/5/10/chartex" xmlns:cx5="http://schemas.microsoft.com/office/drawing/2016/5/11/chartex" xmlns:cx6="http://schemas.microsoft.com/office/drawing/2016/5/12/chartex" xmlns:cx7="http://schemas.microsoft.com/office/drawing/2016/5/13/chartex" xmlns:cx8="http://schemas.microsoft.com/office/drawing/2016/5/14/chartex" xmlns:mc="http://schemas.openxmlformats.org/markup-compatibility/2006" xmlns:aink="http://schemas.microsoft.com/office/drawing/2016/ink" xmlns:am3d="http://schemas.microsoft.com/office/drawing/2017/model3d" xmlns:o="urn:schemas-microsoft-com:office:office" xmlns:oel="http://schemas.microsoft.com/office/2019/extlst" xmlns:r="http://schemas.openxmlformats.org/officeDocument/2006/relationships" xmlns:m="http://schemas.openxmlformats.org/officeDocument/2006/math" xmlns:v="urn:schemas-microsoft-com:vml" xmlns:wp14="http://schemas.microsoft.com/office/word/2010/wordprocessingDrawing" xmlns:wp="http://schemas.openxmlformats.org/drawingml/2006/wordprocessingDrawing" xmlns:w10="urn:schemas-microsoft-com:office:word" xmlns:w="http://schemas.openxmlformats.org/wordprocessingml/2006/main" xmlns:w14="http://schemas.microsoft.com/office/word/2010/wordml" xmlns:w15="http://schemas.microsoft.com/office/word/2012/wordml" xmlns:w16cex="http://schemas.microsoft.com/office/word/2018/wordml/cex" xmlns:w16cid="http://schemas.microsoft.com/office/word/2016/wordml/cid" xmlns:w16="http://schemas.microsoft.com/office/word/2018/wordml" xmlns:w16sdtdh="http://schemas.microsoft.com/office/word/2020/wordml/sdtdatahash" xmlns:w16se="http://schemas.microsoft.com/office/word/2015/wordml/symex" xmlns:wpg="http://schemas.microsoft.com/office/word/2010/wordprocessingGroup" xmlns:wpi="http://schemas.microsoft.com/office/word/2010/wordprocessingInk" xmlns:wne="http://schemas.microsoft.com/office/word/2006/wordml" xmlns:wps="http://schemas.microsoft.com/office/word/2010/wordprocessingShape" mc:Ignorable="w14 w15 w16se w16cid w16 w16cex w16sdtdh wp14">
   <w:footnote w:type="separator" w:id="-1">
     <w:p>
       <w:r>
@@ -3053,7 +2648,7 @@
 </file>
 
 <file path=word/numbering.xml><?xml version="1.0" encoding="utf-8"?>
-<w:numbering xmlns:wpc="http://schemas.microsoft.com/office/word/2010/wordprocessingCanvas" xmlns:cx="http://schemas.microsoft.com/office/drawing/2014/chartex" xmlns:cx1="http://schemas.microsoft.com/office/drawing/2015/9/8/chartex" xmlns:cx2="http://schemas.microsoft.com/office/drawing/2015/10/21/chartex" xmlns:cx3="http://schemas.microsoft.com/office/drawing/2016/5/9/chartex" xmlns:cx4="http://schemas.microsoft.com/office/drawing/2016/5/10/chartex" xmlns:cx5="http://schemas.microsoft.com/office/drawing/2016/5/11/chartex" xmlns:cx6="http://schemas.microsoft.com/office/drawing/2016/5/12/chartex" xmlns:cx7="http://schemas.microsoft.com/office/drawing/2016/5/13/chartex" xmlns:cx8="http://schemas.microsoft.com/office/drawing/2016/5/14/chartex" xmlns:mc="http://schemas.openxmlformats.org/markup-compatibility/2006" xmlns:aink="http://schemas.microsoft.com/office/drawing/2016/ink" xmlns:am3d="http://schemas.microsoft.com/office/drawing/2017/model3d" xmlns:o="urn:schemas-microsoft-com:office:office" xmlns:oel="http://schemas.microsoft.com/office/2019/extlst" xmlns:r="http://schemas.openxmlformats.org/officeDocument/2006/relationships" xmlns:m="http://schemas.openxmlformats.org/officeDocument/2006/math" xmlns:v="urn:schemas-microsoft-com:vml" xmlns:wp14="http://schemas.microsoft.com/office/word/2010/wordprocessingDrawing" xmlns:wp="http://schemas.openxmlformats.org/drawingml/2006/wordprocessingDrawing" xmlns:w10="urn:schemas-microsoft-com:office:word" xmlns:w="http://schemas.openxmlformats.org/wordprocessingml/2006/main" xmlns:w14="http://schemas.microsoft.com/office/word/2010/wordml" xmlns:w15="http://schemas.microsoft.com/office/word/2012/wordml" xmlns:w16cex="http://schemas.microsoft.com/office/word/2018/wordml/cex" xmlns:w16cid="http://schemas.microsoft.com/office/word/2016/wordml/cid" xmlns:w16="http://schemas.microsoft.com/office/word/2018/wordml" xmlns:w16du="http://schemas.microsoft.com/office/word/2023/wordml/word16du" xmlns:w16sdtdh="http://schemas.microsoft.com/office/word/2020/wordml/sdtdatahash" xmlns:w16se="http://schemas.microsoft.com/office/word/2015/wordml/symex" xmlns:wpg="http://schemas.microsoft.com/office/word/2010/wordprocessingGroup" xmlns:wpi="http://schemas.microsoft.com/office/word/2010/wordprocessingInk" xmlns:wne="http://schemas.microsoft.com/office/word/2006/wordml" xmlns:wps="http://schemas.microsoft.com/office/word/2010/wordprocessingShape" mc:Ignorable="w14 w15 w16se w16cid w16 w16cex w16sdtdh wp14">
+<w:numbering xmlns:wpc="http://schemas.microsoft.com/office/word/2010/wordprocessingCanvas" xmlns:cx="http://schemas.microsoft.com/office/drawing/2014/chartex" xmlns:cx1="http://schemas.microsoft.com/office/drawing/2015/9/8/chartex" xmlns:cx2="http://schemas.microsoft.com/office/drawing/2015/10/21/chartex" xmlns:cx3="http://schemas.microsoft.com/office/drawing/2016/5/9/chartex" xmlns:cx4="http://schemas.microsoft.com/office/drawing/2016/5/10/chartex" xmlns:cx5="http://schemas.microsoft.com/office/drawing/2016/5/11/chartex" xmlns:cx6="http://schemas.microsoft.com/office/drawing/2016/5/12/chartex" xmlns:cx7="http://schemas.microsoft.com/office/drawing/2016/5/13/chartex" xmlns:cx8="http://schemas.microsoft.com/office/drawing/2016/5/14/chartex" xmlns:mc="http://schemas.openxmlformats.org/markup-compatibility/2006" xmlns:aink="http://schemas.microsoft.com/office/drawing/2016/ink" xmlns:am3d="http://schemas.microsoft.com/office/drawing/2017/model3d" xmlns:o="urn:schemas-microsoft-com:office:office" xmlns:oel="http://schemas.microsoft.com/office/2019/extlst" xmlns:r="http://schemas.openxmlformats.org/officeDocument/2006/relationships" xmlns:m="http://schemas.openxmlformats.org/officeDocument/2006/math" xmlns:v="urn:schemas-microsoft-com:vml" xmlns:wp14="http://schemas.microsoft.com/office/word/2010/wordprocessingDrawing" xmlns:wp="http://schemas.openxmlformats.org/drawingml/2006/wordprocessingDrawing" xmlns:w10="urn:schemas-microsoft-com:office:word" xmlns:w="http://schemas.openxmlformats.org/wordprocessingml/2006/main" xmlns:w14="http://schemas.microsoft.com/office/word/2010/wordml" xmlns:w15="http://schemas.microsoft.com/office/word/2012/wordml" xmlns:w16cex="http://schemas.microsoft.com/office/word/2018/wordml/cex" xmlns:w16cid="http://schemas.microsoft.com/office/word/2016/wordml/cid" xmlns:w16="http://schemas.microsoft.com/office/word/2018/wordml" xmlns:w16sdtdh="http://schemas.microsoft.com/office/word/2020/wordml/sdtdatahash" xmlns:w16se="http://schemas.microsoft.com/office/word/2015/wordml/symex" xmlns:wpg="http://schemas.microsoft.com/office/word/2010/wordprocessingGroup" xmlns:wpi="http://schemas.microsoft.com/office/word/2010/wordprocessingInk" xmlns:wne="http://schemas.microsoft.com/office/word/2006/wordml" xmlns:wps="http://schemas.microsoft.com/office/word/2010/wordprocessingShape" mc:Ignorable="w14 w15 w16se w16cid w16 w16cex w16sdtdh wp14">
   <w:abstractNum w:abstractNumId="0" w15:restartNumberingAfterBreak="0">
     <w:nsid w:val="E05AB049"/>
     <w:multiLevelType w:val="hybridMultilevel"/>

--- a/PizonShetuResume.docx
+++ b/PizonShetuResume.docx
@@ -1378,29 +1378,7 @@
           <w:position w:val="1"/>
           <w:sz w:val="16"/>
         </w:rPr>
-        <w:t>(</w:t>
-      </w:r>
-      <w:proofErr w:type="gramStart"/>
-      <w:r>
-        <w:rPr>
-          <w:b/>
-          <w:color w:val="374246"/>
-          <w:w w:val="105"/>
-          <w:position w:val="1"/>
-          <w:sz w:val="16"/>
-        </w:rPr>
-        <w:t>June,</w:t>
-      </w:r>
-      <w:proofErr w:type="gramEnd"/>
-      <w:r>
-        <w:rPr>
-          <w:b/>
-          <w:color w:val="374246"/>
-          <w:w w:val="105"/>
-          <w:position w:val="1"/>
-          <w:sz w:val="16"/>
-        </w:rPr>
-        <w:t xml:space="preserve"> 2022 – Present Stamford, CT)</w:t>
+        <w:t>(June, 2022 – Present Stamford, CT)</w:t>
       </w:r>
       <w:r>
         <w:rPr>
@@ -1679,29 +1657,7 @@
           <w:position w:val="1"/>
           <w:sz w:val="16"/>
         </w:rPr>
-        <w:t>(</w:t>
-      </w:r>
-      <w:proofErr w:type="gramStart"/>
-      <w:r>
-        <w:rPr>
-          <w:b/>
-          <w:color w:val="374246"/>
-          <w:w w:val="105"/>
-          <w:position w:val="1"/>
-          <w:sz w:val="16"/>
-        </w:rPr>
-        <w:t>Jan,</w:t>
-      </w:r>
-      <w:proofErr w:type="gramEnd"/>
-      <w:r>
-        <w:rPr>
-          <w:b/>
-          <w:color w:val="374246"/>
-          <w:w w:val="105"/>
-          <w:position w:val="1"/>
-          <w:sz w:val="16"/>
-        </w:rPr>
-        <w:t xml:space="preserve"> 2022 – May, 2022 Manhattan, NY)</w:t>
+        <w:t>(Jan, 2022 – May, 2022 Manhattan, NY)</w:t>
       </w:r>
       <w:r>
         <w:rPr>
@@ -1773,16 +1729,8 @@
         <w:rPr>
           <w:sz w:val="18"/>
         </w:rPr>
-        <w:t xml:space="preserve"> </w:t>
-      </w:r>
-      <w:proofErr w:type="spellStart"/>
-      <w:r>
-        <w:rPr>
-          <w:sz w:val="18"/>
-        </w:rPr>
-        <w:t>BlackKnight</w:t>
-      </w:r>
-      <w:proofErr w:type="spellEnd"/>
+        <w:t xml:space="preserve"> BlackKnight</w:t>
+      </w:r>
       <w:r>
         <w:rPr>
           <w:sz w:val="18"/>
@@ -1858,23 +1806,13 @@
         </w:rPr>
         <w:t xml:space="preserve">Junior Data Scientist – </w:t>
       </w:r>
-      <w:proofErr w:type="spellStart"/>
       <w:r>
         <w:rPr>
           <w:b/>
           <w:color w:val="0088FF"/>
           <w:sz w:val="19"/>
         </w:rPr>
-        <w:t>ProMarketingHub</w:t>
-      </w:r>
-      <w:proofErr w:type="spellEnd"/>
-      <w:r>
-        <w:rPr>
-          <w:b/>
-          <w:color w:val="0088FF"/>
-          <w:sz w:val="19"/>
-        </w:rPr>
-        <w:t xml:space="preserve"> </w:t>
+        <w:t xml:space="preserve">ProMarketingHub </w:t>
       </w:r>
       <w:r>
         <w:rPr>
@@ -2138,7 +2076,6 @@
         </w:rPr>
         <w:t xml:space="preserve"> </w:t>
       </w:r>
-      <w:proofErr w:type="gramStart"/>
       <w:r>
         <w:rPr>
           <w:sz w:val="22"/>
@@ -2146,7 +2083,6 @@
         </w:rPr>
         <w:t>Bachelor’s in Computer Science and Applied Mathematics</w:t>
       </w:r>
-      <w:proofErr w:type="gramEnd"/>
       <w:r>
         <w:t xml:space="preserve"> -</w:t>
       </w:r>
@@ -2326,27 +2262,7 @@
           <w:sz w:val="18"/>
           <w:szCs w:val="18"/>
         </w:rPr>
-        <w:t xml:space="preserve">Developed and implemented a neural network using the </w:t>
-      </w:r>
-      <w:proofErr w:type="spellStart"/>
-      <w:r>
-        <w:rPr>
-          <w:b w:val="0"/>
-          <w:bCs w:val="0"/>
-          <w:sz w:val="18"/>
-          <w:szCs w:val="18"/>
-        </w:rPr>
-        <w:t>Keras</w:t>
-      </w:r>
-      <w:proofErr w:type="spellEnd"/>
-      <w:r>
-        <w:rPr>
-          <w:b w:val="0"/>
-          <w:bCs w:val="0"/>
-          <w:sz w:val="18"/>
-          <w:szCs w:val="18"/>
-        </w:rPr>
-        <w:t xml:space="preserve"> API for bird species classification, achieving an impressive 94% accuracy in identifying 315 species. Further enhanced the model's performance through Transfer-Learning with VGG16,</w:t>
+        <w:t>Developed and implemented a neural network using the Keras API for bird species classification, achieving an impressive 94% accuracy in identifying 315 species. Further enhanced the model's performance through Transfer-Learning with VGG16,</w:t>
       </w:r>
       <w:r>
         <w:rPr>
@@ -2405,15 +2321,7 @@
         <w:ind w:left="115" w:firstLine="0"/>
       </w:pPr>
       <w:r>
-        <w:t xml:space="preserve">New York Housing Price Prediction – </w:t>
-      </w:r>
-      <w:proofErr w:type="spellStart"/>
-      <w:r>
-        <w:t>XGBoost</w:t>
-      </w:r>
-      <w:proofErr w:type="spellEnd"/>
-      <w:r>
-        <w:t xml:space="preserve"> Decision Tree</w:t>
+        <w:t>New York Housing Price Prediction – XGBoost Decision Tree</w:t>
       </w:r>
     </w:p>
     <w:p>
@@ -2437,35 +2345,7 @@
         <w:rPr>
           <w:sz w:val="18"/>
         </w:rPr>
-        <w:t xml:space="preserve">Cleaned 75K invalid and missing data points in Zillow's housing data using advanced imputation techniques (MICE), improving NYC housing market accuracy. Assessed predictive models (Linear Regression, </w:t>
-      </w:r>
-      <w:proofErr w:type="spellStart"/>
-      <w:r>
-        <w:rPr>
-          <w:sz w:val="18"/>
-        </w:rPr>
-        <w:t>RandomForest</w:t>
-      </w:r>
-      <w:proofErr w:type="spellEnd"/>
-      <w:r>
-        <w:rPr>
-          <w:sz w:val="18"/>
-        </w:rPr>
-        <w:t xml:space="preserve">, KNN) using Mean Absolute Error. Optimized </w:t>
-      </w:r>
-      <w:proofErr w:type="spellStart"/>
-      <w:r>
-        <w:rPr>
-          <w:sz w:val="18"/>
-        </w:rPr>
-        <w:t>XGBoost</w:t>
-      </w:r>
-      <w:proofErr w:type="spellEnd"/>
-      <w:r>
-        <w:rPr>
-          <w:sz w:val="18"/>
-        </w:rPr>
-        <w:t xml:space="preserve"> achieved the highest accuracy through hyper-parameter tuning.</w:t>
+        <w:t>Cleaned 75K invalid and missing data points in Zillow's housing data using advanced imputation techniques (MICE), improving NYC housing market accuracy. Assessed predictive models (Linear Regression, RandomForest, KNN) using Mean Absolute Error. Optimized XGBoost achieved the highest accuracy through hyper-parameter tuning.</w:t>
       </w:r>
     </w:p>
     <w:p>
@@ -2585,10 +2465,7 @@
         <w:t xml:space="preserve"> </w:t>
       </w:r>
       <w:r>
-        <w:t xml:space="preserve">Strong Communication, Cross-functional Collaboration, Project Management, Mentoring. </w:t>
-      </w:r>
-      <w:r>
-        <w:t>\</w:t>
+        <w:t>Strong Communication, Cross-functional Collaboration, Project Management, Mentoring.</w:t>
       </w:r>
     </w:p>
     <w:p>

--- a/PizonShetuResume.docx
+++ b/PizonShetuResume.docx
@@ -7,1308 +7,112 @@
         <w:pStyle w:val="Title"/>
         <w:ind w:left="2992" w:firstLine="608"/>
         <w:rPr>
-          <w:rFonts w:ascii="Carlito"/>
-          <w:color w:val="0462C1"/>
-          <w:spacing w:val="-3"/>
-          <w:w w:val="106"/>
-          <w:sz w:val="52"/>
-          <w:szCs w:val="52"/>
-          <w:u w:val="single"/>
-        </w:rPr>
-      </w:pPr>
-      <w:r>
-        <w:rPr>
-          <w:sz w:val="52"/>
-          <w:szCs w:val="52"/>
-        </w:rPr>
-        <w:t>PIZON SHETU</w:t>
-      </w:r>
-    </w:p>
-    <w:p>
-      <w:pPr>
-        <w:pStyle w:val="Title"/>
-        <w:rPr>
+          <w:rStyle w:val="Hyperlink"/>
           <w:rFonts w:ascii="Carlito"/>
           <w:b w:val="0"/>
           <w:bCs w:val="0"/>
-          <w:spacing w:val="-3"/>
-          <w:w w:val="106"/>
-          <w:sz w:val="18"/>
-          <w:szCs w:val="24"/>
-        </w:rPr>
-      </w:pPr>
-      <w:r>
-        <w:rPr>
-          <w:b w:val="0"/>
-          <w:bCs w:val="0"/>
-          <w:spacing w:val="-3"/>
-          <w:w w:val="106"/>
-          <w:sz w:val="18"/>
-          <w:szCs w:val="24"/>
-        </w:rPr>
-        <w:t>209-22 Whitehall Ter</w:t>
-      </w:r>
-      <w:r>
+          <w:sz w:val="18"/>
+          <w:szCs w:val="18"/>
+        </w:rPr>
+      </w:pPr>
+      <w:r>
+        <w:rPr>
+          <w:sz w:val="52"/>
+          <w:szCs w:val="52"/>
+        </w:rPr>
+        <w:t>PIZON SHETU</w:t>
+      </w:r>
+    </w:p>
+    <w:p>
+      <w:pPr>
+        <w:pStyle w:val="Title"/>
+        <w:ind w:left="112" w:firstLine="0"/>
         <w:rPr>
           <w:rFonts w:ascii="Carlito"/>
           <w:b w:val="0"/>
           <w:bCs w:val="0"/>
-          <w:spacing w:val="-3"/>
-          <w:w w:val="106"/>
-          <w:sz w:val="18"/>
-          <w:szCs w:val="24"/>
-        </w:rPr>
-        <w:tab/>
-      </w:r>
-      <w:r>
-        <w:rPr>
-          <w:rFonts w:ascii="Carlito"/>
-          <w:b w:val="0"/>
-          <w:bCs w:val="0"/>
-          <w:spacing w:val="-3"/>
-          <w:w w:val="106"/>
-          <w:sz w:val="18"/>
-          <w:szCs w:val="24"/>
-        </w:rPr>
-        <w:tab/>
-      </w:r>
-      <w:r>
-        <w:rPr>
-          <w:rFonts w:ascii="Carlito"/>
-          <w:b w:val="0"/>
-          <w:bCs w:val="0"/>
-          <w:spacing w:val="-3"/>
-          <w:w w:val="106"/>
-          <w:sz w:val="18"/>
-          <w:szCs w:val="24"/>
-        </w:rPr>
-        <w:tab/>
-      </w:r>
-      <w:r>
-        <w:rPr>
-          <w:rFonts w:ascii="Carlito"/>
-          <w:b w:val="0"/>
-          <w:bCs w:val="0"/>
-          <w:spacing w:val="-3"/>
-          <w:w w:val="106"/>
-          <w:sz w:val="18"/>
-          <w:szCs w:val="24"/>
-        </w:rPr>
-        <w:tab/>
-      </w:r>
-      <w:r>
-        <w:rPr>
-          <w:rFonts w:ascii="Carlito"/>
-          <w:b w:val="0"/>
-          <w:bCs w:val="0"/>
-          <w:spacing w:val="-3"/>
-          <w:w w:val="106"/>
-          <w:sz w:val="18"/>
-          <w:szCs w:val="24"/>
-        </w:rPr>
-        <w:tab/>
-      </w:r>
-      <w:r>
-        <w:rPr>
-          <w:rFonts w:ascii="Carlito"/>
-          <w:b w:val="0"/>
-          <w:bCs w:val="0"/>
-          <w:spacing w:val="-3"/>
-          <w:w w:val="106"/>
-          <w:sz w:val="18"/>
-          <w:szCs w:val="24"/>
-        </w:rPr>
-        <w:tab/>
-      </w:r>
-      <w:r>
-        <w:rPr>
-          <w:rFonts w:ascii="Carlito"/>
-          <w:b w:val="0"/>
-          <w:bCs w:val="0"/>
-          <w:spacing w:val="-3"/>
-          <w:w w:val="106"/>
-          <w:sz w:val="18"/>
-          <w:szCs w:val="24"/>
-        </w:rPr>
-        <w:tab/>
-      </w:r>
-      <w:r>
-        <w:rPr>
-          <w:rFonts w:ascii="Carlito"/>
-          <w:b w:val="0"/>
-          <w:bCs w:val="0"/>
-          <w:spacing w:val="-3"/>
-          <w:w w:val="106"/>
-          <w:sz w:val="18"/>
-          <w:szCs w:val="24"/>
-        </w:rPr>
-        <w:tab/>
-        <w:t xml:space="preserve">             </w:t>
-      </w:r>
-      <w:r>
-        <w:rPr>
-          <w:rFonts w:ascii="Carlito"/>
-          <w:b w:val="0"/>
-          <w:bCs w:val="0"/>
-          <w:spacing w:val="-3"/>
-          <w:w w:val="106"/>
-          <w:sz w:val="18"/>
-          <w:szCs w:val="24"/>
-        </w:rPr>
-        <w:t xml:space="preserve">   </w:t>
-      </w:r>
-      <w:hyperlink r:id="rId7" w:history="1">
+          <w:sz w:val="18"/>
+          <w:szCs w:val="18"/>
+        </w:rPr>
+      </w:pPr>
+      <w:hyperlink r:id="R1ab55a751f1646f5">
         <w:r>
           <w:rPr>
             <w:rStyle w:val="Hyperlink"/>
             <w:rFonts w:ascii="Carlito"/>
-            <w:b w:val="0"/>
-            <w:bCs w:val="0"/>
-            <w:spacing w:val="-3"/>
-            <w:w w:val="106"/>
-            <w:sz w:val="18"/>
-            <w:szCs w:val="24"/>
+            <w:b w:val="1"/>
+            <w:bCs w:val="1"/>
+            <w:sz w:val="20"/>
+            <w:szCs w:val="20"/>
           </w:rPr>
-          <w:t>p</w:t>
+          <w:t>www.linkedin.com/in/pizon-shetu/</w:t>
         </w:r>
+        <w:r>
+          <w:rPr>
+            <w:rFonts w:ascii="Carlito"/>
+            <w:b w:val="1"/>
+            <w:bCs w:val="1"/>
+            <w:sz w:val="20"/>
+            <w:szCs w:val="20"/>
+          </w:rPr>
+          <w:t xml:space="preserve">    </w:t>
+        </w:r>
+      </w:hyperlink>
+      <w:r>
+        <w:tab/>
+      </w:r>
+      <w:r>
+        <w:tab/>
+      </w:r>
+      <w:hyperlink r:id="R5ffb5d09930249cc">
         <w:r>
           <w:rPr>
             <w:rStyle w:val="Hyperlink"/>
             <w:rFonts w:ascii="Carlito"/>
-            <w:b w:val="0"/>
-            <w:bCs w:val="0"/>
-            <w:spacing w:val="-2"/>
-            <w:w w:val="108"/>
-            <w:sz w:val="18"/>
-            <w:szCs w:val="24"/>
+            <w:b w:val="1"/>
+            <w:bCs w:val="1"/>
+            <w:sz w:val="20"/>
+            <w:szCs w:val="20"/>
           </w:rPr>
-          <w:t>i</w:t>
-        </w:r>
-        <w:r>
-          <w:rPr>
-            <w:rStyle w:val="Hyperlink"/>
-            <w:rFonts w:ascii="Carlito"/>
-            <w:b w:val="0"/>
-            <w:bCs w:val="0"/>
-            <w:spacing w:val="4"/>
-            <w:w w:val="106"/>
-            <w:sz w:val="18"/>
-            <w:szCs w:val="24"/>
-          </w:rPr>
-          <w:t>z</w:t>
-        </w:r>
-        <w:r>
-          <w:rPr>
-            <w:rStyle w:val="Hyperlink"/>
-            <w:rFonts w:ascii="Carlito"/>
-            <w:b w:val="0"/>
-            <w:bCs w:val="0"/>
-            <w:spacing w:val="2"/>
-            <w:w w:val="106"/>
-            <w:sz w:val="18"/>
-            <w:szCs w:val="24"/>
-          </w:rPr>
-          <w:t>o</w:t>
-        </w:r>
-        <w:r>
-          <w:rPr>
-            <w:rStyle w:val="Hyperlink"/>
-            <w:rFonts w:ascii="Carlito"/>
-            <w:b w:val="0"/>
-            <w:bCs w:val="0"/>
-            <w:w w:val="106"/>
-            <w:sz w:val="18"/>
-            <w:szCs w:val="24"/>
-          </w:rPr>
-          <w:t>n.</w:t>
-        </w:r>
-        <w:r>
-          <w:rPr>
-            <w:rStyle w:val="Hyperlink"/>
-            <w:rFonts w:ascii="Carlito"/>
-            <w:b w:val="0"/>
-            <w:bCs w:val="0"/>
-            <w:spacing w:val="1"/>
-            <w:w w:val="80"/>
-            <w:sz w:val="18"/>
-            <w:szCs w:val="24"/>
-          </w:rPr>
-          <w:t>s</w:t>
-        </w:r>
-        <w:r>
-          <w:rPr>
-            <w:rStyle w:val="Hyperlink"/>
-            <w:rFonts w:ascii="Carlito"/>
-            <w:b w:val="0"/>
-            <w:bCs w:val="0"/>
-            <w:spacing w:val="-3"/>
-            <w:w w:val="106"/>
-            <w:sz w:val="18"/>
-            <w:szCs w:val="24"/>
-          </w:rPr>
-          <w:t>k</w:t>
-        </w:r>
-        <w:r>
-          <w:rPr>
-            <w:rStyle w:val="Hyperlink"/>
-            <w:rFonts w:ascii="Carlito"/>
-            <w:b w:val="0"/>
-            <w:bCs w:val="0"/>
-            <w:w w:val="106"/>
-            <w:sz w:val="18"/>
-            <w:szCs w:val="24"/>
-          </w:rPr>
-          <w:t>ha</w:t>
-        </w:r>
-        <w:r>
-          <w:rPr>
-            <w:rStyle w:val="Hyperlink"/>
-            <w:rFonts w:ascii="Carlito"/>
-            <w:b w:val="0"/>
-            <w:bCs w:val="0"/>
-            <w:spacing w:val="2"/>
-            <w:w w:val="106"/>
-            <w:sz w:val="18"/>
-            <w:szCs w:val="24"/>
-          </w:rPr>
-          <w:t>n</w:t>
-        </w:r>
-        <w:r>
-          <w:rPr>
-            <w:rStyle w:val="Hyperlink"/>
-            <w:rFonts w:ascii="Carlito"/>
-            <w:b w:val="0"/>
-            <w:bCs w:val="0"/>
-            <w:spacing w:val="-4"/>
-            <w:w w:val="106"/>
-            <w:sz w:val="18"/>
-            <w:szCs w:val="24"/>
-          </w:rPr>
-          <w:t>@</w:t>
-        </w:r>
-        <w:r>
-          <w:rPr>
-            <w:rStyle w:val="Hyperlink"/>
-            <w:rFonts w:ascii="Carlito"/>
-            <w:b w:val="0"/>
-            <w:bCs w:val="0"/>
-            <w:spacing w:val="1"/>
-            <w:w w:val="106"/>
-            <w:sz w:val="18"/>
-            <w:szCs w:val="24"/>
-          </w:rPr>
-          <w:t>g</w:t>
-        </w:r>
-        <w:r>
-          <w:rPr>
-            <w:rStyle w:val="Hyperlink"/>
-            <w:rFonts w:ascii="Carlito"/>
-            <w:b w:val="0"/>
-            <w:bCs w:val="0"/>
-            <w:spacing w:val="3"/>
-            <w:w w:val="106"/>
-            <w:sz w:val="18"/>
-            <w:szCs w:val="24"/>
-          </w:rPr>
-          <w:t>m</w:t>
-        </w:r>
-        <w:r>
-          <w:rPr>
-            <w:rStyle w:val="Hyperlink"/>
-            <w:rFonts w:ascii="Carlito"/>
-            <w:b w:val="0"/>
-            <w:bCs w:val="0"/>
-            <w:spacing w:val="4"/>
-            <w:w w:val="106"/>
-            <w:sz w:val="18"/>
-            <w:szCs w:val="24"/>
-          </w:rPr>
-          <w:t>a</w:t>
-        </w:r>
-        <w:r>
-          <w:rPr>
-            <w:rStyle w:val="Hyperlink"/>
-            <w:rFonts w:ascii="Carlito"/>
-            <w:b w:val="0"/>
-            <w:bCs w:val="0"/>
-            <w:spacing w:val="-4"/>
-            <w:w w:val="106"/>
-            <w:sz w:val="18"/>
-            <w:szCs w:val="24"/>
-          </w:rPr>
-          <w:t>i</w:t>
-        </w:r>
-        <w:r>
-          <w:rPr>
-            <w:rStyle w:val="Hyperlink"/>
-            <w:rFonts w:ascii="Carlito"/>
-            <w:b w:val="0"/>
-            <w:bCs w:val="0"/>
-            <w:spacing w:val="-2"/>
-            <w:w w:val="108"/>
-            <w:sz w:val="18"/>
-            <w:szCs w:val="24"/>
-          </w:rPr>
-          <w:t>l</w:t>
-        </w:r>
-        <w:r>
-          <w:rPr>
-            <w:rStyle w:val="Hyperlink"/>
-            <w:rFonts w:ascii="Carlito"/>
-            <w:b w:val="0"/>
-            <w:bCs w:val="0"/>
-            <w:w w:val="106"/>
-            <w:sz w:val="18"/>
-            <w:szCs w:val="24"/>
-          </w:rPr>
-          <w:t>.c</w:t>
-        </w:r>
-        <w:r>
-          <w:rPr>
-            <w:rStyle w:val="Hyperlink"/>
-            <w:rFonts w:ascii="Carlito"/>
-            <w:b w:val="0"/>
-            <w:bCs w:val="0"/>
-            <w:spacing w:val="-1"/>
-            <w:w w:val="106"/>
-            <w:sz w:val="18"/>
-            <w:szCs w:val="24"/>
-          </w:rPr>
-          <w:t>o</w:t>
-        </w:r>
-        <w:r>
-          <w:rPr>
-            <w:rStyle w:val="Hyperlink"/>
-            <w:rFonts w:ascii="Carlito"/>
-            <w:b w:val="0"/>
-            <w:bCs w:val="0"/>
-            <w:w w:val="106"/>
-            <w:sz w:val="18"/>
-            <w:szCs w:val="24"/>
-          </w:rPr>
-          <w:t>m</w:t>
+          <w:t>pizon.skhan@gmail.com</w:t>
         </w:r>
       </w:hyperlink>
-    </w:p>
-    <w:p>
-      <w:pPr>
-        <w:pStyle w:val="Title"/>
+      <w:r>
+        <w:tab/>
+      </w:r>
+      <w:r>
         <w:rPr>
           <w:rFonts w:ascii="Carlito"/>
           <w:b w:val="0"/>
           <w:bCs w:val="0"/>
-          <w:spacing w:val="-3"/>
-          <w:w w:val="106"/>
-          <w:sz w:val="18"/>
-          <w:szCs w:val="24"/>
-        </w:rPr>
-      </w:pPr>
+          <w:sz w:val="18"/>
+          <w:szCs w:val="18"/>
+        </w:rPr>
+        <w:t xml:space="preserve">  </w:t>
+      </w:r>
+      <w:r>
+        <w:tab/>
+      </w:r>
       <w:r>
         <w:rPr>
           <w:b w:val="0"/>
           <w:bCs w:val="0"/>
-          <w:spacing w:val="-3"/>
-          <w:w w:val="106"/>
-          <w:sz w:val="18"/>
-          <w:szCs w:val="24"/>
-        </w:rPr>
-        <w:t>Jamaica, NY 11427</w:t>
-      </w:r>
-      <w:r>
+          <w:sz w:val="20"/>
+          <w:szCs w:val="20"/>
+        </w:rPr>
+        <w:t xml:space="preserve">         (917) 340-3347</w:t>
+      </w:r>
+    </w:p>
+    <w:p>
+      <w:pPr>
+        <w:pStyle w:val="Title"/>
+        <w:ind w:firstLine="720"/>
         <w:rPr>
           <w:rFonts w:ascii="Carlito"/>
           <w:b w:val="0"/>
           <w:bCs w:val="0"/>
-          <w:spacing w:val="-3"/>
-          <w:w w:val="106"/>
-          <w:sz w:val="18"/>
-          <w:szCs w:val="24"/>
-        </w:rPr>
-        <w:tab/>
-      </w:r>
-      <w:r>
-        <w:rPr>
-          <w:rFonts w:ascii="Carlito"/>
-          <w:b w:val="0"/>
-          <w:bCs w:val="0"/>
-          <w:spacing w:val="-3"/>
-          <w:w w:val="106"/>
-          <w:sz w:val="18"/>
-          <w:szCs w:val="24"/>
-        </w:rPr>
-        <w:tab/>
-      </w:r>
-      <w:r>
-        <w:rPr>
-          <w:rFonts w:ascii="Carlito"/>
-          <w:b w:val="0"/>
-          <w:bCs w:val="0"/>
-          <w:spacing w:val="-3"/>
-          <w:w w:val="106"/>
-          <w:sz w:val="18"/>
-          <w:szCs w:val="24"/>
-        </w:rPr>
-        <w:tab/>
-      </w:r>
-      <w:r>
-        <w:rPr>
-          <w:rFonts w:ascii="Carlito"/>
-          <w:b w:val="0"/>
-          <w:bCs w:val="0"/>
-          <w:spacing w:val="-3"/>
-          <w:w w:val="106"/>
-          <w:sz w:val="18"/>
-          <w:szCs w:val="24"/>
-        </w:rPr>
-        <w:tab/>
-      </w:r>
-      <w:r>
-        <w:rPr>
-          <w:rFonts w:ascii="Carlito"/>
-          <w:b w:val="0"/>
-          <w:bCs w:val="0"/>
-          <w:spacing w:val="-3"/>
-          <w:w w:val="106"/>
-          <w:sz w:val="18"/>
-          <w:szCs w:val="24"/>
-        </w:rPr>
-        <w:tab/>
-      </w:r>
-      <w:r>
-        <w:rPr>
-          <w:rFonts w:ascii="Carlito"/>
-          <w:b w:val="0"/>
-          <w:bCs w:val="0"/>
-          <w:spacing w:val="-3"/>
-          <w:w w:val="106"/>
-          <w:sz w:val="18"/>
-          <w:szCs w:val="24"/>
-        </w:rPr>
-        <w:tab/>
-      </w:r>
-      <w:r>
-        <w:rPr>
-          <w:rFonts w:ascii="Carlito"/>
-          <w:b w:val="0"/>
-          <w:bCs w:val="0"/>
-          <w:spacing w:val="-3"/>
-          <w:w w:val="106"/>
-          <w:sz w:val="18"/>
-          <w:szCs w:val="24"/>
-        </w:rPr>
-        <w:tab/>
-      </w:r>
-      <w:r>
-        <w:rPr>
-          <w:rFonts w:ascii="Carlito"/>
-          <w:b w:val="0"/>
-          <w:bCs w:val="0"/>
-          <w:spacing w:val="-3"/>
-          <w:w w:val="106"/>
-          <w:sz w:val="18"/>
-          <w:szCs w:val="24"/>
-        </w:rPr>
-        <w:tab/>
-        <w:t xml:space="preserve">             </w:t>
-      </w:r>
-      <w:r>
-        <w:rPr>
-          <w:rFonts w:ascii="Carlito"/>
-          <w:b w:val="0"/>
-          <w:bCs w:val="0"/>
-          <w:spacing w:val="-3"/>
-          <w:w w:val="106"/>
-          <w:sz w:val="18"/>
-          <w:szCs w:val="24"/>
-        </w:rPr>
-        <w:t xml:space="preserve">   </w:t>
-      </w:r>
-      <w:hyperlink r:id="rId8" w:history="1">
-        <w:r>
-          <w:rPr>
-            <w:rStyle w:val="Hyperlink"/>
-            <w:rFonts w:ascii="Carlito"/>
-            <w:b w:val="0"/>
-            <w:bCs w:val="0"/>
-            <w:spacing w:val="-1"/>
-            <w:w w:val="117"/>
-            <w:sz w:val="18"/>
-            <w:szCs w:val="24"/>
-          </w:rPr>
-          <w:t>w</w:t>
-        </w:r>
-        <w:r>
-          <w:rPr>
-            <w:rStyle w:val="Hyperlink"/>
-            <w:rFonts w:ascii="Carlito"/>
-            <w:b w:val="0"/>
-            <w:bCs w:val="0"/>
-            <w:spacing w:val="-6"/>
-            <w:w w:val="117"/>
-            <w:sz w:val="18"/>
-            <w:szCs w:val="24"/>
-          </w:rPr>
-          <w:t>w</w:t>
-        </w:r>
-        <w:r>
-          <w:rPr>
-            <w:rStyle w:val="Hyperlink"/>
-            <w:rFonts w:ascii="Carlito"/>
-            <w:b w:val="0"/>
-            <w:bCs w:val="0"/>
-            <w:spacing w:val="-3"/>
-            <w:w w:val="117"/>
-            <w:sz w:val="18"/>
-            <w:szCs w:val="24"/>
-          </w:rPr>
-          <w:t>w</w:t>
-        </w:r>
-        <w:r>
-          <w:rPr>
-            <w:rStyle w:val="Hyperlink"/>
-            <w:rFonts w:ascii="Carlito"/>
-            <w:b w:val="0"/>
-            <w:bCs w:val="0"/>
-            <w:spacing w:val="3"/>
-            <w:w w:val="108"/>
-            <w:sz w:val="18"/>
-            <w:szCs w:val="24"/>
-          </w:rPr>
-          <w:t>.</w:t>
-        </w:r>
-        <w:r>
-          <w:rPr>
-            <w:rStyle w:val="Hyperlink"/>
-            <w:rFonts w:ascii="Carlito"/>
-            <w:b w:val="0"/>
-            <w:bCs w:val="0"/>
-            <w:spacing w:val="-1"/>
-            <w:w w:val="117"/>
-            <w:sz w:val="18"/>
-            <w:szCs w:val="24"/>
-          </w:rPr>
-          <w:t>l</w:t>
-        </w:r>
-        <w:r>
-          <w:rPr>
-            <w:rStyle w:val="Hyperlink"/>
-            <w:rFonts w:ascii="Carlito"/>
-            <w:b w:val="0"/>
-            <w:bCs w:val="0"/>
-            <w:spacing w:val="-3"/>
-            <w:w w:val="117"/>
-            <w:sz w:val="18"/>
-            <w:szCs w:val="24"/>
-          </w:rPr>
-          <w:t>i</w:t>
-        </w:r>
-        <w:r>
-          <w:rPr>
-            <w:rStyle w:val="Hyperlink"/>
-            <w:rFonts w:ascii="Carlito"/>
-            <w:b w:val="0"/>
-            <w:bCs w:val="0"/>
-            <w:w w:val="114"/>
-            <w:sz w:val="18"/>
-            <w:szCs w:val="24"/>
-          </w:rPr>
-          <w:t>n</w:t>
-        </w:r>
-        <w:r>
-          <w:rPr>
-            <w:rStyle w:val="Hyperlink"/>
-            <w:rFonts w:ascii="Carlito"/>
-            <w:b w:val="0"/>
-            <w:bCs w:val="0"/>
-            <w:spacing w:val="-4"/>
-            <w:w w:val="114"/>
-            <w:sz w:val="18"/>
-            <w:szCs w:val="24"/>
-          </w:rPr>
-          <w:t>k</w:t>
-        </w:r>
-        <w:r>
-          <w:rPr>
-            <w:rStyle w:val="Hyperlink"/>
-            <w:rFonts w:ascii="Carlito"/>
-            <w:b w:val="0"/>
-            <w:bCs w:val="0"/>
-            <w:spacing w:val="-2"/>
-            <w:w w:val="108"/>
-            <w:sz w:val="18"/>
-            <w:szCs w:val="24"/>
-          </w:rPr>
-          <w:t>e</w:t>
-        </w:r>
-        <w:r>
-          <w:rPr>
-            <w:rStyle w:val="Hyperlink"/>
-            <w:rFonts w:ascii="Carlito"/>
-            <w:b w:val="0"/>
-            <w:bCs w:val="0"/>
-            <w:w w:val="117"/>
-            <w:sz w:val="18"/>
-            <w:szCs w:val="24"/>
-          </w:rPr>
-          <w:t>d</w:t>
-        </w:r>
-        <w:r>
-          <w:rPr>
-            <w:rStyle w:val="Hyperlink"/>
-            <w:rFonts w:ascii="Carlito"/>
-            <w:b w:val="0"/>
-            <w:bCs w:val="0"/>
-            <w:spacing w:val="-1"/>
-            <w:w w:val="117"/>
-            <w:sz w:val="18"/>
-            <w:szCs w:val="24"/>
-          </w:rPr>
-          <w:t>i</w:t>
-        </w:r>
-        <w:r>
-          <w:rPr>
-            <w:rStyle w:val="Hyperlink"/>
-            <w:rFonts w:ascii="Carlito"/>
-            <w:b w:val="0"/>
-            <w:bCs w:val="0"/>
-            <w:w w:val="114"/>
-            <w:sz w:val="18"/>
-            <w:szCs w:val="24"/>
-          </w:rPr>
-          <w:t>n</w:t>
-        </w:r>
-        <w:r>
-          <w:rPr>
-            <w:rStyle w:val="Hyperlink"/>
-            <w:rFonts w:ascii="Carlito"/>
-            <w:b w:val="0"/>
-            <w:bCs w:val="0"/>
-            <w:spacing w:val="1"/>
-            <w:w w:val="114"/>
-            <w:sz w:val="18"/>
-            <w:szCs w:val="24"/>
-          </w:rPr>
-          <w:t>.</w:t>
-        </w:r>
-        <w:r>
-          <w:rPr>
-            <w:rStyle w:val="Hyperlink"/>
-            <w:rFonts w:ascii="Carlito"/>
-            <w:b w:val="0"/>
-            <w:bCs w:val="0"/>
-            <w:spacing w:val="-9"/>
-            <w:w w:val="94"/>
-            <w:sz w:val="18"/>
-            <w:szCs w:val="24"/>
-          </w:rPr>
-          <w:t>c</w:t>
-        </w:r>
-        <w:r>
-          <w:rPr>
-            <w:rStyle w:val="Hyperlink"/>
-            <w:rFonts w:ascii="Carlito"/>
-            <w:b w:val="0"/>
-            <w:bCs w:val="0"/>
-            <w:spacing w:val="-1"/>
-            <w:w w:val="114"/>
-            <w:sz w:val="18"/>
-            <w:szCs w:val="24"/>
-          </w:rPr>
-          <w:t>o</w:t>
-        </w:r>
-        <w:r>
-          <w:rPr>
-            <w:rStyle w:val="Hyperlink"/>
-            <w:rFonts w:ascii="Carlito"/>
-            <w:b w:val="0"/>
-            <w:bCs w:val="0"/>
-            <w:w w:val="117"/>
-            <w:sz w:val="18"/>
-            <w:szCs w:val="24"/>
-          </w:rPr>
-          <w:t>m</w:t>
-        </w:r>
-        <w:r>
-          <w:rPr>
-            <w:rStyle w:val="Hyperlink"/>
-            <w:rFonts w:ascii="Carlito"/>
-            <w:b w:val="0"/>
-            <w:bCs w:val="0"/>
-            <w:spacing w:val="-2"/>
-            <w:w w:val="184"/>
-            <w:sz w:val="18"/>
-            <w:szCs w:val="24"/>
-          </w:rPr>
-          <w:t>/</w:t>
-        </w:r>
-        <w:r>
-          <w:rPr>
-            <w:rStyle w:val="Hyperlink"/>
-            <w:rFonts w:ascii="Carlito"/>
-            <w:b w:val="0"/>
-            <w:bCs w:val="0"/>
-            <w:spacing w:val="-1"/>
-            <w:w w:val="117"/>
-            <w:sz w:val="18"/>
-            <w:szCs w:val="24"/>
-          </w:rPr>
-          <w:t>i</w:t>
-        </w:r>
-        <w:r>
-          <w:rPr>
-            <w:rStyle w:val="Hyperlink"/>
-            <w:rFonts w:ascii="Carlito"/>
-            <w:b w:val="0"/>
-            <w:bCs w:val="0"/>
-            <w:w w:val="131"/>
-            <w:sz w:val="18"/>
-            <w:szCs w:val="24"/>
-          </w:rPr>
-          <w:t>n</w:t>
-        </w:r>
-        <w:r>
-          <w:rPr>
-            <w:rStyle w:val="Hyperlink"/>
-            <w:rFonts w:ascii="Carlito"/>
-            <w:b w:val="0"/>
-            <w:bCs w:val="0"/>
-            <w:spacing w:val="1"/>
-            <w:w w:val="131"/>
-            <w:sz w:val="18"/>
-            <w:szCs w:val="24"/>
-          </w:rPr>
-          <w:t>/</w:t>
-        </w:r>
-        <w:r>
-          <w:rPr>
-            <w:rStyle w:val="Hyperlink"/>
-            <w:rFonts w:ascii="Carlito"/>
-            <w:b w:val="0"/>
-            <w:bCs w:val="0"/>
-            <w:w w:val="117"/>
-            <w:sz w:val="18"/>
-            <w:szCs w:val="24"/>
-          </w:rPr>
-          <w:t>p</w:t>
-        </w:r>
-        <w:r>
-          <w:rPr>
-            <w:rStyle w:val="Hyperlink"/>
-            <w:rFonts w:ascii="Carlito"/>
-            <w:b w:val="0"/>
-            <w:bCs w:val="0"/>
-            <w:spacing w:val="-1"/>
-            <w:w w:val="117"/>
-            <w:sz w:val="18"/>
-            <w:szCs w:val="24"/>
-          </w:rPr>
-          <w:t>i</w:t>
-        </w:r>
-        <w:r>
-          <w:rPr>
-            <w:rStyle w:val="Hyperlink"/>
-            <w:rFonts w:ascii="Carlito"/>
-            <w:b w:val="0"/>
-            <w:bCs w:val="0"/>
-            <w:spacing w:val="-6"/>
-            <w:w w:val="106"/>
-            <w:sz w:val="18"/>
-            <w:szCs w:val="24"/>
-          </w:rPr>
-          <w:t>z</w:t>
-        </w:r>
-        <w:r>
-          <w:rPr>
-            <w:rStyle w:val="Hyperlink"/>
-            <w:rFonts w:ascii="Carlito"/>
-            <w:b w:val="0"/>
-            <w:bCs w:val="0"/>
-            <w:spacing w:val="-1"/>
-            <w:w w:val="114"/>
-            <w:sz w:val="18"/>
-            <w:szCs w:val="24"/>
-          </w:rPr>
-          <w:t>o</w:t>
-        </w:r>
-        <w:r>
-          <w:rPr>
-            <w:rStyle w:val="Hyperlink"/>
-            <w:rFonts w:ascii="Carlito"/>
-            <w:b w:val="0"/>
-            <w:bCs w:val="0"/>
-            <w:w w:val="114"/>
-            <w:sz w:val="18"/>
-            <w:szCs w:val="24"/>
-          </w:rPr>
-          <w:t>n</w:t>
-        </w:r>
-        <w:r>
-          <w:rPr>
-            <w:rStyle w:val="Hyperlink"/>
-            <w:rFonts w:ascii="Carlito"/>
-            <w:b w:val="0"/>
-            <w:bCs w:val="0"/>
-            <w:spacing w:val="-2"/>
-            <w:w w:val="139"/>
-            <w:sz w:val="18"/>
-            <w:szCs w:val="24"/>
-          </w:rPr>
-          <w:t>-</w:t>
-        </w:r>
-        <w:r>
-          <w:rPr>
-            <w:rStyle w:val="Hyperlink"/>
-            <w:rFonts w:ascii="Carlito"/>
-            <w:b w:val="0"/>
-            <w:bCs w:val="0"/>
-            <w:spacing w:val="-2"/>
-            <w:w w:val="89"/>
-            <w:sz w:val="18"/>
-            <w:szCs w:val="24"/>
-          </w:rPr>
-          <w:t>s</w:t>
-        </w:r>
-        <w:r>
-          <w:rPr>
-            <w:rStyle w:val="Hyperlink"/>
-            <w:rFonts w:ascii="Carlito"/>
-            <w:b w:val="0"/>
-            <w:bCs w:val="0"/>
-            <w:w w:val="114"/>
-            <w:sz w:val="18"/>
-            <w:szCs w:val="24"/>
-          </w:rPr>
-          <w:t>h</w:t>
-        </w:r>
-        <w:r>
-          <w:rPr>
-            <w:rStyle w:val="Hyperlink"/>
-            <w:rFonts w:ascii="Carlito"/>
-            <w:b w:val="0"/>
-            <w:bCs w:val="0"/>
-            <w:spacing w:val="-2"/>
-            <w:w w:val="108"/>
-            <w:sz w:val="18"/>
-            <w:szCs w:val="24"/>
-          </w:rPr>
-          <w:t>e</w:t>
-        </w:r>
-        <w:r>
-          <w:rPr>
-            <w:rStyle w:val="Hyperlink"/>
-            <w:rFonts w:ascii="Carlito"/>
-            <w:b w:val="0"/>
-            <w:bCs w:val="0"/>
-            <w:spacing w:val="-1"/>
-            <w:w w:val="131"/>
-            <w:sz w:val="18"/>
-            <w:szCs w:val="24"/>
-          </w:rPr>
-          <w:t>t</w:t>
-        </w:r>
-        <w:r>
-          <w:rPr>
-            <w:rStyle w:val="Hyperlink"/>
-            <w:rFonts w:ascii="Carlito"/>
-            <w:b w:val="0"/>
-            <w:bCs w:val="0"/>
-            <w:w w:val="131"/>
-            <w:sz w:val="18"/>
-            <w:szCs w:val="24"/>
-          </w:rPr>
-          <w:t>u/</w:t>
-        </w:r>
-      </w:hyperlink>
-    </w:p>
-    <w:p>
-      <w:pPr>
-        <w:pStyle w:val="Title"/>
-        <w:rPr>
-          <w:rFonts w:ascii="Carlito"/>
-          <w:color w:val="0462C1"/>
-          <w:sz w:val="18"/>
-          <w:szCs w:val="24"/>
-        </w:rPr>
-      </w:pPr>
-      <w:r>
-        <w:rPr>
-          <w:b w:val="0"/>
-          <w:bCs w:val="0"/>
-          <w:spacing w:val="-3"/>
-          <w:w w:val="106"/>
-          <w:sz w:val="18"/>
-          <w:szCs w:val="24"/>
-        </w:rPr>
-        <w:t>(917) 340-3347</w:t>
-      </w:r>
-      <w:r>
-        <w:rPr>
-          <w:rFonts w:ascii="Carlito"/>
-          <w:color w:val="0462C1"/>
-          <w:sz w:val="18"/>
-          <w:szCs w:val="24"/>
-        </w:rPr>
-        <w:tab/>
-      </w:r>
-      <w:r>
-        <w:rPr>
-          <w:rFonts w:ascii="Carlito"/>
-          <w:color w:val="0462C1"/>
-          <w:sz w:val="18"/>
-          <w:szCs w:val="24"/>
-        </w:rPr>
-        <w:tab/>
-      </w:r>
-      <w:r>
-        <w:rPr>
-          <w:rFonts w:ascii="Carlito"/>
-          <w:color w:val="0462C1"/>
-          <w:sz w:val="18"/>
-          <w:szCs w:val="24"/>
-        </w:rPr>
-        <w:tab/>
-      </w:r>
-      <w:r>
-        <w:rPr>
-          <w:rFonts w:ascii="Carlito"/>
-          <w:color w:val="0462C1"/>
-          <w:sz w:val="18"/>
-          <w:szCs w:val="24"/>
-        </w:rPr>
-        <w:tab/>
-      </w:r>
-      <w:r>
-        <w:rPr>
-          <w:rFonts w:ascii="Carlito"/>
-          <w:color w:val="0462C1"/>
-          <w:sz w:val="18"/>
-          <w:szCs w:val="24"/>
-        </w:rPr>
-        <w:tab/>
-      </w:r>
-      <w:r>
-        <w:rPr>
-          <w:rFonts w:ascii="Carlito"/>
-          <w:color w:val="0462C1"/>
-          <w:sz w:val="18"/>
-          <w:szCs w:val="24"/>
-        </w:rPr>
-        <w:tab/>
-      </w:r>
-      <w:r>
-        <w:rPr>
-          <w:rFonts w:ascii="Carlito"/>
-          <w:color w:val="0462C1"/>
-          <w:sz w:val="18"/>
-          <w:szCs w:val="24"/>
-        </w:rPr>
-        <w:tab/>
-      </w:r>
-      <w:r>
-        <w:rPr>
-          <w:rFonts w:ascii="Carlito"/>
-          <w:color w:val="0462C1"/>
-          <w:sz w:val="18"/>
-          <w:szCs w:val="24"/>
-        </w:rPr>
-        <w:tab/>
-      </w:r>
-      <w:r>
-        <w:rPr>
-          <w:rFonts w:ascii="Carlito"/>
-          <w:color w:val="0462C1"/>
-          <w:sz w:val="18"/>
-          <w:szCs w:val="24"/>
-        </w:rPr>
-        <w:tab/>
-        <w:t xml:space="preserve">             </w:t>
-      </w:r>
-      <w:r>
-        <w:rPr>
-          <w:rFonts w:ascii="Carlito"/>
-          <w:color w:val="0462C1"/>
-          <w:sz w:val="18"/>
-          <w:szCs w:val="24"/>
-        </w:rPr>
-        <w:t xml:space="preserve">   </w:t>
-      </w:r>
-      <w:hyperlink r:id="rId9" w:history="1">
-        <w:r>
-          <w:rPr>
-            <w:rStyle w:val="Hyperlink"/>
-            <w:rFonts w:ascii="Carlito"/>
-            <w:b w:val="0"/>
-            <w:bCs w:val="0"/>
-            <w:spacing w:val="-6"/>
-            <w:w w:val="117"/>
-            <w:sz w:val="18"/>
-            <w:szCs w:val="24"/>
-          </w:rPr>
-          <w:t>w</w:t>
-        </w:r>
-        <w:r>
-          <w:rPr>
-            <w:rStyle w:val="Hyperlink"/>
-            <w:rFonts w:ascii="Carlito"/>
-            <w:b w:val="0"/>
-            <w:bCs w:val="0"/>
-            <w:spacing w:val="-1"/>
-            <w:w w:val="117"/>
-            <w:sz w:val="18"/>
-            <w:szCs w:val="24"/>
-          </w:rPr>
-          <w:t>w</w:t>
-        </w:r>
-        <w:r>
-          <w:rPr>
-            <w:rStyle w:val="Hyperlink"/>
-            <w:rFonts w:ascii="Carlito"/>
-            <w:b w:val="0"/>
-            <w:bCs w:val="0"/>
-            <w:spacing w:val="-3"/>
-            <w:w w:val="117"/>
-            <w:sz w:val="18"/>
-            <w:szCs w:val="24"/>
-          </w:rPr>
-          <w:t>w</w:t>
-        </w:r>
-        <w:r>
-          <w:rPr>
-            <w:rStyle w:val="Hyperlink"/>
-            <w:rFonts w:ascii="Carlito"/>
-            <w:b w:val="0"/>
-            <w:bCs w:val="0"/>
-            <w:spacing w:val="1"/>
-            <w:w w:val="108"/>
-            <w:sz w:val="18"/>
-            <w:szCs w:val="24"/>
-          </w:rPr>
-          <w:t>.</w:t>
-        </w:r>
-        <w:r>
-          <w:rPr>
-            <w:rStyle w:val="Hyperlink"/>
-            <w:rFonts w:ascii="Carlito"/>
-            <w:b w:val="0"/>
-            <w:bCs w:val="0"/>
-            <w:spacing w:val="-1"/>
-            <w:w w:val="117"/>
-            <w:sz w:val="18"/>
-            <w:szCs w:val="24"/>
-          </w:rPr>
-          <w:t>gi</w:t>
-        </w:r>
-        <w:r>
-          <w:rPr>
-            <w:rStyle w:val="Hyperlink"/>
-            <w:rFonts w:ascii="Carlito"/>
-            <w:b w:val="0"/>
-            <w:bCs w:val="0"/>
-            <w:spacing w:val="-5"/>
-            <w:w w:val="120"/>
-            <w:sz w:val="18"/>
-            <w:szCs w:val="24"/>
-          </w:rPr>
-          <w:t>t</w:t>
-        </w:r>
-        <w:r>
-          <w:rPr>
-            <w:rStyle w:val="Hyperlink"/>
-            <w:rFonts w:ascii="Carlito"/>
-            <w:b w:val="0"/>
-            <w:bCs w:val="0"/>
-            <w:w w:val="120"/>
-            <w:sz w:val="18"/>
-            <w:szCs w:val="24"/>
-          </w:rPr>
-          <w:t>h</w:t>
-        </w:r>
-        <w:r>
-          <w:rPr>
-            <w:rStyle w:val="Hyperlink"/>
-            <w:rFonts w:ascii="Carlito"/>
-            <w:b w:val="0"/>
-            <w:bCs w:val="0"/>
-            <w:spacing w:val="-3"/>
-            <w:w w:val="114"/>
-            <w:sz w:val="18"/>
-            <w:szCs w:val="24"/>
-          </w:rPr>
-          <w:t>ub</w:t>
-        </w:r>
-        <w:r>
-          <w:rPr>
-            <w:rStyle w:val="Hyperlink"/>
-            <w:rFonts w:ascii="Carlito"/>
-            <w:b w:val="0"/>
-            <w:bCs w:val="0"/>
-            <w:spacing w:val="3"/>
-            <w:w w:val="114"/>
-            <w:sz w:val="18"/>
-            <w:szCs w:val="24"/>
-          </w:rPr>
-          <w:t>.</w:t>
-        </w:r>
-        <w:r>
-          <w:rPr>
-            <w:rStyle w:val="Hyperlink"/>
-            <w:rFonts w:ascii="Carlito"/>
-            <w:b w:val="0"/>
-            <w:bCs w:val="0"/>
-            <w:spacing w:val="-9"/>
-            <w:w w:val="94"/>
-            <w:sz w:val="18"/>
-            <w:szCs w:val="24"/>
-          </w:rPr>
-          <w:t>c</w:t>
-        </w:r>
-        <w:r>
-          <w:rPr>
-            <w:rStyle w:val="Hyperlink"/>
-            <w:rFonts w:ascii="Carlito"/>
-            <w:b w:val="0"/>
-            <w:bCs w:val="0"/>
-            <w:spacing w:val="-1"/>
-            <w:w w:val="114"/>
-            <w:sz w:val="18"/>
-            <w:szCs w:val="24"/>
-          </w:rPr>
-          <w:t>o</w:t>
-        </w:r>
-        <w:r>
-          <w:rPr>
-            <w:rStyle w:val="Hyperlink"/>
-            <w:rFonts w:ascii="Carlito"/>
-            <w:b w:val="0"/>
-            <w:bCs w:val="0"/>
-            <w:w w:val="117"/>
-            <w:sz w:val="18"/>
-            <w:szCs w:val="24"/>
-          </w:rPr>
-          <w:t>m</w:t>
-        </w:r>
-        <w:r>
-          <w:rPr>
-            <w:rStyle w:val="Hyperlink"/>
-            <w:rFonts w:ascii="Carlito"/>
-            <w:b w:val="0"/>
-            <w:bCs w:val="0"/>
-            <w:spacing w:val="-2"/>
-            <w:w w:val="184"/>
-            <w:sz w:val="18"/>
-            <w:szCs w:val="24"/>
-          </w:rPr>
-          <w:t>/</w:t>
-        </w:r>
-        <w:r>
-          <w:rPr>
-            <w:rStyle w:val="Hyperlink"/>
-            <w:rFonts w:ascii="Carlito"/>
-            <w:b w:val="0"/>
-            <w:bCs w:val="0"/>
-            <w:spacing w:val="-1"/>
-            <w:w w:val="117"/>
-            <w:sz w:val="18"/>
-            <w:szCs w:val="24"/>
-          </w:rPr>
-          <w:t>i</w:t>
-        </w:r>
-        <w:r>
-          <w:rPr>
-            <w:rStyle w:val="Hyperlink"/>
-            <w:rFonts w:ascii="Carlito"/>
-            <w:b w:val="0"/>
-            <w:bCs w:val="0"/>
-            <w:spacing w:val="-1"/>
-            <w:w w:val="106"/>
-            <w:sz w:val="18"/>
-            <w:szCs w:val="24"/>
-          </w:rPr>
-          <w:t>z</w:t>
-        </w:r>
-        <w:r>
-          <w:rPr>
-            <w:rStyle w:val="Hyperlink"/>
-            <w:rFonts w:ascii="Carlito"/>
-            <w:b w:val="0"/>
-            <w:bCs w:val="0"/>
-            <w:spacing w:val="-1"/>
-            <w:w w:val="117"/>
-            <w:sz w:val="18"/>
-            <w:szCs w:val="24"/>
-          </w:rPr>
-          <w:t>i</w:t>
-        </w:r>
-        <w:r>
-          <w:rPr>
-            <w:rStyle w:val="Hyperlink"/>
-            <w:rFonts w:ascii="Carlito"/>
-            <w:b w:val="0"/>
-            <w:bCs w:val="0"/>
-            <w:spacing w:val="-3"/>
-            <w:w w:val="114"/>
-            <w:sz w:val="18"/>
-            <w:szCs w:val="24"/>
-          </w:rPr>
-          <w:t>n</w:t>
-        </w:r>
-        <w:r>
-          <w:rPr>
-            <w:rStyle w:val="Hyperlink"/>
-            <w:rFonts w:ascii="Carlito"/>
-            <w:b w:val="0"/>
-            <w:bCs w:val="0"/>
-            <w:spacing w:val="-3"/>
-            <w:w w:val="128"/>
-            <w:sz w:val="18"/>
-            <w:szCs w:val="24"/>
-          </w:rPr>
-          <w:t>e</w:t>
-        </w:r>
-        <w:r>
-          <w:rPr>
-            <w:rStyle w:val="Hyperlink"/>
-            <w:rFonts w:ascii="Carlito"/>
-            <w:b w:val="0"/>
-            <w:bCs w:val="0"/>
-            <w:spacing w:val="1"/>
-            <w:w w:val="128"/>
-            <w:sz w:val="18"/>
-            <w:szCs w:val="24"/>
-          </w:rPr>
-          <w:t>x</w:t>
-        </w:r>
-        <w:r>
-          <w:rPr>
-            <w:rStyle w:val="Hyperlink"/>
-            <w:rFonts w:ascii="Carlito"/>
-            <w:b w:val="0"/>
-            <w:bCs w:val="0"/>
-            <w:w w:val="128"/>
-            <w:sz w:val="18"/>
-            <w:szCs w:val="24"/>
-          </w:rPr>
-          <w:t>/</w:t>
-        </w:r>
-      </w:hyperlink>
-      <w:r>
-        <w:rPr>
-          <w:rFonts w:ascii="Carlito"/>
-          <w:color w:val="0462C1"/>
-          <w:sz w:val="18"/>
-          <w:szCs w:val="24"/>
-        </w:rPr>
-        <w:tab/>
-      </w:r>
-    </w:p>
-    <w:p>
-      <w:pPr>
-        <w:pStyle w:val="Title"/>
-        <w:rPr>
-          <w:rFonts w:ascii="Carlito"/>
-          <w:color w:val="0462C1"/>
-          <w:sz w:val="16"/>
-          <w:szCs w:val="16"/>
+          <w:sz w:val="18"/>
+          <w:szCs w:val="18"/>
         </w:rPr>
       </w:pPr>
     </w:p>
@@ -1407,12 +211,14 @@
         <w:rPr>
           <w:rFonts w:ascii="Symbol" w:hAnsi="Symbol"/>
           <w:color w:val="374246"/>
-          <w:sz w:val="20"/>
-        </w:rPr>
-      </w:pPr>
-      <w:r>
-        <w:rPr>
-          <w:sz w:val="18"/>
+          <w:sz w:val="18"/>
+          <w:szCs w:val="18"/>
+        </w:rPr>
+      </w:pPr>
+      <w:r>
+        <w:rPr>
+          <w:sz w:val="18"/>
+          <w:szCs w:val="18"/>
         </w:rPr>
         <w:t>Spearheaded extraction of crucial historical credit approval data for in-house PD and LGD models. Conducted research, integrating relevant 3rd-party data via nearest neighbor clustering, addressing missing data. Resulted in $1.5M annual savings by transitioning from costly Moody's models.</w:t>
       </w:r>
@@ -1433,14 +239,30 @@
         <w:rPr>
           <w:rFonts w:ascii="Symbol" w:hAnsi="Symbol"/>
           <w:color w:val="374246"/>
-          <w:sz w:val="20"/>
-        </w:rPr>
-      </w:pPr>
-      <w:r>
-        <w:rPr>
-          <w:sz w:val="18"/>
-        </w:rPr>
-        <w:t>Orchestrated internal and external data consolidation for model development. Collaborated with Credit Risk and Loan underwriters to align key data elements with business needs. Filled data gaps using Trepp loans, bridging credit expertise and technical implementation.</w:t>
+          <w:sz w:val="18"/>
+          <w:szCs w:val="18"/>
+        </w:rPr>
+      </w:pPr>
+      <w:r>
+        <w:rPr>
+          <w:sz w:val="18"/>
+          <w:szCs w:val="18"/>
+        </w:rPr>
+        <w:t xml:space="preserve">Orchestrated internal and external data consolidation for model development. Collaborated with Credit Risk and Loan underwriters to align key data elements with business needs. Filled data gaps using Trepp loans, bridging credit </w:t>
+      </w:r>
+      <w:r>
+        <w:rPr>
+          <w:sz w:val="18"/>
+          <w:szCs w:val="18"/>
+        </w:rPr>
+        <w:t>expertise</w:t>
+      </w:r>
+      <w:r>
+        <w:rPr>
+          <w:sz w:val="18"/>
+          <w:szCs w:val="18"/>
+        </w:rPr>
+        <w:t xml:space="preserve"> and technical implementation.</w:t>
       </w:r>
     </w:p>
     <w:p>
@@ -1459,20 +281,72 @@
         <w:rPr>
           <w:rFonts w:ascii="Symbol" w:hAnsi="Symbol"/>
           <w:color w:val="374246"/>
+          <w:sz w:val="18"/>
+          <w:szCs w:val="18"/>
+        </w:rPr>
+      </w:pPr>
+      <w:r>
+        <w:rPr>
+          <w:sz w:val="18"/>
+          <w:szCs w:val="18"/>
+        </w:rPr>
+        <w:t xml:space="preserve">End-to-end development, back-testing, and documentation of PD and LGD models Commercial Real Estate (CRE). Aligned driver variables with default and loss patterns, ensuring the models effectively </w:t>
+      </w:r>
+      <w:r>
+        <w:rPr>
+          <w:sz w:val="18"/>
+          <w:szCs w:val="18"/>
+        </w:rPr>
+        <w:t>represented</w:t>
+      </w:r>
+      <w:r>
+        <w:rPr>
+          <w:sz w:val="18"/>
+          <w:szCs w:val="18"/>
+        </w:rPr>
+        <w:t xml:space="preserve"> the bank's risk landscape. Worked closely with business units to </w:t>
+      </w:r>
+      <w:r>
+        <w:rPr>
+          <w:sz w:val="18"/>
+          <w:szCs w:val="18"/>
+        </w:rPr>
+        <w:t>validate</w:t>
+      </w:r>
+      <w:r>
+        <w:rPr>
+          <w:sz w:val="18"/>
+          <w:szCs w:val="18"/>
+        </w:rPr>
+        <w:t xml:space="preserve"> the alignment of models with actual business scenarios, culminating in the successful creation of PD model with ROC of 89% and LGD with ROC of 68% using Logistic Regression.</w:t>
+      </w:r>
+    </w:p>
+    <w:p>
+      <w:pPr>
+        <w:pStyle w:val="ListParagraph"/>
+        <w:numPr>
+          <w:ilvl w:val="0"/>
+          <w:numId w:val="2"/>
+        </w:numPr>
+        <w:tabs>
+          <w:tab w:val="left" w:leader="none" w:pos="833"/>
+          <w:tab w:val="left" w:leader="none" w:pos="834"/>
+        </w:tabs>
+        <w:spacing w:before="60" w:after="40"/>
+        <w:ind w:left="475"/>
+        <w:rPr>
+          <w:rFonts w:ascii="Symbol" w:hAnsi="Symbol"/>
+          <w:color w:val="374246"/>
           <w:sz w:val="20"/>
-        </w:rPr>
-      </w:pPr>
-      <w:r>
-        <w:rPr>
-          <w:sz w:val="18"/>
-        </w:rPr>
-        <w:t>E</w:t>
-      </w:r>
-      <w:r>
-        <w:rPr>
-          <w:sz w:val="18"/>
-        </w:rPr>
-        <w:t>nd-to-end development, back-testing, and documentation of PD and LGD models across diverse portfolios. Aligned driver variables with default and loss patterns, ensuring the models effectively represented the bank's risk landscape. Worked closely with business units to validate the alignment of models with actual business scenarios, culminating in the successful creation of robust Commercial Real Estate (CRE) and Sponsor &amp; Specialty (S&amp;S) models.</w:t>
+          <w:szCs w:val="20"/>
+        </w:rPr>
+      </w:pPr>
+      <w:r>
+        <w:rPr>
+          <w:sz w:val="18"/>
+          <w:szCs w:val="18"/>
+        </w:rPr>
+        <w:t>Develop Sponsor &amp; Specialty (S&amp;S) PD and LGD model with ROC of 71% and 63% respectively using Logistic Regression; building 8 different scorecards for each different industry in the S&amp;S portfolio by standardizing model metrics.</w:t>
       </w:r>
     </w:p>
     <w:p>
@@ -1491,14 +365,30 @@
         <w:rPr>
           <w:rFonts w:ascii="Symbol" w:hAnsi="Symbol"/>
           <w:color w:val="374246"/>
-          <w:sz w:val="20"/>
-        </w:rPr>
-      </w:pPr>
-      <w:r>
-        <w:rPr>
-          <w:sz w:val="18"/>
-        </w:rPr>
-        <w:t>Initiated the transition of legacy CECL models from SAS to Python, managing code conversion and exploring automation solutions with airflow. Conducted stress tests on historical models, validating predictor variables' relevance with new data through a weight of evidence approach.</w:t>
+          <w:sz w:val="18"/>
+          <w:szCs w:val="18"/>
+        </w:rPr>
+      </w:pPr>
+      <w:r>
+        <w:rPr>
+          <w:sz w:val="18"/>
+          <w:szCs w:val="18"/>
+        </w:rPr>
+        <w:t xml:space="preserve">Initiated the transition of legacy CECL models from SAS to Python, managing code conversion and exploring automation solutions with airflow. Conducted stress tests on historical models, </w:t>
+      </w:r>
+      <w:r>
+        <w:rPr>
+          <w:sz w:val="18"/>
+          <w:szCs w:val="18"/>
+        </w:rPr>
+        <w:t>validating</w:t>
+      </w:r>
+      <w:r>
+        <w:rPr>
+          <w:sz w:val="18"/>
+          <w:szCs w:val="18"/>
+        </w:rPr>
+        <w:t xml:space="preserve"> predictor variables' relevance with new data through a weight of evidence approach.</w:t>
       </w:r>
     </w:p>
     <w:p>
@@ -1545,7 +435,27 @@
           <w:position w:val="1"/>
           <w:sz w:val="16"/>
         </w:rPr>
-        <w:t>(2023 – Present, Remote)</w:t>
+        <w:t xml:space="preserve">(2023 – Present, </w:t>
+      </w:r>
+      <w:r>
+        <w:rPr>
+          <w:b/>
+          <w:color w:val="374246"/>
+          <w:w w:val="105"/>
+          <w:position w:val="1"/>
+          <w:sz w:val="16"/>
+        </w:rPr>
+        <w:t>New York, NY</w:t>
+      </w:r>
+      <w:r>
+        <w:rPr>
+          <w:b/>
+          <w:color w:val="374246"/>
+          <w:w w:val="105"/>
+          <w:position w:val="1"/>
+          <w:sz w:val="16"/>
+        </w:rPr>
+        <w:t>)</w:t>
       </w:r>
       <w:r>
         <w:rPr>
@@ -1579,30 +489,35 @@
       <w:r>
         <w:rPr>
           <w:sz w:val="18"/>
+          <w:szCs w:val="18"/>
         </w:rPr>
         <w:t xml:space="preserve">Assist Springboard students in their Data Science journey, providing coding support, goal setting guidance, and career advice during weekly video calls. </w:t>
       </w:r>
       <w:r>
         <w:rPr>
           <w:sz w:val="18"/>
+          <w:szCs w:val="18"/>
         </w:rPr>
         <w:t xml:space="preserve">Cover a wide range of </w:t>
       </w:r>
       <w:r>
         <w:rPr>
           <w:sz w:val="18"/>
+          <w:szCs w:val="18"/>
         </w:rPr>
         <w:t>topics including data wrangling, data visualization, exploratory data analysis, statistical inference, and machine learning</w:t>
       </w:r>
       <w:r>
         <w:rPr>
           <w:sz w:val="18"/>
+          <w:szCs w:val="18"/>
         </w:rPr>
         <w:t>.</w:t>
       </w:r>
       <w:r>
         <w:rPr>
           <w:sz w:val="18"/>
+          <w:szCs w:val="18"/>
         </w:rPr>
         <w:t xml:space="preserve"> </w:t>
       </w:r>
@@ -1691,12 +606,14 @@
       <w:r>
         <w:rPr>
           <w:sz w:val="18"/>
+          <w:szCs w:val="18"/>
         </w:rPr>
         <w:t xml:space="preserve">Conducted exploratory data analysis (EDA) and performed Extract, Transform, Load (ETL) on large real-estate datasets to identify key insights and features on past and present markets, </w:t>
       </w:r>
       <w:r>
         <w:rPr>
           <w:sz w:val="18"/>
+          <w:szCs w:val="18"/>
         </w:rPr>
         <w:t>to feature engineer key risk drivers for home prices.</w:t>
       </w:r>
@@ -1722,54 +639,63 @@
       <w:r>
         <w:rPr>
           <w:sz w:val="18"/>
+          <w:szCs w:val="18"/>
         </w:rPr>
         <w:t>Automated incoming data from</w:t>
       </w:r>
       <w:r>
         <w:rPr>
           <w:sz w:val="18"/>
+          <w:szCs w:val="18"/>
         </w:rPr>
         <w:t xml:space="preserve"> BlackKnight</w:t>
       </w:r>
       <w:r>
         <w:rPr>
           <w:sz w:val="18"/>
+          <w:szCs w:val="18"/>
         </w:rPr>
         <w:t xml:space="preserve"> </w:t>
       </w:r>
       <w:r>
         <w:rPr>
           <w:sz w:val="18"/>
+          <w:szCs w:val="18"/>
         </w:rPr>
         <w:t xml:space="preserve">and other </w:t>
       </w:r>
       <w:r>
         <w:rPr>
           <w:sz w:val="18"/>
+          <w:szCs w:val="18"/>
         </w:rPr>
         <w:t>various sources using Apache Airflow</w:t>
       </w:r>
       <w:r>
         <w:rPr>
           <w:sz w:val="18"/>
+          <w:szCs w:val="18"/>
         </w:rPr>
         <w:t xml:space="preserve"> and Google Cloud Platform (GCP)</w:t>
       </w:r>
       <w:r>
         <w:rPr>
           <w:sz w:val="18"/>
+          <w:szCs w:val="18"/>
         </w:rPr>
         <w:t xml:space="preserve"> reducing processing time by </w:t>
       </w:r>
       <w:r>
         <w:rPr>
           <w:sz w:val="18"/>
+          <w:szCs w:val="18"/>
         </w:rPr>
         <w:t>2</w:t>
       </w:r>
       <w:r>
         <w:rPr>
           <w:sz w:val="18"/>
+          <w:szCs w:val="18"/>
         </w:rPr>
         <w:t>0% and improving data quality.</w:t>
       </w:r>
@@ -1795,40 +721,60 @@
         <w:spacing w:before="80"/>
         <w:ind w:left="115"/>
         <w:rPr>
-          <w:b/>
+          <w:b w:val="1"/>
+          <w:bCs w:val="1"/>
           <w:sz w:val="20"/>
-        </w:rPr>
-      </w:pPr>
-      <w:r>
-        <w:rPr>
-          <w:b/>
+          <w:szCs w:val="20"/>
+        </w:rPr>
+      </w:pPr>
+      <w:r>
+        <w:rPr>
+          <w:b w:val="1"/>
+          <w:bCs w:val="1"/>
           <w:sz w:val="24"/>
+          <w:szCs w:val="24"/>
         </w:rPr>
         <w:t xml:space="preserve">Junior Data Scientist – </w:t>
       </w:r>
       <w:r>
         <w:rPr>
-          <w:b/>
+          <w:b w:val="1"/>
+          <w:bCs w:val="1"/>
           <w:color w:val="0088FF"/>
           <w:sz w:val="19"/>
-        </w:rPr>
-        <w:t xml:space="preserve">ProMarketingHub </w:t>
-      </w:r>
-      <w:r>
-        <w:rPr>
-          <w:b/>
+          <w:szCs w:val="19"/>
+        </w:rPr>
+        <w:t xml:space="preserve">ProMarketingHub</w:t>
+      </w:r>
+      <w:r>
+        <w:rPr>
+          <w:b w:val="1"/>
+          <w:bCs w:val="1"/>
+          <w:color w:val="0088FF"/>
+          <w:sz w:val="19"/>
+          <w:szCs w:val="19"/>
+        </w:rPr>
+        <w:t xml:space="preserve"> </w:t>
+      </w:r>
+      <w:r>
+        <w:rPr>
+          <w:b w:val="1"/>
+          <w:bCs w:val="1"/>
           <w:color w:val="374246"/>
           <w:position w:val="1"/>
           <w:sz w:val="16"/>
-        </w:rPr>
-        <w:t>(2020-2021 Queens, NY)</w:t>
-      </w:r>
-      <w:r>
-        <w:rPr>
-          <w:b/>
+          <w:szCs w:val="16"/>
+        </w:rPr>
+        <w:t>(July 2020- July 2021 Queens, NY)</w:t>
+      </w:r>
+      <w:r>
+        <w:rPr>
+          <w:b w:val="1"/>
+          <w:bCs w:val="1"/>
           <w:color w:val="374246"/>
           <w:position w:val="1"/>
           <w:sz w:val="20"/>
+          <w:szCs w:val="20"/>
         </w:rPr>
         <w:t>:</w:t>
       </w:r>
@@ -1847,6 +793,32 @@
         <w:spacing w:before="39"/>
         <w:ind w:left="475"/>
         <w:rPr>
+          <w:sz w:val="18"/>
+          <w:szCs w:val="18"/>
+        </w:rPr>
+      </w:pPr>
+      <w:r>
+        <w:rPr>
+          <w:sz w:val="18"/>
+          <w:szCs w:val="18"/>
+        </w:rPr>
+        <w:t>Utilized data-driven methods to define customer needs for a startup marketing firm, employing k-Means clustering to segment customers to enhance targeted marketing.</w:t>
+      </w:r>
+    </w:p>
+    <w:p>
+      <w:pPr>
+        <w:pStyle w:val="ListParagraph"/>
+        <w:numPr>
+          <w:ilvl w:val="0"/>
+          <w:numId w:val="2"/>
+        </w:numPr>
+        <w:tabs>
+          <w:tab w:val="left" w:pos="833"/>
+          <w:tab w:val="left" w:pos="834"/>
+        </w:tabs>
+        <w:spacing w:before="39"/>
+        <w:ind w:left="475"/>
+        <w:rPr>
           <w:rFonts w:ascii="Symbol" w:hAnsi="Symbol"/>
           <w:sz w:val="18"/>
         </w:rPr>
@@ -1854,8 +826,9 @@
       <w:r>
         <w:rPr>
           <w:sz w:val="18"/>
-        </w:rPr>
-        <w:t>Utilized data-driven methods to define customer needs for a startup marketing firm, employing k-Means clustering to segment customers and enhance targeted marketing.</w:t>
+          <w:szCs w:val="18"/>
+        </w:rPr>
+        <w:t xml:space="preserve">ETL process on multiple datasets in Python to compile customer data to supplement unsupervised k-Means clustering models </w:t>
       </w:r>
     </w:p>
     <w:p>
@@ -2443,41 +1416,29 @@
         <w:pStyle w:val="BodyText"/>
         <w:spacing w:before="37" w:line="276" w:lineRule="auto"/>
         <w:ind w:left="199" w:right="1007" w:firstLine="0"/>
+        <w:rPr/>
       </w:pPr>
       <w:r>
         <w:rPr>
           <w:rFonts w:ascii="Arial Black"/>
           <w:u w:val="single"/>
         </w:rPr>
-        <w:t>Soft Skills</w:t>
+        <w:t>Soft Skills:</w:t>
       </w:r>
       <w:r>
         <w:rPr>
           <w:rFonts w:ascii="Arial Black"/>
-          <w:u w:val="single"/>
-        </w:rPr>
-        <w:t>:</w:t>
-      </w:r>
-      <w:r>
-        <w:rPr>
-          <w:rFonts w:ascii="Arial Black"/>
         </w:rPr>
         <w:t xml:space="preserve"> </w:t>
       </w:r>
       <w:r>
-        <w:t>Strong Communication, Cross-functional Collaboration, Project Management, Mentoring.</w:t>
-      </w:r>
-    </w:p>
-    <w:p>
-      <w:pPr>
-        <w:pStyle w:val="BodyText"/>
-        <w:spacing w:before="37" w:line="276" w:lineRule="auto"/>
-        <w:ind w:right="1007"/>
-      </w:pPr>
+        <w:rPr/>
+        <w:t>Strong Communication, Cross-functional Collaboration, Project Management, Mentoring</w:t>
+      </w:r>
     </w:p>
     <w:sectPr>
       <w:type w:val="continuous"/>
-      <w:pgSz w:w="12240" w:h="17712" w:code="5"/>
+      <w:pgSz w:w="12240" w:h="17712" w:orient="portrait" w:code="5"/>
       <w:pgMar w:top="403" w:right="662" w:bottom="274" w:left="720" w:header="720" w:footer="720" w:gutter="0"/>
       <w:cols w:space="720"/>
       <w:docGrid w:linePitch="299"/>
@@ -2590,7 +1551,7 @@
         <w:ind w:left="475" w:hanging="360"/>
       </w:pPr>
       <w:rPr>
-        <w:rFonts w:ascii="Wingdings" w:hAnsi="Wingdings" w:hint="default"/>
+        <w:rFonts w:hint="default" w:ascii="Wingdings" w:hAnsi="Wingdings"/>
       </w:rPr>
     </w:lvl>
     <w:lvl w:ilvl="1" w:tplc="04090003" w:tentative="1">
@@ -2602,7 +1563,7 @@
         <w:ind w:left="1195" w:hanging="360"/>
       </w:pPr>
       <w:rPr>
-        <w:rFonts w:ascii="Courier New" w:hAnsi="Courier New" w:cs="Courier New" w:hint="default"/>
+        <w:rFonts w:hint="default" w:ascii="Courier New" w:hAnsi="Courier New" w:cs="Courier New"/>
       </w:rPr>
     </w:lvl>
     <w:lvl w:ilvl="2" w:tplc="04090005" w:tentative="1">
@@ -2614,7 +1575,7 @@
         <w:ind w:left="1915" w:hanging="360"/>
       </w:pPr>
       <w:rPr>
-        <w:rFonts w:ascii="Wingdings" w:hAnsi="Wingdings" w:hint="default"/>
+        <w:rFonts w:hint="default" w:ascii="Wingdings" w:hAnsi="Wingdings"/>
       </w:rPr>
     </w:lvl>
     <w:lvl w:ilvl="3" w:tplc="04090001" w:tentative="1">
@@ -2626,7 +1587,7 @@
         <w:ind w:left="2635" w:hanging="360"/>
       </w:pPr>
       <w:rPr>
-        <w:rFonts w:ascii="Symbol" w:hAnsi="Symbol" w:hint="default"/>
+        <w:rFonts w:hint="default" w:ascii="Symbol" w:hAnsi="Symbol"/>
       </w:rPr>
     </w:lvl>
     <w:lvl w:ilvl="4" w:tplc="04090003" w:tentative="1">
@@ -2638,7 +1599,7 @@
         <w:ind w:left="3355" w:hanging="360"/>
       </w:pPr>
       <w:rPr>
-        <w:rFonts w:ascii="Courier New" w:hAnsi="Courier New" w:cs="Courier New" w:hint="default"/>
+        <w:rFonts w:hint="default" w:ascii="Courier New" w:hAnsi="Courier New" w:cs="Courier New"/>
       </w:rPr>
     </w:lvl>
     <w:lvl w:ilvl="5" w:tplc="04090005" w:tentative="1">
@@ -2650,7 +1611,7 @@
         <w:ind w:left="4075" w:hanging="360"/>
       </w:pPr>
       <w:rPr>
-        <w:rFonts w:ascii="Wingdings" w:hAnsi="Wingdings" w:hint="default"/>
+        <w:rFonts w:hint="default" w:ascii="Wingdings" w:hAnsi="Wingdings"/>
       </w:rPr>
     </w:lvl>
     <w:lvl w:ilvl="6" w:tplc="04090001" w:tentative="1">
@@ -2662,7 +1623,7 @@
         <w:ind w:left="4795" w:hanging="360"/>
       </w:pPr>
       <w:rPr>
-        <w:rFonts w:ascii="Symbol" w:hAnsi="Symbol" w:hint="default"/>
+        <w:rFonts w:hint="default" w:ascii="Symbol" w:hAnsi="Symbol"/>
       </w:rPr>
     </w:lvl>
     <w:lvl w:ilvl="7" w:tplc="04090003" w:tentative="1">
@@ -2674,7 +1635,7 @@
         <w:ind w:left="5515" w:hanging="360"/>
       </w:pPr>
       <w:rPr>
-        <w:rFonts w:ascii="Courier New" w:hAnsi="Courier New" w:cs="Courier New" w:hint="default"/>
+        <w:rFonts w:hint="default" w:ascii="Courier New" w:hAnsi="Courier New" w:cs="Courier New"/>
       </w:rPr>
     </w:lvl>
     <w:lvl w:ilvl="8" w:tplc="04090005" w:tentative="1">
@@ -2686,7 +1647,7 @@
         <w:ind w:left="6235" w:hanging="360"/>
       </w:pPr>
       <w:rPr>
-        <w:rFonts w:ascii="Wingdings" w:hAnsi="Wingdings" w:hint="default"/>
+        <w:rFonts w:hint="default" w:ascii="Wingdings" w:hAnsi="Wingdings"/>
       </w:rPr>
     </w:lvl>
   </w:abstractNum>
@@ -2718,7 +1679,7 @@
         <w:ind w:left="1195" w:hanging="360"/>
       </w:pPr>
       <w:rPr>
-        <w:rFonts w:ascii="Courier New" w:hAnsi="Courier New" w:cs="Courier New" w:hint="default"/>
+        <w:rFonts w:hint="default" w:ascii="Courier New" w:hAnsi="Courier New" w:cs="Courier New"/>
       </w:rPr>
     </w:lvl>
     <w:lvl w:ilvl="2" w:tplc="04090005" w:tentative="1">
@@ -2730,7 +1691,7 @@
         <w:ind w:left="1915" w:hanging="360"/>
       </w:pPr>
       <w:rPr>
-        <w:rFonts w:ascii="Wingdings" w:hAnsi="Wingdings" w:hint="default"/>
+        <w:rFonts w:hint="default" w:ascii="Wingdings" w:hAnsi="Wingdings"/>
       </w:rPr>
     </w:lvl>
     <w:lvl w:ilvl="3" w:tplc="04090001" w:tentative="1">
@@ -2742,7 +1703,7 @@
         <w:ind w:left="2635" w:hanging="360"/>
       </w:pPr>
       <w:rPr>
-        <w:rFonts w:ascii="Symbol" w:hAnsi="Symbol" w:hint="default"/>
+        <w:rFonts w:hint="default" w:ascii="Symbol" w:hAnsi="Symbol"/>
       </w:rPr>
     </w:lvl>
     <w:lvl w:ilvl="4" w:tplc="04090003" w:tentative="1">
@@ -2754,7 +1715,7 @@
         <w:ind w:left="3355" w:hanging="360"/>
       </w:pPr>
       <w:rPr>
-        <w:rFonts w:ascii="Courier New" w:hAnsi="Courier New" w:cs="Courier New" w:hint="default"/>
+        <w:rFonts w:hint="default" w:ascii="Courier New" w:hAnsi="Courier New" w:cs="Courier New"/>
       </w:rPr>
     </w:lvl>
     <w:lvl w:ilvl="5" w:tplc="04090005" w:tentative="1">
@@ -2766,7 +1727,7 @@
         <w:ind w:left="4075" w:hanging="360"/>
       </w:pPr>
       <w:rPr>
-        <w:rFonts w:ascii="Wingdings" w:hAnsi="Wingdings" w:hint="default"/>
+        <w:rFonts w:hint="default" w:ascii="Wingdings" w:hAnsi="Wingdings"/>
       </w:rPr>
     </w:lvl>
     <w:lvl w:ilvl="6" w:tplc="04090001" w:tentative="1">
@@ -2778,7 +1739,7 @@
         <w:ind w:left="4795" w:hanging="360"/>
       </w:pPr>
       <w:rPr>
-        <w:rFonts w:ascii="Symbol" w:hAnsi="Symbol" w:hint="default"/>
+        <w:rFonts w:hint="default" w:ascii="Symbol" w:hAnsi="Symbol"/>
       </w:rPr>
     </w:lvl>
     <w:lvl w:ilvl="7" w:tplc="04090003" w:tentative="1">
@@ -2790,7 +1751,7 @@
         <w:ind w:left="5515" w:hanging="360"/>
       </w:pPr>
       <w:rPr>
-        <w:rFonts w:ascii="Courier New" w:hAnsi="Courier New" w:cs="Courier New" w:hint="default"/>
+        <w:rFonts w:hint="default" w:ascii="Courier New" w:hAnsi="Courier New" w:cs="Courier New"/>
       </w:rPr>
     </w:lvl>
     <w:lvl w:ilvl="8" w:tplc="04090005" w:tentative="1">
@@ -2802,7 +1763,7 @@
         <w:ind w:left="6235" w:hanging="360"/>
       </w:pPr>
       <w:rPr>
-        <w:rFonts w:ascii="Wingdings" w:hAnsi="Wingdings" w:hint="default"/>
+        <w:rFonts w:hint="default" w:ascii="Wingdings" w:hAnsi="Wingdings"/>
       </w:rPr>
     </w:lvl>
   </w:abstractNum>
@@ -2819,7 +1780,7 @@
         <w:ind w:left="472" w:hanging="360"/>
       </w:pPr>
       <w:rPr>
-        <w:rFonts w:ascii="Symbol" w:hAnsi="Symbol" w:hint="default"/>
+        <w:rFonts w:hint="default" w:ascii="Symbol" w:hAnsi="Symbol"/>
       </w:rPr>
     </w:lvl>
     <w:lvl w:ilvl="1" w:tplc="04090003" w:tentative="1">
@@ -2831,7 +1792,7 @@
         <w:ind w:left="1192" w:hanging="360"/>
       </w:pPr>
       <w:rPr>
-        <w:rFonts w:ascii="Courier New" w:hAnsi="Courier New" w:cs="Courier New" w:hint="default"/>
+        <w:rFonts w:hint="default" w:ascii="Courier New" w:hAnsi="Courier New" w:cs="Courier New"/>
       </w:rPr>
     </w:lvl>
     <w:lvl w:ilvl="2" w:tplc="04090005" w:tentative="1">
@@ -2843,7 +1804,7 @@
         <w:ind w:left="1912" w:hanging="360"/>
       </w:pPr>
       <w:rPr>
-        <w:rFonts w:ascii="Wingdings" w:hAnsi="Wingdings" w:hint="default"/>
+        <w:rFonts w:hint="default" w:ascii="Wingdings" w:hAnsi="Wingdings"/>
       </w:rPr>
     </w:lvl>
     <w:lvl w:ilvl="3" w:tplc="04090001" w:tentative="1">
@@ -2855,7 +1816,7 @@
         <w:ind w:left="2632" w:hanging="360"/>
       </w:pPr>
       <w:rPr>
-        <w:rFonts w:ascii="Symbol" w:hAnsi="Symbol" w:hint="default"/>
+        <w:rFonts w:hint="default" w:ascii="Symbol" w:hAnsi="Symbol"/>
       </w:rPr>
     </w:lvl>
     <w:lvl w:ilvl="4" w:tplc="04090003" w:tentative="1">
@@ -2867,7 +1828,7 @@
         <w:ind w:left="3352" w:hanging="360"/>
       </w:pPr>
       <w:rPr>
-        <w:rFonts w:ascii="Courier New" w:hAnsi="Courier New" w:cs="Courier New" w:hint="default"/>
+        <w:rFonts w:hint="default" w:ascii="Courier New" w:hAnsi="Courier New" w:cs="Courier New"/>
       </w:rPr>
     </w:lvl>
     <w:lvl w:ilvl="5" w:tplc="04090005" w:tentative="1">
@@ -2879,7 +1840,7 @@
         <w:ind w:left="4072" w:hanging="360"/>
       </w:pPr>
       <w:rPr>
-        <w:rFonts w:ascii="Wingdings" w:hAnsi="Wingdings" w:hint="default"/>
+        <w:rFonts w:hint="default" w:ascii="Wingdings" w:hAnsi="Wingdings"/>
       </w:rPr>
     </w:lvl>
     <w:lvl w:ilvl="6" w:tplc="04090001" w:tentative="1">
@@ -2891,7 +1852,7 @@
         <w:ind w:left="4792" w:hanging="360"/>
       </w:pPr>
       <w:rPr>
-        <w:rFonts w:ascii="Symbol" w:hAnsi="Symbol" w:hint="default"/>
+        <w:rFonts w:hint="default" w:ascii="Symbol" w:hAnsi="Symbol"/>
       </w:rPr>
     </w:lvl>
     <w:lvl w:ilvl="7" w:tplc="04090003" w:tentative="1">
@@ -2903,7 +1864,7 @@
         <w:ind w:left="5512" w:hanging="360"/>
       </w:pPr>
       <w:rPr>
-        <w:rFonts w:ascii="Courier New" w:hAnsi="Courier New" w:cs="Courier New" w:hint="default"/>
+        <w:rFonts w:hint="default" w:ascii="Courier New" w:hAnsi="Courier New" w:cs="Courier New"/>
       </w:rPr>
     </w:lvl>
     <w:lvl w:ilvl="8" w:tplc="04090005" w:tentative="1">
@@ -2915,7 +1876,7 @@
         <w:ind w:left="6232" w:hanging="360"/>
       </w:pPr>
       <w:rPr>
-        <w:rFonts w:ascii="Wingdings" w:hAnsi="Wingdings" w:hint="default"/>
+        <w:rFonts w:hint="default" w:ascii="Wingdings" w:hAnsi="Wingdings"/>
       </w:rPr>
     </w:lvl>
   </w:abstractNum>
@@ -3039,7 +2000,8 @@
     <w:nsid w:val="319F6F04"/>
     <w:multiLevelType w:val="hybridMultilevel"/>
     <w:tmpl w:val="7ED090F2"/>
-    <w:lvl w:ilvl="0" w:tplc="03B6CE0C">
+    <w:lvl w:ilvl="0">
+      <w:start w:val="1"/>
       <w:numFmt w:val="bullet"/>
       <w:lvlText w:val=""/>
       <w:lvlJc w:val="left"/>
@@ -3047,7 +2009,7 @@
         <w:ind w:left="833" w:hanging="360"/>
       </w:pPr>
       <w:rPr>
-        <w:rFonts w:hint="default"/>
+        <w:rFonts w:hint="default" w:ascii="Symbol" w:hAnsi="Symbol"/>
         <w:w w:val="99"/>
         <w:sz w:val="18"/>
         <w:szCs w:val="18"/>
@@ -3164,7 +2126,7 @@
         <w:ind w:left="720" w:hanging="360"/>
       </w:pPr>
       <w:rPr>
-        <w:rFonts w:ascii="Symbol" w:hAnsi="Symbol" w:hint="default"/>
+        <w:rFonts w:hint="default" w:ascii="Symbol" w:hAnsi="Symbol"/>
       </w:rPr>
     </w:lvl>
     <w:lvl w:ilvl="1" w:tplc="04090003" w:tentative="1">
@@ -3176,7 +2138,7 @@
         <w:ind w:left="1440" w:hanging="360"/>
       </w:pPr>
       <w:rPr>
-        <w:rFonts w:ascii="Courier New" w:hAnsi="Courier New" w:cs="Courier New" w:hint="default"/>
+        <w:rFonts w:hint="default" w:ascii="Courier New" w:hAnsi="Courier New" w:cs="Courier New"/>
       </w:rPr>
     </w:lvl>
     <w:lvl w:ilvl="2" w:tplc="04090005" w:tentative="1">
@@ -3188,7 +2150,7 @@
         <w:ind w:left="2160" w:hanging="360"/>
       </w:pPr>
       <w:rPr>
-        <w:rFonts w:ascii="Wingdings" w:hAnsi="Wingdings" w:hint="default"/>
+        <w:rFonts w:hint="default" w:ascii="Wingdings" w:hAnsi="Wingdings"/>
       </w:rPr>
     </w:lvl>
     <w:lvl w:ilvl="3" w:tplc="04090001" w:tentative="1">
@@ -3200,7 +2162,7 @@
         <w:ind w:left="2880" w:hanging="360"/>
       </w:pPr>
       <w:rPr>
-        <w:rFonts w:ascii="Symbol" w:hAnsi="Symbol" w:hint="default"/>
+        <w:rFonts w:hint="default" w:ascii="Symbol" w:hAnsi="Symbol"/>
       </w:rPr>
     </w:lvl>
     <w:lvl w:ilvl="4" w:tplc="04090003" w:tentative="1">
@@ -3212,7 +2174,7 @@
         <w:ind w:left="3600" w:hanging="360"/>
       </w:pPr>
       <w:rPr>
-        <w:rFonts w:ascii="Courier New" w:hAnsi="Courier New" w:cs="Courier New" w:hint="default"/>
+        <w:rFonts w:hint="default" w:ascii="Courier New" w:hAnsi="Courier New" w:cs="Courier New"/>
       </w:rPr>
     </w:lvl>
     <w:lvl w:ilvl="5" w:tplc="04090005" w:tentative="1">
@@ -3224,7 +2186,7 @@
         <w:ind w:left="4320" w:hanging="360"/>
       </w:pPr>
       <w:rPr>
-        <w:rFonts w:ascii="Wingdings" w:hAnsi="Wingdings" w:hint="default"/>
+        <w:rFonts w:hint="default" w:ascii="Wingdings" w:hAnsi="Wingdings"/>
       </w:rPr>
     </w:lvl>
     <w:lvl w:ilvl="6" w:tplc="04090001" w:tentative="1">
@@ -3236,7 +2198,7 @@
         <w:ind w:left="5040" w:hanging="360"/>
       </w:pPr>
       <w:rPr>
-        <w:rFonts w:ascii="Symbol" w:hAnsi="Symbol" w:hint="default"/>
+        <w:rFonts w:hint="default" w:ascii="Symbol" w:hAnsi="Symbol"/>
       </w:rPr>
     </w:lvl>
     <w:lvl w:ilvl="7" w:tplc="04090003" w:tentative="1">
@@ -3248,7 +2210,7 @@
         <w:ind w:left="5760" w:hanging="360"/>
       </w:pPr>
       <w:rPr>
-        <w:rFonts w:ascii="Courier New" w:hAnsi="Courier New" w:cs="Courier New" w:hint="default"/>
+        <w:rFonts w:hint="default" w:ascii="Courier New" w:hAnsi="Courier New" w:cs="Courier New"/>
       </w:rPr>
     </w:lvl>
     <w:lvl w:ilvl="8" w:tplc="04090005" w:tentative="1">
@@ -3260,7 +2222,7 @@
         <w:ind w:left="6480" w:hanging="360"/>
       </w:pPr>
       <w:rPr>
-        <w:rFonts w:ascii="Wingdings" w:hAnsi="Wingdings" w:hint="default"/>
+        <w:rFonts w:hint="default" w:ascii="Wingdings" w:hAnsi="Wingdings"/>
       </w:rPr>
     </w:lvl>
   </w:abstractNum>
@@ -3277,7 +2239,7 @@
         <w:ind w:left="1080" w:hanging="360"/>
       </w:pPr>
       <w:rPr>
-        <w:rFonts w:ascii="Symbol" w:hAnsi="Symbol" w:hint="default"/>
+        <w:rFonts w:hint="default" w:ascii="Symbol" w:hAnsi="Symbol"/>
       </w:rPr>
     </w:lvl>
     <w:lvl w:ilvl="1" w:tplc="04090003" w:tentative="1">
@@ -3289,7 +2251,7 @@
         <w:ind w:left="1800" w:hanging="360"/>
       </w:pPr>
       <w:rPr>
-        <w:rFonts w:ascii="Courier New" w:hAnsi="Courier New" w:cs="Courier New" w:hint="default"/>
+        <w:rFonts w:hint="default" w:ascii="Courier New" w:hAnsi="Courier New" w:cs="Courier New"/>
       </w:rPr>
     </w:lvl>
     <w:lvl w:ilvl="2" w:tplc="04090005" w:tentative="1">
@@ -3301,7 +2263,7 @@
         <w:ind w:left="2520" w:hanging="360"/>
       </w:pPr>
       <w:rPr>
-        <w:rFonts w:ascii="Wingdings" w:hAnsi="Wingdings" w:hint="default"/>
+        <w:rFonts w:hint="default" w:ascii="Wingdings" w:hAnsi="Wingdings"/>
       </w:rPr>
     </w:lvl>
     <w:lvl w:ilvl="3" w:tplc="04090001" w:tentative="1">
@@ -3313,7 +2275,7 @@
         <w:ind w:left="3240" w:hanging="360"/>
       </w:pPr>
       <w:rPr>
-        <w:rFonts w:ascii="Symbol" w:hAnsi="Symbol" w:hint="default"/>
+        <w:rFonts w:hint="default" w:ascii="Symbol" w:hAnsi="Symbol"/>
       </w:rPr>
     </w:lvl>
     <w:lvl w:ilvl="4" w:tplc="04090003" w:tentative="1">
@@ -3325,7 +2287,7 @@
         <w:ind w:left="3960" w:hanging="360"/>
       </w:pPr>
       <w:rPr>
-        <w:rFonts w:ascii="Courier New" w:hAnsi="Courier New" w:cs="Courier New" w:hint="default"/>
+        <w:rFonts w:hint="default" w:ascii="Courier New" w:hAnsi="Courier New" w:cs="Courier New"/>
       </w:rPr>
     </w:lvl>
     <w:lvl w:ilvl="5" w:tplc="04090005" w:tentative="1">
@@ -3337,7 +2299,7 @@
         <w:ind w:left="4680" w:hanging="360"/>
       </w:pPr>
       <w:rPr>
-        <w:rFonts w:ascii="Wingdings" w:hAnsi="Wingdings" w:hint="default"/>
+        <w:rFonts w:hint="default" w:ascii="Wingdings" w:hAnsi="Wingdings"/>
       </w:rPr>
     </w:lvl>
     <w:lvl w:ilvl="6" w:tplc="04090001" w:tentative="1">
@@ -3349,7 +2311,7 @@
         <w:ind w:left="5400" w:hanging="360"/>
       </w:pPr>
       <w:rPr>
-        <w:rFonts w:ascii="Symbol" w:hAnsi="Symbol" w:hint="default"/>
+        <w:rFonts w:hint="default" w:ascii="Symbol" w:hAnsi="Symbol"/>
       </w:rPr>
     </w:lvl>
     <w:lvl w:ilvl="7" w:tplc="04090003" w:tentative="1">
@@ -3361,7 +2323,7 @@
         <w:ind w:left="6120" w:hanging="360"/>
       </w:pPr>
       <w:rPr>
-        <w:rFonts w:ascii="Courier New" w:hAnsi="Courier New" w:cs="Courier New" w:hint="default"/>
+        <w:rFonts w:hint="default" w:ascii="Courier New" w:hAnsi="Courier New" w:cs="Courier New"/>
       </w:rPr>
     </w:lvl>
     <w:lvl w:ilvl="8" w:tplc="04090005" w:tentative="1">
@@ -3373,7 +2335,7 @@
         <w:ind w:left="6840" w:hanging="360"/>
       </w:pPr>
       <w:rPr>
-        <w:rFonts w:ascii="Wingdings" w:hAnsi="Wingdings" w:hint="default"/>
+        <w:rFonts w:hint="default" w:ascii="Wingdings" w:hAnsi="Wingdings"/>
       </w:rPr>
     </w:lvl>
   </w:abstractNum>
@@ -3403,7 +2365,7 @@
         <w:ind w:left="1440" w:hanging="360"/>
       </w:pPr>
       <w:rPr>
-        <w:rFonts w:ascii="Courier New" w:hAnsi="Courier New" w:cs="Courier New" w:hint="default"/>
+        <w:rFonts w:hint="default" w:ascii="Courier New" w:hAnsi="Courier New" w:cs="Courier New"/>
       </w:rPr>
     </w:lvl>
     <w:lvl w:ilvl="2" w:tplc="04090005" w:tentative="1">
@@ -3415,7 +2377,7 @@
         <w:ind w:left="2160" w:hanging="360"/>
       </w:pPr>
       <w:rPr>
-        <w:rFonts w:ascii="Wingdings" w:hAnsi="Wingdings" w:hint="default"/>
+        <w:rFonts w:hint="default" w:ascii="Wingdings" w:hAnsi="Wingdings"/>
       </w:rPr>
     </w:lvl>
     <w:lvl w:ilvl="3" w:tplc="04090001" w:tentative="1">
@@ -3427,7 +2389,7 @@
         <w:ind w:left="2880" w:hanging="360"/>
       </w:pPr>
       <w:rPr>
-        <w:rFonts w:ascii="Symbol" w:hAnsi="Symbol" w:hint="default"/>
+        <w:rFonts w:hint="default" w:ascii="Symbol" w:hAnsi="Symbol"/>
       </w:rPr>
     </w:lvl>
     <w:lvl w:ilvl="4" w:tplc="04090003" w:tentative="1">
@@ -3439,7 +2401,7 @@
         <w:ind w:left="3600" w:hanging="360"/>
       </w:pPr>
       <w:rPr>
-        <w:rFonts w:ascii="Courier New" w:hAnsi="Courier New" w:cs="Courier New" w:hint="default"/>
+        <w:rFonts w:hint="default" w:ascii="Courier New" w:hAnsi="Courier New" w:cs="Courier New"/>
       </w:rPr>
     </w:lvl>
     <w:lvl w:ilvl="5" w:tplc="04090005" w:tentative="1">
@@ -3451,7 +2413,7 @@
         <w:ind w:left="4320" w:hanging="360"/>
       </w:pPr>
       <w:rPr>
-        <w:rFonts w:ascii="Wingdings" w:hAnsi="Wingdings" w:hint="default"/>
+        <w:rFonts w:hint="default" w:ascii="Wingdings" w:hAnsi="Wingdings"/>
       </w:rPr>
     </w:lvl>
     <w:lvl w:ilvl="6" w:tplc="04090001" w:tentative="1">
@@ -3463,7 +2425,7 @@
         <w:ind w:left="5040" w:hanging="360"/>
       </w:pPr>
       <w:rPr>
-        <w:rFonts w:ascii="Symbol" w:hAnsi="Symbol" w:hint="default"/>
+        <w:rFonts w:hint="default" w:ascii="Symbol" w:hAnsi="Symbol"/>
       </w:rPr>
     </w:lvl>
     <w:lvl w:ilvl="7" w:tplc="04090003" w:tentative="1">
@@ -3475,7 +2437,7 @@
         <w:ind w:left="5760" w:hanging="360"/>
       </w:pPr>
       <w:rPr>
-        <w:rFonts w:ascii="Courier New" w:hAnsi="Courier New" w:cs="Courier New" w:hint="default"/>
+        <w:rFonts w:hint="default" w:ascii="Courier New" w:hAnsi="Courier New" w:cs="Courier New"/>
       </w:rPr>
     </w:lvl>
     <w:lvl w:ilvl="8" w:tplc="04090005" w:tentative="1">
@@ -3487,7 +2449,7 @@
         <w:ind w:left="6480" w:hanging="360"/>
       </w:pPr>
       <w:rPr>
-        <w:rFonts w:ascii="Wingdings" w:hAnsi="Wingdings" w:hint="default"/>
+        <w:rFonts w:hint="default" w:ascii="Wingdings" w:hAnsi="Wingdings"/>
       </w:rPr>
     </w:lvl>
   </w:abstractNum>
@@ -3522,11 +2484,11 @@
 </file>
 
 <file path=word/styles.xml><?xml version="1.0" encoding="utf-8"?>
-<w:styles xmlns:mc="http://schemas.openxmlformats.org/markup-compatibility/2006" xmlns:r="http://schemas.openxmlformats.org/officeDocument/2006/relationships" xmlns:w="http://schemas.openxmlformats.org/wordprocessingml/2006/main" xmlns:w14="http://schemas.microsoft.com/office/word/2010/wordml" xmlns:w15="http://schemas.microsoft.com/office/word/2012/wordml" xmlns:w16cex="http://schemas.microsoft.com/office/word/2018/wordml/cex" xmlns:w16cid="http://schemas.microsoft.com/office/word/2016/wordml/cid" xmlns:w16="http://schemas.microsoft.com/office/word/2018/wordml" xmlns:w16sdtdh="http://schemas.microsoft.com/office/word/2020/wordml/sdtdatahash" xmlns:w16se="http://schemas.microsoft.com/office/word/2015/wordml/symex" mc:Ignorable="w14 w15 w16se w16cid w16 w16cex w16sdtdh">
+<w:styles xmlns:wp14="http://schemas.microsoft.com/office/word/2010/wordprocessingDrawing" xmlns:mc="http://schemas.openxmlformats.org/markup-compatibility/2006" xmlns:r="http://schemas.openxmlformats.org/officeDocument/2006/relationships" xmlns:w="http://schemas.openxmlformats.org/wordprocessingml/2006/main" xmlns:w14="http://schemas.microsoft.com/office/word/2010/wordml" xmlns:w15="http://schemas.microsoft.com/office/word/2012/wordml" xmlns:w16cex="http://schemas.microsoft.com/office/word/2018/wordml/cex" xmlns:w16cid="http://schemas.microsoft.com/office/word/2016/wordml/cid" xmlns:w16="http://schemas.microsoft.com/office/word/2018/wordml" xmlns:w16sdtdh="http://schemas.microsoft.com/office/word/2020/wordml/sdtdatahash" xmlns:w16se="http://schemas.microsoft.com/office/word/2015/wordml/symex" mc:Ignorable="w14 w15 w16se w16cid w16 w16cex w16sdtdh wp14">
   <w:docDefaults>
     <w:rPrDefault>
       <w:rPr>
-        <w:rFonts w:asciiTheme="minorHAnsi" w:eastAsiaTheme="minorHAnsi" w:hAnsiTheme="minorHAnsi" w:cstheme="minorBidi"/>
+        <w:rFonts w:asciiTheme="minorHAnsi" w:hAnsiTheme="minorHAnsi" w:eastAsiaTheme="minorHAnsi" w:cstheme="minorBidi"/>
         <w:sz w:val="22"/>
         <w:szCs w:val="22"/>
         <w:lang w:val="en-US" w:eastAsia="en-US" w:bidi="ar-SA"/>
@@ -3543,14 +2505,14 @@
   <w:latentStyles w:defLockedState="0" w:defUIPriority="99" w:defSemiHidden="0" w:defUnhideWhenUsed="0" w:defQFormat="0" w:count="376">
     <w:lsdException w:name="Normal" w:uiPriority="0" w:qFormat="1"/>
     <w:lsdException w:name="heading 1" w:uiPriority="9" w:qFormat="1"/>
-    <w:lsdException w:name="heading 2" w:semiHidden="1" w:uiPriority="9" w:unhideWhenUsed="1" w:qFormat="1"/>
-    <w:lsdException w:name="heading 3" w:semiHidden="1" w:uiPriority="9" w:unhideWhenUsed="1" w:qFormat="1"/>
-    <w:lsdException w:name="heading 4" w:semiHidden="1" w:uiPriority="9" w:unhideWhenUsed="1" w:qFormat="1"/>
-    <w:lsdException w:name="heading 5" w:semiHidden="1" w:uiPriority="9" w:unhideWhenUsed="1" w:qFormat="1"/>
-    <w:lsdException w:name="heading 6" w:semiHidden="1" w:uiPriority="9" w:unhideWhenUsed="1" w:qFormat="1"/>
-    <w:lsdException w:name="heading 7" w:semiHidden="1" w:uiPriority="9" w:unhideWhenUsed="1" w:qFormat="1"/>
-    <w:lsdException w:name="heading 8" w:semiHidden="1" w:uiPriority="9" w:unhideWhenUsed="1" w:qFormat="1"/>
-    <w:lsdException w:name="heading 9" w:semiHidden="1" w:uiPriority="9" w:unhideWhenUsed="1" w:qFormat="1"/>
+    <w:lsdException w:name="heading 2" w:uiPriority="9" w:semiHidden="1" w:unhideWhenUsed="1" w:qFormat="1"/>
+    <w:lsdException w:name="heading 3" w:uiPriority="9" w:semiHidden="1" w:unhideWhenUsed="1" w:qFormat="1"/>
+    <w:lsdException w:name="heading 4" w:uiPriority="9" w:semiHidden="1" w:unhideWhenUsed="1" w:qFormat="1"/>
+    <w:lsdException w:name="heading 5" w:uiPriority="9" w:semiHidden="1" w:unhideWhenUsed="1" w:qFormat="1"/>
+    <w:lsdException w:name="heading 6" w:uiPriority="9" w:semiHidden="1" w:unhideWhenUsed="1" w:qFormat="1"/>
+    <w:lsdException w:name="heading 7" w:uiPriority="9" w:semiHidden="1" w:unhideWhenUsed="1" w:qFormat="1"/>
+    <w:lsdException w:name="heading 8" w:uiPriority="9" w:semiHidden="1" w:unhideWhenUsed="1" w:qFormat="1"/>
+    <w:lsdException w:name="heading 9" w:uiPriority="9" w:semiHidden="1" w:unhideWhenUsed="1" w:qFormat="1"/>
     <w:lsdException w:name="index 1" w:semiHidden="1" w:unhideWhenUsed="1"/>
     <w:lsdException w:name="index 2" w:semiHidden="1" w:unhideWhenUsed="1"/>
     <w:lsdException w:name="index 3" w:semiHidden="1" w:unhideWhenUsed="1"/>
@@ -3560,22 +2522,22 @@
     <w:lsdException w:name="index 7" w:semiHidden="1" w:unhideWhenUsed="1"/>
     <w:lsdException w:name="index 8" w:semiHidden="1" w:unhideWhenUsed="1"/>
     <w:lsdException w:name="index 9" w:semiHidden="1" w:unhideWhenUsed="1"/>
-    <w:lsdException w:name="toc 1" w:semiHidden="1" w:uiPriority="39" w:unhideWhenUsed="1"/>
-    <w:lsdException w:name="toc 2" w:semiHidden="1" w:uiPriority="39" w:unhideWhenUsed="1"/>
-    <w:lsdException w:name="toc 3" w:semiHidden="1" w:uiPriority="39" w:unhideWhenUsed="1"/>
-    <w:lsdException w:name="toc 4" w:semiHidden="1" w:uiPriority="39" w:unhideWhenUsed="1"/>
-    <w:lsdException w:name="toc 5" w:semiHidden="1" w:uiPriority="39" w:unhideWhenUsed="1"/>
-    <w:lsdException w:name="toc 6" w:semiHidden="1" w:uiPriority="39" w:unhideWhenUsed="1"/>
-    <w:lsdException w:name="toc 7" w:semiHidden="1" w:uiPriority="39" w:unhideWhenUsed="1"/>
-    <w:lsdException w:name="toc 8" w:semiHidden="1" w:uiPriority="39" w:unhideWhenUsed="1"/>
-    <w:lsdException w:name="toc 9" w:semiHidden="1" w:uiPriority="39" w:unhideWhenUsed="1"/>
+    <w:lsdException w:name="toc 1" w:uiPriority="39" w:semiHidden="1" w:unhideWhenUsed="1"/>
+    <w:lsdException w:name="toc 2" w:uiPriority="39" w:semiHidden="1" w:unhideWhenUsed="1"/>
+    <w:lsdException w:name="toc 3" w:uiPriority="39" w:semiHidden="1" w:unhideWhenUsed="1"/>
+    <w:lsdException w:name="toc 4" w:uiPriority="39" w:semiHidden="1" w:unhideWhenUsed="1"/>
+    <w:lsdException w:name="toc 5" w:uiPriority="39" w:semiHidden="1" w:unhideWhenUsed="1"/>
+    <w:lsdException w:name="toc 6" w:uiPriority="39" w:semiHidden="1" w:unhideWhenUsed="1"/>
+    <w:lsdException w:name="toc 7" w:uiPriority="39" w:semiHidden="1" w:unhideWhenUsed="1"/>
+    <w:lsdException w:name="toc 8" w:uiPriority="39" w:semiHidden="1" w:unhideWhenUsed="1"/>
+    <w:lsdException w:name="toc 9" w:uiPriority="39" w:semiHidden="1" w:unhideWhenUsed="1"/>
     <w:lsdException w:name="Normal Indent" w:semiHidden="1" w:unhideWhenUsed="1"/>
     <w:lsdException w:name="footnote text" w:semiHidden="1" w:unhideWhenUsed="1"/>
     <w:lsdException w:name="annotation text" w:semiHidden="1" w:unhideWhenUsed="1"/>
     <w:lsdException w:name="header" w:semiHidden="1" w:unhideWhenUsed="1"/>
     <w:lsdException w:name="footer" w:semiHidden="1" w:unhideWhenUsed="1"/>
     <w:lsdException w:name="index heading" w:semiHidden="1" w:unhideWhenUsed="1"/>
-    <w:lsdException w:name="caption" w:semiHidden="1" w:uiPriority="35" w:unhideWhenUsed="1" w:qFormat="1"/>
+    <w:lsdException w:name="caption" w:uiPriority="35" w:semiHidden="1" w:unhideWhenUsed="1" w:qFormat="1"/>
     <w:lsdException w:name="table of figures" w:semiHidden="1" w:unhideWhenUsed="1"/>
     <w:lsdException w:name="envelope address" w:semiHidden="1" w:unhideWhenUsed="1"/>
     <w:lsdException w:name="envelope return" w:semiHidden="1" w:unhideWhenUsed="1"/>
@@ -3606,7 +2568,7 @@
     <w:lsdException w:name="Title" w:uiPriority="10" w:qFormat="1"/>
     <w:lsdException w:name="Closing" w:semiHidden="1" w:unhideWhenUsed="1"/>
     <w:lsdException w:name="Signature" w:semiHidden="1" w:unhideWhenUsed="1"/>
-    <w:lsdException w:name="Default Paragraph Font" w:semiHidden="1" w:uiPriority="1" w:unhideWhenUsed="1"/>
+    <w:lsdException w:name="Default Paragraph Font" w:uiPriority="1" w:semiHidden="1" w:unhideWhenUsed="1"/>
     <w:lsdException w:name="Body Text" w:semiHidden="1" w:unhideWhenUsed="1"/>
     <w:lsdException w:name="Body Text Indent" w:semiHidden="1" w:unhideWhenUsed="1"/>
     <w:lsdException w:name="List Continue" w:semiHidden="1" w:unhideWhenUsed="1"/>
@@ -3806,8 +2768,8 @@
     <w:lsdException w:name="Subtle Reference" w:uiPriority="31" w:qFormat="1"/>
     <w:lsdException w:name="Intense Reference" w:uiPriority="32" w:qFormat="1"/>
     <w:lsdException w:name="Book Title" w:uiPriority="33" w:qFormat="1"/>
-    <w:lsdException w:name="Bibliography" w:semiHidden="1" w:uiPriority="37" w:unhideWhenUsed="1"/>
-    <w:lsdException w:name="TOC Heading" w:semiHidden="1" w:uiPriority="39" w:unhideWhenUsed="1" w:qFormat="1"/>
+    <w:lsdException w:name="Bibliography" w:uiPriority="37" w:semiHidden="1" w:unhideWhenUsed="1"/>
+    <w:lsdException w:name="TOC Heading" w:uiPriority="39" w:semiHidden="1" w:unhideWhenUsed="1" w:qFormat="1"/>
     <w:lsdException w:name="Plain Table 1" w:uiPriority="41"/>
     <w:lsdException w:name="Plain Table 2" w:uiPriority="42"/>
     <w:lsdException w:name="Plain Table 3" w:uiPriority="43"/>
@@ -3918,11 +2880,11 @@
     <w:lsdException w:name="Unresolved Mention" w:semiHidden="1" w:unhideWhenUsed="1"/>
     <w:lsdException w:name="Smart Link" w:semiHidden="1" w:unhideWhenUsed="1"/>
   </w:latentStyles>
-  <w:style w:type="paragraph" w:default="1" w:styleId="Normal">
+  <w:style w:type="paragraph" w:styleId="Normal" w:default="1">
     <w:name w:val="Normal"/>
     <w:qFormat/>
     <w:rPr>
-      <w:rFonts w:ascii="Arial" w:eastAsia="Arial" w:hAnsi="Arial" w:cs="Arial"/>
+      <w:rFonts w:ascii="Arial" w:hAnsi="Arial" w:eastAsia="Arial" w:cs="Arial"/>
     </w:rPr>
   </w:style>
   <w:style w:type="paragraph" w:styleId="Heading1">
@@ -3961,13 +2923,13 @@
       <w:szCs w:val="24"/>
     </w:rPr>
   </w:style>
-  <w:style w:type="character" w:default="1" w:styleId="DefaultParagraphFont">
+  <w:style w:type="character" w:styleId="DefaultParagraphFont" w:default="1">
     <w:name w:val="Default Paragraph Font"/>
     <w:uiPriority w:val="1"/>
     <w:semiHidden/>
     <w:unhideWhenUsed/>
   </w:style>
-  <w:style w:type="table" w:default="1" w:styleId="TableNormal">
+  <w:style w:type="table" w:styleId="TableNormal" w:default="1">
     <w:name w:val="Normal Table"/>
     <w:uiPriority w:val="99"/>
     <w:semiHidden/>
@@ -3982,7 +2944,7 @@
       </w:tblCellMar>
     </w:tblPr>
   </w:style>
-  <w:style w:type="numbering" w:default="1" w:styleId="NoList">
+  <w:style w:type="numbering" w:styleId="NoList" w:default="1">
     <w:name w:val="No List"/>
     <w:uiPriority w:val="99"/>
     <w:semiHidden/>
@@ -4030,13 +2992,13 @@
       <w:ind w:left="833" w:hanging="361"/>
     </w:pPr>
   </w:style>
-  <w:style w:type="paragraph" w:customStyle="1" w:styleId="TableParagraph">
+  <w:style w:type="paragraph" w:styleId="TableParagraph" w:customStyle="1">
     <w:name w:val="Table Paragraph"/>
     <w:basedOn w:val="Normal"/>
     <w:uiPriority w:val="1"/>
     <w:qFormat/>
   </w:style>
-  <w:style w:type="paragraph" w:customStyle="1" w:styleId="Default">
+  <w:style w:type="paragraph" w:styleId="Default" w:customStyle="1">
     <w:name w:val="Default"/>
     <w:rsid w:val="000F25F0"/>
     <w:pPr>
@@ -4050,42 +3012,42 @@
       <w:szCs w:val="24"/>
     </w:rPr>
   </w:style>
-  <w:style w:type="character" w:customStyle="1" w:styleId="Heading1Char">
+  <w:style w:type="character" w:styleId="Heading1Char" w:customStyle="1">
     <w:name w:val="Heading 1 Char"/>
     <w:basedOn w:val="DefaultParagraphFont"/>
     <w:link w:val="Heading1"/>
     <w:uiPriority w:val="9"/>
     <w:rsid w:val="00F26107"/>
     <w:rPr>
-      <w:rFonts w:ascii="Arial" w:eastAsia="Arial" w:hAnsi="Arial" w:cs="Arial"/>
+      <w:rFonts w:ascii="Arial" w:hAnsi="Arial" w:eastAsia="Arial" w:cs="Arial"/>
       <w:b/>
       <w:bCs/>
       <w:sz w:val="32"/>
       <w:szCs w:val="32"/>
     </w:rPr>
   </w:style>
-  <w:style w:type="character" w:customStyle="1" w:styleId="Heading2Char">
+  <w:style w:type="character" w:styleId="Heading2Char" w:customStyle="1">
     <w:name w:val="Heading 2 Char"/>
     <w:basedOn w:val="DefaultParagraphFont"/>
     <w:link w:val="Heading2"/>
     <w:uiPriority w:val="9"/>
     <w:rsid w:val="00F26107"/>
     <w:rPr>
-      <w:rFonts w:ascii="Arial" w:eastAsia="Arial" w:hAnsi="Arial" w:cs="Arial"/>
+      <w:rFonts w:ascii="Arial" w:hAnsi="Arial" w:eastAsia="Arial" w:cs="Arial"/>
       <w:b/>
       <w:bCs/>
       <w:sz w:val="24"/>
       <w:szCs w:val="24"/>
     </w:rPr>
   </w:style>
-  <w:style w:type="character" w:customStyle="1" w:styleId="BodyTextChar">
+  <w:style w:type="character" w:styleId="BodyTextChar" w:customStyle="1">
     <w:name w:val="Body Text Char"/>
     <w:basedOn w:val="DefaultParagraphFont"/>
     <w:link w:val="BodyText"/>
     <w:uiPriority w:val="1"/>
     <w:rsid w:val="00F26107"/>
     <w:rPr>
-      <w:rFonts w:ascii="Arial" w:eastAsia="Arial" w:hAnsi="Arial" w:cs="Arial"/>
+      <w:rFonts w:ascii="Arial" w:hAnsi="Arial" w:eastAsia="Arial" w:cs="Arial"/>
       <w:sz w:val="18"/>
       <w:szCs w:val="18"/>
     </w:rPr>
@@ -4127,14 +3089,14 @@
       </w:tabs>
     </w:pPr>
   </w:style>
-  <w:style w:type="character" w:customStyle="1" w:styleId="HeaderChar">
+  <w:style w:type="character" w:styleId="HeaderChar" w:customStyle="1">
     <w:name w:val="Header Char"/>
     <w:basedOn w:val="DefaultParagraphFont"/>
     <w:link w:val="Header"/>
     <w:uiPriority w:val="99"/>
     <w:rsid w:val="00706004"/>
     <w:rPr>
-      <w:rFonts w:ascii="Arial" w:eastAsia="Arial" w:hAnsi="Arial" w:cs="Arial"/>
+      <w:rFonts w:ascii="Arial" w:hAnsi="Arial" w:eastAsia="Arial" w:cs="Arial"/>
     </w:rPr>
   </w:style>
   <w:style w:type="paragraph" w:styleId="Footer">
@@ -4151,24 +3113,24 @@
       </w:tabs>
     </w:pPr>
   </w:style>
-  <w:style w:type="character" w:customStyle="1" w:styleId="FooterChar">
+  <w:style w:type="character" w:styleId="FooterChar" w:customStyle="1">
     <w:name w:val="Footer Char"/>
     <w:basedOn w:val="DefaultParagraphFont"/>
     <w:link w:val="Footer"/>
     <w:uiPriority w:val="99"/>
     <w:rsid w:val="00706004"/>
     <w:rPr>
-      <w:rFonts w:ascii="Arial" w:eastAsia="Arial" w:hAnsi="Arial" w:cs="Arial"/>
+      <w:rFonts w:ascii="Arial" w:hAnsi="Arial" w:eastAsia="Arial" w:cs="Arial"/>
     </w:rPr>
   </w:style>
-  <w:style w:type="character" w:customStyle="1" w:styleId="TitleChar">
+  <w:style w:type="character" w:styleId="TitleChar" w:customStyle="1">
     <w:name w:val="Title Char"/>
     <w:basedOn w:val="DefaultParagraphFont"/>
     <w:link w:val="Title"/>
     <w:uiPriority w:val="10"/>
     <w:rsid w:val="00706004"/>
     <w:rPr>
-      <w:rFonts w:ascii="Arial" w:eastAsia="Arial" w:hAnsi="Arial" w:cs="Arial"/>
+      <w:rFonts w:ascii="Arial" w:hAnsi="Arial" w:eastAsia="Arial" w:cs="Arial"/>
       <w:b/>
       <w:bCs/>
       <w:sz w:val="53"/>

--- a/PizonShetuResume.docx
+++ b/PizonShetuResume.docx
@@ -1414,8 +1414,7 @@
         <w:widowControl w:val="0"/>
         <w:autoSpaceDE w:val="0"/>
         <w:autoSpaceDN w:val="0"/>
-        <w:spacing w:before="66" w:after="0" w:line="240" w:lineRule="auto"/>
-        <w:ind w:left="112"/>
+        <w:spacing w:before="80" w:after="0" w:line="240" w:lineRule="auto"/>
         <w:rPr>
           <w:rFonts w:ascii="Carlito" w:eastAsia="Arial" w:hAnsi="Arial" w:cs="Arial"/>
           <w:b/>
@@ -1525,7 +1524,7 @@
           </mc:Choice>
           <mc:Fallback>
             <w:pict>
-              <v:rect w14:anchorId="6AB813DE" id="Rectangle 29" o:spid="_x0000_s1026" style="position:absolute;margin-left:41.7pt;margin-top:23.7pt;width:497.5pt;height:1.9pt;z-index:-251657216;visibility:visible;mso-wrap-style:square;mso-width-percent:0;mso-height-percent:0;mso-wrap-distance-left:0;mso-wrap-distance-top:0;mso-wrap-distance-right:0;mso-wrap-distance-bottom:0;mso-position-horizontal:absolute;mso-position-horizontal-relative:page;mso-position-vertical:absolute;mso-position-vertical-relative:text;mso-width-percent:0;mso-height-percent:0;mso-width-relative:page;mso-height-relative:page;v-text-anchor:top" o:gfxdata="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" fillcolor="black" stroked="f">
+              <v:rect w14:anchorId="7041A55A" id="Rectangle 29" o:spid="_x0000_s1026" style="position:absolute;margin-left:41.7pt;margin-top:23.7pt;width:497.5pt;height:1.9pt;z-index:-251657216;visibility:visible;mso-wrap-style:square;mso-width-percent:0;mso-height-percent:0;mso-wrap-distance-left:0;mso-wrap-distance-top:0;mso-wrap-distance-right:0;mso-wrap-distance-bottom:0;mso-position-horizontal:absolute;mso-position-horizontal-relative:page;mso-position-vertical:absolute;mso-position-vertical-relative:text;mso-width-percent:0;mso-height-percent:0;mso-width-relative:page;mso-height-relative:page;v-text-anchor:top" o:gfxdata="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" fillcolor="black" stroked="f">
                 <w10:wrap type="topAndBottom" anchorx="page"/>
               </v:rect>
             </w:pict>
@@ -1904,17 +1903,7 @@
           <w:szCs w:val="24"/>
           <w14:ligatures w14:val="none"/>
         </w:rPr>
-        <w:t>perform</w:t>
-      </w:r>
-      <w:r>
-        <w:rPr>
-          <w:rFonts w:ascii="Arial" w:eastAsia="Arial" w:hAnsi="Arial" w:cs="Arial"/>
-          <w:kern w:val="0"/>
-          <w:sz w:val="20"/>
-          <w:szCs w:val="24"/>
-          <w14:ligatures w14:val="none"/>
-        </w:rPr>
-        <w:t xml:space="preserve"> e</w:t>
+        <w:t>perform e</w:t>
       </w:r>
       <w:r>
         <w:rPr>
@@ -2298,27 +2287,7 @@
           <w:szCs w:val="24"/>
           <w14:ligatures w14:val="none"/>
         </w:rPr>
-        <w:t xml:space="preserve"> and reviews</w:t>
-      </w:r>
-      <w:r>
-        <w:rPr>
-          <w:rFonts w:ascii="Arial" w:eastAsia="Arial" w:hAnsi="Arial" w:cs="Arial"/>
-          <w:kern w:val="0"/>
-          <w:sz w:val="20"/>
-          <w:szCs w:val="24"/>
-          <w14:ligatures w14:val="none"/>
-        </w:rPr>
-        <w:t xml:space="preserve"> of</w:t>
-      </w:r>
-      <w:r>
-        <w:rPr>
-          <w:rFonts w:ascii="Arial" w:eastAsia="Arial" w:hAnsi="Arial" w:cs="Arial"/>
-          <w:kern w:val="0"/>
-          <w:sz w:val="20"/>
-          <w:szCs w:val="24"/>
-          <w14:ligatures w14:val="none"/>
-        </w:rPr>
-        <w:t xml:space="preserve"> models, validating predictor variables' relevance with new data</w:t>
+        <w:t>, validating predictor variables' relevance with new data</w:t>
       </w:r>
       <w:r>
         <w:rPr>
@@ -2338,27 +2307,7 @@
           <w:szCs w:val="24"/>
           <w14:ligatures w14:val="none"/>
         </w:rPr>
-        <w:t xml:space="preserve"> </w:t>
-      </w:r>
-      <w:r>
-        <w:rPr>
-          <w:rFonts w:ascii="Arial" w:eastAsia="Arial" w:hAnsi="Arial" w:cs="Arial"/>
-          <w:kern w:val="0"/>
-          <w:sz w:val="20"/>
-          <w:szCs w:val="24"/>
-          <w14:ligatures w14:val="none"/>
-        </w:rPr>
-        <w:t xml:space="preserve">performed </w:t>
-      </w:r>
-      <w:r>
-        <w:rPr>
-          <w:rFonts w:ascii="Arial" w:eastAsia="Arial" w:hAnsi="Arial" w:cs="Arial"/>
-          <w:kern w:val="0"/>
-          <w:sz w:val="20"/>
-          <w:szCs w:val="24"/>
-          <w14:ligatures w14:val="none"/>
-        </w:rPr>
-        <w:t>code reviews</w:t>
+        <w:t xml:space="preserve"> code reviews</w:t>
       </w:r>
       <w:r>
         <w:rPr>
@@ -2374,56 +2323,23 @@
     <w:p>
       <w:pPr>
         <w:widowControl w:val="0"/>
-        <w:numPr>
-          <w:ilvl w:val="0"/>
-          <w:numId w:val="1"/>
-        </w:numPr>
         <w:tabs>
           <w:tab w:val="left" w:pos="833"/>
           <w:tab w:val="left" w:pos="834"/>
         </w:tabs>
         <w:autoSpaceDE w:val="0"/>
         <w:autoSpaceDN w:val="0"/>
-        <w:spacing w:before="60" w:after="40" w:line="240" w:lineRule="auto"/>
-        <w:ind w:left="475"/>
+        <w:spacing w:before="53" w:after="0" w:line="240" w:lineRule="auto"/>
+        <w:ind w:left="475" w:right="659"/>
         <w:rPr>
           <w:rFonts w:ascii="Symbol" w:eastAsia="Arial" w:hAnsi="Symbol" w:cs="Arial"/>
           <w:color w:val="374246"/>
           <w:kern w:val="0"/>
-          <w:szCs w:val="24"/>
-          <w14:ligatures w14:val="none"/>
-        </w:rPr>
-      </w:pPr>
-      <w:r>
-        <w:rPr>
-          <w:rFonts w:ascii="Arial" w:eastAsia="Arial" w:hAnsi="Arial" w:cs="Arial"/>
-          <w:kern w:val="0"/>
-          <w:sz w:val="20"/>
-          <w:szCs w:val="24"/>
-          <w14:ligatures w14:val="none"/>
-        </w:rPr>
-        <w:t xml:space="preserve">Initiated the transition of legacy CECL models from SAS to Python, managing code </w:t>
-      </w:r>
-      <w:r>
-        <w:rPr>
-          <w:rFonts w:ascii="Arial" w:eastAsia="Arial" w:hAnsi="Arial" w:cs="Arial"/>
-          <w:kern w:val="0"/>
-          <w:sz w:val="20"/>
-          <w:szCs w:val="24"/>
-          <w14:ligatures w14:val="none"/>
-        </w:rPr>
-        <w:t>conversion</w:t>
-      </w:r>
-      <w:r>
-        <w:rPr>
-          <w:rFonts w:ascii="Arial" w:eastAsia="Arial" w:hAnsi="Arial" w:cs="Arial"/>
-          <w:kern w:val="0"/>
-          <w:sz w:val="20"/>
-          <w:szCs w:val="24"/>
-          <w14:ligatures w14:val="none"/>
-        </w:rPr>
-        <w:t xml:space="preserve"> and exploring automation solutions with airflow. </w:t>
-      </w:r>
+          <w:sz w:val="6"/>
+          <w:szCs w:val="6"/>
+          <w14:ligatures w14:val="none"/>
+        </w:rPr>
+      </w:pPr>
     </w:p>
     <w:p>
       <w:pPr>
@@ -2997,7 +2913,7 @@
         </w:tabs>
         <w:autoSpaceDE w:val="0"/>
         <w:autoSpaceDN w:val="0"/>
-        <w:spacing w:before="58" w:after="0" w:line="240" w:lineRule="auto"/>
+        <w:spacing w:before="80" w:after="0" w:line="240" w:lineRule="auto"/>
         <w:ind w:left="475"/>
         <w:rPr>
           <w:rFonts w:ascii="Symbol" w:eastAsia="Arial" w:hAnsi="Symbol" w:cs="Arial"/>
@@ -3105,7 +3021,7 @@
           </mc:Choice>
           <mc:Fallback>
             <w:pict>
-              <v:rect w14:anchorId="5B144A80" id="Rectangle 28" o:spid="_x0000_s1026" style="position:absolute;margin-left:41.7pt;margin-top:23.75pt;width:497.5pt;height:1.9pt;z-index:-251654144;visibility:visible;mso-wrap-style:square;mso-width-percent:0;mso-height-percent:0;mso-wrap-distance-left:0;mso-wrap-distance-top:0;mso-wrap-distance-right:0;mso-wrap-distance-bottom:0;mso-position-horizontal:absolute;mso-position-horizontal-relative:page;mso-position-vertical:absolute;mso-position-vertical-relative:text;mso-width-percent:0;mso-height-percent:0;mso-width-relative:page;mso-height-relative:page;v-text-anchor:top" o:gfxdata="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" fillcolor="black" stroked="f">
+              <v:rect w14:anchorId="7915DB28" id="Rectangle 28" o:spid="_x0000_s1026" style="position:absolute;margin-left:41.7pt;margin-top:23.75pt;width:497.5pt;height:1.9pt;z-index:-251654144;visibility:visible;mso-wrap-style:square;mso-width-percent:0;mso-height-percent:0;mso-wrap-distance-left:0;mso-wrap-distance-top:0;mso-wrap-distance-right:0;mso-wrap-distance-bottom:0;mso-position-horizontal:absolute;mso-position-horizontal-relative:page;mso-position-vertical:absolute;mso-position-vertical-relative:text;mso-width-percent:0;mso-height-percent:0;mso-width-relative:page;mso-height-relative:page;v-text-anchor:top" o:gfxdata="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" fillcolor="black" stroked="f">
                 <w10:wrap type="topAndBottom" anchorx="page"/>
               </v:rect>
             </w:pict>
@@ -3527,8 +3443,8 @@
         <w:widowControl w:val="0"/>
         <w:autoSpaceDE w:val="0"/>
         <w:autoSpaceDN w:val="0"/>
-        <w:spacing w:before="52" w:after="0" w:line="240" w:lineRule="auto"/>
-        <w:ind w:right="462"/>
+        <w:spacing w:before="80" w:after="0" w:line="240" w:lineRule="auto"/>
+        <w:ind w:right="461"/>
         <w:rPr>
           <w:rFonts w:ascii="Symbol" w:eastAsia="Arial" w:hAnsi="Symbol" w:cs="Arial"/>
           <w:kern w:val="0"/>
@@ -3635,7 +3551,7 @@
           </mc:Choice>
           <mc:Fallback>
             <w:pict>
-              <v:rect w14:anchorId="08E12819" id="Rectangle 27" o:spid="_x0000_s1026" style="position:absolute;margin-left:41.7pt;margin-top:23.6pt;width:497.5pt;height:1.9pt;z-index:-251656192;visibility:visible;mso-wrap-style:square;mso-width-percent:0;mso-height-percent:0;mso-wrap-distance-left:0;mso-wrap-distance-top:0;mso-wrap-distance-right:0;mso-wrap-distance-bottom:0;mso-position-horizontal:absolute;mso-position-horizontal-relative:page;mso-position-vertical:absolute;mso-position-vertical-relative:text;mso-width-percent:0;mso-height-percent:0;mso-width-relative:page;mso-height-relative:page;v-text-anchor:top" o:gfxdata="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" fillcolor="black" stroked="f">
+              <v:rect w14:anchorId="44588D66" id="Rectangle 27" o:spid="_x0000_s1026" style="position:absolute;margin-left:41.7pt;margin-top:23.6pt;width:497.5pt;height:1.9pt;z-index:-251656192;visibility:visible;mso-wrap-style:square;mso-width-percent:0;mso-height-percent:0;mso-wrap-distance-left:0;mso-wrap-distance-top:0;mso-wrap-distance-right:0;mso-wrap-distance-bottom:0;mso-position-horizontal:absolute;mso-position-horizontal-relative:page;mso-position-vertical:absolute;mso-position-vertical-relative:text;mso-width-percent:0;mso-height-percent:0;mso-width-relative:page;mso-height-relative:page;v-text-anchor:top" o:gfxdata="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" fillcolor="black" stroked="f">
                 <w10:wrap type="topAndBottom" anchorx="page"/>
               </v:rect>
             </w:pict>
@@ -3898,7 +3814,7 @@
         </w:tabs>
         <w:autoSpaceDE w:val="0"/>
         <w:autoSpaceDN w:val="0"/>
-        <w:spacing w:before="44" w:after="0" w:line="240" w:lineRule="auto"/>
+        <w:spacing w:before="80" w:after="0" w:line="240" w:lineRule="auto"/>
         <w:ind w:left="475"/>
         <w:rPr>
           <w:rFonts w:ascii="Arial" w:eastAsia="Arial" w:hAnsi="Arial" w:cs="Arial"/>
@@ -4006,7 +3922,7 @@
           </mc:Choice>
           <mc:Fallback>
             <w:pict>
-              <v:rect w14:anchorId="4489D965" id="Rectangle 26" o:spid="_x0000_s1026" style="position:absolute;margin-left:41.7pt;margin-top:23.3pt;width:497.5pt;height:1.9pt;z-index:-251655168;visibility:visible;mso-wrap-style:square;mso-width-percent:0;mso-height-percent:0;mso-wrap-distance-left:0;mso-wrap-distance-top:0;mso-wrap-distance-right:0;mso-wrap-distance-bottom:0;mso-position-horizontal:absolute;mso-position-horizontal-relative:page;mso-position-vertical:absolute;mso-position-vertical-relative:text;mso-width-percent:0;mso-height-percent:0;mso-width-relative:page;mso-height-relative:page;v-text-anchor:top" o:gfxdata="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" fillcolor="black" stroked="f">
+              <v:rect w14:anchorId="3C65E64E" id="Rectangle 26" o:spid="_x0000_s1026" style="position:absolute;margin-left:41.7pt;margin-top:23.3pt;width:497.5pt;height:1.9pt;z-index:-251655168;visibility:visible;mso-wrap-style:square;mso-width-percent:0;mso-height-percent:0;mso-wrap-distance-left:0;mso-wrap-distance-top:0;mso-wrap-distance-right:0;mso-wrap-distance-bottom:0;mso-position-horizontal:absolute;mso-position-horizontal-relative:page;mso-position-vertical:absolute;mso-position-vertical-relative:text;mso-width-percent:0;mso-height-percent:0;mso-width-relative:page;mso-height-relative:page;v-text-anchor:top" o:gfxdata="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" fillcolor="black" stroked="f">
                 <w10:wrap type="topAndBottom" anchorx="page"/>
               </v:rect>
             </w:pict>
@@ -4822,6 +4738,7 @@
   <w:style w:type="paragraph" w:default="1" w:styleId="Normal">
     <w:name w:val="Normal"/>
     <w:qFormat/>
+    <w:rsid w:val="003F57F2"/>
   </w:style>
   <w:style w:type="paragraph" w:styleId="Heading1">
     <w:name w:val="heading 1"/>
@@ -5025,6 +4942,7 @@
   <w:style w:type="character" w:default="1" w:styleId="DefaultParagraphFont">
     <w:name w:val="Default Paragraph Font"/>
     <w:uiPriority w:val="1"/>
+    <w:semiHidden/>
     <w:unhideWhenUsed/>
   </w:style>
   <w:style w:type="table" w:default="1" w:styleId="TableNormal">

--- a/PizonShetuResume.docx
+++ b/PizonShetuResume.docx
@@ -1,6 +1,6 @@
 
 <file path=word/document.xml><?xml version="1.0" encoding="utf-8"?>
-<w:document xmlns:wpc="http://schemas.microsoft.com/office/word/2010/wordprocessingCanvas" xmlns:cx="http://schemas.microsoft.com/office/drawing/2014/chartex" xmlns:cx1="http://schemas.microsoft.com/office/drawing/2015/9/8/chartex" xmlns:cx2="http://schemas.microsoft.com/office/drawing/2015/10/21/chartex" xmlns:cx3="http://schemas.microsoft.com/office/drawing/2016/5/9/chartex" xmlns:cx4="http://schemas.microsoft.com/office/drawing/2016/5/10/chartex" xmlns:cx5="http://schemas.microsoft.com/office/drawing/2016/5/11/chartex" xmlns:cx6="http://schemas.microsoft.com/office/drawing/2016/5/12/chartex" xmlns:cx7="http://schemas.microsoft.com/office/drawing/2016/5/13/chartex" xmlns:cx8="http://schemas.microsoft.com/office/drawing/2016/5/14/chartex" xmlns:mc="http://schemas.openxmlformats.org/markup-compatibility/2006" xmlns:aink="http://schemas.microsoft.com/office/drawing/2016/ink" xmlns:am3d="http://schemas.microsoft.com/office/drawing/2017/model3d" xmlns:o="urn:schemas-microsoft-com:office:office" xmlns:oel="http://schemas.microsoft.com/office/2019/extlst" xmlns:r="http://schemas.openxmlformats.org/officeDocument/2006/relationships" xmlns:m="http://schemas.openxmlformats.org/officeDocument/2006/math" xmlns:v="urn:schemas-microsoft-com:vml" xmlns:wp14="http://schemas.microsoft.com/office/word/2010/wordprocessingDrawing" xmlns:wp="http://schemas.openxmlformats.org/drawingml/2006/wordprocessingDrawing" xmlns:w10="urn:schemas-microsoft-com:office:word" xmlns:w="http://schemas.openxmlformats.org/wordprocessingml/2006/main" xmlns:w14="http://schemas.microsoft.com/office/word/2010/wordml" xmlns:w15="http://schemas.microsoft.com/office/word/2012/wordml" xmlns:w16cex="http://schemas.microsoft.com/office/word/2018/wordml/cex" xmlns:w16cid="http://schemas.microsoft.com/office/word/2016/wordml/cid" xmlns:w16="http://schemas.microsoft.com/office/word/2018/wordml" xmlns:w16sdtdh="http://schemas.microsoft.com/office/word/2020/wordml/sdtdatahash" xmlns:w16se="http://schemas.microsoft.com/office/word/2015/wordml/symex" xmlns:wpg="http://schemas.microsoft.com/office/word/2010/wordprocessingGroup" xmlns:wpi="http://schemas.microsoft.com/office/word/2010/wordprocessingInk" xmlns:wne="http://schemas.microsoft.com/office/word/2006/wordml" xmlns:wps="http://schemas.microsoft.com/office/word/2010/wordprocessingShape" mc:Ignorable="w14 w15 w16se w16cid w16 w16cex w16sdtdh wp14">
+<w:document xmlns:wpc="http://schemas.microsoft.com/office/word/2010/wordprocessingCanvas" xmlns:cx="http://schemas.microsoft.com/office/drawing/2014/chartex" xmlns:cx1="http://schemas.microsoft.com/office/drawing/2015/9/8/chartex" xmlns:cx2="http://schemas.microsoft.com/office/drawing/2015/10/21/chartex" xmlns:cx3="http://schemas.microsoft.com/office/drawing/2016/5/9/chartex" xmlns:cx4="http://schemas.microsoft.com/office/drawing/2016/5/10/chartex" xmlns:cx5="http://schemas.microsoft.com/office/drawing/2016/5/11/chartex" xmlns:cx6="http://schemas.microsoft.com/office/drawing/2016/5/12/chartex" xmlns:cx7="http://schemas.microsoft.com/office/drawing/2016/5/13/chartex" xmlns:cx8="http://schemas.microsoft.com/office/drawing/2016/5/14/chartex" xmlns:mc="http://schemas.openxmlformats.org/markup-compatibility/2006" xmlns:aink="http://schemas.microsoft.com/office/drawing/2016/ink" xmlns:am3d="http://schemas.microsoft.com/office/drawing/2017/model3d" xmlns:o="urn:schemas-microsoft-com:office:office" xmlns:oel="http://schemas.microsoft.com/office/2019/extlst" xmlns:r="http://schemas.openxmlformats.org/officeDocument/2006/relationships" xmlns:m="http://schemas.openxmlformats.org/officeDocument/2006/math" xmlns:v="urn:schemas-microsoft-com:vml" xmlns:wp14="http://schemas.microsoft.com/office/word/2010/wordprocessingDrawing" xmlns:wp="http://schemas.openxmlformats.org/drawingml/2006/wordprocessingDrawing" xmlns:w10="urn:schemas-microsoft-com:office:word" xmlns:w="http://schemas.openxmlformats.org/wordprocessingml/2006/main" xmlns:w14="http://schemas.microsoft.com/office/word/2010/wordml" xmlns:w15="http://schemas.microsoft.com/office/word/2012/wordml" xmlns:w16cex="http://schemas.microsoft.com/office/word/2018/wordml/cex" xmlns:w16cid="http://schemas.microsoft.com/office/word/2016/wordml/cid" xmlns:w16="http://schemas.microsoft.com/office/word/2018/wordml" xmlns:w16du="http://schemas.microsoft.com/office/word/2023/wordml/word16du" xmlns:w16sdtdh="http://schemas.microsoft.com/office/word/2020/wordml/sdtdatahash" xmlns:w16se="http://schemas.microsoft.com/office/word/2015/wordml/symex" xmlns:wpg="http://schemas.microsoft.com/office/word/2010/wordprocessingGroup" xmlns:wpi="http://schemas.microsoft.com/office/word/2010/wordprocessingInk" xmlns:wne="http://schemas.microsoft.com/office/word/2006/wordml" xmlns:wps="http://schemas.microsoft.com/office/word/2010/wordprocessingShape" mc:Ignorable="w14 w15 w16se w16cid w16 w16cex w16sdtdh w16du wp14">
   <w:body>
     <w:p>
       <w:pPr>
@@ -56,18 +56,6 @@
       </w:pPr>
       <w:r>
         <w:rPr>
-          <w:rFonts w:ascii="Arial" w:eastAsia="Arial" w:hAnsi="Arial" w:cs="Arial"/>
-          <w:spacing w:val="-3"/>
-          <w:w w:val="106"/>
-          <w:kern w:val="0"/>
-          <w:sz w:val="18"/>
-          <w:szCs w:val="24"/>
-          <w14:ligatures w14:val="none"/>
-        </w:rPr>
-        <w:t>209-22 Whitehall Ter</w:t>
-      </w:r>
-      <w:r>
-        <w:rPr>
           <w:rFonts w:ascii="Carlito" w:eastAsia="Arial" w:hAnsi="Arial" w:cs="Arial"/>
           <w:spacing w:val="-3"/>
           <w:w w:val="106"/>
@@ -161,258 +149,8 @@
           <w14:ligatures w14:val="none"/>
         </w:rPr>
         <w:tab/>
-        <w:t xml:space="preserve">                </w:t>
-      </w:r>
-      <w:hyperlink r:id="rId5" w:history="1">
-        <w:r>
-          <w:rPr>
-            <w:rFonts w:ascii="Carlito" w:eastAsia="Arial" w:hAnsi="Arial" w:cs="Arial"/>
-            <w:color w:val="0000FF"/>
-            <w:spacing w:val="-3"/>
-            <w:w w:val="106"/>
-            <w:kern w:val="0"/>
-            <w:sz w:val="18"/>
-            <w:szCs w:val="24"/>
-            <w:u w:val="single"/>
-            <w14:ligatures w14:val="none"/>
-          </w:rPr>
-          <w:t>p</w:t>
-        </w:r>
-        <w:r>
-          <w:rPr>
-            <w:rFonts w:ascii="Carlito" w:eastAsia="Arial" w:hAnsi="Arial" w:cs="Arial"/>
-            <w:color w:val="0000FF"/>
-            <w:spacing w:val="-2"/>
-            <w:w w:val="108"/>
-            <w:kern w:val="0"/>
-            <w:sz w:val="18"/>
-            <w:szCs w:val="24"/>
-            <w:u w:val="single"/>
-            <w14:ligatures w14:val="none"/>
-          </w:rPr>
-          <w:t>i</w:t>
-        </w:r>
-        <w:r>
-          <w:rPr>
-            <w:rFonts w:ascii="Carlito" w:eastAsia="Arial" w:hAnsi="Arial" w:cs="Arial"/>
-            <w:color w:val="0000FF"/>
-            <w:spacing w:val="4"/>
-            <w:w w:val="106"/>
-            <w:kern w:val="0"/>
-            <w:sz w:val="18"/>
-            <w:szCs w:val="24"/>
-            <w:u w:val="single"/>
-            <w14:ligatures w14:val="none"/>
-          </w:rPr>
-          <w:t>z</w:t>
-        </w:r>
-        <w:r>
-          <w:rPr>
-            <w:rFonts w:ascii="Carlito" w:eastAsia="Arial" w:hAnsi="Arial" w:cs="Arial"/>
-            <w:color w:val="0000FF"/>
-            <w:spacing w:val="2"/>
-            <w:w w:val="106"/>
-            <w:kern w:val="0"/>
-            <w:sz w:val="18"/>
-            <w:szCs w:val="24"/>
-            <w:u w:val="single"/>
-            <w14:ligatures w14:val="none"/>
-          </w:rPr>
-          <w:t>o</w:t>
-        </w:r>
-        <w:r>
-          <w:rPr>
-            <w:rFonts w:ascii="Carlito" w:eastAsia="Arial" w:hAnsi="Arial" w:cs="Arial"/>
-            <w:color w:val="0000FF"/>
-            <w:w w:val="106"/>
-            <w:kern w:val="0"/>
-            <w:sz w:val="18"/>
-            <w:szCs w:val="24"/>
-            <w:u w:val="single"/>
-            <w14:ligatures w14:val="none"/>
-          </w:rPr>
-          <w:t>n.</w:t>
-        </w:r>
-        <w:r>
-          <w:rPr>
-            <w:rFonts w:ascii="Carlito" w:eastAsia="Arial" w:hAnsi="Arial" w:cs="Arial"/>
-            <w:color w:val="0000FF"/>
-            <w:spacing w:val="1"/>
-            <w:w w:val="80"/>
-            <w:kern w:val="0"/>
-            <w:sz w:val="18"/>
-            <w:szCs w:val="24"/>
-            <w:u w:val="single"/>
-            <w14:ligatures w14:val="none"/>
-          </w:rPr>
-          <w:t>s</w:t>
-        </w:r>
-        <w:r>
-          <w:rPr>
-            <w:rFonts w:ascii="Carlito" w:eastAsia="Arial" w:hAnsi="Arial" w:cs="Arial"/>
-            <w:color w:val="0000FF"/>
-            <w:spacing w:val="-3"/>
-            <w:w w:val="106"/>
-            <w:kern w:val="0"/>
-            <w:sz w:val="18"/>
-            <w:szCs w:val="24"/>
-            <w:u w:val="single"/>
-            <w14:ligatures w14:val="none"/>
-          </w:rPr>
-          <w:t>k</w:t>
-        </w:r>
-        <w:r>
-          <w:rPr>
-            <w:rFonts w:ascii="Carlito" w:eastAsia="Arial" w:hAnsi="Arial" w:cs="Arial"/>
-            <w:color w:val="0000FF"/>
-            <w:w w:val="106"/>
-            <w:kern w:val="0"/>
-            <w:sz w:val="18"/>
-            <w:szCs w:val="24"/>
-            <w:u w:val="single"/>
-            <w14:ligatures w14:val="none"/>
-          </w:rPr>
-          <w:t>ha</w:t>
-        </w:r>
-        <w:r>
-          <w:rPr>
-            <w:rFonts w:ascii="Carlito" w:eastAsia="Arial" w:hAnsi="Arial" w:cs="Arial"/>
-            <w:color w:val="0000FF"/>
-            <w:spacing w:val="2"/>
-            <w:w w:val="106"/>
-            <w:kern w:val="0"/>
-            <w:sz w:val="18"/>
-            <w:szCs w:val="24"/>
-            <w:u w:val="single"/>
-            <w14:ligatures w14:val="none"/>
-          </w:rPr>
-          <w:t>n</w:t>
-        </w:r>
-        <w:r>
-          <w:rPr>
-            <w:rFonts w:ascii="Carlito" w:eastAsia="Arial" w:hAnsi="Arial" w:cs="Arial"/>
-            <w:color w:val="0000FF"/>
-            <w:spacing w:val="-4"/>
-            <w:w w:val="106"/>
-            <w:kern w:val="0"/>
-            <w:sz w:val="18"/>
-            <w:szCs w:val="24"/>
-            <w:u w:val="single"/>
-            <w14:ligatures w14:val="none"/>
-          </w:rPr>
-          <w:t>@</w:t>
-        </w:r>
-        <w:r>
-          <w:rPr>
-            <w:rFonts w:ascii="Carlito" w:eastAsia="Arial" w:hAnsi="Arial" w:cs="Arial"/>
-            <w:color w:val="0000FF"/>
-            <w:spacing w:val="1"/>
-            <w:w w:val="106"/>
-            <w:kern w:val="0"/>
-            <w:sz w:val="18"/>
-            <w:szCs w:val="24"/>
-            <w:u w:val="single"/>
-            <w14:ligatures w14:val="none"/>
-          </w:rPr>
-          <w:t>g</w:t>
-        </w:r>
-        <w:r>
-          <w:rPr>
-            <w:rFonts w:ascii="Carlito" w:eastAsia="Arial" w:hAnsi="Arial" w:cs="Arial"/>
-            <w:color w:val="0000FF"/>
-            <w:spacing w:val="3"/>
-            <w:w w:val="106"/>
-            <w:kern w:val="0"/>
-            <w:sz w:val="18"/>
-            <w:szCs w:val="24"/>
-            <w:u w:val="single"/>
-            <w14:ligatures w14:val="none"/>
-          </w:rPr>
-          <w:t>m</w:t>
-        </w:r>
-        <w:r>
-          <w:rPr>
-            <w:rFonts w:ascii="Carlito" w:eastAsia="Arial" w:hAnsi="Arial" w:cs="Arial"/>
-            <w:color w:val="0000FF"/>
-            <w:spacing w:val="4"/>
-            <w:w w:val="106"/>
-            <w:kern w:val="0"/>
-            <w:sz w:val="18"/>
-            <w:szCs w:val="24"/>
-            <w:u w:val="single"/>
-            <w14:ligatures w14:val="none"/>
-          </w:rPr>
-          <w:t>a</w:t>
-        </w:r>
-        <w:r>
-          <w:rPr>
-            <w:rFonts w:ascii="Carlito" w:eastAsia="Arial" w:hAnsi="Arial" w:cs="Arial"/>
-            <w:color w:val="0000FF"/>
-            <w:spacing w:val="-4"/>
-            <w:w w:val="106"/>
-            <w:kern w:val="0"/>
-            <w:sz w:val="18"/>
-            <w:szCs w:val="24"/>
-            <w:u w:val="single"/>
-            <w14:ligatures w14:val="none"/>
-          </w:rPr>
-          <w:t>i</w:t>
-        </w:r>
-        <w:r>
-          <w:rPr>
-            <w:rFonts w:ascii="Carlito" w:eastAsia="Arial" w:hAnsi="Arial" w:cs="Arial"/>
-            <w:color w:val="0000FF"/>
-            <w:spacing w:val="-2"/>
-            <w:w w:val="108"/>
-            <w:kern w:val="0"/>
-            <w:sz w:val="18"/>
-            <w:szCs w:val="24"/>
-            <w:u w:val="single"/>
-            <w14:ligatures w14:val="none"/>
-          </w:rPr>
-          <w:t>l</w:t>
-        </w:r>
-        <w:r>
-          <w:rPr>
-            <w:rFonts w:ascii="Carlito" w:eastAsia="Arial" w:hAnsi="Arial" w:cs="Arial"/>
-            <w:color w:val="0000FF"/>
-            <w:w w:val="106"/>
-            <w:kern w:val="0"/>
-            <w:sz w:val="18"/>
-            <w:szCs w:val="24"/>
-            <w:u w:val="single"/>
-            <w14:ligatures w14:val="none"/>
-          </w:rPr>
-          <w:t>.c</w:t>
-        </w:r>
-        <w:r>
-          <w:rPr>
-            <w:rFonts w:ascii="Carlito" w:eastAsia="Arial" w:hAnsi="Arial" w:cs="Arial"/>
-            <w:color w:val="0000FF"/>
-            <w:spacing w:val="-1"/>
-            <w:w w:val="106"/>
-            <w:kern w:val="0"/>
-            <w:sz w:val="18"/>
-            <w:szCs w:val="24"/>
-            <w:u w:val="single"/>
-            <w14:ligatures w14:val="none"/>
-          </w:rPr>
-          <w:t>o</w:t>
-        </w:r>
-        <w:r>
-          <w:rPr>
-            <w:rFonts w:ascii="Carlito" w:eastAsia="Arial" w:hAnsi="Arial" w:cs="Arial"/>
-            <w:color w:val="0000FF"/>
-            <w:w w:val="106"/>
-            <w:kern w:val="0"/>
-            <w:sz w:val="18"/>
-            <w:szCs w:val="24"/>
-            <w:u w:val="single"/>
-            <w14:ligatures w14:val="none"/>
-          </w:rPr>
-          <w:t>m</w:t>
-        </w:r>
-      </w:hyperlink>
+        <w:t xml:space="preserve">          </w:t>
+      </w:r>
     </w:p>
     <w:p>
       <w:pPr>
@@ -431,18 +169,238 @@
           <w14:ligatures w14:val="none"/>
         </w:rPr>
       </w:pPr>
-      <w:r>
-        <w:rPr>
-          <w:rFonts w:ascii="Arial" w:eastAsia="Arial" w:hAnsi="Arial" w:cs="Arial"/>
-          <w:spacing w:val="-3"/>
-          <w:w w:val="106"/>
-          <w:kern w:val="0"/>
-          <w:sz w:val="18"/>
-          <w:szCs w:val="24"/>
-          <w14:ligatures w14:val="none"/>
-        </w:rPr>
-        <w:t>Jamaica, NY 11427</w:t>
-      </w:r>
+      <w:hyperlink r:id="rId6" w:history="1">
+        <w:r>
+          <w:rPr>
+            <w:rStyle w:val="Hyperlink"/>
+            <w:rFonts w:ascii="Carlito" w:eastAsia="Arial" w:hAnsi="Arial" w:cs="Arial"/>
+            <w:spacing w:val="-3"/>
+            <w:w w:val="106"/>
+            <w:kern w:val="0"/>
+            <w:sz w:val="18"/>
+            <w:szCs w:val="24"/>
+            <w14:ligatures w14:val="none"/>
+          </w:rPr>
+          <w:t>p</w:t>
+        </w:r>
+        <w:r>
+          <w:rPr>
+            <w:rStyle w:val="Hyperlink"/>
+            <w:rFonts w:ascii="Carlito" w:eastAsia="Arial" w:hAnsi="Arial" w:cs="Arial"/>
+            <w:spacing w:val="-2"/>
+            <w:w w:val="108"/>
+            <w:kern w:val="0"/>
+            <w:sz w:val="18"/>
+            <w:szCs w:val="24"/>
+            <w14:ligatures w14:val="none"/>
+          </w:rPr>
+          <w:t>i</w:t>
+        </w:r>
+        <w:r>
+          <w:rPr>
+            <w:rStyle w:val="Hyperlink"/>
+            <w:rFonts w:ascii="Carlito" w:eastAsia="Arial" w:hAnsi="Arial" w:cs="Arial"/>
+            <w:spacing w:val="4"/>
+            <w:w w:val="106"/>
+            <w:kern w:val="0"/>
+            <w:sz w:val="18"/>
+            <w:szCs w:val="24"/>
+            <w14:ligatures w14:val="none"/>
+          </w:rPr>
+          <w:t>z</w:t>
+        </w:r>
+        <w:r>
+          <w:rPr>
+            <w:rStyle w:val="Hyperlink"/>
+            <w:rFonts w:ascii="Carlito" w:eastAsia="Arial" w:hAnsi="Arial" w:cs="Arial"/>
+            <w:spacing w:val="2"/>
+            <w:w w:val="106"/>
+            <w:kern w:val="0"/>
+            <w:sz w:val="18"/>
+            <w:szCs w:val="24"/>
+            <w14:ligatures w14:val="none"/>
+          </w:rPr>
+          <w:t>o</w:t>
+        </w:r>
+        <w:r>
+          <w:rPr>
+            <w:rStyle w:val="Hyperlink"/>
+            <w:rFonts w:ascii="Carlito" w:eastAsia="Arial" w:hAnsi="Arial" w:cs="Arial"/>
+            <w:w w:val="106"/>
+            <w:kern w:val="0"/>
+            <w:sz w:val="18"/>
+            <w:szCs w:val="24"/>
+            <w14:ligatures w14:val="none"/>
+          </w:rPr>
+          <w:t>n.</w:t>
+        </w:r>
+        <w:r>
+          <w:rPr>
+            <w:rStyle w:val="Hyperlink"/>
+            <w:rFonts w:ascii="Carlito" w:eastAsia="Arial" w:hAnsi="Arial" w:cs="Arial"/>
+            <w:spacing w:val="1"/>
+            <w:w w:val="80"/>
+            <w:kern w:val="0"/>
+            <w:sz w:val="18"/>
+            <w:szCs w:val="24"/>
+            <w14:ligatures w14:val="none"/>
+          </w:rPr>
+          <w:t>s</w:t>
+        </w:r>
+        <w:r>
+          <w:rPr>
+            <w:rStyle w:val="Hyperlink"/>
+            <w:rFonts w:ascii="Carlito" w:eastAsia="Arial" w:hAnsi="Arial" w:cs="Arial"/>
+            <w:spacing w:val="-3"/>
+            <w:w w:val="106"/>
+            <w:kern w:val="0"/>
+            <w:sz w:val="18"/>
+            <w:szCs w:val="24"/>
+            <w14:ligatures w14:val="none"/>
+          </w:rPr>
+          <w:t>k</w:t>
+        </w:r>
+        <w:r>
+          <w:rPr>
+            <w:rStyle w:val="Hyperlink"/>
+            <w:rFonts w:ascii="Carlito" w:eastAsia="Arial" w:hAnsi="Arial" w:cs="Arial"/>
+            <w:w w:val="106"/>
+            <w:kern w:val="0"/>
+            <w:sz w:val="18"/>
+            <w:szCs w:val="24"/>
+            <w14:ligatures w14:val="none"/>
+          </w:rPr>
+          <w:t>ha</w:t>
+        </w:r>
+        <w:r>
+          <w:rPr>
+            <w:rStyle w:val="Hyperlink"/>
+            <w:rFonts w:ascii="Carlito" w:eastAsia="Arial" w:hAnsi="Arial" w:cs="Arial"/>
+            <w:spacing w:val="2"/>
+            <w:w w:val="106"/>
+            <w:kern w:val="0"/>
+            <w:sz w:val="18"/>
+            <w:szCs w:val="24"/>
+            <w14:ligatures w14:val="none"/>
+          </w:rPr>
+          <w:t>n</w:t>
+        </w:r>
+        <w:r>
+          <w:rPr>
+            <w:rStyle w:val="Hyperlink"/>
+            <w:rFonts w:ascii="Carlito" w:eastAsia="Arial" w:hAnsi="Arial" w:cs="Arial"/>
+            <w:spacing w:val="-4"/>
+            <w:w w:val="106"/>
+            <w:kern w:val="0"/>
+            <w:sz w:val="18"/>
+            <w:szCs w:val="24"/>
+            <w14:ligatures w14:val="none"/>
+          </w:rPr>
+          <w:t>@</w:t>
+        </w:r>
+        <w:r>
+          <w:rPr>
+            <w:rStyle w:val="Hyperlink"/>
+            <w:rFonts w:ascii="Carlito" w:eastAsia="Arial" w:hAnsi="Arial" w:cs="Arial"/>
+            <w:spacing w:val="1"/>
+            <w:w w:val="106"/>
+            <w:kern w:val="0"/>
+            <w:sz w:val="18"/>
+            <w:szCs w:val="24"/>
+            <w14:ligatures w14:val="none"/>
+          </w:rPr>
+          <w:t>g</w:t>
+        </w:r>
+        <w:r>
+          <w:rPr>
+            <w:rStyle w:val="Hyperlink"/>
+            <w:rFonts w:ascii="Carlito" w:eastAsia="Arial" w:hAnsi="Arial" w:cs="Arial"/>
+            <w:spacing w:val="3"/>
+            <w:w w:val="106"/>
+            <w:kern w:val="0"/>
+            <w:sz w:val="18"/>
+            <w:szCs w:val="24"/>
+            <w14:ligatures w14:val="none"/>
+          </w:rPr>
+          <w:t>m</w:t>
+        </w:r>
+        <w:r>
+          <w:rPr>
+            <w:rStyle w:val="Hyperlink"/>
+            <w:rFonts w:ascii="Carlito" w:eastAsia="Arial" w:hAnsi="Arial" w:cs="Arial"/>
+            <w:spacing w:val="4"/>
+            <w:w w:val="106"/>
+            <w:kern w:val="0"/>
+            <w:sz w:val="18"/>
+            <w:szCs w:val="24"/>
+            <w14:ligatures w14:val="none"/>
+          </w:rPr>
+          <w:t>a</w:t>
+        </w:r>
+        <w:r>
+          <w:rPr>
+            <w:rStyle w:val="Hyperlink"/>
+            <w:rFonts w:ascii="Carlito" w:eastAsia="Arial" w:hAnsi="Arial" w:cs="Arial"/>
+            <w:spacing w:val="-4"/>
+            <w:w w:val="106"/>
+            <w:kern w:val="0"/>
+            <w:sz w:val="18"/>
+            <w:szCs w:val="24"/>
+            <w14:ligatures w14:val="none"/>
+          </w:rPr>
+          <w:t>i</w:t>
+        </w:r>
+        <w:r>
+          <w:rPr>
+            <w:rStyle w:val="Hyperlink"/>
+            <w:rFonts w:ascii="Carlito" w:eastAsia="Arial" w:hAnsi="Arial" w:cs="Arial"/>
+            <w:spacing w:val="-2"/>
+            <w:w w:val="108"/>
+            <w:kern w:val="0"/>
+            <w:sz w:val="18"/>
+            <w:szCs w:val="24"/>
+            <w14:ligatures w14:val="none"/>
+          </w:rPr>
+          <w:t>l</w:t>
+        </w:r>
+        <w:r>
+          <w:rPr>
+            <w:rStyle w:val="Hyperlink"/>
+            <w:rFonts w:ascii="Carlito" w:eastAsia="Arial" w:hAnsi="Arial" w:cs="Arial"/>
+            <w:w w:val="106"/>
+            <w:kern w:val="0"/>
+            <w:sz w:val="18"/>
+            <w:szCs w:val="24"/>
+            <w14:ligatures w14:val="none"/>
+          </w:rPr>
+          <w:t>.c</w:t>
+        </w:r>
+        <w:r>
+          <w:rPr>
+            <w:rStyle w:val="Hyperlink"/>
+            <w:rFonts w:ascii="Carlito" w:eastAsia="Arial" w:hAnsi="Arial" w:cs="Arial"/>
+            <w:spacing w:val="-1"/>
+            <w:w w:val="106"/>
+            <w:kern w:val="0"/>
+            <w:sz w:val="18"/>
+            <w:szCs w:val="24"/>
+            <w14:ligatures w14:val="none"/>
+          </w:rPr>
+          <w:t>o</w:t>
+        </w:r>
+        <w:r>
+          <w:rPr>
+            <w:rStyle w:val="Hyperlink"/>
+            <w:rFonts w:ascii="Carlito" w:eastAsia="Arial" w:hAnsi="Arial" w:cs="Arial"/>
+            <w:w w:val="106"/>
+            <w:kern w:val="0"/>
+            <w:sz w:val="18"/>
+            <w:szCs w:val="24"/>
+            <w14:ligatures w14:val="none"/>
+          </w:rPr>
+          <w:t>m</w:t>
+        </w:r>
+      </w:hyperlink>
       <w:r>
         <w:rPr>
           <w:rFonts w:ascii="Carlito" w:eastAsia="Arial" w:hAnsi="Arial" w:cs="Arial"/>
@@ -538,430 +496,411 @@
           <w14:ligatures w14:val="none"/>
         </w:rPr>
         <w:tab/>
-        <w:t xml:space="preserve">                </w:t>
-      </w:r>
-      <w:hyperlink r:id="rId6" w:history="1">
-        <w:r>
-          <w:rPr>
-            <w:rFonts w:ascii="Carlito" w:eastAsia="Arial" w:hAnsi="Arial" w:cs="Arial"/>
-            <w:color w:val="0000FF"/>
+        <w:t xml:space="preserve">               </w:t>
+      </w:r>
+      <w:r>
+        <w:rPr>
+          <w:rFonts w:ascii="Carlito" w:eastAsia="Arial" w:hAnsi="Arial" w:cs="Arial"/>
+          <w:spacing w:val="-3"/>
+          <w:w w:val="106"/>
+          <w:kern w:val="0"/>
+          <w:sz w:val="18"/>
+          <w:szCs w:val="24"/>
+          <w14:ligatures w14:val="none"/>
+        </w:rPr>
+        <w:t xml:space="preserve"> </w:t>
+      </w:r>
+      <w:hyperlink r:id="rId7" w:history="1">
+        <w:r>
+          <w:rPr>
+            <w:rStyle w:val="Hyperlink"/>
+            <w:rFonts w:ascii="Carlito" w:eastAsia="Arial" w:hAnsi="Arial" w:cs="Arial"/>
             <w:spacing w:val="-1"/>
             <w:w w:val="117"/>
             <w:kern w:val="0"/>
             <w:sz w:val="18"/>
             <w:szCs w:val="24"/>
-            <w:u w:val="single"/>
             <w14:ligatures w14:val="none"/>
           </w:rPr>
           <w:t>w</w:t>
         </w:r>
         <w:r>
           <w:rPr>
-            <w:rFonts w:ascii="Carlito" w:eastAsia="Arial" w:hAnsi="Arial" w:cs="Arial"/>
-            <w:color w:val="0000FF"/>
+            <w:rStyle w:val="Hyperlink"/>
+            <w:rFonts w:ascii="Carlito" w:eastAsia="Arial" w:hAnsi="Arial" w:cs="Arial"/>
             <w:spacing w:val="-6"/>
             <w:w w:val="117"/>
             <w:kern w:val="0"/>
             <w:sz w:val="18"/>
             <w:szCs w:val="24"/>
-            <w:u w:val="single"/>
             <w14:ligatures w14:val="none"/>
           </w:rPr>
           <w:t>w</w:t>
         </w:r>
         <w:r>
           <w:rPr>
-            <w:rFonts w:ascii="Carlito" w:eastAsia="Arial" w:hAnsi="Arial" w:cs="Arial"/>
-            <w:color w:val="0000FF"/>
+            <w:rStyle w:val="Hyperlink"/>
+            <w:rFonts w:ascii="Carlito" w:eastAsia="Arial" w:hAnsi="Arial" w:cs="Arial"/>
             <w:spacing w:val="-3"/>
             <w:w w:val="117"/>
             <w:kern w:val="0"/>
             <w:sz w:val="18"/>
             <w:szCs w:val="24"/>
-            <w:u w:val="single"/>
             <w14:ligatures w14:val="none"/>
           </w:rPr>
           <w:t>w</w:t>
         </w:r>
         <w:r>
           <w:rPr>
-            <w:rFonts w:ascii="Carlito" w:eastAsia="Arial" w:hAnsi="Arial" w:cs="Arial"/>
-            <w:color w:val="0000FF"/>
+            <w:rStyle w:val="Hyperlink"/>
+            <w:rFonts w:ascii="Carlito" w:eastAsia="Arial" w:hAnsi="Arial" w:cs="Arial"/>
             <w:spacing w:val="3"/>
             <w:w w:val="108"/>
             <w:kern w:val="0"/>
             <w:sz w:val="18"/>
             <w:szCs w:val="24"/>
-            <w:u w:val="single"/>
             <w14:ligatures w14:val="none"/>
           </w:rPr>
           <w:t>.</w:t>
         </w:r>
         <w:r>
           <w:rPr>
-            <w:rFonts w:ascii="Carlito" w:eastAsia="Arial" w:hAnsi="Arial" w:cs="Arial"/>
-            <w:color w:val="0000FF"/>
+            <w:rStyle w:val="Hyperlink"/>
+            <w:rFonts w:ascii="Carlito" w:eastAsia="Arial" w:hAnsi="Arial" w:cs="Arial"/>
             <w:spacing w:val="-1"/>
             <w:w w:val="117"/>
             <w:kern w:val="0"/>
             <w:sz w:val="18"/>
             <w:szCs w:val="24"/>
-            <w:u w:val="single"/>
             <w14:ligatures w14:val="none"/>
           </w:rPr>
           <w:t>l</w:t>
         </w:r>
         <w:r>
           <w:rPr>
-            <w:rFonts w:ascii="Carlito" w:eastAsia="Arial" w:hAnsi="Arial" w:cs="Arial"/>
-            <w:color w:val="0000FF"/>
+            <w:rStyle w:val="Hyperlink"/>
+            <w:rFonts w:ascii="Carlito" w:eastAsia="Arial" w:hAnsi="Arial" w:cs="Arial"/>
             <w:spacing w:val="-3"/>
             <w:w w:val="117"/>
             <w:kern w:val="0"/>
             <w:sz w:val="18"/>
             <w:szCs w:val="24"/>
-            <w:u w:val="single"/>
             <w14:ligatures w14:val="none"/>
           </w:rPr>
           <w:t>i</w:t>
         </w:r>
         <w:r>
           <w:rPr>
-            <w:rFonts w:ascii="Carlito" w:eastAsia="Arial" w:hAnsi="Arial" w:cs="Arial"/>
-            <w:color w:val="0000FF"/>
+            <w:rStyle w:val="Hyperlink"/>
+            <w:rFonts w:ascii="Carlito" w:eastAsia="Arial" w:hAnsi="Arial" w:cs="Arial"/>
             <w:w w:val="114"/>
             <w:kern w:val="0"/>
             <w:sz w:val="18"/>
             <w:szCs w:val="24"/>
-            <w:u w:val="single"/>
             <w14:ligatures w14:val="none"/>
           </w:rPr>
           <w:t>n</w:t>
         </w:r>
         <w:r>
           <w:rPr>
-            <w:rFonts w:ascii="Carlito" w:eastAsia="Arial" w:hAnsi="Arial" w:cs="Arial"/>
-            <w:color w:val="0000FF"/>
+            <w:rStyle w:val="Hyperlink"/>
+            <w:rFonts w:ascii="Carlito" w:eastAsia="Arial" w:hAnsi="Arial" w:cs="Arial"/>
             <w:spacing w:val="-4"/>
             <w:w w:val="114"/>
             <w:kern w:val="0"/>
             <w:sz w:val="18"/>
             <w:szCs w:val="24"/>
-            <w:u w:val="single"/>
             <w14:ligatures w14:val="none"/>
           </w:rPr>
           <w:t>k</w:t>
         </w:r>
         <w:r>
           <w:rPr>
-            <w:rFonts w:ascii="Carlito" w:eastAsia="Arial" w:hAnsi="Arial" w:cs="Arial"/>
-            <w:color w:val="0000FF"/>
+            <w:rStyle w:val="Hyperlink"/>
+            <w:rFonts w:ascii="Carlito" w:eastAsia="Arial" w:hAnsi="Arial" w:cs="Arial"/>
             <w:spacing w:val="-2"/>
             <w:w w:val="108"/>
             <w:kern w:val="0"/>
             <w:sz w:val="18"/>
             <w:szCs w:val="24"/>
-            <w:u w:val="single"/>
             <w14:ligatures w14:val="none"/>
           </w:rPr>
           <w:t>e</w:t>
         </w:r>
         <w:r>
           <w:rPr>
-            <w:rFonts w:ascii="Carlito" w:eastAsia="Arial" w:hAnsi="Arial" w:cs="Arial"/>
-            <w:color w:val="0000FF"/>
+            <w:rStyle w:val="Hyperlink"/>
+            <w:rFonts w:ascii="Carlito" w:eastAsia="Arial" w:hAnsi="Arial" w:cs="Arial"/>
             <w:w w:val="117"/>
             <w:kern w:val="0"/>
             <w:sz w:val="18"/>
             <w:szCs w:val="24"/>
-            <w:u w:val="single"/>
             <w14:ligatures w14:val="none"/>
           </w:rPr>
           <w:t>d</w:t>
         </w:r>
         <w:r>
           <w:rPr>
-            <w:rFonts w:ascii="Carlito" w:eastAsia="Arial" w:hAnsi="Arial" w:cs="Arial"/>
-            <w:color w:val="0000FF"/>
+            <w:rStyle w:val="Hyperlink"/>
+            <w:rFonts w:ascii="Carlito" w:eastAsia="Arial" w:hAnsi="Arial" w:cs="Arial"/>
             <w:spacing w:val="-1"/>
             <w:w w:val="117"/>
             <w:kern w:val="0"/>
             <w:sz w:val="18"/>
             <w:szCs w:val="24"/>
-            <w:u w:val="single"/>
             <w14:ligatures w14:val="none"/>
           </w:rPr>
           <w:t>i</w:t>
         </w:r>
         <w:r>
           <w:rPr>
-            <w:rFonts w:ascii="Carlito" w:eastAsia="Arial" w:hAnsi="Arial" w:cs="Arial"/>
-            <w:color w:val="0000FF"/>
+            <w:rStyle w:val="Hyperlink"/>
+            <w:rFonts w:ascii="Carlito" w:eastAsia="Arial" w:hAnsi="Arial" w:cs="Arial"/>
             <w:w w:val="114"/>
             <w:kern w:val="0"/>
             <w:sz w:val="18"/>
             <w:szCs w:val="24"/>
-            <w:u w:val="single"/>
             <w14:ligatures w14:val="none"/>
           </w:rPr>
           <w:t>n</w:t>
         </w:r>
         <w:r>
           <w:rPr>
-            <w:rFonts w:ascii="Carlito" w:eastAsia="Arial" w:hAnsi="Arial" w:cs="Arial"/>
-            <w:color w:val="0000FF"/>
+            <w:rStyle w:val="Hyperlink"/>
+            <w:rFonts w:ascii="Carlito" w:eastAsia="Arial" w:hAnsi="Arial" w:cs="Arial"/>
             <w:spacing w:val="1"/>
             <w:w w:val="114"/>
             <w:kern w:val="0"/>
             <w:sz w:val="18"/>
             <w:szCs w:val="24"/>
-            <w:u w:val="single"/>
             <w14:ligatures w14:val="none"/>
           </w:rPr>
           <w:t>.</w:t>
         </w:r>
         <w:r>
           <w:rPr>
-            <w:rFonts w:ascii="Carlito" w:eastAsia="Arial" w:hAnsi="Arial" w:cs="Arial"/>
-            <w:color w:val="0000FF"/>
+            <w:rStyle w:val="Hyperlink"/>
+            <w:rFonts w:ascii="Carlito" w:eastAsia="Arial" w:hAnsi="Arial" w:cs="Arial"/>
             <w:spacing w:val="-9"/>
             <w:w w:val="94"/>
             <w:kern w:val="0"/>
             <w:sz w:val="18"/>
             <w:szCs w:val="24"/>
-            <w:u w:val="single"/>
             <w14:ligatures w14:val="none"/>
           </w:rPr>
           <w:t>c</w:t>
         </w:r>
         <w:r>
           <w:rPr>
-            <w:rFonts w:ascii="Carlito" w:eastAsia="Arial" w:hAnsi="Arial" w:cs="Arial"/>
-            <w:color w:val="0000FF"/>
+            <w:rStyle w:val="Hyperlink"/>
+            <w:rFonts w:ascii="Carlito" w:eastAsia="Arial" w:hAnsi="Arial" w:cs="Arial"/>
             <w:spacing w:val="-1"/>
             <w:w w:val="114"/>
             <w:kern w:val="0"/>
             <w:sz w:val="18"/>
             <w:szCs w:val="24"/>
-            <w:u w:val="single"/>
             <w14:ligatures w14:val="none"/>
           </w:rPr>
           <w:t>o</w:t>
         </w:r>
         <w:r>
           <w:rPr>
-            <w:rFonts w:ascii="Carlito" w:eastAsia="Arial" w:hAnsi="Arial" w:cs="Arial"/>
-            <w:color w:val="0000FF"/>
+            <w:rStyle w:val="Hyperlink"/>
+            <w:rFonts w:ascii="Carlito" w:eastAsia="Arial" w:hAnsi="Arial" w:cs="Arial"/>
             <w:w w:val="117"/>
             <w:kern w:val="0"/>
             <w:sz w:val="18"/>
             <w:szCs w:val="24"/>
-            <w:u w:val="single"/>
             <w14:ligatures w14:val="none"/>
           </w:rPr>
           <w:t>m</w:t>
         </w:r>
         <w:r>
           <w:rPr>
-            <w:rFonts w:ascii="Carlito" w:eastAsia="Arial" w:hAnsi="Arial" w:cs="Arial"/>
-            <w:color w:val="0000FF"/>
+            <w:rStyle w:val="Hyperlink"/>
+            <w:rFonts w:ascii="Carlito" w:eastAsia="Arial" w:hAnsi="Arial" w:cs="Arial"/>
             <w:spacing w:val="-2"/>
             <w:w w:val="184"/>
             <w:kern w:val="0"/>
             <w:sz w:val="18"/>
             <w:szCs w:val="24"/>
-            <w:u w:val="single"/>
             <w14:ligatures w14:val="none"/>
           </w:rPr>
           <w:t>/</w:t>
         </w:r>
         <w:r>
           <w:rPr>
-            <w:rFonts w:ascii="Carlito" w:eastAsia="Arial" w:hAnsi="Arial" w:cs="Arial"/>
-            <w:color w:val="0000FF"/>
+            <w:rStyle w:val="Hyperlink"/>
+            <w:rFonts w:ascii="Carlito" w:eastAsia="Arial" w:hAnsi="Arial" w:cs="Arial"/>
             <w:spacing w:val="-1"/>
             <w:w w:val="117"/>
             <w:kern w:val="0"/>
             <w:sz w:val="18"/>
             <w:szCs w:val="24"/>
-            <w:u w:val="single"/>
             <w14:ligatures w14:val="none"/>
           </w:rPr>
           <w:t>i</w:t>
         </w:r>
         <w:r>
           <w:rPr>
-            <w:rFonts w:ascii="Carlito" w:eastAsia="Arial" w:hAnsi="Arial" w:cs="Arial"/>
-            <w:color w:val="0000FF"/>
+            <w:rStyle w:val="Hyperlink"/>
+            <w:rFonts w:ascii="Carlito" w:eastAsia="Arial" w:hAnsi="Arial" w:cs="Arial"/>
             <w:w w:val="131"/>
             <w:kern w:val="0"/>
             <w:sz w:val="18"/>
             <w:szCs w:val="24"/>
-            <w:u w:val="single"/>
             <w14:ligatures w14:val="none"/>
           </w:rPr>
           <w:t>n</w:t>
         </w:r>
         <w:r>
           <w:rPr>
-            <w:rFonts w:ascii="Carlito" w:eastAsia="Arial" w:hAnsi="Arial" w:cs="Arial"/>
-            <w:color w:val="0000FF"/>
+            <w:rStyle w:val="Hyperlink"/>
+            <w:rFonts w:ascii="Carlito" w:eastAsia="Arial" w:hAnsi="Arial" w:cs="Arial"/>
             <w:spacing w:val="1"/>
             <w:w w:val="131"/>
             <w:kern w:val="0"/>
             <w:sz w:val="18"/>
             <w:szCs w:val="24"/>
-            <w:u w:val="single"/>
             <w14:ligatures w14:val="none"/>
           </w:rPr>
           <w:t>/</w:t>
         </w:r>
         <w:r>
           <w:rPr>
-            <w:rFonts w:ascii="Carlito" w:eastAsia="Arial" w:hAnsi="Arial" w:cs="Arial"/>
-            <w:color w:val="0000FF"/>
+            <w:rStyle w:val="Hyperlink"/>
+            <w:rFonts w:ascii="Carlito" w:eastAsia="Arial" w:hAnsi="Arial" w:cs="Arial"/>
             <w:w w:val="117"/>
             <w:kern w:val="0"/>
             <w:sz w:val="18"/>
             <w:szCs w:val="24"/>
-            <w:u w:val="single"/>
             <w14:ligatures w14:val="none"/>
           </w:rPr>
           <w:t>p</w:t>
         </w:r>
         <w:r>
           <w:rPr>
-            <w:rFonts w:ascii="Carlito" w:eastAsia="Arial" w:hAnsi="Arial" w:cs="Arial"/>
-            <w:color w:val="0000FF"/>
+            <w:rStyle w:val="Hyperlink"/>
+            <w:rFonts w:ascii="Carlito" w:eastAsia="Arial" w:hAnsi="Arial" w:cs="Arial"/>
             <w:spacing w:val="-1"/>
             <w:w w:val="117"/>
             <w:kern w:val="0"/>
             <w:sz w:val="18"/>
             <w:szCs w:val="24"/>
-            <w:u w:val="single"/>
             <w14:ligatures w14:val="none"/>
           </w:rPr>
           <w:t>i</w:t>
         </w:r>
         <w:r>
           <w:rPr>
-            <w:rFonts w:ascii="Carlito" w:eastAsia="Arial" w:hAnsi="Arial" w:cs="Arial"/>
-            <w:color w:val="0000FF"/>
+            <w:rStyle w:val="Hyperlink"/>
+            <w:rFonts w:ascii="Carlito" w:eastAsia="Arial" w:hAnsi="Arial" w:cs="Arial"/>
             <w:spacing w:val="-6"/>
             <w:w w:val="106"/>
             <w:kern w:val="0"/>
             <w:sz w:val="18"/>
             <w:szCs w:val="24"/>
-            <w:u w:val="single"/>
             <w14:ligatures w14:val="none"/>
           </w:rPr>
           <w:t>z</w:t>
         </w:r>
         <w:r>
           <w:rPr>
-            <w:rFonts w:ascii="Carlito" w:eastAsia="Arial" w:hAnsi="Arial" w:cs="Arial"/>
-            <w:color w:val="0000FF"/>
+            <w:rStyle w:val="Hyperlink"/>
+            <w:rFonts w:ascii="Carlito" w:eastAsia="Arial" w:hAnsi="Arial" w:cs="Arial"/>
             <w:spacing w:val="-1"/>
             <w:w w:val="114"/>
             <w:kern w:val="0"/>
             <w:sz w:val="18"/>
             <w:szCs w:val="24"/>
-            <w:u w:val="single"/>
             <w14:ligatures w14:val="none"/>
           </w:rPr>
           <w:t>o</w:t>
         </w:r>
         <w:r>
           <w:rPr>
-            <w:rFonts w:ascii="Carlito" w:eastAsia="Arial" w:hAnsi="Arial" w:cs="Arial"/>
-            <w:color w:val="0000FF"/>
+            <w:rStyle w:val="Hyperlink"/>
+            <w:rFonts w:ascii="Carlito" w:eastAsia="Arial" w:hAnsi="Arial" w:cs="Arial"/>
             <w:w w:val="114"/>
             <w:kern w:val="0"/>
             <w:sz w:val="18"/>
             <w:szCs w:val="24"/>
-            <w:u w:val="single"/>
             <w14:ligatures w14:val="none"/>
           </w:rPr>
           <w:t>n</w:t>
         </w:r>
         <w:r>
           <w:rPr>
-            <w:rFonts w:ascii="Carlito" w:eastAsia="Arial" w:hAnsi="Arial" w:cs="Arial"/>
-            <w:color w:val="0000FF"/>
+            <w:rStyle w:val="Hyperlink"/>
+            <w:rFonts w:ascii="Carlito" w:eastAsia="Arial" w:hAnsi="Arial" w:cs="Arial"/>
             <w:spacing w:val="-2"/>
             <w:w w:val="139"/>
             <w:kern w:val="0"/>
             <w:sz w:val="18"/>
             <w:szCs w:val="24"/>
-            <w:u w:val="single"/>
             <w14:ligatures w14:val="none"/>
           </w:rPr>
           <w:t>-</w:t>
         </w:r>
         <w:r>
           <w:rPr>
-            <w:rFonts w:ascii="Carlito" w:eastAsia="Arial" w:hAnsi="Arial" w:cs="Arial"/>
-            <w:color w:val="0000FF"/>
+            <w:rStyle w:val="Hyperlink"/>
+            <w:rFonts w:ascii="Carlito" w:eastAsia="Arial" w:hAnsi="Arial" w:cs="Arial"/>
             <w:spacing w:val="-2"/>
             <w:w w:val="89"/>
             <w:kern w:val="0"/>
             <w:sz w:val="18"/>
             <w:szCs w:val="24"/>
-            <w:u w:val="single"/>
             <w14:ligatures w14:val="none"/>
           </w:rPr>
           <w:t>s</w:t>
         </w:r>
         <w:r>
           <w:rPr>
-            <w:rFonts w:ascii="Carlito" w:eastAsia="Arial" w:hAnsi="Arial" w:cs="Arial"/>
-            <w:color w:val="0000FF"/>
+            <w:rStyle w:val="Hyperlink"/>
+            <w:rFonts w:ascii="Carlito" w:eastAsia="Arial" w:hAnsi="Arial" w:cs="Arial"/>
             <w:w w:val="114"/>
             <w:kern w:val="0"/>
             <w:sz w:val="18"/>
             <w:szCs w:val="24"/>
-            <w:u w:val="single"/>
             <w14:ligatures w14:val="none"/>
           </w:rPr>
           <w:t>h</w:t>
         </w:r>
         <w:r>
           <w:rPr>
-            <w:rFonts w:ascii="Carlito" w:eastAsia="Arial" w:hAnsi="Arial" w:cs="Arial"/>
-            <w:color w:val="0000FF"/>
+            <w:rStyle w:val="Hyperlink"/>
+            <w:rFonts w:ascii="Carlito" w:eastAsia="Arial" w:hAnsi="Arial" w:cs="Arial"/>
             <w:spacing w:val="-2"/>
             <w:w w:val="108"/>
             <w:kern w:val="0"/>
             <w:sz w:val="18"/>
             <w:szCs w:val="24"/>
-            <w:u w:val="single"/>
             <w14:ligatures w14:val="none"/>
           </w:rPr>
           <w:t>e</w:t>
         </w:r>
         <w:r>
           <w:rPr>
-            <w:rFonts w:ascii="Carlito" w:eastAsia="Arial" w:hAnsi="Arial" w:cs="Arial"/>
-            <w:color w:val="0000FF"/>
+            <w:rStyle w:val="Hyperlink"/>
+            <w:rFonts w:ascii="Carlito" w:eastAsia="Arial" w:hAnsi="Arial" w:cs="Arial"/>
             <w:spacing w:val="-1"/>
             <w:w w:val="131"/>
             <w:kern w:val="0"/>
             <w:sz w:val="18"/>
             <w:szCs w:val="24"/>
-            <w:u w:val="single"/>
             <w14:ligatures w14:val="none"/>
           </w:rPr>
           <w:t>t</w:t>
         </w:r>
         <w:r>
           <w:rPr>
-            <w:rFonts w:ascii="Carlito" w:eastAsia="Arial" w:hAnsi="Arial" w:cs="Arial"/>
-            <w:color w:val="0000FF"/>
+            <w:rStyle w:val="Hyperlink"/>
+            <w:rFonts w:ascii="Carlito" w:eastAsia="Arial" w:hAnsi="Arial" w:cs="Arial"/>
             <w:w w:val="131"/>
             <w:kern w:val="0"/>
             <w:sz w:val="18"/>
             <w:szCs w:val="24"/>
-            <w:u w:val="single"/>
             <w14:ligatures w14:val="none"/>
           </w:rPr>
           <w:t>u/</w:t>
@@ -1116,7 +1055,7 @@
         <w:tab/>
         <w:t xml:space="preserve">                </w:t>
       </w:r>
-      <w:hyperlink r:id="rId7" w:history="1">
+      <w:hyperlink r:id="rId8" w:history="1">
         <w:r>
           <w:rPr>
             <w:rFonts w:ascii="Carlito" w:eastAsia="Arial" w:hAnsi="Arial" w:cs="Arial"/>
@@ -1414,7 +1353,7 @@
         <w:widowControl w:val="0"/>
         <w:autoSpaceDE w:val="0"/>
         <w:autoSpaceDN w:val="0"/>
-        <w:spacing w:before="80" w:after="0" w:line="240" w:lineRule="auto"/>
+        <w:spacing w:after="0" w:line="240" w:lineRule="auto"/>
         <w:rPr>
           <w:rFonts w:ascii="Carlito" w:eastAsia="Arial" w:hAnsi="Arial" w:cs="Arial"/>
           <w:b/>
@@ -1668,7 +1607,7 @@
           <w:szCs w:val="24"/>
           <w14:ligatures w14:val="none"/>
         </w:rPr>
-        <w:t xml:space="preserve">Spearheaded extraction of crucial historical credit approval data for development in-house </w:t>
+        <w:t xml:space="preserve">Led the extraction of historical credit approval data to develop in-house </w:t>
       </w:r>
       <w:r>
         <w:rPr>
@@ -1681,17 +1620,17 @@
           <w:u w:val="single"/>
           <w14:ligatures w14:val="none"/>
         </w:rPr>
-        <w:t>Probability of Default</w:t>
-      </w:r>
-      <w:r>
-        <w:rPr>
-          <w:rFonts w:ascii="Arial" w:eastAsia="Arial" w:hAnsi="Arial" w:cs="Arial"/>
-          <w:kern w:val="0"/>
-          <w:sz w:val="20"/>
-          <w:szCs w:val="24"/>
-          <w14:ligatures w14:val="none"/>
-        </w:rPr>
-        <w:t xml:space="preserve"> (</w:t>
+        <w:t>PD</w:t>
+      </w:r>
+      <w:r>
+        <w:rPr>
+          <w:rFonts w:ascii="Arial" w:eastAsia="Arial" w:hAnsi="Arial" w:cs="Arial"/>
+          <w:kern w:val="0"/>
+          <w:sz w:val="20"/>
+          <w:szCs w:val="24"/>
+          <w14:ligatures w14:val="none"/>
+        </w:rPr>
+        <w:t xml:space="preserve"> and </w:t>
       </w:r>
       <w:r>
         <w:rPr>
@@ -1704,93 +1643,27 @@
           <w:u w:val="single"/>
           <w14:ligatures w14:val="none"/>
         </w:rPr>
-        <w:t>PD)</w:t>
-      </w:r>
-      <w:r>
-        <w:rPr>
-          <w:rFonts w:ascii="Arial" w:eastAsia="Arial" w:hAnsi="Arial" w:cs="Arial"/>
-          <w:kern w:val="0"/>
-          <w:sz w:val="20"/>
-          <w:szCs w:val="24"/>
-          <w14:ligatures w14:val="none"/>
-        </w:rPr>
-        <w:t xml:space="preserve"> and </w:t>
-      </w:r>
-      <w:r>
-        <w:rPr>
-          <w:rFonts w:ascii="Arial" w:eastAsia="Arial" w:hAnsi="Arial" w:cs="Arial"/>
-          <w:b/>
-          <w:bCs/>
-          <w:kern w:val="0"/>
-          <w:sz w:val="20"/>
-          <w:szCs w:val="24"/>
-          <w:u w:val="single"/>
-          <w14:ligatures w14:val="none"/>
-        </w:rPr>
-        <w:t>Loss Given Default</w:t>
-      </w:r>
-      <w:r>
-        <w:rPr>
-          <w:rFonts w:ascii="Arial" w:eastAsia="Arial" w:hAnsi="Arial" w:cs="Arial"/>
-          <w:kern w:val="0"/>
-          <w:sz w:val="20"/>
-          <w:szCs w:val="24"/>
-          <w14:ligatures w14:val="none"/>
-        </w:rPr>
-        <w:t xml:space="preserve"> (</w:t>
-      </w:r>
-      <w:r>
-        <w:rPr>
-          <w:rFonts w:ascii="Arial" w:eastAsia="Arial" w:hAnsi="Arial" w:cs="Arial"/>
-          <w:b/>
-          <w:bCs/>
-          <w:kern w:val="0"/>
-          <w:sz w:val="20"/>
-          <w:szCs w:val="24"/>
-          <w:u w:val="single"/>
-          <w14:ligatures w14:val="none"/>
-        </w:rPr>
-        <w:t>LGD)</w:t>
-      </w:r>
-      <w:r>
-        <w:rPr>
-          <w:rFonts w:ascii="Arial" w:eastAsia="Arial" w:hAnsi="Arial" w:cs="Arial"/>
-          <w:kern w:val="0"/>
-          <w:sz w:val="20"/>
-          <w:szCs w:val="24"/>
-          <w14:ligatures w14:val="none"/>
-        </w:rPr>
-        <w:t xml:space="preserve"> models</w:t>
-      </w:r>
-      <w:r>
-        <w:rPr>
-          <w:rFonts w:ascii="Arial" w:eastAsia="Arial" w:hAnsi="Arial" w:cs="Arial"/>
-          <w:kern w:val="0"/>
-          <w:sz w:val="20"/>
-          <w:szCs w:val="24"/>
-          <w14:ligatures w14:val="none"/>
-        </w:rPr>
-        <w:t xml:space="preserve">, </w:t>
-      </w:r>
-      <w:r>
-        <w:rPr>
-          <w:rFonts w:ascii="Arial" w:eastAsia="Arial" w:hAnsi="Arial" w:cs="Arial"/>
-          <w:kern w:val="0"/>
-          <w:sz w:val="20"/>
-          <w:szCs w:val="24"/>
-          <w14:ligatures w14:val="none"/>
-        </w:rPr>
-        <w:t>resulting in a projected $1.5M annual savings by transitioning from costly Moody's models.</w:t>
-      </w:r>
-      <w:r>
-        <w:rPr>
-          <w:rFonts w:ascii="Arial" w:eastAsia="Arial" w:hAnsi="Arial" w:cs="Arial"/>
-          <w:kern w:val="0"/>
-          <w:sz w:val="20"/>
-          <w:szCs w:val="24"/>
-          <w14:ligatures w14:val="none"/>
-        </w:rPr>
-        <w:t xml:space="preserve">  </w:t>
+        <w:t>LGD</w:t>
+      </w:r>
+      <w:r>
+        <w:rPr>
+          <w:rFonts w:ascii="Arial" w:eastAsia="Arial" w:hAnsi="Arial" w:cs="Arial"/>
+          <w:kern w:val="0"/>
+          <w:sz w:val="20"/>
+          <w:szCs w:val="24"/>
+          <w14:ligatures w14:val="none"/>
+        </w:rPr>
+        <w:t xml:space="preserve"> models, saving $1.5M annually by replacing Moody’s models.</w:t>
+      </w:r>
+      <w:r>
+        <w:rPr>
+          <w:rFonts w:ascii="Arial" w:eastAsia="Arial" w:hAnsi="Arial" w:cs="Arial"/>
+          <w:kern w:val="0"/>
+          <w:sz w:val="20"/>
+          <w:szCs w:val="24"/>
+          <w14:ligatures w14:val="none"/>
+        </w:rPr>
+        <w:t xml:space="preserve"> </w:t>
       </w:r>
     </w:p>
     <w:p>
@@ -1824,66 +1697,17 @@
           <w:szCs w:val="24"/>
           <w14:ligatures w14:val="none"/>
         </w:rPr>
-        <w:t xml:space="preserve">Using </w:t>
-      </w:r>
-      <w:r>
-        <w:rPr>
-          <w:rFonts w:ascii="Arial" w:eastAsia="Arial" w:hAnsi="Arial" w:cs="Arial"/>
-          <w:b/>
-          <w:bCs/>
-          <w:kern w:val="0"/>
-          <w:sz w:val="20"/>
-          <w:szCs w:val="24"/>
-          <w:u w:val="single"/>
-          <w14:ligatures w14:val="none"/>
-        </w:rPr>
-        <w:t>SQL</w:t>
-      </w:r>
-      <w:r>
-        <w:rPr>
-          <w:rFonts w:ascii="Arial" w:eastAsia="Arial" w:hAnsi="Arial" w:cs="Arial"/>
-          <w:kern w:val="0"/>
-          <w:sz w:val="20"/>
-          <w:szCs w:val="24"/>
-          <w14:ligatures w14:val="none"/>
-        </w:rPr>
-        <w:t xml:space="preserve">, </w:t>
-      </w:r>
-      <w:r>
-        <w:rPr>
-          <w:rFonts w:ascii="Arial" w:eastAsia="Arial" w:hAnsi="Arial" w:cs="Arial"/>
-          <w:b/>
-          <w:bCs/>
-          <w:kern w:val="0"/>
-          <w:sz w:val="20"/>
-          <w:szCs w:val="24"/>
-          <w:u w:val="single"/>
-          <w14:ligatures w14:val="none"/>
-        </w:rPr>
-        <w:t>SAS</w:t>
-      </w:r>
-      <w:r>
-        <w:rPr>
-          <w:rFonts w:ascii="Arial" w:eastAsia="Arial" w:hAnsi="Arial" w:cs="Arial"/>
-          <w:kern w:val="0"/>
-          <w:sz w:val="20"/>
-          <w:szCs w:val="24"/>
-          <w14:ligatures w14:val="none"/>
-        </w:rPr>
-        <w:t xml:space="preserve"> and </w:t>
-      </w:r>
-      <w:r>
-        <w:rPr>
-          <w:rFonts w:ascii="Arial" w:eastAsia="Arial" w:hAnsi="Arial" w:cs="Arial"/>
-          <w:b/>
-          <w:bCs/>
-          <w:kern w:val="0"/>
-          <w:sz w:val="20"/>
-          <w:szCs w:val="24"/>
-          <w:u w:val="single"/>
-          <w14:ligatures w14:val="none"/>
-        </w:rPr>
-        <w:t>Python</w:t>
+        <w:t xml:space="preserve">Developed </w:t>
+      </w:r>
+      <w:r>
+        <w:rPr>
+          <w:rFonts w:ascii="Arial" w:eastAsia="Arial" w:hAnsi="Arial" w:cs="Arial"/>
+          <w:kern w:val="0"/>
+          <w:sz w:val="20"/>
+          <w:szCs w:val="24"/>
+          <w14:ligatures w14:val="none"/>
+        </w:rPr>
+        <w:t>a Python-based algorithm and executable software to detect and count bias words in appraisal documents, reducing legal and reputational risks for the commercial line of business.</w:t>
       </w:r>
       <w:r>
         <w:rPr>
@@ -1894,159 +1718,6 @@
           <w14:ligatures w14:val="none"/>
         </w:rPr>
         <w:t xml:space="preserve"> </w:t>
-      </w:r>
-      <w:r>
-        <w:rPr>
-          <w:rFonts w:ascii="Arial" w:eastAsia="Arial" w:hAnsi="Arial" w:cs="Arial"/>
-          <w:kern w:val="0"/>
-          <w:sz w:val="20"/>
-          <w:szCs w:val="24"/>
-          <w14:ligatures w14:val="none"/>
-        </w:rPr>
-        <w:t>perform e</w:t>
-      </w:r>
-      <w:r>
-        <w:rPr>
-          <w:rFonts w:ascii="Arial" w:eastAsia="Arial" w:hAnsi="Arial" w:cs="Arial"/>
-          <w:kern w:val="0"/>
-          <w:sz w:val="20"/>
-          <w:szCs w:val="24"/>
-          <w14:ligatures w14:val="none"/>
-        </w:rPr>
-        <w:t>nd-to-end development, back-testing, and documentation of models across diverse portfolios</w:t>
-      </w:r>
-      <w:r>
-        <w:rPr>
-          <w:rFonts w:ascii="Arial" w:eastAsia="Arial" w:hAnsi="Arial" w:cs="Arial"/>
-          <w:kern w:val="0"/>
-          <w:sz w:val="20"/>
-          <w:szCs w:val="24"/>
-          <w14:ligatures w14:val="none"/>
-        </w:rPr>
-        <w:t xml:space="preserve">, </w:t>
-      </w:r>
-      <w:r>
-        <w:rPr>
-          <w:rFonts w:ascii="Arial" w:eastAsia="Arial" w:hAnsi="Arial" w:cs="Arial"/>
-          <w:kern w:val="0"/>
-          <w:sz w:val="20"/>
-          <w:szCs w:val="24"/>
-          <w14:ligatures w14:val="none"/>
-        </w:rPr>
-        <w:t>orchestrat</w:t>
-      </w:r>
-      <w:r>
-        <w:rPr>
-          <w:rFonts w:ascii="Arial" w:eastAsia="Arial" w:hAnsi="Arial" w:cs="Arial"/>
-          <w:kern w:val="0"/>
-          <w:sz w:val="20"/>
-          <w:szCs w:val="24"/>
-          <w14:ligatures w14:val="none"/>
-        </w:rPr>
-        <w:t>ing</w:t>
-      </w:r>
-      <w:r>
-        <w:rPr>
-          <w:rFonts w:ascii="Arial" w:eastAsia="Arial" w:hAnsi="Arial" w:cs="Arial"/>
-          <w:kern w:val="0"/>
-          <w:sz w:val="20"/>
-          <w:szCs w:val="24"/>
-          <w14:ligatures w14:val="none"/>
-        </w:rPr>
-        <w:t xml:space="preserve"> internal and external data consolidation by filling </w:t>
-      </w:r>
-      <w:r>
-        <w:rPr>
-          <w:rFonts w:ascii="Arial" w:eastAsia="Arial" w:hAnsi="Arial" w:cs="Arial"/>
-          <w:kern w:val="0"/>
-          <w:sz w:val="20"/>
-          <w:szCs w:val="24"/>
-          <w14:ligatures w14:val="none"/>
-        </w:rPr>
-        <w:t>missing data</w:t>
-      </w:r>
-      <w:r>
-        <w:rPr>
-          <w:rFonts w:ascii="Arial" w:eastAsia="Arial" w:hAnsi="Arial" w:cs="Arial"/>
-          <w:kern w:val="0"/>
-          <w:sz w:val="20"/>
-          <w:szCs w:val="24"/>
-          <w14:ligatures w14:val="none"/>
-        </w:rPr>
-        <w:t xml:space="preserve"> using</w:t>
-      </w:r>
-      <w:r>
-        <w:rPr>
-          <w:rFonts w:ascii="Arial" w:eastAsia="Arial" w:hAnsi="Arial" w:cs="Arial"/>
-          <w:kern w:val="0"/>
-          <w:sz w:val="20"/>
-          <w:szCs w:val="24"/>
-          <w14:ligatures w14:val="none"/>
-        </w:rPr>
-        <w:t xml:space="preserve"> </w:t>
-      </w:r>
-      <w:r>
-        <w:rPr>
-          <w:rFonts w:ascii="Arial" w:eastAsia="Arial" w:hAnsi="Arial" w:cs="Arial"/>
-          <w:kern w:val="0"/>
-          <w:sz w:val="20"/>
-          <w:szCs w:val="24"/>
-          <w14:ligatures w14:val="none"/>
-        </w:rPr>
-        <w:t>3rd-party data</w:t>
-      </w:r>
-      <w:r>
-        <w:rPr>
-          <w:rFonts w:ascii="Arial" w:eastAsia="Arial" w:hAnsi="Arial" w:cs="Arial"/>
-          <w:kern w:val="0"/>
-          <w:sz w:val="20"/>
-          <w:szCs w:val="24"/>
-          <w14:ligatures w14:val="none"/>
-        </w:rPr>
-        <w:t xml:space="preserve"> (TREPP)</w:t>
-      </w:r>
-      <w:r>
-        <w:rPr>
-          <w:rFonts w:ascii="Arial" w:eastAsia="Arial" w:hAnsi="Arial" w:cs="Arial"/>
-          <w:kern w:val="0"/>
-          <w:sz w:val="20"/>
-          <w:szCs w:val="24"/>
-          <w14:ligatures w14:val="none"/>
-        </w:rPr>
-        <w:t xml:space="preserve"> via nearest neighbor clustering</w:t>
-      </w:r>
-      <w:r>
-        <w:rPr>
-          <w:rFonts w:ascii="Arial" w:eastAsia="Arial" w:hAnsi="Arial" w:cs="Arial"/>
-          <w:kern w:val="0"/>
-          <w:sz w:val="20"/>
-          <w:szCs w:val="24"/>
-          <w14:ligatures w14:val="none"/>
-        </w:rPr>
-        <w:t xml:space="preserve"> </w:t>
-      </w:r>
-      <w:r>
-        <w:rPr>
-          <w:rFonts w:ascii="Arial" w:eastAsia="Arial" w:hAnsi="Arial" w:cs="Arial"/>
-          <w:b/>
-          <w:bCs/>
-          <w:kern w:val="0"/>
-          <w:sz w:val="20"/>
-          <w:szCs w:val="24"/>
-          <w:u w:val="single"/>
-          <w14:ligatures w14:val="none"/>
-        </w:rPr>
-        <w:t>(KNN)</w:t>
-      </w:r>
-      <w:r>
-        <w:rPr>
-          <w:rFonts w:ascii="Arial" w:eastAsia="Arial" w:hAnsi="Arial" w:cs="Arial"/>
-          <w:kern w:val="0"/>
-          <w:sz w:val="20"/>
-          <w:szCs w:val="24"/>
-          <w14:ligatures w14:val="none"/>
-        </w:rPr>
-        <w:t>.</w:t>
       </w:r>
     </w:p>
     <w:p>
@@ -2080,17 +1751,229 @@
           <w:szCs w:val="24"/>
           <w14:ligatures w14:val="none"/>
         </w:rPr>
-        <w:t>Aligned driver variables with default and loss patterns, ensuring effective representation of the bank's risk landscape in Commercial Real Estate (CRE) and Sponsor &amp; Specialty (S&amp;S) models. Collaborated closely with IT, data teams, and credit underwriters to seamlessly communicate and align key data elements with business needs, ensuring accurate reflection of product consumer requests in the final product.</w:t>
-      </w:r>
-      <w:r>
-        <w:rPr>
-          <w:rFonts w:ascii="Arial" w:eastAsia="Arial" w:hAnsi="Arial" w:cs="Arial"/>
-          <w:kern w:val="0"/>
-          <w:sz w:val="20"/>
-          <w:szCs w:val="24"/>
-          <w14:ligatures w14:val="none"/>
-        </w:rPr>
-        <w:t xml:space="preserve">  </w:t>
+        <w:t xml:space="preserve">Using </w:t>
+      </w:r>
+      <w:r>
+        <w:rPr>
+          <w:rFonts w:ascii="Arial" w:eastAsia="Arial" w:hAnsi="Arial" w:cs="Arial"/>
+          <w:b/>
+          <w:bCs/>
+          <w:kern w:val="0"/>
+          <w:sz w:val="20"/>
+          <w:szCs w:val="24"/>
+          <w:u w:val="single"/>
+          <w14:ligatures w14:val="none"/>
+        </w:rPr>
+        <w:t>SQL</w:t>
+      </w:r>
+      <w:r>
+        <w:rPr>
+          <w:rFonts w:ascii="Arial" w:eastAsia="Arial" w:hAnsi="Arial" w:cs="Arial"/>
+          <w:kern w:val="0"/>
+          <w:sz w:val="20"/>
+          <w:szCs w:val="24"/>
+          <w14:ligatures w14:val="none"/>
+        </w:rPr>
+        <w:t xml:space="preserve">, </w:t>
+      </w:r>
+      <w:r>
+        <w:rPr>
+          <w:rFonts w:ascii="Arial" w:eastAsia="Arial" w:hAnsi="Arial" w:cs="Arial"/>
+          <w:b/>
+          <w:bCs/>
+          <w:kern w:val="0"/>
+          <w:sz w:val="20"/>
+          <w:szCs w:val="24"/>
+          <w:u w:val="single"/>
+          <w14:ligatures w14:val="none"/>
+        </w:rPr>
+        <w:t>SAS</w:t>
+      </w:r>
+      <w:r>
+        <w:rPr>
+          <w:rFonts w:ascii="Arial" w:eastAsia="Arial" w:hAnsi="Arial" w:cs="Arial"/>
+          <w:kern w:val="0"/>
+          <w:sz w:val="20"/>
+          <w:szCs w:val="24"/>
+          <w14:ligatures w14:val="none"/>
+        </w:rPr>
+        <w:t xml:space="preserve"> and </w:t>
+      </w:r>
+      <w:r>
+        <w:rPr>
+          <w:rFonts w:ascii="Arial" w:eastAsia="Arial" w:hAnsi="Arial" w:cs="Arial"/>
+          <w:b/>
+          <w:bCs/>
+          <w:kern w:val="0"/>
+          <w:sz w:val="20"/>
+          <w:szCs w:val="24"/>
+          <w:u w:val="single"/>
+          <w14:ligatures w14:val="none"/>
+        </w:rPr>
+        <w:t>Python</w:t>
+      </w:r>
+      <w:r>
+        <w:rPr>
+          <w:rFonts w:ascii="Arial" w:eastAsia="Arial" w:hAnsi="Arial" w:cs="Arial"/>
+          <w:kern w:val="0"/>
+          <w:sz w:val="20"/>
+          <w:szCs w:val="24"/>
+          <w14:ligatures w14:val="none"/>
+        </w:rPr>
+        <w:t xml:space="preserve"> </w:t>
+      </w:r>
+      <w:r>
+        <w:rPr>
+          <w:rFonts w:ascii="Arial" w:eastAsia="Arial" w:hAnsi="Arial" w:cs="Arial"/>
+          <w:kern w:val="0"/>
+          <w:sz w:val="20"/>
+          <w:szCs w:val="24"/>
+          <w14:ligatures w14:val="none"/>
+        </w:rPr>
+        <w:t>perform e</w:t>
+      </w:r>
+      <w:r>
+        <w:rPr>
+          <w:rFonts w:ascii="Arial" w:eastAsia="Arial" w:hAnsi="Arial" w:cs="Arial"/>
+          <w:kern w:val="0"/>
+          <w:sz w:val="20"/>
+          <w:szCs w:val="24"/>
+          <w14:ligatures w14:val="none"/>
+        </w:rPr>
+        <w:t>nd-to-end development, back-testing, and documentation of models across diverse portfolios</w:t>
+      </w:r>
+      <w:r>
+        <w:rPr>
+          <w:rFonts w:ascii="Arial" w:eastAsia="Arial" w:hAnsi="Arial" w:cs="Arial"/>
+          <w:kern w:val="0"/>
+          <w:sz w:val="20"/>
+          <w:szCs w:val="24"/>
+          <w14:ligatures w14:val="none"/>
+        </w:rPr>
+        <w:t xml:space="preserve">, </w:t>
+      </w:r>
+      <w:r>
+        <w:rPr>
+          <w:rFonts w:ascii="Arial" w:eastAsia="Arial" w:hAnsi="Arial" w:cs="Arial"/>
+          <w:kern w:val="0"/>
+          <w:sz w:val="20"/>
+          <w:szCs w:val="24"/>
+          <w14:ligatures w14:val="none"/>
+        </w:rPr>
+        <w:t>orchestrat</w:t>
+      </w:r>
+      <w:r>
+        <w:rPr>
+          <w:rFonts w:ascii="Arial" w:eastAsia="Arial" w:hAnsi="Arial" w:cs="Arial"/>
+          <w:kern w:val="0"/>
+          <w:sz w:val="20"/>
+          <w:szCs w:val="24"/>
+          <w14:ligatures w14:val="none"/>
+        </w:rPr>
+        <w:t>ing</w:t>
+      </w:r>
+      <w:r>
+        <w:rPr>
+          <w:rFonts w:ascii="Arial" w:eastAsia="Arial" w:hAnsi="Arial" w:cs="Arial"/>
+          <w:kern w:val="0"/>
+          <w:sz w:val="20"/>
+          <w:szCs w:val="24"/>
+          <w14:ligatures w14:val="none"/>
+        </w:rPr>
+        <w:t xml:space="preserve"> internal and external data consolidation by filling </w:t>
+      </w:r>
+      <w:r>
+        <w:rPr>
+          <w:rFonts w:ascii="Arial" w:eastAsia="Arial" w:hAnsi="Arial" w:cs="Arial"/>
+          <w:kern w:val="0"/>
+          <w:sz w:val="20"/>
+          <w:szCs w:val="24"/>
+          <w14:ligatures w14:val="none"/>
+        </w:rPr>
+        <w:t>missing data</w:t>
+      </w:r>
+      <w:r>
+        <w:rPr>
+          <w:rFonts w:ascii="Arial" w:eastAsia="Arial" w:hAnsi="Arial" w:cs="Arial"/>
+          <w:kern w:val="0"/>
+          <w:sz w:val="20"/>
+          <w:szCs w:val="24"/>
+          <w14:ligatures w14:val="none"/>
+        </w:rPr>
+        <w:t xml:space="preserve"> using</w:t>
+      </w:r>
+      <w:r>
+        <w:rPr>
+          <w:rFonts w:ascii="Arial" w:eastAsia="Arial" w:hAnsi="Arial" w:cs="Arial"/>
+          <w:kern w:val="0"/>
+          <w:sz w:val="20"/>
+          <w:szCs w:val="24"/>
+          <w14:ligatures w14:val="none"/>
+        </w:rPr>
+        <w:t xml:space="preserve"> </w:t>
+      </w:r>
+      <w:r>
+        <w:rPr>
+          <w:rFonts w:ascii="Arial" w:eastAsia="Arial" w:hAnsi="Arial" w:cs="Arial"/>
+          <w:kern w:val="0"/>
+          <w:sz w:val="20"/>
+          <w:szCs w:val="24"/>
+          <w14:ligatures w14:val="none"/>
+        </w:rPr>
+        <w:t>3rd-party data</w:t>
+      </w:r>
+      <w:r>
+        <w:rPr>
+          <w:rFonts w:ascii="Arial" w:eastAsia="Arial" w:hAnsi="Arial" w:cs="Arial"/>
+          <w:kern w:val="0"/>
+          <w:sz w:val="20"/>
+          <w:szCs w:val="24"/>
+          <w14:ligatures w14:val="none"/>
+        </w:rPr>
+        <w:t xml:space="preserve"> (TREPP)</w:t>
+      </w:r>
+      <w:r>
+        <w:rPr>
+          <w:rFonts w:ascii="Arial" w:eastAsia="Arial" w:hAnsi="Arial" w:cs="Arial"/>
+          <w:kern w:val="0"/>
+          <w:sz w:val="20"/>
+          <w:szCs w:val="24"/>
+          <w14:ligatures w14:val="none"/>
+        </w:rPr>
+        <w:t xml:space="preserve"> via nearest neighbor clustering</w:t>
+      </w:r>
+      <w:r>
+        <w:rPr>
+          <w:rFonts w:ascii="Arial" w:eastAsia="Arial" w:hAnsi="Arial" w:cs="Arial"/>
+          <w:kern w:val="0"/>
+          <w:sz w:val="20"/>
+          <w:szCs w:val="24"/>
+          <w14:ligatures w14:val="none"/>
+        </w:rPr>
+        <w:t xml:space="preserve"> </w:t>
+      </w:r>
+      <w:r>
+        <w:rPr>
+          <w:rFonts w:ascii="Arial" w:eastAsia="Arial" w:hAnsi="Arial" w:cs="Arial"/>
+          <w:b/>
+          <w:bCs/>
+          <w:kern w:val="0"/>
+          <w:sz w:val="20"/>
+          <w:szCs w:val="24"/>
+          <w:u w:val="single"/>
+          <w14:ligatures w14:val="none"/>
+        </w:rPr>
+        <w:t>(KNN)</w:t>
+      </w:r>
+      <w:r>
+        <w:rPr>
+          <w:rFonts w:ascii="Arial" w:eastAsia="Arial" w:hAnsi="Arial" w:cs="Arial"/>
+          <w:kern w:val="0"/>
+          <w:sz w:val="20"/>
+          <w:szCs w:val="24"/>
+          <w14:ligatures w14:val="none"/>
+        </w:rPr>
+        <w:t>.</w:t>
       </w:r>
     </w:p>
     <w:p>
@@ -2124,116 +2007,57 @@
           <w:szCs w:val="24"/>
           <w14:ligatures w14:val="none"/>
         </w:rPr>
-        <w:t xml:space="preserve">PD and LGD models </w:t>
-      </w:r>
-      <w:r>
-        <w:rPr>
-          <w:rFonts w:ascii="Arial" w:eastAsia="Arial" w:hAnsi="Arial" w:cs="Arial"/>
-          <w:kern w:val="0"/>
-          <w:sz w:val="20"/>
-          <w:szCs w:val="24"/>
-          <w14:ligatures w14:val="none"/>
-        </w:rPr>
-        <w:t>developed</w:t>
-      </w:r>
-      <w:r>
-        <w:rPr>
-          <w:rFonts w:ascii="Arial" w:eastAsia="Arial" w:hAnsi="Arial" w:cs="Arial"/>
-          <w:kern w:val="0"/>
-          <w:sz w:val="20"/>
-          <w:szCs w:val="24"/>
-          <w14:ligatures w14:val="none"/>
-        </w:rPr>
-        <w:t xml:space="preserve"> </w:t>
-      </w:r>
-      <w:r>
-        <w:rPr>
-          <w:rFonts w:ascii="Arial" w:eastAsia="Arial" w:hAnsi="Arial" w:cs="Arial"/>
-          <w:kern w:val="0"/>
-          <w:sz w:val="20"/>
-          <w:szCs w:val="24"/>
-          <w14:ligatures w14:val="none"/>
-        </w:rPr>
-        <w:t>on</w:t>
-      </w:r>
-      <w:r>
-        <w:rPr>
-          <w:rFonts w:ascii="Arial" w:eastAsia="Arial" w:hAnsi="Arial" w:cs="Arial"/>
-          <w:kern w:val="0"/>
-          <w:sz w:val="20"/>
-          <w:szCs w:val="24"/>
-          <w14:ligatures w14:val="none"/>
-        </w:rPr>
-        <w:t xml:space="preserve"> </w:t>
-      </w:r>
-      <w:r>
-        <w:rPr>
-          <w:rFonts w:ascii="Arial" w:eastAsia="Arial" w:hAnsi="Arial" w:cs="Arial"/>
-          <w:b/>
-          <w:bCs/>
-          <w:kern w:val="0"/>
-          <w:sz w:val="20"/>
-          <w:szCs w:val="24"/>
-          <w:u w:val="single"/>
-          <w14:ligatures w14:val="none"/>
-        </w:rPr>
-        <w:t>Binned Variables Logistic Regression using Weights of Evidence</w:t>
-      </w:r>
-      <w:r>
-        <w:rPr>
-          <w:rFonts w:ascii="Arial" w:eastAsia="Arial" w:hAnsi="Arial" w:cs="Arial"/>
-          <w:kern w:val="0"/>
-          <w:sz w:val="20"/>
-          <w:szCs w:val="24"/>
-          <w14:ligatures w14:val="none"/>
-        </w:rPr>
-        <w:t xml:space="preserve">; Models performed with an ROC of </w:t>
-      </w:r>
-      <w:r>
-        <w:rPr>
-          <w:rFonts w:ascii="Arial" w:eastAsia="Arial" w:hAnsi="Arial" w:cs="Arial"/>
-          <w:b/>
-          <w:bCs/>
-          <w:kern w:val="0"/>
-          <w:sz w:val="20"/>
-          <w:szCs w:val="24"/>
-          <w:u w:val="single"/>
-          <w14:ligatures w14:val="none"/>
-        </w:rPr>
-        <w:t>~89%</w:t>
-      </w:r>
-      <w:r>
-        <w:rPr>
-          <w:rFonts w:ascii="Arial" w:eastAsia="Arial" w:hAnsi="Arial" w:cs="Arial"/>
-          <w:kern w:val="0"/>
-          <w:sz w:val="20"/>
-          <w:szCs w:val="24"/>
-          <w14:ligatures w14:val="none"/>
-        </w:rPr>
-        <w:t xml:space="preserve"> and </w:t>
-      </w:r>
-      <w:r>
-        <w:rPr>
-          <w:rFonts w:ascii="Arial" w:eastAsia="Arial" w:hAnsi="Arial" w:cs="Arial"/>
-          <w:b/>
-          <w:bCs/>
-          <w:kern w:val="0"/>
-          <w:sz w:val="20"/>
-          <w:szCs w:val="24"/>
-          <w:u w:val="single"/>
-          <w14:ligatures w14:val="none"/>
-        </w:rPr>
-        <w:t>~70%</w:t>
-      </w:r>
-      <w:r>
-        <w:rPr>
-          <w:rFonts w:ascii="Arial" w:eastAsia="Arial" w:hAnsi="Arial" w:cs="Arial"/>
-          <w:kern w:val="0"/>
-          <w:sz w:val="20"/>
-          <w:szCs w:val="24"/>
-          <w14:ligatures w14:val="none"/>
-        </w:rPr>
-        <w:t xml:space="preserve"> for PD and LGD respectively for CRE; ~70% and ~63% for S&amp;S  </w:t>
+        <w:t>Aligned driver variables with default and loss patterns, ensuring effective representation of the bank's risk landscape in Commercial Real Estate (CRE)</w:t>
+      </w:r>
+      <w:r>
+        <w:rPr>
+          <w:rFonts w:ascii="Arial" w:eastAsia="Arial" w:hAnsi="Arial" w:cs="Arial"/>
+          <w:kern w:val="0"/>
+          <w:sz w:val="20"/>
+          <w:szCs w:val="24"/>
+          <w14:ligatures w14:val="none"/>
+        </w:rPr>
+        <w:t>,</w:t>
+      </w:r>
+      <w:r>
+        <w:rPr>
+          <w:rFonts w:ascii="Arial" w:eastAsia="Arial" w:hAnsi="Arial" w:cs="Arial"/>
+          <w:kern w:val="0"/>
+          <w:sz w:val="20"/>
+          <w:szCs w:val="24"/>
+          <w14:ligatures w14:val="none"/>
+        </w:rPr>
+        <w:t xml:space="preserve"> Sponsor &amp; Specialty (S&amp;S)</w:t>
+      </w:r>
+      <w:r>
+        <w:rPr>
+          <w:rFonts w:ascii="Arial" w:eastAsia="Arial" w:hAnsi="Arial" w:cs="Arial"/>
+          <w:kern w:val="0"/>
+          <w:sz w:val="20"/>
+          <w:szCs w:val="24"/>
+          <w14:ligatures w14:val="none"/>
+        </w:rPr>
+        <w:t>, and Asset Based Lending (ABL)</w:t>
+      </w:r>
+      <w:r>
+        <w:rPr>
+          <w:rFonts w:ascii="Arial" w:eastAsia="Arial" w:hAnsi="Arial" w:cs="Arial"/>
+          <w:kern w:val="0"/>
+          <w:sz w:val="20"/>
+          <w:szCs w:val="24"/>
+          <w14:ligatures w14:val="none"/>
+        </w:rPr>
+        <w:t xml:space="preserve"> models. Collaborated closely with IT, data teams, and credit underwriters to seamlessly communicate and align key data elements with business needs, ensuring accurate reflection of product consumer requests in the final product.</w:t>
+      </w:r>
+      <w:r>
+        <w:rPr>
+          <w:rFonts w:ascii="Arial" w:eastAsia="Arial" w:hAnsi="Arial" w:cs="Arial"/>
+          <w:kern w:val="0"/>
+          <w:sz w:val="20"/>
+          <w:szCs w:val="24"/>
+          <w14:ligatures w14:val="none"/>
+        </w:rPr>
+        <w:t xml:space="preserve">  </w:t>
       </w:r>
     </w:p>
     <w:p>
@@ -2267,6 +2091,159 @@
           <w:szCs w:val="24"/>
           <w14:ligatures w14:val="none"/>
         </w:rPr>
+        <w:t xml:space="preserve">PD and LGD models </w:t>
+      </w:r>
+      <w:r>
+        <w:rPr>
+          <w:rFonts w:ascii="Arial" w:eastAsia="Arial" w:hAnsi="Arial" w:cs="Arial"/>
+          <w:kern w:val="0"/>
+          <w:sz w:val="20"/>
+          <w:szCs w:val="24"/>
+          <w14:ligatures w14:val="none"/>
+        </w:rPr>
+        <w:t>developed</w:t>
+      </w:r>
+      <w:r>
+        <w:rPr>
+          <w:rFonts w:ascii="Arial" w:eastAsia="Arial" w:hAnsi="Arial" w:cs="Arial"/>
+          <w:kern w:val="0"/>
+          <w:sz w:val="20"/>
+          <w:szCs w:val="24"/>
+          <w14:ligatures w14:val="none"/>
+        </w:rPr>
+        <w:t xml:space="preserve"> </w:t>
+      </w:r>
+      <w:r>
+        <w:rPr>
+          <w:rFonts w:ascii="Arial" w:eastAsia="Arial" w:hAnsi="Arial" w:cs="Arial"/>
+          <w:kern w:val="0"/>
+          <w:sz w:val="20"/>
+          <w:szCs w:val="24"/>
+          <w14:ligatures w14:val="none"/>
+        </w:rPr>
+        <w:t>on</w:t>
+      </w:r>
+      <w:r>
+        <w:rPr>
+          <w:rFonts w:ascii="Arial" w:eastAsia="Arial" w:hAnsi="Arial" w:cs="Arial"/>
+          <w:kern w:val="0"/>
+          <w:sz w:val="20"/>
+          <w:szCs w:val="24"/>
+          <w14:ligatures w14:val="none"/>
+        </w:rPr>
+        <w:t xml:space="preserve"> </w:t>
+      </w:r>
+      <w:r>
+        <w:rPr>
+          <w:rFonts w:ascii="Arial" w:eastAsia="Arial" w:hAnsi="Arial" w:cs="Arial"/>
+          <w:b/>
+          <w:bCs/>
+          <w:kern w:val="0"/>
+          <w:sz w:val="20"/>
+          <w:szCs w:val="24"/>
+          <w:u w:val="single"/>
+          <w14:ligatures w14:val="none"/>
+        </w:rPr>
+        <w:t>Binned Variables Logistic Regression using Weights of Evidence</w:t>
+      </w:r>
+      <w:r>
+        <w:rPr>
+          <w:rFonts w:ascii="Arial" w:eastAsia="Arial" w:hAnsi="Arial" w:cs="Arial"/>
+          <w:kern w:val="0"/>
+          <w:sz w:val="20"/>
+          <w:szCs w:val="24"/>
+          <w14:ligatures w14:val="none"/>
+        </w:rPr>
+        <w:t xml:space="preserve">; Models performed with an ROC of </w:t>
+      </w:r>
+      <w:r>
+        <w:rPr>
+          <w:rFonts w:ascii="Arial" w:eastAsia="Arial" w:hAnsi="Arial" w:cs="Arial"/>
+          <w:b/>
+          <w:bCs/>
+          <w:kern w:val="0"/>
+          <w:sz w:val="20"/>
+          <w:szCs w:val="24"/>
+          <w:u w:val="single"/>
+          <w14:ligatures w14:val="none"/>
+        </w:rPr>
+        <w:t>~89%</w:t>
+      </w:r>
+      <w:r>
+        <w:rPr>
+          <w:rFonts w:ascii="Arial" w:eastAsia="Arial" w:hAnsi="Arial" w:cs="Arial"/>
+          <w:kern w:val="0"/>
+          <w:sz w:val="20"/>
+          <w:szCs w:val="24"/>
+          <w14:ligatures w14:val="none"/>
+        </w:rPr>
+        <w:t xml:space="preserve"> and </w:t>
+      </w:r>
+      <w:r>
+        <w:rPr>
+          <w:rFonts w:ascii="Arial" w:eastAsia="Arial" w:hAnsi="Arial" w:cs="Arial"/>
+          <w:b/>
+          <w:bCs/>
+          <w:kern w:val="0"/>
+          <w:sz w:val="20"/>
+          <w:szCs w:val="24"/>
+          <w:u w:val="single"/>
+          <w14:ligatures w14:val="none"/>
+        </w:rPr>
+        <w:t>~70%</w:t>
+      </w:r>
+      <w:r>
+        <w:rPr>
+          <w:rFonts w:ascii="Arial" w:eastAsia="Arial" w:hAnsi="Arial" w:cs="Arial"/>
+          <w:kern w:val="0"/>
+          <w:sz w:val="20"/>
+          <w:szCs w:val="24"/>
+          <w14:ligatures w14:val="none"/>
+        </w:rPr>
+        <w:t xml:space="preserve"> for PD and LGD respectively for CRE</w:t>
+      </w:r>
+      <w:r>
+        <w:rPr>
+          <w:rFonts w:ascii="Arial" w:eastAsia="Arial" w:hAnsi="Arial" w:cs="Arial"/>
+          <w:kern w:val="0"/>
+          <w:sz w:val="20"/>
+          <w:szCs w:val="24"/>
+          <w14:ligatures w14:val="none"/>
+        </w:rPr>
+        <w:t>.</w:t>
+      </w:r>
+    </w:p>
+    <w:p>
+      <w:pPr>
+        <w:widowControl w:val="0"/>
+        <w:numPr>
+          <w:ilvl w:val="0"/>
+          <w:numId w:val="1"/>
+        </w:numPr>
+        <w:tabs>
+          <w:tab w:val="left" w:pos="833"/>
+          <w:tab w:val="left" w:pos="834"/>
+        </w:tabs>
+        <w:autoSpaceDE w:val="0"/>
+        <w:autoSpaceDN w:val="0"/>
+        <w:spacing w:before="60" w:after="40" w:line="240" w:lineRule="auto"/>
+        <w:ind w:left="475"/>
+        <w:rPr>
+          <w:rFonts w:ascii="Symbol" w:eastAsia="Arial" w:hAnsi="Symbol" w:cs="Arial"/>
+          <w:color w:val="374246"/>
+          <w:kern w:val="0"/>
+          <w:szCs w:val="24"/>
+          <w14:ligatures w14:val="none"/>
+        </w:rPr>
+      </w:pPr>
+      <w:r>
+        <w:rPr>
+          <w:rFonts w:ascii="Arial" w:eastAsia="Arial" w:hAnsi="Arial" w:cs="Arial"/>
+          <w:kern w:val="0"/>
+          <w:sz w:val="20"/>
+          <w:szCs w:val="24"/>
+          <w14:ligatures w14:val="none"/>
+        </w:rPr>
         <w:t>Conduct stress tests</w:t>
       </w:r>
       <w:r>
@@ -2449,7 +2426,17 @@
           <w:szCs w:val="24"/>
           <w14:ligatures w14:val="none"/>
         </w:rPr>
-        <w:t xml:space="preserve">Assist Springboard students in their Data Science journey, providing coding support, goal setting guidance, and career advice during weekly video calls. Cover a wide range of topics including data wrangling, data visualization, exploratory data analysis, statistical inference, and machine learning. </w:t>
+        <w:t>Mentor Springboard students by providing coding support, goal-setting guidance, and career advice, enhancing their data science skills and career readiness.</w:t>
+      </w:r>
+      <w:r>
+        <w:rPr>
+          <w:rFonts w:ascii="Arial" w:eastAsia="Arial" w:hAnsi="Arial" w:cs="Arial"/>
+          <w:kern w:val="0"/>
+          <w:sz w:val="20"/>
+          <w:szCs w:val="24"/>
+          <w14:ligatures w14:val="none"/>
+        </w:rPr>
+        <w:t xml:space="preserve"> Cover a wide range of topics including data wrangling, data visualization, exploratory data analysis, statistical inference, and machine learning. </w:t>
       </w:r>
     </w:p>
     <w:p>
@@ -2619,63 +2606,43 @@
           <w:rFonts w:ascii="Symbol" w:eastAsia="Arial" w:hAnsi="Symbol" w:cs="Arial"/>
           <w:color w:val="374246"/>
           <w:kern w:val="0"/>
-          <w:szCs w:val="24"/>
-          <w14:ligatures w14:val="none"/>
-        </w:rPr>
-      </w:pPr>
-      <w:r>
-        <w:rPr>
-          <w:rFonts w:ascii="Arial" w:eastAsia="Arial" w:hAnsi="Arial" w:cs="Arial"/>
-          <w:kern w:val="0"/>
-          <w:sz w:val="20"/>
-          <w:szCs w:val="24"/>
-          <w14:ligatures w14:val="none"/>
-        </w:rPr>
-        <w:t xml:space="preserve">Automated incoming data from </w:t>
-      </w:r>
-      <w:proofErr w:type="spellStart"/>
-      <w:r>
-        <w:rPr>
-          <w:rFonts w:ascii="Arial" w:eastAsia="Arial" w:hAnsi="Arial" w:cs="Arial"/>
-          <w:kern w:val="0"/>
-          <w:sz w:val="20"/>
-          <w:szCs w:val="24"/>
-          <w14:ligatures w14:val="none"/>
-        </w:rPr>
-        <w:t>BlackKnight</w:t>
-      </w:r>
-      <w:proofErr w:type="spellEnd"/>
-      <w:r>
-        <w:rPr>
-          <w:rFonts w:ascii="Arial" w:eastAsia="Arial" w:hAnsi="Arial" w:cs="Arial"/>
-          <w:kern w:val="0"/>
-          <w:sz w:val="20"/>
-          <w:szCs w:val="24"/>
-          <w14:ligatures w14:val="none"/>
-        </w:rPr>
-        <w:t xml:space="preserve"> and other various sources using Apache Airflow and Google Cloud Platform (GCP) reducing processing time by 20% and improving data quality.</w:t>
-      </w:r>
-    </w:p>
-    <w:p>
-      <w:pPr>
-        <w:widowControl w:val="0"/>
-        <w:tabs>
-          <w:tab w:val="left" w:pos="833"/>
-          <w:tab w:val="left" w:pos="834"/>
-        </w:tabs>
-        <w:autoSpaceDE w:val="0"/>
-        <w:autoSpaceDN w:val="0"/>
-        <w:spacing w:before="53" w:after="0" w:line="240" w:lineRule="auto"/>
-        <w:ind w:left="475" w:right="408"/>
-        <w:rPr>
-          <w:rFonts w:ascii="Symbol" w:eastAsia="Arial" w:hAnsi="Symbol" w:cs="Arial"/>
-          <w:color w:val="374246"/>
-          <w:kern w:val="0"/>
           <w:sz w:val="8"/>
           <w:szCs w:val="8"/>
           <w14:ligatures w14:val="none"/>
         </w:rPr>
       </w:pPr>
+      <w:r>
+        <w:rPr>
+          <w:rFonts w:ascii="Arial" w:eastAsia="Arial" w:hAnsi="Arial" w:cs="Arial"/>
+          <w:kern w:val="0"/>
+          <w:sz w:val="20"/>
+          <w:szCs w:val="24"/>
+          <w14:ligatures w14:val="none"/>
+        </w:rPr>
+        <w:t xml:space="preserve">Automated data ingestion from </w:t>
+      </w:r>
+      <w:proofErr w:type="spellStart"/>
+      <w:r>
+        <w:rPr>
+          <w:rFonts w:ascii="Arial" w:eastAsia="Arial" w:hAnsi="Arial" w:cs="Arial"/>
+          <w:kern w:val="0"/>
+          <w:sz w:val="20"/>
+          <w:szCs w:val="24"/>
+          <w14:ligatures w14:val="none"/>
+        </w:rPr>
+        <w:t>BlackKnight</w:t>
+      </w:r>
+      <w:proofErr w:type="spellEnd"/>
+      <w:r>
+        <w:rPr>
+          <w:rFonts w:ascii="Arial" w:eastAsia="Arial" w:hAnsi="Arial" w:cs="Arial"/>
+          <w:kern w:val="0"/>
+          <w:sz w:val="20"/>
+          <w:szCs w:val="24"/>
+          <w14:ligatures w14:val="none"/>
+        </w:rPr>
+        <w:t xml:space="preserve"> and other sources using Apache Airflow and GCP, reducing processing time by 20% and improving data quality.</w:t>
+      </w:r>
     </w:p>
     <w:p>
       <w:pPr>
@@ -2837,25 +2804,25 @@
         </w:tabs>
         <w:autoSpaceDE w:val="0"/>
         <w:autoSpaceDN w:val="0"/>
-        <w:spacing w:before="39" w:after="0" w:line="240" w:lineRule="auto"/>
+        <w:spacing w:before="80" w:after="0" w:line="240" w:lineRule="auto"/>
         <w:ind w:left="475"/>
         <w:rPr>
           <w:rFonts w:ascii="Symbol" w:eastAsia="Arial" w:hAnsi="Symbol" w:cs="Arial"/>
           <w:kern w:val="0"/>
-          <w:sz w:val="20"/>
-          <w:szCs w:val="24"/>
-          <w14:ligatures w14:val="none"/>
-        </w:rPr>
-      </w:pPr>
-      <w:r>
-        <w:rPr>
-          <w:rFonts w:ascii="Arial" w:eastAsia="Arial" w:hAnsi="Arial" w:cs="Arial"/>
-          <w:kern w:val="0"/>
-          <w:sz w:val="20"/>
-          <w:szCs w:val="24"/>
-          <w14:ligatures w14:val="none"/>
-        </w:rPr>
-        <w:t xml:space="preserve">Utilized data-driven methods and performed ETL process on various datasets in Python to compile and define customer needs for a startup marketing firm, employing </w:t>
+          <w:sz w:val="18"/>
+          <w:szCs w:val="18"/>
+          <w14:ligatures w14:val="none"/>
+        </w:rPr>
+      </w:pPr>
+      <w:r>
+        <w:rPr>
+          <w:rFonts w:ascii="Arial" w:eastAsia="Arial" w:hAnsi="Arial" w:cs="Arial"/>
+          <w:kern w:val="0"/>
+          <w:sz w:val="20"/>
+          <w:szCs w:val="24"/>
+          <w14:ligatures w14:val="none"/>
+        </w:rPr>
+        <w:t xml:space="preserve">Performed ETL processes and customer segmentation using </w:t>
       </w:r>
       <w:r>
         <w:rPr>
@@ -2868,40 +2835,17 @@
           <w:u w:val="single"/>
           <w14:ligatures w14:val="none"/>
         </w:rPr>
-        <w:t xml:space="preserve">k-Means clustering </w:t>
-      </w:r>
-      <w:r>
-        <w:rPr>
-          <w:rFonts w:ascii="Arial" w:eastAsia="Arial" w:hAnsi="Arial" w:cs="Arial"/>
-          <w:b/>
-          <w:bCs/>
-          <w:kern w:val="0"/>
-          <w:sz w:val="20"/>
-          <w:szCs w:val="24"/>
-          <w:u w:val="single"/>
-          <w14:ligatures w14:val="none"/>
-        </w:rPr>
-        <w:t>(unsupervised learning)</w:t>
-      </w:r>
-      <w:r>
-        <w:rPr>
-          <w:rFonts w:ascii="Arial" w:eastAsia="Arial" w:hAnsi="Arial" w:cs="Arial"/>
-          <w:kern w:val="0"/>
-          <w:sz w:val="20"/>
-          <w:szCs w:val="24"/>
-          <w14:ligatures w14:val="none"/>
-        </w:rPr>
-        <w:t xml:space="preserve"> </w:t>
-      </w:r>
-      <w:r>
-        <w:rPr>
-          <w:rFonts w:ascii="Arial" w:eastAsia="Arial" w:hAnsi="Arial" w:cs="Arial"/>
-          <w:kern w:val="0"/>
-          <w:sz w:val="20"/>
-          <w:szCs w:val="24"/>
-          <w14:ligatures w14:val="none"/>
-        </w:rPr>
-        <w:t>to segment customers and enhance targeted marketing.</w:t>
+        <w:t>k-Means clustering</w:t>
+      </w:r>
+      <w:r>
+        <w:rPr>
+          <w:rFonts w:ascii="Arial" w:eastAsia="Arial" w:hAnsi="Arial" w:cs="Arial"/>
+          <w:kern w:val="0"/>
+          <w:sz w:val="20"/>
+          <w:szCs w:val="24"/>
+          <w14:ligatures w14:val="none"/>
+        </w:rPr>
+        <w:t xml:space="preserve"> in Python, enhancing targeted marketing strategies for a startup marketing firm.</w:t>
       </w:r>
     </w:p>
     <w:p>
@@ -3096,31 +3040,7 @@
           <w:sz w:val="19"/>
           <w14:ligatures w14:val="none"/>
         </w:rPr>
-        <w:t xml:space="preserve">nline </w:t>
-      </w:r>
-      <w:r>
-        <w:rPr>
-          <w:rFonts w:ascii="Arial" w:eastAsia="Arial" w:hAnsi="Arial" w:cs="Arial"/>
-          <w:b/>
-          <w:color w:val="374246"/>
-          <w:kern w:val="0"/>
-          <w:position w:val="1"/>
-          <w:sz w:val="16"/>
-          <w14:ligatures w14:val="none"/>
-        </w:rPr>
-        <w:t>(2021)</w:t>
-      </w:r>
-      <w:r>
-        <w:rPr>
-          <w:rFonts w:ascii="Arial" w:eastAsia="Arial" w:hAnsi="Arial" w:cs="Arial"/>
-          <w:b/>
-          <w:color w:val="374246"/>
-          <w:kern w:val="0"/>
-          <w:position w:val="1"/>
-          <w:sz w:val="20"/>
-          <w14:ligatures w14:val="none"/>
-        </w:rPr>
-        <w:t>:</w:t>
+        <w:t>nline</w:t>
       </w:r>
     </w:p>
     <w:p>
@@ -3356,48 +3276,6 @@
           <w14:ligatures w14:val="none"/>
         </w:rPr>
         <w:t>Queens</w:t>
-      </w:r>
-      <w:r>
-        <w:rPr>
-          <w:rFonts w:ascii="Arial" w:eastAsia="Arial" w:hAnsi="Arial" w:cs="Arial"/>
-          <w:b/>
-          <w:bCs/>
-          <w:color w:val="0088FF"/>
-          <w:spacing w:val="17"/>
-          <w:kern w:val="0"/>
-          <w:sz w:val="19"/>
-          <w:szCs w:val="24"/>
-          <w14:ligatures w14:val="none"/>
-        </w:rPr>
-        <w:t xml:space="preserve"> </w:t>
-      </w:r>
-      <w:r>
-        <w:rPr>
-          <w:rFonts w:ascii="Arial" w:eastAsia="Arial" w:hAnsi="Arial" w:cs="Arial"/>
-          <w:b/>
-          <w:bCs/>
-          <w:color w:val="374246"/>
-          <w:kern w:val="0"/>
-          <w:position w:val="1"/>
-          <w:sz w:val="16"/>
-          <w:szCs w:val="24"/>
-          <w14:ligatures w14:val="none"/>
-        </w:rPr>
-        <w:t>(2020)</w:t>
-      </w:r>
-      <w:r>
-        <w:rPr>
-          <w:rFonts w:ascii="Arial" w:eastAsia="Arial" w:hAnsi="Arial" w:cs="Arial"/>
-          <w:b/>
-          <w:bCs/>
-          <w:color w:val="374246"/>
-          <w:kern w:val="0"/>
-          <w:position w:val="1"/>
-          <w:sz w:val="20"/>
-          <w:szCs w:val="24"/>
-          <w14:ligatures w14:val="none"/>
-        </w:rPr>
-        <w:t>:</w:t>
       </w:r>
     </w:p>
     <w:p>
@@ -3629,7 +3507,7 @@
           <w:szCs w:val="20"/>
           <w14:ligatures w14:val="none"/>
         </w:rPr>
-        <w:t xml:space="preserve">Developed and implemented a neural network using the </w:t>
+        <w:t xml:space="preserve">Developed and implemented a CNN using </w:t>
       </w:r>
       <w:proofErr w:type="spellStart"/>
       <w:r>
@@ -3651,7 +3529,17 @@
           <w:szCs w:val="20"/>
           <w14:ligatures w14:val="none"/>
         </w:rPr>
-        <w:t xml:space="preserve"> API for bird species classification, achieving an impressive 94% accuracy in identifying 315 species. Further enhanced the model's performance through Transfer-Learning with VGG16, and hyper-parameter tuning, resulting in a 98% prediction accuracy.</w:t>
+        <w:t xml:space="preserve"> API for bird species classification, achieving 94% accuracy, and improved to 98% through Transfer-Learning with VGG16 and hyper-parameter tuning.</w:t>
+      </w:r>
+      <w:r>
+        <w:rPr>
+          <w:rFonts w:ascii="Arial" w:eastAsia="Arial" w:hAnsi="Arial" w:cs="Arial"/>
+          <w:kern w:val="0"/>
+          <w:sz w:val="20"/>
+          <w:szCs w:val="20"/>
+          <w14:ligatures w14:val="none"/>
+        </w:rPr>
+        <w:t xml:space="preserve"> </w:t>
       </w:r>
     </w:p>
     <w:p>
@@ -4086,7 +3974,7 @@
     </w:p>
     <w:sectPr>
       <w:type w:val="continuous"/>
-      <w:pgSz w:w="12240" w:h="20160" w:code="5"/>
+      <w:pgSz w:w="12240" w:h="19080" w:code="5"/>
       <w:pgMar w:top="403" w:right="662" w:bottom="274" w:left="720" w:header="720" w:footer="720" w:gutter="0"/>
       <w:cols w:space="720"/>
       <w:docGrid w:linePitch="299"/>
@@ -4096,7 +3984,7 @@
 </file>
 
 <file path=word/numbering.xml><?xml version="1.0" encoding="utf-8"?>
-<w:numbering xmlns:wpc="http://schemas.microsoft.com/office/word/2010/wordprocessingCanvas" xmlns:cx="http://schemas.microsoft.com/office/drawing/2014/chartex" xmlns:cx1="http://schemas.microsoft.com/office/drawing/2015/9/8/chartex" xmlns:cx2="http://schemas.microsoft.com/office/drawing/2015/10/21/chartex" xmlns:cx3="http://schemas.microsoft.com/office/drawing/2016/5/9/chartex" xmlns:cx4="http://schemas.microsoft.com/office/drawing/2016/5/10/chartex" xmlns:cx5="http://schemas.microsoft.com/office/drawing/2016/5/11/chartex" xmlns:cx6="http://schemas.microsoft.com/office/drawing/2016/5/12/chartex" xmlns:cx7="http://schemas.microsoft.com/office/drawing/2016/5/13/chartex" xmlns:cx8="http://schemas.microsoft.com/office/drawing/2016/5/14/chartex" xmlns:mc="http://schemas.openxmlformats.org/markup-compatibility/2006" xmlns:aink="http://schemas.microsoft.com/office/drawing/2016/ink" xmlns:am3d="http://schemas.microsoft.com/office/drawing/2017/model3d" xmlns:o="urn:schemas-microsoft-com:office:office" xmlns:oel="http://schemas.microsoft.com/office/2019/extlst" xmlns:r="http://schemas.openxmlformats.org/officeDocument/2006/relationships" xmlns:m="http://schemas.openxmlformats.org/officeDocument/2006/math" xmlns:v="urn:schemas-microsoft-com:vml" xmlns:wp14="http://schemas.microsoft.com/office/word/2010/wordprocessingDrawing" xmlns:wp="http://schemas.openxmlformats.org/drawingml/2006/wordprocessingDrawing" xmlns:w10="urn:schemas-microsoft-com:office:word" xmlns:w="http://schemas.openxmlformats.org/wordprocessingml/2006/main" xmlns:w14="http://schemas.microsoft.com/office/word/2010/wordml" xmlns:w15="http://schemas.microsoft.com/office/word/2012/wordml" xmlns:w16cex="http://schemas.microsoft.com/office/word/2018/wordml/cex" xmlns:w16cid="http://schemas.microsoft.com/office/word/2016/wordml/cid" xmlns:w16="http://schemas.microsoft.com/office/word/2018/wordml" xmlns:w16sdtdh="http://schemas.microsoft.com/office/word/2020/wordml/sdtdatahash" xmlns:w16se="http://schemas.microsoft.com/office/word/2015/wordml/symex" xmlns:wpg="http://schemas.microsoft.com/office/word/2010/wordprocessingGroup" xmlns:wpi="http://schemas.microsoft.com/office/word/2010/wordprocessingInk" xmlns:wne="http://schemas.microsoft.com/office/word/2006/wordml" xmlns:wps="http://schemas.microsoft.com/office/word/2010/wordprocessingShape" mc:Ignorable="w14 w15 w16se w16cid w16 w16cex w16sdtdh wp14">
+<w:numbering xmlns:wpc="http://schemas.microsoft.com/office/word/2010/wordprocessingCanvas" xmlns:cx="http://schemas.microsoft.com/office/drawing/2014/chartex" xmlns:cx1="http://schemas.microsoft.com/office/drawing/2015/9/8/chartex" xmlns:cx2="http://schemas.microsoft.com/office/drawing/2015/10/21/chartex" xmlns:cx3="http://schemas.microsoft.com/office/drawing/2016/5/9/chartex" xmlns:cx4="http://schemas.microsoft.com/office/drawing/2016/5/10/chartex" xmlns:cx5="http://schemas.microsoft.com/office/drawing/2016/5/11/chartex" xmlns:cx6="http://schemas.microsoft.com/office/drawing/2016/5/12/chartex" xmlns:cx7="http://schemas.microsoft.com/office/drawing/2016/5/13/chartex" xmlns:cx8="http://schemas.microsoft.com/office/drawing/2016/5/14/chartex" xmlns:mc="http://schemas.openxmlformats.org/markup-compatibility/2006" xmlns:aink="http://schemas.microsoft.com/office/drawing/2016/ink" xmlns:am3d="http://schemas.microsoft.com/office/drawing/2017/model3d" xmlns:o="urn:schemas-microsoft-com:office:office" xmlns:oel="http://schemas.microsoft.com/office/2019/extlst" xmlns:r="http://schemas.openxmlformats.org/officeDocument/2006/relationships" xmlns:m="http://schemas.openxmlformats.org/officeDocument/2006/math" xmlns:v="urn:schemas-microsoft-com:vml" xmlns:wp14="http://schemas.microsoft.com/office/word/2010/wordprocessingDrawing" xmlns:wp="http://schemas.openxmlformats.org/drawingml/2006/wordprocessingDrawing" xmlns:w10="urn:schemas-microsoft-com:office:word" xmlns:w="http://schemas.openxmlformats.org/wordprocessingml/2006/main" xmlns:w14="http://schemas.microsoft.com/office/word/2010/wordml" xmlns:w15="http://schemas.microsoft.com/office/word/2012/wordml" xmlns:w16cex="http://schemas.microsoft.com/office/word/2018/wordml/cex" xmlns:w16cid="http://schemas.microsoft.com/office/word/2016/wordml/cid" xmlns:w16="http://schemas.microsoft.com/office/word/2018/wordml" xmlns:w16du="http://schemas.microsoft.com/office/word/2023/wordml/word16du" xmlns:w16sdtdh="http://schemas.microsoft.com/office/word/2020/wordml/sdtdatahash" xmlns:w16se="http://schemas.microsoft.com/office/word/2015/wordml/symex" xmlns:wpg="http://schemas.microsoft.com/office/word/2010/wordprocessingGroup" xmlns:wpi="http://schemas.microsoft.com/office/word/2010/wordprocessingInk" xmlns:wne="http://schemas.microsoft.com/office/word/2006/wordml" xmlns:wps="http://schemas.microsoft.com/office/word/2010/wordprocessingShape" mc:Ignorable="w14 w15 w16se w16cid w16 w16cex w16sdtdh w16du wp14">
   <w:abstractNum w:abstractNumId="0" w15:restartNumberingAfterBreak="0">
     <w:nsid w:val="204942F1"/>
     <w:multiLevelType w:val="hybridMultilevel"/>
@@ -4339,7 +4227,7 @@
 </file>
 
 <file path=word/styles.xml><?xml version="1.0" encoding="utf-8"?>
-<w:styles xmlns:mc="http://schemas.openxmlformats.org/markup-compatibility/2006" xmlns:r="http://schemas.openxmlformats.org/officeDocument/2006/relationships" xmlns:w="http://schemas.openxmlformats.org/wordprocessingml/2006/main" xmlns:w14="http://schemas.microsoft.com/office/word/2010/wordml" xmlns:w15="http://schemas.microsoft.com/office/word/2012/wordml" xmlns:w16cex="http://schemas.microsoft.com/office/word/2018/wordml/cex" xmlns:w16cid="http://schemas.microsoft.com/office/word/2016/wordml/cid" xmlns:w16="http://schemas.microsoft.com/office/word/2018/wordml" xmlns:w16sdtdh="http://schemas.microsoft.com/office/word/2020/wordml/sdtdatahash" xmlns:w16se="http://schemas.microsoft.com/office/word/2015/wordml/symex" mc:Ignorable="w14 w15 w16se w16cid w16 w16cex w16sdtdh">
+<w:styles xmlns:mc="http://schemas.openxmlformats.org/markup-compatibility/2006" xmlns:r="http://schemas.openxmlformats.org/officeDocument/2006/relationships" xmlns:w="http://schemas.openxmlformats.org/wordprocessingml/2006/main" xmlns:w14="http://schemas.microsoft.com/office/word/2010/wordml" xmlns:w15="http://schemas.microsoft.com/office/word/2012/wordml" xmlns:w16cex="http://schemas.microsoft.com/office/word/2018/wordml/cex" xmlns:w16cid="http://schemas.microsoft.com/office/word/2016/wordml/cid" xmlns:w16="http://schemas.microsoft.com/office/word/2018/wordml" xmlns:w16du="http://schemas.microsoft.com/office/word/2023/wordml/word16du" xmlns:w16sdtdh="http://schemas.microsoft.com/office/word/2020/wordml/sdtdatahash" xmlns:w16se="http://schemas.microsoft.com/office/word/2015/wordml/symex" mc:Ignorable="w14 w15 w16se w16cid w16 w16cex w16sdtdh w16du">
   <w:docDefaults>
     <w:rPrDefault>
       <w:rPr>
@@ -5279,6 +5167,18 @@
       <w:shd w:val="clear" w:color="auto" w:fill="E1DFDD"/>
     </w:rPr>
   </w:style>
+  <w:style w:type="character" w:styleId="FollowedHyperlink">
+    <w:name w:val="FollowedHyperlink"/>
+    <w:basedOn w:val="DefaultParagraphFont"/>
+    <w:uiPriority w:val="99"/>
+    <w:semiHidden/>
+    <w:unhideWhenUsed/>
+    <w:rsid w:val="008B1272"/>
+    <w:rPr>
+      <w:color w:val="96607D" w:themeColor="followedHyperlink"/>
+      <w:u w:val="single"/>
+    </w:rPr>
+  </w:style>
 </w:styles>
 </file>
 
@@ -5575,4 +5475,16 @@
     </a:ext>
   </a:extLst>
 </a:theme>
+</file>
+
+<file path=customXml/item1.xml><?xml version="1.0" encoding="utf-8"?>
+<b:Sources xmlns:b="http://schemas.openxmlformats.org/officeDocument/2006/bibliography" xmlns="http://schemas.openxmlformats.org/officeDocument/2006/bibliography" SelectedStyle="\APASixthEditionOfficeOnline.xsl" StyleName="APA" Version="6"/>
+</file>
+
+<file path=customXml/itemProps1.xml><?xml version="1.0" encoding="utf-8"?>
+<ds:datastoreItem xmlns:ds="http://schemas.openxmlformats.org/officeDocument/2006/customXml" ds:itemID="{94BB2E76-37D5-423C-B64A-7AACFDB43043}">
+  <ds:schemaRefs>
+    <ds:schemaRef ds:uri="http://schemas.openxmlformats.org/officeDocument/2006/bibliography"/>
+  </ds:schemaRefs>
+</ds:datastoreItem>
 </file>
--- a/PizonShetuResume.docx
+++ b/PizonShetuResume.docx
@@ -1507,7 +1507,40 @@
           <w:sz w:val="24"/>
           <w14:ligatures w14:val="none"/>
         </w:rPr>
-        <w:t xml:space="preserve">Data Scientist – </w:t>
+        <w:t xml:space="preserve">Manager, </w:t>
+      </w:r>
+      <w:r>
+        <w:rPr>
+          <w:rFonts w:ascii="Arial" w:eastAsia="Arial" w:hAnsi="Arial" w:cs="Arial"/>
+          <w:b/>
+          <w:w w:val="105"/>
+          <w:kern w:val="0"/>
+          <w:sz w:val="24"/>
+          <w14:ligatures w14:val="none"/>
+        </w:rPr>
+        <w:t>Data Scien</w:t>
+      </w:r>
+      <w:r>
+        <w:rPr>
+          <w:rFonts w:ascii="Arial" w:eastAsia="Arial" w:hAnsi="Arial" w:cs="Arial"/>
+          <w:b/>
+          <w:w w:val="105"/>
+          <w:kern w:val="0"/>
+          <w:sz w:val="24"/>
+          <w14:ligatures w14:val="none"/>
+        </w:rPr>
+        <w:t>ce</w:t>
+      </w:r>
+      <w:r>
+        <w:rPr>
+          <w:rFonts w:ascii="Arial" w:eastAsia="Arial" w:hAnsi="Arial" w:cs="Arial"/>
+          <w:b/>
+          <w:w w:val="105"/>
+          <w:kern w:val="0"/>
+          <w:sz w:val="24"/>
+          <w14:ligatures w14:val="none"/>
+        </w:rPr>
+        <w:t xml:space="preserve"> – </w:t>
       </w:r>
       <w:r>
         <w:rPr>
@@ -1532,35 +1565,7 @@
           <w:sz w:val="16"/>
           <w14:ligatures w14:val="none"/>
         </w:rPr>
-        <w:t>(</w:t>
-      </w:r>
-      <w:proofErr w:type="gramStart"/>
-      <w:r>
-        <w:rPr>
-          <w:rFonts w:ascii="Arial" w:eastAsia="Arial" w:hAnsi="Arial" w:cs="Arial"/>
-          <w:b/>
-          <w:color w:val="374246"/>
-          <w:w w:val="105"/>
-          <w:kern w:val="0"/>
-          <w:position w:val="1"/>
-          <w:sz w:val="16"/>
-          <w14:ligatures w14:val="none"/>
-        </w:rPr>
-        <w:t>June,</w:t>
-      </w:r>
-      <w:proofErr w:type="gramEnd"/>
-      <w:r>
-        <w:rPr>
-          <w:rFonts w:ascii="Arial" w:eastAsia="Arial" w:hAnsi="Arial" w:cs="Arial"/>
-          <w:b/>
-          <w:color w:val="374246"/>
-          <w:w w:val="105"/>
-          <w:kern w:val="0"/>
-          <w:position w:val="1"/>
-          <w:sz w:val="16"/>
-          <w14:ligatures w14:val="none"/>
-        </w:rPr>
-        <w:t xml:space="preserve"> 2022 – Present Stamford, CT)</w:t>
+        <w:t>(June, 2022 – Present Stamford, CT)</w:t>
       </w:r>
       <w:r>
         <w:rPr>
@@ -2509,35 +2514,7 @@
           <w:sz w:val="16"/>
           <w14:ligatures w14:val="none"/>
         </w:rPr>
-        <w:t>(</w:t>
-      </w:r>
-      <w:proofErr w:type="gramStart"/>
-      <w:r>
-        <w:rPr>
-          <w:rFonts w:ascii="Arial" w:eastAsia="Arial" w:hAnsi="Arial" w:cs="Arial"/>
-          <w:b/>
-          <w:color w:val="374246"/>
-          <w:w w:val="105"/>
-          <w:kern w:val="0"/>
-          <w:position w:val="1"/>
-          <w:sz w:val="16"/>
-          <w14:ligatures w14:val="none"/>
-        </w:rPr>
-        <w:t>Jan,</w:t>
-      </w:r>
-      <w:proofErr w:type="gramEnd"/>
-      <w:r>
-        <w:rPr>
-          <w:rFonts w:ascii="Arial" w:eastAsia="Arial" w:hAnsi="Arial" w:cs="Arial"/>
-          <w:b/>
-          <w:color w:val="374246"/>
-          <w:w w:val="105"/>
-          <w:kern w:val="0"/>
-          <w:position w:val="1"/>
-          <w:sz w:val="16"/>
-          <w14:ligatures w14:val="none"/>
-        </w:rPr>
-        <w:t xml:space="preserve"> 2022 – May, 2022 Manhattan, NY)</w:t>
+        <w:t>(Jan, 2022 – May, 2022 Manhattan, NY)</w:t>
       </w:r>
       <w:r>
         <w:rPr>
@@ -2619,29 +2596,7 @@
           <w:szCs w:val="24"/>
           <w14:ligatures w14:val="none"/>
         </w:rPr>
-        <w:t xml:space="preserve">Automated data ingestion from </w:t>
-      </w:r>
-      <w:proofErr w:type="spellStart"/>
-      <w:r>
-        <w:rPr>
-          <w:rFonts w:ascii="Arial" w:eastAsia="Arial" w:hAnsi="Arial" w:cs="Arial"/>
-          <w:kern w:val="0"/>
-          <w:sz w:val="20"/>
-          <w:szCs w:val="24"/>
-          <w14:ligatures w14:val="none"/>
-        </w:rPr>
-        <w:t>BlackKnight</w:t>
-      </w:r>
-      <w:proofErr w:type="spellEnd"/>
-      <w:r>
-        <w:rPr>
-          <w:rFonts w:ascii="Arial" w:eastAsia="Arial" w:hAnsi="Arial" w:cs="Arial"/>
-          <w:kern w:val="0"/>
-          <w:sz w:val="20"/>
-          <w:szCs w:val="24"/>
-          <w14:ligatures w14:val="none"/>
-        </w:rPr>
-        <w:t xml:space="preserve"> and other sources using Apache Airflow and GCP, reducing processing time by 20% and improving data quality.</w:t>
+        <w:t>Automated data ingestion from BlackKnight and other sources using Apache Airflow and GCP, reducing processing time by 20% and improving data quality.</w:t>
       </w:r>
     </w:p>
     <w:p>
@@ -2669,7 +2624,6 @@
         </w:rPr>
         <w:t xml:space="preserve">Junior Data Scientist – </w:t>
       </w:r>
-      <w:proofErr w:type="spellStart"/>
       <w:r>
         <w:rPr>
           <w:rFonts w:ascii="Arial" w:eastAsia="Arial" w:hAnsi="Arial" w:cs="Arial"/>
@@ -2679,19 +2633,7 @@
           <w:sz w:val="19"/>
           <w14:ligatures w14:val="none"/>
         </w:rPr>
-        <w:t>ProMarketingHub</w:t>
-      </w:r>
-      <w:proofErr w:type="spellEnd"/>
-      <w:r>
-        <w:rPr>
-          <w:rFonts w:ascii="Arial" w:eastAsia="Arial" w:hAnsi="Arial" w:cs="Arial"/>
-          <w:b/>
-          <w:color w:val="0088FF"/>
-          <w:kern w:val="0"/>
-          <w:sz w:val="19"/>
-          <w14:ligatures w14:val="none"/>
-        </w:rPr>
-        <w:t xml:space="preserve"> </w:t>
+        <w:t xml:space="preserve">ProMarketingHub </w:t>
       </w:r>
       <w:r>
         <w:rPr>
@@ -3186,7 +3128,6 @@
         </w:rPr>
         <w:t xml:space="preserve"> </w:t>
       </w:r>
-      <w:proofErr w:type="gramStart"/>
       <w:r>
         <w:rPr>
           <w:rFonts w:ascii="Arial" w:eastAsia="Arial" w:hAnsi="Arial" w:cs="Arial"/>
@@ -3199,7 +3140,6 @@
         </w:rPr>
         <w:t>Bachelor’s in Computer Science and Applied Mathematics</w:t>
       </w:r>
-      <w:proofErr w:type="gramEnd"/>
       <w:r>
         <w:rPr>
           <w:rFonts w:ascii="Arial" w:eastAsia="Arial" w:hAnsi="Arial" w:cs="Arial"/>
@@ -3507,29 +3447,7 @@
           <w:szCs w:val="20"/>
           <w14:ligatures w14:val="none"/>
         </w:rPr>
-        <w:t xml:space="preserve">Developed and implemented a CNN using </w:t>
-      </w:r>
-      <w:proofErr w:type="spellStart"/>
-      <w:r>
-        <w:rPr>
-          <w:rFonts w:ascii="Arial" w:eastAsia="Arial" w:hAnsi="Arial" w:cs="Arial"/>
-          <w:kern w:val="0"/>
-          <w:sz w:val="20"/>
-          <w:szCs w:val="20"/>
-          <w14:ligatures w14:val="none"/>
-        </w:rPr>
-        <w:t>Keras</w:t>
-      </w:r>
-      <w:proofErr w:type="spellEnd"/>
-      <w:r>
-        <w:rPr>
-          <w:rFonts w:ascii="Arial" w:eastAsia="Arial" w:hAnsi="Arial" w:cs="Arial"/>
-          <w:kern w:val="0"/>
-          <w:sz w:val="20"/>
-          <w:szCs w:val="20"/>
-          <w14:ligatures w14:val="none"/>
-        </w:rPr>
-        <w:t xml:space="preserve"> API for bird species classification, achieving 94% accuracy, and improved to 98% through Transfer-Learning with VGG16 and hyper-parameter tuning.</w:t>
+        <w:t>Developed and implemented a CNN using Keras API for bird species classification, achieving 94% accuracy, and improved to 98% through Transfer-Learning with VGG16 and hyper-parameter tuning.</w:t>
       </w:r>
       <w:r>
         <w:rPr>
@@ -3587,33 +3505,7 @@
           <w:szCs w:val="24"/>
           <w14:ligatures w14:val="none"/>
         </w:rPr>
-        <w:t xml:space="preserve">New York Housing Price Prediction – </w:t>
-      </w:r>
-      <w:proofErr w:type="spellStart"/>
-      <w:r>
-        <w:rPr>
-          <w:rFonts w:ascii="Arial" w:eastAsia="Arial" w:hAnsi="Arial" w:cs="Arial"/>
-          <w:b/>
-          <w:bCs/>
-          <w:kern w:val="0"/>
-          <w:sz w:val="24"/>
-          <w:szCs w:val="24"/>
-          <w14:ligatures w14:val="none"/>
-        </w:rPr>
-        <w:t>XGBoost</w:t>
-      </w:r>
-      <w:proofErr w:type="spellEnd"/>
-      <w:r>
-        <w:rPr>
-          <w:rFonts w:ascii="Arial" w:eastAsia="Arial" w:hAnsi="Arial" w:cs="Arial"/>
-          <w:b/>
-          <w:bCs/>
-          <w:kern w:val="0"/>
-          <w:sz w:val="24"/>
-          <w:szCs w:val="24"/>
-          <w14:ligatures w14:val="none"/>
-        </w:rPr>
-        <w:t xml:space="preserve"> Decision Tree</w:t>
+        <w:t>New York Housing Price Prediction – XGBoost Decision Tree</w:t>
       </w:r>
     </w:p>
     <w:p>
@@ -3646,51 +3538,7 @@
           <w:szCs w:val="24"/>
           <w14:ligatures w14:val="none"/>
         </w:rPr>
-        <w:t xml:space="preserve">Cleaned 75K invalid and missing data points in Zillow's housing data using advanced imputation techniques (MICE), improving NYC housing market accuracy. Assessed predictive models (Linear Regression, </w:t>
-      </w:r>
-      <w:proofErr w:type="spellStart"/>
-      <w:r>
-        <w:rPr>
-          <w:rFonts w:ascii="Arial" w:eastAsia="Arial" w:hAnsi="Arial" w:cs="Arial"/>
-          <w:kern w:val="0"/>
-          <w:sz w:val="20"/>
-          <w:szCs w:val="24"/>
-          <w14:ligatures w14:val="none"/>
-        </w:rPr>
-        <w:t>RandomForest</w:t>
-      </w:r>
-      <w:proofErr w:type="spellEnd"/>
-      <w:r>
-        <w:rPr>
-          <w:rFonts w:ascii="Arial" w:eastAsia="Arial" w:hAnsi="Arial" w:cs="Arial"/>
-          <w:kern w:val="0"/>
-          <w:sz w:val="20"/>
-          <w:szCs w:val="24"/>
-          <w14:ligatures w14:val="none"/>
-        </w:rPr>
-        <w:t xml:space="preserve">, KNN) using Mean Absolute Error. Optimized </w:t>
-      </w:r>
-      <w:proofErr w:type="spellStart"/>
-      <w:r>
-        <w:rPr>
-          <w:rFonts w:ascii="Arial" w:eastAsia="Arial" w:hAnsi="Arial" w:cs="Arial"/>
-          <w:kern w:val="0"/>
-          <w:sz w:val="20"/>
-          <w:szCs w:val="24"/>
-          <w14:ligatures w14:val="none"/>
-        </w:rPr>
-        <w:t>XGBoost</w:t>
-      </w:r>
-      <w:proofErr w:type="spellEnd"/>
-      <w:r>
-        <w:rPr>
-          <w:rFonts w:ascii="Arial" w:eastAsia="Arial" w:hAnsi="Arial" w:cs="Arial"/>
-          <w:kern w:val="0"/>
-          <w:sz w:val="20"/>
-          <w:szCs w:val="24"/>
-          <w14:ligatures w14:val="none"/>
-        </w:rPr>
-        <w:t xml:space="preserve"> achieved the highest accuracy through hyper-parameter tuning.</w:t>
+        <w:t>Cleaned 75K invalid and missing data points in Zillow's housing data using advanced imputation techniques (MICE), improving NYC housing market accuracy. Assessed predictive models (Linear Regression, RandomForest, KNN) using Mean Absolute Error. Optimized XGBoost achieved the highest accuracy through hyper-parameter tuning.</w:t>
       </w:r>
     </w:p>
     <w:p>

--- a/PizonShetuResume.docx
+++ b/PizonShetuResume.docx
@@ -1,6 +1,6 @@
 
 <file path=word/document.xml><?xml version="1.0" encoding="utf-8"?>
-<w:document xmlns:wpc="http://schemas.microsoft.com/office/word/2010/wordprocessingCanvas" xmlns:cx="http://schemas.microsoft.com/office/drawing/2014/chartex" xmlns:cx1="http://schemas.microsoft.com/office/drawing/2015/9/8/chartex" xmlns:cx2="http://schemas.microsoft.com/office/drawing/2015/10/21/chartex" xmlns:cx3="http://schemas.microsoft.com/office/drawing/2016/5/9/chartex" xmlns:cx4="http://schemas.microsoft.com/office/drawing/2016/5/10/chartex" xmlns:cx5="http://schemas.microsoft.com/office/drawing/2016/5/11/chartex" xmlns:cx6="http://schemas.microsoft.com/office/drawing/2016/5/12/chartex" xmlns:cx7="http://schemas.microsoft.com/office/drawing/2016/5/13/chartex" xmlns:cx8="http://schemas.microsoft.com/office/drawing/2016/5/14/chartex" xmlns:mc="http://schemas.openxmlformats.org/markup-compatibility/2006" xmlns:aink="http://schemas.microsoft.com/office/drawing/2016/ink" xmlns:am3d="http://schemas.microsoft.com/office/drawing/2017/model3d" xmlns:o="urn:schemas-microsoft-com:office:office" xmlns:oel="http://schemas.microsoft.com/office/2019/extlst" xmlns:r="http://schemas.openxmlformats.org/officeDocument/2006/relationships" xmlns:m="http://schemas.openxmlformats.org/officeDocument/2006/math" xmlns:v="urn:schemas-microsoft-com:vml" xmlns:wp14="http://schemas.microsoft.com/office/word/2010/wordprocessingDrawing" xmlns:wp="http://schemas.openxmlformats.org/drawingml/2006/wordprocessingDrawing" xmlns:w10="urn:schemas-microsoft-com:office:word" xmlns:w="http://schemas.openxmlformats.org/wordprocessingml/2006/main" xmlns:w14="http://schemas.microsoft.com/office/word/2010/wordml" xmlns:w15="http://schemas.microsoft.com/office/word/2012/wordml" xmlns:w16cex="http://schemas.microsoft.com/office/word/2018/wordml/cex" xmlns:w16cid="http://schemas.microsoft.com/office/word/2016/wordml/cid" xmlns:w16="http://schemas.microsoft.com/office/word/2018/wordml" xmlns:w16du="http://schemas.microsoft.com/office/word/2023/wordml/word16du" xmlns:w16sdtdh="http://schemas.microsoft.com/office/word/2020/wordml/sdtdatahash" xmlns:w16se="http://schemas.microsoft.com/office/word/2015/wordml/symex" xmlns:wpg="http://schemas.microsoft.com/office/word/2010/wordprocessingGroup" xmlns:wpi="http://schemas.microsoft.com/office/word/2010/wordprocessingInk" xmlns:wne="http://schemas.microsoft.com/office/word/2006/wordml" xmlns:wps="http://schemas.microsoft.com/office/word/2010/wordprocessingShape" mc:Ignorable="w14 w15 w16se w16cid w16 w16cex w16sdtdh w16du wp14">
+<w:document xmlns:wpc="http://schemas.microsoft.com/office/word/2010/wordprocessingCanvas" xmlns:cx="http://schemas.microsoft.com/office/drawing/2014/chartex" xmlns:cx1="http://schemas.microsoft.com/office/drawing/2015/9/8/chartex" xmlns:cx2="http://schemas.microsoft.com/office/drawing/2015/10/21/chartex" xmlns:cx3="http://schemas.microsoft.com/office/drawing/2016/5/9/chartex" xmlns:cx4="http://schemas.microsoft.com/office/drawing/2016/5/10/chartex" xmlns:cx5="http://schemas.microsoft.com/office/drawing/2016/5/11/chartex" xmlns:cx6="http://schemas.microsoft.com/office/drawing/2016/5/12/chartex" xmlns:cx7="http://schemas.microsoft.com/office/drawing/2016/5/13/chartex" xmlns:cx8="http://schemas.microsoft.com/office/drawing/2016/5/14/chartex" xmlns:mc="http://schemas.openxmlformats.org/markup-compatibility/2006" xmlns:aink="http://schemas.microsoft.com/office/drawing/2016/ink" xmlns:am3d="http://schemas.microsoft.com/office/drawing/2017/model3d" xmlns:o="urn:schemas-microsoft-com:office:office" xmlns:oel="http://schemas.microsoft.com/office/2019/extlst" xmlns:r="http://schemas.openxmlformats.org/officeDocument/2006/relationships" xmlns:m="http://schemas.openxmlformats.org/officeDocument/2006/math" xmlns:v="urn:schemas-microsoft-com:vml" xmlns:wp14="http://schemas.microsoft.com/office/word/2010/wordprocessingDrawing" xmlns:wp="http://schemas.openxmlformats.org/drawingml/2006/wordprocessingDrawing" xmlns:w10="urn:schemas-microsoft-com:office:word" xmlns:w="http://schemas.openxmlformats.org/wordprocessingml/2006/main" xmlns:w14="http://schemas.microsoft.com/office/word/2010/wordml" xmlns:w15="http://schemas.microsoft.com/office/word/2012/wordml" xmlns:w16cex="http://schemas.microsoft.com/office/word/2018/wordml/cex" xmlns:w16cid="http://schemas.microsoft.com/office/word/2016/wordml/cid" xmlns:w16="http://schemas.microsoft.com/office/word/2018/wordml" xmlns:w16du="http://schemas.microsoft.com/office/word/2023/wordml/word16du" xmlns:w16sdtdh="http://schemas.microsoft.com/office/word/2020/wordml/sdtdatahash" xmlns:w16sdtfl="http://schemas.microsoft.com/office/word/2024/wordml/sdtformatlock" xmlns:w16se="http://schemas.microsoft.com/office/word/2015/wordml/symex" xmlns:wpg="http://schemas.microsoft.com/office/word/2010/wordprocessingGroup" xmlns:wpi="http://schemas.microsoft.com/office/word/2010/wordprocessingInk" xmlns:wne="http://schemas.microsoft.com/office/word/2006/wordml" xmlns:wps="http://schemas.microsoft.com/office/word/2010/wordprocessingShape" mc:Ignorable="w14 w15 w16se w16cid w16 w16cex w16sdtdh w16sdtfl w16du wp14">
   <w:body>
     <w:p>
       <w:pPr>
@@ -1565,7 +1565,35 @@
           <w:sz w:val="16"/>
           <w14:ligatures w14:val="none"/>
         </w:rPr>
-        <w:t>(June, 2022 – Present Stamford, CT)</w:t>
+        <w:t>(</w:t>
+      </w:r>
+      <w:proofErr w:type="gramStart"/>
+      <w:r>
+        <w:rPr>
+          <w:rFonts w:ascii="Arial" w:eastAsia="Arial" w:hAnsi="Arial" w:cs="Arial"/>
+          <w:b/>
+          <w:color w:val="374246"/>
+          <w:w w:val="105"/>
+          <w:kern w:val="0"/>
+          <w:position w:val="1"/>
+          <w:sz w:val="16"/>
+          <w14:ligatures w14:val="none"/>
+        </w:rPr>
+        <w:t>June,</w:t>
+      </w:r>
+      <w:proofErr w:type="gramEnd"/>
+      <w:r>
+        <w:rPr>
+          <w:rFonts w:ascii="Arial" w:eastAsia="Arial" w:hAnsi="Arial" w:cs="Arial"/>
+          <w:b/>
+          <w:color w:val="374246"/>
+          <w:w w:val="105"/>
+          <w:kern w:val="0"/>
+          <w:position w:val="1"/>
+          <w:sz w:val="16"/>
+          <w14:ligatures w14:val="none"/>
+        </w:rPr>
+        <w:t xml:space="preserve"> 2022 – Present Stamford, CT)</w:t>
       </w:r>
       <w:r>
         <w:rPr>
@@ -1658,17 +1686,7 @@
           <w:szCs w:val="24"/>
           <w14:ligatures w14:val="none"/>
         </w:rPr>
-        <w:t xml:space="preserve"> models, saving $1.5M annually by replacing Moody’s models.</w:t>
-      </w:r>
-      <w:r>
-        <w:rPr>
-          <w:rFonts w:ascii="Arial" w:eastAsia="Arial" w:hAnsi="Arial" w:cs="Arial"/>
-          <w:kern w:val="0"/>
-          <w:sz w:val="20"/>
-          <w:szCs w:val="24"/>
-          <w14:ligatures w14:val="none"/>
-        </w:rPr>
-        <w:t xml:space="preserve"> </w:t>
+        <w:t xml:space="preserve"> models, saving $1.5M annually by replacing Moody’s models. </w:t>
       </w:r>
     </w:p>
     <w:p>
@@ -2384,7 +2402,74 @@
           <w:sz w:val="16"/>
           <w14:ligatures w14:val="none"/>
         </w:rPr>
-        <w:t>(2023 – Present, New York, NY)</w:t>
+        <w:t>(</w:t>
+      </w:r>
+      <w:proofErr w:type="gramStart"/>
+      <w:r>
+        <w:rPr>
+          <w:rFonts w:ascii="Arial" w:eastAsia="Arial" w:hAnsi="Arial" w:cs="Arial"/>
+          <w:b/>
+          <w:color w:val="374246"/>
+          <w:w w:val="105"/>
+          <w:kern w:val="0"/>
+          <w:position w:val="1"/>
+          <w:sz w:val="16"/>
+          <w14:ligatures w14:val="none"/>
+        </w:rPr>
+        <w:t>June,</w:t>
+      </w:r>
+      <w:proofErr w:type="gramEnd"/>
+      <w:r>
+        <w:rPr>
+          <w:rFonts w:ascii="Arial" w:eastAsia="Arial" w:hAnsi="Arial" w:cs="Arial"/>
+          <w:b/>
+          <w:color w:val="374246"/>
+          <w:w w:val="105"/>
+          <w:kern w:val="0"/>
+          <w:position w:val="1"/>
+          <w:sz w:val="16"/>
+          <w14:ligatures w14:val="none"/>
+        </w:rPr>
+        <w:t xml:space="preserve"> </w:t>
+      </w:r>
+      <w:r>
+        <w:rPr>
+          <w:rFonts w:ascii="Arial" w:eastAsia="Arial" w:hAnsi="Arial" w:cs="Arial"/>
+          <w:b/>
+          <w:color w:val="374246"/>
+          <w:w w:val="105"/>
+          <w:kern w:val="0"/>
+          <w:position w:val="1"/>
+          <w:sz w:val="16"/>
+          <w14:ligatures w14:val="none"/>
+        </w:rPr>
+        <w:t xml:space="preserve">2023 – </w:t>
+      </w:r>
+      <w:r>
+        <w:rPr>
+          <w:rFonts w:ascii="Arial" w:eastAsia="Arial" w:hAnsi="Arial" w:cs="Arial"/>
+          <w:b/>
+          <w:color w:val="374246"/>
+          <w:w w:val="105"/>
+          <w:kern w:val="0"/>
+          <w:position w:val="1"/>
+          <w:sz w:val="16"/>
+          <w14:ligatures w14:val="none"/>
+        </w:rPr>
+        <w:t>Sep, 2024</w:t>
+      </w:r>
+      <w:r>
+        <w:rPr>
+          <w:rFonts w:ascii="Arial" w:eastAsia="Arial" w:hAnsi="Arial" w:cs="Arial"/>
+          <w:b/>
+          <w:color w:val="374246"/>
+          <w:w w:val="105"/>
+          <w:kern w:val="0"/>
+          <w:position w:val="1"/>
+          <w:sz w:val="16"/>
+          <w14:ligatures w14:val="none"/>
+        </w:rPr>
+        <w:t>, New York, NY)</w:t>
       </w:r>
       <w:r>
         <w:rPr>
@@ -2514,7 +2599,35 @@
           <w:sz w:val="16"/>
           <w14:ligatures w14:val="none"/>
         </w:rPr>
-        <w:t>(Jan, 2022 – May, 2022 Manhattan, NY)</w:t>
+        <w:t>(</w:t>
+      </w:r>
+      <w:proofErr w:type="gramStart"/>
+      <w:r>
+        <w:rPr>
+          <w:rFonts w:ascii="Arial" w:eastAsia="Arial" w:hAnsi="Arial" w:cs="Arial"/>
+          <w:b/>
+          <w:color w:val="374246"/>
+          <w:w w:val="105"/>
+          <w:kern w:val="0"/>
+          <w:position w:val="1"/>
+          <w:sz w:val="16"/>
+          <w14:ligatures w14:val="none"/>
+        </w:rPr>
+        <w:t>Jan,</w:t>
+      </w:r>
+      <w:proofErr w:type="gramEnd"/>
+      <w:r>
+        <w:rPr>
+          <w:rFonts w:ascii="Arial" w:eastAsia="Arial" w:hAnsi="Arial" w:cs="Arial"/>
+          <w:b/>
+          <w:color w:val="374246"/>
+          <w:w w:val="105"/>
+          <w:kern w:val="0"/>
+          <w:position w:val="1"/>
+          <w:sz w:val="16"/>
+          <w14:ligatures w14:val="none"/>
+        </w:rPr>
+        <w:t xml:space="preserve"> 2022 – May, 2022 Manhattan, NY)</w:t>
       </w:r>
       <w:r>
         <w:rPr>
@@ -2596,7 +2709,29 @@
           <w:szCs w:val="24"/>
           <w14:ligatures w14:val="none"/>
         </w:rPr>
-        <w:t>Automated data ingestion from BlackKnight and other sources using Apache Airflow and GCP, reducing processing time by 20% and improving data quality.</w:t>
+        <w:t xml:space="preserve">Automated data ingestion from </w:t>
+      </w:r>
+      <w:proofErr w:type="spellStart"/>
+      <w:r>
+        <w:rPr>
+          <w:rFonts w:ascii="Arial" w:eastAsia="Arial" w:hAnsi="Arial" w:cs="Arial"/>
+          <w:kern w:val="0"/>
+          <w:sz w:val="20"/>
+          <w:szCs w:val="24"/>
+          <w14:ligatures w14:val="none"/>
+        </w:rPr>
+        <w:t>BlackKnight</w:t>
+      </w:r>
+      <w:proofErr w:type="spellEnd"/>
+      <w:r>
+        <w:rPr>
+          <w:rFonts w:ascii="Arial" w:eastAsia="Arial" w:hAnsi="Arial" w:cs="Arial"/>
+          <w:kern w:val="0"/>
+          <w:sz w:val="20"/>
+          <w:szCs w:val="24"/>
+          <w14:ligatures w14:val="none"/>
+        </w:rPr>
+        <w:t xml:space="preserve"> and other sources using Apache Airflow and GCP, reducing processing time by 20% and improving data quality.</w:t>
       </w:r>
     </w:p>
     <w:p>
@@ -3128,6 +3263,7 @@
         </w:rPr>
         <w:t xml:space="preserve"> </w:t>
       </w:r>
+      <w:proofErr w:type="gramStart"/>
       <w:r>
         <w:rPr>
           <w:rFonts w:ascii="Arial" w:eastAsia="Arial" w:hAnsi="Arial" w:cs="Arial"/>
@@ -3138,7 +3274,20 @@
           <w:szCs w:val="24"/>
           <w14:ligatures w14:val="none"/>
         </w:rPr>
-        <w:t>Bachelor’s in Computer Science and Applied Mathematics</w:t>
+        <w:t>Bachelor’s in Computer Science</w:t>
+      </w:r>
+      <w:proofErr w:type="gramEnd"/>
+      <w:r>
+        <w:rPr>
+          <w:rFonts w:ascii="Arial" w:eastAsia="Arial" w:hAnsi="Arial" w:cs="Arial"/>
+          <w:b/>
+          <w:bCs/>
+          <w:kern w:val="0"/>
+          <w:sz w:val="24"/>
+          <w:szCs w:val="24"/>
+          <w14:ligatures w14:val="none"/>
+        </w:rPr>
+        <w:t xml:space="preserve"> and Applied Mathematics</w:t>
       </w:r>
       <w:r>
         <w:rPr>
@@ -3447,7 +3596,29 @@
           <w:szCs w:val="20"/>
           <w14:ligatures w14:val="none"/>
         </w:rPr>
-        <w:t>Developed and implemented a CNN using Keras API for bird species classification, achieving 94% accuracy, and improved to 98% through Transfer-Learning with VGG16 and hyper-parameter tuning.</w:t>
+        <w:t xml:space="preserve">Developed and implemented a CNN using </w:t>
+      </w:r>
+      <w:proofErr w:type="spellStart"/>
+      <w:r>
+        <w:rPr>
+          <w:rFonts w:ascii="Arial" w:eastAsia="Arial" w:hAnsi="Arial" w:cs="Arial"/>
+          <w:kern w:val="0"/>
+          <w:sz w:val="20"/>
+          <w:szCs w:val="20"/>
+          <w14:ligatures w14:val="none"/>
+        </w:rPr>
+        <w:t>Keras</w:t>
+      </w:r>
+      <w:proofErr w:type="spellEnd"/>
+      <w:r>
+        <w:rPr>
+          <w:rFonts w:ascii="Arial" w:eastAsia="Arial" w:hAnsi="Arial" w:cs="Arial"/>
+          <w:kern w:val="0"/>
+          <w:sz w:val="20"/>
+          <w:szCs w:val="20"/>
+          <w14:ligatures w14:val="none"/>
+        </w:rPr>
+        <w:t xml:space="preserve"> API for bird species classification, achieving 94% accuracy, and improved to 98% through Transfer-Learning with VGG16 and hyper-parameter tuning.</w:t>
       </w:r>
       <w:r>
         <w:rPr>
@@ -3505,7 +3676,33 @@
           <w:szCs w:val="24"/>
           <w14:ligatures w14:val="none"/>
         </w:rPr>
-        <w:t>New York Housing Price Prediction – XGBoost Decision Tree</w:t>
+        <w:t xml:space="preserve">New York Housing Price Prediction – </w:t>
+      </w:r>
+      <w:proofErr w:type="spellStart"/>
+      <w:r>
+        <w:rPr>
+          <w:rFonts w:ascii="Arial" w:eastAsia="Arial" w:hAnsi="Arial" w:cs="Arial"/>
+          <w:b/>
+          <w:bCs/>
+          <w:kern w:val="0"/>
+          <w:sz w:val="24"/>
+          <w:szCs w:val="24"/>
+          <w14:ligatures w14:val="none"/>
+        </w:rPr>
+        <w:t>XGBoost</w:t>
+      </w:r>
+      <w:proofErr w:type="spellEnd"/>
+      <w:r>
+        <w:rPr>
+          <w:rFonts w:ascii="Arial" w:eastAsia="Arial" w:hAnsi="Arial" w:cs="Arial"/>
+          <w:b/>
+          <w:bCs/>
+          <w:kern w:val="0"/>
+          <w:sz w:val="24"/>
+          <w:szCs w:val="24"/>
+          <w14:ligatures w14:val="none"/>
+        </w:rPr>
+        <w:t xml:space="preserve"> Decision Tree</w:t>
       </w:r>
     </w:p>
     <w:p>
@@ -3538,7 +3735,51 @@
           <w:szCs w:val="24"/>
           <w14:ligatures w14:val="none"/>
         </w:rPr>
-        <w:t>Cleaned 75K invalid and missing data points in Zillow's housing data using advanced imputation techniques (MICE), improving NYC housing market accuracy. Assessed predictive models (Linear Regression, RandomForest, KNN) using Mean Absolute Error. Optimized XGBoost achieved the highest accuracy through hyper-parameter tuning.</w:t>
+        <w:t xml:space="preserve">Cleaned 75K invalid and missing data points in Zillow's housing data using advanced imputation techniques (MICE), improving NYC housing market accuracy. Assessed predictive models (Linear Regression, </w:t>
+      </w:r>
+      <w:proofErr w:type="spellStart"/>
+      <w:r>
+        <w:rPr>
+          <w:rFonts w:ascii="Arial" w:eastAsia="Arial" w:hAnsi="Arial" w:cs="Arial"/>
+          <w:kern w:val="0"/>
+          <w:sz w:val="20"/>
+          <w:szCs w:val="24"/>
+          <w14:ligatures w14:val="none"/>
+        </w:rPr>
+        <w:t>RandomForest</w:t>
+      </w:r>
+      <w:proofErr w:type="spellEnd"/>
+      <w:r>
+        <w:rPr>
+          <w:rFonts w:ascii="Arial" w:eastAsia="Arial" w:hAnsi="Arial" w:cs="Arial"/>
+          <w:kern w:val="0"/>
+          <w:sz w:val="20"/>
+          <w:szCs w:val="24"/>
+          <w14:ligatures w14:val="none"/>
+        </w:rPr>
+        <w:t xml:space="preserve">, KNN) using Mean Absolute Error. Optimized </w:t>
+      </w:r>
+      <w:proofErr w:type="spellStart"/>
+      <w:r>
+        <w:rPr>
+          <w:rFonts w:ascii="Arial" w:eastAsia="Arial" w:hAnsi="Arial" w:cs="Arial"/>
+          <w:kern w:val="0"/>
+          <w:sz w:val="20"/>
+          <w:szCs w:val="24"/>
+          <w14:ligatures w14:val="none"/>
+        </w:rPr>
+        <w:t>XGBoost</w:t>
+      </w:r>
+      <w:proofErr w:type="spellEnd"/>
+      <w:r>
+        <w:rPr>
+          <w:rFonts w:ascii="Arial" w:eastAsia="Arial" w:hAnsi="Arial" w:cs="Arial"/>
+          <w:kern w:val="0"/>
+          <w:sz w:val="20"/>
+          <w:szCs w:val="24"/>
+          <w14:ligatures w14:val="none"/>
+        </w:rPr>
+        <w:t xml:space="preserve"> achieved the highest accuracy through hyper-parameter tuning.</w:t>
       </w:r>
     </w:p>
     <w:p>
@@ -3832,7 +4073,7 @@
 </file>
 
 <file path=word/numbering.xml><?xml version="1.0" encoding="utf-8"?>
-<w:numbering xmlns:wpc="http://schemas.microsoft.com/office/word/2010/wordprocessingCanvas" xmlns:cx="http://schemas.microsoft.com/office/drawing/2014/chartex" xmlns:cx1="http://schemas.microsoft.com/office/drawing/2015/9/8/chartex" xmlns:cx2="http://schemas.microsoft.com/office/drawing/2015/10/21/chartex" xmlns:cx3="http://schemas.microsoft.com/office/drawing/2016/5/9/chartex" xmlns:cx4="http://schemas.microsoft.com/office/drawing/2016/5/10/chartex" xmlns:cx5="http://schemas.microsoft.com/office/drawing/2016/5/11/chartex" xmlns:cx6="http://schemas.microsoft.com/office/drawing/2016/5/12/chartex" xmlns:cx7="http://schemas.microsoft.com/office/drawing/2016/5/13/chartex" xmlns:cx8="http://schemas.microsoft.com/office/drawing/2016/5/14/chartex" xmlns:mc="http://schemas.openxmlformats.org/markup-compatibility/2006" xmlns:aink="http://schemas.microsoft.com/office/drawing/2016/ink" xmlns:am3d="http://schemas.microsoft.com/office/drawing/2017/model3d" xmlns:o="urn:schemas-microsoft-com:office:office" xmlns:oel="http://schemas.microsoft.com/office/2019/extlst" xmlns:r="http://schemas.openxmlformats.org/officeDocument/2006/relationships" xmlns:m="http://schemas.openxmlformats.org/officeDocument/2006/math" xmlns:v="urn:schemas-microsoft-com:vml" xmlns:wp14="http://schemas.microsoft.com/office/word/2010/wordprocessingDrawing" xmlns:wp="http://schemas.openxmlformats.org/drawingml/2006/wordprocessingDrawing" xmlns:w10="urn:schemas-microsoft-com:office:word" xmlns:w="http://schemas.openxmlformats.org/wordprocessingml/2006/main" xmlns:w14="http://schemas.microsoft.com/office/word/2010/wordml" xmlns:w15="http://schemas.microsoft.com/office/word/2012/wordml" xmlns:w16cex="http://schemas.microsoft.com/office/word/2018/wordml/cex" xmlns:w16cid="http://schemas.microsoft.com/office/word/2016/wordml/cid" xmlns:w16="http://schemas.microsoft.com/office/word/2018/wordml" xmlns:w16du="http://schemas.microsoft.com/office/word/2023/wordml/word16du" xmlns:w16sdtdh="http://schemas.microsoft.com/office/word/2020/wordml/sdtdatahash" xmlns:w16se="http://schemas.microsoft.com/office/word/2015/wordml/symex" xmlns:wpg="http://schemas.microsoft.com/office/word/2010/wordprocessingGroup" xmlns:wpi="http://schemas.microsoft.com/office/word/2010/wordprocessingInk" xmlns:wne="http://schemas.microsoft.com/office/word/2006/wordml" xmlns:wps="http://schemas.microsoft.com/office/word/2010/wordprocessingShape" mc:Ignorable="w14 w15 w16se w16cid w16 w16cex w16sdtdh w16du wp14">
+<w:numbering xmlns:wpc="http://schemas.microsoft.com/office/word/2010/wordprocessingCanvas" xmlns:cx="http://schemas.microsoft.com/office/drawing/2014/chartex" xmlns:cx1="http://schemas.microsoft.com/office/drawing/2015/9/8/chartex" xmlns:cx2="http://schemas.microsoft.com/office/drawing/2015/10/21/chartex" xmlns:cx3="http://schemas.microsoft.com/office/drawing/2016/5/9/chartex" xmlns:cx4="http://schemas.microsoft.com/office/drawing/2016/5/10/chartex" xmlns:cx5="http://schemas.microsoft.com/office/drawing/2016/5/11/chartex" xmlns:cx6="http://schemas.microsoft.com/office/drawing/2016/5/12/chartex" xmlns:cx7="http://schemas.microsoft.com/office/drawing/2016/5/13/chartex" xmlns:cx8="http://schemas.microsoft.com/office/drawing/2016/5/14/chartex" xmlns:mc="http://schemas.openxmlformats.org/markup-compatibility/2006" xmlns:aink="http://schemas.microsoft.com/office/drawing/2016/ink" xmlns:am3d="http://schemas.microsoft.com/office/drawing/2017/model3d" xmlns:o="urn:schemas-microsoft-com:office:office" xmlns:oel="http://schemas.microsoft.com/office/2019/extlst" xmlns:r="http://schemas.openxmlformats.org/officeDocument/2006/relationships" xmlns:m="http://schemas.openxmlformats.org/officeDocument/2006/math" xmlns:v="urn:schemas-microsoft-com:vml" xmlns:wp14="http://schemas.microsoft.com/office/word/2010/wordprocessingDrawing" xmlns:wp="http://schemas.openxmlformats.org/drawingml/2006/wordprocessingDrawing" xmlns:w10="urn:schemas-microsoft-com:office:word" xmlns:w="http://schemas.openxmlformats.org/wordprocessingml/2006/main" xmlns:w14="http://schemas.microsoft.com/office/word/2010/wordml" xmlns:w15="http://schemas.microsoft.com/office/word/2012/wordml" xmlns:w16cex="http://schemas.microsoft.com/office/word/2018/wordml/cex" xmlns:w16cid="http://schemas.microsoft.com/office/word/2016/wordml/cid" xmlns:w16="http://schemas.microsoft.com/office/word/2018/wordml" xmlns:w16du="http://schemas.microsoft.com/office/word/2023/wordml/word16du" xmlns:w16sdtdh="http://schemas.microsoft.com/office/word/2020/wordml/sdtdatahash" xmlns:w16sdtfl="http://schemas.microsoft.com/office/word/2024/wordml/sdtformatlock" xmlns:w16se="http://schemas.microsoft.com/office/word/2015/wordml/symex" xmlns:wpg="http://schemas.microsoft.com/office/word/2010/wordprocessingGroup" xmlns:wpi="http://schemas.microsoft.com/office/word/2010/wordprocessingInk" xmlns:wne="http://schemas.microsoft.com/office/word/2006/wordml" xmlns:wps="http://schemas.microsoft.com/office/word/2010/wordprocessingShape" mc:Ignorable="w14 w15 w16se w16cid w16 w16cex w16sdtdh w16sdtfl w16du wp14">
   <w:abstractNum w:abstractNumId="0" w15:restartNumberingAfterBreak="0">
     <w:nsid w:val="204942F1"/>
     <w:multiLevelType w:val="hybridMultilevel"/>
@@ -4075,7 +4316,7 @@
 </file>
 
 <file path=word/styles.xml><?xml version="1.0" encoding="utf-8"?>
-<w:styles xmlns:mc="http://schemas.openxmlformats.org/markup-compatibility/2006" xmlns:r="http://schemas.openxmlformats.org/officeDocument/2006/relationships" xmlns:w="http://schemas.openxmlformats.org/wordprocessingml/2006/main" xmlns:w14="http://schemas.microsoft.com/office/word/2010/wordml" xmlns:w15="http://schemas.microsoft.com/office/word/2012/wordml" xmlns:w16cex="http://schemas.microsoft.com/office/word/2018/wordml/cex" xmlns:w16cid="http://schemas.microsoft.com/office/word/2016/wordml/cid" xmlns:w16="http://schemas.microsoft.com/office/word/2018/wordml" xmlns:w16du="http://schemas.microsoft.com/office/word/2023/wordml/word16du" xmlns:w16sdtdh="http://schemas.microsoft.com/office/word/2020/wordml/sdtdatahash" xmlns:w16se="http://schemas.microsoft.com/office/word/2015/wordml/symex" mc:Ignorable="w14 w15 w16se w16cid w16 w16cex w16sdtdh w16du">
+<w:styles xmlns:mc="http://schemas.openxmlformats.org/markup-compatibility/2006" xmlns:r="http://schemas.openxmlformats.org/officeDocument/2006/relationships" xmlns:w="http://schemas.openxmlformats.org/wordprocessingml/2006/main" xmlns:w14="http://schemas.microsoft.com/office/word/2010/wordml" xmlns:w15="http://schemas.microsoft.com/office/word/2012/wordml" xmlns:w16cex="http://schemas.microsoft.com/office/word/2018/wordml/cex" xmlns:w16cid="http://schemas.microsoft.com/office/word/2016/wordml/cid" xmlns:w16="http://schemas.microsoft.com/office/word/2018/wordml" xmlns:w16du="http://schemas.microsoft.com/office/word/2023/wordml/word16du" xmlns:w16sdtdh="http://schemas.microsoft.com/office/word/2020/wordml/sdtdatahash" xmlns:w16sdtfl="http://schemas.microsoft.com/office/word/2024/wordml/sdtformatlock" xmlns:w16se="http://schemas.microsoft.com/office/word/2015/wordml/symex" mc:Ignorable="w14 w15 w16se w16cid w16 w16cex w16sdtdh w16sdtfl w16du">
   <w:docDefaults>
     <w:rPrDefault>
       <w:rPr>

--- a/PizonShetuResume.docx
+++ b/PizonShetuResume.docx
@@ -1565,35 +1565,7 @@
           <w:sz w:val="16"/>
           <w14:ligatures w14:val="none"/>
         </w:rPr>
-        <w:t>(</w:t>
-      </w:r>
-      <w:proofErr w:type="gramStart"/>
-      <w:r>
-        <w:rPr>
-          <w:rFonts w:ascii="Arial" w:eastAsia="Arial" w:hAnsi="Arial" w:cs="Arial"/>
-          <w:b/>
-          <w:color w:val="374246"/>
-          <w:w w:val="105"/>
-          <w:kern w:val="0"/>
-          <w:position w:val="1"/>
-          <w:sz w:val="16"/>
-          <w14:ligatures w14:val="none"/>
-        </w:rPr>
-        <w:t>June,</w:t>
-      </w:r>
-      <w:proofErr w:type="gramEnd"/>
-      <w:r>
-        <w:rPr>
-          <w:rFonts w:ascii="Arial" w:eastAsia="Arial" w:hAnsi="Arial" w:cs="Arial"/>
-          <w:b/>
-          <w:color w:val="374246"/>
-          <w:w w:val="105"/>
-          <w:kern w:val="0"/>
-          <w:position w:val="1"/>
-          <w:sz w:val="16"/>
-          <w14:ligatures w14:val="none"/>
-        </w:rPr>
-        <w:t xml:space="preserve"> 2022 – Present Stamford, CT)</w:t>
+        <w:t>(June, 2022 – Present Stamford, CT)</w:t>
       </w:r>
       <w:r>
         <w:rPr>
@@ -2235,111 +2207,46 @@
         </w:rPr>
         <w:t>.</w:t>
       </w:r>
-    </w:p>
-    <w:p>
-      <w:pPr>
-        <w:widowControl w:val="0"/>
-        <w:numPr>
-          <w:ilvl w:val="0"/>
-          <w:numId w:val="1"/>
-        </w:numPr>
-        <w:tabs>
-          <w:tab w:val="left" w:pos="833"/>
-          <w:tab w:val="left" w:pos="834"/>
-        </w:tabs>
-        <w:autoSpaceDE w:val="0"/>
-        <w:autoSpaceDN w:val="0"/>
-        <w:spacing w:before="60" w:after="40" w:line="240" w:lineRule="auto"/>
-        <w:ind w:left="475"/>
-        <w:rPr>
-          <w:rFonts w:ascii="Symbol" w:eastAsia="Arial" w:hAnsi="Symbol" w:cs="Arial"/>
-          <w:color w:val="374246"/>
-          <w:kern w:val="0"/>
-          <w:szCs w:val="24"/>
-          <w14:ligatures w14:val="none"/>
-        </w:rPr>
-      </w:pPr>
-      <w:r>
-        <w:rPr>
-          <w:rFonts w:ascii="Arial" w:eastAsia="Arial" w:hAnsi="Arial" w:cs="Arial"/>
-          <w:kern w:val="0"/>
-          <w:sz w:val="20"/>
-          <w:szCs w:val="24"/>
-          <w14:ligatures w14:val="none"/>
-        </w:rPr>
-        <w:t>Conduct stress tests</w:t>
-      </w:r>
-      <w:r>
-        <w:rPr>
-          <w:rFonts w:ascii="Arial" w:eastAsia="Arial" w:hAnsi="Arial" w:cs="Arial"/>
-          <w:kern w:val="0"/>
-          <w:sz w:val="20"/>
-          <w:szCs w:val="24"/>
-          <w14:ligatures w14:val="none"/>
-        </w:rPr>
-        <w:t xml:space="preserve"> (model performance)</w:t>
-      </w:r>
-      <w:r>
-        <w:rPr>
-          <w:rFonts w:ascii="Arial" w:eastAsia="Arial" w:hAnsi="Arial" w:cs="Arial"/>
-          <w:kern w:val="0"/>
-          <w:sz w:val="20"/>
-          <w:szCs w:val="24"/>
-          <w14:ligatures w14:val="none"/>
-        </w:rPr>
-        <w:t>, validating predictor variables' relevance with new data</w:t>
-      </w:r>
-      <w:r>
-        <w:rPr>
-          <w:rFonts w:ascii="Arial" w:eastAsia="Arial" w:hAnsi="Arial" w:cs="Arial"/>
-          <w:kern w:val="0"/>
-          <w:sz w:val="20"/>
-          <w:szCs w:val="24"/>
-          <w14:ligatures w14:val="none"/>
-        </w:rPr>
-        <w:t>, and</w:t>
-      </w:r>
-      <w:r>
-        <w:rPr>
-          <w:rFonts w:ascii="Arial" w:eastAsia="Arial" w:hAnsi="Arial" w:cs="Arial"/>
-          <w:kern w:val="0"/>
-          <w:sz w:val="20"/>
-          <w:szCs w:val="24"/>
-          <w14:ligatures w14:val="none"/>
-        </w:rPr>
-        <w:t xml:space="preserve"> code reviews</w:t>
-      </w:r>
-      <w:r>
-        <w:rPr>
-          <w:rFonts w:ascii="Symbol" w:eastAsia="Arial" w:hAnsi="Symbol" w:cs="Arial"/>
-          <w:color w:val="374246"/>
-          <w:kern w:val="0"/>
-          <w:szCs w:val="24"/>
-          <w14:ligatures w14:val="none"/>
-        </w:rPr>
-        <w:t>.</w:t>
-      </w:r>
-    </w:p>
-    <w:p>
-      <w:pPr>
-        <w:widowControl w:val="0"/>
-        <w:tabs>
-          <w:tab w:val="left" w:pos="833"/>
-          <w:tab w:val="left" w:pos="834"/>
-        </w:tabs>
-        <w:autoSpaceDE w:val="0"/>
-        <w:autoSpaceDN w:val="0"/>
-        <w:spacing w:before="53" w:after="0" w:line="240" w:lineRule="auto"/>
-        <w:ind w:left="475" w:right="659"/>
-        <w:rPr>
-          <w:rFonts w:ascii="Symbol" w:eastAsia="Arial" w:hAnsi="Symbol" w:cs="Arial"/>
-          <w:color w:val="374246"/>
-          <w:kern w:val="0"/>
-          <w:sz w:val="6"/>
-          <w:szCs w:val="6"/>
-          <w14:ligatures w14:val="none"/>
-        </w:rPr>
-      </w:pPr>
+      <w:r>
+        <w:rPr>
+          <w:rFonts w:ascii="Arial" w:eastAsia="Arial" w:hAnsi="Arial" w:cs="Arial"/>
+          <w:kern w:val="0"/>
+          <w:sz w:val="20"/>
+          <w:szCs w:val="24"/>
+          <w14:ligatures w14:val="none"/>
+        </w:rPr>
+        <w:t xml:space="preserve"> </w:t>
+      </w:r>
+      <w:r>
+        <w:rPr>
+          <w:rFonts w:ascii="Arial" w:eastAsia="Arial" w:hAnsi="Arial" w:cs="Arial"/>
+          <w:kern w:val="0"/>
+          <w:sz w:val="20"/>
+          <w:szCs w:val="24"/>
+          <w14:ligatures w14:val="none"/>
+        </w:rPr>
+        <w:t>Developed a React and TypeScript web app for loan origination, integrating with Snowflake to enable live data flow and streamline dual risk rating (PD &amp; LGD)</w:t>
+      </w:r>
+      <w:r>
+        <w:rPr>
+          <w:rFonts w:ascii="Arial" w:eastAsia="Arial" w:hAnsi="Arial" w:cs="Arial"/>
+          <w:kern w:val="0"/>
+          <w:sz w:val="20"/>
+          <w:szCs w:val="24"/>
+          <w14:ligatures w14:val="none"/>
+        </w:rPr>
+        <w:t xml:space="preserve"> models</w:t>
+      </w:r>
+      <w:r>
+        <w:rPr>
+          <w:rFonts w:ascii="Arial" w:eastAsia="Arial" w:hAnsi="Arial" w:cs="Arial"/>
+          <w:kern w:val="0"/>
+          <w:sz w:val="20"/>
+          <w:szCs w:val="24"/>
+          <w14:ligatures w14:val="none"/>
+        </w:rPr>
+        <w:t xml:space="preserve"> for commercial lending.</w:t>
+      </w:r>
     </w:p>
     <w:p>
       <w:pPr>
@@ -2404,7 +2311,6 @@
         </w:rPr>
         <w:t>(</w:t>
       </w:r>
-      <w:proofErr w:type="gramStart"/>
       <w:r>
         <w:rPr>
           <w:rFonts w:ascii="Arial" w:eastAsia="Arial" w:hAnsi="Arial" w:cs="Arial"/>
@@ -2416,21 +2322,7 @@
           <w:sz w:val="16"/>
           <w14:ligatures w14:val="none"/>
         </w:rPr>
-        <w:t>June,</w:t>
-      </w:r>
-      <w:proofErr w:type="gramEnd"/>
-      <w:r>
-        <w:rPr>
-          <w:rFonts w:ascii="Arial" w:eastAsia="Arial" w:hAnsi="Arial" w:cs="Arial"/>
-          <w:b/>
-          <w:color w:val="374246"/>
-          <w:w w:val="105"/>
-          <w:kern w:val="0"/>
-          <w:position w:val="1"/>
-          <w:sz w:val="16"/>
-          <w14:ligatures w14:val="none"/>
-        </w:rPr>
-        <w:t xml:space="preserve"> </w:t>
+        <w:t xml:space="preserve">June, </w:t>
       </w:r>
       <w:r>
         <w:rPr>
@@ -2599,35 +2491,7 @@
           <w:sz w:val="16"/>
           <w14:ligatures w14:val="none"/>
         </w:rPr>
-        <w:t>(</w:t>
-      </w:r>
-      <w:proofErr w:type="gramStart"/>
-      <w:r>
-        <w:rPr>
-          <w:rFonts w:ascii="Arial" w:eastAsia="Arial" w:hAnsi="Arial" w:cs="Arial"/>
-          <w:b/>
-          <w:color w:val="374246"/>
-          <w:w w:val="105"/>
-          <w:kern w:val="0"/>
-          <w:position w:val="1"/>
-          <w:sz w:val="16"/>
-          <w14:ligatures w14:val="none"/>
-        </w:rPr>
-        <w:t>Jan,</w:t>
-      </w:r>
-      <w:proofErr w:type="gramEnd"/>
-      <w:r>
-        <w:rPr>
-          <w:rFonts w:ascii="Arial" w:eastAsia="Arial" w:hAnsi="Arial" w:cs="Arial"/>
-          <w:b/>
-          <w:color w:val="374246"/>
-          <w:w w:val="105"/>
-          <w:kern w:val="0"/>
-          <w:position w:val="1"/>
-          <w:sz w:val="16"/>
-          <w14:ligatures w14:val="none"/>
-        </w:rPr>
-        <w:t xml:space="preserve"> 2022 – May, 2022 Manhattan, NY)</w:t>
+        <w:t>(Jan, 2022 – May, 2022 Manhattan, NY)</w:t>
       </w:r>
       <w:r>
         <w:rPr>
@@ -2709,29 +2573,7 @@
           <w:szCs w:val="24"/>
           <w14:ligatures w14:val="none"/>
         </w:rPr>
-        <w:t xml:space="preserve">Automated data ingestion from </w:t>
-      </w:r>
-      <w:proofErr w:type="spellStart"/>
-      <w:r>
-        <w:rPr>
-          <w:rFonts w:ascii="Arial" w:eastAsia="Arial" w:hAnsi="Arial" w:cs="Arial"/>
-          <w:kern w:val="0"/>
-          <w:sz w:val="20"/>
-          <w:szCs w:val="24"/>
-          <w14:ligatures w14:val="none"/>
-        </w:rPr>
-        <w:t>BlackKnight</w:t>
-      </w:r>
-      <w:proofErr w:type="spellEnd"/>
-      <w:r>
-        <w:rPr>
-          <w:rFonts w:ascii="Arial" w:eastAsia="Arial" w:hAnsi="Arial" w:cs="Arial"/>
-          <w:kern w:val="0"/>
-          <w:sz w:val="20"/>
-          <w:szCs w:val="24"/>
-          <w14:ligatures w14:val="none"/>
-        </w:rPr>
-        <w:t xml:space="preserve"> and other sources using Apache Airflow and GCP, reducing processing time by 20% and improving data quality.</w:t>
+        <w:t>Automated data ingestion from BlackKnight and other sources using Apache Airflow and GCP, reducing processing time by 20% and improving data quality.</w:t>
       </w:r>
     </w:p>
     <w:p>
@@ -3263,7 +3105,6 @@
         </w:rPr>
         <w:t xml:space="preserve"> </w:t>
       </w:r>
-      <w:proofErr w:type="gramStart"/>
       <w:r>
         <w:rPr>
           <w:rFonts w:ascii="Arial" w:eastAsia="Arial" w:hAnsi="Arial" w:cs="Arial"/>
@@ -3274,20 +3115,7 @@
           <w:szCs w:val="24"/>
           <w14:ligatures w14:val="none"/>
         </w:rPr>
-        <w:t>Bachelor’s in Computer Science</w:t>
-      </w:r>
-      <w:proofErr w:type="gramEnd"/>
-      <w:r>
-        <w:rPr>
-          <w:rFonts w:ascii="Arial" w:eastAsia="Arial" w:hAnsi="Arial" w:cs="Arial"/>
-          <w:b/>
-          <w:bCs/>
-          <w:kern w:val="0"/>
-          <w:sz w:val="24"/>
-          <w:szCs w:val="24"/>
-          <w14:ligatures w14:val="none"/>
-        </w:rPr>
-        <w:t xml:space="preserve"> and Applied Mathematics</w:t>
+        <w:t>Bachelor’s in Computer Science and Applied Mathematics</w:t>
       </w:r>
       <w:r>
         <w:rPr>
@@ -3596,29 +3424,7 @@
           <w:szCs w:val="20"/>
           <w14:ligatures w14:val="none"/>
         </w:rPr>
-        <w:t xml:space="preserve">Developed and implemented a CNN using </w:t>
-      </w:r>
-      <w:proofErr w:type="spellStart"/>
-      <w:r>
-        <w:rPr>
-          <w:rFonts w:ascii="Arial" w:eastAsia="Arial" w:hAnsi="Arial" w:cs="Arial"/>
-          <w:kern w:val="0"/>
-          <w:sz w:val="20"/>
-          <w:szCs w:val="20"/>
-          <w14:ligatures w14:val="none"/>
-        </w:rPr>
-        <w:t>Keras</w:t>
-      </w:r>
-      <w:proofErr w:type="spellEnd"/>
-      <w:r>
-        <w:rPr>
-          <w:rFonts w:ascii="Arial" w:eastAsia="Arial" w:hAnsi="Arial" w:cs="Arial"/>
-          <w:kern w:val="0"/>
-          <w:sz w:val="20"/>
-          <w:szCs w:val="20"/>
-          <w14:ligatures w14:val="none"/>
-        </w:rPr>
-        <w:t xml:space="preserve"> API for bird species classification, achieving 94% accuracy, and improved to 98% through Transfer-Learning with VGG16 and hyper-parameter tuning.</w:t>
+        <w:t>Developed and implemented a CNN using Keras API for bird species classification, achieving 94% accuracy, and improved to 98% through Transfer-Learning with VGG16 and hyper-parameter tuning.</w:t>
       </w:r>
       <w:r>
         <w:rPr>
@@ -3676,33 +3482,7 @@
           <w:szCs w:val="24"/>
           <w14:ligatures w14:val="none"/>
         </w:rPr>
-        <w:t xml:space="preserve">New York Housing Price Prediction – </w:t>
-      </w:r>
-      <w:proofErr w:type="spellStart"/>
-      <w:r>
-        <w:rPr>
-          <w:rFonts w:ascii="Arial" w:eastAsia="Arial" w:hAnsi="Arial" w:cs="Arial"/>
-          <w:b/>
-          <w:bCs/>
-          <w:kern w:val="0"/>
-          <w:sz w:val="24"/>
-          <w:szCs w:val="24"/>
-          <w14:ligatures w14:val="none"/>
-        </w:rPr>
-        <w:t>XGBoost</w:t>
-      </w:r>
-      <w:proofErr w:type="spellEnd"/>
-      <w:r>
-        <w:rPr>
-          <w:rFonts w:ascii="Arial" w:eastAsia="Arial" w:hAnsi="Arial" w:cs="Arial"/>
-          <w:b/>
-          <w:bCs/>
-          <w:kern w:val="0"/>
-          <w:sz w:val="24"/>
-          <w:szCs w:val="24"/>
-          <w14:ligatures w14:val="none"/>
-        </w:rPr>
-        <w:t xml:space="preserve"> Decision Tree</w:t>
+        <w:t>New York Housing Price Prediction – XGBoost Decision Tree</w:t>
       </w:r>
     </w:p>
     <w:p>
@@ -3735,51 +3515,7 @@
           <w:szCs w:val="24"/>
           <w14:ligatures w14:val="none"/>
         </w:rPr>
-        <w:t xml:space="preserve">Cleaned 75K invalid and missing data points in Zillow's housing data using advanced imputation techniques (MICE), improving NYC housing market accuracy. Assessed predictive models (Linear Regression, </w:t>
-      </w:r>
-      <w:proofErr w:type="spellStart"/>
-      <w:r>
-        <w:rPr>
-          <w:rFonts w:ascii="Arial" w:eastAsia="Arial" w:hAnsi="Arial" w:cs="Arial"/>
-          <w:kern w:val="0"/>
-          <w:sz w:val="20"/>
-          <w:szCs w:val="24"/>
-          <w14:ligatures w14:val="none"/>
-        </w:rPr>
-        <w:t>RandomForest</w:t>
-      </w:r>
-      <w:proofErr w:type="spellEnd"/>
-      <w:r>
-        <w:rPr>
-          <w:rFonts w:ascii="Arial" w:eastAsia="Arial" w:hAnsi="Arial" w:cs="Arial"/>
-          <w:kern w:val="0"/>
-          <w:sz w:val="20"/>
-          <w:szCs w:val="24"/>
-          <w14:ligatures w14:val="none"/>
-        </w:rPr>
-        <w:t xml:space="preserve">, KNN) using Mean Absolute Error. Optimized </w:t>
-      </w:r>
-      <w:proofErr w:type="spellStart"/>
-      <w:r>
-        <w:rPr>
-          <w:rFonts w:ascii="Arial" w:eastAsia="Arial" w:hAnsi="Arial" w:cs="Arial"/>
-          <w:kern w:val="0"/>
-          <w:sz w:val="20"/>
-          <w:szCs w:val="24"/>
-          <w14:ligatures w14:val="none"/>
-        </w:rPr>
-        <w:t>XGBoost</w:t>
-      </w:r>
-      <w:proofErr w:type="spellEnd"/>
-      <w:r>
-        <w:rPr>
-          <w:rFonts w:ascii="Arial" w:eastAsia="Arial" w:hAnsi="Arial" w:cs="Arial"/>
-          <w:kern w:val="0"/>
-          <w:sz w:val="20"/>
-          <w:szCs w:val="24"/>
-          <w14:ligatures w14:val="none"/>
-        </w:rPr>
-        <w:t xml:space="preserve"> achieved the highest accuracy through hyper-parameter tuning.</w:t>
+        <w:t>Cleaned 75K invalid and missing data points in Zillow's housing data using advanced imputation techniques (MICE), improving NYC housing market accuracy. Assessed predictive models (Linear Regression, RandomForest, KNN) using Mean Absolute Error. Optimized XGBoost achieved the highest accuracy through hyper-parameter tuning.</w:t>
       </w:r>
     </w:p>
     <w:p>
@@ -4919,7 +4655,6 @@
   <w:style w:type="character" w:default="1" w:styleId="DefaultParagraphFont">
     <w:name w:val="Default Paragraph Font"/>
     <w:uiPriority w:val="1"/>
-    <w:semiHidden/>
     <w:unhideWhenUsed/>
   </w:style>
   <w:style w:type="table" w:default="1" w:styleId="TableNormal">
